--- a/LAB05/Programma_i_metodika_ispitaniy.docx
+++ b/LAB05/Programma_i_metodika_ispitaniy.docx
@@ -721,29 +721,7 @@
                 <w:sz w:val="28"/>
                 <w:szCs w:val="28"/>
               </w:rPr>
-              <w:t>Инв. №</w:t>
-            </w:r>
-            <w:proofErr w:type="spellStart"/>
-            <w:r>
-              <w:rPr>
-                <w:rFonts w:ascii="GOST type A" w:hAnsi="GOST type A" w:cs="Times New Roman"/>
-                <w:b/>
-                <w:bCs/>
-                <w:sz w:val="28"/>
-                <w:szCs w:val="28"/>
-              </w:rPr>
-              <w:t>дубл</w:t>
-            </w:r>
-            <w:proofErr w:type="spellEnd"/>
-            <w:r>
-              <w:rPr>
-                <w:rFonts w:ascii="GOST type A" w:hAnsi="GOST type A" w:cs="Times New Roman"/>
-                <w:b/>
-                <w:bCs/>
-                <w:sz w:val="28"/>
-                <w:szCs w:val="28"/>
-              </w:rPr>
-              <w:t>.</w:t>
+              <w:t>Инв. №дубл.</w:t>
             </w:r>
           </w:p>
         </w:tc>
@@ -829,7 +807,6 @@
                 <w:szCs w:val="28"/>
               </w:rPr>
             </w:pPr>
-            <w:proofErr w:type="spellStart"/>
             <w:r>
               <w:rPr>
                 <w:rFonts w:ascii="GOST type A" w:hAnsi="GOST type A" w:cs="Times New Roman"/>
@@ -838,18 +815,7 @@
                 <w:sz w:val="28"/>
                 <w:szCs w:val="28"/>
               </w:rPr>
-              <w:t>Взам</w:t>
-            </w:r>
-            <w:proofErr w:type="spellEnd"/>
-            <w:r>
-              <w:rPr>
-                <w:rFonts w:ascii="GOST type A" w:hAnsi="GOST type A" w:cs="Times New Roman"/>
-                <w:b/>
-                <w:bCs/>
-                <w:sz w:val="28"/>
-                <w:szCs w:val="28"/>
-              </w:rPr>
-              <w:t>. Инв. №</w:t>
+              <w:t>Взам. Инв. №</w:t>
             </w:r>
           </w:p>
         </w:tc>
@@ -2277,10 +2243,26 @@
                 <w:sz w:val="24"/>
                 <w:szCs w:val="24"/>
               </w:rPr>
-              <w:t xml:space="preserve">Инв. № </w:t>
-            </w:r>
-            <w:proofErr w:type="spellStart"/>
-            <w:r>
+              <w:t>Инв. № дубл.</w:t>
+            </w:r>
+          </w:p>
+        </w:tc>
+        <w:tc>
+          <w:tcPr>
+            <w:tcW w:w="510" w:type="dxa"/>
+            <w:vMerge w:val="restart"/>
+            <w:tcBorders>
+              <w:top w:val="single" w:sz="4" w:space="0" w:color="auto"/>
+              <w:left w:val="single" w:sz="4" w:space="0" w:color="auto"/>
+              <w:bottom w:val="single" w:sz="4" w:space="0" w:color="auto"/>
+              <w:right w:val="single" w:sz="4" w:space="0" w:color="auto"/>
+            </w:tcBorders>
+            <w:textDirection w:val="btLr"/>
+          </w:tcPr>
+          <w:p>
+            <w:pPr>
+              <w:spacing w:line="240" w:lineRule="auto"/>
+              <w:ind w:left="113" w:right="113"/>
               <w:rPr>
                 <w:rFonts w:ascii="GOST type A" w:hAnsi="GOST type A" w:cs="Times New Roman"/>
                 <w:b/>
@@ -2290,10 +2272,62 @@
                 <w:sz w:val="24"/>
                 <w:szCs w:val="24"/>
               </w:rPr>
-              <w:t>дубл</w:t>
-            </w:r>
-            <w:proofErr w:type="spellEnd"/>
-            <w:r>
+            </w:pPr>
+          </w:p>
+        </w:tc>
+        <w:tc>
+          <w:tcPr>
+            <w:tcW w:w="9066" w:type="dxa"/>
+            <w:gridSpan w:val="4"/>
+            <w:tcBorders>
+              <w:top w:val="nil"/>
+              <w:left w:val="single" w:sz="4" w:space="0" w:color="auto"/>
+              <w:bottom w:val="nil"/>
+              <w:right w:val="nil"/>
+            </w:tcBorders>
+            <w:hideMark/>
+          </w:tcPr>
+          <w:p>
+            <w:pPr>
+              <w:spacing w:line="360" w:lineRule="auto"/>
+              <w:jc w:val="center"/>
+              <w:rPr>
+                <w:rFonts w:ascii="Times New Roman" w:hAnsi="Times New Roman" w:cs="Times New Roman"/>
+                <w:sz w:val="28"/>
+                <w:szCs w:val="28"/>
+              </w:rPr>
+            </w:pPr>
+            <w:r>
+              <w:rPr>
+                <w:rFonts w:ascii="Times New Roman" w:hAnsi="Times New Roman" w:cs="Times New Roman"/>
+                <w:sz w:val="28"/>
+                <w:szCs w:val="28"/>
+              </w:rPr>
+              <w:t>(вид носителя данных)</w:t>
+            </w:r>
+          </w:p>
+        </w:tc>
+      </w:tr>
+      <w:tr>
+        <w:trPr>
+          <w:trHeight w:val="843"/>
+        </w:trPr>
+        <w:tc>
+          <w:tcPr>
+            <w:tcW w:w="0" w:type="auto"/>
+            <w:vMerge/>
+            <w:tcBorders>
+              <w:top w:val="single" w:sz="4" w:space="0" w:color="auto"/>
+              <w:left w:val="single" w:sz="4" w:space="0" w:color="auto"/>
+              <w:bottom w:val="single" w:sz="4" w:space="0" w:color="auto"/>
+              <w:right w:val="single" w:sz="4" w:space="0" w:color="auto"/>
+            </w:tcBorders>
+            <w:vAlign w:val="center"/>
+            <w:hideMark/>
+          </w:tcPr>
+          <w:p>
+            <w:pPr>
+              <w:spacing w:line="240" w:lineRule="auto"/>
               <w:rPr>
                 <w:rFonts w:ascii="GOST type A" w:hAnsi="GOST type A" w:cs="Times New Roman"/>
                 <w:b/>
@@ -2303,26 +2337,25 @@
                 <w:sz w:val="24"/>
                 <w:szCs w:val="24"/>
               </w:rPr>
-              <w:t>.</w:t>
-            </w:r>
-          </w:p>
-        </w:tc>
-        <w:tc>
-          <w:tcPr>
-            <w:tcW w:w="510" w:type="dxa"/>
-            <w:vMerge w:val="restart"/>
+            </w:pPr>
+          </w:p>
+        </w:tc>
+        <w:tc>
+          <w:tcPr>
+            <w:tcW w:w="0" w:type="auto"/>
+            <w:vMerge/>
             <w:tcBorders>
               <w:top w:val="single" w:sz="4" w:space="0" w:color="auto"/>
               <w:left w:val="single" w:sz="4" w:space="0" w:color="auto"/>
               <w:bottom w:val="single" w:sz="4" w:space="0" w:color="auto"/>
               <w:right w:val="single" w:sz="4" w:space="0" w:color="auto"/>
             </w:tcBorders>
-            <w:textDirection w:val="btLr"/>
-          </w:tcPr>
-          <w:p>
-            <w:pPr>
-              <w:spacing w:line="240" w:lineRule="auto"/>
-              <w:ind w:left="113" w:right="113"/>
+            <w:vAlign w:val="center"/>
+            <w:hideMark/>
+          </w:tcPr>
+          <w:p>
+            <w:pPr>
+              <w:spacing w:line="240" w:lineRule="auto"/>
               <w:rPr>
                 <w:rFonts w:ascii="GOST type A" w:hAnsi="GOST type A" w:cs="Times New Roman"/>
                 <w:b/>
@@ -2363,31 +2396,48 @@
                 <w:sz w:val="28"/>
                 <w:szCs w:val="28"/>
               </w:rPr>
-              <w:t>(вид носителя данных)</w:t>
+              <w:t>Листов</w:t>
+            </w:r>
+            <w:r>
+              <w:rPr>
+                <w:rFonts w:ascii="Times New Roman" w:hAnsi="Times New Roman" w:cs="Times New Roman"/>
+                <w:sz w:val="28"/>
+                <w:szCs w:val="28"/>
+              </w:rPr>
+              <w:t xml:space="preserve"> </w:t>
+            </w:r>
+            <w:r>
+              <w:rPr>
+                <w:rFonts w:ascii="Times New Roman" w:hAnsi="Times New Roman" w:cs="Times New Roman"/>
+                <w:sz w:val="28"/>
+                <w:szCs w:val="28"/>
+              </w:rPr>
+              <w:t>9</w:t>
             </w:r>
           </w:p>
         </w:tc>
       </w:tr>
       <w:tr>
         <w:trPr>
-          <w:trHeight w:val="843"/>
+          <w:trHeight w:val="734"/>
         </w:trPr>
         <w:tc>
           <w:tcPr>
-            <w:tcW w:w="0" w:type="auto"/>
-            <w:vMerge/>
+            <w:tcW w:w="483" w:type="dxa"/>
+            <w:vMerge w:val="restart"/>
             <w:tcBorders>
               <w:top w:val="single" w:sz="4" w:space="0" w:color="auto"/>
               <w:left w:val="single" w:sz="4" w:space="0" w:color="auto"/>
               <w:bottom w:val="single" w:sz="4" w:space="0" w:color="auto"/>
               <w:right w:val="single" w:sz="4" w:space="0" w:color="auto"/>
             </w:tcBorders>
-            <w:vAlign w:val="center"/>
+            <w:textDirection w:val="btLr"/>
             <w:hideMark/>
           </w:tcPr>
           <w:p>
             <w:pPr>
               <w:spacing w:line="240" w:lineRule="auto"/>
+              <w:ind w:left="113" w:right="113"/>
               <w:rPr>
                 <w:rFonts w:ascii="GOST type A" w:hAnsi="GOST type A" w:cs="Times New Roman"/>
                 <w:b/>
@@ -2398,24 +2448,7 @@
                 <w:szCs w:val="24"/>
               </w:rPr>
             </w:pPr>
-          </w:p>
-        </w:tc>
-        <w:tc>
-          <w:tcPr>
-            <w:tcW w:w="0" w:type="auto"/>
-            <w:vMerge/>
-            <w:tcBorders>
-              <w:top w:val="single" w:sz="4" w:space="0" w:color="auto"/>
-              <w:left w:val="single" w:sz="4" w:space="0" w:color="auto"/>
-              <w:bottom w:val="single" w:sz="4" w:space="0" w:color="auto"/>
-              <w:right w:val="single" w:sz="4" w:space="0" w:color="auto"/>
-            </w:tcBorders>
-            <w:vAlign w:val="center"/>
-            <w:hideMark/>
-          </w:tcPr>
-          <w:p>
-            <w:pPr>
-              <w:spacing w:line="240" w:lineRule="auto"/>
+            <w:r>
               <w:rPr>
                 <w:rFonts w:ascii="GOST type A" w:hAnsi="GOST type A" w:cs="Times New Roman"/>
                 <w:b/>
@@ -2425,65 +2458,13 @@
                 <w:sz w:val="24"/>
                 <w:szCs w:val="24"/>
               </w:rPr>
-            </w:pPr>
-          </w:p>
-        </w:tc>
-        <w:tc>
-          <w:tcPr>
-            <w:tcW w:w="9066" w:type="dxa"/>
-            <w:gridSpan w:val="4"/>
-            <w:tcBorders>
-              <w:top w:val="nil"/>
-              <w:left w:val="single" w:sz="4" w:space="0" w:color="auto"/>
-              <w:bottom w:val="nil"/>
-              <w:right w:val="nil"/>
-            </w:tcBorders>
-            <w:hideMark/>
-          </w:tcPr>
-          <w:p>
-            <w:pPr>
-              <w:spacing w:line="360" w:lineRule="auto"/>
-              <w:jc w:val="center"/>
-              <w:rPr>
-                <w:rFonts w:ascii="Times New Roman" w:hAnsi="Times New Roman" w:cs="Times New Roman"/>
-                <w:sz w:val="28"/>
-                <w:szCs w:val="28"/>
-              </w:rPr>
-            </w:pPr>
-            <w:r>
-              <w:rPr>
-                <w:rFonts w:ascii="Times New Roman" w:hAnsi="Times New Roman" w:cs="Times New Roman"/>
-                <w:sz w:val="28"/>
-                <w:szCs w:val="28"/>
-              </w:rPr>
-              <w:t>Листов</w:t>
-            </w:r>
-            <w:r>
-              <w:rPr>
-                <w:rFonts w:ascii="Times New Roman" w:hAnsi="Times New Roman" w:cs="Times New Roman"/>
-                <w:sz w:val="28"/>
-                <w:szCs w:val="28"/>
-              </w:rPr>
-              <w:t xml:space="preserve"> </w:t>
-            </w:r>
-            <w:r>
-              <w:rPr>
-                <w:rFonts w:ascii="Times New Roman" w:hAnsi="Times New Roman" w:cs="Times New Roman"/>
-                <w:sz w:val="28"/>
-                <w:szCs w:val="28"/>
-              </w:rPr>
-              <w:t>9</w:t>
-            </w:r>
-          </w:p>
-        </w:tc>
-      </w:tr>
-      <w:tr>
-        <w:trPr>
-          <w:trHeight w:val="734"/>
-        </w:trPr>
-        <w:tc>
-          <w:tcPr>
-            <w:tcW w:w="483" w:type="dxa"/>
+              <w:t>Взам. Инв.№</w:t>
+            </w:r>
+          </w:p>
+        </w:tc>
+        <w:tc>
+          <w:tcPr>
+            <w:tcW w:w="510" w:type="dxa"/>
             <w:vMerge w:val="restart"/>
             <w:tcBorders>
               <w:top w:val="single" w:sz="4" w:space="0" w:color="auto"/>
@@ -2492,7 +2473,6 @@
               <w:right w:val="single" w:sz="4" w:space="0" w:color="auto"/>
             </w:tcBorders>
             <w:textDirection w:val="btLr"/>
-            <w:hideMark/>
           </w:tcPr>
           <w:p>
             <w:pPr>
@@ -2508,8 +2488,112 @@
                 <w:szCs w:val="24"/>
               </w:rPr>
             </w:pPr>
-            <w:proofErr w:type="spellStart"/>
-            <w:r>
+          </w:p>
+        </w:tc>
+        <w:tc>
+          <w:tcPr>
+            <w:tcW w:w="4660" w:type="dxa"/>
+            <w:gridSpan w:val="2"/>
+            <w:tcBorders>
+              <w:top w:val="nil"/>
+              <w:left w:val="single" w:sz="4" w:space="0" w:color="auto"/>
+              <w:bottom w:val="nil"/>
+              <w:right w:val="nil"/>
+            </w:tcBorders>
+            <w:hideMark/>
+          </w:tcPr>
+          <w:p>
+            <w:pPr>
+              <w:spacing w:line="240" w:lineRule="auto"/>
+              <w:jc w:val="center"/>
+              <w:rPr>
+                <w:rFonts w:ascii="Times New Roman" w:hAnsi="Times New Roman" w:cs="Times New Roman"/>
+                <w:sz w:val="24"/>
+                <w:szCs w:val="24"/>
+              </w:rPr>
+            </w:pPr>
+            <w:r>
+              <w:rPr>
+                <w:rFonts w:ascii="Times New Roman" w:hAnsi="Times New Roman" w:cs="Times New Roman"/>
+                <w:sz w:val="24"/>
+                <w:szCs w:val="24"/>
+              </w:rPr>
+              <w:t>СОГЛАСОВАНО</w:t>
+            </w:r>
+          </w:p>
+        </w:tc>
+        <w:tc>
+          <w:tcPr>
+            <w:tcW w:w="4406" w:type="dxa"/>
+            <w:gridSpan w:val="2"/>
+            <w:tcBorders>
+              <w:top w:val="nil"/>
+              <w:left w:val="nil"/>
+              <w:bottom w:val="nil"/>
+              <w:right w:val="nil"/>
+            </w:tcBorders>
+            <w:hideMark/>
+          </w:tcPr>
+          <w:p>
+            <w:pPr>
+              <w:spacing w:line="240" w:lineRule="auto"/>
+              <w:jc w:val="center"/>
+              <w:rPr>
+                <w:rFonts w:ascii="Times New Roman" w:hAnsi="Times New Roman" w:cs="Times New Roman"/>
+                <w:sz w:val="24"/>
+                <w:szCs w:val="24"/>
+              </w:rPr>
+            </w:pPr>
+            <w:r>
+              <w:rPr>
+                <w:rFonts w:ascii="Times New Roman" w:hAnsi="Times New Roman" w:cs="Times New Roman"/>
+                <w:sz w:val="24"/>
+                <w:szCs w:val="24"/>
+              </w:rPr>
+              <w:t>Представители</w:t>
+            </w:r>
+          </w:p>
+          <w:p>
+            <w:pPr>
+              <w:spacing w:line="240" w:lineRule="auto"/>
+              <w:jc w:val="center"/>
+              <w:rPr>
+                <w:rFonts w:ascii="Times New Roman" w:hAnsi="Times New Roman" w:cs="Times New Roman"/>
+                <w:sz w:val="24"/>
+                <w:szCs w:val="24"/>
+              </w:rPr>
+            </w:pPr>
+            <w:r>
+              <w:rPr>
+                <w:rFonts w:ascii="Times New Roman" w:hAnsi="Times New Roman" w:cs="Times New Roman"/>
+                <w:sz w:val="24"/>
+                <w:szCs w:val="24"/>
+              </w:rPr>
+              <w:t>Предприятия-разработчика</w:t>
+            </w:r>
+          </w:p>
+        </w:tc>
+      </w:tr>
+      <w:tr>
+        <w:trPr>
+          <w:trHeight w:val="546"/>
+        </w:trPr>
+        <w:tc>
+          <w:tcPr>
+            <w:tcW w:w="0" w:type="auto"/>
+            <w:vMerge/>
+            <w:tcBorders>
+              <w:top w:val="single" w:sz="4" w:space="0" w:color="auto"/>
+              <w:left w:val="single" w:sz="4" w:space="0" w:color="auto"/>
+              <w:bottom w:val="single" w:sz="4" w:space="0" w:color="auto"/>
+              <w:right w:val="single" w:sz="4" w:space="0" w:color="auto"/>
+            </w:tcBorders>
+            <w:vAlign w:val="center"/>
+            <w:hideMark/>
+          </w:tcPr>
+          <w:p>
+            <w:pPr>
+              <w:spacing w:line="240" w:lineRule="auto"/>
               <w:rPr>
                 <w:rFonts w:ascii="GOST type A" w:hAnsi="GOST type A" w:cs="Times New Roman"/>
                 <w:b/>
@@ -2519,10 +2603,25 @@
                 <w:sz w:val="24"/>
                 <w:szCs w:val="24"/>
               </w:rPr>
-              <w:t>Взам</w:t>
-            </w:r>
-            <w:proofErr w:type="spellEnd"/>
-            <w:r>
+            </w:pPr>
+          </w:p>
+        </w:tc>
+        <w:tc>
+          <w:tcPr>
+            <w:tcW w:w="0" w:type="auto"/>
+            <w:vMerge/>
+            <w:tcBorders>
+              <w:top w:val="single" w:sz="4" w:space="0" w:color="auto"/>
+              <w:left w:val="single" w:sz="4" w:space="0" w:color="auto"/>
+              <w:bottom w:val="single" w:sz="4" w:space="0" w:color="auto"/>
+              <w:right w:val="single" w:sz="4" w:space="0" w:color="auto"/>
+            </w:tcBorders>
+            <w:vAlign w:val="center"/>
+            <w:hideMark/>
+          </w:tcPr>
+          <w:p>
+            <w:pPr>
+              <w:spacing w:line="240" w:lineRule="auto"/>
               <w:rPr>
                 <w:rFonts w:ascii="GOST type A" w:hAnsi="GOST type A" w:cs="Times New Roman"/>
                 <w:b/>
@@ -2532,13 +2631,78 @@
                 <w:sz w:val="24"/>
                 <w:szCs w:val="24"/>
               </w:rPr>
-              <w:t>. Инв.№</w:t>
-            </w:r>
-          </w:p>
-        </w:tc>
-        <w:tc>
-          <w:tcPr>
-            <w:tcW w:w="510" w:type="dxa"/>
+            </w:pPr>
+          </w:p>
+        </w:tc>
+        <w:tc>
+          <w:tcPr>
+            <w:tcW w:w="4660" w:type="dxa"/>
+            <w:gridSpan w:val="2"/>
+            <w:tcBorders>
+              <w:top w:val="nil"/>
+              <w:left w:val="single" w:sz="4" w:space="0" w:color="auto"/>
+              <w:bottom w:val="nil"/>
+              <w:right w:val="nil"/>
+            </w:tcBorders>
+            <w:hideMark/>
+          </w:tcPr>
+          <w:p>
+            <w:pPr>
+              <w:spacing w:line="240" w:lineRule="auto"/>
+              <w:jc w:val="center"/>
+              <w:rPr>
+                <w:rFonts w:ascii="Times New Roman" w:hAnsi="Times New Roman" w:cs="Times New Roman"/>
+                <w:sz w:val="24"/>
+                <w:szCs w:val="24"/>
+              </w:rPr>
+            </w:pPr>
+            <w:r>
+              <w:rPr>
+                <w:rFonts w:ascii="Times New Roman" w:hAnsi="Times New Roman" w:cs="Times New Roman"/>
+                <w:sz w:val="24"/>
+                <w:szCs w:val="24"/>
+              </w:rPr>
+              <w:t xml:space="preserve">Руководитель </w:t>
+            </w:r>
+          </w:p>
+        </w:tc>
+        <w:tc>
+          <w:tcPr>
+            <w:tcW w:w="4406" w:type="dxa"/>
+            <w:gridSpan w:val="2"/>
+            <w:tcBorders>
+              <w:top w:val="nil"/>
+              <w:left w:val="nil"/>
+              <w:bottom w:val="nil"/>
+              <w:right w:val="nil"/>
+            </w:tcBorders>
+            <w:hideMark/>
+          </w:tcPr>
+          <w:p>
+            <w:pPr>
+              <w:spacing w:line="240" w:lineRule="auto"/>
+              <w:jc w:val="center"/>
+              <w:rPr>
+                <w:rFonts w:ascii="Times New Roman" w:hAnsi="Times New Roman" w:cs="Times New Roman"/>
+                <w:sz w:val="24"/>
+                <w:szCs w:val="24"/>
+              </w:rPr>
+            </w:pPr>
+            <w:r>
+              <w:rPr>
+                <w:rFonts w:ascii="Times New Roman" w:hAnsi="Times New Roman" w:cs="Times New Roman"/>
+                <w:sz w:val="24"/>
+                <w:szCs w:val="24"/>
+              </w:rPr>
+              <w:t>Руководитель разработки</w:t>
+            </w:r>
+          </w:p>
+        </w:tc>
+      </w:tr>
+      <w:tr>
+        <w:tc>
+          <w:tcPr>
+            <w:tcW w:w="483" w:type="dxa"/>
             <w:vMerge w:val="restart"/>
             <w:tcBorders>
               <w:top w:val="single" w:sz="4" w:space="0" w:color="auto"/>
@@ -2547,6 +2711,7 @@
               <w:right w:val="single" w:sz="4" w:space="0" w:color="auto"/>
             </w:tcBorders>
             <w:textDirection w:val="btLr"/>
+            <w:hideMark/>
           </w:tcPr>
           <w:p>
             <w:pPr>
@@ -2562,112 +2727,7 @@
                 <w:szCs w:val="24"/>
               </w:rPr>
             </w:pPr>
-          </w:p>
-        </w:tc>
-        <w:tc>
-          <w:tcPr>
-            <w:tcW w:w="4660" w:type="dxa"/>
-            <w:gridSpan w:val="2"/>
-            <w:tcBorders>
-              <w:top w:val="nil"/>
-              <w:left w:val="single" w:sz="4" w:space="0" w:color="auto"/>
-              <w:bottom w:val="nil"/>
-              <w:right w:val="nil"/>
-            </w:tcBorders>
-            <w:hideMark/>
-          </w:tcPr>
-          <w:p>
-            <w:pPr>
-              <w:spacing w:line="240" w:lineRule="auto"/>
-              <w:jc w:val="center"/>
-              <w:rPr>
-                <w:rFonts w:ascii="Times New Roman" w:hAnsi="Times New Roman" w:cs="Times New Roman"/>
-                <w:sz w:val="24"/>
-                <w:szCs w:val="24"/>
-              </w:rPr>
-            </w:pPr>
-            <w:r>
-              <w:rPr>
-                <w:rFonts w:ascii="Times New Roman" w:hAnsi="Times New Roman" w:cs="Times New Roman"/>
-                <w:sz w:val="24"/>
-                <w:szCs w:val="24"/>
-              </w:rPr>
-              <w:t>СОГЛАСОВАНО</w:t>
-            </w:r>
-          </w:p>
-        </w:tc>
-        <w:tc>
-          <w:tcPr>
-            <w:tcW w:w="4406" w:type="dxa"/>
-            <w:gridSpan w:val="2"/>
-            <w:tcBorders>
-              <w:top w:val="nil"/>
-              <w:left w:val="nil"/>
-              <w:bottom w:val="nil"/>
-              <w:right w:val="nil"/>
-            </w:tcBorders>
-            <w:hideMark/>
-          </w:tcPr>
-          <w:p>
-            <w:pPr>
-              <w:spacing w:line="240" w:lineRule="auto"/>
-              <w:jc w:val="center"/>
-              <w:rPr>
-                <w:rFonts w:ascii="Times New Roman" w:hAnsi="Times New Roman" w:cs="Times New Roman"/>
-                <w:sz w:val="24"/>
-                <w:szCs w:val="24"/>
-              </w:rPr>
-            </w:pPr>
-            <w:r>
-              <w:rPr>
-                <w:rFonts w:ascii="Times New Roman" w:hAnsi="Times New Roman" w:cs="Times New Roman"/>
-                <w:sz w:val="24"/>
-                <w:szCs w:val="24"/>
-              </w:rPr>
-              <w:t>Представители</w:t>
-            </w:r>
-          </w:p>
-          <w:p>
-            <w:pPr>
-              <w:spacing w:line="240" w:lineRule="auto"/>
-              <w:jc w:val="center"/>
-              <w:rPr>
-                <w:rFonts w:ascii="Times New Roman" w:hAnsi="Times New Roman" w:cs="Times New Roman"/>
-                <w:sz w:val="24"/>
-                <w:szCs w:val="24"/>
-              </w:rPr>
-            </w:pPr>
-            <w:r>
-              <w:rPr>
-                <w:rFonts w:ascii="Times New Roman" w:hAnsi="Times New Roman" w:cs="Times New Roman"/>
-                <w:sz w:val="24"/>
-                <w:szCs w:val="24"/>
-              </w:rPr>
-              <w:t>Предприятия-разработчика</w:t>
-            </w:r>
-          </w:p>
-        </w:tc>
-      </w:tr>
-      <w:tr>
-        <w:trPr>
-          <w:trHeight w:val="546"/>
-        </w:trPr>
-        <w:tc>
-          <w:tcPr>
-            <w:tcW w:w="0" w:type="auto"/>
-            <w:vMerge/>
-            <w:tcBorders>
-              <w:top w:val="single" w:sz="4" w:space="0" w:color="auto"/>
-              <w:left w:val="single" w:sz="4" w:space="0" w:color="auto"/>
-              <w:bottom w:val="single" w:sz="4" w:space="0" w:color="auto"/>
-              <w:right w:val="single" w:sz="4" w:space="0" w:color="auto"/>
-            </w:tcBorders>
-            <w:vAlign w:val="center"/>
-            <w:hideMark/>
-          </w:tcPr>
-          <w:p>
-            <w:pPr>
-              <w:spacing w:line="240" w:lineRule="auto"/>
+            <w:r>
               <w:rPr>
                 <w:rFonts w:ascii="GOST type A" w:hAnsi="GOST type A" w:cs="Times New Roman"/>
                 <w:b/>
@@ -2677,25 +2737,26 @@
                 <w:sz w:val="24"/>
                 <w:szCs w:val="24"/>
               </w:rPr>
-            </w:pPr>
-          </w:p>
-        </w:tc>
-        <w:tc>
-          <w:tcPr>
-            <w:tcW w:w="0" w:type="auto"/>
-            <w:vMerge/>
+              <w:t>Подп. И дата</w:t>
+            </w:r>
+          </w:p>
+        </w:tc>
+        <w:tc>
+          <w:tcPr>
+            <w:tcW w:w="510" w:type="dxa"/>
+            <w:vMerge w:val="restart"/>
             <w:tcBorders>
               <w:top w:val="single" w:sz="4" w:space="0" w:color="auto"/>
               <w:left w:val="single" w:sz="4" w:space="0" w:color="auto"/>
               <w:bottom w:val="single" w:sz="4" w:space="0" w:color="auto"/>
               <w:right w:val="single" w:sz="4" w:space="0" w:color="auto"/>
             </w:tcBorders>
-            <w:vAlign w:val="center"/>
-            <w:hideMark/>
-          </w:tcPr>
-          <w:p>
-            <w:pPr>
-              <w:spacing w:line="240" w:lineRule="auto"/>
+            <w:textDirection w:val="btLr"/>
+          </w:tcPr>
+          <w:p>
+            <w:pPr>
+              <w:spacing w:line="240" w:lineRule="auto"/>
+              <w:ind w:left="113" w:right="113"/>
               <w:rPr>
                 <w:rFonts w:ascii="GOST type A" w:hAnsi="GOST type A" w:cs="Times New Roman"/>
                 <w:b/>
@@ -2710,8 +2771,7 @@
         </w:tc>
         <w:tc>
           <w:tcPr>
-            <w:tcW w:w="4660" w:type="dxa"/>
-            <w:gridSpan w:val="2"/>
+            <w:tcW w:w="2591" w:type="dxa"/>
             <w:tcBorders>
               <w:top w:val="nil"/>
               <w:left w:val="single" w:sz="4" w:space="0" w:color="auto"/>
@@ -2723,27 +2783,43 @@
           <w:p>
             <w:pPr>
               <w:spacing w:line="240" w:lineRule="auto"/>
-              <w:jc w:val="center"/>
-              <w:rPr>
-                <w:rFonts w:ascii="Times New Roman" w:hAnsi="Times New Roman" w:cs="Times New Roman"/>
-                <w:sz w:val="24"/>
-                <w:szCs w:val="24"/>
-              </w:rPr>
-            </w:pPr>
-            <w:r>
-              <w:rPr>
-                <w:rFonts w:ascii="Times New Roman" w:hAnsi="Times New Roman" w:cs="Times New Roman"/>
-                <w:sz w:val="24"/>
-                <w:szCs w:val="24"/>
-              </w:rPr>
-              <w:t xml:space="preserve">Руководитель </w:t>
-            </w:r>
-          </w:p>
-        </w:tc>
-        <w:tc>
-          <w:tcPr>
-            <w:tcW w:w="4406" w:type="dxa"/>
-            <w:gridSpan w:val="2"/>
+              <w:rPr>
+                <w:rFonts w:ascii="Times New Roman" w:hAnsi="Times New Roman" w:cs="Times New Roman"/>
+                <w:sz w:val="24"/>
+                <w:szCs w:val="24"/>
+              </w:rPr>
+            </w:pPr>
+            <w:r>
+              <w:rPr>
+                <w:rFonts w:ascii="Times New Roman" w:hAnsi="Times New Roman" w:cs="Times New Roman"/>
+                <w:sz w:val="24"/>
+                <w:szCs w:val="24"/>
+              </w:rPr>
+              <w:t>Личная</w:t>
+            </w:r>
+          </w:p>
+          <w:p>
+            <w:pPr>
+              <w:spacing w:line="240" w:lineRule="auto"/>
+              <w:rPr>
+                <w:rFonts w:ascii="Times New Roman" w:hAnsi="Times New Roman" w:cs="Times New Roman"/>
+                <w:sz w:val="24"/>
+                <w:szCs w:val="24"/>
+              </w:rPr>
+            </w:pPr>
+            <w:r>
+              <w:rPr>
+                <w:rFonts w:ascii="Times New Roman" w:hAnsi="Times New Roman" w:cs="Times New Roman"/>
+                <w:sz w:val="24"/>
+                <w:szCs w:val="24"/>
+              </w:rPr>
+              <w:t>подпись</w:t>
+            </w:r>
+          </w:p>
+        </w:tc>
+        <w:tc>
+          <w:tcPr>
+            <w:tcW w:w="2069" w:type="dxa"/>
             <w:tcBorders>
               <w:top w:val="nil"/>
               <w:left w:val="nil"/>
@@ -2755,42 +2831,157 @@
           <w:p>
             <w:pPr>
               <w:spacing w:line="240" w:lineRule="auto"/>
-              <w:jc w:val="center"/>
-              <w:rPr>
-                <w:rFonts w:ascii="Times New Roman" w:hAnsi="Times New Roman" w:cs="Times New Roman"/>
-                <w:sz w:val="24"/>
-                <w:szCs w:val="24"/>
-              </w:rPr>
-            </w:pPr>
-            <w:r>
-              <w:rPr>
-                <w:rFonts w:ascii="Times New Roman" w:hAnsi="Times New Roman" w:cs="Times New Roman"/>
-                <w:sz w:val="24"/>
-                <w:szCs w:val="24"/>
-              </w:rPr>
-              <w:t>Руководитель разработки</w:t>
+              <w:rPr>
+                <w:rFonts w:ascii="Times New Roman" w:hAnsi="Times New Roman" w:cs="Times New Roman"/>
+                <w:sz w:val="24"/>
+                <w:szCs w:val="24"/>
+              </w:rPr>
+            </w:pPr>
+            <w:r>
+              <w:rPr>
+                <w:rFonts w:ascii="Times New Roman" w:hAnsi="Times New Roman" w:cs="Times New Roman"/>
+                <w:sz w:val="24"/>
+                <w:szCs w:val="24"/>
+              </w:rPr>
+              <w:t>Расшифровка</w:t>
+            </w:r>
+          </w:p>
+          <w:p>
+            <w:pPr>
+              <w:spacing w:line="240" w:lineRule="auto"/>
+              <w:rPr>
+                <w:rFonts w:ascii="Times New Roman" w:hAnsi="Times New Roman" w:cs="Times New Roman"/>
+                <w:sz w:val="24"/>
+                <w:szCs w:val="24"/>
+              </w:rPr>
+            </w:pPr>
+            <w:r>
+              <w:rPr>
+                <w:rFonts w:ascii="Times New Roman" w:hAnsi="Times New Roman" w:cs="Times New Roman"/>
+                <w:sz w:val="24"/>
+                <w:szCs w:val="24"/>
+              </w:rPr>
+              <w:t>подписи</w:t>
+            </w:r>
+          </w:p>
+        </w:tc>
+        <w:tc>
+          <w:tcPr>
+            <w:tcW w:w="2099" w:type="dxa"/>
+            <w:tcBorders>
+              <w:top w:val="nil"/>
+              <w:left w:val="nil"/>
+              <w:bottom w:val="nil"/>
+              <w:right w:val="nil"/>
+            </w:tcBorders>
+            <w:hideMark/>
+          </w:tcPr>
+          <w:p>
+            <w:pPr>
+              <w:spacing w:line="240" w:lineRule="auto"/>
+              <w:rPr>
+                <w:rFonts w:ascii="Times New Roman" w:hAnsi="Times New Roman" w:cs="Times New Roman"/>
+                <w:sz w:val="24"/>
+                <w:szCs w:val="24"/>
+              </w:rPr>
+            </w:pPr>
+            <w:r>
+              <w:rPr>
+                <w:rFonts w:ascii="Times New Roman" w:hAnsi="Times New Roman" w:cs="Times New Roman"/>
+                <w:sz w:val="24"/>
+                <w:szCs w:val="24"/>
+              </w:rPr>
+              <w:t>Личная</w:t>
+            </w:r>
+          </w:p>
+          <w:p>
+            <w:pPr>
+              <w:spacing w:line="240" w:lineRule="auto"/>
+              <w:rPr>
+                <w:rFonts w:ascii="Times New Roman" w:hAnsi="Times New Roman" w:cs="Times New Roman"/>
+                <w:sz w:val="24"/>
+                <w:szCs w:val="24"/>
+              </w:rPr>
+            </w:pPr>
+            <w:r>
+              <w:rPr>
+                <w:rFonts w:ascii="Times New Roman" w:hAnsi="Times New Roman" w:cs="Times New Roman"/>
+                <w:sz w:val="24"/>
+                <w:szCs w:val="24"/>
+              </w:rPr>
+              <w:t>подпись</w:t>
+            </w:r>
+          </w:p>
+        </w:tc>
+        <w:tc>
+          <w:tcPr>
+            <w:tcW w:w="2307" w:type="dxa"/>
+            <w:tcBorders>
+              <w:top w:val="nil"/>
+              <w:left w:val="nil"/>
+              <w:bottom w:val="nil"/>
+              <w:right w:val="nil"/>
+            </w:tcBorders>
+            <w:hideMark/>
+          </w:tcPr>
+          <w:p>
+            <w:pPr>
+              <w:spacing w:line="240" w:lineRule="auto"/>
+              <w:rPr>
+                <w:rFonts w:ascii="Times New Roman" w:hAnsi="Times New Roman" w:cs="Times New Roman"/>
+                <w:sz w:val="24"/>
+                <w:szCs w:val="24"/>
+              </w:rPr>
+            </w:pPr>
+            <w:r>
+              <w:rPr>
+                <w:rFonts w:ascii="Times New Roman" w:hAnsi="Times New Roman" w:cs="Times New Roman"/>
+                <w:sz w:val="24"/>
+                <w:szCs w:val="24"/>
+              </w:rPr>
+              <w:t>Расшифровка</w:t>
+            </w:r>
+          </w:p>
+          <w:p>
+            <w:pPr>
+              <w:spacing w:line="240" w:lineRule="auto"/>
+              <w:rPr>
+                <w:rFonts w:ascii="Times New Roman" w:hAnsi="Times New Roman" w:cs="Times New Roman"/>
+                <w:sz w:val="24"/>
+                <w:szCs w:val="24"/>
+              </w:rPr>
+            </w:pPr>
+            <w:r>
+              <w:rPr>
+                <w:rFonts w:ascii="Times New Roman" w:hAnsi="Times New Roman" w:cs="Times New Roman"/>
+                <w:sz w:val="24"/>
+                <w:szCs w:val="24"/>
+              </w:rPr>
+              <w:t>подписи</w:t>
             </w:r>
           </w:p>
         </w:tc>
       </w:tr>
       <w:tr>
-        <w:tc>
-          <w:tcPr>
-            <w:tcW w:w="483" w:type="dxa"/>
-            <w:vMerge w:val="restart"/>
+        <w:trPr>
+          <w:trHeight w:val="461"/>
+        </w:trPr>
+        <w:tc>
+          <w:tcPr>
+            <w:tcW w:w="0" w:type="auto"/>
+            <w:vMerge/>
             <w:tcBorders>
               <w:top w:val="single" w:sz="4" w:space="0" w:color="auto"/>
               <w:left w:val="single" w:sz="4" w:space="0" w:color="auto"/>
               <w:bottom w:val="single" w:sz="4" w:space="0" w:color="auto"/>
               <w:right w:val="single" w:sz="4" w:space="0" w:color="auto"/>
             </w:tcBorders>
-            <w:textDirection w:val="btLr"/>
+            <w:vAlign w:val="center"/>
             <w:hideMark/>
           </w:tcPr>
           <w:p>
             <w:pPr>
               <w:spacing w:line="240" w:lineRule="auto"/>
-              <w:ind w:left="113" w:right="113"/>
               <w:rPr>
                 <w:rFonts w:ascii="GOST type A" w:hAnsi="GOST type A" w:cs="Times New Roman"/>
                 <w:b/>
@@ -2801,7 +2992,24 @@
                 <w:szCs w:val="24"/>
               </w:rPr>
             </w:pPr>
-            <w:r>
+          </w:p>
+        </w:tc>
+        <w:tc>
+          <w:tcPr>
+            <w:tcW w:w="0" w:type="auto"/>
+            <w:vMerge/>
+            <w:tcBorders>
+              <w:top w:val="single" w:sz="4" w:space="0" w:color="auto"/>
+              <w:left w:val="single" w:sz="4" w:space="0" w:color="auto"/>
+              <w:bottom w:val="single" w:sz="4" w:space="0" w:color="auto"/>
+              <w:right w:val="single" w:sz="4" w:space="0" w:color="auto"/>
+            </w:tcBorders>
+            <w:vAlign w:val="center"/>
+            <w:hideMark/>
+          </w:tcPr>
+          <w:p>
+            <w:pPr>
+              <w:spacing w:line="240" w:lineRule="auto"/>
               <w:rPr>
                 <w:rFonts w:ascii="GOST type A" w:hAnsi="GOST type A" w:cs="Times New Roman"/>
                 <w:b/>
@@ -2811,26 +3019,91 @@
                 <w:sz w:val="24"/>
                 <w:szCs w:val="24"/>
               </w:rPr>
-              <w:t>Подп. И дата</w:t>
-            </w:r>
-          </w:p>
-        </w:tc>
-        <w:tc>
-          <w:tcPr>
-            <w:tcW w:w="510" w:type="dxa"/>
-            <w:vMerge w:val="restart"/>
+            </w:pPr>
+          </w:p>
+        </w:tc>
+        <w:tc>
+          <w:tcPr>
+            <w:tcW w:w="4660" w:type="dxa"/>
+            <w:gridSpan w:val="2"/>
+            <w:tcBorders>
+              <w:top w:val="nil"/>
+              <w:left w:val="single" w:sz="4" w:space="0" w:color="auto"/>
+              <w:bottom w:val="nil"/>
+              <w:right w:val="nil"/>
+            </w:tcBorders>
+            <w:hideMark/>
+          </w:tcPr>
+          <w:p>
+            <w:pPr>
+              <w:spacing w:line="240" w:lineRule="auto"/>
+              <w:jc w:val="center"/>
+              <w:rPr>
+                <w:rFonts w:ascii="Times New Roman" w:hAnsi="Times New Roman" w:cs="Times New Roman"/>
+                <w:sz w:val="24"/>
+                <w:szCs w:val="24"/>
+              </w:rPr>
+            </w:pPr>
+            <w:r>
+              <w:rPr>
+                <w:rFonts w:ascii="Times New Roman" w:hAnsi="Times New Roman" w:cs="Times New Roman"/>
+                <w:sz w:val="24"/>
+                <w:szCs w:val="24"/>
+              </w:rPr>
+              <w:t>15.04.23</w:t>
+            </w:r>
+          </w:p>
+        </w:tc>
+        <w:tc>
+          <w:tcPr>
+            <w:tcW w:w="4406" w:type="dxa"/>
+            <w:gridSpan w:val="2"/>
+            <w:tcBorders>
+              <w:top w:val="nil"/>
+              <w:left w:val="nil"/>
+              <w:bottom w:val="nil"/>
+              <w:right w:val="nil"/>
+            </w:tcBorders>
+            <w:hideMark/>
+          </w:tcPr>
+          <w:p>
+            <w:pPr>
+              <w:spacing w:line="240" w:lineRule="auto"/>
+              <w:jc w:val="center"/>
+              <w:rPr>
+                <w:rFonts w:ascii="Times New Roman" w:hAnsi="Times New Roman" w:cs="Times New Roman"/>
+                <w:sz w:val="24"/>
+                <w:szCs w:val="24"/>
+              </w:rPr>
+            </w:pPr>
+            <w:r>
+              <w:rPr>
+                <w:rFonts w:ascii="Times New Roman" w:hAnsi="Times New Roman" w:cs="Times New Roman"/>
+                <w:sz w:val="24"/>
+                <w:szCs w:val="24"/>
+              </w:rPr>
+              <w:t>15.04.23</w:t>
+            </w:r>
+          </w:p>
+        </w:tc>
+      </w:tr>
+      <w:tr>
+        <w:tc>
+          <w:tcPr>
+            <w:tcW w:w="0" w:type="auto"/>
+            <w:vMerge/>
             <w:tcBorders>
               <w:top w:val="single" w:sz="4" w:space="0" w:color="auto"/>
               <w:left w:val="single" w:sz="4" w:space="0" w:color="auto"/>
               <w:bottom w:val="single" w:sz="4" w:space="0" w:color="auto"/>
               <w:right w:val="single" w:sz="4" w:space="0" w:color="auto"/>
             </w:tcBorders>
-            <w:textDirection w:val="btLr"/>
-          </w:tcPr>
-          <w:p>
-            <w:pPr>
-              <w:spacing w:line="240" w:lineRule="auto"/>
-              <w:ind w:left="113" w:right="113"/>
+            <w:vAlign w:val="center"/>
+            <w:hideMark/>
+          </w:tcPr>
+          <w:p>
+            <w:pPr>
+              <w:spacing w:line="240" w:lineRule="auto"/>
               <w:rPr>
                 <w:rFonts w:ascii="GOST type A" w:hAnsi="GOST type A" w:cs="Times New Roman"/>
                 <w:b/>
@@ -2845,203 +3118,6 @@
         </w:tc>
         <w:tc>
           <w:tcPr>
-            <w:tcW w:w="2591" w:type="dxa"/>
-            <w:tcBorders>
-              <w:top w:val="nil"/>
-              <w:left w:val="single" w:sz="4" w:space="0" w:color="auto"/>
-              <w:bottom w:val="nil"/>
-              <w:right w:val="nil"/>
-            </w:tcBorders>
-            <w:hideMark/>
-          </w:tcPr>
-          <w:p>
-            <w:pPr>
-              <w:spacing w:line="240" w:lineRule="auto"/>
-              <w:rPr>
-                <w:rFonts w:ascii="Times New Roman" w:hAnsi="Times New Roman" w:cs="Times New Roman"/>
-                <w:sz w:val="24"/>
-                <w:szCs w:val="24"/>
-              </w:rPr>
-            </w:pPr>
-            <w:r>
-              <w:rPr>
-                <w:rFonts w:ascii="Times New Roman" w:hAnsi="Times New Roman" w:cs="Times New Roman"/>
-                <w:sz w:val="24"/>
-                <w:szCs w:val="24"/>
-              </w:rPr>
-              <w:t>Личная</w:t>
-            </w:r>
-          </w:p>
-          <w:p>
-            <w:pPr>
-              <w:spacing w:line="240" w:lineRule="auto"/>
-              <w:rPr>
-                <w:rFonts w:ascii="Times New Roman" w:hAnsi="Times New Roman" w:cs="Times New Roman"/>
-                <w:sz w:val="24"/>
-                <w:szCs w:val="24"/>
-              </w:rPr>
-            </w:pPr>
-            <w:r>
-              <w:rPr>
-                <w:rFonts w:ascii="Times New Roman" w:hAnsi="Times New Roman" w:cs="Times New Roman"/>
-                <w:sz w:val="24"/>
-                <w:szCs w:val="24"/>
-              </w:rPr>
-              <w:t>подпись</w:t>
-            </w:r>
-          </w:p>
-        </w:tc>
-        <w:tc>
-          <w:tcPr>
-            <w:tcW w:w="2069" w:type="dxa"/>
-            <w:tcBorders>
-              <w:top w:val="nil"/>
-              <w:left w:val="nil"/>
-              <w:bottom w:val="nil"/>
-              <w:right w:val="nil"/>
-            </w:tcBorders>
-            <w:hideMark/>
-          </w:tcPr>
-          <w:p>
-            <w:pPr>
-              <w:spacing w:line="240" w:lineRule="auto"/>
-              <w:rPr>
-                <w:rFonts w:ascii="Times New Roman" w:hAnsi="Times New Roman" w:cs="Times New Roman"/>
-                <w:sz w:val="24"/>
-                <w:szCs w:val="24"/>
-              </w:rPr>
-            </w:pPr>
-            <w:r>
-              <w:rPr>
-                <w:rFonts w:ascii="Times New Roman" w:hAnsi="Times New Roman" w:cs="Times New Roman"/>
-                <w:sz w:val="24"/>
-                <w:szCs w:val="24"/>
-              </w:rPr>
-              <w:t>Расшифровка</w:t>
-            </w:r>
-          </w:p>
-          <w:p>
-            <w:pPr>
-              <w:spacing w:line="240" w:lineRule="auto"/>
-              <w:rPr>
-                <w:rFonts w:ascii="Times New Roman" w:hAnsi="Times New Roman" w:cs="Times New Roman"/>
-                <w:sz w:val="24"/>
-                <w:szCs w:val="24"/>
-              </w:rPr>
-            </w:pPr>
-            <w:r>
-              <w:rPr>
-                <w:rFonts w:ascii="Times New Roman" w:hAnsi="Times New Roman" w:cs="Times New Roman"/>
-                <w:sz w:val="24"/>
-                <w:szCs w:val="24"/>
-              </w:rPr>
-              <w:t>подписи</w:t>
-            </w:r>
-          </w:p>
-        </w:tc>
-        <w:tc>
-          <w:tcPr>
-            <w:tcW w:w="2099" w:type="dxa"/>
-            <w:tcBorders>
-              <w:top w:val="nil"/>
-              <w:left w:val="nil"/>
-              <w:bottom w:val="nil"/>
-              <w:right w:val="nil"/>
-            </w:tcBorders>
-            <w:hideMark/>
-          </w:tcPr>
-          <w:p>
-            <w:pPr>
-              <w:spacing w:line="240" w:lineRule="auto"/>
-              <w:rPr>
-                <w:rFonts w:ascii="Times New Roman" w:hAnsi="Times New Roman" w:cs="Times New Roman"/>
-                <w:sz w:val="24"/>
-                <w:szCs w:val="24"/>
-              </w:rPr>
-            </w:pPr>
-            <w:r>
-              <w:rPr>
-                <w:rFonts w:ascii="Times New Roman" w:hAnsi="Times New Roman" w:cs="Times New Roman"/>
-                <w:sz w:val="24"/>
-                <w:szCs w:val="24"/>
-              </w:rPr>
-              <w:t>Личная</w:t>
-            </w:r>
-          </w:p>
-          <w:p>
-            <w:pPr>
-              <w:spacing w:line="240" w:lineRule="auto"/>
-              <w:rPr>
-                <w:rFonts w:ascii="Times New Roman" w:hAnsi="Times New Roman" w:cs="Times New Roman"/>
-                <w:sz w:val="24"/>
-                <w:szCs w:val="24"/>
-              </w:rPr>
-            </w:pPr>
-            <w:r>
-              <w:rPr>
-                <w:rFonts w:ascii="Times New Roman" w:hAnsi="Times New Roman" w:cs="Times New Roman"/>
-                <w:sz w:val="24"/>
-                <w:szCs w:val="24"/>
-              </w:rPr>
-              <w:t>подпись</w:t>
-            </w:r>
-          </w:p>
-        </w:tc>
-        <w:tc>
-          <w:tcPr>
-            <w:tcW w:w="2307" w:type="dxa"/>
-            <w:tcBorders>
-              <w:top w:val="nil"/>
-              <w:left w:val="nil"/>
-              <w:bottom w:val="nil"/>
-              <w:right w:val="nil"/>
-            </w:tcBorders>
-            <w:hideMark/>
-          </w:tcPr>
-          <w:p>
-            <w:pPr>
-              <w:spacing w:line="240" w:lineRule="auto"/>
-              <w:rPr>
-                <w:rFonts w:ascii="Times New Roman" w:hAnsi="Times New Roman" w:cs="Times New Roman"/>
-                <w:sz w:val="24"/>
-                <w:szCs w:val="24"/>
-              </w:rPr>
-            </w:pPr>
-            <w:r>
-              <w:rPr>
-                <w:rFonts w:ascii="Times New Roman" w:hAnsi="Times New Roman" w:cs="Times New Roman"/>
-                <w:sz w:val="24"/>
-                <w:szCs w:val="24"/>
-              </w:rPr>
-              <w:t>Расшифровка</w:t>
-            </w:r>
-          </w:p>
-          <w:p>
-            <w:pPr>
-              <w:spacing w:line="240" w:lineRule="auto"/>
-              <w:rPr>
-                <w:rFonts w:ascii="Times New Roman" w:hAnsi="Times New Roman" w:cs="Times New Roman"/>
-                <w:sz w:val="24"/>
-                <w:szCs w:val="24"/>
-              </w:rPr>
-            </w:pPr>
-            <w:r>
-              <w:rPr>
-                <w:rFonts w:ascii="Times New Roman" w:hAnsi="Times New Roman" w:cs="Times New Roman"/>
-                <w:sz w:val="24"/>
-                <w:szCs w:val="24"/>
-              </w:rPr>
-              <w:t>подписи</w:t>
-            </w:r>
-          </w:p>
-        </w:tc>
-      </w:tr>
-      <w:tr>
-        <w:trPr>
-          <w:trHeight w:val="461"/>
-        </w:trPr>
-        <w:tc>
-          <w:tcPr>
             <w:tcW w:w="0" w:type="auto"/>
             <w:vMerge/>
             <w:tcBorders>
@@ -3070,20 +3146,69 @@
         </w:tc>
         <w:tc>
           <w:tcPr>
-            <w:tcW w:w="0" w:type="auto"/>
-            <w:vMerge/>
+            <w:tcW w:w="4660" w:type="dxa"/>
+            <w:gridSpan w:val="2"/>
+            <w:tcBorders>
+              <w:top w:val="nil"/>
+              <w:left w:val="single" w:sz="4" w:space="0" w:color="auto"/>
+              <w:bottom w:val="nil"/>
+              <w:right w:val="nil"/>
+            </w:tcBorders>
+          </w:tcPr>
+          <w:p>
+            <w:pPr>
+              <w:spacing w:line="240" w:lineRule="auto"/>
+              <w:jc w:val="center"/>
+              <w:rPr>
+                <w:rFonts w:ascii="Times New Roman" w:hAnsi="Times New Roman" w:cs="Times New Roman"/>
+                <w:sz w:val="24"/>
+                <w:szCs w:val="24"/>
+              </w:rPr>
+            </w:pPr>
+          </w:p>
+        </w:tc>
+        <w:tc>
+          <w:tcPr>
+            <w:tcW w:w="4406" w:type="dxa"/>
+            <w:gridSpan w:val="2"/>
+            <w:tcBorders>
+              <w:top w:val="nil"/>
+              <w:left w:val="nil"/>
+              <w:bottom w:val="nil"/>
+              <w:right w:val="nil"/>
+            </w:tcBorders>
+          </w:tcPr>
+          <w:p>
+            <w:pPr>
+              <w:spacing w:line="240" w:lineRule="auto"/>
+              <w:jc w:val="center"/>
+              <w:rPr>
+                <w:rFonts w:ascii="Times New Roman" w:hAnsi="Times New Roman" w:cs="Times New Roman"/>
+                <w:sz w:val="24"/>
+                <w:szCs w:val="24"/>
+              </w:rPr>
+            </w:pPr>
+          </w:p>
+        </w:tc>
+      </w:tr>
+      <w:tr>
+        <w:tc>
+          <w:tcPr>
+            <w:tcW w:w="483" w:type="dxa"/>
+            <w:vMerge w:val="restart"/>
             <w:tcBorders>
               <w:top w:val="single" w:sz="4" w:space="0" w:color="auto"/>
               <w:left w:val="single" w:sz="4" w:space="0" w:color="auto"/>
               <w:bottom w:val="single" w:sz="4" w:space="0" w:color="auto"/>
               <w:right w:val="single" w:sz="4" w:space="0" w:color="auto"/>
             </w:tcBorders>
-            <w:vAlign w:val="center"/>
+            <w:textDirection w:val="btLr"/>
             <w:hideMark/>
           </w:tcPr>
           <w:p>
             <w:pPr>
               <w:spacing w:line="240" w:lineRule="auto"/>
+              <w:ind w:left="113" w:right="113"/>
               <w:rPr>
                 <w:rFonts w:ascii="GOST type A" w:hAnsi="GOST type A" w:cs="Times New Roman"/>
                 <w:b/>
@@ -3094,90 +3219,7 @@
                 <w:szCs w:val="24"/>
               </w:rPr>
             </w:pPr>
-          </w:p>
-        </w:tc>
-        <w:tc>
-          <w:tcPr>
-            <w:tcW w:w="4660" w:type="dxa"/>
-            <w:gridSpan w:val="2"/>
-            <w:tcBorders>
-              <w:top w:val="nil"/>
-              <w:left w:val="single" w:sz="4" w:space="0" w:color="auto"/>
-              <w:bottom w:val="nil"/>
-              <w:right w:val="nil"/>
-            </w:tcBorders>
-            <w:hideMark/>
-          </w:tcPr>
-          <w:p>
-            <w:pPr>
-              <w:spacing w:line="240" w:lineRule="auto"/>
-              <w:jc w:val="center"/>
-              <w:rPr>
-                <w:rFonts w:ascii="Times New Roman" w:hAnsi="Times New Roman" w:cs="Times New Roman"/>
-                <w:sz w:val="24"/>
-                <w:szCs w:val="24"/>
-              </w:rPr>
-            </w:pPr>
-            <w:r>
-              <w:rPr>
-                <w:rFonts w:ascii="Times New Roman" w:hAnsi="Times New Roman" w:cs="Times New Roman"/>
-                <w:sz w:val="24"/>
-                <w:szCs w:val="24"/>
-              </w:rPr>
-              <w:t>15.04.23</w:t>
-            </w:r>
-          </w:p>
-        </w:tc>
-        <w:tc>
-          <w:tcPr>
-            <w:tcW w:w="4406" w:type="dxa"/>
-            <w:gridSpan w:val="2"/>
-            <w:tcBorders>
-              <w:top w:val="nil"/>
-              <w:left w:val="nil"/>
-              <w:bottom w:val="nil"/>
-              <w:right w:val="nil"/>
-            </w:tcBorders>
-            <w:hideMark/>
-          </w:tcPr>
-          <w:p>
-            <w:pPr>
-              <w:spacing w:line="240" w:lineRule="auto"/>
-              <w:jc w:val="center"/>
-              <w:rPr>
-                <w:rFonts w:ascii="Times New Roman" w:hAnsi="Times New Roman" w:cs="Times New Roman"/>
-                <w:sz w:val="24"/>
-                <w:szCs w:val="24"/>
-              </w:rPr>
-            </w:pPr>
-            <w:r>
-              <w:rPr>
-                <w:rFonts w:ascii="Times New Roman" w:hAnsi="Times New Roman" w:cs="Times New Roman"/>
-                <w:sz w:val="24"/>
-                <w:szCs w:val="24"/>
-              </w:rPr>
-              <w:t>15.04.23</w:t>
-            </w:r>
-          </w:p>
-        </w:tc>
-      </w:tr>
-      <w:tr>
-        <w:tc>
-          <w:tcPr>
-            <w:tcW w:w="0" w:type="auto"/>
-            <w:vMerge/>
-            <w:tcBorders>
-              <w:top w:val="single" w:sz="4" w:space="0" w:color="auto"/>
-              <w:left w:val="single" w:sz="4" w:space="0" w:color="auto"/>
-              <w:bottom w:val="single" w:sz="4" w:space="0" w:color="auto"/>
-              <w:right w:val="single" w:sz="4" w:space="0" w:color="auto"/>
-            </w:tcBorders>
-            <w:vAlign w:val="center"/>
-            <w:hideMark/>
-          </w:tcPr>
-          <w:p>
-            <w:pPr>
-              <w:spacing w:line="240" w:lineRule="auto"/>
+            <w:r>
               <w:rPr>
                 <w:rFonts w:ascii="GOST type A" w:hAnsi="GOST type A" w:cs="Times New Roman"/>
                 <w:b/>
@@ -3187,137 +3229,7 @@
                 <w:sz w:val="24"/>
                 <w:szCs w:val="24"/>
               </w:rPr>
-            </w:pPr>
-          </w:p>
-        </w:tc>
-        <w:tc>
-          <w:tcPr>
-            <w:tcW w:w="0" w:type="auto"/>
-            <w:vMerge/>
-            <w:tcBorders>
-              <w:top w:val="single" w:sz="4" w:space="0" w:color="auto"/>
-              <w:left w:val="single" w:sz="4" w:space="0" w:color="auto"/>
-              <w:bottom w:val="single" w:sz="4" w:space="0" w:color="auto"/>
-              <w:right w:val="single" w:sz="4" w:space="0" w:color="auto"/>
-            </w:tcBorders>
-            <w:vAlign w:val="center"/>
-            <w:hideMark/>
-          </w:tcPr>
-          <w:p>
-            <w:pPr>
-              <w:spacing w:line="240" w:lineRule="auto"/>
-              <w:rPr>
-                <w:rFonts w:ascii="GOST type A" w:hAnsi="GOST type A" w:cs="Times New Roman"/>
-                <w:b/>
-                <w:bCs/>
-                <w:i/>
-                <w:iCs/>
-                <w:sz w:val="24"/>
-                <w:szCs w:val="24"/>
-              </w:rPr>
-            </w:pPr>
-          </w:p>
-        </w:tc>
-        <w:tc>
-          <w:tcPr>
-            <w:tcW w:w="4660" w:type="dxa"/>
-            <w:gridSpan w:val="2"/>
-            <w:tcBorders>
-              <w:top w:val="nil"/>
-              <w:left w:val="single" w:sz="4" w:space="0" w:color="auto"/>
-              <w:bottom w:val="nil"/>
-              <w:right w:val="nil"/>
-            </w:tcBorders>
-          </w:tcPr>
-          <w:p>
-            <w:pPr>
-              <w:spacing w:line="240" w:lineRule="auto"/>
-              <w:jc w:val="center"/>
-              <w:rPr>
-                <w:rFonts w:ascii="Times New Roman" w:hAnsi="Times New Roman" w:cs="Times New Roman"/>
-                <w:sz w:val="24"/>
-                <w:szCs w:val="24"/>
-              </w:rPr>
-            </w:pPr>
-          </w:p>
-        </w:tc>
-        <w:tc>
-          <w:tcPr>
-            <w:tcW w:w="4406" w:type="dxa"/>
-            <w:gridSpan w:val="2"/>
-            <w:tcBorders>
-              <w:top w:val="nil"/>
-              <w:left w:val="nil"/>
-              <w:bottom w:val="nil"/>
-              <w:right w:val="nil"/>
-            </w:tcBorders>
-          </w:tcPr>
-          <w:p>
-            <w:pPr>
-              <w:spacing w:line="240" w:lineRule="auto"/>
-              <w:jc w:val="center"/>
-              <w:rPr>
-                <w:rFonts w:ascii="Times New Roman" w:hAnsi="Times New Roman" w:cs="Times New Roman"/>
-                <w:sz w:val="24"/>
-                <w:szCs w:val="24"/>
-              </w:rPr>
-            </w:pPr>
-          </w:p>
-        </w:tc>
-      </w:tr>
-      <w:tr>
-        <w:tc>
-          <w:tcPr>
-            <w:tcW w:w="483" w:type="dxa"/>
-            <w:vMerge w:val="restart"/>
-            <w:tcBorders>
-              <w:top w:val="single" w:sz="4" w:space="0" w:color="auto"/>
-              <w:left w:val="single" w:sz="4" w:space="0" w:color="auto"/>
-              <w:bottom w:val="single" w:sz="4" w:space="0" w:color="auto"/>
-              <w:right w:val="single" w:sz="4" w:space="0" w:color="auto"/>
-            </w:tcBorders>
-            <w:textDirection w:val="btLr"/>
-            <w:hideMark/>
-          </w:tcPr>
-          <w:p>
-            <w:pPr>
-              <w:spacing w:line="240" w:lineRule="auto"/>
-              <w:ind w:left="113" w:right="113"/>
-              <w:rPr>
-                <w:rFonts w:ascii="GOST type A" w:hAnsi="GOST type A" w:cs="Times New Roman"/>
-                <w:b/>
-                <w:bCs/>
-                <w:i/>
-                <w:iCs/>
-                <w:sz w:val="24"/>
-                <w:szCs w:val="24"/>
-              </w:rPr>
-            </w:pPr>
-            <w:proofErr w:type="spellStart"/>
-            <w:r>
-              <w:rPr>
-                <w:rFonts w:ascii="GOST type A" w:hAnsi="GOST type A" w:cs="Times New Roman"/>
-                <w:b/>
-                <w:bCs/>
-                <w:i/>
-                <w:iCs/>
-                <w:sz w:val="24"/>
-                <w:szCs w:val="24"/>
-              </w:rPr>
-              <w:t>Инв.№подл</w:t>
-            </w:r>
-            <w:proofErr w:type="spellEnd"/>
-            <w:r>
-              <w:rPr>
-                <w:rFonts w:ascii="GOST type A" w:hAnsi="GOST type A" w:cs="Times New Roman"/>
-                <w:b/>
-                <w:bCs/>
-                <w:i/>
-                <w:iCs/>
-                <w:sz w:val="24"/>
-                <w:szCs w:val="24"/>
-              </w:rPr>
-              <w:t>.</w:t>
+              <w:t>Инв.№подл.</w:t>
             </w:r>
           </w:p>
         </w:tc>
@@ -6351,40 +6263,7 @@
           <w:sz w:val="28"/>
           <w:szCs w:val="28"/>
         </w:rPr>
-        <w:t>3.</w:t>
-      </w:r>
-      <w:r>
-        <w:rPr>
-          <w:rFonts w:ascii="Times New Roman" w:hAnsi="Times New Roman" w:cs="Times New Roman"/>
-          <w:b/>
-          <w:bCs/>
-          <w:color w:val="auto"/>
-          <w:sz w:val="28"/>
-          <w:szCs w:val="28"/>
-        </w:rPr>
-        <w:t>2</w:t>
-      </w:r>
-      <w:r>
-        <w:rPr>
-          <w:rFonts w:ascii="Times New Roman" w:hAnsi="Times New Roman" w:cs="Times New Roman"/>
-          <w:b/>
-          <w:bCs/>
-          <w:color w:val="auto"/>
-          <w:sz w:val="28"/>
-          <w:szCs w:val="28"/>
-        </w:rPr>
-        <w:t xml:space="preserve"> </w:t>
-      </w:r>
-      <w:r>
-        <w:rPr>
-          <w:rFonts w:ascii="Times New Roman" w:hAnsi="Times New Roman" w:cs="Times New Roman"/>
-          <w:b/>
-          <w:bCs/>
-          <w:color w:val="auto"/>
-          <w:sz w:val="28"/>
-          <w:szCs w:val="28"/>
-        </w:rPr>
-        <w:t>Требования к надежности</w:t>
+        <w:t>3.2 Требования к надежности</w:t>
       </w:r>
     </w:p>
     <w:p>
@@ -6443,40 +6322,7 @@
           <w:sz w:val="28"/>
           <w:szCs w:val="28"/>
         </w:rPr>
-        <w:t>3.</w:t>
-      </w:r>
-      <w:r>
-        <w:rPr>
-          <w:rFonts w:ascii="Times New Roman" w:hAnsi="Times New Roman" w:cs="Times New Roman"/>
-          <w:b/>
-          <w:bCs/>
-          <w:color w:val="auto"/>
-          <w:sz w:val="28"/>
-          <w:szCs w:val="28"/>
-        </w:rPr>
-        <w:t>3</w:t>
-      </w:r>
-      <w:r>
-        <w:rPr>
-          <w:rFonts w:ascii="Times New Roman" w:hAnsi="Times New Roman" w:cs="Times New Roman"/>
-          <w:b/>
-          <w:bCs/>
-          <w:color w:val="auto"/>
-          <w:sz w:val="28"/>
-          <w:szCs w:val="28"/>
-        </w:rPr>
-        <w:t xml:space="preserve"> </w:t>
-      </w:r>
-      <w:r>
-        <w:rPr>
-          <w:rFonts w:ascii="Times New Roman" w:hAnsi="Times New Roman" w:cs="Times New Roman"/>
-          <w:b/>
-          <w:bCs/>
-          <w:color w:val="auto"/>
-          <w:sz w:val="28"/>
-          <w:szCs w:val="28"/>
-        </w:rPr>
-        <w:t>Требования к составу и параметрам технических средств</w:t>
+        <w:t>3.3 Требования к составу и параметрам технических средств</w:t>
       </w:r>
     </w:p>
     <w:p>
@@ -6530,87 +6376,7 @@
           <w:sz w:val="28"/>
           <w:szCs w:val="28"/>
         </w:rPr>
-        <w:t xml:space="preserve">перационная система: мобильное приложение может работать на операционных системах </w:t>
-      </w:r>
-      <w:proofErr w:type="spellStart"/>
-      <w:r>
-        <w:rPr>
-          <w:rFonts w:ascii="Times New Roman" w:hAnsi="Times New Roman" w:cs="Times New Roman"/>
-          <w:sz w:val="28"/>
-          <w:szCs w:val="28"/>
-        </w:rPr>
-        <w:t>iOS</w:t>
-      </w:r>
-      <w:proofErr w:type="spellEnd"/>
-      <w:r>
-        <w:rPr>
-          <w:rFonts w:ascii="Times New Roman" w:hAnsi="Times New Roman" w:cs="Times New Roman"/>
-          <w:sz w:val="28"/>
-          <w:szCs w:val="28"/>
-        </w:rPr>
-        <w:t xml:space="preserve"> или </w:t>
-      </w:r>
-      <w:proofErr w:type="spellStart"/>
-      <w:r>
-        <w:rPr>
-          <w:rFonts w:ascii="Times New Roman" w:hAnsi="Times New Roman" w:cs="Times New Roman"/>
-          <w:sz w:val="28"/>
-          <w:szCs w:val="28"/>
-        </w:rPr>
-        <w:t>Android</w:t>
-      </w:r>
-      <w:proofErr w:type="spellEnd"/>
-      <w:r>
-        <w:rPr>
-          <w:rFonts w:ascii="Times New Roman" w:hAnsi="Times New Roman" w:cs="Times New Roman"/>
-          <w:sz w:val="28"/>
-          <w:szCs w:val="28"/>
-        </w:rPr>
-        <w:t xml:space="preserve">, поэтому технические устройства должны быть совместимы с выбранной операционной системой. Минимальная поддерживаемая версия </w:t>
-      </w:r>
-      <w:proofErr w:type="spellStart"/>
-      <w:r>
-        <w:rPr>
-          <w:rFonts w:ascii="Times New Roman" w:hAnsi="Times New Roman" w:cs="Times New Roman"/>
-          <w:sz w:val="28"/>
-          <w:szCs w:val="28"/>
-        </w:rPr>
-        <w:t>Android</w:t>
-      </w:r>
-      <w:proofErr w:type="spellEnd"/>
-      <w:r>
-        <w:rPr>
-          <w:rFonts w:ascii="Times New Roman" w:hAnsi="Times New Roman" w:cs="Times New Roman"/>
-          <w:sz w:val="28"/>
-          <w:szCs w:val="28"/>
-        </w:rPr>
-        <w:t xml:space="preserve"> должна быть не менее 6.0, а для </w:t>
-      </w:r>
-      <w:proofErr w:type="spellStart"/>
-      <w:r>
-        <w:rPr>
-          <w:rFonts w:ascii="Times New Roman" w:hAnsi="Times New Roman" w:cs="Times New Roman"/>
-          <w:sz w:val="28"/>
-          <w:szCs w:val="28"/>
-        </w:rPr>
-        <w:t>iOS</w:t>
-      </w:r>
-      <w:proofErr w:type="spellEnd"/>
-      <w:r>
-        <w:rPr>
-          <w:rFonts w:ascii="Times New Roman" w:hAnsi="Times New Roman" w:cs="Times New Roman"/>
-          <w:sz w:val="28"/>
-          <w:szCs w:val="28"/>
-        </w:rPr>
-        <w:t xml:space="preserve"> - не менее 10</w:t>
-      </w:r>
-      <w:r>
-        <w:rPr>
-          <w:rFonts w:ascii="Times New Roman" w:hAnsi="Times New Roman" w:cs="Times New Roman"/>
-          <w:sz w:val="28"/>
-          <w:szCs w:val="28"/>
-        </w:rPr>
-        <w:t>;</w:t>
+        <w:t>перационная система: мобильное приложение может работать на операционных системах iOS или Android, поэтому технические устройства должны быть совместимы с выбранной операционной системой. Минимальная поддерживаемая версия Android должна быть не менее 6.0, а для iOS - не менее 10;</w:t>
       </w:r>
     </w:p>
     <w:p>
@@ -6643,15 +6409,7 @@
           <w:sz w:val="28"/>
           <w:szCs w:val="28"/>
         </w:rPr>
-        <w:t>роцессор: устройство должно иметь процессор на базе архитектуры ARMv7 и новее для обеспечения совместимости с операционной системой и приложением</w:t>
-      </w:r>
-      <w:r>
-        <w:rPr>
-          <w:rFonts w:ascii="Times New Roman" w:hAnsi="Times New Roman" w:cs="Times New Roman"/>
-          <w:sz w:val="28"/>
-          <w:szCs w:val="28"/>
-        </w:rPr>
-        <w:t>;</w:t>
+        <w:t>роцессор: устройство должно иметь процессор на базе архитектуры ARMv7 и новее для обеспечения совместимости с операционной системой и приложением;</w:t>
       </w:r>
     </w:p>
     <w:p>
@@ -6685,15 +6443,7 @@
           <w:sz w:val="28"/>
           <w:szCs w:val="28"/>
         </w:rPr>
-        <w:t>перативная память: мобильное приложение должно иметь достаточно оперативной памяти для быстрой загрузки и обработки данных, поэтому устройство должно иметь не менее 2 ГБ оперативной памяти</w:t>
-      </w:r>
-      <w:r>
-        <w:rPr>
-          <w:rFonts w:ascii="Times New Roman" w:hAnsi="Times New Roman" w:cs="Times New Roman"/>
-          <w:sz w:val="28"/>
-          <w:szCs w:val="28"/>
-        </w:rPr>
-        <w:t>;</w:t>
+        <w:t>перативная память: мобильное приложение должно иметь достаточно оперативной памяти для быстрой загрузки и обработки данных, поэтому устройство должно иметь не менее 2 ГБ оперативной памяти;</w:t>
       </w:r>
     </w:p>
     <w:p>
@@ -6726,15 +6476,7 @@
           <w:sz w:val="28"/>
           <w:szCs w:val="28"/>
         </w:rPr>
-        <w:t>ранилище: мобильное приложение должно иметь достаточно места для хранения данных, в том числе информации о долгах, поэтому устройство должно иметь не менее 8 ГБ встроенной памяти, а свободное место на устройстве не должно быть менее 120 МБ</w:t>
-      </w:r>
-      <w:r>
-        <w:rPr>
-          <w:rFonts w:ascii="Times New Roman" w:hAnsi="Times New Roman" w:cs="Times New Roman"/>
-          <w:sz w:val="28"/>
-          <w:szCs w:val="28"/>
-        </w:rPr>
-        <w:t>;</w:t>
+        <w:t>ранилище: мобильное приложение должно иметь достаточно места для хранения данных, в том числе информации о долгах, поэтому устройство должно иметь не менее 8 ГБ встроенной памяти, а свободное место на устройстве не должно быть менее 120 МБ;</w:t>
       </w:r>
     </w:p>
     <w:p>
@@ -6767,15 +6509,7 @@
           <w:sz w:val="28"/>
           <w:szCs w:val="28"/>
         </w:rPr>
-        <w:t>сплей: мобильное приложение должно отображаться на дисплее высокого качества с разрешением, соответствующим требованиям приложения, поэтому устройство должно иметь диагональ дисплея не менее 4,7 дюймов и разрешение HD (1280 x 720 пикселей)</w:t>
-      </w:r>
-      <w:r>
-        <w:rPr>
-          <w:rFonts w:ascii="Times New Roman" w:hAnsi="Times New Roman" w:cs="Times New Roman"/>
-          <w:sz w:val="28"/>
-          <w:szCs w:val="28"/>
-        </w:rPr>
-        <w:t>;</w:t>
+        <w:t>сплей: мобильное приложение должно отображаться на дисплее высокого качества с разрешением, соответствующим требованиям приложения, поэтому устройство должно иметь диагональ дисплея не менее 4,7 дюймов и разрешение HD (1280 x 720 пикселей);</w:t>
       </w:r>
     </w:p>
     <w:p>
@@ -6808,43 +6542,7 @@
           <w:sz w:val="28"/>
           <w:szCs w:val="28"/>
         </w:rPr>
-        <w:t xml:space="preserve">вязь: мобильное приложение может использовать мобильные данные или </w:t>
-      </w:r>
-      <w:proofErr w:type="spellStart"/>
-      <w:r>
-        <w:rPr>
-          <w:rFonts w:ascii="Times New Roman" w:hAnsi="Times New Roman" w:cs="Times New Roman"/>
-          <w:sz w:val="28"/>
-          <w:szCs w:val="28"/>
-        </w:rPr>
-        <w:t>Wi</w:t>
-      </w:r>
-      <w:proofErr w:type="spellEnd"/>
-      <w:r>
-        <w:rPr>
-          <w:rFonts w:ascii="Times New Roman" w:hAnsi="Times New Roman" w:cs="Times New Roman"/>
-          <w:sz w:val="28"/>
-          <w:szCs w:val="28"/>
-        </w:rPr>
-        <w:t xml:space="preserve">-Fi для связи с Интернетом, поэтому устройство должно иметь минимальную поддержку 3G и </w:t>
-      </w:r>
-      <w:proofErr w:type="spellStart"/>
-      <w:r>
-        <w:rPr>
-          <w:rFonts w:ascii="Times New Roman" w:hAnsi="Times New Roman" w:cs="Times New Roman"/>
-          <w:sz w:val="28"/>
-          <w:szCs w:val="28"/>
-        </w:rPr>
-        <w:t>Wi</w:t>
-      </w:r>
-      <w:proofErr w:type="spellEnd"/>
-      <w:r>
-        <w:rPr>
-          <w:rFonts w:ascii="Times New Roman" w:hAnsi="Times New Roman" w:cs="Times New Roman"/>
-          <w:sz w:val="28"/>
-          <w:szCs w:val="28"/>
-        </w:rPr>
-        <w:t>-Fi с поддержкой стандарта 802.11n.</w:t>
+        <w:t>вязь: мобильное приложение может использовать мобильные данные или Wi-Fi для связи с Интернетом, поэтому устройство должно иметь минимальную поддержку 3G и Wi-Fi с поддержкой стандарта 802.11n.</w:t>
       </w:r>
     </w:p>
     <w:p>
@@ -7123,6 +6821,7 @@
         </w:rPr>
         <w:t xml:space="preserve"> </w:t>
       </w:r>
+      <w:bookmarkEnd w:id="6"/>
       <w:r>
         <w:rPr>
           <w:rFonts w:ascii="Times New Roman" w:hAnsi="Times New Roman" w:cs="Times New Roman"/>
@@ -7132,9 +6831,45 @@
           <w:sz w:val="28"/>
           <w:szCs w:val="28"/>
         </w:rPr>
-        <w:t>ТЕХНИКО-ЭКОНОМИЧЕСКОЕ ОБОСНОВАНИЕ</w:t>
-      </w:r>
-      <w:bookmarkEnd w:id="6"/>
+        <w:t>СРЕДСТВА И ПОРЯДОК ИСПЫТАНИЙ</w:t>
+      </w:r>
+    </w:p>
+    <w:p>
+      <w:pPr>
+        <w:pStyle w:val="2"/>
+        <w:spacing w:before="0" w:line="360" w:lineRule="auto"/>
+        <w:contextualSpacing/>
+        <w:rPr>
+          <w:rFonts w:ascii="Times New Roman" w:hAnsi="Times New Roman" w:cs="Times New Roman"/>
+          <w:b/>
+          <w:bCs/>
+          <w:color w:val="auto"/>
+          <w:sz w:val="28"/>
+          <w:szCs w:val="28"/>
+        </w:rPr>
+      </w:pPr>
+      <w:r>
+        <w:rPr>
+          <w:rFonts w:ascii="Times New Roman" w:hAnsi="Times New Roman" w:cs="Times New Roman"/>
+          <w:b/>
+          <w:bCs/>
+          <w:color w:val="auto"/>
+          <w:sz w:val="28"/>
+          <w:szCs w:val="28"/>
+        </w:rPr>
+        <w:t xml:space="preserve">3.1 </w:t>
+      </w:r>
+      <w:r>
+        <w:rPr>
+          <w:rFonts w:ascii="Times New Roman" w:hAnsi="Times New Roman" w:cs="Times New Roman"/>
+          <w:b/>
+          <w:bCs/>
+          <w:color w:val="auto"/>
+          <w:sz w:val="28"/>
+          <w:szCs w:val="28"/>
+        </w:rPr>
+        <w:t>Испытания на соответствие функциональным требованиям</w:t>
+      </w:r>
     </w:p>
     <w:p>
       <w:pPr>
@@ -7154,40 +6889,39 @@
           <w:sz w:val="28"/>
           <w:szCs w:val="28"/>
         </w:rPr>
-        <w:t xml:space="preserve">Программа будет содержать всплывающие рекламные баннеры, у пользователя будет возможность купить платную подписку в размере </w:t>
-      </w:r>
-      <w:r>
-        <w:rPr>
-          <w:rFonts w:ascii="Times New Roman" w:hAnsi="Times New Roman" w:cs="Times New Roman"/>
-          <w:sz w:val="28"/>
-          <w:szCs w:val="28"/>
-        </w:rPr>
-        <w:t>150</w:t>
-      </w:r>
-      <w:r>
-        <w:rPr>
-          <w:rFonts w:ascii="Times New Roman" w:hAnsi="Times New Roman" w:cs="Times New Roman"/>
-          <w:sz w:val="28"/>
-          <w:szCs w:val="28"/>
-        </w:rPr>
-        <w:t xml:space="preserve"> рублей в месяц для отключения рекламы в приложении.</w:t>
-      </w:r>
-      <w:r>
-        <w:rPr>
-          <w:rFonts w:ascii="Times New Roman" w:hAnsi="Times New Roman" w:cs="Times New Roman"/>
-          <w:sz w:val="28"/>
-          <w:szCs w:val="28"/>
-        </w:rPr>
-        <w:br/>
-      </w:r>
-      <w:r>
-        <w:rPr>
-          <w:rFonts w:ascii="Times New Roman" w:hAnsi="Times New Roman" w:cs="Times New Roman"/>
-          <w:sz w:val="28"/>
-          <w:szCs w:val="28"/>
-        </w:rPr>
-        <w:tab/>
-        <w:t>Стоимость размещения рекламы в приложении – 0,35 рублей за один показ.</w:t>
+        <w:t>Для испытания программы на соответствие функциональным требованиям, необходимо использовать следующие средства и порядок испытаний:</w:t>
+      </w:r>
+    </w:p>
+    <w:p>
+      <w:pPr>
+        <w:pStyle w:val="a8"/>
+        <w:numPr>
+          <w:ilvl w:val="0"/>
+          <w:numId w:val="10"/>
+        </w:numPr>
+        <w:spacing w:after="0" w:line="360" w:lineRule="auto"/>
+        <w:jc w:val="both"/>
+        <w:rPr>
+          <w:rFonts w:ascii="Times New Roman" w:hAnsi="Times New Roman" w:cs="Times New Roman"/>
+          <w:sz w:val="28"/>
+          <w:szCs w:val="28"/>
+        </w:rPr>
+      </w:pPr>
+      <w:r>
+        <w:rPr>
+          <w:rFonts w:ascii="Times New Roman" w:hAnsi="Times New Roman" w:cs="Times New Roman"/>
+          <w:sz w:val="28"/>
+          <w:szCs w:val="28"/>
+        </w:rPr>
+        <w:t>Регистрация пользователя</w:t>
+      </w:r>
+      <w:r>
+        <w:rPr>
+          <w:rFonts w:ascii="Times New Roman" w:hAnsi="Times New Roman" w:cs="Times New Roman"/>
+          <w:sz w:val="28"/>
+          <w:szCs w:val="28"/>
+        </w:rPr>
+        <w:t>.</w:t>
       </w:r>
     </w:p>
     <w:p>
@@ -7208,7 +6942,15 @@
           <w:sz w:val="28"/>
           <w:szCs w:val="28"/>
         </w:rPr>
-        <w:t>Предварительная оценка показа рекламы: 2,3 раза в неделю на одного пользователя.</w:t>
+        <w:t>Средства: установленное мобильное приложение, устройство с подключением к Интернету</w:t>
+      </w:r>
+      <w:r>
+        <w:rPr>
+          <w:rFonts w:ascii="Times New Roman" w:hAnsi="Times New Roman" w:cs="Times New Roman"/>
+          <w:sz w:val="28"/>
+          <w:szCs w:val="28"/>
+        </w:rPr>
+        <w:t>.</w:t>
       </w:r>
     </w:p>
     <w:p>
@@ -7229,19 +6971,24 @@
           <w:sz w:val="28"/>
           <w:szCs w:val="28"/>
         </w:rPr>
-        <w:t>Предварительн</w:t>
-      </w:r>
-      <w:r>
-        <w:rPr>
-          <w:rFonts w:ascii="Times New Roman" w:hAnsi="Times New Roman" w:cs="Times New Roman"/>
-          <w:sz w:val="28"/>
-          <w:szCs w:val="28"/>
-        </w:rPr>
-        <w:t xml:space="preserve">ая оценка скачиваний приложения: </w:t>
-      </w:r>
-    </w:p>
-    <w:p>
-      <w:pPr>
+        <w:t>Порядок испытаний: ввод и отправка данных при регистрации, проверка корректной регистрации пользователя, проверка сообщения об ошибке при некорректном вводе данных</w:t>
+      </w:r>
+      <w:r>
+        <w:rPr>
+          <w:rFonts w:ascii="Times New Roman" w:hAnsi="Times New Roman" w:cs="Times New Roman"/>
+          <w:sz w:val="28"/>
+          <w:szCs w:val="28"/>
+        </w:rPr>
+        <w:t>;</w:t>
+      </w:r>
+    </w:p>
+    <w:p>
+      <w:pPr>
+        <w:pStyle w:val="a8"/>
+        <w:numPr>
+          <w:ilvl w:val="0"/>
+          <w:numId w:val="10"/>
+        </w:numPr>
         <w:spacing w:after="0" w:line="360" w:lineRule="auto"/>
         <w:jc w:val="both"/>
         <w:rPr>
@@ -7256,16 +7003,65 @@
           <w:sz w:val="28"/>
           <w:szCs w:val="28"/>
         </w:rPr>
-        <w:tab/>
-      </w:r>
-      <w:r>
-        <w:rPr>
-          <w:rFonts w:ascii="Times New Roman" w:hAnsi="Times New Roman" w:cs="Times New Roman"/>
-          <w:sz w:val="28"/>
-          <w:szCs w:val="28"/>
-        </w:rPr>
-        <w:tab/>
-        <w:t>- за месяц: 1000</w:t>
+        <w:t>Авторизация пользователя</w:t>
+      </w:r>
+      <w:r>
+        <w:rPr>
+          <w:rFonts w:ascii="Times New Roman" w:hAnsi="Times New Roman" w:cs="Times New Roman"/>
+          <w:sz w:val="28"/>
+          <w:szCs w:val="28"/>
+        </w:rPr>
+        <w:t>.</w:t>
+      </w:r>
+    </w:p>
+    <w:p>
+      <w:pPr>
+        <w:spacing w:after="0" w:line="360" w:lineRule="auto"/>
+        <w:ind w:firstLine="709"/>
+        <w:contextualSpacing/>
+        <w:jc w:val="both"/>
+        <w:rPr>
+          <w:rFonts w:ascii="Times New Roman" w:hAnsi="Times New Roman" w:cs="Times New Roman"/>
+          <w:sz w:val="28"/>
+          <w:szCs w:val="28"/>
+        </w:rPr>
+      </w:pPr>
+      <w:r>
+        <w:rPr>
+          <w:rFonts w:ascii="Times New Roman" w:hAnsi="Times New Roman" w:cs="Times New Roman"/>
+          <w:sz w:val="28"/>
+          <w:szCs w:val="28"/>
+        </w:rPr>
+        <w:t>Средства: установленное мобильное приложение, устройство с подключением к Интернету, зарегистрированный пользователь</w:t>
+      </w:r>
+      <w:r>
+        <w:rPr>
+          <w:rFonts w:ascii="Times New Roman" w:hAnsi="Times New Roman" w:cs="Times New Roman"/>
+          <w:sz w:val="28"/>
+          <w:szCs w:val="28"/>
+        </w:rPr>
+        <w:t>.</w:t>
+      </w:r>
+    </w:p>
+    <w:p>
+      <w:pPr>
+        <w:spacing w:after="0" w:line="360" w:lineRule="auto"/>
+        <w:ind w:firstLine="709"/>
+        <w:contextualSpacing/>
+        <w:jc w:val="both"/>
+        <w:rPr>
+          <w:rFonts w:ascii="Times New Roman" w:hAnsi="Times New Roman" w:cs="Times New Roman"/>
+          <w:sz w:val="28"/>
+          <w:szCs w:val="28"/>
+        </w:rPr>
+      </w:pPr>
+      <w:r>
+        <w:rPr>
+          <w:rFonts w:ascii="Times New Roman" w:hAnsi="Times New Roman" w:cs="Times New Roman"/>
+          <w:sz w:val="28"/>
+          <w:szCs w:val="28"/>
+        </w:rPr>
+        <w:t>Порядок испытаний: ввод и отправка данных при авторизации, проверка корректной авторизации пользователя, проверка сообщения об ошибке при некорректном вводе данных</w:t>
       </w:r>
       <w:r>
         <w:rPr>
@@ -7278,6 +7074,11 @@
     </w:p>
     <w:p>
       <w:pPr>
+        <w:pStyle w:val="a8"/>
+        <w:numPr>
+          <w:ilvl w:val="0"/>
+          <w:numId w:val="10"/>
+        </w:numPr>
         <w:spacing w:after="0" w:line="360" w:lineRule="auto"/>
         <w:jc w:val="both"/>
         <w:rPr>
@@ -7292,16 +7093,66 @@
           <w:sz w:val="28"/>
           <w:szCs w:val="28"/>
         </w:rPr>
-        <w:tab/>
-      </w:r>
-      <w:r>
-        <w:rPr>
-          <w:rFonts w:ascii="Times New Roman" w:hAnsi="Times New Roman" w:cs="Times New Roman"/>
-          <w:sz w:val="28"/>
-          <w:szCs w:val="28"/>
-        </w:rPr>
-        <w:tab/>
-        <w:t>- за 3 месяца: 12000</w:t>
+        <w:t>Создание долга</w:t>
+      </w:r>
+      <w:r>
+        <w:rPr>
+          <w:rFonts w:ascii="Times New Roman" w:hAnsi="Times New Roman" w:cs="Times New Roman"/>
+          <w:sz w:val="28"/>
+          <w:szCs w:val="28"/>
+          <w:lang w:val="en-US"/>
+        </w:rPr>
+        <w:t>.</w:t>
+      </w:r>
+    </w:p>
+    <w:p>
+      <w:pPr>
+        <w:spacing w:after="0" w:line="360" w:lineRule="auto"/>
+        <w:ind w:firstLine="709"/>
+        <w:contextualSpacing/>
+        <w:jc w:val="both"/>
+        <w:rPr>
+          <w:rFonts w:ascii="Times New Roman" w:hAnsi="Times New Roman" w:cs="Times New Roman"/>
+          <w:sz w:val="28"/>
+          <w:szCs w:val="28"/>
+        </w:rPr>
+      </w:pPr>
+      <w:r>
+        <w:rPr>
+          <w:rFonts w:ascii="Times New Roman" w:hAnsi="Times New Roman" w:cs="Times New Roman"/>
+          <w:sz w:val="28"/>
+          <w:szCs w:val="28"/>
+        </w:rPr>
+        <w:t>Средства: установленное мобильное приложение, авторизованный пользователь, друг или группа друзей</w:t>
+      </w:r>
+      <w:r>
+        <w:rPr>
+          <w:rFonts w:ascii="Times New Roman" w:hAnsi="Times New Roman" w:cs="Times New Roman"/>
+          <w:sz w:val="28"/>
+          <w:szCs w:val="28"/>
+        </w:rPr>
+        <w:t>.</w:t>
+      </w:r>
+    </w:p>
+    <w:p>
+      <w:pPr>
+        <w:spacing w:after="0" w:line="360" w:lineRule="auto"/>
+        <w:ind w:firstLine="709"/>
+        <w:contextualSpacing/>
+        <w:jc w:val="both"/>
+        <w:rPr>
+          <w:rFonts w:ascii="Times New Roman" w:hAnsi="Times New Roman" w:cs="Times New Roman"/>
+          <w:sz w:val="28"/>
+          <w:szCs w:val="28"/>
+        </w:rPr>
+      </w:pPr>
+      <w:r>
+        <w:rPr>
+          <w:rFonts w:ascii="Times New Roman" w:hAnsi="Times New Roman" w:cs="Times New Roman"/>
+          <w:sz w:val="28"/>
+          <w:szCs w:val="28"/>
+        </w:rPr>
+        <w:t>Порядок испытаний: создание нового долга, проверка правильности заполнения полей, проверка добавления долга в список долгов</w:t>
       </w:r>
       <w:r>
         <w:rPr>
@@ -7314,50 +7165,103 @@
     </w:p>
     <w:p>
       <w:pPr>
+        <w:pStyle w:val="a8"/>
+        <w:numPr>
+          <w:ilvl w:val="0"/>
+          <w:numId w:val="10"/>
+        </w:numPr>
         <w:spacing w:after="0" w:line="360" w:lineRule="auto"/>
         <w:jc w:val="both"/>
         <w:rPr>
           <w:rFonts w:ascii="Times New Roman" w:hAnsi="Times New Roman" w:cs="Times New Roman"/>
           <w:sz w:val="28"/>
           <w:szCs w:val="28"/>
-        </w:rPr>
-      </w:pPr>
-      <w:r>
-        <w:rPr>
-          <w:rFonts w:ascii="Times New Roman" w:hAnsi="Times New Roman" w:cs="Times New Roman"/>
-          <w:sz w:val="28"/>
-          <w:szCs w:val="28"/>
-        </w:rPr>
-        <w:tab/>
-      </w:r>
-      <w:r>
-        <w:rPr>
-          <w:rFonts w:ascii="Times New Roman" w:hAnsi="Times New Roman" w:cs="Times New Roman"/>
-          <w:sz w:val="28"/>
-          <w:szCs w:val="28"/>
-        </w:rPr>
-        <w:tab/>
-        <w:t xml:space="preserve">- за полгода: </w:t>
-      </w:r>
-      <w:r>
-        <w:rPr>
-          <w:rFonts w:ascii="Times New Roman" w:hAnsi="Times New Roman" w:cs="Times New Roman"/>
-          <w:sz w:val="28"/>
-          <w:szCs w:val="28"/>
-        </w:rPr>
-        <w:t>6</w:t>
-      </w:r>
-      <w:r>
-        <w:rPr>
-          <w:rFonts w:ascii="Times New Roman" w:hAnsi="Times New Roman" w:cs="Times New Roman"/>
-          <w:sz w:val="28"/>
-          <w:szCs w:val="28"/>
-        </w:rPr>
-        <w:t>0000.</w:t>
-      </w:r>
-    </w:p>
-    <w:p>
-      <w:pPr>
+          <w:lang w:val="en-US"/>
+        </w:rPr>
+      </w:pPr>
+      <w:r>
+        <w:rPr>
+          <w:rFonts w:ascii="Times New Roman" w:hAnsi="Times New Roman" w:cs="Times New Roman"/>
+          <w:sz w:val="28"/>
+          <w:szCs w:val="28"/>
+        </w:rPr>
+        <w:t>Погашение долга</w:t>
+      </w:r>
+      <w:r>
+        <w:rPr>
+          <w:rFonts w:ascii="Times New Roman" w:hAnsi="Times New Roman" w:cs="Times New Roman"/>
+          <w:sz w:val="28"/>
+          <w:szCs w:val="28"/>
+          <w:lang w:val="en-US"/>
+        </w:rPr>
+        <w:t>.</w:t>
+      </w:r>
+    </w:p>
+    <w:p>
+      <w:pPr>
+        <w:spacing w:after="0" w:line="360" w:lineRule="auto"/>
+        <w:ind w:firstLine="709"/>
+        <w:contextualSpacing/>
+        <w:jc w:val="both"/>
+        <w:rPr>
+          <w:rFonts w:ascii="Times New Roman" w:hAnsi="Times New Roman" w:cs="Times New Roman"/>
+          <w:sz w:val="28"/>
+          <w:szCs w:val="28"/>
+        </w:rPr>
+      </w:pPr>
+      <w:r>
+        <w:rPr>
+          <w:rFonts w:ascii="Times New Roman" w:hAnsi="Times New Roman" w:cs="Times New Roman"/>
+          <w:sz w:val="28"/>
+          <w:szCs w:val="28"/>
+        </w:rPr>
+        <w:t>Средства: установленное мобильное приложение, авторизованный пользователь, долг, который необходимо погасить</w:t>
+      </w:r>
+      <w:r>
+        <w:rPr>
+          <w:rFonts w:ascii="Times New Roman" w:hAnsi="Times New Roman" w:cs="Times New Roman"/>
+          <w:sz w:val="28"/>
+          <w:szCs w:val="28"/>
+        </w:rPr>
+        <w:t>.</w:t>
+      </w:r>
+    </w:p>
+    <w:p>
+      <w:pPr>
+        <w:spacing w:after="0" w:line="360" w:lineRule="auto"/>
+        <w:ind w:firstLine="709"/>
+        <w:contextualSpacing/>
+        <w:jc w:val="both"/>
+        <w:rPr>
+          <w:rFonts w:ascii="Times New Roman" w:hAnsi="Times New Roman" w:cs="Times New Roman"/>
+          <w:sz w:val="28"/>
+          <w:szCs w:val="28"/>
+        </w:rPr>
+      </w:pPr>
+      <w:r>
+        <w:rPr>
+          <w:rFonts w:ascii="Times New Roman" w:hAnsi="Times New Roman" w:cs="Times New Roman"/>
+          <w:sz w:val="28"/>
+          <w:szCs w:val="28"/>
+        </w:rPr>
+        <w:t>Порядок испытаний: выбор долга для погашения, ввод суммы погашения, проверка корректного уменьшения оставшейся суммы долга</w:t>
+      </w:r>
+      <w:r>
+        <w:rPr>
+          <w:rFonts w:ascii="Times New Roman" w:hAnsi="Times New Roman" w:cs="Times New Roman"/>
+          <w:sz w:val="28"/>
+          <w:szCs w:val="28"/>
+        </w:rPr>
+        <w:t>;</w:t>
+      </w:r>
+    </w:p>
+    <w:p>
+      <w:pPr>
+        <w:pStyle w:val="a8"/>
+        <w:numPr>
+          <w:ilvl w:val="0"/>
+          <w:numId w:val="10"/>
+        </w:numPr>
         <w:spacing w:after="0" w:line="360" w:lineRule="auto"/>
         <w:jc w:val="both"/>
         <w:rPr>
@@ -7372,14 +7276,23 @@
           <w:sz w:val="28"/>
           <w:szCs w:val="28"/>
         </w:rPr>
-        <w:tab/>
-        <w:t>Предварительная оценка покупки подписки пользователями:</w:t>
+        <w:t>Удаление долга</w:t>
+      </w:r>
+      <w:r>
+        <w:rPr>
+          <w:rFonts w:ascii="Times New Roman" w:hAnsi="Times New Roman" w:cs="Times New Roman"/>
+          <w:sz w:val="28"/>
+          <w:szCs w:val="28"/>
+          <w:lang w:val="en-US"/>
+        </w:rPr>
+        <w:t>.</w:t>
       </w:r>
     </w:p>
     <w:p>
       <w:pPr>
         <w:spacing w:after="0" w:line="360" w:lineRule="auto"/>
-        <w:ind w:firstLine="708"/>
+        <w:ind w:firstLine="709"/>
+        <w:contextualSpacing/>
         <w:jc w:val="both"/>
         <w:rPr>
           <w:rFonts w:ascii="Times New Roman" w:hAnsi="Times New Roman" w:cs="Times New Roman"/>
@@ -7393,8 +7306,7 @@
           <w:sz w:val="28"/>
           <w:szCs w:val="28"/>
         </w:rPr>
-        <w:tab/>
-        <w:t>- 1,5%</w:t>
+        <w:t>Средства: установленное мобильное приложение, авторизованный пользователь, долг, который необходимо удалить</w:t>
       </w:r>
       <w:r>
         <w:rPr>
@@ -7408,7 +7320,8 @@
     <w:p>
       <w:pPr>
         <w:spacing w:after="0" w:line="360" w:lineRule="auto"/>
-        <w:ind w:firstLine="708"/>
+        <w:ind w:firstLine="709"/>
+        <w:contextualSpacing/>
         <w:jc w:val="both"/>
         <w:rPr>
           <w:rFonts w:ascii="Times New Roman" w:hAnsi="Times New Roman" w:cs="Times New Roman"/>
@@ -7422,21 +7335,484 @@
           <w:sz w:val="28"/>
           <w:szCs w:val="28"/>
         </w:rPr>
-        <w:t>Предварительная оценка окупае</w:t>
-      </w:r>
-      <w:r>
-        <w:rPr>
-          <w:rFonts w:ascii="Times New Roman" w:hAnsi="Times New Roman" w:cs="Times New Roman"/>
-          <w:sz w:val="28"/>
-          <w:szCs w:val="28"/>
-        </w:rPr>
-        <w:t>мости приложения: 3 месяца.</w:t>
-      </w:r>
-    </w:p>
-    <w:p/>
-    <w:p/>
-    <w:p/>
-    <w:p/>
+        <w:lastRenderedPageBreak/>
+        <w:t>Порядок испытаний: выбор долга для удаления, подтверждение удаления, проверка корректного удаления долга из списка долгов</w:t>
+      </w:r>
+      <w:r>
+        <w:rPr>
+          <w:rFonts w:ascii="Times New Roman" w:hAnsi="Times New Roman" w:cs="Times New Roman"/>
+          <w:sz w:val="28"/>
+          <w:szCs w:val="28"/>
+        </w:rPr>
+        <w:t>;</w:t>
+      </w:r>
+    </w:p>
+    <w:p>
+      <w:pPr>
+        <w:pStyle w:val="a8"/>
+        <w:numPr>
+          <w:ilvl w:val="0"/>
+          <w:numId w:val="10"/>
+        </w:numPr>
+        <w:spacing w:after="0" w:line="360" w:lineRule="auto"/>
+        <w:jc w:val="both"/>
+        <w:rPr>
+          <w:rFonts w:ascii="Times New Roman" w:hAnsi="Times New Roman" w:cs="Times New Roman"/>
+          <w:sz w:val="28"/>
+          <w:szCs w:val="28"/>
+        </w:rPr>
+      </w:pPr>
+      <w:r>
+        <w:rPr>
+          <w:rFonts w:ascii="Times New Roman" w:hAnsi="Times New Roman" w:cs="Times New Roman"/>
+          <w:sz w:val="28"/>
+          <w:szCs w:val="28"/>
+        </w:rPr>
+        <w:t>Редактирование долга</w:t>
+      </w:r>
+      <w:r>
+        <w:rPr>
+          <w:rFonts w:ascii="Times New Roman" w:hAnsi="Times New Roman" w:cs="Times New Roman"/>
+          <w:sz w:val="28"/>
+          <w:szCs w:val="28"/>
+          <w:lang w:val="en-US"/>
+        </w:rPr>
+        <w:t>.</w:t>
+      </w:r>
+    </w:p>
+    <w:p>
+      <w:pPr>
+        <w:spacing w:after="0" w:line="360" w:lineRule="auto"/>
+        <w:ind w:firstLine="709"/>
+        <w:contextualSpacing/>
+        <w:jc w:val="both"/>
+        <w:rPr>
+          <w:rFonts w:ascii="Times New Roman" w:hAnsi="Times New Roman" w:cs="Times New Roman"/>
+          <w:sz w:val="28"/>
+          <w:szCs w:val="28"/>
+        </w:rPr>
+      </w:pPr>
+      <w:r>
+        <w:rPr>
+          <w:rFonts w:ascii="Times New Roman" w:hAnsi="Times New Roman" w:cs="Times New Roman"/>
+          <w:sz w:val="28"/>
+          <w:szCs w:val="28"/>
+        </w:rPr>
+        <w:t>Средства: установленное мобильное приложение, авторизованный пользователь, долг, который необходимо отредактировать</w:t>
+      </w:r>
+      <w:r>
+        <w:rPr>
+          <w:rFonts w:ascii="Times New Roman" w:hAnsi="Times New Roman" w:cs="Times New Roman"/>
+          <w:sz w:val="28"/>
+          <w:szCs w:val="28"/>
+        </w:rPr>
+        <w:t>.</w:t>
+      </w:r>
+    </w:p>
+    <w:p>
+      <w:pPr>
+        <w:spacing w:after="0" w:line="360" w:lineRule="auto"/>
+        <w:ind w:firstLine="709"/>
+        <w:contextualSpacing/>
+        <w:jc w:val="both"/>
+        <w:rPr>
+          <w:rFonts w:ascii="Times New Roman" w:hAnsi="Times New Roman" w:cs="Times New Roman"/>
+          <w:sz w:val="28"/>
+          <w:szCs w:val="28"/>
+        </w:rPr>
+      </w:pPr>
+      <w:r>
+        <w:rPr>
+          <w:rFonts w:ascii="Times New Roman" w:hAnsi="Times New Roman" w:cs="Times New Roman"/>
+          <w:sz w:val="28"/>
+          <w:szCs w:val="28"/>
+        </w:rPr>
+        <w:t>Порядок испытаний: выбор долга для редактирования, внесение изменений, проверка корректности изменений в информации о долге</w:t>
+      </w:r>
+      <w:r>
+        <w:rPr>
+          <w:rFonts w:ascii="Times New Roman" w:hAnsi="Times New Roman" w:cs="Times New Roman"/>
+          <w:sz w:val="28"/>
+          <w:szCs w:val="28"/>
+        </w:rPr>
+        <w:t>;</w:t>
+      </w:r>
+    </w:p>
+    <w:p>
+      <w:pPr>
+        <w:pStyle w:val="a8"/>
+        <w:numPr>
+          <w:ilvl w:val="0"/>
+          <w:numId w:val="10"/>
+        </w:numPr>
+        <w:spacing w:after="0" w:line="360" w:lineRule="auto"/>
+        <w:jc w:val="both"/>
+        <w:rPr>
+          <w:rFonts w:ascii="Times New Roman" w:hAnsi="Times New Roman" w:cs="Times New Roman"/>
+          <w:sz w:val="28"/>
+          <w:szCs w:val="28"/>
+          <w:lang w:val="en-US"/>
+        </w:rPr>
+      </w:pPr>
+      <w:r>
+        <w:rPr>
+          <w:rFonts w:ascii="Times New Roman" w:hAnsi="Times New Roman" w:cs="Times New Roman"/>
+          <w:sz w:val="28"/>
+          <w:szCs w:val="28"/>
+        </w:rPr>
+        <w:t>Добавление друга</w:t>
+      </w:r>
+      <w:r>
+        <w:rPr>
+          <w:rFonts w:ascii="Times New Roman" w:hAnsi="Times New Roman" w:cs="Times New Roman"/>
+          <w:sz w:val="28"/>
+          <w:szCs w:val="28"/>
+          <w:lang w:val="en-US"/>
+        </w:rPr>
+        <w:t>.</w:t>
+      </w:r>
+    </w:p>
+    <w:p>
+      <w:pPr>
+        <w:spacing w:after="0" w:line="360" w:lineRule="auto"/>
+        <w:ind w:firstLine="709"/>
+        <w:contextualSpacing/>
+        <w:jc w:val="both"/>
+        <w:rPr>
+          <w:rFonts w:ascii="Times New Roman" w:hAnsi="Times New Roman" w:cs="Times New Roman"/>
+          <w:sz w:val="28"/>
+          <w:szCs w:val="28"/>
+        </w:rPr>
+      </w:pPr>
+      <w:r>
+        <w:rPr>
+          <w:rFonts w:ascii="Times New Roman" w:hAnsi="Times New Roman" w:cs="Times New Roman"/>
+          <w:sz w:val="28"/>
+          <w:szCs w:val="28"/>
+        </w:rPr>
+        <w:t>Средства: установленное мобильное приложение, авторизованный пользователь, друг или группа друзей</w:t>
+      </w:r>
+      <w:r>
+        <w:rPr>
+          <w:rFonts w:ascii="Times New Roman" w:hAnsi="Times New Roman" w:cs="Times New Roman"/>
+          <w:sz w:val="28"/>
+          <w:szCs w:val="28"/>
+        </w:rPr>
+        <w:t>.</w:t>
+      </w:r>
+    </w:p>
+    <w:p>
+      <w:pPr>
+        <w:spacing w:after="0" w:line="360" w:lineRule="auto"/>
+        <w:ind w:firstLine="709"/>
+        <w:contextualSpacing/>
+        <w:jc w:val="both"/>
+        <w:rPr>
+          <w:rFonts w:ascii="Times New Roman" w:hAnsi="Times New Roman" w:cs="Times New Roman"/>
+          <w:sz w:val="28"/>
+          <w:szCs w:val="28"/>
+        </w:rPr>
+      </w:pPr>
+      <w:r>
+        <w:rPr>
+          <w:rFonts w:ascii="Times New Roman" w:hAnsi="Times New Roman" w:cs="Times New Roman"/>
+          <w:sz w:val="28"/>
+          <w:szCs w:val="28"/>
+        </w:rPr>
+        <w:t>Порядок испытаний: добавление нового друга, проверка правильности заполнения полей, проверка добавления друга в список друзей</w:t>
+      </w:r>
+      <w:r>
+        <w:rPr>
+          <w:rFonts w:ascii="Times New Roman" w:hAnsi="Times New Roman" w:cs="Times New Roman"/>
+          <w:sz w:val="28"/>
+          <w:szCs w:val="28"/>
+        </w:rPr>
+        <w:t>;</w:t>
+      </w:r>
+    </w:p>
+    <w:p>
+      <w:pPr>
+        <w:pStyle w:val="a8"/>
+        <w:numPr>
+          <w:ilvl w:val="0"/>
+          <w:numId w:val="10"/>
+        </w:numPr>
+        <w:spacing w:after="0" w:line="360" w:lineRule="auto"/>
+        <w:jc w:val="both"/>
+        <w:rPr>
+          <w:rFonts w:ascii="Times New Roman" w:hAnsi="Times New Roman" w:cs="Times New Roman"/>
+          <w:sz w:val="28"/>
+          <w:szCs w:val="28"/>
+        </w:rPr>
+      </w:pPr>
+      <w:r>
+        <w:rPr>
+          <w:rFonts w:ascii="Times New Roman" w:hAnsi="Times New Roman" w:cs="Times New Roman"/>
+          <w:sz w:val="28"/>
+          <w:szCs w:val="28"/>
+        </w:rPr>
+        <w:t>Удаление друга</w:t>
+      </w:r>
+      <w:r>
+        <w:rPr>
+          <w:rFonts w:ascii="Times New Roman" w:hAnsi="Times New Roman" w:cs="Times New Roman"/>
+          <w:sz w:val="28"/>
+          <w:szCs w:val="28"/>
+          <w:lang w:val="en-US"/>
+        </w:rPr>
+        <w:t>.</w:t>
+      </w:r>
+    </w:p>
+    <w:p>
+      <w:pPr>
+        <w:spacing w:after="0" w:line="360" w:lineRule="auto"/>
+        <w:ind w:firstLine="709"/>
+        <w:contextualSpacing/>
+        <w:jc w:val="both"/>
+        <w:rPr>
+          <w:rFonts w:ascii="Times New Roman" w:hAnsi="Times New Roman" w:cs="Times New Roman"/>
+          <w:sz w:val="28"/>
+          <w:szCs w:val="28"/>
+        </w:rPr>
+      </w:pPr>
+      <w:r>
+        <w:rPr>
+          <w:rFonts w:ascii="Times New Roman" w:hAnsi="Times New Roman" w:cs="Times New Roman"/>
+          <w:sz w:val="28"/>
+          <w:szCs w:val="28"/>
+        </w:rPr>
+        <w:t>Средства: установленное мобильное приложение, авторизованный пользователь, друг, которого необходимо удалить</w:t>
+      </w:r>
+      <w:r>
+        <w:rPr>
+          <w:rFonts w:ascii="Times New Roman" w:hAnsi="Times New Roman" w:cs="Times New Roman"/>
+          <w:sz w:val="28"/>
+          <w:szCs w:val="28"/>
+        </w:rPr>
+        <w:t>.</w:t>
+      </w:r>
+    </w:p>
+    <w:p>
+      <w:pPr>
+        <w:spacing w:after="0" w:line="360" w:lineRule="auto"/>
+        <w:ind w:firstLine="709"/>
+        <w:contextualSpacing/>
+        <w:jc w:val="both"/>
+        <w:rPr>
+          <w:rFonts w:ascii="Times New Roman" w:hAnsi="Times New Roman" w:cs="Times New Roman"/>
+          <w:sz w:val="28"/>
+          <w:szCs w:val="28"/>
+        </w:rPr>
+      </w:pPr>
+      <w:r>
+        <w:rPr>
+          <w:rFonts w:ascii="Times New Roman" w:hAnsi="Times New Roman" w:cs="Times New Roman"/>
+          <w:sz w:val="28"/>
+          <w:szCs w:val="28"/>
+        </w:rPr>
+        <w:t>Порядок испытаний: выбор друга для удаления, подтверждение удаления, проверка корректного удаления друга из списка друзей</w:t>
+      </w:r>
+      <w:r>
+        <w:rPr>
+          <w:rFonts w:ascii="Times New Roman" w:hAnsi="Times New Roman" w:cs="Times New Roman"/>
+          <w:sz w:val="28"/>
+          <w:szCs w:val="28"/>
+        </w:rPr>
+        <w:t>;</w:t>
+      </w:r>
+    </w:p>
+    <w:p>
+      <w:pPr>
+        <w:pStyle w:val="a8"/>
+        <w:numPr>
+          <w:ilvl w:val="0"/>
+          <w:numId w:val="10"/>
+        </w:numPr>
+        <w:spacing w:after="0" w:line="360" w:lineRule="auto"/>
+        <w:jc w:val="both"/>
+        <w:rPr>
+          <w:rFonts w:ascii="Times New Roman" w:hAnsi="Times New Roman" w:cs="Times New Roman"/>
+          <w:sz w:val="28"/>
+          <w:szCs w:val="28"/>
+        </w:rPr>
+      </w:pPr>
+      <w:r>
+        <w:rPr>
+          <w:rFonts w:ascii="Times New Roman" w:hAnsi="Times New Roman" w:cs="Times New Roman"/>
+          <w:sz w:val="28"/>
+          <w:szCs w:val="28"/>
+        </w:rPr>
+        <w:t>Просмотр уведомлений</w:t>
+      </w:r>
+      <w:r>
+        <w:rPr>
+          <w:rFonts w:ascii="Times New Roman" w:hAnsi="Times New Roman" w:cs="Times New Roman"/>
+          <w:sz w:val="28"/>
+          <w:szCs w:val="28"/>
+          <w:lang w:val="en-US"/>
+        </w:rPr>
+        <w:t>.</w:t>
+      </w:r>
+    </w:p>
+    <w:p>
+      <w:pPr>
+        <w:spacing w:after="0" w:line="360" w:lineRule="auto"/>
+        <w:ind w:firstLine="709"/>
+        <w:contextualSpacing/>
+        <w:jc w:val="both"/>
+        <w:rPr>
+          <w:rFonts w:ascii="Times New Roman" w:hAnsi="Times New Roman" w:cs="Times New Roman"/>
+          <w:sz w:val="28"/>
+          <w:szCs w:val="28"/>
+        </w:rPr>
+      </w:pPr>
+      <w:r>
+        <w:rPr>
+          <w:rFonts w:ascii="Times New Roman" w:hAnsi="Times New Roman" w:cs="Times New Roman"/>
+          <w:sz w:val="28"/>
+          <w:szCs w:val="28"/>
+        </w:rPr>
+        <w:t>Средства: установленное мобильное приложение, авторизованный пользователь</w:t>
+      </w:r>
+      <w:r>
+        <w:rPr>
+          <w:rFonts w:ascii="Times New Roman" w:hAnsi="Times New Roman" w:cs="Times New Roman"/>
+          <w:sz w:val="28"/>
+          <w:szCs w:val="28"/>
+        </w:rPr>
+        <w:t>.</w:t>
+      </w:r>
+    </w:p>
+    <w:p>
+      <w:pPr>
+        <w:spacing w:after="0" w:line="360" w:lineRule="auto"/>
+        <w:ind w:firstLine="709"/>
+        <w:contextualSpacing/>
+        <w:jc w:val="both"/>
+        <w:rPr>
+          <w:rFonts w:ascii="Times New Roman" w:hAnsi="Times New Roman" w:cs="Times New Roman"/>
+          <w:sz w:val="28"/>
+          <w:szCs w:val="28"/>
+        </w:rPr>
+      </w:pPr>
+      <w:r>
+        <w:rPr>
+          <w:rFonts w:ascii="Times New Roman" w:hAnsi="Times New Roman" w:cs="Times New Roman"/>
+          <w:sz w:val="28"/>
+          <w:szCs w:val="28"/>
+        </w:rPr>
+        <w:t>Порядок испытаний: проверка наличия уведомлений, проверка корректного отображения уведомлений, проверка возможности отметить уведомления как прочитанные.</w:t>
+      </w:r>
+    </w:p>
+    <w:p>
+      <w:pPr>
+        <w:spacing w:after="0" w:line="360" w:lineRule="auto"/>
+        <w:ind w:firstLine="709"/>
+        <w:contextualSpacing/>
+        <w:jc w:val="both"/>
+        <w:rPr>
+          <w:rFonts w:ascii="Times New Roman" w:hAnsi="Times New Roman" w:cs="Times New Roman"/>
+          <w:sz w:val="28"/>
+          <w:szCs w:val="28"/>
+        </w:rPr>
+      </w:pPr>
+    </w:p>
+    <w:p>
+      <w:pPr>
+        <w:pStyle w:val="2"/>
+        <w:spacing w:before="0" w:line="360" w:lineRule="auto"/>
+        <w:contextualSpacing/>
+        <w:rPr>
+          <w:rFonts w:ascii="Times New Roman" w:hAnsi="Times New Roman" w:cs="Times New Roman"/>
+          <w:b/>
+          <w:bCs/>
+          <w:color w:val="auto"/>
+          <w:sz w:val="28"/>
+          <w:szCs w:val="28"/>
+        </w:rPr>
+      </w:pPr>
+      <w:r>
+        <w:rPr>
+          <w:rFonts w:ascii="Times New Roman" w:hAnsi="Times New Roman" w:cs="Times New Roman"/>
+          <w:b/>
+          <w:bCs/>
+          <w:color w:val="auto"/>
+          <w:sz w:val="28"/>
+          <w:szCs w:val="28"/>
+        </w:rPr>
+        <w:t>5</w:t>
+      </w:r>
+      <w:r>
+        <w:rPr>
+          <w:rFonts w:ascii="Times New Roman" w:hAnsi="Times New Roman" w:cs="Times New Roman"/>
+          <w:b/>
+          <w:bCs/>
+          <w:color w:val="auto"/>
+          <w:sz w:val="28"/>
+          <w:szCs w:val="28"/>
+        </w:rPr>
+        <w:t>.</w:t>
+      </w:r>
+      <w:r>
+        <w:rPr>
+          <w:rFonts w:ascii="Times New Roman" w:hAnsi="Times New Roman" w:cs="Times New Roman"/>
+          <w:b/>
+          <w:bCs/>
+          <w:color w:val="auto"/>
+          <w:sz w:val="28"/>
+          <w:szCs w:val="28"/>
+        </w:rPr>
+        <w:t>2</w:t>
+      </w:r>
+      <w:r>
+        <w:rPr>
+          <w:rFonts w:ascii="Times New Roman" w:hAnsi="Times New Roman" w:cs="Times New Roman"/>
+          <w:b/>
+          <w:bCs/>
+          <w:color w:val="auto"/>
+          <w:sz w:val="28"/>
+          <w:szCs w:val="28"/>
+        </w:rPr>
+        <w:t xml:space="preserve"> </w:t>
+      </w:r>
+      <w:r>
+        <w:rPr>
+          <w:rFonts w:ascii="Times New Roman" w:hAnsi="Times New Roman" w:cs="Times New Roman"/>
+          <w:b/>
+          <w:bCs/>
+          <w:color w:val="auto"/>
+          <w:sz w:val="28"/>
+          <w:szCs w:val="28"/>
+        </w:rPr>
+        <w:t>Испытания на соответствие требованиям к надежности программы</w:t>
+      </w:r>
+    </w:p>
+    <w:p>
+      <w:pPr>
+        <w:spacing w:after="0" w:line="360" w:lineRule="auto"/>
+        <w:ind w:firstLine="709"/>
+        <w:contextualSpacing/>
+        <w:jc w:val="both"/>
+        <w:rPr>
+          <w:rFonts w:ascii="Times New Roman" w:hAnsi="Times New Roman" w:cs="Times New Roman"/>
+          <w:sz w:val="28"/>
+          <w:szCs w:val="28"/>
+        </w:rPr>
+      </w:pPr>
+    </w:p>
+    <w:p>
+      <w:pPr>
+        <w:spacing w:after="0" w:line="360" w:lineRule="auto"/>
+        <w:ind w:firstLine="709"/>
+        <w:contextualSpacing/>
+        <w:jc w:val="both"/>
+        <w:rPr>
+          <w:rFonts w:ascii="Times New Roman" w:hAnsi="Times New Roman" w:cs="Times New Roman"/>
+          <w:sz w:val="28"/>
+          <w:szCs w:val="28"/>
+        </w:rPr>
+      </w:pPr>
+    </w:p>
     <w:sectPr>
       <w:pgSz w:w="11906" w:h="16838"/>
       <w:pgMar w:top="1134" w:right="850" w:bottom="1134" w:left="1701" w:header="708" w:footer="708" w:gutter="0"/>
@@ -7631,6 +8007,95 @@
 <file path=word/numbering.xml><?xml version="1.0" encoding="utf-8"?>
 <w:numbering xmlns:wpc="http://schemas.microsoft.com/office/word/2010/wordprocessingCanvas" xmlns:cx="http://schemas.microsoft.com/office/drawing/2014/chartex" xmlns:cx1="http://schemas.microsoft.com/office/drawing/2015/9/8/chartex" xmlns:cx2="http://schemas.microsoft.com/office/drawing/2015/10/21/chartex" xmlns:cx3="http://schemas.microsoft.com/office/drawing/2016/5/9/chartex" xmlns:cx4="http://schemas.microsoft.com/office/drawing/2016/5/10/chartex" xmlns:cx5="http://schemas.microsoft.com/office/drawing/2016/5/11/chartex" xmlns:cx6="http://schemas.microsoft.com/office/drawing/2016/5/12/chartex" xmlns:cx7="http://schemas.microsoft.com/office/drawing/2016/5/13/chartex" xmlns:cx8="http://schemas.microsoft.com/office/drawing/2016/5/14/chartex" xmlns:mc="http://schemas.openxmlformats.org/markup-compatibility/2006" xmlns:aink="http://schemas.microsoft.com/office/drawing/2016/ink" xmlns:am3d="http://schemas.microsoft.com/office/drawing/2017/model3d" xmlns:o="urn:schemas-microsoft-com:office:office" xmlns:r="http://schemas.openxmlformats.org/officeDocument/2006/relationships" xmlns:m="http://schemas.openxmlformats.org/officeDocument/2006/math" xmlns:v="urn:schemas-microsoft-com:vml" xmlns:wp14="http://schemas.microsoft.com/office/word/2010/wordprocessingDrawing" xmlns:wp="http://schemas.openxmlformats.org/drawingml/2006/wordprocessingDrawing" xmlns:w10="urn:schemas-microsoft-com:office:word" xmlns:w="http://schemas.openxmlformats.org/wordprocessingml/2006/main" xmlns:w14="http://schemas.microsoft.com/office/word/2010/wordml" xmlns:w15="http://schemas.microsoft.com/office/word/2012/wordml" xmlns:w16cex="http://schemas.microsoft.com/office/word/2018/wordml/cex" xmlns:w16cid="http://schemas.microsoft.com/office/word/2016/wordml/cid" xmlns:w16="http://schemas.microsoft.com/office/word/2018/wordml" xmlns:w16sdtdh="http://schemas.microsoft.com/office/word/2020/wordml/sdtdatahash" xmlns:w16se="http://schemas.microsoft.com/office/word/2015/wordml/symex" xmlns:wpg="http://schemas.microsoft.com/office/word/2010/wordprocessingGroup" xmlns:wpi="http://schemas.microsoft.com/office/word/2010/wordprocessingInk" xmlns:wne="http://schemas.microsoft.com/office/word/2006/wordml" xmlns:wps="http://schemas.microsoft.com/office/word/2010/wordprocessingShape" mc:Ignorable="w14 w15 w16se w16cid w16 w16cex w16sdtdh wp14">
   <w:abstractNum w:abstractNumId="0" w15:restartNumberingAfterBreak="0">
+    <w:nsid w:val="05622517"/>
+    <w:multiLevelType w:val="hybridMultilevel"/>
+    <w:tmpl w:val="EABE394E"/>
+    <w:lvl w:ilvl="0" w:tplc="30C4547E">
+      <w:start w:val="1"/>
+      <w:numFmt w:val="decimal"/>
+      <w:lvlText w:val="%1)"/>
+      <w:lvlJc w:val="left"/>
+      <w:pPr>
+        <w:ind w:left="1069" w:hanging="360"/>
+      </w:pPr>
+      <w:rPr>
+        <w:rFonts w:hint="default"/>
+      </w:rPr>
+    </w:lvl>
+    <w:lvl w:ilvl="1" w:tplc="04190019" w:tentative="1">
+      <w:start w:val="1"/>
+      <w:numFmt w:val="lowerLetter"/>
+      <w:lvlText w:val="%2."/>
+      <w:lvlJc w:val="left"/>
+      <w:pPr>
+        <w:ind w:left="1789" w:hanging="360"/>
+      </w:pPr>
+    </w:lvl>
+    <w:lvl w:ilvl="2" w:tplc="0419001B" w:tentative="1">
+      <w:start w:val="1"/>
+      <w:numFmt w:val="lowerRoman"/>
+      <w:lvlText w:val="%3."/>
+      <w:lvlJc w:val="right"/>
+      <w:pPr>
+        <w:ind w:left="2509" w:hanging="180"/>
+      </w:pPr>
+    </w:lvl>
+    <w:lvl w:ilvl="3" w:tplc="0419000F" w:tentative="1">
+      <w:start w:val="1"/>
+      <w:numFmt w:val="decimal"/>
+      <w:lvlText w:val="%4."/>
+      <w:lvlJc w:val="left"/>
+      <w:pPr>
+        <w:ind w:left="3229" w:hanging="360"/>
+      </w:pPr>
+    </w:lvl>
+    <w:lvl w:ilvl="4" w:tplc="04190019" w:tentative="1">
+      <w:start w:val="1"/>
+      <w:numFmt w:val="lowerLetter"/>
+      <w:lvlText w:val="%5."/>
+      <w:lvlJc w:val="left"/>
+      <w:pPr>
+        <w:ind w:left="3949" w:hanging="360"/>
+      </w:pPr>
+    </w:lvl>
+    <w:lvl w:ilvl="5" w:tplc="0419001B" w:tentative="1">
+      <w:start w:val="1"/>
+      <w:numFmt w:val="lowerRoman"/>
+      <w:lvlText w:val="%6."/>
+      <w:lvlJc w:val="right"/>
+      <w:pPr>
+        <w:ind w:left="4669" w:hanging="180"/>
+      </w:pPr>
+    </w:lvl>
+    <w:lvl w:ilvl="6" w:tplc="0419000F" w:tentative="1">
+      <w:start w:val="1"/>
+      <w:numFmt w:val="decimal"/>
+      <w:lvlText w:val="%7."/>
+      <w:lvlJc w:val="left"/>
+      <w:pPr>
+        <w:ind w:left="5389" w:hanging="360"/>
+      </w:pPr>
+    </w:lvl>
+    <w:lvl w:ilvl="7" w:tplc="04190019" w:tentative="1">
+      <w:start w:val="1"/>
+      <w:numFmt w:val="lowerLetter"/>
+      <w:lvlText w:val="%8."/>
+      <w:lvlJc w:val="left"/>
+      <w:pPr>
+        <w:ind w:left="6109" w:hanging="360"/>
+      </w:pPr>
+    </w:lvl>
+    <w:lvl w:ilvl="8" w:tplc="0419001B" w:tentative="1">
+      <w:start w:val="1"/>
+      <w:numFmt w:val="lowerRoman"/>
+      <w:lvlText w:val="%9."/>
+      <w:lvlJc w:val="right"/>
+      <w:pPr>
+        <w:ind w:left="6829" w:hanging="180"/>
+      </w:pPr>
+    </w:lvl>
+  </w:abstractNum>
+  <w:abstractNum w:abstractNumId="1" w15:restartNumberingAfterBreak="0">
     <w:nsid w:val="091A58DB"/>
     <w:multiLevelType w:val="hybridMultilevel"/>
     <w:tmpl w:val="C35087A0"/>
@@ -7719,7 +8184,7 @@
       </w:pPr>
     </w:lvl>
   </w:abstractNum>
-  <w:abstractNum w:abstractNumId="1" w15:restartNumberingAfterBreak="0">
+  <w:abstractNum w:abstractNumId="2" w15:restartNumberingAfterBreak="0">
     <w:nsid w:val="0BB562D4"/>
     <w:multiLevelType w:val="hybridMultilevel"/>
     <w:tmpl w:val="56903BFE"/>
@@ -7808,7 +8273,7 @@
       </w:pPr>
     </w:lvl>
   </w:abstractNum>
-  <w:abstractNum w:abstractNumId="2" w15:restartNumberingAfterBreak="0">
+  <w:abstractNum w:abstractNumId="3" w15:restartNumberingAfterBreak="0">
     <w:nsid w:val="197A1C00"/>
     <w:multiLevelType w:val="hybridMultilevel"/>
     <w:tmpl w:val="9496D24C"/>
@@ -7897,7 +8362,156 @@
       </w:pPr>
     </w:lvl>
   </w:abstractNum>
-  <w:abstractNum w:abstractNumId="3" w15:restartNumberingAfterBreak="0">
+  <w:abstractNum w:abstractNumId="4" w15:restartNumberingAfterBreak="0">
+    <w:nsid w:val="1E780E5D"/>
+    <w:multiLevelType w:val="multilevel"/>
+    <w:tmpl w:val="5E9AA774"/>
+    <w:lvl w:ilvl="0">
+      <w:start w:val="1"/>
+      <w:numFmt w:val="bullet"/>
+      <w:lvlText w:val=""/>
+      <w:lvlJc w:val="left"/>
+      <w:pPr>
+        <w:tabs>
+          <w:tab w:val="num" w:pos="720"/>
+        </w:tabs>
+        <w:ind w:left="720" w:hanging="360"/>
+      </w:pPr>
+      <w:rPr>
+        <w:rFonts w:ascii="Symbol" w:hAnsi="Symbol" w:hint="default"/>
+        <w:sz w:val="20"/>
+      </w:rPr>
+    </w:lvl>
+    <w:lvl w:ilvl="1" w:tentative="1">
+      <w:start w:val="1"/>
+      <w:numFmt w:val="bullet"/>
+      <w:lvlText w:val="o"/>
+      <w:lvlJc w:val="left"/>
+      <w:pPr>
+        <w:tabs>
+          <w:tab w:val="num" w:pos="1440"/>
+        </w:tabs>
+        <w:ind w:left="1440" w:hanging="360"/>
+      </w:pPr>
+      <w:rPr>
+        <w:rFonts w:ascii="Courier New" w:hAnsi="Courier New" w:hint="default"/>
+        <w:sz w:val="20"/>
+      </w:rPr>
+    </w:lvl>
+    <w:lvl w:ilvl="2" w:tentative="1">
+      <w:start w:val="1"/>
+      <w:numFmt w:val="bullet"/>
+      <w:lvlText w:val=""/>
+      <w:lvlJc w:val="left"/>
+      <w:pPr>
+        <w:tabs>
+          <w:tab w:val="num" w:pos="2160"/>
+        </w:tabs>
+        <w:ind w:left="2160" w:hanging="360"/>
+      </w:pPr>
+      <w:rPr>
+        <w:rFonts w:ascii="Wingdings" w:hAnsi="Wingdings" w:hint="default"/>
+        <w:sz w:val="20"/>
+      </w:rPr>
+    </w:lvl>
+    <w:lvl w:ilvl="3" w:tentative="1">
+      <w:start w:val="1"/>
+      <w:numFmt w:val="bullet"/>
+      <w:lvlText w:val=""/>
+      <w:lvlJc w:val="left"/>
+      <w:pPr>
+        <w:tabs>
+          <w:tab w:val="num" w:pos="2880"/>
+        </w:tabs>
+        <w:ind w:left="2880" w:hanging="360"/>
+      </w:pPr>
+      <w:rPr>
+        <w:rFonts w:ascii="Wingdings" w:hAnsi="Wingdings" w:hint="default"/>
+        <w:sz w:val="20"/>
+      </w:rPr>
+    </w:lvl>
+    <w:lvl w:ilvl="4" w:tentative="1">
+      <w:start w:val="1"/>
+      <w:numFmt w:val="bullet"/>
+      <w:lvlText w:val=""/>
+      <w:lvlJc w:val="left"/>
+      <w:pPr>
+        <w:tabs>
+          <w:tab w:val="num" w:pos="3600"/>
+        </w:tabs>
+        <w:ind w:left="3600" w:hanging="360"/>
+      </w:pPr>
+      <w:rPr>
+        <w:rFonts w:ascii="Wingdings" w:hAnsi="Wingdings" w:hint="default"/>
+        <w:sz w:val="20"/>
+      </w:rPr>
+    </w:lvl>
+    <w:lvl w:ilvl="5" w:tentative="1">
+      <w:start w:val="1"/>
+      <w:numFmt w:val="bullet"/>
+      <w:lvlText w:val=""/>
+      <w:lvlJc w:val="left"/>
+      <w:pPr>
+        <w:tabs>
+          <w:tab w:val="num" w:pos="4320"/>
+        </w:tabs>
+        <w:ind w:left="4320" w:hanging="360"/>
+      </w:pPr>
+      <w:rPr>
+        <w:rFonts w:ascii="Wingdings" w:hAnsi="Wingdings" w:hint="default"/>
+        <w:sz w:val="20"/>
+      </w:rPr>
+    </w:lvl>
+    <w:lvl w:ilvl="6" w:tentative="1">
+      <w:start w:val="1"/>
+      <w:numFmt w:val="bullet"/>
+      <w:lvlText w:val=""/>
+      <w:lvlJc w:val="left"/>
+      <w:pPr>
+        <w:tabs>
+          <w:tab w:val="num" w:pos="5040"/>
+        </w:tabs>
+        <w:ind w:left="5040" w:hanging="360"/>
+      </w:pPr>
+      <w:rPr>
+        <w:rFonts w:ascii="Wingdings" w:hAnsi="Wingdings" w:hint="default"/>
+        <w:sz w:val="20"/>
+      </w:rPr>
+    </w:lvl>
+    <w:lvl w:ilvl="7" w:tentative="1">
+      <w:start w:val="1"/>
+      <w:numFmt w:val="bullet"/>
+      <w:lvlText w:val=""/>
+      <w:lvlJc w:val="left"/>
+      <w:pPr>
+        <w:tabs>
+          <w:tab w:val="num" w:pos="5760"/>
+        </w:tabs>
+        <w:ind w:left="5760" w:hanging="360"/>
+      </w:pPr>
+      <w:rPr>
+        <w:rFonts w:ascii="Wingdings" w:hAnsi="Wingdings" w:hint="default"/>
+        <w:sz w:val="20"/>
+      </w:rPr>
+    </w:lvl>
+    <w:lvl w:ilvl="8" w:tentative="1">
+      <w:start w:val="1"/>
+      <w:numFmt w:val="bullet"/>
+      <w:lvlText w:val=""/>
+      <w:lvlJc w:val="left"/>
+      <w:pPr>
+        <w:tabs>
+          <w:tab w:val="num" w:pos="6480"/>
+        </w:tabs>
+        <w:ind w:left="6480" w:hanging="360"/>
+      </w:pPr>
+      <w:rPr>
+        <w:rFonts w:ascii="Wingdings" w:hAnsi="Wingdings" w:hint="default"/>
+        <w:sz w:val="20"/>
+      </w:rPr>
+    </w:lvl>
+  </w:abstractNum>
+  <w:abstractNum w:abstractNumId="5" w15:restartNumberingAfterBreak="0">
     <w:nsid w:val="2C305AE0"/>
     <w:multiLevelType w:val="multilevel"/>
     <w:tmpl w:val="04C67B3C"/>
@@ -8010,7 +8624,7 @@
       </w:rPr>
     </w:lvl>
   </w:abstractNum>
-  <w:abstractNum w:abstractNumId="4" w15:restartNumberingAfterBreak="0">
+  <w:abstractNum w:abstractNumId="6" w15:restartNumberingAfterBreak="0">
     <w:nsid w:val="45F915A0"/>
     <w:multiLevelType w:val="hybridMultilevel"/>
     <w:tmpl w:val="44303562"/>
@@ -8099,7 +8713,7 @@
       </w:pPr>
     </w:lvl>
   </w:abstractNum>
-  <w:abstractNum w:abstractNumId="5" w15:restartNumberingAfterBreak="0">
+  <w:abstractNum w:abstractNumId="7" w15:restartNumberingAfterBreak="0">
     <w:nsid w:val="4BED1508"/>
     <w:multiLevelType w:val="hybridMultilevel"/>
     <w:tmpl w:val="7FBE0776"/>
@@ -8188,7 +8802,7 @@
       </w:pPr>
     </w:lvl>
   </w:abstractNum>
-  <w:abstractNum w:abstractNumId="6" w15:restartNumberingAfterBreak="0">
+  <w:abstractNum w:abstractNumId="8" w15:restartNumberingAfterBreak="0">
     <w:nsid w:val="5AB927E0"/>
     <w:multiLevelType w:val="hybridMultilevel"/>
     <w:tmpl w:val="EC0E5AB0"/>
@@ -8277,7 +8891,7 @@
       </w:pPr>
     </w:lvl>
   </w:abstractNum>
-  <w:abstractNum w:abstractNumId="7" w15:restartNumberingAfterBreak="0">
+  <w:abstractNum w:abstractNumId="9" w15:restartNumberingAfterBreak="0">
     <w:nsid w:val="6C3156EF"/>
     <w:multiLevelType w:val="hybridMultilevel"/>
     <w:tmpl w:val="EAE29E52"/>
@@ -8367,28 +8981,34 @@
     </w:lvl>
   </w:abstractNum>
   <w:num w:numId="1">
+    <w:abstractNumId w:val="5"/>
+  </w:num>
+  <w:num w:numId="2">
+    <w:abstractNumId w:val="2"/>
+  </w:num>
+  <w:num w:numId="3">
+    <w:abstractNumId w:val="1"/>
+  </w:num>
+  <w:num w:numId="4">
+    <w:abstractNumId w:val="7"/>
+  </w:num>
+  <w:num w:numId="5">
+    <w:abstractNumId w:val="8"/>
+  </w:num>
+  <w:num w:numId="6">
+    <w:abstractNumId w:val="6"/>
+  </w:num>
+  <w:num w:numId="7">
+    <w:abstractNumId w:val="9"/>
+  </w:num>
+  <w:num w:numId="8">
     <w:abstractNumId w:val="3"/>
   </w:num>
-  <w:num w:numId="2">
-    <w:abstractNumId w:val="1"/>
-  </w:num>
-  <w:num w:numId="3">
-    <w:abstractNumId w:val="0"/>
-  </w:num>
-  <w:num w:numId="4">
-    <w:abstractNumId w:val="5"/>
-  </w:num>
-  <w:num w:numId="5">
-    <w:abstractNumId w:val="6"/>
-  </w:num>
-  <w:num w:numId="6">
+  <w:num w:numId="9">
     <w:abstractNumId w:val="4"/>
   </w:num>
-  <w:num w:numId="7">
-    <w:abstractNumId w:val="7"/>
-  </w:num>
-  <w:num w:numId="8">
-    <w:abstractNumId w:val="2"/>
+  <w:num w:numId="10">
+    <w:abstractNumId w:val="0"/>
   </w:num>
 </w:numbering>
 </file>
@@ -9019,6 +9639,20 @@
       <w:u w:val="single"/>
     </w:rPr>
   </w:style>
+  <w:style w:type="paragraph" w:customStyle="1" w:styleId="im-mess">
+    <w:name w:val="im-mess"/>
+    <w:basedOn w:val="a"/>
+    <w:rsid w:val="00D3248C"/>
+    <w:pPr>
+      <w:spacing w:before="100" w:beforeAutospacing="1" w:after="100" w:afterAutospacing="1" w:line="240" w:lineRule="auto"/>
+    </w:pPr>
+    <w:rPr>
+      <w:rFonts w:ascii="Times New Roman" w:eastAsia="Times New Roman" w:hAnsi="Times New Roman" w:cs="Times New Roman"/>
+      <w:sz w:val="24"/>
+      <w:szCs w:val="24"/>
+      <w:lang w:eastAsia="ru-RU"/>
+    </w:rPr>
+  </w:style>
 </w:styles>
 </file>
 

--- a/LAB05/Programma_i_metodika_ispitaniy.docx
+++ b/LAB05/Programma_i_metodika_ispitaniy.docx
@@ -1,6 +1,6 @@
 
 <file path=word/document.xml><?xml version="1.0" encoding="utf-8"?>
-<w:document xmlns:wpc="http://schemas.microsoft.com/office/word/2010/wordprocessingCanvas" xmlns:cx="http://schemas.microsoft.com/office/drawing/2014/chartex" xmlns:cx1="http://schemas.microsoft.com/office/drawing/2015/9/8/chartex" xmlns:cx2="http://schemas.microsoft.com/office/drawing/2015/10/21/chartex" xmlns:cx3="http://schemas.microsoft.com/office/drawing/2016/5/9/chartex" xmlns:cx4="http://schemas.microsoft.com/office/drawing/2016/5/10/chartex" xmlns:cx5="http://schemas.microsoft.com/office/drawing/2016/5/11/chartex" xmlns:cx6="http://schemas.microsoft.com/office/drawing/2016/5/12/chartex" xmlns:cx7="http://schemas.microsoft.com/office/drawing/2016/5/13/chartex" xmlns:cx8="http://schemas.microsoft.com/office/drawing/2016/5/14/chartex" xmlns:mc="http://schemas.openxmlformats.org/markup-compatibility/2006" xmlns:aink="http://schemas.microsoft.com/office/drawing/2016/ink" xmlns:am3d="http://schemas.microsoft.com/office/drawing/2017/model3d" xmlns:o="urn:schemas-microsoft-com:office:office" xmlns:r="http://schemas.openxmlformats.org/officeDocument/2006/relationships" xmlns:m="http://schemas.openxmlformats.org/officeDocument/2006/math" xmlns:v="urn:schemas-microsoft-com:vml" xmlns:wp14="http://schemas.microsoft.com/office/word/2010/wordprocessingDrawing" xmlns:wp="http://schemas.openxmlformats.org/drawingml/2006/wordprocessingDrawing" xmlns:w10="urn:schemas-microsoft-com:office:word" xmlns:w="http://schemas.openxmlformats.org/wordprocessingml/2006/main" xmlns:w14="http://schemas.microsoft.com/office/word/2010/wordml" xmlns:w15="http://schemas.microsoft.com/office/word/2012/wordml" xmlns:w16cex="http://schemas.microsoft.com/office/word/2018/wordml/cex" xmlns:w16cid="http://schemas.microsoft.com/office/word/2016/wordml/cid" xmlns:w16="http://schemas.microsoft.com/office/word/2018/wordml" xmlns:w16sdtdh="http://schemas.microsoft.com/office/word/2020/wordml/sdtdatahash" xmlns:w16se="http://schemas.microsoft.com/office/word/2015/wordml/symex" xmlns:wpg="http://schemas.microsoft.com/office/word/2010/wordprocessingGroup" xmlns:wpi="http://schemas.microsoft.com/office/word/2010/wordprocessingInk" xmlns:wne="http://schemas.microsoft.com/office/word/2006/wordml" xmlns:wps="http://schemas.microsoft.com/office/word/2010/wordprocessingShape" mc:Ignorable="w14 w15 w16se w16cid w16 w16cex w16sdtdh wp14">
+<w:document xmlns:wpc="http://schemas.microsoft.com/office/word/2010/wordprocessingCanvas" xmlns:cx="http://schemas.microsoft.com/office/drawing/2014/chartex" xmlns:cx1="http://schemas.microsoft.com/office/drawing/2015/9/8/chartex" xmlns:mc="http://schemas.openxmlformats.org/markup-compatibility/2006" xmlns:o="urn:schemas-microsoft-com:office:office" xmlns:r="http://schemas.openxmlformats.org/officeDocument/2006/relationships" xmlns:m="http://schemas.openxmlformats.org/officeDocument/2006/math" xmlns:v="urn:schemas-microsoft-com:vml" xmlns:wp14="http://schemas.microsoft.com/office/word/2010/wordprocessingDrawing" xmlns:wp="http://schemas.openxmlformats.org/drawingml/2006/wordprocessingDrawing" xmlns:w10="urn:schemas-microsoft-com:office:word" xmlns:w="http://schemas.openxmlformats.org/wordprocessingml/2006/main" xmlns:w14="http://schemas.microsoft.com/office/word/2010/wordml" xmlns:w15="http://schemas.microsoft.com/office/word/2012/wordml" xmlns:w16se="http://schemas.microsoft.com/office/word/2015/wordml/symex" xmlns:wpg="http://schemas.microsoft.com/office/word/2010/wordprocessingGroup" xmlns:wpi="http://schemas.microsoft.com/office/word/2010/wordprocessingInk" xmlns:wne="http://schemas.microsoft.com/office/word/2006/wordml" xmlns:wps="http://schemas.microsoft.com/office/word/2010/wordprocessingShape" mc:Ignorable="w14 w15 w16se wp14">
   <w:body>
     <w:tbl>
       <w:tblPr>
@@ -615,7 +615,7 @@
                 <w:rFonts w:ascii="GOST type A" w:hAnsi="GOST type A" w:cs="Times New Roman"/>
                 <w:b/>
                 <w:bCs/>
-                <w:sz w:val="28"/>
+                <w:sz w:val="20"/>
                 <w:szCs w:val="28"/>
               </w:rPr>
             </w:pPr>
@@ -624,7 +624,7 @@
                 <w:rFonts w:ascii="GOST type A" w:hAnsi="GOST type A" w:cs="Times New Roman"/>
                 <w:b/>
                 <w:bCs/>
-                <w:sz w:val="28"/>
+                <w:sz w:val="20"/>
                 <w:szCs w:val="28"/>
               </w:rPr>
               <w:t>Подп. И дата</w:t>
@@ -709,7 +709,7 @@
                 <w:rFonts w:ascii="GOST type A" w:hAnsi="GOST type A" w:cs="Times New Roman"/>
                 <w:b/>
                 <w:bCs/>
-                <w:sz w:val="28"/>
+                <w:sz w:val="20"/>
                 <w:szCs w:val="28"/>
               </w:rPr>
             </w:pPr>
@@ -718,10 +718,32 @@
                 <w:rFonts w:ascii="GOST type A" w:hAnsi="GOST type A" w:cs="Times New Roman"/>
                 <w:b/>
                 <w:bCs/>
-                <w:sz w:val="28"/>
+                <w:sz w:val="20"/>
                 <w:szCs w:val="28"/>
               </w:rPr>
-              <w:t>Инв. №дубл.</w:t>
+              <w:t>Инв. №</w:t>
+            </w:r>
+            <w:proofErr w:type="spellStart"/>
+            <w:r>
+              <w:rPr>
+                <w:rFonts w:ascii="GOST type A" w:hAnsi="GOST type A" w:cs="Times New Roman"/>
+                <w:b/>
+                <w:bCs/>
+                <w:sz w:val="20"/>
+                <w:szCs w:val="28"/>
+              </w:rPr>
+              <w:t>дубл</w:t>
+            </w:r>
+            <w:proofErr w:type="spellEnd"/>
+            <w:r>
+              <w:rPr>
+                <w:rFonts w:ascii="GOST type A" w:hAnsi="GOST type A" w:cs="Times New Roman"/>
+                <w:b/>
+                <w:bCs/>
+                <w:sz w:val="20"/>
+                <w:szCs w:val="28"/>
+              </w:rPr>
+              <w:t>.</w:t>
             </w:r>
           </w:p>
         </w:tc>
@@ -803,19 +825,31 @@
                 <w:rFonts w:ascii="GOST type A" w:hAnsi="GOST type A" w:cs="Times New Roman"/>
                 <w:b/>
                 <w:bCs/>
-                <w:sz w:val="28"/>
+                <w:sz w:val="20"/>
                 <w:szCs w:val="28"/>
               </w:rPr>
             </w:pPr>
+            <w:proofErr w:type="spellStart"/>
             <w:r>
               <w:rPr>
                 <w:rFonts w:ascii="GOST type A" w:hAnsi="GOST type A" w:cs="Times New Roman"/>
                 <w:b/>
                 <w:bCs/>
-                <w:sz w:val="28"/>
+                <w:sz w:val="20"/>
                 <w:szCs w:val="28"/>
               </w:rPr>
-              <w:t>Взам. Инв. №</w:t>
+              <w:t>Взам</w:t>
+            </w:r>
+            <w:proofErr w:type="spellEnd"/>
+            <w:r>
+              <w:rPr>
+                <w:rFonts w:ascii="GOST type A" w:hAnsi="GOST type A" w:cs="Times New Roman"/>
+                <w:b/>
+                <w:bCs/>
+                <w:sz w:val="20"/>
+                <w:szCs w:val="28"/>
+              </w:rPr>
+              <w:t>. Инв. №</w:t>
             </w:r>
           </w:p>
         </w:tc>
@@ -897,7 +931,7 @@
                 <w:rFonts w:ascii="GOST type A" w:hAnsi="GOST type A" w:cs="Times New Roman"/>
                 <w:b/>
                 <w:bCs/>
-                <w:sz w:val="28"/>
+                <w:sz w:val="20"/>
                 <w:szCs w:val="28"/>
               </w:rPr>
             </w:pPr>
@@ -906,7 +940,7 @@
                 <w:rFonts w:ascii="GOST type A" w:hAnsi="GOST type A" w:cs="Times New Roman"/>
                 <w:b/>
                 <w:bCs/>
-                <w:sz w:val="28"/>
+                <w:sz w:val="20"/>
                 <w:szCs w:val="28"/>
               </w:rPr>
               <w:t>Подп. И дата</w:t>
@@ -991,7 +1025,7 @@
                 <w:rFonts w:ascii="GOST type A" w:hAnsi="GOST type A" w:cs="Times New Roman"/>
                 <w:b/>
                 <w:bCs/>
-                <w:sz w:val="28"/>
+                <w:sz w:val="20"/>
                 <w:szCs w:val="28"/>
               </w:rPr>
             </w:pPr>
@@ -1000,7 +1034,7 @@
                 <w:rFonts w:ascii="GOST type A" w:hAnsi="GOST type A" w:cs="Times New Roman"/>
                 <w:b/>
                 <w:bCs/>
-                <w:sz w:val="28"/>
+                <w:sz w:val="20"/>
                 <w:szCs w:val="28"/>
               </w:rPr>
               <w:t>Инв. №подл.</w:t>
@@ -1152,8 +1186,8 @@
           <w:szCs w:val="28"/>
         </w:rPr>
         <w:sectPr>
-          <w:footerReference w:type="default" r:id="rId7"/>
-          <w:footerReference w:type="first" r:id="rId8"/>
+          <w:footerReference w:type="default" r:id="rId8"/>
+          <w:footerReference w:type="first" r:id="rId9"/>
           <w:pgSz w:w="11906" w:h="16838"/>
           <w:pgMar w:top="1134" w:right="850" w:bottom="1134" w:left="1701" w:header="708" w:footer="708" w:gutter="0"/>
           <w:pgNumType w:start="3"/>
@@ -1943,8 +1977,8 @@
                 <w:bCs/>
                 <w:i/>
                 <w:iCs/>
-                <w:sz w:val="24"/>
-                <w:szCs w:val="24"/>
+                <w:sz w:val="16"/>
+                <w:szCs w:val="16"/>
               </w:rPr>
             </w:pPr>
             <w:r>
@@ -1954,8 +1988,8 @@
                 <w:bCs/>
                 <w:i/>
                 <w:iCs/>
-                <w:sz w:val="24"/>
-                <w:szCs w:val="24"/>
+                <w:sz w:val="16"/>
+                <w:szCs w:val="16"/>
               </w:rPr>
               <w:t>Подп. И дата</w:t>
             </w:r>
@@ -2045,8 +2079,8 @@
                 <w:bCs/>
                 <w:i/>
                 <w:iCs/>
-                <w:sz w:val="24"/>
-                <w:szCs w:val="24"/>
+                <w:sz w:val="16"/>
+                <w:szCs w:val="16"/>
               </w:rPr>
             </w:pPr>
           </w:p>
@@ -2138,8 +2172,8 @@
                 <w:bCs/>
                 <w:i/>
                 <w:iCs/>
-                <w:sz w:val="24"/>
-                <w:szCs w:val="24"/>
+                <w:sz w:val="16"/>
+                <w:szCs w:val="16"/>
               </w:rPr>
             </w:pPr>
           </w:p>
@@ -2229,8 +2263,8 @@
                 <w:bCs/>
                 <w:i/>
                 <w:iCs/>
-                <w:sz w:val="24"/>
-                <w:szCs w:val="24"/>
+                <w:sz w:val="16"/>
+                <w:szCs w:val="16"/>
               </w:rPr>
             </w:pPr>
             <w:r>
@@ -2240,35 +2274,61 @@
                 <w:bCs/>
                 <w:i/>
                 <w:iCs/>
-                <w:sz w:val="24"/>
-                <w:szCs w:val="24"/>
-              </w:rPr>
-              <w:t>Инв. № дубл.</w:t>
-            </w:r>
-          </w:p>
-        </w:tc>
-        <w:tc>
-          <w:tcPr>
-            <w:tcW w:w="510" w:type="dxa"/>
-            <w:vMerge w:val="restart"/>
-            <w:tcBorders>
-              <w:top w:val="single" w:sz="4" w:space="0" w:color="auto"/>
-              <w:left w:val="single" w:sz="4" w:space="0" w:color="auto"/>
-              <w:bottom w:val="single" w:sz="4" w:space="0" w:color="auto"/>
-              <w:right w:val="single" w:sz="4" w:space="0" w:color="auto"/>
-            </w:tcBorders>
-            <w:textDirection w:val="btLr"/>
-          </w:tcPr>
-          <w:p>
-            <w:pPr>
-              <w:spacing w:line="240" w:lineRule="auto"/>
-              <w:ind w:left="113" w:right="113"/>
+                <w:sz w:val="16"/>
+                <w:szCs w:val="16"/>
+              </w:rPr>
+              <w:t xml:space="preserve">Инв. № </w:t>
+            </w:r>
+            <w:proofErr w:type="spellStart"/>
+            <w:r>
               <w:rPr>
                 <w:rFonts w:ascii="GOST type A" w:hAnsi="GOST type A" w:cs="Times New Roman"/>
                 <w:b/>
                 <w:bCs/>
                 <w:i/>
                 <w:iCs/>
+                <w:sz w:val="16"/>
+                <w:szCs w:val="16"/>
+              </w:rPr>
+              <w:t>дубл</w:t>
+            </w:r>
+            <w:proofErr w:type="spellEnd"/>
+            <w:r>
+              <w:rPr>
+                <w:rFonts w:ascii="GOST type A" w:hAnsi="GOST type A" w:cs="Times New Roman"/>
+                <w:b/>
+                <w:bCs/>
+                <w:i/>
+                <w:iCs/>
+                <w:sz w:val="16"/>
+                <w:szCs w:val="16"/>
+              </w:rPr>
+              <w:t>.</w:t>
+            </w:r>
+          </w:p>
+        </w:tc>
+        <w:tc>
+          <w:tcPr>
+            <w:tcW w:w="510" w:type="dxa"/>
+            <w:vMerge w:val="restart"/>
+            <w:tcBorders>
+              <w:top w:val="single" w:sz="4" w:space="0" w:color="auto"/>
+              <w:left w:val="single" w:sz="4" w:space="0" w:color="auto"/>
+              <w:bottom w:val="single" w:sz="4" w:space="0" w:color="auto"/>
+              <w:right w:val="single" w:sz="4" w:space="0" w:color="auto"/>
+            </w:tcBorders>
+            <w:textDirection w:val="btLr"/>
+          </w:tcPr>
+          <w:p>
+            <w:pPr>
+              <w:spacing w:line="240" w:lineRule="auto"/>
+              <w:ind w:left="113" w:right="113"/>
+              <w:rPr>
+                <w:rFonts w:ascii="GOST type A" w:hAnsi="GOST type A" w:cs="Times New Roman"/>
+                <w:b/>
+                <w:bCs/>
+                <w:i/>
+                <w:iCs/>
                 <w:sz w:val="24"/>
                 <w:szCs w:val="24"/>
               </w:rPr>
@@ -2334,8 +2394,8 @@
                 <w:bCs/>
                 <w:i/>
                 <w:iCs/>
-                <w:sz w:val="24"/>
-                <w:szCs w:val="24"/>
+                <w:sz w:val="16"/>
+                <w:szCs w:val="16"/>
               </w:rPr>
             </w:pPr>
           </w:p>
@@ -2444,10 +2504,11 @@
                 <w:bCs/>
                 <w:i/>
                 <w:iCs/>
-                <w:sz w:val="24"/>
-                <w:szCs w:val="24"/>
-              </w:rPr>
-            </w:pPr>
+                <w:sz w:val="16"/>
+                <w:szCs w:val="16"/>
+              </w:rPr>
+            </w:pPr>
+            <w:proofErr w:type="spellStart"/>
             <w:r>
               <w:rPr>
                 <w:rFonts w:ascii="GOST type A" w:hAnsi="GOST type A" w:cs="Times New Roman"/>
@@ -2455,35 +2516,48 @@
                 <w:bCs/>
                 <w:i/>
                 <w:iCs/>
-                <w:sz w:val="24"/>
-                <w:szCs w:val="24"/>
-              </w:rPr>
-              <w:t>Взам. Инв.№</w:t>
-            </w:r>
-          </w:p>
-        </w:tc>
-        <w:tc>
-          <w:tcPr>
-            <w:tcW w:w="510" w:type="dxa"/>
-            <w:vMerge w:val="restart"/>
-            <w:tcBorders>
-              <w:top w:val="single" w:sz="4" w:space="0" w:color="auto"/>
-              <w:left w:val="single" w:sz="4" w:space="0" w:color="auto"/>
-              <w:bottom w:val="single" w:sz="4" w:space="0" w:color="auto"/>
-              <w:right w:val="single" w:sz="4" w:space="0" w:color="auto"/>
-            </w:tcBorders>
-            <w:textDirection w:val="btLr"/>
-          </w:tcPr>
-          <w:p>
-            <w:pPr>
-              <w:spacing w:line="240" w:lineRule="auto"/>
-              <w:ind w:left="113" w:right="113"/>
+                <w:sz w:val="16"/>
+                <w:szCs w:val="16"/>
+              </w:rPr>
+              <w:t>Взам</w:t>
+            </w:r>
+            <w:proofErr w:type="spellEnd"/>
+            <w:r>
               <w:rPr>
                 <w:rFonts w:ascii="GOST type A" w:hAnsi="GOST type A" w:cs="Times New Roman"/>
                 <w:b/>
                 <w:bCs/>
                 <w:i/>
                 <w:iCs/>
+                <w:sz w:val="16"/>
+                <w:szCs w:val="16"/>
+              </w:rPr>
+              <w:t>. Инв.№</w:t>
+            </w:r>
+          </w:p>
+        </w:tc>
+        <w:tc>
+          <w:tcPr>
+            <w:tcW w:w="510" w:type="dxa"/>
+            <w:vMerge w:val="restart"/>
+            <w:tcBorders>
+              <w:top w:val="single" w:sz="4" w:space="0" w:color="auto"/>
+              <w:left w:val="single" w:sz="4" w:space="0" w:color="auto"/>
+              <w:bottom w:val="single" w:sz="4" w:space="0" w:color="auto"/>
+              <w:right w:val="single" w:sz="4" w:space="0" w:color="auto"/>
+            </w:tcBorders>
+            <w:textDirection w:val="btLr"/>
+          </w:tcPr>
+          <w:p>
+            <w:pPr>
+              <w:spacing w:line="240" w:lineRule="auto"/>
+              <w:ind w:left="113" w:right="113"/>
+              <w:rPr>
+                <w:rFonts w:ascii="GOST type A" w:hAnsi="GOST type A" w:cs="Times New Roman"/>
+                <w:b/>
+                <w:bCs/>
+                <w:i/>
+                <w:iCs/>
                 <w:sz w:val="24"/>
                 <w:szCs w:val="24"/>
               </w:rPr>
@@ -2600,8 +2674,8 @@
                 <w:bCs/>
                 <w:i/>
                 <w:iCs/>
-                <w:sz w:val="24"/>
-                <w:szCs w:val="24"/>
+                <w:sz w:val="16"/>
+                <w:szCs w:val="16"/>
               </w:rPr>
             </w:pPr>
           </w:p>
@@ -2723,8 +2797,8 @@
                 <w:bCs/>
                 <w:i/>
                 <w:iCs/>
-                <w:sz w:val="24"/>
-                <w:szCs w:val="24"/>
+                <w:sz w:val="16"/>
+                <w:szCs w:val="16"/>
               </w:rPr>
             </w:pPr>
             <w:r>
@@ -2734,8 +2808,8 @@
                 <w:bCs/>
                 <w:i/>
                 <w:iCs/>
-                <w:sz w:val="24"/>
-                <w:szCs w:val="24"/>
+                <w:sz w:val="16"/>
+                <w:szCs w:val="16"/>
               </w:rPr>
               <w:t>Подп. И дата</w:t>
             </w:r>
@@ -2988,8 +3062,8 @@
                 <w:bCs/>
                 <w:i/>
                 <w:iCs/>
-                <w:sz w:val="24"/>
-                <w:szCs w:val="24"/>
+                <w:sz w:val="16"/>
+                <w:szCs w:val="16"/>
               </w:rPr>
             </w:pPr>
           </w:p>
@@ -3110,8 +3184,8 @@
                 <w:bCs/>
                 <w:i/>
                 <w:iCs/>
-                <w:sz w:val="24"/>
-                <w:szCs w:val="24"/>
+                <w:sz w:val="16"/>
+                <w:szCs w:val="16"/>
               </w:rPr>
             </w:pPr>
           </w:p>
@@ -3215,10 +3289,11 @@
                 <w:bCs/>
                 <w:i/>
                 <w:iCs/>
-                <w:sz w:val="24"/>
-                <w:szCs w:val="24"/>
-              </w:rPr>
-            </w:pPr>
+                <w:sz w:val="16"/>
+                <w:szCs w:val="16"/>
+              </w:rPr>
+            </w:pPr>
+            <w:proofErr w:type="spellStart"/>
             <w:r>
               <w:rPr>
                 <w:rFonts w:ascii="GOST type A" w:hAnsi="GOST type A" w:cs="Times New Roman"/>
@@ -3226,35 +3301,48 @@
                 <w:bCs/>
                 <w:i/>
                 <w:iCs/>
-                <w:sz w:val="24"/>
-                <w:szCs w:val="24"/>
-              </w:rPr>
-              <w:t>Инв.№подл.</w:t>
-            </w:r>
-          </w:p>
-        </w:tc>
-        <w:tc>
-          <w:tcPr>
-            <w:tcW w:w="510" w:type="dxa"/>
-            <w:vMerge w:val="restart"/>
-            <w:tcBorders>
-              <w:top w:val="single" w:sz="4" w:space="0" w:color="auto"/>
-              <w:left w:val="single" w:sz="4" w:space="0" w:color="auto"/>
-              <w:bottom w:val="single" w:sz="4" w:space="0" w:color="auto"/>
-              <w:right w:val="single" w:sz="4" w:space="0" w:color="auto"/>
-            </w:tcBorders>
-            <w:textDirection w:val="btLr"/>
-          </w:tcPr>
-          <w:p>
-            <w:pPr>
-              <w:spacing w:line="240" w:lineRule="auto"/>
-              <w:ind w:left="113" w:right="113"/>
+                <w:sz w:val="16"/>
+                <w:szCs w:val="16"/>
+              </w:rPr>
+              <w:t>Инв.№подл</w:t>
+            </w:r>
+            <w:proofErr w:type="spellEnd"/>
+            <w:r>
               <w:rPr>
                 <w:rFonts w:ascii="GOST type A" w:hAnsi="GOST type A" w:cs="Times New Roman"/>
                 <w:b/>
                 <w:bCs/>
                 <w:i/>
                 <w:iCs/>
+                <w:sz w:val="16"/>
+                <w:szCs w:val="16"/>
+              </w:rPr>
+              <w:t>.</w:t>
+            </w:r>
+          </w:p>
+        </w:tc>
+        <w:tc>
+          <w:tcPr>
+            <w:tcW w:w="510" w:type="dxa"/>
+            <w:vMerge w:val="restart"/>
+            <w:tcBorders>
+              <w:top w:val="single" w:sz="4" w:space="0" w:color="auto"/>
+              <w:left w:val="single" w:sz="4" w:space="0" w:color="auto"/>
+              <w:bottom w:val="single" w:sz="4" w:space="0" w:color="auto"/>
+              <w:right w:val="single" w:sz="4" w:space="0" w:color="auto"/>
+            </w:tcBorders>
+            <w:textDirection w:val="btLr"/>
+          </w:tcPr>
+          <w:p>
+            <w:pPr>
+              <w:spacing w:line="240" w:lineRule="auto"/>
+              <w:ind w:left="113" w:right="113"/>
+              <w:rPr>
+                <w:rFonts w:ascii="GOST type A" w:hAnsi="GOST type A" w:cs="Times New Roman"/>
+                <w:b/>
+                <w:bCs/>
+                <w:i/>
+                <w:iCs/>
                 <w:sz w:val="24"/>
                 <w:szCs w:val="24"/>
               </w:rPr>
@@ -4478,19 +4566,6 @@
         </w:rPr>
         <w:br w:type="page"/>
       </w:r>
-    </w:p>
-    <w:p>
-      <w:pPr>
-        <w:spacing w:line="259" w:lineRule="auto"/>
-        <w:rPr>
-          <w:rFonts w:ascii="Times New Roman" w:eastAsiaTheme="majorEastAsia" w:hAnsi="Times New Roman" w:cs="Times New Roman"/>
-          <w:b/>
-          <w:bCs/>
-          <w:sz w:val="28"/>
-          <w:szCs w:val="28"/>
-          <w:lang w:val="en-US"/>
-        </w:rPr>
-      </w:pPr>
     </w:p>
     <w:sdt>
       <w:sdtPr>
@@ -4546,16 +4621,10 @@
         <w:p>
           <w:pPr>
             <w:pStyle w:val="11"/>
-            <w:tabs>
-              <w:tab w:val="right" w:leader="dot" w:pos="9345"/>
-            </w:tabs>
-            <w:spacing w:after="0" w:line="360" w:lineRule="auto"/>
-            <w:mirrorIndents/>
             <w:rPr>
-              <w:rFonts w:ascii="Times New Roman" w:hAnsi="Times New Roman" w:cs="Times New Roman"/>
+              <w:rFonts w:eastAsiaTheme="minorEastAsia"/>
               <w:noProof/>
-              <w:sz w:val="28"/>
-              <w:szCs w:val="28"/>
+              <w:lang w:eastAsia="ru-RU"/>
             </w:rPr>
           </w:pPr>
           <w:r>
@@ -4582,15 +4651,14 @@
             </w:rPr>
             <w:fldChar w:fldCharType="separate"/>
           </w:r>
-          <w:hyperlink w:anchor="_Toc132712323" w:history="1">
+          <w:hyperlink w:anchor="_Toc133928690" w:history="1">
             <w:r>
               <w:rPr>
                 <w:rStyle w:val="aa"/>
                 <w:rFonts w:ascii="Times New Roman" w:hAnsi="Times New Roman" w:cs="Times New Roman"/>
+                <w:b/>
+                <w:bCs/>
                 <w:noProof/>
-                <w:color w:val="auto"/>
-                <w:sz w:val="28"/>
-                <w:szCs w:val="28"/>
                 <w:lang w:val="en-US"/>
               </w:rPr>
               <w:t xml:space="preserve">1 </w:t>
@@ -4599,79 +4667,57 @@
               <w:rPr>
                 <w:rStyle w:val="aa"/>
                 <w:rFonts w:ascii="Times New Roman" w:hAnsi="Times New Roman" w:cs="Times New Roman"/>
+                <w:b/>
+                <w:bCs/>
                 <w:noProof/>
-                <w:color w:val="auto"/>
-                <w:sz w:val="28"/>
-                <w:szCs w:val="28"/>
-              </w:rPr>
-              <w:t>ОБЩИЕ ПОЛОЖЕНИЯ</w:t>
-            </w:r>
-            <w:r>
-              <w:rPr>
-                <w:rFonts w:ascii="Times New Roman" w:hAnsi="Times New Roman" w:cs="Times New Roman"/>
+              </w:rPr>
+              <w:t>ОБЪЕКТ ИСПЫТАНИЙ</w:t>
+            </w:r>
+            <w:r>
+              <w:rPr>
                 <w:noProof/>
                 <w:webHidden/>
-                <w:sz w:val="28"/>
-                <w:szCs w:val="28"/>
               </w:rPr>
               <w:tab/>
             </w:r>
             <w:r>
               <w:rPr>
-                <w:rFonts w:ascii="Times New Roman" w:hAnsi="Times New Roman" w:cs="Times New Roman"/>
                 <w:noProof/>
                 <w:webHidden/>
-                <w:sz w:val="28"/>
-                <w:szCs w:val="28"/>
               </w:rPr>
               <w:fldChar w:fldCharType="begin"/>
             </w:r>
             <w:r>
               <w:rPr>
-                <w:rFonts w:ascii="Times New Roman" w:hAnsi="Times New Roman" w:cs="Times New Roman"/>
                 <w:noProof/>
                 <w:webHidden/>
-                <w:sz w:val="28"/>
-                <w:szCs w:val="28"/>
-              </w:rPr>
-              <w:instrText xml:space="preserve"> PAGEREF _Toc132712323 \h </w:instrText>
-            </w:r>
-            <w:r>
-              <w:rPr>
-                <w:rFonts w:ascii="Times New Roman" w:hAnsi="Times New Roman" w:cs="Times New Roman"/>
+              </w:rPr>
+              <w:instrText xml:space="preserve"> PAGEREF _Toc133928690 \h </w:instrText>
+            </w:r>
+            <w:r>
+              <w:rPr>
                 <w:noProof/>
                 <w:webHidden/>
-                <w:sz w:val="28"/>
-                <w:szCs w:val="28"/>
-              </w:rPr>
-            </w:r>
-            <w:r>
-              <w:rPr>
-                <w:rFonts w:ascii="Times New Roman" w:hAnsi="Times New Roman" w:cs="Times New Roman"/>
+              </w:rPr>
+            </w:r>
+            <w:r>
+              <w:rPr>
                 <w:noProof/>
                 <w:webHidden/>
-                <w:sz w:val="28"/>
-                <w:szCs w:val="28"/>
               </w:rPr>
               <w:fldChar w:fldCharType="separate"/>
             </w:r>
             <w:r>
               <w:rPr>
-                <w:rFonts w:ascii="Times New Roman" w:hAnsi="Times New Roman" w:cs="Times New Roman"/>
                 <w:noProof/>
                 <w:webHidden/>
-                <w:sz w:val="28"/>
-                <w:szCs w:val="28"/>
               </w:rPr>
               <w:t>4</w:t>
             </w:r>
             <w:r>
               <w:rPr>
-                <w:rFonts w:ascii="Times New Roman" w:hAnsi="Times New Roman" w:cs="Times New Roman"/>
                 <w:noProof/>
                 <w:webHidden/>
-                <w:sz w:val="28"/>
-                <w:szCs w:val="28"/>
               </w:rPr>
               <w:fldChar w:fldCharType="end"/>
             </w:r>
@@ -4684,34 +4730,28 @@
               <w:tab w:val="left" w:pos="880"/>
               <w:tab w:val="right" w:leader="dot" w:pos="9345"/>
             </w:tabs>
-            <w:spacing w:after="0" w:line="360" w:lineRule="auto"/>
-            <w:ind w:left="0" w:firstLine="709"/>
-            <w:mirrorIndents/>
             <w:rPr>
-              <w:rFonts w:ascii="Times New Roman" w:hAnsi="Times New Roman" w:cs="Times New Roman"/>
+              <w:rFonts w:eastAsiaTheme="minorEastAsia"/>
               <w:noProof/>
-              <w:sz w:val="28"/>
-              <w:szCs w:val="28"/>
+              <w:lang w:eastAsia="ru-RU"/>
             </w:rPr>
           </w:pPr>
-          <w:hyperlink w:anchor="_Toc132712324" w:history="1">
+          <w:hyperlink w:anchor="_Toc133928691" w:history="1">
             <w:r>
               <w:rPr>
                 <w:rStyle w:val="aa"/>
                 <w:rFonts w:ascii="Times New Roman" w:hAnsi="Times New Roman" w:cs="Times New Roman"/>
+                <w:b/>
+                <w:bCs/>
                 <w:noProof/>
-                <w:color w:val="auto"/>
-                <w:sz w:val="28"/>
-                <w:szCs w:val="28"/>
               </w:rPr>
               <w:t>1.1</w:t>
             </w:r>
             <w:r>
               <w:rPr>
-                <w:rFonts w:ascii="Times New Roman" w:hAnsi="Times New Roman" w:cs="Times New Roman"/>
+                <w:rFonts w:eastAsiaTheme="minorEastAsia"/>
                 <w:noProof/>
-                <w:sz w:val="28"/>
-                <w:szCs w:val="28"/>
+                <w:lang w:eastAsia="ru-RU"/>
               </w:rPr>
               <w:t xml:space="preserve"> </w:t>
             </w:r>
@@ -4719,79 +4759,57 @@
               <w:rPr>
                 <w:rStyle w:val="aa"/>
                 <w:rFonts w:ascii="Times New Roman" w:hAnsi="Times New Roman" w:cs="Times New Roman"/>
+                <w:b/>
+                <w:bCs/>
                 <w:noProof/>
-                <w:color w:val="auto"/>
-                <w:sz w:val="28"/>
-                <w:szCs w:val="28"/>
               </w:rPr>
               <w:t>Наименование программы</w:t>
             </w:r>
             <w:r>
               <w:rPr>
-                <w:rFonts w:ascii="Times New Roman" w:hAnsi="Times New Roman" w:cs="Times New Roman"/>
                 <w:noProof/>
                 <w:webHidden/>
-                <w:sz w:val="28"/>
-                <w:szCs w:val="28"/>
               </w:rPr>
               <w:tab/>
             </w:r>
             <w:r>
               <w:rPr>
-                <w:rFonts w:ascii="Times New Roman" w:hAnsi="Times New Roman" w:cs="Times New Roman"/>
                 <w:noProof/>
                 <w:webHidden/>
-                <w:sz w:val="28"/>
-                <w:szCs w:val="28"/>
               </w:rPr>
               <w:fldChar w:fldCharType="begin"/>
             </w:r>
             <w:r>
               <w:rPr>
-                <w:rFonts w:ascii="Times New Roman" w:hAnsi="Times New Roman" w:cs="Times New Roman"/>
                 <w:noProof/>
                 <w:webHidden/>
-                <w:sz w:val="28"/>
-                <w:szCs w:val="28"/>
-              </w:rPr>
-              <w:instrText xml:space="preserve"> PAGEREF _Toc132712324 \h </w:instrText>
-            </w:r>
-            <w:r>
-              <w:rPr>
-                <w:rFonts w:ascii="Times New Roman" w:hAnsi="Times New Roman" w:cs="Times New Roman"/>
+              </w:rPr>
+              <w:instrText xml:space="preserve"> PAGEREF _Toc133928691 \h </w:instrText>
+            </w:r>
+            <w:r>
+              <w:rPr>
                 <w:noProof/>
                 <w:webHidden/>
-                <w:sz w:val="28"/>
-                <w:szCs w:val="28"/>
-              </w:rPr>
-            </w:r>
-            <w:r>
-              <w:rPr>
-                <w:rFonts w:ascii="Times New Roman" w:hAnsi="Times New Roman" w:cs="Times New Roman"/>
+              </w:rPr>
+            </w:r>
+            <w:r>
+              <w:rPr>
                 <w:noProof/>
                 <w:webHidden/>
-                <w:sz w:val="28"/>
-                <w:szCs w:val="28"/>
               </w:rPr>
               <w:fldChar w:fldCharType="separate"/>
             </w:r>
             <w:r>
               <w:rPr>
-                <w:rFonts w:ascii="Times New Roman" w:hAnsi="Times New Roman" w:cs="Times New Roman"/>
                 <w:noProof/>
                 <w:webHidden/>
-                <w:sz w:val="28"/>
-                <w:szCs w:val="28"/>
               </w:rPr>
               <w:t>4</w:t>
             </w:r>
             <w:r>
               <w:rPr>
-                <w:rFonts w:ascii="Times New Roman" w:hAnsi="Times New Roman" w:cs="Times New Roman"/>
                 <w:noProof/>
                 <w:webHidden/>
-                <w:sz w:val="28"/>
-                <w:szCs w:val="28"/>
               </w:rPr>
               <w:fldChar w:fldCharType="end"/>
             </w:r>
@@ -4804,34 +4822,28 @@
               <w:tab w:val="left" w:pos="880"/>
               <w:tab w:val="right" w:leader="dot" w:pos="9345"/>
             </w:tabs>
-            <w:spacing w:after="0" w:line="360" w:lineRule="auto"/>
-            <w:ind w:left="0" w:firstLine="709"/>
-            <w:mirrorIndents/>
             <w:rPr>
-              <w:rFonts w:ascii="Times New Roman" w:hAnsi="Times New Roman" w:cs="Times New Roman"/>
+              <w:rFonts w:eastAsiaTheme="minorEastAsia"/>
               <w:noProof/>
-              <w:sz w:val="28"/>
-              <w:szCs w:val="28"/>
+              <w:lang w:eastAsia="ru-RU"/>
             </w:rPr>
           </w:pPr>
-          <w:hyperlink w:anchor="_Toc132712325" w:history="1">
+          <w:hyperlink w:anchor="_Toc133928692" w:history="1">
             <w:r>
               <w:rPr>
                 <w:rStyle w:val="aa"/>
                 <w:rFonts w:ascii="Times New Roman" w:hAnsi="Times New Roman" w:cs="Times New Roman"/>
+                <w:b/>
+                <w:bCs/>
                 <w:noProof/>
-                <w:color w:val="auto"/>
-                <w:sz w:val="28"/>
-                <w:szCs w:val="28"/>
               </w:rPr>
               <w:t>1.2</w:t>
             </w:r>
             <w:r>
               <w:rPr>
-                <w:rFonts w:ascii="Times New Roman" w:hAnsi="Times New Roman" w:cs="Times New Roman"/>
+                <w:rFonts w:eastAsiaTheme="minorEastAsia"/>
                 <w:noProof/>
-                <w:sz w:val="28"/>
-                <w:szCs w:val="28"/>
+                <w:lang w:eastAsia="ru-RU"/>
               </w:rPr>
               <w:t xml:space="preserve"> </w:t>
             </w:r>
@@ -4839,79 +4851,197 @@
               <w:rPr>
                 <w:rStyle w:val="aa"/>
                 <w:rFonts w:ascii="Times New Roman" w:hAnsi="Times New Roman" w:cs="Times New Roman"/>
+                <w:b/>
+                <w:bCs/>
                 <w:noProof/>
-                <w:color w:val="auto"/>
-                <w:sz w:val="28"/>
-                <w:szCs w:val="28"/>
               </w:rPr>
               <w:t>Краткая характеристика области применения</w:t>
             </w:r>
             <w:r>
               <w:rPr>
-                <w:rFonts w:ascii="Times New Roman" w:hAnsi="Times New Roman" w:cs="Times New Roman"/>
                 <w:noProof/>
                 <w:webHidden/>
-                <w:sz w:val="28"/>
-                <w:szCs w:val="28"/>
               </w:rPr>
               <w:tab/>
             </w:r>
             <w:r>
               <w:rPr>
-                <w:rFonts w:ascii="Times New Roman" w:hAnsi="Times New Roman" w:cs="Times New Roman"/>
                 <w:noProof/>
                 <w:webHidden/>
-                <w:sz w:val="28"/>
-                <w:szCs w:val="28"/>
               </w:rPr>
               <w:fldChar w:fldCharType="begin"/>
             </w:r>
             <w:r>
               <w:rPr>
-                <w:rFonts w:ascii="Times New Roman" w:hAnsi="Times New Roman" w:cs="Times New Roman"/>
                 <w:noProof/>
                 <w:webHidden/>
-                <w:sz w:val="28"/>
-                <w:szCs w:val="28"/>
-              </w:rPr>
-              <w:instrText xml:space="preserve"> PAGEREF _Toc132712325 \h </w:instrText>
-            </w:r>
-            <w:r>
-              <w:rPr>
-                <w:rFonts w:ascii="Times New Roman" w:hAnsi="Times New Roman" w:cs="Times New Roman"/>
+              </w:rPr>
+              <w:instrText xml:space="preserve"> PAGEREF _Toc133928692 \h </w:instrText>
+            </w:r>
+            <w:r>
+              <w:rPr>
                 <w:noProof/>
                 <w:webHidden/>
-                <w:sz w:val="28"/>
-                <w:szCs w:val="28"/>
-              </w:rPr>
-            </w:r>
-            <w:r>
-              <w:rPr>
-                <w:rFonts w:ascii="Times New Roman" w:hAnsi="Times New Roman" w:cs="Times New Roman"/>
+              </w:rPr>
+            </w:r>
+            <w:r>
+              <w:rPr>
                 <w:noProof/>
                 <w:webHidden/>
-                <w:sz w:val="28"/>
-                <w:szCs w:val="28"/>
               </w:rPr>
               <w:fldChar w:fldCharType="separate"/>
             </w:r>
             <w:r>
               <w:rPr>
-                <w:rFonts w:ascii="Times New Roman" w:hAnsi="Times New Roman" w:cs="Times New Roman"/>
                 <w:noProof/>
                 <w:webHidden/>
-                <w:sz w:val="28"/>
-                <w:szCs w:val="28"/>
               </w:rPr>
               <w:t>4</w:t>
             </w:r>
             <w:r>
               <w:rPr>
-                <w:rFonts w:ascii="Times New Roman" w:hAnsi="Times New Roman" w:cs="Times New Roman"/>
                 <w:noProof/>
                 <w:webHidden/>
-                <w:sz w:val="28"/>
-                <w:szCs w:val="28"/>
+              </w:rPr>
+              <w:fldChar w:fldCharType="end"/>
+            </w:r>
+          </w:hyperlink>
+        </w:p>
+        <w:p>
+          <w:pPr>
+            <w:pStyle w:val="11"/>
+            <w:rPr>
+              <w:rFonts w:eastAsiaTheme="minorEastAsia"/>
+              <w:noProof/>
+              <w:lang w:eastAsia="ru-RU"/>
+            </w:rPr>
+          </w:pPr>
+          <w:hyperlink w:anchor="_Toc133928693" w:history="1">
+            <w:r>
+              <w:rPr>
+                <w:rStyle w:val="aa"/>
+                <w:rFonts w:ascii="Times New Roman" w:hAnsi="Times New Roman" w:cs="Times New Roman"/>
+                <w:b/>
+                <w:bCs/>
+                <w:noProof/>
+              </w:rPr>
+              <w:t>2 ЦЕЛЬ ИСПЫТАНИЙ</w:t>
+            </w:r>
+            <w:r>
+              <w:rPr>
+                <w:noProof/>
+                <w:webHidden/>
+              </w:rPr>
+              <w:tab/>
+            </w:r>
+            <w:r>
+              <w:rPr>
+                <w:noProof/>
+                <w:webHidden/>
+              </w:rPr>
+              <w:fldChar w:fldCharType="begin"/>
+            </w:r>
+            <w:r>
+              <w:rPr>
+                <w:noProof/>
+                <w:webHidden/>
+              </w:rPr>
+              <w:instrText xml:space="preserve"> PAGEREF _Toc133928693 \h </w:instrText>
+            </w:r>
+            <w:r>
+              <w:rPr>
+                <w:noProof/>
+                <w:webHidden/>
+              </w:rPr>
+            </w:r>
+            <w:r>
+              <w:rPr>
+                <w:noProof/>
+                <w:webHidden/>
+              </w:rPr>
+              <w:fldChar w:fldCharType="separate"/>
+            </w:r>
+            <w:r>
+              <w:rPr>
+                <w:noProof/>
+                <w:webHidden/>
+              </w:rPr>
+              <w:t>5</w:t>
+            </w:r>
+            <w:r>
+              <w:rPr>
+                <w:noProof/>
+                <w:webHidden/>
+              </w:rPr>
+              <w:fldChar w:fldCharType="end"/>
+            </w:r>
+          </w:hyperlink>
+        </w:p>
+        <w:p>
+          <w:pPr>
+            <w:pStyle w:val="11"/>
+            <w:rPr>
+              <w:rFonts w:eastAsiaTheme="minorEastAsia"/>
+              <w:noProof/>
+              <w:lang w:eastAsia="ru-RU"/>
+            </w:rPr>
+          </w:pPr>
+          <w:hyperlink w:anchor="_Toc133928694" w:history="1">
+            <w:r>
+              <w:rPr>
+                <w:rStyle w:val="aa"/>
+                <w:rFonts w:ascii="Times New Roman" w:hAnsi="Times New Roman" w:cs="Times New Roman"/>
+                <w:b/>
+                <w:bCs/>
+                <w:noProof/>
+              </w:rPr>
+              <w:t>3 ТРЕБОВАНИЯ К ПРОГРАММЕ</w:t>
+            </w:r>
+            <w:r>
+              <w:rPr>
+                <w:noProof/>
+                <w:webHidden/>
+              </w:rPr>
+              <w:tab/>
+            </w:r>
+            <w:r>
+              <w:rPr>
+                <w:noProof/>
+                <w:webHidden/>
+              </w:rPr>
+              <w:fldChar w:fldCharType="begin"/>
+            </w:r>
+            <w:r>
+              <w:rPr>
+                <w:noProof/>
+                <w:webHidden/>
+              </w:rPr>
+              <w:instrText xml:space="preserve"> PAGEREF _Toc133928694 \h </w:instrText>
+            </w:r>
+            <w:r>
+              <w:rPr>
+                <w:noProof/>
+                <w:webHidden/>
+              </w:rPr>
+            </w:r>
+            <w:r>
+              <w:rPr>
+                <w:noProof/>
+                <w:webHidden/>
+              </w:rPr>
+              <w:fldChar w:fldCharType="separate"/>
+            </w:r>
+            <w:r>
+              <w:rPr>
+                <w:noProof/>
+                <w:webHidden/>
+              </w:rPr>
+              <w:t>6</w:t>
+            </w:r>
+            <w:r>
+              <w:rPr>
+                <w:noProof/>
+                <w:webHidden/>
               </w:rPr>
               <w:fldChar w:fldCharType="end"/>
             </w:r>
@@ -4921,117 +5051,216 @@
           <w:pPr>
             <w:pStyle w:val="21"/>
             <w:tabs>
-              <w:tab w:val="left" w:pos="880"/>
               <w:tab w:val="right" w:leader="dot" w:pos="9345"/>
             </w:tabs>
-            <w:spacing w:after="0" w:line="360" w:lineRule="auto"/>
-            <w:ind w:left="0" w:firstLine="709"/>
-            <w:mirrorIndents/>
             <w:rPr>
-              <w:rFonts w:ascii="Times New Roman" w:hAnsi="Times New Roman" w:cs="Times New Roman"/>
+              <w:rFonts w:eastAsiaTheme="minorEastAsia"/>
               <w:noProof/>
-              <w:sz w:val="28"/>
-              <w:szCs w:val="28"/>
+              <w:lang w:eastAsia="ru-RU"/>
             </w:rPr>
           </w:pPr>
-          <w:hyperlink w:anchor="_Toc132712326" w:history="1">
+          <w:hyperlink w:anchor="_Toc133928695" w:history="1">
             <w:r>
               <w:rPr>
                 <w:rStyle w:val="aa"/>
                 <w:rFonts w:ascii="Times New Roman" w:hAnsi="Times New Roman" w:cs="Times New Roman"/>
+                <w:b/>
+                <w:bCs/>
                 <w:noProof/>
-                <w:color w:val="auto"/>
-                <w:sz w:val="28"/>
-                <w:szCs w:val="28"/>
-              </w:rPr>
-              <w:t>1.3</w:t>
-            </w:r>
-            <w:r>
-              <w:rPr>
-                <w:rFonts w:ascii="Times New Roman" w:hAnsi="Times New Roman" w:cs="Times New Roman"/>
-                <w:noProof/>
-                <w:sz w:val="28"/>
-                <w:szCs w:val="28"/>
-              </w:rPr>
-              <w:t xml:space="preserve"> </w:t>
-            </w:r>
-            <w:r>
-              <w:rPr>
-                <w:rStyle w:val="aa"/>
-                <w:rFonts w:ascii="Times New Roman" w:hAnsi="Times New Roman" w:cs="Times New Roman"/>
-                <w:noProof/>
-                <w:color w:val="auto"/>
-                <w:sz w:val="28"/>
-                <w:szCs w:val="28"/>
-              </w:rPr>
-              <w:t>Функционал программы</w:t>
-            </w:r>
-            <w:r>
-              <w:rPr>
-                <w:rFonts w:ascii="Times New Roman" w:hAnsi="Times New Roman" w:cs="Times New Roman"/>
+              </w:rPr>
+              <w:t>3.1 Функциональные требования к программе</w:t>
+            </w:r>
+            <w:r>
+              <w:rPr>
                 <w:noProof/>
                 <w:webHidden/>
-                <w:sz w:val="28"/>
-                <w:szCs w:val="28"/>
               </w:rPr>
               <w:tab/>
             </w:r>
             <w:r>
               <w:rPr>
-                <w:rFonts w:ascii="Times New Roman" w:hAnsi="Times New Roman" w:cs="Times New Roman"/>
                 <w:noProof/>
                 <w:webHidden/>
-                <w:sz w:val="28"/>
-                <w:szCs w:val="28"/>
               </w:rPr>
               <w:fldChar w:fldCharType="begin"/>
             </w:r>
             <w:r>
               <w:rPr>
-                <w:rFonts w:ascii="Times New Roman" w:hAnsi="Times New Roman" w:cs="Times New Roman"/>
                 <w:noProof/>
                 <w:webHidden/>
-                <w:sz w:val="28"/>
-                <w:szCs w:val="28"/>
-              </w:rPr>
-              <w:instrText xml:space="preserve"> PAGEREF _Toc132712326 \h </w:instrText>
-            </w:r>
-            <w:r>
-              <w:rPr>
-                <w:rFonts w:ascii="Times New Roman" w:hAnsi="Times New Roman" w:cs="Times New Roman"/>
+              </w:rPr>
+              <w:instrText xml:space="preserve"> PAGEREF _Toc133928695 \h </w:instrText>
+            </w:r>
+            <w:r>
+              <w:rPr>
                 <w:noProof/>
                 <w:webHidden/>
-                <w:sz w:val="28"/>
-                <w:szCs w:val="28"/>
-              </w:rPr>
-            </w:r>
-            <w:r>
-              <w:rPr>
-                <w:rFonts w:ascii="Times New Roman" w:hAnsi="Times New Roman" w:cs="Times New Roman"/>
+              </w:rPr>
+            </w:r>
+            <w:r>
+              <w:rPr>
                 <w:noProof/>
                 <w:webHidden/>
-                <w:sz w:val="28"/>
-                <w:szCs w:val="28"/>
               </w:rPr>
               <w:fldChar w:fldCharType="separate"/>
             </w:r>
             <w:r>
               <w:rPr>
-                <w:rFonts w:ascii="Times New Roman" w:hAnsi="Times New Roman" w:cs="Times New Roman"/>
                 <w:noProof/>
                 <w:webHidden/>
-                <w:sz w:val="28"/>
-                <w:szCs w:val="28"/>
-              </w:rPr>
-              <w:t>4</w:t>
-            </w:r>
-            <w:r>
-              <w:rPr>
-                <w:rFonts w:ascii="Times New Roman" w:hAnsi="Times New Roman" w:cs="Times New Roman"/>
+              </w:rPr>
+              <w:t>6</w:t>
+            </w:r>
+            <w:r>
+              <w:rPr>
                 <w:noProof/>
                 <w:webHidden/>
-                <w:sz w:val="28"/>
-                <w:szCs w:val="28"/>
+              </w:rPr>
+              <w:fldChar w:fldCharType="end"/>
+            </w:r>
+          </w:hyperlink>
+        </w:p>
+        <w:p>
+          <w:pPr>
+            <w:pStyle w:val="21"/>
+            <w:tabs>
+              <w:tab w:val="right" w:leader="dot" w:pos="9345"/>
+            </w:tabs>
+            <w:rPr>
+              <w:rFonts w:eastAsiaTheme="minorEastAsia"/>
+              <w:noProof/>
+              <w:lang w:eastAsia="ru-RU"/>
+            </w:rPr>
+          </w:pPr>
+          <w:hyperlink w:anchor="_Toc133928696" w:history="1">
+            <w:r>
+              <w:rPr>
+                <w:rStyle w:val="aa"/>
+                <w:rFonts w:ascii="Times New Roman" w:hAnsi="Times New Roman" w:cs="Times New Roman"/>
+                <w:b/>
+                <w:bCs/>
+                <w:noProof/>
+              </w:rPr>
+              <w:t>3.2 Требования к надежности</w:t>
+            </w:r>
+            <w:r>
+              <w:rPr>
+                <w:noProof/>
+                <w:webHidden/>
+              </w:rPr>
+              <w:tab/>
+            </w:r>
+            <w:r>
+              <w:rPr>
+                <w:noProof/>
+                <w:webHidden/>
+              </w:rPr>
+              <w:fldChar w:fldCharType="begin"/>
+            </w:r>
+            <w:r>
+              <w:rPr>
+                <w:noProof/>
+                <w:webHidden/>
+              </w:rPr>
+              <w:instrText xml:space="preserve"> PAGEREF _Toc133928696 \h </w:instrText>
+            </w:r>
+            <w:r>
+              <w:rPr>
+                <w:noProof/>
+                <w:webHidden/>
+              </w:rPr>
+            </w:r>
+            <w:r>
+              <w:rPr>
+                <w:noProof/>
+                <w:webHidden/>
+              </w:rPr>
+              <w:fldChar w:fldCharType="separate"/>
+            </w:r>
+            <w:r>
+              <w:rPr>
+                <w:noProof/>
+                <w:webHidden/>
+              </w:rPr>
+              <w:t>6</w:t>
+            </w:r>
+            <w:r>
+              <w:rPr>
+                <w:noProof/>
+                <w:webHidden/>
+              </w:rPr>
+              <w:fldChar w:fldCharType="end"/>
+            </w:r>
+          </w:hyperlink>
+        </w:p>
+        <w:p>
+          <w:pPr>
+            <w:pStyle w:val="21"/>
+            <w:tabs>
+              <w:tab w:val="right" w:leader="dot" w:pos="9345"/>
+            </w:tabs>
+            <w:rPr>
+              <w:rFonts w:eastAsiaTheme="minorEastAsia"/>
+              <w:noProof/>
+              <w:lang w:eastAsia="ru-RU"/>
+            </w:rPr>
+          </w:pPr>
+          <w:hyperlink w:anchor="_Toc133928697" w:history="1">
+            <w:r>
+              <w:rPr>
+                <w:rStyle w:val="aa"/>
+                <w:rFonts w:ascii="Times New Roman" w:hAnsi="Times New Roman" w:cs="Times New Roman"/>
+                <w:b/>
+                <w:bCs/>
+                <w:noProof/>
+              </w:rPr>
+              <w:t>3.3 Требования к составу и параметрам технических средств</w:t>
+            </w:r>
+            <w:r>
+              <w:rPr>
+                <w:noProof/>
+                <w:webHidden/>
+              </w:rPr>
+              <w:tab/>
+            </w:r>
+            <w:r>
+              <w:rPr>
+                <w:noProof/>
+                <w:webHidden/>
+              </w:rPr>
+              <w:fldChar w:fldCharType="begin"/>
+            </w:r>
+            <w:r>
+              <w:rPr>
+                <w:noProof/>
+                <w:webHidden/>
+              </w:rPr>
+              <w:instrText xml:space="preserve"> PAGEREF _Toc133928697 \h </w:instrText>
+            </w:r>
+            <w:r>
+              <w:rPr>
+                <w:noProof/>
+                <w:webHidden/>
+              </w:rPr>
+            </w:r>
+            <w:r>
+              <w:rPr>
+                <w:noProof/>
+                <w:webHidden/>
+              </w:rPr>
+              <w:fldChar w:fldCharType="separate"/>
+            </w:r>
+            <w:r>
+              <w:rPr>
+                <w:noProof/>
+                <w:webHidden/>
+              </w:rPr>
+              <w:t>6</w:t>
+            </w:r>
+            <w:r>
+              <w:rPr>
+                <w:noProof/>
+                <w:webHidden/>
               </w:rPr>
               <w:fldChar w:fldCharType="end"/>
             </w:r>
@@ -5040,96 +5269,68 @@
         <w:p>
           <w:pPr>
             <w:pStyle w:val="11"/>
-            <w:tabs>
-              <w:tab w:val="right" w:leader="dot" w:pos="9345"/>
-            </w:tabs>
-            <w:spacing w:after="0" w:line="360" w:lineRule="auto"/>
-            <w:mirrorIndents/>
             <w:rPr>
-              <w:rFonts w:ascii="Times New Roman" w:hAnsi="Times New Roman" w:cs="Times New Roman"/>
+              <w:rFonts w:eastAsiaTheme="minorEastAsia"/>
               <w:noProof/>
-              <w:sz w:val="28"/>
-              <w:szCs w:val="28"/>
+              <w:lang w:eastAsia="ru-RU"/>
             </w:rPr>
           </w:pPr>
-          <w:hyperlink w:anchor="_Toc132712327" w:history="1">
+          <w:hyperlink w:anchor="_Toc133928698" w:history="1">
             <w:r>
               <w:rPr>
                 <w:rStyle w:val="aa"/>
                 <w:rFonts w:ascii="Times New Roman" w:hAnsi="Times New Roman" w:cs="Times New Roman"/>
+                <w:b/>
+                <w:bCs/>
                 <w:noProof/>
-                <w:color w:val="auto"/>
-                <w:sz w:val="28"/>
-                <w:szCs w:val="28"/>
-              </w:rPr>
-              <w:t>2 СТРУКТУРА ВВОДА ДАННЫХ</w:t>
-            </w:r>
-            <w:r>
-              <w:rPr>
-                <w:rFonts w:ascii="Times New Roman" w:hAnsi="Times New Roman" w:cs="Times New Roman"/>
+              </w:rPr>
+              <w:t>4 ТРЕБОВАНИЯ К ПРОГРАММНОЙ ДОКУМЕНТАЦИИ</w:t>
+            </w:r>
+            <w:r>
+              <w:rPr>
                 <w:noProof/>
                 <w:webHidden/>
-                <w:sz w:val="28"/>
-                <w:szCs w:val="28"/>
               </w:rPr>
               <w:tab/>
             </w:r>
             <w:r>
               <w:rPr>
-                <w:rFonts w:ascii="Times New Roman" w:hAnsi="Times New Roman" w:cs="Times New Roman"/>
                 <w:noProof/>
                 <w:webHidden/>
-                <w:sz w:val="28"/>
-                <w:szCs w:val="28"/>
               </w:rPr>
               <w:fldChar w:fldCharType="begin"/>
             </w:r>
             <w:r>
               <w:rPr>
-                <w:rFonts w:ascii="Times New Roman" w:hAnsi="Times New Roman" w:cs="Times New Roman"/>
                 <w:noProof/>
                 <w:webHidden/>
-                <w:sz w:val="28"/>
-                <w:szCs w:val="28"/>
-              </w:rPr>
-              <w:instrText xml:space="preserve"> PAGEREF _Toc132712327 \h </w:instrText>
-            </w:r>
-            <w:r>
-              <w:rPr>
-                <w:rFonts w:ascii="Times New Roman" w:hAnsi="Times New Roman" w:cs="Times New Roman"/>
+              </w:rPr>
+              <w:instrText xml:space="preserve"> PAGEREF _Toc133928698 \h </w:instrText>
+            </w:r>
+            <w:r>
+              <w:rPr>
                 <w:noProof/>
                 <w:webHidden/>
-                <w:sz w:val="28"/>
-                <w:szCs w:val="28"/>
-              </w:rPr>
-            </w:r>
-            <w:r>
-              <w:rPr>
-                <w:rFonts w:ascii="Times New Roman" w:hAnsi="Times New Roman" w:cs="Times New Roman"/>
+              </w:rPr>
+            </w:r>
+            <w:r>
+              <w:rPr>
                 <w:noProof/>
                 <w:webHidden/>
-                <w:sz w:val="28"/>
-                <w:szCs w:val="28"/>
               </w:rPr>
               <w:fldChar w:fldCharType="separate"/>
             </w:r>
             <w:r>
               <w:rPr>
-                <w:rFonts w:ascii="Times New Roman" w:hAnsi="Times New Roman" w:cs="Times New Roman"/>
                 <w:noProof/>
                 <w:webHidden/>
-                <w:sz w:val="28"/>
-                <w:szCs w:val="28"/>
-              </w:rPr>
-              <w:t>5</w:t>
-            </w:r>
-            <w:r>
-              <w:rPr>
-                <w:rFonts w:ascii="Times New Roman" w:hAnsi="Times New Roman" w:cs="Times New Roman"/>
+              </w:rPr>
+              <w:t>8</w:t>
+            </w:r>
+            <w:r>
+              <w:rPr>
                 <w:noProof/>
                 <w:webHidden/>
-                <w:sz w:val="28"/>
-                <w:szCs w:val="28"/>
               </w:rPr>
               <w:fldChar w:fldCharType="end"/>
             </w:r>
@@ -5138,96 +5339,296 @@
         <w:p>
           <w:pPr>
             <w:pStyle w:val="11"/>
+            <w:rPr>
+              <w:rFonts w:eastAsiaTheme="minorEastAsia"/>
+              <w:noProof/>
+              <w:lang w:eastAsia="ru-RU"/>
+            </w:rPr>
+          </w:pPr>
+          <w:hyperlink w:anchor="_Toc133928699" w:history="1">
+            <w:r>
+              <w:rPr>
+                <w:rStyle w:val="aa"/>
+                <w:rFonts w:ascii="Times New Roman" w:hAnsi="Times New Roman" w:cs="Times New Roman"/>
+                <w:b/>
+                <w:bCs/>
+                <w:noProof/>
+              </w:rPr>
+              <w:t>5 СРЕДСТВА И ПОРЯДОК ИСПЫТАНИЙ</w:t>
+            </w:r>
+            <w:r>
+              <w:rPr>
+                <w:noProof/>
+                <w:webHidden/>
+              </w:rPr>
+              <w:tab/>
+            </w:r>
+            <w:r>
+              <w:rPr>
+                <w:noProof/>
+                <w:webHidden/>
+              </w:rPr>
+              <w:fldChar w:fldCharType="begin"/>
+            </w:r>
+            <w:r>
+              <w:rPr>
+                <w:noProof/>
+                <w:webHidden/>
+              </w:rPr>
+              <w:instrText xml:space="preserve"> PAGEREF _Toc133928699 \h </w:instrText>
+            </w:r>
+            <w:r>
+              <w:rPr>
+                <w:noProof/>
+                <w:webHidden/>
+              </w:rPr>
+            </w:r>
+            <w:r>
+              <w:rPr>
+                <w:noProof/>
+                <w:webHidden/>
+              </w:rPr>
+              <w:fldChar w:fldCharType="separate"/>
+            </w:r>
+            <w:r>
+              <w:rPr>
+                <w:noProof/>
+                <w:webHidden/>
+              </w:rPr>
+              <w:t>9</w:t>
+            </w:r>
+            <w:r>
+              <w:rPr>
+                <w:noProof/>
+                <w:webHidden/>
+              </w:rPr>
+              <w:fldChar w:fldCharType="end"/>
+            </w:r>
+          </w:hyperlink>
+        </w:p>
+        <w:p>
+          <w:pPr>
+            <w:pStyle w:val="21"/>
             <w:tabs>
               <w:tab w:val="right" w:leader="dot" w:pos="9345"/>
             </w:tabs>
-            <w:spacing w:after="0" w:line="360" w:lineRule="auto"/>
-            <w:mirrorIndents/>
             <w:rPr>
-              <w:rFonts w:ascii="Times New Roman" w:hAnsi="Times New Roman" w:cs="Times New Roman"/>
+              <w:rFonts w:eastAsiaTheme="minorEastAsia"/>
               <w:noProof/>
-              <w:sz w:val="28"/>
-              <w:szCs w:val="28"/>
+              <w:lang w:eastAsia="ru-RU"/>
             </w:rPr>
           </w:pPr>
-          <w:hyperlink w:anchor="_Toc132712328" w:history="1">
+          <w:hyperlink w:anchor="_Toc133928700" w:history="1">
             <w:r>
               <w:rPr>
                 <w:rStyle w:val="aa"/>
                 <w:rFonts w:ascii="Times New Roman" w:hAnsi="Times New Roman" w:cs="Times New Roman"/>
+                <w:b/>
+                <w:bCs/>
                 <w:noProof/>
-                <w:color w:val="auto"/>
-                <w:sz w:val="28"/>
-                <w:szCs w:val="28"/>
-              </w:rPr>
-              <w:t>3 УТОЧНЕНИЕ МЕТОДОВ РЕШЕНИЯ ЗАДАЧ</w:t>
-            </w:r>
-            <w:r>
-              <w:rPr>
-                <w:rFonts w:ascii="Times New Roman" w:hAnsi="Times New Roman" w:cs="Times New Roman"/>
+              </w:rPr>
+              <w:t>5.1 Испытания на соответствие функциональным требованиям</w:t>
+            </w:r>
+            <w:r>
+              <w:rPr>
                 <w:noProof/>
                 <w:webHidden/>
-                <w:sz w:val="28"/>
-                <w:szCs w:val="28"/>
               </w:rPr>
               <w:tab/>
             </w:r>
             <w:r>
               <w:rPr>
-                <w:rFonts w:ascii="Times New Roman" w:hAnsi="Times New Roman" w:cs="Times New Roman"/>
                 <w:noProof/>
                 <w:webHidden/>
-                <w:sz w:val="28"/>
-                <w:szCs w:val="28"/>
               </w:rPr>
               <w:fldChar w:fldCharType="begin"/>
             </w:r>
             <w:r>
               <w:rPr>
-                <w:rFonts w:ascii="Times New Roman" w:hAnsi="Times New Roman" w:cs="Times New Roman"/>
                 <w:noProof/>
                 <w:webHidden/>
-                <w:sz w:val="28"/>
-                <w:szCs w:val="28"/>
-              </w:rPr>
-              <w:instrText xml:space="preserve"> PAGEREF _Toc132712328 \h </w:instrText>
-            </w:r>
-            <w:r>
-              <w:rPr>
-                <w:rFonts w:ascii="Times New Roman" w:hAnsi="Times New Roman" w:cs="Times New Roman"/>
+              </w:rPr>
+              <w:instrText xml:space="preserve"> PAGEREF _Toc133928700 \h </w:instrText>
+            </w:r>
+            <w:r>
+              <w:rPr>
                 <w:noProof/>
                 <w:webHidden/>
-                <w:sz w:val="28"/>
-                <w:szCs w:val="28"/>
-              </w:rPr>
-            </w:r>
-            <w:r>
-              <w:rPr>
-                <w:rFonts w:ascii="Times New Roman" w:hAnsi="Times New Roman" w:cs="Times New Roman"/>
+              </w:rPr>
+            </w:r>
+            <w:r>
+              <w:rPr>
                 <w:noProof/>
                 <w:webHidden/>
-                <w:sz w:val="28"/>
-                <w:szCs w:val="28"/>
               </w:rPr>
               <w:fldChar w:fldCharType="separate"/>
             </w:r>
             <w:r>
               <w:rPr>
-                <w:rFonts w:ascii="Times New Roman" w:hAnsi="Times New Roman" w:cs="Times New Roman"/>
                 <w:noProof/>
                 <w:webHidden/>
-                <w:sz w:val="28"/>
-                <w:szCs w:val="28"/>
-              </w:rPr>
-              <w:t>7</w:t>
-            </w:r>
-            <w:r>
-              <w:rPr>
-                <w:rFonts w:ascii="Times New Roman" w:hAnsi="Times New Roman" w:cs="Times New Roman"/>
+              </w:rPr>
+              <w:t>9</w:t>
+            </w:r>
+            <w:r>
+              <w:rPr>
                 <w:noProof/>
                 <w:webHidden/>
-                <w:sz w:val="28"/>
-                <w:szCs w:val="28"/>
+              </w:rPr>
+              <w:fldChar w:fldCharType="end"/>
+            </w:r>
+          </w:hyperlink>
+        </w:p>
+        <w:p>
+          <w:pPr>
+            <w:pStyle w:val="21"/>
+            <w:tabs>
+              <w:tab w:val="right" w:leader="dot" w:pos="9345"/>
+            </w:tabs>
+            <w:rPr>
+              <w:rFonts w:eastAsiaTheme="minorEastAsia"/>
+              <w:noProof/>
+              <w:lang w:eastAsia="ru-RU"/>
+            </w:rPr>
+          </w:pPr>
+          <w:hyperlink w:anchor="_Toc133928701" w:history="1">
+            <w:r>
+              <w:rPr>
+                <w:rStyle w:val="aa"/>
+                <w:rFonts w:ascii="Times New Roman" w:hAnsi="Times New Roman" w:cs="Times New Roman"/>
+                <w:b/>
+                <w:bCs/>
+                <w:noProof/>
+              </w:rPr>
+              <w:t>5.2 Испытания на соответствие требованиям к надежности программы</w:t>
+            </w:r>
+            <w:r>
+              <w:rPr>
+                <w:noProof/>
+                <w:webHidden/>
+              </w:rPr>
+              <w:tab/>
+            </w:r>
+            <w:r>
+              <w:rPr>
+                <w:noProof/>
+                <w:webHidden/>
+              </w:rPr>
+              <w:fldChar w:fldCharType="begin"/>
+            </w:r>
+            <w:r>
+              <w:rPr>
+                <w:noProof/>
+                <w:webHidden/>
+              </w:rPr>
+              <w:instrText xml:space="preserve"> PAGEREF _Toc133928701 \h </w:instrText>
+            </w:r>
+            <w:r>
+              <w:rPr>
+                <w:noProof/>
+                <w:webHidden/>
+              </w:rPr>
+            </w:r>
+            <w:r>
+              <w:rPr>
+                <w:noProof/>
+                <w:webHidden/>
+              </w:rPr>
+              <w:fldChar w:fldCharType="separate"/>
+            </w:r>
+            <w:r>
+              <w:rPr>
+                <w:noProof/>
+                <w:webHidden/>
+              </w:rPr>
+              <w:t>10</w:t>
+            </w:r>
+            <w:r>
+              <w:rPr>
+                <w:noProof/>
+                <w:webHidden/>
+              </w:rPr>
+              <w:fldChar w:fldCharType="end"/>
+            </w:r>
+          </w:hyperlink>
+        </w:p>
+        <w:p>
+          <w:pPr>
+            <w:pStyle w:val="21"/>
+            <w:tabs>
+              <w:tab w:val="right" w:leader="dot" w:pos="9345"/>
+            </w:tabs>
+            <w:rPr>
+              <w:rFonts w:eastAsiaTheme="minorEastAsia"/>
+              <w:noProof/>
+              <w:lang w:eastAsia="ru-RU"/>
+            </w:rPr>
+          </w:pPr>
+          <w:hyperlink w:anchor="_Toc133928702" w:history="1">
+            <w:r>
+              <w:rPr>
+                <w:rStyle w:val="aa"/>
+                <w:rFonts w:ascii="Times New Roman" w:hAnsi="Times New Roman" w:cs="Times New Roman"/>
+                <w:b/>
+                <w:bCs/>
+                <w:noProof/>
+              </w:rPr>
+              <w:t xml:space="preserve">5.3 Испытание </w:t>
+            </w:r>
+            <w:r>
+              <w:rPr>
+                <w:rStyle w:val="aa"/>
+                <w:rFonts w:ascii="Times New Roman" w:hAnsi="Times New Roman" w:cs="Times New Roman"/>
+                <w:b/>
+                <w:noProof/>
+              </w:rPr>
+              <w:t>устройств на соответствие требованиям к составу и параметрам технических средств</w:t>
+            </w:r>
+            <w:r>
+              <w:rPr>
+                <w:noProof/>
+                <w:webHidden/>
+              </w:rPr>
+              <w:tab/>
+            </w:r>
+            <w:r>
+              <w:rPr>
+                <w:noProof/>
+                <w:webHidden/>
+              </w:rPr>
+              <w:fldChar w:fldCharType="begin"/>
+            </w:r>
+            <w:r>
+              <w:rPr>
+                <w:noProof/>
+                <w:webHidden/>
+              </w:rPr>
+              <w:instrText xml:space="preserve"> PAGEREF _Toc133928702 \h </w:instrText>
+            </w:r>
+            <w:r>
+              <w:rPr>
+                <w:noProof/>
+                <w:webHidden/>
+              </w:rPr>
+            </w:r>
+            <w:r>
+              <w:rPr>
+                <w:noProof/>
+                <w:webHidden/>
+              </w:rPr>
+              <w:fldChar w:fldCharType="separate"/>
+            </w:r>
+            <w:r>
+              <w:rPr>
+                <w:noProof/>
+                <w:webHidden/>
+              </w:rPr>
+              <w:t>11</w:t>
+            </w:r>
+            <w:r>
+              <w:rPr>
+                <w:noProof/>
+                <w:webHidden/>
               </w:rPr>
               <w:fldChar w:fldCharType="end"/>
             </w:r>
@@ -5236,96 +5637,84 @@
         <w:p>
           <w:pPr>
             <w:pStyle w:val="11"/>
-            <w:tabs>
-              <w:tab w:val="right" w:leader="dot" w:pos="9345"/>
-            </w:tabs>
-            <w:spacing w:after="0" w:line="360" w:lineRule="auto"/>
-            <w:mirrorIndents/>
             <w:rPr>
-              <w:rFonts w:ascii="Times New Roman" w:hAnsi="Times New Roman" w:cs="Times New Roman"/>
+              <w:rFonts w:eastAsiaTheme="minorEastAsia"/>
               <w:noProof/>
-              <w:sz w:val="28"/>
-              <w:szCs w:val="28"/>
+              <w:lang w:eastAsia="ru-RU"/>
             </w:rPr>
           </w:pPr>
-          <w:hyperlink w:anchor="_Toc132712329" w:history="1">
+          <w:hyperlink w:anchor="_Toc133928703" w:history="1">
             <w:r>
               <w:rPr>
                 <w:rStyle w:val="aa"/>
                 <w:rFonts w:ascii="Times New Roman" w:hAnsi="Times New Roman" w:cs="Times New Roman"/>
+                <w:b/>
                 <w:noProof/>
-                <w:color w:val="auto"/>
-                <w:sz w:val="28"/>
-                <w:szCs w:val="28"/>
-              </w:rPr>
-              <w:t>4 ОБЩЕЕ ОПИСАНИЕ АЛГОРИТМОВ</w:t>
-            </w:r>
-            <w:r>
-              <w:rPr>
-                <w:rFonts w:ascii="Times New Roman" w:hAnsi="Times New Roman" w:cs="Times New Roman"/>
+              </w:rPr>
+              <w:t>6</w:t>
+            </w:r>
+            <w:r>
+              <w:rPr>
+                <w:rFonts w:eastAsiaTheme="minorEastAsia"/>
+                <w:noProof/>
+                <w:lang w:eastAsia="ru-RU"/>
+              </w:rPr>
+              <w:t xml:space="preserve">  </w:t>
+            </w:r>
+            <w:r>
+              <w:rPr>
+                <w:rStyle w:val="aa"/>
+                <w:rFonts w:ascii="Times New Roman" w:hAnsi="Times New Roman" w:cs="Times New Roman"/>
+                <w:b/>
+                <w:noProof/>
+              </w:rPr>
+              <w:t>МЕТОДЫ ИСПЫТАНИЙ</w:t>
+            </w:r>
+            <w:r>
+              <w:rPr>
                 <w:noProof/>
                 <w:webHidden/>
-                <w:sz w:val="28"/>
-                <w:szCs w:val="28"/>
               </w:rPr>
               <w:tab/>
             </w:r>
             <w:r>
               <w:rPr>
-                <w:rFonts w:ascii="Times New Roman" w:hAnsi="Times New Roman" w:cs="Times New Roman"/>
                 <w:noProof/>
                 <w:webHidden/>
-                <w:sz w:val="28"/>
-                <w:szCs w:val="28"/>
               </w:rPr>
               <w:fldChar w:fldCharType="begin"/>
             </w:r>
             <w:r>
               <w:rPr>
-                <w:rFonts w:ascii="Times New Roman" w:hAnsi="Times New Roman" w:cs="Times New Roman"/>
                 <w:noProof/>
                 <w:webHidden/>
-                <w:sz w:val="28"/>
-                <w:szCs w:val="28"/>
-              </w:rPr>
-              <w:instrText xml:space="preserve"> PAGEREF _Toc132712329 \h </w:instrText>
-            </w:r>
-            <w:r>
-              <w:rPr>
-                <w:rFonts w:ascii="Times New Roman" w:hAnsi="Times New Roman" w:cs="Times New Roman"/>
+              </w:rPr>
+              <w:instrText xml:space="preserve"> PAGEREF _Toc133928703 \h </w:instrText>
+            </w:r>
+            <w:r>
+              <w:rPr>
                 <w:noProof/>
                 <w:webHidden/>
-                <w:sz w:val="28"/>
-                <w:szCs w:val="28"/>
-              </w:rPr>
-            </w:r>
-            <w:r>
-              <w:rPr>
-                <w:rFonts w:ascii="Times New Roman" w:hAnsi="Times New Roman" w:cs="Times New Roman"/>
+              </w:rPr>
+            </w:r>
+            <w:r>
+              <w:rPr>
                 <w:noProof/>
                 <w:webHidden/>
-                <w:sz w:val="28"/>
-                <w:szCs w:val="28"/>
               </w:rPr>
               <w:fldChar w:fldCharType="separate"/>
             </w:r>
             <w:r>
               <w:rPr>
-                <w:rFonts w:ascii="Times New Roman" w:hAnsi="Times New Roman" w:cs="Times New Roman"/>
                 <w:noProof/>
                 <w:webHidden/>
-                <w:sz w:val="28"/>
-                <w:szCs w:val="28"/>
-              </w:rPr>
-              <w:t>7</w:t>
-            </w:r>
-            <w:r>
-              <w:rPr>
-                <w:rFonts w:ascii="Times New Roman" w:hAnsi="Times New Roman" w:cs="Times New Roman"/>
+              </w:rPr>
+              <w:t>13</w:t>
+            </w:r>
+            <w:r>
+              <w:rPr>
                 <w:noProof/>
                 <w:webHidden/>
-                <w:sz w:val="28"/>
-                <w:szCs w:val="28"/>
               </w:rPr>
               <w:fldChar w:fldCharType="end"/>
             </w:r>
@@ -5333,120 +5722,143 @@
         </w:p>
         <w:p>
           <w:pPr>
-            <w:pStyle w:val="11"/>
+            <w:pStyle w:val="21"/>
             <w:tabs>
               <w:tab w:val="right" w:leader="dot" w:pos="9345"/>
             </w:tabs>
-            <w:spacing w:after="0" w:line="360" w:lineRule="auto"/>
-            <w:mirrorIndents/>
             <w:rPr>
-              <w:rFonts w:ascii="Times New Roman" w:hAnsi="Times New Roman" w:cs="Times New Roman"/>
+              <w:rFonts w:eastAsiaTheme="minorEastAsia"/>
               <w:noProof/>
-              <w:sz w:val="28"/>
-              <w:szCs w:val="28"/>
+              <w:lang w:eastAsia="ru-RU"/>
             </w:rPr>
           </w:pPr>
-          <w:hyperlink w:anchor="_Toc132712330" w:history="1">
+          <w:hyperlink w:anchor="_Toc133928704" w:history="1">
             <w:r>
               <w:rPr>
                 <w:rStyle w:val="aa"/>
                 <w:rFonts w:ascii="Times New Roman" w:hAnsi="Times New Roman" w:cs="Times New Roman"/>
+                <w:b/>
                 <w:noProof/>
-                <w:color w:val="auto"/>
-                <w:sz w:val="28"/>
-                <w:szCs w:val="28"/>
-              </w:rPr>
-              <w:t>5</w:t>
-            </w:r>
-            <w:r>
-              <w:rPr>
-                <w:rStyle w:val="aa"/>
-                <w:rFonts w:ascii="Times New Roman" w:hAnsi="Times New Roman" w:cs="Times New Roman"/>
-                <w:noProof/>
-                <w:color w:val="auto"/>
-                <w:sz w:val="28"/>
-                <w:szCs w:val="28"/>
-                <w:lang w:val="en-US"/>
-              </w:rPr>
-              <w:t xml:space="preserve"> </w:t>
-            </w:r>
-            <w:r>
-              <w:rPr>
-                <w:rStyle w:val="aa"/>
-                <w:rFonts w:ascii="Times New Roman" w:hAnsi="Times New Roman" w:cs="Times New Roman"/>
-                <w:noProof/>
-                <w:color w:val="auto"/>
-                <w:sz w:val="28"/>
-                <w:szCs w:val="28"/>
-              </w:rPr>
-              <w:t>ТЕХНИКО-ЭКОНОМИЧЕСКОЕ ОБОСНОВАНИЕ</w:t>
-            </w:r>
-            <w:r>
-              <w:rPr>
-                <w:rFonts w:ascii="Times New Roman" w:hAnsi="Times New Roman" w:cs="Times New Roman"/>
+              </w:rPr>
+              <w:t>6.1 Тестирование функциональных требований</w:t>
+            </w:r>
+            <w:r>
+              <w:rPr>
                 <w:noProof/>
                 <w:webHidden/>
-                <w:sz w:val="28"/>
-                <w:szCs w:val="28"/>
               </w:rPr>
               <w:tab/>
             </w:r>
             <w:r>
               <w:rPr>
-                <w:rFonts w:ascii="Times New Roman" w:hAnsi="Times New Roman" w:cs="Times New Roman"/>
                 <w:noProof/>
                 <w:webHidden/>
-                <w:sz w:val="28"/>
-                <w:szCs w:val="28"/>
               </w:rPr>
               <w:fldChar w:fldCharType="begin"/>
             </w:r>
             <w:r>
               <w:rPr>
-                <w:rFonts w:ascii="Times New Roman" w:hAnsi="Times New Roman" w:cs="Times New Roman"/>
                 <w:noProof/>
                 <w:webHidden/>
-                <w:sz w:val="28"/>
-                <w:szCs w:val="28"/>
-              </w:rPr>
-              <w:instrText xml:space="preserve"> PAGEREF _Toc132712330 \h </w:instrText>
-            </w:r>
-            <w:r>
-              <w:rPr>
-                <w:rFonts w:ascii="Times New Roman" w:hAnsi="Times New Roman" w:cs="Times New Roman"/>
+              </w:rPr>
+              <w:instrText xml:space="preserve"> PAGEREF _Toc133928704 \h </w:instrText>
+            </w:r>
+            <w:r>
+              <w:rPr>
                 <w:noProof/>
                 <w:webHidden/>
-                <w:sz w:val="28"/>
-                <w:szCs w:val="28"/>
-              </w:rPr>
-            </w:r>
-            <w:r>
-              <w:rPr>
-                <w:rFonts w:ascii="Times New Roman" w:hAnsi="Times New Roman" w:cs="Times New Roman"/>
+              </w:rPr>
+            </w:r>
+            <w:r>
+              <w:rPr>
                 <w:noProof/>
                 <w:webHidden/>
-                <w:sz w:val="28"/>
-                <w:szCs w:val="28"/>
               </w:rPr>
               <w:fldChar w:fldCharType="separate"/>
             </w:r>
             <w:r>
               <w:rPr>
-                <w:rFonts w:ascii="Times New Roman" w:hAnsi="Times New Roman" w:cs="Times New Roman"/>
                 <w:noProof/>
                 <w:webHidden/>
-                <w:sz w:val="28"/>
-                <w:szCs w:val="28"/>
-              </w:rPr>
-              <w:t>8</w:t>
-            </w:r>
-            <w:r>
-              <w:rPr>
-                <w:rFonts w:ascii="Times New Roman" w:hAnsi="Times New Roman" w:cs="Times New Roman"/>
+              </w:rPr>
+              <w:t>13</w:t>
+            </w:r>
+            <w:r>
+              <w:rPr>
                 <w:noProof/>
                 <w:webHidden/>
-                <w:sz w:val="28"/>
-                <w:szCs w:val="28"/>
+              </w:rPr>
+              <w:fldChar w:fldCharType="end"/>
+            </w:r>
+          </w:hyperlink>
+        </w:p>
+        <w:p>
+          <w:pPr>
+            <w:pStyle w:val="21"/>
+            <w:tabs>
+              <w:tab w:val="right" w:leader="dot" w:pos="9345"/>
+            </w:tabs>
+            <w:rPr>
+              <w:rFonts w:eastAsiaTheme="minorEastAsia"/>
+              <w:noProof/>
+              <w:lang w:eastAsia="ru-RU"/>
+            </w:rPr>
+          </w:pPr>
+          <w:hyperlink w:anchor="_Toc133928705" w:history="1">
+            <w:r>
+              <w:rPr>
+                <w:rStyle w:val="aa"/>
+                <w:rFonts w:ascii="Times New Roman" w:hAnsi="Times New Roman" w:cs="Times New Roman"/>
+                <w:b/>
+                <w:noProof/>
+              </w:rPr>
+              <w:t>6.2 Проверки и результаты</w:t>
+            </w:r>
+            <w:r>
+              <w:rPr>
+                <w:noProof/>
+                <w:webHidden/>
+              </w:rPr>
+              <w:tab/>
+            </w:r>
+            <w:r>
+              <w:rPr>
+                <w:noProof/>
+                <w:webHidden/>
+              </w:rPr>
+              <w:fldChar w:fldCharType="begin"/>
+            </w:r>
+            <w:r>
+              <w:rPr>
+                <w:noProof/>
+                <w:webHidden/>
+              </w:rPr>
+              <w:instrText xml:space="preserve"> PAGEREF _Toc133928705 \h </w:instrText>
+            </w:r>
+            <w:r>
+              <w:rPr>
+                <w:noProof/>
+                <w:webHidden/>
+              </w:rPr>
+            </w:r>
+            <w:r>
+              <w:rPr>
+                <w:noProof/>
+                <w:webHidden/>
+              </w:rPr>
+              <w:fldChar w:fldCharType="separate"/>
+            </w:r>
+            <w:r>
+              <w:rPr>
+                <w:noProof/>
+                <w:webHidden/>
+              </w:rPr>
+              <w:t>14</w:t>
+            </w:r>
+            <w:r>
+              <w:rPr>
+                <w:noProof/>
+                <w:webHidden/>
               </w:rPr>
               <w:fldChar w:fldCharType="end"/>
             </w:r>
@@ -5512,7 +5924,7 @@
           <w:szCs w:val="28"/>
         </w:rPr>
       </w:pPr>
-      <w:bookmarkStart w:id="0" w:name="_Toc132712323"/>
+      <w:bookmarkStart w:id="0" w:name="_Toc133928690"/>
       <w:r>
         <w:rPr>
           <w:rFonts w:ascii="Times New Roman" w:hAnsi="Times New Roman" w:cs="Times New Roman"/>
@@ -5526,7 +5938,6 @@
         <w:lastRenderedPageBreak/>
         <w:t xml:space="preserve">1 </w:t>
       </w:r>
-      <w:bookmarkEnd w:id="0"/>
       <w:r>
         <w:rPr>
           <w:rFonts w:ascii="Times New Roman" w:hAnsi="Times New Roman" w:cs="Times New Roman"/>
@@ -5538,6 +5949,7 @@
         </w:rPr>
         <w:t>ОБЪЕКТ ИСПЫТАНИЙ</w:t>
       </w:r>
+      <w:bookmarkEnd w:id="0"/>
     </w:p>
     <w:p>
       <w:pPr>
@@ -5557,7 +5969,7 @@
           <w:szCs w:val="28"/>
         </w:rPr>
       </w:pPr>
-      <w:bookmarkStart w:id="1" w:name="_Toc132712324"/>
+      <w:bookmarkStart w:id="1" w:name="_Toc133928691"/>
       <w:r>
         <w:rPr>
           <w:rFonts w:ascii="Times New Roman" w:hAnsi="Times New Roman" w:cs="Times New Roman"/>
@@ -5755,7 +6167,7 @@
           <w:szCs w:val="28"/>
         </w:rPr>
       </w:pPr>
-      <w:bookmarkStart w:id="2" w:name="_Toc132712325"/>
+      <w:bookmarkStart w:id="2" w:name="_Toc133928692"/>
       <w:r>
         <w:rPr>
           <w:rFonts w:ascii="Times New Roman" w:hAnsi="Times New Roman" w:cs="Times New Roman"/>
@@ -5829,6 +6241,7 @@
           <w:szCs w:val="28"/>
         </w:rPr>
       </w:pPr>
+      <w:bookmarkStart w:id="4" w:name="_Toc133928693"/>
       <w:r>
         <w:rPr>
           <w:rFonts w:ascii="Times New Roman" w:hAnsi="Times New Roman" w:cs="Times New Roman"/>
@@ -5863,6 +6276,7 @@
         </w:rPr>
         <w:t>ЦЕЛЬ ИСПЫТАНИЙ</w:t>
       </w:r>
+      <w:bookmarkEnd w:id="4"/>
     </w:p>
     <w:p>
       <w:pPr>
@@ -5881,7 +6295,15 @@
           <w:sz w:val="28"/>
           <w:szCs w:val="28"/>
         </w:rPr>
-        <w:t>Во процессе тестирования работы программы необходимо проверить ее на соответствие требованиям.</w:t>
+        <w:t>В</w:t>
+      </w:r>
+      <w:r>
+        <w:rPr>
+          <w:rFonts w:ascii="Times New Roman" w:hAnsi="Times New Roman" w:cs="Times New Roman"/>
+          <w:sz w:val="28"/>
+          <w:szCs w:val="28"/>
+        </w:rPr>
+        <w:t xml:space="preserve"> процессе тестирования работы программы необходимо проверить ее на соответствие требованиям.</w:t>
       </w:r>
     </w:p>
     <w:p>
@@ -5919,7 +6341,6 @@
           <w:szCs w:val="28"/>
         </w:rPr>
       </w:pPr>
-      <w:bookmarkStart w:id="4" w:name="_Toc132712328"/>
       <w:r>
         <w:rPr>
           <w:rFonts w:ascii="Times New Roman" w:hAnsi="Times New Roman" w:cs="Times New Roman"/>
@@ -5931,7 +6352,6 @@
         <w:br w:type="page"/>
       </w:r>
     </w:p>
-    <w:bookmarkEnd w:id="4"/>
     <w:p>
       <w:pPr>
         <w:pStyle w:val="1"/>
@@ -5948,6 +6368,7 @@
           <w:szCs w:val="28"/>
         </w:rPr>
       </w:pPr>
+      <w:bookmarkStart w:id="5" w:name="_Toc133928694"/>
       <w:r>
         <w:rPr>
           <w:rFonts w:ascii="Times New Roman" w:hAnsi="Times New Roman" w:cs="Times New Roman"/>
@@ -5960,6 +6381,7 @@
         <w:lastRenderedPageBreak/>
         <w:t>3 ТРЕБОВАНИЯ К ПРОГРАММЕ</w:t>
       </w:r>
+      <w:bookmarkEnd w:id="5"/>
     </w:p>
     <w:p>
       <w:pPr>
@@ -5975,6 +6397,7 @@
           <w:szCs w:val="28"/>
         </w:rPr>
       </w:pPr>
+      <w:bookmarkStart w:id="6" w:name="_Toc133928695"/>
       <w:r>
         <w:rPr>
           <w:rFonts w:ascii="Times New Roman" w:hAnsi="Times New Roman" w:cs="Times New Roman"/>
@@ -5986,6 +6409,7 @@
         </w:rPr>
         <w:t>3.1 Функциональные требования к программе</w:t>
       </w:r>
+      <w:bookmarkEnd w:id="6"/>
     </w:p>
     <w:p>
       <w:pPr>
@@ -5999,7 +6423,6 @@
           <w:szCs w:val="28"/>
         </w:rPr>
       </w:pPr>
-      <w:bookmarkStart w:id="5" w:name="_Toc132712329"/>
       <w:r>
         <w:rPr>
           <w:rFonts w:ascii="Times New Roman" w:eastAsiaTheme="majorEastAsia" w:hAnsi="Times New Roman" w:cs="Times New Roman"/>
@@ -6254,6 +6677,7 @@
           <w:szCs w:val="28"/>
         </w:rPr>
       </w:pPr>
+      <w:bookmarkStart w:id="7" w:name="_Toc133928696"/>
       <w:r>
         <w:rPr>
           <w:rFonts w:ascii="Times New Roman" w:hAnsi="Times New Roman" w:cs="Times New Roman"/>
@@ -6265,6 +6689,7 @@
         </w:rPr>
         <w:t>3.2 Требования к надежности</w:t>
       </w:r>
+      <w:bookmarkEnd w:id="7"/>
     </w:p>
     <w:p>
       <w:pPr>
@@ -6313,6 +6738,7 @@
           <w:szCs w:val="28"/>
         </w:rPr>
       </w:pPr>
+      <w:bookmarkStart w:id="8" w:name="_Toc133928697"/>
       <w:r>
         <w:rPr>
           <w:rFonts w:ascii="Times New Roman" w:hAnsi="Times New Roman" w:cs="Times New Roman"/>
@@ -6324,6 +6750,7 @@
         </w:rPr>
         <w:t>3.3 Требования к составу и параметрам технических средств</w:t>
       </w:r>
+      <w:bookmarkEnd w:id="8"/>
     </w:p>
     <w:p>
       <w:pPr>
@@ -6348,13 +6775,8 @@
     </w:p>
     <w:p>
       <w:pPr>
-        <w:pStyle w:val="a8"/>
-        <w:numPr>
-          <w:ilvl w:val="0"/>
-          <w:numId w:val="7"/>
-        </w:numPr>
         <w:spacing w:after="0" w:line="360" w:lineRule="auto"/>
-        <w:ind w:left="0" w:firstLine="709"/>
+        <w:ind w:firstLine="708"/>
         <w:jc w:val="both"/>
         <w:rPr>
           <w:rFonts w:ascii="Times New Roman" w:hAnsi="Times New Roman" w:cs="Times New Roman"/>
@@ -6368,26 +6790,93 @@
           <w:sz w:val="28"/>
           <w:szCs w:val="28"/>
         </w:rPr>
-        <w:t>о</w:t>
-      </w:r>
-      <w:r>
-        <w:rPr>
-          <w:rFonts w:ascii="Times New Roman" w:hAnsi="Times New Roman" w:cs="Times New Roman"/>
-          <w:sz w:val="28"/>
-          <w:szCs w:val="28"/>
-        </w:rPr>
-        <w:t>перационная система: мобильное приложение может работать на операционных системах iOS или Android, поэтому технические устройства должны быть совместимы с выбранной операционной системой. Минимальная поддерживаемая версия Android должна быть не менее 6.0, а для iOS - не менее 10;</w:t>
-      </w:r>
-    </w:p>
-    <w:p>
-      <w:pPr>
-        <w:pStyle w:val="a8"/>
-        <w:numPr>
-          <w:ilvl w:val="0"/>
-          <w:numId w:val="7"/>
-        </w:numPr>
+        <w:t xml:space="preserve">1) </w:t>
+      </w:r>
+      <w:r>
+        <w:rPr>
+          <w:rFonts w:ascii="Times New Roman" w:hAnsi="Times New Roman" w:cs="Times New Roman"/>
+          <w:sz w:val="28"/>
+          <w:szCs w:val="28"/>
+        </w:rPr>
+        <w:t xml:space="preserve">операционная система: мобильное приложение может работать на операционных системах </w:t>
+      </w:r>
+      <w:proofErr w:type="spellStart"/>
+      <w:r>
+        <w:rPr>
+          <w:rFonts w:ascii="Times New Roman" w:hAnsi="Times New Roman" w:cs="Times New Roman"/>
+          <w:sz w:val="28"/>
+          <w:szCs w:val="28"/>
+        </w:rPr>
+        <w:t>iOS</w:t>
+      </w:r>
+      <w:proofErr w:type="spellEnd"/>
+      <w:r>
+        <w:rPr>
+          <w:rFonts w:ascii="Times New Roman" w:hAnsi="Times New Roman" w:cs="Times New Roman"/>
+          <w:sz w:val="28"/>
+          <w:szCs w:val="28"/>
+        </w:rPr>
+        <w:t xml:space="preserve"> или </w:t>
+      </w:r>
+      <w:proofErr w:type="spellStart"/>
+      <w:r>
+        <w:rPr>
+          <w:rFonts w:ascii="Times New Roman" w:hAnsi="Times New Roman" w:cs="Times New Roman"/>
+          <w:sz w:val="28"/>
+          <w:szCs w:val="28"/>
+        </w:rPr>
+        <w:t>Android</w:t>
+      </w:r>
+      <w:proofErr w:type="spellEnd"/>
+      <w:r>
+        <w:rPr>
+          <w:rFonts w:ascii="Times New Roman" w:hAnsi="Times New Roman" w:cs="Times New Roman"/>
+          <w:sz w:val="28"/>
+          <w:szCs w:val="28"/>
+        </w:rPr>
+        <w:t xml:space="preserve">, поэтому технические устройства должны быть совместимы с выбранной операционной системой. Минимальная поддерживаемая версия </w:t>
+      </w:r>
+      <w:proofErr w:type="spellStart"/>
+      <w:r>
+        <w:rPr>
+          <w:rFonts w:ascii="Times New Roman" w:hAnsi="Times New Roman" w:cs="Times New Roman"/>
+          <w:sz w:val="28"/>
+          <w:szCs w:val="28"/>
+        </w:rPr>
+        <w:t>Android</w:t>
+      </w:r>
+      <w:proofErr w:type="spellEnd"/>
+      <w:r>
+        <w:rPr>
+          <w:rFonts w:ascii="Times New Roman" w:hAnsi="Times New Roman" w:cs="Times New Roman"/>
+          <w:sz w:val="28"/>
+          <w:szCs w:val="28"/>
+        </w:rPr>
+        <w:t xml:space="preserve"> должна быть не менее 6.0, а для </w:t>
+      </w:r>
+      <w:proofErr w:type="spellStart"/>
+      <w:r>
+        <w:rPr>
+          <w:rFonts w:ascii="Times New Roman" w:hAnsi="Times New Roman" w:cs="Times New Roman"/>
+          <w:sz w:val="28"/>
+          <w:szCs w:val="28"/>
+        </w:rPr>
+        <w:t>iOS</w:t>
+      </w:r>
+      <w:proofErr w:type="spellEnd"/>
+      <w:r>
+        <w:rPr>
+          <w:rFonts w:ascii="Times New Roman" w:hAnsi="Times New Roman" w:cs="Times New Roman"/>
+          <w:sz w:val="28"/>
+          <w:szCs w:val="28"/>
+        </w:rPr>
+        <w:t xml:space="preserve"> - не менее 10;</w:t>
+      </w:r>
+    </w:p>
+    <w:p>
+      <w:pPr>
         <w:spacing w:after="0" w:line="360" w:lineRule="auto"/>
-        <w:ind w:left="0" w:firstLine="709"/>
+        <w:ind w:firstLine="708"/>
         <w:jc w:val="both"/>
         <w:rPr>
           <w:rFonts w:ascii="Times New Roman" w:hAnsi="Times New Roman" w:cs="Times New Roman"/>
@@ -6401,26 +6890,21 @@
           <w:sz w:val="28"/>
           <w:szCs w:val="28"/>
         </w:rPr>
-        <w:t>п</w:t>
-      </w:r>
-      <w:r>
-        <w:rPr>
-          <w:rFonts w:ascii="Times New Roman" w:hAnsi="Times New Roman" w:cs="Times New Roman"/>
-          <w:sz w:val="28"/>
-          <w:szCs w:val="28"/>
-        </w:rPr>
-        <w:t>роцессор: устройство должно иметь процессор на базе архитектуры ARMv7 и новее для обеспечения совместимости с операционной системой и приложением;</w:t>
-      </w:r>
-    </w:p>
-    <w:p>
-      <w:pPr>
-        <w:pStyle w:val="a8"/>
-        <w:numPr>
-          <w:ilvl w:val="0"/>
-          <w:numId w:val="7"/>
-        </w:numPr>
+        <w:t xml:space="preserve">2) </w:t>
+      </w:r>
+      <w:r>
+        <w:rPr>
+          <w:rFonts w:ascii="Times New Roman" w:hAnsi="Times New Roman" w:cs="Times New Roman"/>
+          <w:sz w:val="28"/>
+          <w:szCs w:val="28"/>
+        </w:rPr>
+        <w:t>процессор: устройство должно иметь процессор на базе архитектуры ARMv7 и новее для обеспечения совместимости с операционной системой и приложением;</w:t>
+      </w:r>
+    </w:p>
+    <w:p>
+      <w:pPr>
         <w:spacing w:after="0" w:line="360" w:lineRule="auto"/>
-        <w:ind w:left="0" w:firstLine="709"/>
+        <w:ind w:firstLine="708"/>
         <w:jc w:val="both"/>
         <w:rPr>
           <w:rFonts w:ascii="Times New Roman" w:hAnsi="Times New Roman" w:cs="Times New Roman"/>
@@ -6435,26 +6919,21 @@
           <w:szCs w:val="28"/>
         </w:rPr>
         <w:lastRenderedPageBreak/>
-        <w:t>о</w:t>
-      </w:r>
-      <w:r>
-        <w:rPr>
-          <w:rFonts w:ascii="Times New Roman" w:hAnsi="Times New Roman" w:cs="Times New Roman"/>
-          <w:sz w:val="28"/>
-          <w:szCs w:val="28"/>
-        </w:rPr>
-        <w:t>перативная память: мобильное приложение должно иметь достаточно оперативной памяти для быстрой загрузки и обработки данных, поэтому устройство должно иметь не менее 2 ГБ оперативной памяти;</w:t>
-      </w:r>
-    </w:p>
-    <w:p>
-      <w:pPr>
-        <w:pStyle w:val="a8"/>
-        <w:numPr>
-          <w:ilvl w:val="0"/>
-          <w:numId w:val="7"/>
-        </w:numPr>
+        <w:t>3)</w:t>
+      </w:r>
+      <w:r>
+        <w:rPr>
+          <w:rFonts w:ascii="Times New Roman" w:hAnsi="Times New Roman" w:cs="Times New Roman"/>
+          <w:sz w:val="28"/>
+          <w:szCs w:val="28"/>
+        </w:rPr>
+        <w:t>оперативная память: мобильное приложение должно иметь достаточно оперативной памяти для быстрой загрузки и обработки данных, поэтому устройство должно иметь не менее 2 ГБ оперативной памяти;</w:t>
+      </w:r>
+    </w:p>
+    <w:p>
+      <w:pPr>
         <w:spacing w:after="0" w:line="360" w:lineRule="auto"/>
-        <w:ind w:left="0" w:firstLine="709"/>
+        <w:ind w:firstLine="708"/>
         <w:jc w:val="both"/>
         <w:rPr>
           <w:rFonts w:ascii="Times New Roman" w:hAnsi="Times New Roman" w:cs="Times New Roman"/>
@@ -6468,26 +6947,37 @@
           <w:sz w:val="28"/>
           <w:szCs w:val="28"/>
         </w:rPr>
-        <w:t>х</w:t>
-      </w:r>
-      <w:r>
-        <w:rPr>
-          <w:rFonts w:ascii="Times New Roman" w:hAnsi="Times New Roman" w:cs="Times New Roman"/>
-          <w:sz w:val="28"/>
-          <w:szCs w:val="28"/>
-        </w:rPr>
-        <w:t>ранилище: мобильное приложение должно иметь достаточно места для хранения данных, в том числе информации о долгах, поэтому устройство должно иметь не менее 8 ГБ встроенной памяти, а свободное место на устройстве не должно быть менее 120 МБ;</w:t>
-      </w:r>
-    </w:p>
-    <w:p>
-      <w:pPr>
-        <w:pStyle w:val="a8"/>
-        <w:numPr>
-          <w:ilvl w:val="0"/>
-          <w:numId w:val="7"/>
-        </w:numPr>
+        <w:t>4)</w:t>
+      </w:r>
+      <w:r>
+        <w:rPr>
+          <w:rFonts w:ascii="Times New Roman" w:hAnsi="Times New Roman" w:cs="Times New Roman"/>
+          <w:sz w:val="28"/>
+          <w:szCs w:val="28"/>
+        </w:rPr>
+        <w:t xml:space="preserve">хранилище: мобильное приложение должно иметь достаточно места для хранения данных, в том числе информации о долгах, поэтому устройство должно иметь не менее 8 ГБ встроенной памяти, а свободное место на устройстве должно быть </w:t>
+      </w:r>
+      <w:r>
+        <w:rPr>
+          <w:rFonts w:ascii="Times New Roman" w:hAnsi="Times New Roman" w:cs="Times New Roman"/>
+          <w:sz w:val="28"/>
+          <w:szCs w:val="28"/>
+        </w:rPr>
+        <w:t xml:space="preserve">не </w:t>
+      </w:r>
+      <w:r>
+        <w:rPr>
+          <w:rFonts w:ascii="Times New Roman" w:hAnsi="Times New Roman" w:cs="Times New Roman"/>
+          <w:sz w:val="28"/>
+          <w:szCs w:val="28"/>
+        </w:rPr>
+        <w:t>менее 120 МБ;</w:t>
+      </w:r>
+    </w:p>
+    <w:p>
+      <w:pPr>
         <w:spacing w:after="0" w:line="360" w:lineRule="auto"/>
-        <w:ind w:left="0" w:firstLine="709"/>
+        <w:ind w:firstLine="708"/>
         <w:jc w:val="both"/>
         <w:rPr>
           <w:rFonts w:ascii="Times New Roman" w:hAnsi="Times New Roman" w:cs="Times New Roman"/>
@@ -6501,26 +6991,21 @@
           <w:sz w:val="28"/>
           <w:szCs w:val="28"/>
         </w:rPr>
-        <w:t>ди</w:t>
-      </w:r>
-      <w:r>
-        <w:rPr>
-          <w:rFonts w:ascii="Times New Roman" w:hAnsi="Times New Roman" w:cs="Times New Roman"/>
-          <w:sz w:val="28"/>
-          <w:szCs w:val="28"/>
-        </w:rPr>
-        <w:t>сплей: мобильное приложение должно отображаться на дисплее высокого качества с разрешением, соответствующим требованиям приложения, поэтому устройство должно иметь диагональ дисплея не менее 4,7 дюймов и разрешение HD (1280 x 720 пикселей);</w:t>
-      </w:r>
-    </w:p>
-    <w:p>
-      <w:pPr>
-        <w:pStyle w:val="a8"/>
-        <w:numPr>
-          <w:ilvl w:val="0"/>
-          <w:numId w:val="7"/>
-        </w:numPr>
+        <w:t>5)</w:t>
+      </w:r>
+      <w:r>
+        <w:rPr>
+          <w:rFonts w:ascii="Times New Roman" w:hAnsi="Times New Roman" w:cs="Times New Roman"/>
+          <w:sz w:val="28"/>
+          <w:szCs w:val="28"/>
+        </w:rPr>
+        <w:t>дисплей: мобильное приложение должно отображаться на дисплее высокого качества с разрешением, соответствующим требованиям приложения, поэтому устройство должно иметь диагональ дисплея не менее 4,7 дюймов и разрешение HD (1280 x 720 пикселей);</w:t>
+      </w:r>
+    </w:p>
+    <w:p>
+      <w:pPr>
         <w:spacing w:after="0" w:line="360" w:lineRule="auto"/>
-        <w:ind w:left="0" w:firstLine="709"/>
+        <w:ind w:firstLine="708"/>
         <w:jc w:val="both"/>
         <w:rPr>
           <w:rFonts w:ascii="Times New Roman" w:hAnsi="Times New Roman" w:cs="Times New Roman"/>
@@ -6528,21 +7013,59 @@
           <w:szCs w:val="28"/>
         </w:rPr>
       </w:pPr>
-      <w:r>
-        <w:rPr>
-          <w:rFonts w:ascii="Times New Roman" w:hAnsi="Times New Roman" w:cs="Times New Roman"/>
-          <w:sz w:val="28"/>
-          <w:szCs w:val="28"/>
-        </w:rPr>
-        <w:t>с</w:t>
-      </w:r>
-      <w:r>
-        <w:rPr>
-          <w:rFonts w:ascii="Times New Roman" w:hAnsi="Times New Roman" w:cs="Times New Roman"/>
-          <w:sz w:val="28"/>
-          <w:szCs w:val="28"/>
-        </w:rPr>
-        <w:t>вязь: мобильное приложение может использовать мобильные данные или Wi-Fi для связи с Интернетом, поэтому устройство должно иметь минимальную поддержку 3G и Wi-Fi с поддержкой стандарта 802.11n.</w:t>
+      <w:bookmarkStart w:id="9" w:name="_GoBack"/>
+      <w:bookmarkEnd w:id="9"/>
+      <w:r>
+        <w:rPr>
+          <w:rFonts w:ascii="Times New Roman" w:hAnsi="Times New Roman" w:cs="Times New Roman"/>
+          <w:sz w:val="28"/>
+          <w:szCs w:val="28"/>
+        </w:rPr>
+        <w:t>6)</w:t>
+      </w:r>
+      <w:r>
+        <w:rPr>
+          <w:rFonts w:ascii="Times New Roman" w:hAnsi="Times New Roman" w:cs="Times New Roman"/>
+          <w:sz w:val="28"/>
+          <w:szCs w:val="28"/>
+        </w:rPr>
+        <w:t xml:space="preserve">связь: мобильное приложение может использовать мобильные данные или </w:t>
+      </w:r>
+      <w:proofErr w:type="spellStart"/>
+      <w:r>
+        <w:rPr>
+          <w:rFonts w:ascii="Times New Roman" w:hAnsi="Times New Roman" w:cs="Times New Roman"/>
+          <w:sz w:val="28"/>
+          <w:szCs w:val="28"/>
+        </w:rPr>
+        <w:t>Wi-Fi</w:t>
+      </w:r>
+      <w:proofErr w:type="spellEnd"/>
+      <w:r>
+        <w:rPr>
+          <w:rFonts w:ascii="Times New Roman" w:hAnsi="Times New Roman" w:cs="Times New Roman"/>
+          <w:sz w:val="28"/>
+          <w:szCs w:val="28"/>
+        </w:rPr>
+        <w:t xml:space="preserve"> для связи с Интернетом, поэтому устройство должно иметь минимальную поддержку 3G и </w:t>
+      </w:r>
+      <w:proofErr w:type="spellStart"/>
+      <w:r>
+        <w:rPr>
+          <w:rFonts w:ascii="Times New Roman" w:hAnsi="Times New Roman" w:cs="Times New Roman"/>
+          <w:sz w:val="28"/>
+          <w:szCs w:val="28"/>
+        </w:rPr>
+        <w:t>Wi-Fi</w:t>
+      </w:r>
+      <w:proofErr w:type="spellEnd"/>
+      <w:r>
+        <w:rPr>
+          <w:rFonts w:ascii="Times New Roman" w:hAnsi="Times New Roman" w:cs="Times New Roman"/>
+          <w:sz w:val="28"/>
+          <w:szCs w:val="28"/>
+        </w:rPr>
+        <w:t xml:space="preserve"> с поддержкой стандарта 802.11n.</w:t>
       </w:r>
     </w:p>
     <w:p>
@@ -6631,6 +7154,7 @@
           <w:szCs w:val="28"/>
         </w:rPr>
       </w:pPr>
+      <w:bookmarkStart w:id="10" w:name="_Toc133928698"/>
       <w:r>
         <w:rPr>
           <w:rFonts w:ascii="Times New Roman" w:hAnsi="Times New Roman" w:cs="Times New Roman"/>
@@ -6654,7 +7178,6 @@
         </w:rPr>
         <w:t xml:space="preserve"> </w:t>
       </w:r>
-      <w:bookmarkEnd w:id="5"/>
       <w:r>
         <w:rPr>
           <w:rFonts w:ascii="Times New Roman" w:hAnsi="Times New Roman" w:cs="Times New Roman"/>
@@ -6666,6 +7189,7 @@
         </w:rPr>
         <w:t>ТРЕБОВАНИЯ К ПРОГРАММНОЙ ДОКУМЕНТАЦИИ</w:t>
       </w:r>
+      <w:bookmarkEnd w:id="10"/>
     </w:p>
     <w:p>
       <w:pPr>
@@ -6679,7 +7203,6 @@
           <w:szCs w:val="28"/>
         </w:rPr>
       </w:pPr>
-      <w:bookmarkStart w:id="6" w:name="_Toc132712330"/>
       <w:r>
         <w:rPr>
           <w:rFonts w:ascii="Times New Roman" w:eastAsiaTheme="majorEastAsia" w:hAnsi="Times New Roman" w:cs="Times New Roman"/>
@@ -6763,6 +7286,260 @@
     </w:p>
     <w:p>
       <w:pPr>
+        <w:pStyle w:val="a8"/>
+        <w:numPr>
+          <w:ilvl w:val="0"/>
+          <w:numId w:val="8"/>
+        </w:numPr>
+        <w:spacing w:after="0" w:line="360" w:lineRule="auto"/>
+        <w:jc w:val="both"/>
+        <w:rPr>
+          <w:rFonts w:ascii="Times New Roman" w:hAnsi="Times New Roman" w:cs="Times New Roman"/>
+          <w:color w:val="000000" w:themeColor="text1"/>
+          <w:sz w:val="28"/>
+          <w:szCs w:val="28"/>
+        </w:rPr>
+      </w:pPr>
+      <w:r>
+        <w:rPr>
+          <w:rFonts w:ascii="Times New Roman" w:hAnsi="Times New Roman" w:cs="Times New Roman"/>
+          <w:color w:val="000000" w:themeColor="text1"/>
+          <w:sz w:val="28"/>
+          <w:szCs w:val="28"/>
+        </w:rPr>
+        <w:t>Пояснительная записка</w:t>
+      </w:r>
+      <w:r>
+        <w:rPr>
+          <w:rFonts w:ascii="Times New Roman" w:hAnsi="Times New Roman" w:cs="Times New Roman"/>
+          <w:color w:val="000000" w:themeColor="text1"/>
+          <w:sz w:val="28"/>
+          <w:szCs w:val="28"/>
+          <w:lang w:val="en-US"/>
+        </w:rPr>
+        <w:t>;</w:t>
+      </w:r>
+    </w:p>
+    <w:p>
+      <w:pPr>
+        <w:pStyle w:val="a8"/>
+        <w:numPr>
+          <w:ilvl w:val="0"/>
+          <w:numId w:val="8"/>
+        </w:numPr>
+        <w:spacing w:after="0" w:line="360" w:lineRule="auto"/>
+        <w:jc w:val="both"/>
+        <w:rPr>
+          <w:rFonts w:ascii="Times New Roman" w:hAnsi="Times New Roman" w:cs="Times New Roman"/>
+          <w:color w:val="000000" w:themeColor="text1"/>
+          <w:sz w:val="28"/>
+          <w:szCs w:val="28"/>
+        </w:rPr>
+      </w:pPr>
+      <w:r>
+        <w:rPr>
+          <w:rFonts w:ascii="Times New Roman" w:hAnsi="Times New Roman" w:cs="Times New Roman"/>
+          <w:color w:val="000000" w:themeColor="text1"/>
+          <w:sz w:val="28"/>
+          <w:szCs w:val="28"/>
+        </w:rPr>
+        <w:t>Программа и методика испытаний</w:t>
+      </w:r>
+      <w:r>
+        <w:rPr>
+          <w:rFonts w:ascii="Times New Roman" w:hAnsi="Times New Roman" w:cs="Times New Roman"/>
+          <w:color w:val="000000" w:themeColor="text1"/>
+          <w:sz w:val="28"/>
+          <w:szCs w:val="28"/>
+          <w:lang w:val="en-US"/>
+        </w:rPr>
+        <w:t>;</w:t>
+      </w:r>
+    </w:p>
+    <w:p>
+      <w:pPr>
+        <w:pStyle w:val="a8"/>
+        <w:numPr>
+          <w:ilvl w:val="0"/>
+          <w:numId w:val="8"/>
+        </w:numPr>
+        <w:spacing w:after="0" w:line="360" w:lineRule="auto"/>
+        <w:jc w:val="both"/>
+        <w:rPr>
+          <w:rFonts w:ascii="Times New Roman" w:hAnsi="Times New Roman" w:cs="Times New Roman"/>
+          <w:color w:val="000000" w:themeColor="text1"/>
+          <w:sz w:val="28"/>
+          <w:szCs w:val="28"/>
+        </w:rPr>
+      </w:pPr>
+      <w:r>
+        <w:rPr>
+          <w:rFonts w:ascii="Times New Roman" w:hAnsi="Times New Roman" w:cs="Times New Roman"/>
+          <w:color w:val="000000" w:themeColor="text1"/>
+          <w:sz w:val="28"/>
+          <w:szCs w:val="28"/>
+        </w:rPr>
+        <w:t>Технические условия</w:t>
+      </w:r>
+      <w:r>
+        <w:rPr>
+          <w:rFonts w:ascii="Times New Roman" w:hAnsi="Times New Roman" w:cs="Times New Roman"/>
+          <w:color w:val="000000" w:themeColor="text1"/>
+          <w:sz w:val="28"/>
+          <w:szCs w:val="28"/>
+          <w:lang w:val="en-US"/>
+        </w:rPr>
+        <w:t>;</w:t>
+      </w:r>
+    </w:p>
+    <w:p>
+      <w:pPr>
+        <w:pStyle w:val="a8"/>
+        <w:numPr>
+          <w:ilvl w:val="0"/>
+          <w:numId w:val="8"/>
+        </w:numPr>
+        <w:spacing w:after="0" w:line="360" w:lineRule="auto"/>
+        <w:jc w:val="both"/>
+        <w:rPr>
+          <w:rFonts w:ascii="Times New Roman" w:hAnsi="Times New Roman" w:cs="Times New Roman"/>
+          <w:color w:val="000000" w:themeColor="text1"/>
+          <w:sz w:val="28"/>
+          <w:szCs w:val="28"/>
+        </w:rPr>
+      </w:pPr>
+      <w:r>
+        <w:rPr>
+          <w:rFonts w:ascii="Times New Roman" w:hAnsi="Times New Roman" w:cs="Times New Roman"/>
+          <w:color w:val="000000" w:themeColor="text1"/>
+          <w:sz w:val="28"/>
+          <w:szCs w:val="28"/>
+        </w:rPr>
+        <w:t>Руководство программиста</w:t>
+      </w:r>
+      <w:r>
+        <w:rPr>
+          <w:rFonts w:ascii="Times New Roman" w:hAnsi="Times New Roman" w:cs="Times New Roman"/>
+          <w:color w:val="000000" w:themeColor="text1"/>
+          <w:sz w:val="28"/>
+          <w:szCs w:val="28"/>
+          <w:lang w:val="en-US"/>
+        </w:rPr>
+        <w:t>;</w:t>
+      </w:r>
+    </w:p>
+    <w:p>
+      <w:pPr>
+        <w:pStyle w:val="a8"/>
+        <w:numPr>
+          <w:ilvl w:val="0"/>
+          <w:numId w:val="8"/>
+        </w:numPr>
+        <w:spacing w:after="0" w:line="360" w:lineRule="auto"/>
+        <w:jc w:val="both"/>
+        <w:rPr>
+          <w:rFonts w:ascii="Times New Roman" w:hAnsi="Times New Roman" w:cs="Times New Roman"/>
+          <w:color w:val="000000" w:themeColor="text1"/>
+          <w:sz w:val="28"/>
+          <w:szCs w:val="28"/>
+        </w:rPr>
+      </w:pPr>
+      <w:r>
+        <w:rPr>
+          <w:rFonts w:ascii="Times New Roman" w:hAnsi="Times New Roman" w:cs="Times New Roman"/>
+          <w:color w:val="000000" w:themeColor="text1"/>
+          <w:sz w:val="28"/>
+          <w:szCs w:val="28"/>
+        </w:rPr>
+        <w:t>Руководство пользователя</w:t>
+      </w:r>
+      <w:r>
+        <w:rPr>
+          <w:rFonts w:ascii="Times New Roman" w:hAnsi="Times New Roman" w:cs="Times New Roman"/>
+          <w:color w:val="000000" w:themeColor="text1"/>
+          <w:sz w:val="28"/>
+          <w:szCs w:val="28"/>
+          <w:lang w:val="en-US"/>
+        </w:rPr>
+        <w:t>;</w:t>
+      </w:r>
+    </w:p>
+    <w:p>
+      <w:pPr>
+        <w:pStyle w:val="a8"/>
+        <w:numPr>
+          <w:ilvl w:val="0"/>
+          <w:numId w:val="8"/>
+        </w:numPr>
+        <w:spacing w:after="0" w:line="360" w:lineRule="auto"/>
+        <w:jc w:val="both"/>
+        <w:rPr>
+          <w:rFonts w:ascii="Times New Roman" w:hAnsi="Times New Roman" w:cs="Times New Roman"/>
+          <w:color w:val="000000" w:themeColor="text1"/>
+          <w:sz w:val="28"/>
+          <w:szCs w:val="28"/>
+        </w:rPr>
+      </w:pPr>
+      <w:r>
+        <w:rPr>
+          <w:rFonts w:ascii="Times New Roman" w:hAnsi="Times New Roman" w:cs="Times New Roman"/>
+          <w:color w:val="000000" w:themeColor="text1"/>
+          <w:sz w:val="28"/>
+          <w:szCs w:val="28"/>
+        </w:rPr>
+        <w:t>Руководство системного администратора</w:t>
+      </w:r>
+      <w:r>
+        <w:rPr>
+          <w:rFonts w:ascii="Times New Roman" w:hAnsi="Times New Roman" w:cs="Times New Roman"/>
+          <w:color w:val="000000" w:themeColor="text1"/>
+          <w:sz w:val="28"/>
+          <w:szCs w:val="28"/>
+          <w:lang w:val="en-US"/>
+        </w:rPr>
+        <w:t>;</w:t>
+      </w:r>
+    </w:p>
+    <w:p>
+      <w:pPr>
+        <w:pStyle w:val="a8"/>
+        <w:numPr>
+          <w:ilvl w:val="0"/>
+          <w:numId w:val="8"/>
+        </w:numPr>
+        <w:spacing w:after="0" w:line="360" w:lineRule="auto"/>
+        <w:ind w:left="993" w:hanging="426"/>
+        <w:jc w:val="both"/>
+        <w:rPr>
+          <w:rFonts w:ascii="Times New Roman" w:hAnsi="Times New Roman" w:cs="Times New Roman"/>
+          <w:color w:val="000000" w:themeColor="text1"/>
+          <w:sz w:val="28"/>
+          <w:szCs w:val="28"/>
+        </w:rPr>
+      </w:pPr>
+      <w:r>
+        <w:rPr>
+          <w:rFonts w:ascii="Times New Roman" w:hAnsi="Times New Roman" w:cs="Times New Roman"/>
+          <w:color w:val="000000" w:themeColor="text1"/>
+          <w:sz w:val="28"/>
+          <w:szCs w:val="28"/>
+        </w:rPr>
+        <w:t>Описание программы.</w:t>
+      </w:r>
+    </w:p>
+    <w:p>
+      <w:pPr>
+        <w:spacing w:after="0" w:line="360" w:lineRule="auto"/>
+        <w:jc w:val="both"/>
+        <w:rPr>
+          <w:rFonts w:ascii="Times New Roman" w:eastAsiaTheme="majorEastAsia" w:hAnsi="Times New Roman" w:cs="Times New Roman"/>
+          <w:sz w:val="28"/>
+          <w:szCs w:val="28"/>
+        </w:rPr>
+      </w:pPr>
+    </w:p>
+    <w:p>
+      <w:pPr>
         <w:spacing w:line="259" w:lineRule="auto"/>
         <w:rPr>
           <w:rFonts w:ascii="Times New Roman" w:eastAsiaTheme="majorEastAsia" w:hAnsi="Times New Roman" w:cs="Times New Roman"/>
@@ -6798,6 +7575,7 @@
           <w:szCs w:val="28"/>
         </w:rPr>
       </w:pPr>
+      <w:bookmarkStart w:id="11" w:name="_Toc133928699"/>
       <w:r>
         <w:rPr>
           <w:rFonts w:ascii="Times New Roman" w:hAnsi="Times New Roman" w:cs="Times New Roman"/>
@@ -6821,7 +7599,6 @@
         </w:rPr>
         <w:t xml:space="preserve"> </w:t>
       </w:r>
-      <w:bookmarkEnd w:id="6"/>
       <w:r>
         <w:rPr>
           <w:rFonts w:ascii="Times New Roman" w:hAnsi="Times New Roman" w:cs="Times New Roman"/>
@@ -6833,11 +7610,13 @@
         </w:rPr>
         <w:t>СРЕДСТВА И ПОРЯДОК ИСПЫТАНИЙ</w:t>
       </w:r>
+      <w:bookmarkEnd w:id="11"/>
     </w:p>
     <w:p>
       <w:pPr>
         <w:pStyle w:val="2"/>
         <w:spacing w:before="0" w:line="360" w:lineRule="auto"/>
+        <w:ind w:left="426" w:firstLine="283"/>
         <w:contextualSpacing/>
         <w:rPr>
           <w:rFonts w:ascii="Times New Roman" w:hAnsi="Times New Roman" w:cs="Times New Roman"/>
@@ -6848,6 +7627,7 @@
           <w:szCs w:val="28"/>
         </w:rPr>
       </w:pPr>
+      <w:bookmarkStart w:id="12" w:name="_Toc133928700"/>
       <w:r>
         <w:rPr>
           <w:rFonts w:ascii="Times New Roman" w:hAnsi="Times New Roman" w:cs="Times New Roman"/>
@@ -6857,7 +7637,7 @@
           <w:sz w:val="28"/>
           <w:szCs w:val="28"/>
         </w:rPr>
-        <w:t xml:space="preserve">3.1 </w:t>
+        <w:t>5</w:t>
       </w:r>
       <w:r>
         <w:rPr>
@@ -6868,8 +7648,9 @@
           <w:sz w:val="28"/>
           <w:szCs w:val="28"/>
         </w:rPr>
-        <w:t>Испытания на соответствие функциональным требованиям</w:t>
-      </w:r>
+        <w:t>.1 Испытания на соответствие функциональным требованиям</w:t>
+      </w:r>
+      <w:bookmarkEnd w:id="12"/>
     </w:p>
     <w:p>
       <w:pPr>
@@ -6942,15 +7723,7 @@
           <w:sz w:val="28"/>
           <w:szCs w:val="28"/>
         </w:rPr>
-        <w:t>Средства: установленное мобильное приложение, устройство с подключением к Интернету</w:t>
-      </w:r>
-      <w:r>
-        <w:rPr>
-          <w:rFonts w:ascii="Times New Roman" w:hAnsi="Times New Roman" w:cs="Times New Roman"/>
-          <w:sz w:val="28"/>
-          <w:szCs w:val="28"/>
-        </w:rPr>
-        <w:t>.</w:t>
+        <w:t>Средства: установленное мобильное приложение, устройство с подключением к Интернету.</w:t>
       </w:r>
     </w:p>
     <w:p>
@@ -6971,15 +7744,7 @@
           <w:sz w:val="28"/>
           <w:szCs w:val="28"/>
         </w:rPr>
-        <w:t>Порядок испытаний: ввод и отправка данных при регистрации, проверка корректной регистрации пользователя, проверка сообщения об ошибке при некорректном вводе данных</w:t>
-      </w:r>
-      <w:r>
-        <w:rPr>
-          <w:rFonts w:ascii="Times New Roman" w:hAnsi="Times New Roman" w:cs="Times New Roman"/>
-          <w:sz w:val="28"/>
-          <w:szCs w:val="28"/>
-        </w:rPr>
-        <w:t>;</w:t>
+        <w:t>Порядок испытаний: ввод и отправка данных при регистрации, проверка корректной регистрации пользователя, проверка сообщения об ошибке при некорректном вводе данных;</w:t>
       </w:r>
     </w:p>
     <w:p>
@@ -7032,15 +7797,7 @@
           <w:sz w:val="28"/>
           <w:szCs w:val="28"/>
         </w:rPr>
-        <w:t>Средства: установленное мобильное приложение, устройство с подключением к Интернету, зарегистрированный пользователь</w:t>
-      </w:r>
-      <w:r>
-        <w:rPr>
-          <w:rFonts w:ascii="Times New Roman" w:hAnsi="Times New Roman" w:cs="Times New Roman"/>
-          <w:sz w:val="28"/>
-          <w:szCs w:val="28"/>
-        </w:rPr>
-        <w:t>.</w:t>
+        <w:t>Средства: установленное мобильное приложение, устройство с подключением к Интернету, зарегистрированный пользователь.</w:t>
       </w:r>
     </w:p>
     <w:p>
@@ -7061,15 +7818,7 @@
           <w:sz w:val="28"/>
           <w:szCs w:val="28"/>
         </w:rPr>
-        <w:t>Порядок испытаний: ввод и отправка данных при авторизации, проверка корректной авторизации пользователя, проверка сообщения об ошибке при некорректном вводе данных</w:t>
-      </w:r>
-      <w:r>
-        <w:rPr>
-          <w:rFonts w:ascii="Times New Roman" w:hAnsi="Times New Roman" w:cs="Times New Roman"/>
-          <w:sz w:val="28"/>
-          <w:szCs w:val="28"/>
-        </w:rPr>
-        <w:t>;</w:t>
+        <w:t>Порядок испытаний: ввод и отправка данных при авторизации, проверка корректной авторизации пользователя, проверка сообщения об ошибке при некорректном вводе данных;</w:t>
       </w:r>
     </w:p>
     <w:p>
@@ -7123,15 +7872,7 @@
           <w:sz w:val="28"/>
           <w:szCs w:val="28"/>
         </w:rPr>
-        <w:t>Средства: установленное мобильное приложение, авторизованный пользователь, друг или группа друзей</w:t>
-      </w:r>
-      <w:r>
-        <w:rPr>
-          <w:rFonts w:ascii="Times New Roman" w:hAnsi="Times New Roman" w:cs="Times New Roman"/>
-          <w:sz w:val="28"/>
-          <w:szCs w:val="28"/>
-        </w:rPr>
-        <w:t>.</w:t>
+        <w:t>Средства: установленное мобильное приложение, авторизованный пользователь, друг или группа друзей.</w:t>
       </w:r>
     </w:p>
     <w:p>
@@ -7152,15 +7893,7 @@
           <w:sz w:val="28"/>
           <w:szCs w:val="28"/>
         </w:rPr>
-        <w:t>Порядок испытаний: создание нового долга, проверка правильности заполнения полей, проверка добавления долга в список долгов</w:t>
-      </w:r>
-      <w:r>
-        <w:rPr>
-          <w:rFonts w:ascii="Times New Roman" w:hAnsi="Times New Roman" w:cs="Times New Roman"/>
-          <w:sz w:val="28"/>
-          <w:szCs w:val="28"/>
-        </w:rPr>
-        <w:t>;</w:t>
+        <w:t>Порядок испытаний: создание нового долга, проверка правильности заполнения полей, проверка добавления долга в список долгов;</w:t>
       </w:r>
     </w:p>
     <w:p>
@@ -7215,15 +7948,7 @@
           <w:sz w:val="28"/>
           <w:szCs w:val="28"/>
         </w:rPr>
-        <w:t>Средства: установленное мобильное приложение, авторизованный пользователь, долг, который необходимо погасить</w:t>
-      </w:r>
-      <w:r>
-        <w:rPr>
-          <w:rFonts w:ascii="Times New Roman" w:hAnsi="Times New Roman" w:cs="Times New Roman"/>
-          <w:sz w:val="28"/>
-          <w:szCs w:val="28"/>
-        </w:rPr>
-        <w:t>.</w:t>
+        <w:t>Средства: установленное мобильное приложение, авторизованный пользователь, долг, который необходимо погасить.</w:t>
       </w:r>
     </w:p>
     <w:p>
@@ -7244,15 +7969,7 @@
           <w:sz w:val="28"/>
           <w:szCs w:val="28"/>
         </w:rPr>
-        <w:t>Порядок испытаний: выбор долга для погашения, ввод суммы погашения, проверка корректного уменьшения оставшейся суммы долга</w:t>
-      </w:r>
-      <w:r>
-        <w:rPr>
-          <w:rFonts w:ascii="Times New Roman" w:hAnsi="Times New Roman" w:cs="Times New Roman"/>
-          <w:sz w:val="28"/>
-          <w:szCs w:val="28"/>
-        </w:rPr>
-        <w:t>;</w:t>
+        <w:t>Порядок испытаний: выбор долга для погашения, ввод суммы погашения, проверка корректного уменьшения оставшейся суммы долга;</w:t>
       </w:r>
     </w:p>
     <w:p>
@@ -7306,15 +8023,15 @@
           <w:sz w:val="28"/>
           <w:szCs w:val="28"/>
         </w:rPr>
-        <w:t>Средства: установленное мобильное приложение, авторизованный пользователь, долг, который необходимо удалить</w:t>
-      </w:r>
-      <w:r>
-        <w:rPr>
-          <w:rFonts w:ascii="Times New Roman" w:hAnsi="Times New Roman" w:cs="Times New Roman"/>
-          <w:sz w:val="28"/>
-          <w:szCs w:val="28"/>
-        </w:rPr>
-        <w:t>.</w:t>
+        <w:t>Средства: установленное мобильное приложение, авторизованный пользователь, долг, который необходимо удалить.</w:t>
+      </w:r>
+      <w:r>
+        <w:rPr>
+          <w:rFonts w:ascii="Times New Roman" w:hAnsi="Times New Roman" w:cs="Times New Roman"/>
+          <w:sz w:val="28"/>
+          <w:szCs w:val="28"/>
+        </w:rPr>
+        <w:tab/>
       </w:r>
     </w:p>
     <w:p>
@@ -7336,15 +8053,7 @@
           <w:szCs w:val="28"/>
         </w:rPr>
         <w:lastRenderedPageBreak/>
-        <w:t>Порядок испытаний: выбор долга для удаления, подтверждение удаления, проверка корректного удаления долга из списка долгов</w:t>
-      </w:r>
-      <w:r>
-        <w:rPr>
-          <w:rFonts w:ascii="Times New Roman" w:hAnsi="Times New Roman" w:cs="Times New Roman"/>
-          <w:sz w:val="28"/>
-          <w:szCs w:val="28"/>
-        </w:rPr>
-        <w:t>;</w:t>
+        <w:t>Порядок испытаний: выбор долга для удаления, подтверждение удаления, проверка корректного удаления долга из списка долгов;</w:t>
       </w:r>
     </w:p>
     <w:p>
@@ -7707,8 +8416,6 @@
     <w:p>
       <w:pPr>
         <w:spacing w:after="0" w:line="360" w:lineRule="auto"/>
-        <w:ind w:firstLine="709"/>
-        <w:contextualSpacing/>
         <w:jc w:val="both"/>
         <w:rPr>
           <w:rFonts w:ascii="Times New Roman" w:hAnsi="Times New Roman" w:cs="Times New Roman"/>
@@ -7716,76 +8423,6 @@
           <w:szCs w:val="28"/>
         </w:rPr>
       </w:pPr>
-    </w:p>
-    <w:p>
-      <w:pPr>
-        <w:pStyle w:val="2"/>
-        <w:spacing w:before="0" w:line="360" w:lineRule="auto"/>
-        <w:contextualSpacing/>
-        <w:rPr>
-          <w:rFonts w:ascii="Times New Roman" w:hAnsi="Times New Roman" w:cs="Times New Roman"/>
-          <w:b/>
-          <w:bCs/>
-          <w:color w:val="auto"/>
-          <w:sz w:val="28"/>
-          <w:szCs w:val="28"/>
-        </w:rPr>
-      </w:pPr>
-      <w:r>
-        <w:rPr>
-          <w:rFonts w:ascii="Times New Roman" w:hAnsi="Times New Roman" w:cs="Times New Roman"/>
-          <w:b/>
-          <w:bCs/>
-          <w:color w:val="auto"/>
-          <w:sz w:val="28"/>
-          <w:szCs w:val="28"/>
-        </w:rPr>
-        <w:t>5</w:t>
-      </w:r>
-      <w:r>
-        <w:rPr>
-          <w:rFonts w:ascii="Times New Roman" w:hAnsi="Times New Roman" w:cs="Times New Roman"/>
-          <w:b/>
-          <w:bCs/>
-          <w:color w:val="auto"/>
-          <w:sz w:val="28"/>
-          <w:szCs w:val="28"/>
-        </w:rPr>
-        <w:t>.</w:t>
-      </w:r>
-      <w:r>
-        <w:rPr>
-          <w:rFonts w:ascii="Times New Roman" w:hAnsi="Times New Roman" w:cs="Times New Roman"/>
-          <w:b/>
-          <w:bCs/>
-          <w:color w:val="auto"/>
-          <w:sz w:val="28"/>
-          <w:szCs w:val="28"/>
-        </w:rPr>
-        <w:t>2</w:t>
-      </w:r>
-      <w:r>
-        <w:rPr>
-          <w:rFonts w:ascii="Times New Roman" w:hAnsi="Times New Roman" w:cs="Times New Roman"/>
-          <w:b/>
-          <w:bCs/>
-          <w:color w:val="auto"/>
-          <w:sz w:val="28"/>
-          <w:szCs w:val="28"/>
-        </w:rPr>
-        <w:t xml:space="preserve"> </w:t>
-      </w:r>
-      <w:r>
-        <w:rPr>
-          <w:rFonts w:ascii="Times New Roman" w:hAnsi="Times New Roman" w:cs="Times New Roman"/>
-          <w:b/>
-          <w:bCs/>
-          <w:color w:val="auto"/>
-          <w:sz w:val="28"/>
-          <w:szCs w:val="28"/>
-        </w:rPr>
-        <w:t>Испытания на соответствие требованиям к надежности программы</w:t>
-      </w:r>
     </w:p>
     <w:p>
       <w:pPr>
@@ -7802,16 +8439,2851 @@
     </w:p>
     <w:p>
       <w:pPr>
+        <w:pStyle w:val="2"/>
+        <w:spacing w:before="0" w:line="360" w:lineRule="auto"/>
+        <w:contextualSpacing/>
+        <w:rPr>
+          <w:rFonts w:ascii="Times New Roman" w:hAnsi="Times New Roman" w:cs="Times New Roman"/>
+          <w:b/>
+          <w:bCs/>
+          <w:color w:val="auto"/>
+          <w:sz w:val="28"/>
+          <w:szCs w:val="28"/>
+        </w:rPr>
+      </w:pPr>
+      <w:bookmarkStart w:id="13" w:name="_Toc133928701"/>
+      <w:r>
+        <w:rPr>
+          <w:rFonts w:ascii="Times New Roman" w:hAnsi="Times New Roman" w:cs="Times New Roman"/>
+          <w:b/>
+          <w:bCs/>
+          <w:color w:val="auto"/>
+          <w:sz w:val="28"/>
+          <w:szCs w:val="28"/>
+        </w:rPr>
+        <w:t>5.2 Испытания на соответствие требованиям к надежности программы</w:t>
+      </w:r>
+      <w:bookmarkEnd w:id="13"/>
+    </w:p>
+    <w:p>
+      <w:pPr>
+        <w:spacing w:after="0" w:line="360" w:lineRule="auto"/>
+        <w:ind w:firstLine="709"/>
+        <w:jc w:val="both"/>
+        <w:rPr>
+          <w:rFonts w:ascii="Times New Roman" w:hAnsi="Times New Roman" w:cs="Times New Roman"/>
+          <w:sz w:val="28"/>
+          <w:szCs w:val="28"/>
+        </w:rPr>
+      </w:pPr>
+      <w:r>
+        <w:rPr>
+          <w:rFonts w:ascii="Times New Roman" w:hAnsi="Times New Roman" w:cs="Times New Roman"/>
+          <w:sz w:val="28"/>
+          <w:szCs w:val="28"/>
+        </w:rPr>
+        <w:t>Для испытания программы на соответствие требованиям к надежности, необходимо использовать следующие средства и порядок испытаний:</w:t>
+      </w:r>
+    </w:p>
+    <w:p>
+      <w:pPr>
+        <w:pStyle w:val="a8"/>
+        <w:numPr>
+          <w:ilvl w:val="0"/>
+          <w:numId w:val="18"/>
+        </w:numPr>
+        <w:spacing w:after="0" w:line="360" w:lineRule="auto"/>
+        <w:jc w:val="both"/>
+        <w:rPr>
+          <w:rFonts w:ascii="Times New Roman" w:hAnsi="Times New Roman" w:cs="Times New Roman"/>
+          <w:sz w:val="28"/>
+          <w:szCs w:val="28"/>
+        </w:rPr>
+      </w:pPr>
+      <w:r>
+        <w:rPr>
+          <w:rFonts w:ascii="Times New Roman" w:hAnsi="Times New Roman" w:cs="Times New Roman"/>
+          <w:sz w:val="28"/>
+          <w:szCs w:val="28"/>
+        </w:rPr>
+        <w:t>Хране</w:t>
+      </w:r>
+      <w:r>
+        <w:rPr>
+          <w:rFonts w:ascii="Times New Roman" w:hAnsi="Times New Roman" w:cs="Times New Roman"/>
+          <w:sz w:val="28"/>
+          <w:szCs w:val="28"/>
+        </w:rPr>
+        <w:t>ние данных в зашифрованном виде:</w:t>
+      </w:r>
+    </w:p>
+    <w:p>
+      <w:pPr>
+        <w:spacing w:after="0" w:line="360" w:lineRule="auto"/>
+        <w:ind w:firstLine="709"/>
+        <w:jc w:val="both"/>
+        <w:rPr>
+          <w:rFonts w:ascii="Times New Roman" w:hAnsi="Times New Roman" w:cs="Times New Roman"/>
+          <w:sz w:val="28"/>
+          <w:szCs w:val="28"/>
+        </w:rPr>
+      </w:pPr>
+      <w:r>
+        <w:rPr>
+          <w:rFonts w:ascii="Times New Roman" w:hAnsi="Times New Roman" w:cs="Times New Roman"/>
+          <w:sz w:val="28"/>
+          <w:szCs w:val="28"/>
+        </w:rPr>
+        <w:lastRenderedPageBreak/>
+        <w:t>Средства: установленное мобильное прилож</w:t>
+      </w:r>
+      <w:r>
+        <w:rPr>
+          <w:rFonts w:ascii="Times New Roman" w:hAnsi="Times New Roman" w:cs="Times New Roman"/>
+          <w:sz w:val="28"/>
+          <w:szCs w:val="28"/>
+        </w:rPr>
+        <w:t>ение, устройство с</w:t>
+      </w:r>
+      <w:r>
+        <w:rPr>
+          <w:rFonts w:ascii="Times New Roman" w:hAnsi="Times New Roman" w:cs="Times New Roman"/>
+          <w:sz w:val="28"/>
+          <w:szCs w:val="28"/>
+        </w:rPr>
+        <w:t xml:space="preserve"> </w:t>
+      </w:r>
+      <w:r>
+        <w:rPr>
+          <w:rFonts w:ascii="Times New Roman" w:hAnsi="Times New Roman" w:cs="Times New Roman"/>
+          <w:sz w:val="28"/>
+          <w:szCs w:val="28"/>
+        </w:rPr>
+        <w:t>подключением к Интернету</w:t>
+      </w:r>
+    </w:p>
+    <w:p>
+      <w:pPr>
+        <w:spacing w:after="0" w:line="360" w:lineRule="auto"/>
+        <w:ind w:firstLine="709"/>
+        <w:jc w:val="both"/>
+        <w:rPr>
+          <w:rFonts w:ascii="Times New Roman" w:hAnsi="Times New Roman" w:cs="Times New Roman"/>
+          <w:sz w:val="28"/>
+          <w:szCs w:val="28"/>
+        </w:rPr>
+      </w:pPr>
+      <w:r>
+        <w:rPr>
+          <w:rFonts w:ascii="Times New Roman" w:hAnsi="Times New Roman" w:cs="Times New Roman"/>
+          <w:sz w:val="28"/>
+          <w:szCs w:val="28"/>
+        </w:rPr>
+        <w:t>Порядок испытаний: создание долга или другой информации, которую необходимо хранить в зашифрованном виде, проверка, что информация сохраняется в зашифрованном виде, проверка, что зашифрованная информация не может быть п</w:t>
+      </w:r>
+      <w:r>
+        <w:rPr>
+          <w:rFonts w:ascii="Times New Roman" w:hAnsi="Times New Roman" w:cs="Times New Roman"/>
+          <w:sz w:val="28"/>
+          <w:szCs w:val="28"/>
+        </w:rPr>
+        <w:t>рочитана без правильного ключа.</w:t>
+      </w:r>
+    </w:p>
+    <w:p>
+      <w:pPr>
+        <w:pStyle w:val="a8"/>
+        <w:numPr>
+          <w:ilvl w:val="0"/>
+          <w:numId w:val="18"/>
+        </w:numPr>
+        <w:spacing w:after="0" w:line="360" w:lineRule="auto"/>
+        <w:jc w:val="both"/>
+        <w:rPr>
+          <w:rFonts w:ascii="Times New Roman" w:hAnsi="Times New Roman" w:cs="Times New Roman"/>
+          <w:sz w:val="28"/>
+          <w:szCs w:val="28"/>
+        </w:rPr>
+      </w:pPr>
+      <w:r>
+        <w:rPr>
+          <w:rFonts w:ascii="Times New Roman" w:hAnsi="Times New Roman" w:cs="Times New Roman"/>
+          <w:sz w:val="28"/>
+          <w:szCs w:val="28"/>
+        </w:rPr>
+        <w:t xml:space="preserve">Скрытное хранение </w:t>
+      </w:r>
+      <w:r>
+        <w:rPr>
+          <w:rFonts w:ascii="Times New Roman" w:hAnsi="Times New Roman" w:cs="Times New Roman"/>
+          <w:sz w:val="28"/>
+          <w:szCs w:val="28"/>
+        </w:rPr>
+        <w:t>данных от других пользователей:</w:t>
+      </w:r>
+    </w:p>
+    <w:p>
+      <w:pPr>
+        <w:spacing w:after="0" w:line="360" w:lineRule="auto"/>
+        <w:ind w:firstLine="709"/>
+        <w:jc w:val="both"/>
+        <w:rPr>
+          <w:rFonts w:ascii="Times New Roman" w:hAnsi="Times New Roman" w:cs="Times New Roman"/>
+          <w:sz w:val="28"/>
+          <w:szCs w:val="28"/>
+        </w:rPr>
+      </w:pPr>
+      <w:r>
+        <w:rPr>
+          <w:rFonts w:ascii="Times New Roman" w:hAnsi="Times New Roman" w:cs="Times New Roman"/>
+          <w:sz w:val="28"/>
+          <w:szCs w:val="28"/>
+        </w:rPr>
+        <w:t>Средства: установленное мобильное приложение,</w:t>
+      </w:r>
+      <w:r>
+        <w:rPr>
+          <w:rFonts w:ascii="Times New Roman" w:hAnsi="Times New Roman" w:cs="Times New Roman"/>
+          <w:sz w:val="28"/>
+          <w:szCs w:val="28"/>
+        </w:rPr>
+        <w:t xml:space="preserve"> неавторизованный пользователь;</w:t>
+      </w:r>
+    </w:p>
+    <w:p>
+      <w:pPr>
+        <w:spacing w:after="0" w:line="360" w:lineRule="auto"/>
+        <w:ind w:firstLine="709"/>
+        <w:jc w:val="both"/>
+        <w:rPr>
+          <w:rFonts w:ascii="Times New Roman" w:hAnsi="Times New Roman" w:cs="Times New Roman"/>
+          <w:sz w:val="28"/>
+          <w:szCs w:val="28"/>
+        </w:rPr>
+      </w:pPr>
+      <w:r>
+        <w:rPr>
+          <w:rFonts w:ascii="Times New Roman" w:hAnsi="Times New Roman" w:cs="Times New Roman"/>
+          <w:sz w:val="28"/>
+          <w:szCs w:val="28"/>
+        </w:rPr>
+        <w:t>Порядок испытаний: попытка получить доступ к данным, хранящимся на сервере, без авторизации, проверка, что данные не могут быть получены или просмотрены без правильного логина и пароля.</w:t>
+      </w:r>
+    </w:p>
+    <w:p>
+      <w:pPr>
+        <w:spacing w:line="360" w:lineRule="auto"/>
+        <w:ind w:firstLine="708"/>
+        <w:rPr>
+          <w:rFonts w:ascii="Times New Roman" w:hAnsi="Times New Roman" w:cs="Times New Roman"/>
+          <w:sz w:val="28"/>
+          <w:szCs w:val="28"/>
+        </w:rPr>
+      </w:pPr>
+    </w:p>
+    <w:p>
+      <w:pPr>
+        <w:pStyle w:val="2"/>
+        <w:spacing w:before="0" w:line="360" w:lineRule="auto"/>
+        <w:ind w:firstLine="709"/>
+        <w:contextualSpacing/>
+        <w:rPr>
+          <w:rFonts w:ascii="Times New Roman" w:hAnsi="Times New Roman" w:cs="Times New Roman"/>
+          <w:b/>
+          <w:bCs/>
+          <w:color w:val="auto"/>
+          <w:sz w:val="28"/>
+          <w:szCs w:val="28"/>
+        </w:rPr>
+      </w:pPr>
+      <w:bookmarkStart w:id="14" w:name="_Toc133928702"/>
+      <w:r>
+        <w:rPr>
+          <w:rFonts w:ascii="Times New Roman" w:hAnsi="Times New Roman" w:cs="Times New Roman"/>
+          <w:b/>
+          <w:bCs/>
+          <w:color w:val="auto"/>
+          <w:sz w:val="28"/>
+          <w:szCs w:val="28"/>
+        </w:rPr>
+        <w:t xml:space="preserve">5.3 Испытание </w:t>
+      </w:r>
+      <w:r>
+        <w:rPr>
+          <w:rFonts w:ascii="Times New Roman" w:hAnsi="Times New Roman" w:cs="Times New Roman"/>
+          <w:b/>
+          <w:color w:val="000000" w:themeColor="text1"/>
+          <w:sz w:val="28"/>
+          <w:szCs w:val="28"/>
+        </w:rPr>
+        <w:t>устройств на соответствие требованиям к составу и параметрам технических средств</w:t>
+      </w:r>
+      <w:bookmarkEnd w:id="14"/>
+    </w:p>
+    <w:p>
+      <w:pPr>
+        <w:spacing w:after="0" w:line="360" w:lineRule="auto"/>
+        <w:ind w:firstLine="709"/>
+        <w:jc w:val="both"/>
+        <w:rPr>
+          <w:rFonts w:ascii="Times New Roman" w:hAnsi="Times New Roman" w:cs="Times New Roman"/>
+          <w:sz w:val="28"/>
+          <w:szCs w:val="28"/>
+        </w:rPr>
+      </w:pPr>
+      <w:r>
+        <w:rPr>
+          <w:rFonts w:ascii="Times New Roman" w:hAnsi="Times New Roman" w:cs="Times New Roman"/>
+          <w:sz w:val="28"/>
+          <w:szCs w:val="28"/>
+        </w:rPr>
+        <w:t>Для испытания устройств на соответствие требованиям к составу и параметрам технических средств, необходимо использовать следующ</w:t>
+      </w:r>
+      <w:r>
+        <w:rPr>
+          <w:rFonts w:ascii="Times New Roman" w:hAnsi="Times New Roman" w:cs="Times New Roman"/>
+          <w:sz w:val="28"/>
+          <w:szCs w:val="28"/>
+        </w:rPr>
+        <w:t>ие средства и порядок испытаний:</w:t>
+      </w:r>
+    </w:p>
+    <w:p>
+      <w:pPr>
+        <w:pStyle w:val="a8"/>
+        <w:numPr>
+          <w:ilvl w:val="0"/>
+          <w:numId w:val="20"/>
+        </w:numPr>
+        <w:spacing w:after="0" w:line="360" w:lineRule="auto"/>
+        <w:jc w:val="both"/>
+        <w:rPr>
+          <w:rFonts w:ascii="Times New Roman" w:hAnsi="Times New Roman" w:cs="Times New Roman"/>
+          <w:sz w:val="28"/>
+          <w:szCs w:val="28"/>
+        </w:rPr>
+      </w:pPr>
+      <w:r>
+        <w:rPr>
+          <w:rFonts w:ascii="Times New Roman" w:hAnsi="Times New Roman" w:cs="Times New Roman"/>
+          <w:sz w:val="28"/>
+          <w:szCs w:val="28"/>
+        </w:rPr>
+        <w:t>Операционная система:</w:t>
+      </w:r>
+    </w:p>
+    <w:p>
+      <w:pPr>
+        <w:spacing w:after="0" w:line="360" w:lineRule="auto"/>
+        <w:ind w:firstLine="709"/>
+        <w:jc w:val="both"/>
+        <w:rPr>
+          <w:rFonts w:ascii="Times New Roman" w:hAnsi="Times New Roman" w:cs="Times New Roman"/>
+          <w:sz w:val="28"/>
+          <w:szCs w:val="28"/>
+        </w:rPr>
+      </w:pPr>
+      <w:r>
+        <w:rPr>
+          <w:rFonts w:ascii="Times New Roman" w:hAnsi="Times New Roman" w:cs="Times New Roman"/>
+          <w:sz w:val="28"/>
+          <w:szCs w:val="28"/>
+        </w:rPr>
+        <w:t>Средства: устрой</w:t>
+      </w:r>
+      <w:r>
+        <w:rPr>
+          <w:rFonts w:ascii="Times New Roman" w:hAnsi="Times New Roman" w:cs="Times New Roman"/>
+          <w:sz w:val="28"/>
+          <w:szCs w:val="28"/>
+        </w:rPr>
+        <w:t xml:space="preserve">ства с операционными системами </w:t>
+      </w:r>
+      <w:r>
+        <w:rPr>
+          <w:rFonts w:ascii="Times New Roman" w:hAnsi="Times New Roman" w:cs="Times New Roman"/>
+          <w:sz w:val="28"/>
+          <w:szCs w:val="28"/>
+          <w:lang w:val="en-US"/>
+        </w:rPr>
+        <w:t>I</w:t>
+      </w:r>
+      <w:r>
+        <w:rPr>
+          <w:rFonts w:ascii="Times New Roman" w:hAnsi="Times New Roman" w:cs="Times New Roman"/>
+          <w:sz w:val="28"/>
+          <w:szCs w:val="28"/>
+        </w:rPr>
+        <w:t xml:space="preserve">OS и </w:t>
+      </w:r>
+      <w:proofErr w:type="spellStart"/>
+      <w:r>
+        <w:rPr>
+          <w:rFonts w:ascii="Times New Roman" w:hAnsi="Times New Roman" w:cs="Times New Roman"/>
+          <w:sz w:val="28"/>
+          <w:szCs w:val="28"/>
+        </w:rPr>
+        <w:t>Android</w:t>
+      </w:r>
+      <w:proofErr w:type="spellEnd"/>
+      <w:r>
+        <w:rPr>
+          <w:rFonts w:ascii="Times New Roman" w:hAnsi="Times New Roman" w:cs="Times New Roman"/>
+          <w:sz w:val="28"/>
+          <w:szCs w:val="28"/>
+        </w:rPr>
+        <w:t>, уста</w:t>
+      </w:r>
+      <w:r>
+        <w:rPr>
+          <w:rFonts w:ascii="Times New Roman" w:hAnsi="Times New Roman" w:cs="Times New Roman"/>
+          <w:sz w:val="28"/>
+          <w:szCs w:val="28"/>
+        </w:rPr>
+        <w:t>новленное мобильное приложение;</w:t>
+      </w:r>
+    </w:p>
+    <w:p>
+      <w:pPr>
+        <w:spacing w:after="0" w:line="360" w:lineRule="auto"/>
+        <w:ind w:firstLine="709"/>
+        <w:jc w:val="both"/>
+        <w:rPr>
+          <w:rFonts w:ascii="Times New Roman" w:hAnsi="Times New Roman" w:cs="Times New Roman"/>
+          <w:sz w:val="28"/>
+          <w:szCs w:val="28"/>
+        </w:rPr>
+      </w:pPr>
+      <w:r>
+        <w:rPr>
+          <w:rFonts w:ascii="Times New Roman" w:hAnsi="Times New Roman" w:cs="Times New Roman"/>
+          <w:sz w:val="28"/>
+          <w:szCs w:val="28"/>
+        </w:rPr>
+        <w:t>Порядок испытаний: запуск мобильного приложения на устройствах с разными версиями операционных систем, проверка работоспособности приложения на каждой версии.</w:t>
+      </w:r>
+    </w:p>
+    <w:p>
+      <w:pPr>
+        <w:pStyle w:val="a8"/>
+        <w:numPr>
+          <w:ilvl w:val="0"/>
+          <w:numId w:val="20"/>
+        </w:numPr>
+        <w:spacing w:after="0" w:line="360" w:lineRule="auto"/>
+        <w:jc w:val="both"/>
+        <w:rPr>
+          <w:rFonts w:ascii="Times New Roman" w:hAnsi="Times New Roman" w:cs="Times New Roman"/>
+          <w:sz w:val="28"/>
+          <w:szCs w:val="28"/>
+        </w:rPr>
+      </w:pPr>
+      <w:r>
+        <w:rPr>
+          <w:rFonts w:ascii="Times New Roman" w:hAnsi="Times New Roman" w:cs="Times New Roman"/>
+          <w:sz w:val="28"/>
+          <w:szCs w:val="28"/>
+        </w:rPr>
+        <w:t>Процессор:</w:t>
+      </w:r>
+    </w:p>
+    <w:p>
+      <w:pPr>
+        <w:spacing w:after="0" w:line="360" w:lineRule="auto"/>
+        <w:ind w:firstLine="709"/>
+        <w:jc w:val="both"/>
+        <w:rPr>
+          <w:rFonts w:ascii="Times New Roman" w:hAnsi="Times New Roman" w:cs="Times New Roman"/>
+          <w:sz w:val="28"/>
+          <w:szCs w:val="28"/>
+        </w:rPr>
+      </w:pPr>
+      <w:r>
+        <w:rPr>
+          <w:rFonts w:ascii="Times New Roman" w:hAnsi="Times New Roman" w:cs="Times New Roman"/>
+          <w:sz w:val="28"/>
+          <w:szCs w:val="28"/>
+        </w:rPr>
+        <w:t>Средства: устройства с процессорами на базе архитектуры ARMv7 и новее, уста</w:t>
+      </w:r>
+      <w:r>
+        <w:rPr>
+          <w:rFonts w:ascii="Times New Roman" w:hAnsi="Times New Roman" w:cs="Times New Roman"/>
+          <w:sz w:val="28"/>
+          <w:szCs w:val="28"/>
+        </w:rPr>
+        <w:t>новленное мобильное приложение;</w:t>
+      </w:r>
+    </w:p>
+    <w:p>
+      <w:pPr>
+        <w:spacing w:after="0" w:line="360" w:lineRule="auto"/>
+        <w:ind w:firstLine="709"/>
+        <w:rPr>
+          <w:rFonts w:ascii="Times New Roman" w:hAnsi="Times New Roman" w:cs="Times New Roman"/>
+          <w:sz w:val="28"/>
+          <w:szCs w:val="28"/>
+        </w:rPr>
+      </w:pPr>
+      <w:r>
+        <w:rPr>
+          <w:rFonts w:ascii="Times New Roman" w:hAnsi="Times New Roman" w:cs="Times New Roman"/>
+          <w:sz w:val="28"/>
+          <w:szCs w:val="28"/>
+        </w:rPr>
+        <w:lastRenderedPageBreak/>
+        <w:t>Порядок испытаний: запуск мобильного приложения на устройствах с разными типами процессоров, проверка работоспособности приложения на каждом типе.</w:t>
+      </w:r>
+    </w:p>
+    <w:p>
+      <w:pPr>
+        <w:pStyle w:val="a8"/>
+        <w:numPr>
+          <w:ilvl w:val="0"/>
+          <w:numId w:val="20"/>
+        </w:numPr>
+        <w:spacing w:after="0" w:line="360" w:lineRule="auto"/>
+        <w:rPr>
+          <w:rFonts w:ascii="Times New Roman" w:hAnsi="Times New Roman" w:cs="Times New Roman"/>
+          <w:sz w:val="28"/>
+          <w:szCs w:val="28"/>
+        </w:rPr>
+      </w:pPr>
+      <w:r>
+        <w:rPr>
+          <w:rFonts w:ascii="Times New Roman" w:hAnsi="Times New Roman" w:cs="Times New Roman"/>
+          <w:sz w:val="28"/>
+          <w:szCs w:val="28"/>
+        </w:rPr>
+        <w:t>Оперативная память:</w:t>
+      </w:r>
+    </w:p>
+    <w:p>
+      <w:pPr>
+        <w:spacing w:after="0" w:line="360" w:lineRule="auto"/>
+        <w:ind w:firstLine="709"/>
+        <w:rPr>
+          <w:rFonts w:ascii="Times New Roman" w:hAnsi="Times New Roman" w:cs="Times New Roman"/>
+          <w:sz w:val="28"/>
+          <w:szCs w:val="28"/>
+        </w:rPr>
+      </w:pPr>
+      <w:r>
+        <w:rPr>
+          <w:rFonts w:ascii="Times New Roman" w:hAnsi="Times New Roman" w:cs="Times New Roman"/>
+          <w:sz w:val="28"/>
+          <w:szCs w:val="28"/>
+        </w:rPr>
+        <w:t>Средства: устройства с не менее чем 2 ГБ оперативной памяти, уста</w:t>
+      </w:r>
+      <w:r>
+        <w:rPr>
+          <w:rFonts w:ascii="Times New Roman" w:hAnsi="Times New Roman" w:cs="Times New Roman"/>
+          <w:sz w:val="28"/>
+          <w:szCs w:val="28"/>
+        </w:rPr>
+        <w:t>новленное мобильное приложение;</w:t>
+      </w:r>
+    </w:p>
+    <w:p>
+      <w:pPr>
+        <w:spacing w:after="0" w:line="360" w:lineRule="auto"/>
+        <w:ind w:firstLine="709"/>
+        <w:rPr>
+          <w:rFonts w:ascii="Times New Roman" w:hAnsi="Times New Roman" w:cs="Times New Roman"/>
+          <w:sz w:val="28"/>
+          <w:szCs w:val="28"/>
+        </w:rPr>
+      </w:pPr>
+      <w:r>
+        <w:rPr>
+          <w:rFonts w:ascii="Times New Roman" w:hAnsi="Times New Roman" w:cs="Times New Roman"/>
+          <w:sz w:val="28"/>
+          <w:szCs w:val="28"/>
+        </w:rPr>
+        <w:t>Порядок испытаний: запуск мобильного приложения на устройствах с разным объемом оперативной памяти, проверка скорости загрузки и обработки данных приложения на каждом устройстве.</w:t>
+      </w:r>
+    </w:p>
+    <w:p>
+      <w:pPr>
+        <w:pStyle w:val="a8"/>
+        <w:numPr>
+          <w:ilvl w:val="0"/>
+          <w:numId w:val="20"/>
+        </w:numPr>
+        <w:spacing w:after="0" w:line="360" w:lineRule="auto"/>
+        <w:rPr>
+          <w:rFonts w:ascii="Times New Roman" w:hAnsi="Times New Roman" w:cs="Times New Roman"/>
+          <w:sz w:val="28"/>
+          <w:szCs w:val="28"/>
+        </w:rPr>
+      </w:pPr>
+      <w:r>
+        <w:rPr>
+          <w:rFonts w:ascii="Times New Roman" w:hAnsi="Times New Roman" w:cs="Times New Roman"/>
+          <w:sz w:val="28"/>
+          <w:szCs w:val="28"/>
+        </w:rPr>
+        <w:t>Хранилище:</w:t>
+      </w:r>
+    </w:p>
+    <w:p>
+      <w:pPr>
+        <w:spacing w:after="0" w:line="360" w:lineRule="auto"/>
+        <w:ind w:firstLine="709"/>
+        <w:rPr>
+          <w:rFonts w:ascii="Times New Roman" w:hAnsi="Times New Roman" w:cs="Times New Roman"/>
+          <w:sz w:val="28"/>
+          <w:szCs w:val="28"/>
+        </w:rPr>
+      </w:pPr>
+      <w:r>
+        <w:rPr>
+          <w:rFonts w:ascii="Times New Roman" w:hAnsi="Times New Roman" w:cs="Times New Roman"/>
+          <w:sz w:val="28"/>
+          <w:szCs w:val="28"/>
+        </w:rPr>
+        <w:t>Средства: устройства с не менее чем 8 ГБ встроенной памяти и свободным местом не менее 120 МБ, уста</w:t>
+      </w:r>
+      <w:r>
+        <w:rPr>
+          <w:rFonts w:ascii="Times New Roman" w:hAnsi="Times New Roman" w:cs="Times New Roman"/>
+          <w:sz w:val="28"/>
+          <w:szCs w:val="28"/>
+        </w:rPr>
+        <w:t>новленное мобильное приложение;</w:t>
+      </w:r>
+    </w:p>
+    <w:p>
+      <w:pPr>
+        <w:spacing w:after="0" w:line="360" w:lineRule="auto"/>
+        <w:ind w:firstLine="709"/>
+        <w:rPr>
+          <w:rFonts w:ascii="Times New Roman" w:hAnsi="Times New Roman" w:cs="Times New Roman"/>
+          <w:sz w:val="28"/>
+          <w:szCs w:val="28"/>
+        </w:rPr>
+      </w:pPr>
+      <w:r>
+        <w:rPr>
+          <w:rFonts w:ascii="Times New Roman" w:hAnsi="Times New Roman" w:cs="Times New Roman"/>
+          <w:sz w:val="28"/>
+          <w:szCs w:val="28"/>
+        </w:rPr>
+        <w:t>Порядок испытаний: запуск мобильного приложения на устройствах с разным объемом встроенной памяти и свободным местом, проверка возможности сохранения и загрузки данных приложения на каждом устройстве.</w:t>
+      </w:r>
+    </w:p>
+    <w:p>
+      <w:pPr>
+        <w:pStyle w:val="a8"/>
+        <w:numPr>
+          <w:ilvl w:val="0"/>
+          <w:numId w:val="20"/>
+        </w:numPr>
+        <w:spacing w:after="0" w:line="360" w:lineRule="auto"/>
+        <w:rPr>
+          <w:rFonts w:ascii="Times New Roman" w:hAnsi="Times New Roman" w:cs="Times New Roman"/>
+          <w:sz w:val="28"/>
+          <w:szCs w:val="28"/>
+        </w:rPr>
+      </w:pPr>
+      <w:r>
+        <w:rPr>
+          <w:rFonts w:ascii="Times New Roman" w:hAnsi="Times New Roman" w:cs="Times New Roman"/>
+          <w:sz w:val="28"/>
+          <w:szCs w:val="28"/>
+        </w:rPr>
+        <w:t>Дисплей:</w:t>
+      </w:r>
+    </w:p>
+    <w:p>
+      <w:pPr>
+        <w:spacing w:after="0" w:line="360" w:lineRule="auto"/>
+        <w:ind w:firstLine="709"/>
+        <w:rPr>
+          <w:rFonts w:ascii="Times New Roman" w:hAnsi="Times New Roman" w:cs="Times New Roman"/>
+          <w:sz w:val="28"/>
+          <w:szCs w:val="28"/>
+        </w:rPr>
+      </w:pPr>
+      <w:r>
+        <w:rPr>
+          <w:rFonts w:ascii="Times New Roman" w:hAnsi="Times New Roman" w:cs="Times New Roman"/>
+          <w:sz w:val="28"/>
+          <w:szCs w:val="28"/>
+        </w:rPr>
+        <w:t>Средства: устройства с диагональю дисплея не менее 4,7 дюймов и разрешением HD (1280 x 720 пикселей), уста</w:t>
+      </w:r>
+      <w:r>
+        <w:rPr>
+          <w:rFonts w:ascii="Times New Roman" w:hAnsi="Times New Roman" w:cs="Times New Roman"/>
+          <w:sz w:val="28"/>
+          <w:szCs w:val="28"/>
+        </w:rPr>
+        <w:t>новленное мобильное приложение;</w:t>
+      </w:r>
+    </w:p>
+    <w:p>
+      <w:pPr>
+        <w:spacing w:after="0" w:line="360" w:lineRule="auto"/>
+        <w:ind w:firstLine="709"/>
+        <w:rPr>
+          <w:rFonts w:ascii="Times New Roman" w:hAnsi="Times New Roman" w:cs="Times New Roman"/>
+          <w:sz w:val="28"/>
+          <w:szCs w:val="28"/>
+        </w:rPr>
+      </w:pPr>
+      <w:r>
+        <w:rPr>
+          <w:rFonts w:ascii="Times New Roman" w:hAnsi="Times New Roman" w:cs="Times New Roman"/>
+          <w:sz w:val="28"/>
+          <w:szCs w:val="28"/>
+        </w:rPr>
+        <w:t>Порядок испытаний: запуск мобильного приложения на устройствах с разными разрешениями дисплея и диагоналями, проверка качества отображения приложения на каждом устройстве.</w:t>
+      </w:r>
+    </w:p>
+    <w:p>
+      <w:pPr>
+        <w:pStyle w:val="a8"/>
+        <w:numPr>
+          <w:ilvl w:val="0"/>
+          <w:numId w:val="20"/>
+        </w:numPr>
+        <w:spacing w:after="0" w:line="360" w:lineRule="auto"/>
+        <w:rPr>
+          <w:rFonts w:ascii="Times New Roman" w:hAnsi="Times New Roman" w:cs="Times New Roman"/>
+          <w:sz w:val="28"/>
+          <w:szCs w:val="28"/>
+        </w:rPr>
+      </w:pPr>
+      <w:r>
+        <w:rPr>
+          <w:rFonts w:ascii="Times New Roman" w:hAnsi="Times New Roman" w:cs="Times New Roman"/>
+          <w:sz w:val="28"/>
+          <w:szCs w:val="28"/>
+        </w:rPr>
+        <w:t>Связь:</w:t>
+      </w:r>
+    </w:p>
+    <w:p>
+      <w:pPr>
+        <w:spacing w:after="0" w:line="360" w:lineRule="auto"/>
+        <w:ind w:firstLine="709"/>
+        <w:rPr>
+          <w:rFonts w:ascii="Times New Roman" w:hAnsi="Times New Roman" w:cs="Times New Roman"/>
+          <w:sz w:val="28"/>
+          <w:szCs w:val="28"/>
+        </w:rPr>
+      </w:pPr>
+      <w:r>
+        <w:rPr>
+          <w:rFonts w:ascii="Times New Roman" w:hAnsi="Times New Roman" w:cs="Times New Roman"/>
+          <w:sz w:val="28"/>
+          <w:szCs w:val="28"/>
+        </w:rPr>
+        <w:t xml:space="preserve">Средства: устройства с минимальной поддержкой 3G и </w:t>
+      </w:r>
+      <w:proofErr w:type="spellStart"/>
+      <w:r>
+        <w:rPr>
+          <w:rFonts w:ascii="Times New Roman" w:hAnsi="Times New Roman" w:cs="Times New Roman"/>
+          <w:sz w:val="28"/>
+          <w:szCs w:val="28"/>
+        </w:rPr>
+        <w:t>Wi-Fi</w:t>
+      </w:r>
+      <w:proofErr w:type="spellEnd"/>
+      <w:r>
+        <w:rPr>
+          <w:rFonts w:ascii="Times New Roman" w:hAnsi="Times New Roman" w:cs="Times New Roman"/>
+          <w:sz w:val="28"/>
+          <w:szCs w:val="28"/>
+        </w:rPr>
+        <w:t xml:space="preserve"> с поддержкой стандарта 802.11n, уста</w:t>
+      </w:r>
+      <w:r>
+        <w:rPr>
+          <w:rFonts w:ascii="Times New Roman" w:hAnsi="Times New Roman" w:cs="Times New Roman"/>
+          <w:sz w:val="28"/>
+          <w:szCs w:val="28"/>
+        </w:rPr>
+        <w:t>новленное мобильное приложение;</w:t>
+      </w:r>
+    </w:p>
+    <w:p>
+      <w:pPr>
+        <w:spacing w:after="0" w:line="360" w:lineRule="auto"/>
+        <w:ind w:firstLine="709"/>
+        <w:rPr>
+          <w:rFonts w:ascii="Times New Roman" w:hAnsi="Times New Roman" w:cs="Times New Roman"/>
+          <w:sz w:val="28"/>
+          <w:szCs w:val="28"/>
+        </w:rPr>
+      </w:pPr>
+      <w:r>
+        <w:rPr>
+          <w:rFonts w:ascii="Times New Roman" w:hAnsi="Times New Roman" w:cs="Times New Roman"/>
+          <w:sz w:val="28"/>
+          <w:szCs w:val="28"/>
+        </w:rPr>
+        <w:t xml:space="preserve">Порядок испытаний: запуск мобильного приложения на устройствах с разными типами соединения (мобильные данные или </w:t>
+      </w:r>
+      <w:proofErr w:type="spellStart"/>
+      <w:r>
+        <w:rPr>
+          <w:rFonts w:ascii="Times New Roman" w:hAnsi="Times New Roman" w:cs="Times New Roman"/>
+          <w:sz w:val="28"/>
+          <w:szCs w:val="28"/>
+        </w:rPr>
+        <w:t>Wi-Fi</w:t>
+      </w:r>
+      <w:proofErr w:type="spellEnd"/>
+      <w:r>
+        <w:rPr>
+          <w:rFonts w:ascii="Times New Roman" w:hAnsi="Times New Roman" w:cs="Times New Roman"/>
+          <w:sz w:val="28"/>
+          <w:szCs w:val="28"/>
+        </w:rPr>
+        <w:t>), проверка скорости загрузки и обработки данных приложением на каждом типе соединения.</w:t>
+      </w:r>
+    </w:p>
+    <w:p>
+      <w:pPr>
+        <w:pStyle w:val="1"/>
+        <w:numPr>
+          <w:ilvl w:val="0"/>
+          <w:numId w:val="15"/>
+        </w:numPr>
+        <w:spacing w:before="0" w:line="360" w:lineRule="auto"/>
+        <w:ind w:left="0" w:firstLine="426"/>
+        <w:contextualSpacing/>
+        <w:jc w:val="center"/>
+        <w:rPr>
+          <w:rFonts w:ascii="Times New Roman" w:hAnsi="Times New Roman" w:cs="Times New Roman"/>
+          <w:b/>
+          <w:color w:val="000000" w:themeColor="text1"/>
+          <w:sz w:val="28"/>
+        </w:rPr>
+      </w:pPr>
+      <w:bookmarkStart w:id="15" w:name="_Toc133928703"/>
+      <w:r>
+        <w:rPr>
+          <w:rFonts w:ascii="Times New Roman" w:hAnsi="Times New Roman" w:cs="Times New Roman"/>
+          <w:b/>
+          <w:color w:val="000000" w:themeColor="text1"/>
+          <w:sz w:val="28"/>
+        </w:rPr>
+        <w:lastRenderedPageBreak/>
+        <w:t>МЕТОДЫ ИСПЫТАНИЙ</w:t>
+      </w:r>
+      <w:bookmarkEnd w:id="15"/>
+    </w:p>
+    <w:p>
+      <w:pPr>
+        <w:pStyle w:val="2"/>
+        <w:spacing w:before="0" w:line="360" w:lineRule="auto"/>
+        <w:ind w:firstLine="709"/>
+        <w:contextualSpacing/>
+        <w:rPr>
+          <w:rFonts w:ascii="Times New Roman" w:hAnsi="Times New Roman" w:cs="Times New Roman"/>
+          <w:b/>
+          <w:color w:val="000000" w:themeColor="text1"/>
+          <w:sz w:val="28"/>
+          <w:szCs w:val="28"/>
+        </w:rPr>
+      </w:pPr>
+      <w:bookmarkStart w:id="16" w:name="_Toc133928704"/>
+      <w:r>
+        <w:rPr>
+          <w:rFonts w:ascii="Times New Roman" w:hAnsi="Times New Roman" w:cs="Times New Roman"/>
+          <w:b/>
+          <w:color w:val="000000" w:themeColor="text1"/>
+          <w:sz w:val="28"/>
+          <w:szCs w:val="28"/>
+        </w:rPr>
+        <w:t xml:space="preserve">6.1 </w:t>
+      </w:r>
+      <w:r>
+        <w:rPr>
+          <w:rFonts w:ascii="Times New Roman" w:hAnsi="Times New Roman" w:cs="Times New Roman"/>
+          <w:b/>
+          <w:color w:val="000000" w:themeColor="text1"/>
+          <w:sz w:val="28"/>
+          <w:szCs w:val="28"/>
+        </w:rPr>
+        <w:t>Тестирование функциональных требований</w:t>
+      </w:r>
+      <w:bookmarkEnd w:id="16"/>
+    </w:p>
+    <w:p>
+      <w:pPr>
         <w:spacing w:after="0" w:line="360" w:lineRule="auto"/>
         <w:ind w:firstLine="709"/>
         <w:contextualSpacing/>
-        <w:jc w:val="both"/>
-        <w:rPr>
-          <w:rFonts w:ascii="Times New Roman" w:hAnsi="Times New Roman" w:cs="Times New Roman"/>
-          <w:sz w:val="28"/>
-          <w:szCs w:val="28"/>
-        </w:rPr>
-      </w:pPr>
+        <w:rPr>
+          <w:rFonts w:ascii="Times New Roman" w:hAnsi="Times New Roman" w:cs="Times New Roman"/>
+          <w:sz w:val="28"/>
+          <w:szCs w:val="28"/>
+        </w:rPr>
+      </w:pPr>
+      <w:r>
+        <w:rPr>
+          <w:rFonts w:ascii="Times New Roman" w:hAnsi="Times New Roman" w:cs="Times New Roman"/>
+          <w:sz w:val="28"/>
+          <w:szCs w:val="28"/>
+        </w:rPr>
+        <w:t>Для тестирования функциональных требований необходимо и</w:t>
+      </w:r>
+      <w:r>
+        <w:rPr>
+          <w:rFonts w:ascii="Times New Roman" w:hAnsi="Times New Roman" w:cs="Times New Roman"/>
+          <w:sz w:val="28"/>
+          <w:szCs w:val="28"/>
+        </w:rPr>
+        <w:t>спользовать следующую методику:</w:t>
+      </w:r>
+    </w:p>
+    <w:p>
+      <w:pPr>
+        <w:spacing w:after="0" w:line="360" w:lineRule="auto"/>
+        <w:ind w:firstLine="709"/>
+        <w:contextualSpacing/>
+        <w:rPr>
+          <w:rFonts w:ascii="Times New Roman" w:hAnsi="Times New Roman" w:cs="Times New Roman"/>
+          <w:sz w:val="28"/>
+          <w:szCs w:val="28"/>
+        </w:rPr>
+      </w:pPr>
+      <w:r>
+        <w:rPr>
+          <w:rFonts w:ascii="Times New Roman" w:hAnsi="Times New Roman" w:cs="Times New Roman"/>
+          <w:sz w:val="28"/>
+          <w:szCs w:val="28"/>
+        </w:rPr>
+        <w:t>1.</w:t>
+      </w:r>
+      <w:r>
+        <w:rPr>
+          <w:rFonts w:ascii="Times New Roman" w:hAnsi="Times New Roman" w:cs="Times New Roman"/>
+          <w:sz w:val="28"/>
+          <w:szCs w:val="28"/>
+        </w:rPr>
+        <w:t xml:space="preserve"> </w:t>
+      </w:r>
+      <w:r>
+        <w:rPr>
+          <w:rFonts w:ascii="Times New Roman" w:hAnsi="Times New Roman" w:cs="Times New Roman"/>
+          <w:sz w:val="28"/>
+          <w:szCs w:val="28"/>
+        </w:rPr>
+        <w:t>Сбор требований: собрать все функциональные требования из документации, сп</w:t>
+      </w:r>
+      <w:r>
+        <w:rPr>
+          <w:rFonts w:ascii="Times New Roman" w:hAnsi="Times New Roman" w:cs="Times New Roman"/>
+          <w:sz w:val="28"/>
+          <w:szCs w:val="28"/>
+        </w:rPr>
+        <w:t>ецификаций и других источников.</w:t>
+      </w:r>
+    </w:p>
+    <w:p>
+      <w:pPr>
+        <w:spacing w:after="0" w:line="360" w:lineRule="auto"/>
+        <w:ind w:firstLine="709"/>
+        <w:contextualSpacing/>
+        <w:rPr>
+          <w:rFonts w:ascii="Times New Roman" w:hAnsi="Times New Roman" w:cs="Times New Roman"/>
+          <w:sz w:val="28"/>
+          <w:szCs w:val="28"/>
+        </w:rPr>
+      </w:pPr>
+      <w:r>
+        <w:rPr>
+          <w:rFonts w:ascii="Times New Roman" w:hAnsi="Times New Roman" w:cs="Times New Roman"/>
+          <w:sz w:val="28"/>
+          <w:szCs w:val="28"/>
+        </w:rPr>
+        <w:t>2.</w:t>
+      </w:r>
+      <w:r>
+        <w:rPr>
+          <w:rFonts w:ascii="Times New Roman" w:hAnsi="Times New Roman" w:cs="Times New Roman"/>
+          <w:sz w:val="28"/>
+          <w:szCs w:val="28"/>
+        </w:rPr>
+        <w:t xml:space="preserve"> </w:t>
+      </w:r>
+      <w:r>
+        <w:rPr>
+          <w:rFonts w:ascii="Times New Roman" w:hAnsi="Times New Roman" w:cs="Times New Roman"/>
+          <w:sz w:val="28"/>
+          <w:szCs w:val="28"/>
+        </w:rPr>
+        <w:t>Создание тест-кейсов: на основе собранных требований создать тест-кейсы, которые будут использоваться для проверк</w:t>
+      </w:r>
+      <w:r>
+        <w:rPr>
+          <w:rFonts w:ascii="Times New Roman" w:hAnsi="Times New Roman" w:cs="Times New Roman"/>
+          <w:sz w:val="28"/>
+          <w:szCs w:val="28"/>
+        </w:rPr>
+        <w:t>и работоспособности приложения.</w:t>
+      </w:r>
+    </w:p>
+    <w:p>
+      <w:pPr>
+        <w:spacing w:after="0" w:line="360" w:lineRule="auto"/>
+        <w:ind w:firstLine="709"/>
+        <w:contextualSpacing/>
+        <w:rPr>
+          <w:rFonts w:ascii="Times New Roman" w:hAnsi="Times New Roman" w:cs="Times New Roman"/>
+          <w:sz w:val="28"/>
+          <w:szCs w:val="28"/>
+        </w:rPr>
+      </w:pPr>
+      <w:r>
+        <w:rPr>
+          <w:rFonts w:ascii="Times New Roman" w:hAnsi="Times New Roman" w:cs="Times New Roman"/>
+          <w:sz w:val="28"/>
+          <w:szCs w:val="28"/>
+        </w:rPr>
+        <w:t>3.</w:t>
+      </w:r>
+      <w:r>
+        <w:rPr>
+          <w:rFonts w:ascii="Times New Roman" w:hAnsi="Times New Roman" w:cs="Times New Roman"/>
+          <w:sz w:val="28"/>
+          <w:szCs w:val="28"/>
+        </w:rPr>
+        <w:t xml:space="preserve"> </w:t>
+      </w:r>
+      <w:r>
+        <w:rPr>
+          <w:rFonts w:ascii="Times New Roman" w:hAnsi="Times New Roman" w:cs="Times New Roman"/>
+          <w:sz w:val="28"/>
+          <w:szCs w:val="28"/>
+        </w:rPr>
+        <w:t>Подготовка данных: подготовить тестовые данные, которые будут использоват</w:t>
+      </w:r>
+      <w:r>
+        <w:rPr>
+          <w:rFonts w:ascii="Times New Roman" w:hAnsi="Times New Roman" w:cs="Times New Roman"/>
+          <w:sz w:val="28"/>
+          <w:szCs w:val="28"/>
+        </w:rPr>
+        <w:t>ься при выполнении тест-кейсов.</w:t>
+      </w:r>
+    </w:p>
+    <w:p>
+      <w:pPr>
+        <w:spacing w:after="0" w:line="360" w:lineRule="auto"/>
+        <w:ind w:firstLine="709"/>
+        <w:contextualSpacing/>
+        <w:rPr>
+          <w:rFonts w:ascii="Times New Roman" w:hAnsi="Times New Roman" w:cs="Times New Roman"/>
+          <w:sz w:val="28"/>
+          <w:szCs w:val="28"/>
+        </w:rPr>
+      </w:pPr>
+      <w:r>
+        <w:rPr>
+          <w:rFonts w:ascii="Times New Roman" w:hAnsi="Times New Roman" w:cs="Times New Roman"/>
+          <w:sz w:val="28"/>
+          <w:szCs w:val="28"/>
+        </w:rPr>
+        <w:t>4.</w:t>
+      </w:r>
+      <w:r>
+        <w:rPr>
+          <w:rFonts w:ascii="Times New Roman" w:hAnsi="Times New Roman" w:cs="Times New Roman"/>
+          <w:sz w:val="28"/>
+          <w:szCs w:val="28"/>
+        </w:rPr>
+        <w:t xml:space="preserve"> </w:t>
+      </w:r>
+      <w:r>
+        <w:rPr>
+          <w:rFonts w:ascii="Times New Roman" w:hAnsi="Times New Roman" w:cs="Times New Roman"/>
+          <w:sz w:val="28"/>
+          <w:szCs w:val="28"/>
+        </w:rPr>
+        <w:t>Выполнение тест-кейсов: выполнить тест-кейсы в соответствии с предварительно разработанным планом. Проверить, что приложение работает</w:t>
+      </w:r>
+      <w:r>
+        <w:rPr>
+          <w:rFonts w:ascii="Times New Roman" w:hAnsi="Times New Roman" w:cs="Times New Roman"/>
+          <w:sz w:val="28"/>
+          <w:szCs w:val="28"/>
+        </w:rPr>
+        <w:t xml:space="preserve"> в соответствии с требованиями.</w:t>
+      </w:r>
+    </w:p>
+    <w:p>
+      <w:pPr>
+        <w:spacing w:after="0" w:line="360" w:lineRule="auto"/>
+        <w:ind w:firstLine="709"/>
+        <w:contextualSpacing/>
+        <w:rPr>
+          <w:rFonts w:ascii="Times New Roman" w:hAnsi="Times New Roman" w:cs="Times New Roman"/>
+          <w:sz w:val="28"/>
+          <w:szCs w:val="28"/>
+        </w:rPr>
+      </w:pPr>
+      <w:r>
+        <w:rPr>
+          <w:rFonts w:ascii="Times New Roman" w:hAnsi="Times New Roman" w:cs="Times New Roman"/>
+          <w:sz w:val="28"/>
+          <w:szCs w:val="28"/>
+        </w:rPr>
+        <w:t>5</w:t>
+      </w:r>
+      <w:r>
+        <w:rPr>
+          <w:rFonts w:ascii="Times New Roman" w:hAnsi="Times New Roman" w:cs="Times New Roman"/>
+          <w:sz w:val="28"/>
+          <w:szCs w:val="28"/>
+        </w:rPr>
+        <w:t>.</w:t>
+      </w:r>
+      <w:r>
+        <w:rPr>
+          <w:rFonts w:ascii="Times New Roman" w:hAnsi="Times New Roman" w:cs="Times New Roman"/>
+          <w:sz w:val="28"/>
+          <w:szCs w:val="28"/>
+        </w:rPr>
+        <w:t xml:space="preserve"> </w:t>
+      </w:r>
+      <w:r>
+        <w:rPr>
+          <w:rFonts w:ascii="Times New Roman" w:hAnsi="Times New Roman" w:cs="Times New Roman"/>
+          <w:sz w:val="28"/>
+          <w:szCs w:val="28"/>
+        </w:rPr>
+        <w:t>Оформление отчетов: оформить отчеты о выполненных тестах, включая результаты тестирования, найденные ошибки и рекоме</w:t>
+      </w:r>
+      <w:r>
+        <w:rPr>
+          <w:rFonts w:ascii="Times New Roman" w:hAnsi="Times New Roman" w:cs="Times New Roman"/>
+          <w:sz w:val="28"/>
+          <w:szCs w:val="28"/>
+        </w:rPr>
+        <w:t>ндации по улучшению приложения.</w:t>
+      </w:r>
+    </w:p>
+    <w:p>
+      <w:pPr>
+        <w:spacing w:after="0" w:line="360" w:lineRule="auto"/>
+        <w:ind w:firstLine="709"/>
+        <w:contextualSpacing/>
+        <w:rPr>
+          <w:rFonts w:ascii="Times New Roman" w:hAnsi="Times New Roman" w:cs="Times New Roman"/>
+          <w:sz w:val="28"/>
+          <w:szCs w:val="28"/>
+        </w:rPr>
+      </w:pPr>
+      <w:r>
+        <w:rPr>
+          <w:rFonts w:ascii="Times New Roman" w:hAnsi="Times New Roman" w:cs="Times New Roman"/>
+          <w:sz w:val="28"/>
+          <w:szCs w:val="28"/>
+        </w:rPr>
+        <w:t>6</w:t>
+      </w:r>
+      <w:r>
+        <w:rPr>
+          <w:rFonts w:ascii="Times New Roman" w:hAnsi="Times New Roman" w:cs="Times New Roman"/>
+          <w:sz w:val="28"/>
+          <w:szCs w:val="28"/>
+        </w:rPr>
+        <w:t>.</w:t>
+      </w:r>
+      <w:r>
+        <w:rPr>
+          <w:rFonts w:ascii="Times New Roman" w:hAnsi="Times New Roman" w:cs="Times New Roman"/>
+          <w:sz w:val="28"/>
+          <w:szCs w:val="28"/>
+        </w:rPr>
+        <w:t xml:space="preserve"> </w:t>
+      </w:r>
+      <w:r>
+        <w:rPr>
+          <w:rFonts w:ascii="Times New Roman" w:hAnsi="Times New Roman" w:cs="Times New Roman"/>
+          <w:sz w:val="28"/>
+          <w:szCs w:val="28"/>
+        </w:rPr>
+        <w:t>Регрессионное тестирование: повторно протестировать приложение после внесения изменений для проверки, что ранее работающая функциональность осталась работоспособн</w:t>
+      </w:r>
+      <w:r>
+        <w:rPr>
+          <w:rFonts w:ascii="Times New Roman" w:hAnsi="Times New Roman" w:cs="Times New Roman"/>
+          <w:sz w:val="28"/>
+          <w:szCs w:val="28"/>
+        </w:rPr>
+        <w:t>ой и не появилось новых ошибок.</w:t>
+      </w:r>
+    </w:p>
+    <w:p>
+      <w:pPr>
+        <w:spacing w:after="0" w:line="360" w:lineRule="auto"/>
+        <w:ind w:firstLine="709"/>
+        <w:contextualSpacing/>
+        <w:rPr>
+          <w:rFonts w:ascii="Times New Roman" w:hAnsi="Times New Roman" w:cs="Times New Roman"/>
+          <w:sz w:val="28"/>
+          <w:szCs w:val="28"/>
+        </w:rPr>
+      </w:pPr>
+      <w:r>
+        <w:rPr>
+          <w:rFonts w:ascii="Times New Roman" w:hAnsi="Times New Roman" w:cs="Times New Roman"/>
+          <w:sz w:val="28"/>
+          <w:szCs w:val="28"/>
+        </w:rPr>
+        <w:t>7</w:t>
+      </w:r>
+      <w:r>
+        <w:rPr>
+          <w:rFonts w:ascii="Times New Roman" w:hAnsi="Times New Roman" w:cs="Times New Roman"/>
+          <w:sz w:val="28"/>
+          <w:szCs w:val="28"/>
+        </w:rPr>
+        <w:t>.</w:t>
+      </w:r>
+      <w:r>
+        <w:rPr>
+          <w:rFonts w:ascii="Times New Roman" w:hAnsi="Times New Roman" w:cs="Times New Roman"/>
+          <w:sz w:val="28"/>
+          <w:szCs w:val="28"/>
+        </w:rPr>
+        <w:t xml:space="preserve"> </w:t>
+      </w:r>
+      <w:r>
+        <w:rPr>
+          <w:rFonts w:ascii="Times New Roman" w:hAnsi="Times New Roman" w:cs="Times New Roman"/>
+          <w:sz w:val="28"/>
+          <w:szCs w:val="28"/>
+        </w:rPr>
+        <w:t xml:space="preserve">Тестирование с использованием различных сценариев: проверить приложение на соответствие требованиям в различных сценариях использования, таких как ввод неверных данных, ввод данных на русском языке </w:t>
+      </w:r>
+      <w:r>
+        <w:rPr>
+          <w:rFonts w:ascii="Times New Roman" w:hAnsi="Times New Roman" w:cs="Times New Roman"/>
+          <w:sz w:val="28"/>
+          <w:szCs w:val="28"/>
+        </w:rPr>
+        <w:t>и т.д.</w:t>
+      </w:r>
+    </w:p>
+    <w:p>
+      <w:pPr>
+        <w:spacing w:after="0" w:line="360" w:lineRule="auto"/>
+        <w:ind w:firstLine="709"/>
+        <w:contextualSpacing/>
+        <w:rPr>
+          <w:rFonts w:ascii="Times New Roman" w:hAnsi="Times New Roman" w:cs="Times New Roman"/>
+          <w:sz w:val="28"/>
+          <w:szCs w:val="28"/>
+        </w:rPr>
+      </w:pPr>
+      <w:r>
+        <w:rPr>
+          <w:rFonts w:ascii="Times New Roman" w:hAnsi="Times New Roman" w:cs="Times New Roman"/>
+          <w:sz w:val="28"/>
+          <w:szCs w:val="28"/>
+        </w:rPr>
+        <w:t>8</w:t>
+      </w:r>
+      <w:r>
+        <w:rPr>
+          <w:rFonts w:ascii="Times New Roman" w:hAnsi="Times New Roman" w:cs="Times New Roman"/>
+          <w:sz w:val="28"/>
+          <w:szCs w:val="28"/>
+        </w:rPr>
+        <w:t>.</w:t>
+      </w:r>
+      <w:r>
+        <w:rPr>
+          <w:rFonts w:ascii="Times New Roman" w:hAnsi="Times New Roman" w:cs="Times New Roman"/>
+          <w:sz w:val="28"/>
+          <w:szCs w:val="28"/>
+        </w:rPr>
+        <w:t xml:space="preserve"> </w:t>
+      </w:r>
+      <w:r>
+        <w:rPr>
+          <w:rFonts w:ascii="Times New Roman" w:hAnsi="Times New Roman" w:cs="Times New Roman"/>
+          <w:sz w:val="28"/>
+          <w:szCs w:val="28"/>
+        </w:rPr>
+        <w:t>Тестирование на различных устройствах: проверить работоспособность приложения на различных устройствах с разными версиями операционных систем и параметрами технических средств, чтобы убедиться в его у</w:t>
+      </w:r>
+      <w:r>
+        <w:rPr>
+          <w:rFonts w:ascii="Times New Roman" w:hAnsi="Times New Roman" w:cs="Times New Roman"/>
+          <w:sz w:val="28"/>
+          <w:szCs w:val="28"/>
+        </w:rPr>
+        <w:t>ниверсальности и совместимости.</w:t>
+      </w:r>
+    </w:p>
+    <w:p>
+      <w:pPr>
+        <w:spacing w:after="0" w:line="360" w:lineRule="auto"/>
+        <w:ind w:firstLine="709"/>
+        <w:contextualSpacing/>
+        <w:rPr>
+          <w:rFonts w:ascii="Times New Roman" w:hAnsi="Times New Roman" w:cs="Times New Roman"/>
+          <w:sz w:val="28"/>
+          <w:szCs w:val="28"/>
+        </w:rPr>
+      </w:pPr>
+      <w:r>
+        <w:rPr>
+          <w:rFonts w:ascii="Times New Roman" w:hAnsi="Times New Roman" w:cs="Times New Roman"/>
+          <w:sz w:val="28"/>
+          <w:szCs w:val="28"/>
+        </w:rPr>
+        <w:lastRenderedPageBreak/>
+        <w:t>9</w:t>
+      </w:r>
+      <w:r>
+        <w:rPr>
+          <w:rFonts w:ascii="Times New Roman" w:hAnsi="Times New Roman" w:cs="Times New Roman"/>
+          <w:sz w:val="28"/>
+          <w:szCs w:val="28"/>
+        </w:rPr>
+        <w:t>.</w:t>
+      </w:r>
+      <w:r>
+        <w:rPr>
+          <w:rFonts w:ascii="Times New Roman" w:hAnsi="Times New Roman" w:cs="Times New Roman"/>
+          <w:sz w:val="28"/>
+          <w:szCs w:val="28"/>
+        </w:rPr>
+        <w:t xml:space="preserve"> </w:t>
+      </w:r>
+      <w:r>
+        <w:rPr>
+          <w:rFonts w:ascii="Times New Roman" w:hAnsi="Times New Roman" w:cs="Times New Roman"/>
+          <w:sz w:val="28"/>
+          <w:szCs w:val="28"/>
+        </w:rPr>
+        <w:t>Проверка безопасности: проверить приложение на соответствие требованиям безопасности, таким как защита от взлома, шифрование данных и т.д.</w:t>
+      </w:r>
+    </w:p>
+    <w:p>
+      <w:pPr>
+        <w:spacing w:after="0" w:line="360" w:lineRule="auto"/>
+        <w:ind w:left="708" w:firstLine="1"/>
+        <w:contextualSpacing/>
+        <w:rPr>
+          <w:rFonts w:ascii="Times New Roman" w:hAnsi="Times New Roman" w:cs="Times New Roman"/>
+          <w:sz w:val="28"/>
+          <w:szCs w:val="28"/>
+        </w:rPr>
+      </w:pPr>
+      <w:r>
+        <w:rPr>
+          <w:szCs w:val="28"/>
+        </w:rPr>
+        <w:br/>
+      </w:r>
+      <w:bookmarkStart w:id="17" w:name="_Toc133928705"/>
+      <w:r>
+        <w:rPr>
+          <w:rStyle w:val="20"/>
+          <w:rFonts w:ascii="Times New Roman" w:hAnsi="Times New Roman" w:cs="Times New Roman"/>
+          <w:b/>
+          <w:color w:val="000000" w:themeColor="text1"/>
+          <w:sz w:val="28"/>
+          <w:szCs w:val="28"/>
+        </w:rPr>
+        <w:t xml:space="preserve">6.2 </w:t>
+      </w:r>
+      <w:r>
+        <w:rPr>
+          <w:rStyle w:val="20"/>
+          <w:rFonts w:ascii="Times New Roman" w:hAnsi="Times New Roman" w:cs="Times New Roman"/>
+          <w:b/>
+          <w:color w:val="000000" w:themeColor="text1"/>
+          <w:sz w:val="28"/>
+          <w:szCs w:val="28"/>
+        </w:rPr>
+        <w:t>Проверки и результаты</w:t>
+      </w:r>
+      <w:bookmarkEnd w:id="17"/>
+      <w:r>
+        <w:rPr>
+          <w:rStyle w:val="20"/>
+          <w:rFonts w:ascii="Times New Roman" w:hAnsi="Times New Roman" w:cs="Times New Roman"/>
+          <w:b/>
+          <w:color w:val="000000" w:themeColor="text1"/>
+          <w:sz w:val="28"/>
+          <w:szCs w:val="28"/>
+        </w:rPr>
+        <w:tab/>
+      </w:r>
+    </w:p>
+    <w:p>
+      <w:pPr>
+        <w:spacing w:after="0" w:line="360" w:lineRule="auto"/>
+        <w:ind w:firstLine="709"/>
+        <w:contextualSpacing/>
+        <w:rPr>
+          <w:rFonts w:ascii="Times New Roman" w:hAnsi="Times New Roman" w:cs="Times New Roman"/>
+          <w:sz w:val="28"/>
+          <w:szCs w:val="28"/>
+        </w:rPr>
+      </w:pPr>
+      <w:r>
+        <w:rPr>
+          <w:rFonts w:ascii="Times New Roman" w:hAnsi="Times New Roman" w:cs="Times New Roman"/>
+          <w:sz w:val="28"/>
+          <w:szCs w:val="28"/>
+        </w:rPr>
+        <w:t xml:space="preserve">1) </w:t>
+      </w:r>
+      <w:r>
+        <w:rPr>
+          <w:rFonts w:ascii="Times New Roman" w:hAnsi="Times New Roman" w:cs="Times New Roman"/>
+          <w:sz w:val="28"/>
+          <w:szCs w:val="28"/>
+        </w:rPr>
+        <w:t>Регистрация пользователя:</w:t>
+      </w:r>
+      <w:r>
+        <w:rPr>
+          <w:rFonts w:ascii="Times New Roman" w:hAnsi="Times New Roman" w:cs="Times New Roman"/>
+          <w:sz w:val="28"/>
+          <w:szCs w:val="28"/>
+        </w:rPr>
+        <w:br/>
+      </w:r>
+      <w:r>
+        <w:rPr>
+          <w:rFonts w:ascii="Times New Roman" w:hAnsi="Times New Roman" w:cs="Times New Roman"/>
+          <w:sz w:val="28"/>
+          <w:szCs w:val="28"/>
+        </w:rPr>
+        <w:t xml:space="preserve"> </w:t>
+      </w:r>
+      <w:r>
+        <w:rPr>
+          <w:rFonts w:ascii="Times New Roman" w:hAnsi="Times New Roman" w:cs="Times New Roman"/>
+          <w:sz w:val="28"/>
+          <w:szCs w:val="28"/>
+        </w:rPr>
+        <w:tab/>
+      </w:r>
+      <w:r>
+        <w:rPr>
+          <w:rFonts w:ascii="Times New Roman" w:hAnsi="Times New Roman" w:cs="Times New Roman"/>
+          <w:sz w:val="28"/>
+          <w:szCs w:val="28"/>
+        </w:rPr>
+        <w:t>Проверка возможности создания уникального логина и пароля для каждого пользователя</w:t>
+      </w:r>
+      <w:r>
+        <w:rPr>
+          <w:rFonts w:ascii="Times New Roman" w:hAnsi="Times New Roman" w:cs="Times New Roman"/>
+          <w:sz w:val="28"/>
+          <w:szCs w:val="28"/>
+        </w:rPr>
+        <w:t>.</w:t>
+      </w:r>
+      <w:r>
+        <w:rPr>
+          <w:rFonts w:ascii="Times New Roman" w:hAnsi="Times New Roman" w:cs="Times New Roman"/>
+          <w:sz w:val="28"/>
+          <w:szCs w:val="28"/>
+        </w:rPr>
+        <w:br/>
+      </w:r>
+      <w:r>
+        <w:rPr>
+          <w:rFonts w:ascii="Times New Roman" w:hAnsi="Times New Roman" w:cs="Times New Roman"/>
+          <w:sz w:val="28"/>
+          <w:szCs w:val="28"/>
+        </w:rPr>
+        <w:t xml:space="preserve"> </w:t>
+      </w:r>
+      <w:r>
+        <w:rPr>
+          <w:rFonts w:ascii="Times New Roman" w:hAnsi="Times New Roman" w:cs="Times New Roman"/>
+          <w:sz w:val="28"/>
+          <w:szCs w:val="28"/>
+        </w:rPr>
+        <w:tab/>
+      </w:r>
+      <w:r>
+        <w:rPr>
+          <w:rFonts w:ascii="Times New Roman" w:hAnsi="Times New Roman" w:cs="Times New Roman"/>
+          <w:sz w:val="28"/>
+          <w:szCs w:val="28"/>
+        </w:rPr>
+        <w:t>Проверка корректности сохранения пользовательских данных в базе данных</w:t>
+      </w:r>
+      <w:r>
+        <w:rPr>
+          <w:rFonts w:ascii="Times New Roman" w:hAnsi="Times New Roman" w:cs="Times New Roman"/>
+          <w:sz w:val="28"/>
+          <w:szCs w:val="28"/>
+        </w:rPr>
+        <w:t>.</w:t>
+      </w:r>
+      <w:r>
+        <w:rPr>
+          <w:rFonts w:ascii="Times New Roman" w:hAnsi="Times New Roman" w:cs="Times New Roman"/>
+          <w:sz w:val="28"/>
+          <w:szCs w:val="28"/>
+        </w:rPr>
+        <w:br/>
+      </w:r>
+      <w:r>
+        <w:rPr>
+          <w:rFonts w:ascii="Times New Roman" w:hAnsi="Times New Roman" w:cs="Times New Roman"/>
+          <w:sz w:val="28"/>
+          <w:szCs w:val="28"/>
+        </w:rPr>
+        <w:t xml:space="preserve"> </w:t>
+      </w:r>
+      <w:r>
+        <w:rPr>
+          <w:rFonts w:ascii="Times New Roman" w:hAnsi="Times New Roman" w:cs="Times New Roman"/>
+          <w:sz w:val="28"/>
+          <w:szCs w:val="28"/>
+        </w:rPr>
+        <w:tab/>
+      </w:r>
+      <w:r>
+        <w:rPr>
+          <w:rFonts w:ascii="Times New Roman" w:hAnsi="Times New Roman" w:cs="Times New Roman"/>
+          <w:sz w:val="28"/>
+          <w:szCs w:val="28"/>
+        </w:rPr>
+        <w:t>Проверка корректности отображения информации о пользователе в его профиле</w:t>
+      </w:r>
+      <w:r>
+        <w:rPr>
+          <w:rFonts w:ascii="Times New Roman" w:hAnsi="Times New Roman" w:cs="Times New Roman"/>
+          <w:sz w:val="28"/>
+          <w:szCs w:val="28"/>
+        </w:rPr>
+        <w:t>.</w:t>
+      </w:r>
+      <w:r>
+        <w:rPr>
+          <w:rFonts w:ascii="Times New Roman" w:hAnsi="Times New Roman" w:cs="Times New Roman"/>
+          <w:sz w:val="28"/>
+          <w:szCs w:val="28"/>
+        </w:rPr>
+        <w:br/>
+      </w:r>
+      <w:r>
+        <w:rPr>
+          <w:rFonts w:ascii="Times New Roman" w:hAnsi="Times New Roman" w:cs="Times New Roman"/>
+          <w:sz w:val="28"/>
+          <w:szCs w:val="28"/>
+        </w:rPr>
+        <w:t xml:space="preserve"> </w:t>
+      </w:r>
+      <w:r>
+        <w:rPr>
+          <w:rFonts w:ascii="Times New Roman" w:hAnsi="Times New Roman" w:cs="Times New Roman"/>
+          <w:sz w:val="28"/>
+          <w:szCs w:val="28"/>
+        </w:rPr>
+        <w:tab/>
+      </w:r>
+      <w:r>
+        <w:rPr>
+          <w:rFonts w:ascii="Times New Roman" w:hAnsi="Times New Roman" w:cs="Times New Roman"/>
+          <w:sz w:val="28"/>
+          <w:szCs w:val="28"/>
+        </w:rPr>
+        <w:t>Результаты</w:t>
+      </w:r>
+      <w:r>
+        <w:rPr>
+          <w:rFonts w:ascii="Times New Roman" w:hAnsi="Times New Roman" w:cs="Times New Roman"/>
+          <w:sz w:val="28"/>
+          <w:szCs w:val="28"/>
+        </w:rPr>
+        <w:t xml:space="preserve"> тестирования: прошел/не прошел</w:t>
+      </w:r>
+      <w:r>
+        <w:rPr>
+          <w:rFonts w:ascii="Times New Roman" w:hAnsi="Times New Roman" w:cs="Times New Roman"/>
+          <w:sz w:val="28"/>
+          <w:szCs w:val="28"/>
+        </w:rPr>
+        <w:t>.</w:t>
+      </w:r>
+      <w:r>
+        <w:rPr>
+          <w:rFonts w:ascii="Times New Roman" w:hAnsi="Times New Roman" w:cs="Times New Roman"/>
+          <w:sz w:val="28"/>
+          <w:szCs w:val="28"/>
+        </w:rPr>
+        <w:br/>
+      </w:r>
+      <w:r>
+        <w:rPr>
+          <w:rFonts w:ascii="Times New Roman" w:hAnsi="Times New Roman" w:cs="Times New Roman"/>
+          <w:sz w:val="28"/>
+          <w:szCs w:val="28"/>
+        </w:rPr>
+        <w:t xml:space="preserve"> </w:t>
+      </w:r>
+      <w:r>
+        <w:rPr>
+          <w:rFonts w:ascii="Times New Roman" w:hAnsi="Times New Roman" w:cs="Times New Roman"/>
+          <w:sz w:val="28"/>
+          <w:szCs w:val="28"/>
+        </w:rPr>
+        <w:tab/>
+        <w:t xml:space="preserve">2) </w:t>
+      </w:r>
+      <w:r>
+        <w:rPr>
+          <w:rFonts w:ascii="Times New Roman" w:hAnsi="Times New Roman" w:cs="Times New Roman"/>
+          <w:sz w:val="28"/>
+          <w:szCs w:val="28"/>
+        </w:rPr>
+        <w:t>Авторизация пользователя:</w:t>
+      </w:r>
+      <w:r>
+        <w:rPr>
+          <w:rFonts w:ascii="Times New Roman" w:hAnsi="Times New Roman" w:cs="Times New Roman"/>
+          <w:sz w:val="28"/>
+          <w:szCs w:val="28"/>
+        </w:rPr>
+        <w:br/>
+      </w:r>
+      <w:r>
+        <w:rPr>
+          <w:rFonts w:ascii="Times New Roman" w:hAnsi="Times New Roman" w:cs="Times New Roman"/>
+          <w:sz w:val="28"/>
+          <w:szCs w:val="28"/>
+        </w:rPr>
+        <w:t xml:space="preserve"> </w:t>
+      </w:r>
+      <w:r>
+        <w:rPr>
+          <w:rFonts w:ascii="Times New Roman" w:hAnsi="Times New Roman" w:cs="Times New Roman"/>
+          <w:sz w:val="28"/>
+          <w:szCs w:val="28"/>
+        </w:rPr>
+        <w:tab/>
+      </w:r>
+      <w:r>
+        <w:rPr>
+          <w:rFonts w:ascii="Times New Roman" w:hAnsi="Times New Roman" w:cs="Times New Roman"/>
+          <w:sz w:val="28"/>
+          <w:szCs w:val="28"/>
+        </w:rPr>
+        <w:t>Проверка возможности входа пользователя в систему с использованием правильного логина и пароля</w:t>
+      </w:r>
+      <w:r>
+        <w:rPr>
+          <w:rFonts w:ascii="Times New Roman" w:hAnsi="Times New Roman" w:cs="Times New Roman"/>
+          <w:sz w:val="28"/>
+          <w:szCs w:val="28"/>
+        </w:rPr>
+        <w:t>.</w:t>
+      </w:r>
+      <w:r>
+        <w:rPr>
+          <w:rFonts w:ascii="Times New Roman" w:hAnsi="Times New Roman" w:cs="Times New Roman"/>
+          <w:sz w:val="28"/>
+          <w:szCs w:val="28"/>
+        </w:rPr>
+        <w:br/>
+      </w:r>
+      <w:r>
+        <w:rPr>
+          <w:rFonts w:ascii="Times New Roman" w:hAnsi="Times New Roman" w:cs="Times New Roman"/>
+          <w:sz w:val="28"/>
+          <w:szCs w:val="28"/>
+        </w:rPr>
+        <w:t xml:space="preserve"> </w:t>
+      </w:r>
+      <w:r>
+        <w:rPr>
+          <w:rFonts w:ascii="Times New Roman" w:hAnsi="Times New Roman" w:cs="Times New Roman"/>
+          <w:sz w:val="28"/>
+          <w:szCs w:val="28"/>
+        </w:rPr>
+        <w:tab/>
+      </w:r>
+      <w:r>
+        <w:rPr>
+          <w:rFonts w:ascii="Times New Roman" w:hAnsi="Times New Roman" w:cs="Times New Roman"/>
+          <w:sz w:val="28"/>
+          <w:szCs w:val="28"/>
+        </w:rPr>
+        <w:t>Проверка невозможности входа пользователя в систему с использованием неправильного логина и/или пароля</w:t>
+      </w:r>
+      <w:r>
+        <w:rPr>
+          <w:rFonts w:ascii="Times New Roman" w:hAnsi="Times New Roman" w:cs="Times New Roman"/>
+          <w:sz w:val="28"/>
+          <w:szCs w:val="28"/>
+        </w:rPr>
+        <w:t>.</w:t>
+      </w:r>
+      <w:r>
+        <w:rPr>
+          <w:rFonts w:ascii="Times New Roman" w:hAnsi="Times New Roman" w:cs="Times New Roman"/>
+          <w:sz w:val="28"/>
+          <w:szCs w:val="28"/>
+        </w:rPr>
+        <w:br/>
+      </w:r>
+      <w:r>
+        <w:rPr>
+          <w:rFonts w:ascii="Times New Roman" w:hAnsi="Times New Roman" w:cs="Times New Roman"/>
+          <w:sz w:val="28"/>
+          <w:szCs w:val="28"/>
+        </w:rPr>
+        <w:t xml:space="preserve"> </w:t>
+      </w:r>
+      <w:r>
+        <w:rPr>
+          <w:rFonts w:ascii="Times New Roman" w:hAnsi="Times New Roman" w:cs="Times New Roman"/>
+          <w:sz w:val="28"/>
+          <w:szCs w:val="28"/>
+        </w:rPr>
+        <w:tab/>
+      </w:r>
+      <w:r>
+        <w:rPr>
+          <w:rFonts w:ascii="Times New Roman" w:hAnsi="Times New Roman" w:cs="Times New Roman"/>
+          <w:sz w:val="28"/>
+          <w:szCs w:val="28"/>
+        </w:rPr>
+        <w:t>Проверка корректности отображения информации о пользователе после авторизации</w:t>
+      </w:r>
+      <w:r>
+        <w:rPr>
+          <w:rFonts w:ascii="Times New Roman" w:hAnsi="Times New Roman" w:cs="Times New Roman"/>
+          <w:sz w:val="28"/>
+          <w:szCs w:val="28"/>
+        </w:rPr>
+        <w:t>.</w:t>
+      </w:r>
+      <w:r>
+        <w:rPr>
+          <w:rFonts w:ascii="Times New Roman" w:hAnsi="Times New Roman" w:cs="Times New Roman"/>
+          <w:sz w:val="28"/>
+          <w:szCs w:val="28"/>
+        </w:rPr>
+        <w:br/>
+      </w:r>
+      <w:r>
+        <w:rPr>
+          <w:rFonts w:ascii="Times New Roman" w:hAnsi="Times New Roman" w:cs="Times New Roman"/>
+          <w:sz w:val="28"/>
+          <w:szCs w:val="28"/>
+        </w:rPr>
+        <w:t xml:space="preserve"> </w:t>
+      </w:r>
+      <w:r>
+        <w:rPr>
+          <w:rFonts w:ascii="Times New Roman" w:hAnsi="Times New Roman" w:cs="Times New Roman"/>
+          <w:sz w:val="28"/>
+          <w:szCs w:val="28"/>
+        </w:rPr>
+        <w:tab/>
+      </w:r>
+      <w:r>
+        <w:rPr>
+          <w:rFonts w:ascii="Times New Roman" w:hAnsi="Times New Roman" w:cs="Times New Roman"/>
+          <w:sz w:val="28"/>
+          <w:szCs w:val="28"/>
+        </w:rPr>
+        <w:t>Результаты тестирован</w:t>
+      </w:r>
+      <w:r>
+        <w:rPr>
+          <w:rFonts w:ascii="Times New Roman" w:hAnsi="Times New Roman" w:cs="Times New Roman"/>
+          <w:sz w:val="28"/>
+          <w:szCs w:val="28"/>
+        </w:rPr>
+        <w:t>ия: прошел/не прошел</w:t>
+      </w:r>
+      <w:r>
+        <w:rPr>
+          <w:rFonts w:ascii="Times New Roman" w:hAnsi="Times New Roman" w:cs="Times New Roman"/>
+          <w:sz w:val="28"/>
+          <w:szCs w:val="28"/>
+        </w:rPr>
+        <w:t>.</w:t>
+      </w:r>
+      <w:r>
+        <w:rPr>
+          <w:rFonts w:ascii="Times New Roman" w:hAnsi="Times New Roman" w:cs="Times New Roman"/>
+          <w:sz w:val="28"/>
+          <w:szCs w:val="28"/>
+        </w:rPr>
+        <w:br/>
+      </w:r>
+      <w:r>
+        <w:rPr>
+          <w:rFonts w:ascii="Times New Roman" w:hAnsi="Times New Roman" w:cs="Times New Roman"/>
+          <w:sz w:val="28"/>
+          <w:szCs w:val="28"/>
+        </w:rPr>
+        <w:t xml:space="preserve"> </w:t>
+      </w:r>
+      <w:r>
+        <w:rPr>
+          <w:rFonts w:ascii="Times New Roman" w:hAnsi="Times New Roman" w:cs="Times New Roman"/>
+          <w:sz w:val="28"/>
+          <w:szCs w:val="28"/>
+        </w:rPr>
+        <w:tab/>
+        <w:t xml:space="preserve">3) </w:t>
+      </w:r>
+      <w:r>
+        <w:rPr>
+          <w:rFonts w:ascii="Times New Roman" w:hAnsi="Times New Roman" w:cs="Times New Roman"/>
+          <w:sz w:val="28"/>
+          <w:szCs w:val="28"/>
+        </w:rPr>
+        <w:t>Создание долга:</w:t>
+      </w:r>
+      <w:r>
+        <w:rPr>
+          <w:rFonts w:ascii="Times New Roman" w:hAnsi="Times New Roman" w:cs="Times New Roman"/>
+          <w:sz w:val="28"/>
+          <w:szCs w:val="28"/>
+        </w:rPr>
+        <w:br/>
+      </w:r>
+      <w:r>
+        <w:rPr>
+          <w:rFonts w:ascii="Times New Roman" w:hAnsi="Times New Roman" w:cs="Times New Roman"/>
+          <w:sz w:val="28"/>
+          <w:szCs w:val="28"/>
+        </w:rPr>
+        <w:t xml:space="preserve"> </w:t>
+      </w:r>
+      <w:r>
+        <w:rPr>
+          <w:rFonts w:ascii="Times New Roman" w:hAnsi="Times New Roman" w:cs="Times New Roman"/>
+          <w:sz w:val="28"/>
+          <w:szCs w:val="28"/>
+        </w:rPr>
+        <w:tab/>
+      </w:r>
+      <w:r>
+        <w:rPr>
+          <w:rFonts w:ascii="Times New Roman" w:hAnsi="Times New Roman" w:cs="Times New Roman"/>
+          <w:sz w:val="28"/>
+          <w:szCs w:val="28"/>
+        </w:rPr>
+        <w:t>Проверка возможности создания нового долга пользователем</w:t>
+      </w:r>
+      <w:r>
+        <w:rPr>
+          <w:rFonts w:ascii="Times New Roman" w:hAnsi="Times New Roman" w:cs="Times New Roman"/>
+          <w:sz w:val="28"/>
+          <w:szCs w:val="28"/>
+        </w:rPr>
+        <w:t>.</w:t>
+      </w:r>
+      <w:r>
+        <w:rPr>
+          <w:rFonts w:ascii="Times New Roman" w:hAnsi="Times New Roman" w:cs="Times New Roman"/>
+          <w:sz w:val="28"/>
+          <w:szCs w:val="28"/>
+        </w:rPr>
+        <w:br/>
+      </w:r>
+      <w:r>
+        <w:rPr>
+          <w:rFonts w:ascii="Times New Roman" w:hAnsi="Times New Roman" w:cs="Times New Roman"/>
+          <w:sz w:val="28"/>
+          <w:szCs w:val="28"/>
+        </w:rPr>
+        <w:t xml:space="preserve"> </w:t>
+      </w:r>
+      <w:r>
+        <w:rPr>
+          <w:rFonts w:ascii="Times New Roman" w:hAnsi="Times New Roman" w:cs="Times New Roman"/>
+          <w:sz w:val="28"/>
+          <w:szCs w:val="28"/>
+        </w:rPr>
+        <w:tab/>
+      </w:r>
+      <w:r>
+        <w:rPr>
+          <w:rFonts w:ascii="Times New Roman" w:hAnsi="Times New Roman" w:cs="Times New Roman"/>
+          <w:sz w:val="28"/>
+          <w:szCs w:val="28"/>
+        </w:rPr>
+        <w:t>Проверка корректности сохранения информации о созданном долге в базе данных</w:t>
+      </w:r>
+      <w:r>
+        <w:rPr>
+          <w:rFonts w:ascii="Times New Roman" w:hAnsi="Times New Roman" w:cs="Times New Roman"/>
+          <w:sz w:val="28"/>
+          <w:szCs w:val="28"/>
+        </w:rPr>
+        <w:t>.</w:t>
+      </w:r>
+      <w:r>
+        <w:rPr>
+          <w:rFonts w:ascii="Times New Roman" w:hAnsi="Times New Roman" w:cs="Times New Roman"/>
+          <w:sz w:val="28"/>
+          <w:szCs w:val="28"/>
+        </w:rPr>
+        <w:br/>
+      </w:r>
+      <w:r>
+        <w:rPr>
+          <w:rFonts w:ascii="Times New Roman" w:hAnsi="Times New Roman" w:cs="Times New Roman"/>
+          <w:sz w:val="28"/>
+          <w:szCs w:val="28"/>
+        </w:rPr>
+        <w:t xml:space="preserve"> </w:t>
+      </w:r>
+      <w:r>
+        <w:rPr>
+          <w:rFonts w:ascii="Times New Roman" w:hAnsi="Times New Roman" w:cs="Times New Roman"/>
+          <w:sz w:val="28"/>
+          <w:szCs w:val="28"/>
+        </w:rPr>
+        <w:tab/>
+      </w:r>
+      <w:r>
+        <w:rPr>
+          <w:rFonts w:ascii="Times New Roman" w:hAnsi="Times New Roman" w:cs="Times New Roman"/>
+          <w:sz w:val="28"/>
+          <w:szCs w:val="28"/>
+        </w:rPr>
+        <w:t>Проверка корректности отображения информации о созданном долге</w:t>
+      </w:r>
+      <w:r>
+        <w:rPr>
+          <w:rFonts w:ascii="Times New Roman" w:hAnsi="Times New Roman" w:cs="Times New Roman"/>
+          <w:sz w:val="28"/>
+          <w:szCs w:val="28"/>
+        </w:rPr>
+        <w:t>.</w:t>
+      </w:r>
+      <w:r>
+        <w:rPr>
+          <w:rFonts w:ascii="Times New Roman" w:hAnsi="Times New Roman" w:cs="Times New Roman"/>
+          <w:sz w:val="28"/>
+          <w:szCs w:val="28"/>
+        </w:rPr>
+        <w:br/>
+      </w:r>
+      <w:r>
+        <w:rPr>
+          <w:rFonts w:ascii="Times New Roman" w:hAnsi="Times New Roman" w:cs="Times New Roman"/>
+          <w:sz w:val="28"/>
+          <w:szCs w:val="28"/>
+        </w:rPr>
+        <w:t xml:space="preserve"> </w:t>
+      </w:r>
+      <w:r>
+        <w:rPr>
+          <w:rFonts w:ascii="Times New Roman" w:hAnsi="Times New Roman" w:cs="Times New Roman"/>
+          <w:sz w:val="28"/>
+          <w:szCs w:val="28"/>
+        </w:rPr>
+        <w:tab/>
+      </w:r>
+      <w:r>
+        <w:rPr>
+          <w:rFonts w:ascii="Times New Roman" w:hAnsi="Times New Roman" w:cs="Times New Roman"/>
+          <w:sz w:val="28"/>
+          <w:szCs w:val="28"/>
+        </w:rPr>
+        <w:t>Результаты тестировани</w:t>
+      </w:r>
+      <w:r>
+        <w:rPr>
+          <w:rFonts w:ascii="Times New Roman" w:hAnsi="Times New Roman" w:cs="Times New Roman"/>
+          <w:sz w:val="28"/>
+          <w:szCs w:val="28"/>
+        </w:rPr>
+        <w:t>я: прошел/не прошел</w:t>
+      </w:r>
+      <w:r>
+        <w:rPr>
+          <w:rFonts w:ascii="Times New Roman" w:hAnsi="Times New Roman" w:cs="Times New Roman"/>
+          <w:sz w:val="28"/>
+          <w:szCs w:val="28"/>
+        </w:rPr>
+        <w:t>.</w:t>
+      </w:r>
+      <w:r>
+        <w:rPr>
+          <w:rFonts w:ascii="Times New Roman" w:hAnsi="Times New Roman" w:cs="Times New Roman"/>
+          <w:sz w:val="28"/>
+          <w:szCs w:val="28"/>
+        </w:rPr>
+        <w:br/>
+      </w:r>
+      <w:r>
+        <w:rPr>
+          <w:rFonts w:ascii="Times New Roman" w:hAnsi="Times New Roman" w:cs="Times New Roman"/>
+          <w:sz w:val="28"/>
+          <w:szCs w:val="28"/>
+        </w:rPr>
+        <w:t xml:space="preserve"> </w:t>
+      </w:r>
+      <w:r>
+        <w:rPr>
+          <w:rFonts w:ascii="Times New Roman" w:hAnsi="Times New Roman" w:cs="Times New Roman"/>
+          <w:sz w:val="28"/>
+          <w:szCs w:val="28"/>
+        </w:rPr>
+        <w:tab/>
+        <w:t xml:space="preserve">4) </w:t>
+      </w:r>
+      <w:r>
+        <w:rPr>
+          <w:rFonts w:ascii="Times New Roman" w:hAnsi="Times New Roman" w:cs="Times New Roman"/>
+          <w:sz w:val="28"/>
+          <w:szCs w:val="28"/>
+        </w:rPr>
+        <w:t>Погашение долга:</w:t>
+      </w:r>
+      <w:r>
+        <w:rPr>
+          <w:rFonts w:ascii="Times New Roman" w:hAnsi="Times New Roman" w:cs="Times New Roman"/>
+          <w:sz w:val="28"/>
+          <w:szCs w:val="28"/>
+        </w:rPr>
+        <w:br/>
+      </w:r>
+      <w:r>
+        <w:rPr>
+          <w:rFonts w:ascii="Times New Roman" w:hAnsi="Times New Roman" w:cs="Times New Roman"/>
+          <w:sz w:val="28"/>
+          <w:szCs w:val="28"/>
+        </w:rPr>
+        <w:t xml:space="preserve"> </w:t>
+      </w:r>
+      <w:r>
+        <w:rPr>
+          <w:rFonts w:ascii="Times New Roman" w:hAnsi="Times New Roman" w:cs="Times New Roman"/>
+          <w:sz w:val="28"/>
+          <w:szCs w:val="28"/>
+        </w:rPr>
+        <w:tab/>
+      </w:r>
+      <w:r>
+        <w:rPr>
+          <w:rFonts w:ascii="Times New Roman" w:hAnsi="Times New Roman" w:cs="Times New Roman"/>
+          <w:sz w:val="28"/>
+          <w:szCs w:val="28"/>
+        </w:rPr>
+        <w:t>Проверка возможности погасить долг пользователем</w:t>
+      </w:r>
+      <w:r>
+        <w:rPr>
+          <w:rFonts w:ascii="Times New Roman" w:hAnsi="Times New Roman" w:cs="Times New Roman"/>
+          <w:sz w:val="28"/>
+          <w:szCs w:val="28"/>
+        </w:rPr>
+        <w:t>.</w:t>
+      </w:r>
+      <w:r>
+        <w:rPr>
+          <w:rFonts w:ascii="Times New Roman" w:hAnsi="Times New Roman" w:cs="Times New Roman"/>
+          <w:sz w:val="28"/>
+          <w:szCs w:val="28"/>
+        </w:rPr>
+        <w:br/>
+      </w:r>
+      <w:r>
+        <w:rPr>
+          <w:rFonts w:ascii="Times New Roman" w:hAnsi="Times New Roman" w:cs="Times New Roman"/>
+          <w:sz w:val="28"/>
+          <w:szCs w:val="28"/>
+        </w:rPr>
+        <w:t xml:space="preserve"> </w:t>
+      </w:r>
+      <w:r>
+        <w:rPr>
+          <w:rFonts w:ascii="Times New Roman" w:hAnsi="Times New Roman" w:cs="Times New Roman"/>
+          <w:sz w:val="28"/>
+          <w:szCs w:val="28"/>
+        </w:rPr>
+        <w:tab/>
+      </w:r>
+      <w:r>
+        <w:rPr>
+          <w:rFonts w:ascii="Times New Roman" w:hAnsi="Times New Roman" w:cs="Times New Roman"/>
+          <w:sz w:val="28"/>
+          <w:szCs w:val="28"/>
+        </w:rPr>
+        <w:t>Проверка корректности изменения статуса долга после его погашения</w:t>
+      </w:r>
+      <w:r>
+        <w:rPr>
+          <w:rFonts w:ascii="Times New Roman" w:hAnsi="Times New Roman" w:cs="Times New Roman"/>
+          <w:sz w:val="28"/>
+          <w:szCs w:val="28"/>
+        </w:rPr>
+        <w:t>.</w:t>
+      </w:r>
+      <w:r>
+        <w:rPr>
+          <w:rFonts w:ascii="Times New Roman" w:hAnsi="Times New Roman" w:cs="Times New Roman"/>
+          <w:sz w:val="28"/>
+          <w:szCs w:val="28"/>
+        </w:rPr>
+        <w:br/>
+      </w:r>
+      <w:r>
+        <w:rPr>
+          <w:rFonts w:ascii="Times New Roman" w:hAnsi="Times New Roman" w:cs="Times New Roman"/>
+          <w:sz w:val="28"/>
+          <w:szCs w:val="28"/>
+        </w:rPr>
+        <w:lastRenderedPageBreak/>
+        <w:t xml:space="preserve"> </w:t>
+      </w:r>
+      <w:r>
+        <w:rPr>
+          <w:rFonts w:ascii="Times New Roman" w:hAnsi="Times New Roman" w:cs="Times New Roman"/>
+          <w:sz w:val="28"/>
+          <w:szCs w:val="28"/>
+        </w:rPr>
+        <w:tab/>
+      </w:r>
+      <w:r>
+        <w:rPr>
+          <w:rFonts w:ascii="Times New Roman" w:hAnsi="Times New Roman" w:cs="Times New Roman"/>
+          <w:sz w:val="28"/>
+          <w:szCs w:val="28"/>
+        </w:rPr>
+        <w:t>Проверка корректности отображения информации о погашенном долге</w:t>
+      </w:r>
+      <w:r>
+        <w:rPr>
+          <w:rFonts w:ascii="Times New Roman" w:hAnsi="Times New Roman" w:cs="Times New Roman"/>
+          <w:sz w:val="28"/>
+          <w:szCs w:val="28"/>
+        </w:rPr>
+        <w:t>.</w:t>
+      </w:r>
+      <w:r>
+        <w:rPr>
+          <w:rFonts w:ascii="Times New Roman" w:hAnsi="Times New Roman" w:cs="Times New Roman"/>
+          <w:sz w:val="28"/>
+          <w:szCs w:val="28"/>
+        </w:rPr>
+        <w:br/>
+      </w:r>
+      <w:r>
+        <w:rPr>
+          <w:rFonts w:ascii="Times New Roman" w:hAnsi="Times New Roman" w:cs="Times New Roman"/>
+          <w:sz w:val="28"/>
+          <w:szCs w:val="28"/>
+        </w:rPr>
+        <w:t xml:space="preserve"> </w:t>
+      </w:r>
+      <w:r>
+        <w:rPr>
+          <w:rFonts w:ascii="Times New Roman" w:hAnsi="Times New Roman" w:cs="Times New Roman"/>
+          <w:sz w:val="28"/>
+          <w:szCs w:val="28"/>
+        </w:rPr>
+        <w:tab/>
+      </w:r>
+      <w:r>
+        <w:rPr>
+          <w:rFonts w:ascii="Times New Roman" w:hAnsi="Times New Roman" w:cs="Times New Roman"/>
+          <w:sz w:val="28"/>
+          <w:szCs w:val="28"/>
+        </w:rPr>
+        <w:t>Результаты тестирования: прошел/не прош</w:t>
+      </w:r>
+      <w:r>
+        <w:rPr>
+          <w:rFonts w:ascii="Times New Roman" w:hAnsi="Times New Roman" w:cs="Times New Roman"/>
+          <w:sz w:val="28"/>
+          <w:szCs w:val="28"/>
+        </w:rPr>
+        <w:t>ел</w:t>
+      </w:r>
+      <w:r>
+        <w:rPr>
+          <w:rFonts w:ascii="Times New Roman" w:hAnsi="Times New Roman" w:cs="Times New Roman"/>
+          <w:sz w:val="28"/>
+          <w:szCs w:val="28"/>
+        </w:rPr>
+        <w:t>.</w:t>
+      </w:r>
+      <w:r>
+        <w:rPr>
+          <w:rFonts w:ascii="Times New Roman" w:hAnsi="Times New Roman" w:cs="Times New Roman"/>
+          <w:sz w:val="28"/>
+          <w:szCs w:val="28"/>
+        </w:rPr>
+        <w:br/>
+      </w:r>
+      <w:r>
+        <w:rPr>
+          <w:rFonts w:ascii="Times New Roman" w:hAnsi="Times New Roman" w:cs="Times New Roman"/>
+          <w:sz w:val="28"/>
+          <w:szCs w:val="28"/>
+        </w:rPr>
+        <w:t xml:space="preserve"> </w:t>
+      </w:r>
+      <w:r>
+        <w:rPr>
+          <w:rFonts w:ascii="Times New Roman" w:hAnsi="Times New Roman" w:cs="Times New Roman"/>
+          <w:sz w:val="28"/>
+          <w:szCs w:val="28"/>
+        </w:rPr>
+        <w:tab/>
+        <w:t xml:space="preserve">5) </w:t>
+      </w:r>
+      <w:r>
+        <w:rPr>
+          <w:rFonts w:ascii="Times New Roman" w:hAnsi="Times New Roman" w:cs="Times New Roman"/>
+          <w:sz w:val="28"/>
+          <w:szCs w:val="28"/>
+        </w:rPr>
+        <w:t>Удаление долга:</w:t>
+      </w:r>
+      <w:r>
+        <w:rPr>
+          <w:rFonts w:ascii="Times New Roman" w:hAnsi="Times New Roman" w:cs="Times New Roman"/>
+          <w:sz w:val="28"/>
+          <w:szCs w:val="28"/>
+        </w:rPr>
+        <w:br/>
+      </w:r>
+      <w:r>
+        <w:rPr>
+          <w:rFonts w:ascii="Times New Roman" w:hAnsi="Times New Roman" w:cs="Times New Roman"/>
+          <w:sz w:val="28"/>
+          <w:szCs w:val="28"/>
+        </w:rPr>
+        <w:t xml:space="preserve"> </w:t>
+      </w:r>
+      <w:r>
+        <w:rPr>
+          <w:rFonts w:ascii="Times New Roman" w:hAnsi="Times New Roman" w:cs="Times New Roman"/>
+          <w:sz w:val="28"/>
+          <w:szCs w:val="28"/>
+        </w:rPr>
+        <w:tab/>
+      </w:r>
+      <w:r>
+        <w:rPr>
+          <w:rFonts w:ascii="Times New Roman" w:hAnsi="Times New Roman" w:cs="Times New Roman"/>
+          <w:sz w:val="28"/>
+          <w:szCs w:val="28"/>
+        </w:rPr>
+        <w:t>Проверка возможности удаления долга пользователем</w:t>
+      </w:r>
+      <w:r>
+        <w:rPr>
+          <w:rFonts w:ascii="Times New Roman" w:hAnsi="Times New Roman" w:cs="Times New Roman"/>
+          <w:sz w:val="28"/>
+          <w:szCs w:val="28"/>
+        </w:rPr>
+        <w:t>.</w:t>
+      </w:r>
+      <w:r>
+        <w:rPr>
+          <w:rFonts w:ascii="Times New Roman" w:hAnsi="Times New Roman" w:cs="Times New Roman"/>
+          <w:sz w:val="28"/>
+          <w:szCs w:val="28"/>
+        </w:rPr>
+        <w:br/>
+      </w:r>
+      <w:r>
+        <w:rPr>
+          <w:rFonts w:ascii="Times New Roman" w:hAnsi="Times New Roman" w:cs="Times New Roman"/>
+          <w:sz w:val="28"/>
+          <w:szCs w:val="28"/>
+        </w:rPr>
+        <w:t xml:space="preserve"> </w:t>
+      </w:r>
+      <w:r>
+        <w:rPr>
+          <w:rFonts w:ascii="Times New Roman" w:hAnsi="Times New Roman" w:cs="Times New Roman"/>
+          <w:sz w:val="28"/>
+          <w:szCs w:val="28"/>
+        </w:rPr>
+        <w:tab/>
+      </w:r>
+      <w:r>
+        <w:rPr>
+          <w:rFonts w:ascii="Times New Roman" w:hAnsi="Times New Roman" w:cs="Times New Roman"/>
+          <w:sz w:val="28"/>
+          <w:szCs w:val="28"/>
+        </w:rPr>
+        <w:t>Проверка корректности удаления информации о долге из базы данных</w:t>
+      </w:r>
+      <w:r>
+        <w:rPr>
+          <w:rFonts w:ascii="Times New Roman" w:hAnsi="Times New Roman" w:cs="Times New Roman"/>
+          <w:sz w:val="28"/>
+          <w:szCs w:val="28"/>
+        </w:rPr>
+        <w:t>.</w:t>
+      </w:r>
+      <w:r>
+        <w:rPr>
+          <w:rFonts w:ascii="Times New Roman" w:hAnsi="Times New Roman" w:cs="Times New Roman"/>
+          <w:sz w:val="28"/>
+          <w:szCs w:val="28"/>
+        </w:rPr>
+        <w:br/>
+      </w:r>
+      <w:r>
+        <w:rPr>
+          <w:rFonts w:ascii="Times New Roman" w:hAnsi="Times New Roman" w:cs="Times New Roman"/>
+          <w:sz w:val="28"/>
+          <w:szCs w:val="28"/>
+        </w:rPr>
+        <w:t xml:space="preserve"> </w:t>
+      </w:r>
+      <w:r>
+        <w:rPr>
+          <w:rFonts w:ascii="Times New Roman" w:hAnsi="Times New Roman" w:cs="Times New Roman"/>
+          <w:sz w:val="28"/>
+          <w:szCs w:val="28"/>
+        </w:rPr>
+        <w:tab/>
+      </w:r>
+      <w:r>
+        <w:rPr>
+          <w:rFonts w:ascii="Times New Roman" w:hAnsi="Times New Roman" w:cs="Times New Roman"/>
+          <w:sz w:val="28"/>
+          <w:szCs w:val="28"/>
+        </w:rPr>
+        <w:t>Проверка корректности отображения списка долгов после удаления долга</w:t>
+      </w:r>
+      <w:r>
+        <w:rPr>
+          <w:rFonts w:ascii="Times New Roman" w:hAnsi="Times New Roman" w:cs="Times New Roman"/>
+          <w:sz w:val="28"/>
+          <w:szCs w:val="28"/>
+        </w:rPr>
+        <w:t>.</w:t>
+      </w:r>
+      <w:r>
+        <w:rPr>
+          <w:rFonts w:ascii="Times New Roman" w:hAnsi="Times New Roman" w:cs="Times New Roman"/>
+          <w:sz w:val="28"/>
+          <w:szCs w:val="28"/>
+        </w:rPr>
+        <w:br/>
+      </w:r>
+      <w:r>
+        <w:rPr>
+          <w:rFonts w:ascii="Times New Roman" w:hAnsi="Times New Roman" w:cs="Times New Roman"/>
+          <w:sz w:val="28"/>
+          <w:szCs w:val="28"/>
+        </w:rPr>
+        <w:t xml:space="preserve"> </w:t>
+      </w:r>
+      <w:r>
+        <w:rPr>
+          <w:rFonts w:ascii="Times New Roman" w:hAnsi="Times New Roman" w:cs="Times New Roman"/>
+          <w:sz w:val="28"/>
+          <w:szCs w:val="28"/>
+        </w:rPr>
+        <w:tab/>
+      </w:r>
+      <w:r>
+        <w:rPr>
+          <w:rFonts w:ascii="Times New Roman" w:hAnsi="Times New Roman" w:cs="Times New Roman"/>
+          <w:sz w:val="28"/>
+          <w:szCs w:val="28"/>
+        </w:rPr>
+        <w:t>Результаты</w:t>
+      </w:r>
+      <w:r>
+        <w:rPr>
+          <w:rFonts w:ascii="Times New Roman" w:hAnsi="Times New Roman" w:cs="Times New Roman"/>
+          <w:sz w:val="28"/>
+          <w:szCs w:val="28"/>
+        </w:rPr>
+        <w:t xml:space="preserve"> тестирования: прошел/не прошел</w:t>
+      </w:r>
+      <w:r>
+        <w:rPr>
+          <w:rFonts w:ascii="Times New Roman" w:hAnsi="Times New Roman" w:cs="Times New Roman"/>
+          <w:sz w:val="28"/>
+          <w:szCs w:val="28"/>
+        </w:rPr>
+        <w:t>.</w:t>
+      </w:r>
+      <w:r>
+        <w:rPr>
+          <w:rFonts w:ascii="Times New Roman" w:hAnsi="Times New Roman" w:cs="Times New Roman"/>
+          <w:sz w:val="28"/>
+          <w:szCs w:val="28"/>
+        </w:rPr>
+        <w:br/>
+      </w:r>
+      <w:r>
+        <w:rPr>
+          <w:rFonts w:ascii="Times New Roman" w:hAnsi="Times New Roman" w:cs="Times New Roman"/>
+          <w:sz w:val="28"/>
+          <w:szCs w:val="28"/>
+        </w:rPr>
+        <w:t xml:space="preserve"> </w:t>
+      </w:r>
+      <w:r>
+        <w:rPr>
+          <w:rFonts w:ascii="Times New Roman" w:hAnsi="Times New Roman" w:cs="Times New Roman"/>
+          <w:sz w:val="28"/>
+          <w:szCs w:val="28"/>
+        </w:rPr>
+        <w:tab/>
+        <w:t xml:space="preserve">6) </w:t>
+      </w:r>
+      <w:r>
+        <w:rPr>
+          <w:rFonts w:ascii="Times New Roman" w:hAnsi="Times New Roman" w:cs="Times New Roman"/>
+          <w:sz w:val="28"/>
+          <w:szCs w:val="28"/>
+        </w:rPr>
+        <w:t>Редактирование долга:</w:t>
+      </w:r>
+      <w:r>
+        <w:rPr>
+          <w:rFonts w:ascii="Times New Roman" w:hAnsi="Times New Roman" w:cs="Times New Roman"/>
+          <w:sz w:val="28"/>
+          <w:szCs w:val="28"/>
+        </w:rPr>
+        <w:br/>
+      </w:r>
+      <w:r>
+        <w:rPr>
+          <w:rFonts w:ascii="Times New Roman" w:hAnsi="Times New Roman" w:cs="Times New Roman"/>
+          <w:sz w:val="28"/>
+          <w:szCs w:val="28"/>
+        </w:rPr>
+        <w:t xml:space="preserve"> </w:t>
+      </w:r>
+      <w:r>
+        <w:rPr>
+          <w:rFonts w:ascii="Times New Roman" w:hAnsi="Times New Roman" w:cs="Times New Roman"/>
+          <w:sz w:val="28"/>
+          <w:szCs w:val="28"/>
+        </w:rPr>
+        <w:tab/>
+      </w:r>
+      <w:r>
+        <w:rPr>
+          <w:rFonts w:ascii="Times New Roman" w:hAnsi="Times New Roman" w:cs="Times New Roman"/>
+          <w:sz w:val="28"/>
+          <w:szCs w:val="28"/>
+        </w:rPr>
+        <w:t>Проверка возможности редактирования информации о долге пользователем</w:t>
+      </w:r>
+      <w:r>
+        <w:rPr>
+          <w:rFonts w:ascii="Times New Roman" w:hAnsi="Times New Roman" w:cs="Times New Roman"/>
+          <w:sz w:val="28"/>
+          <w:szCs w:val="28"/>
+        </w:rPr>
+        <w:t>.</w:t>
+      </w:r>
+      <w:r>
+        <w:rPr>
+          <w:rFonts w:ascii="Times New Roman" w:hAnsi="Times New Roman" w:cs="Times New Roman"/>
+          <w:sz w:val="28"/>
+          <w:szCs w:val="28"/>
+        </w:rPr>
+        <w:br/>
+      </w:r>
+      <w:r>
+        <w:rPr>
+          <w:rFonts w:ascii="Times New Roman" w:hAnsi="Times New Roman" w:cs="Times New Roman"/>
+          <w:sz w:val="28"/>
+          <w:szCs w:val="28"/>
+        </w:rPr>
+        <w:t xml:space="preserve"> </w:t>
+      </w:r>
+      <w:r>
+        <w:rPr>
+          <w:rFonts w:ascii="Times New Roman" w:hAnsi="Times New Roman" w:cs="Times New Roman"/>
+          <w:sz w:val="28"/>
+          <w:szCs w:val="28"/>
+        </w:rPr>
+        <w:tab/>
+      </w:r>
+      <w:r>
+        <w:rPr>
+          <w:rFonts w:ascii="Times New Roman" w:hAnsi="Times New Roman" w:cs="Times New Roman"/>
+          <w:sz w:val="28"/>
+          <w:szCs w:val="28"/>
+        </w:rPr>
+        <w:t>Проверка корректности сохранения измененной информации о долге в базе данных</w:t>
+      </w:r>
+      <w:r>
+        <w:rPr>
+          <w:rFonts w:ascii="Times New Roman" w:hAnsi="Times New Roman" w:cs="Times New Roman"/>
+          <w:sz w:val="28"/>
+          <w:szCs w:val="28"/>
+        </w:rPr>
+        <w:t>.</w:t>
+      </w:r>
+      <w:r>
+        <w:rPr>
+          <w:rFonts w:ascii="Times New Roman" w:hAnsi="Times New Roman" w:cs="Times New Roman"/>
+          <w:sz w:val="28"/>
+          <w:szCs w:val="28"/>
+        </w:rPr>
+        <w:br/>
+      </w:r>
+      <w:r>
+        <w:rPr>
+          <w:rFonts w:ascii="Times New Roman" w:hAnsi="Times New Roman" w:cs="Times New Roman"/>
+          <w:sz w:val="28"/>
+          <w:szCs w:val="28"/>
+        </w:rPr>
+        <w:t xml:space="preserve"> </w:t>
+      </w:r>
+      <w:r>
+        <w:rPr>
+          <w:rFonts w:ascii="Times New Roman" w:hAnsi="Times New Roman" w:cs="Times New Roman"/>
+          <w:sz w:val="28"/>
+          <w:szCs w:val="28"/>
+        </w:rPr>
+        <w:tab/>
+      </w:r>
+      <w:r>
+        <w:rPr>
+          <w:rFonts w:ascii="Times New Roman" w:hAnsi="Times New Roman" w:cs="Times New Roman"/>
+          <w:sz w:val="28"/>
+          <w:szCs w:val="28"/>
+        </w:rPr>
+        <w:t>Проверка корректности отображения информации о долге после его редактирования</w:t>
+      </w:r>
+      <w:r>
+        <w:rPr>
+          <w:rFonts w:ascii="Times New Roman" w:hAnsi="Times New Roman" w:cs="Times New Roman"/>
+          <w:sz w:val="28"/>
+          <w:szCs w:val="28"/>
+        </w:rPr>
+        <w:t>.</w:t>
+      </w:r>
+      <w:r>
+        <w:rPr>
+          <w:rFonts w:ascii="Times New Roman" w:hAnsi="Times New Roman" w:cs="Times New Roman"/>
+          <w:sz w:val="28"/>
+          <w:szCs w:val="28"/>
+        </w:rPr>
+        <w:br/>
+      </w:r>
+      <w:r>
+        <w:rPr>
+          <w:rFonts w:ascii="Times New Roman" w:hAnsi="Times New Roman" w:cs="Times New Roman"/>
+          <w:sz w:val="28"/>
+          <w:szCs w:val="28"/>
+        </w:rPr>
+        <w:t xml:space="preserve"> </w:t>
+      </w:r>
+      <w:r>
+        <w:rPr>
+          <w:rFonts w:ascii="Times New Roman" w:hAnsi="Times New Roman" w:cs="Times New Roman"/>
+          <w:sz w:val="28"/>
+          <w:szCs w:val="28"/>
+        </w:rPr>
+        <w:tab/>
+      </w:r>
+      <w:r>
+        <w:rPr>
+          <w:rFonts w:ascii="Times New Roman" w:hAnsi="Times New Roman" w:cs="Times New Roman"/>
+          <w:sz w:val="28"/>
+          <w:szCs w:val="28"/>
+        </w:rPr>
+        <w:t>Результаты тестиров</w:t>
+      </w:r>
+      <w:r>
+        <w:rPr>
+          <w:rFonts w:ascii="Times New Roman" w:hAnsi="Times New Roman" w:cs="Times New Roman"/>
+          <w:sz w:val="28"/>
+          <w:szCs w:val="28"/>
+        </w:rPr>
+        <w:t>ания: прошел/не прошел</w:t>
+      </w:r>
+      <w:r>
+        <w:rPr>
+          <w:rFonts w:ascii="Times New Roman" w:hAnsi="Times New Roman" w:cs="Times New Roman"/>
+          <w:sz w:val="28"/>
+          <w:szCs w:val="28"/>
+        </w:rPr>
+        <w:t>.</w:t>
+      </w:r>
+      <w:r>
+        <w:rPr>
+          <w:rFonts w:ascii="Times New Roman" w:hAnsi="Times New Roman" w:cs="Times New Roman"/>
+          <w:sz w:val="28"/>
+          <w:szCs w:val="28"/>
+        </w:rPr>
+        <w:br/>
+      </w:r>
+      <w:r>
+        <w:rPr>
+          <w:rFonts w:ascii="Times New Roman" w:hAnsi="Times New Roman" w:cs="Times New Roman"/>
+          <w:sz w:val="28"/>
+          <w:szCs w:val="28"/>
+        </w:rPr>
+        <w:t xml:space="preserve"> </w:t>
+      </w:r>
+      <w:r>
+        <w:rPr>
+          <w:rFonts w:ascii="Times New Roman" w:hAnsi="Times New Roman" w:cs="Times New Roman"/>
+          <w:sz w:val="28"/>
+          <w:szCs w:val="28"/>
+        </w:rPr>
+        <w:tab/>
+        <w:t xml:space="preserve">7) </w:t>
+      </w:r>
+      <w:r>
+        <w:rPr>
+          <w:rFonts w:ascii="Times New Roman" w:hAnsi="Times New Roman" w:cs="Times New Roman"/>
+          <w:sz w:val="28"/>
+          <w:szCs w:val="28"/>
+        </w:rPr>
+        <w:t>Добавление друга:</w:t>
+      </w:r>
+      <w:r>
+        <w:rPr>
+          <w:rFonts w:ascii="Times New Roman" w:hAnsi="Times New Roman" w:cs="Times New Roman"/>
+          <w:sz w:val="28"/>
+          <w:szCs w:val="28"/>
+        </w:rPr>
+        <w:br/>
+      </w:r>
+      <w:r>
+        <w:rPr>
+          <w:rFonts w:ascii="Times New Roman" w:hAnsi="Times New Roman" w:cs="Times New Roman"/>
+          <w:sz w:val="28"/>
+          <w:szCs w:val="28"/>
+        </w:rPr>
+        <w:t xml:space="preserve"> </w:t>
+      </w:r>
+      <w:r>
+        <w:rPr>
+          <w:rFonts w:ascii="Times New Roman" w:hAnsi="Times New Roman" w:cs="Times New Roman"/>
+          <w:sz w:val="28"/>
+          <w:szCs w:val="28"/>
+        </w:rPr>
+        <w:tab/>
+      </w:r>
+      <w:r>
+        <w:rPr>
+          <w:rFonts w:ascii="Times New Roman" w:hAnsi="Times New Roman" w:cs="Times New Roman"/>
+          <w:sz w:val="28"/>
+          <w:szCs w:val="28"/>
+        </w:rPr>
+        <w:t>Проверка возможности добавления нового друга пользователем</w:t>
+      </w:r>
+      <w:r>
+        <w:rPr>
+          <w:rFonts w:ascii="Times New Roman" w:hAnsi="Times New Roman" w:cs="Times New Roman"/>
+          <w:sz w:val="28"/>
+          <w:szCs w:val="28"/>
+        </w:rPr>
+        <w:t>.</w:t>
+      </w:r>
+      <w:r>
+        <w:rPr>
+          <w:rFonts w:ascii="Times New Roman" w:hAnsi="Times New Roman" w:cs="Times New Roman"/>
+          <w:sz w:val="28"/>
+          <w:szCs w:val="28"/>
+        </w:rPr>
+        <w:br/>
+      </w:r>
+      <w:r>
+        <w:rPr>
+          <w:rFonts w:ascii="Times New Roman" w:hAnsi="Times New Roman" w:cs="Times New Roman"/>
+          <w:sz w:val="28"/>
+          <w:szCs w:val="28"/>
+        </w:rPr>
+        <w:t xml:space="preserve"> </w:t>
+      </w:r>
+      <w:r>
+        <w:rPr>
+          <w:rFonts w:ascii="Times New Roman" w:hAnsi="Times New Roman" w:cs="Times New Roman"/>
+          <w:sz w:val="28"/>
+          <w:szCs w:val="28"/>
+        </w:rPr>
+        <w:tab/>
+      </w:r>
+      <w:r>
+        <w:rPr>
+          <w:rFonts w:ascii="Times New Roman" w:hAnsi="Times New Roman" w:cs="Times New Roman"/>
+          <w:sz w:val="28"/>
+          <w:szCs w:val="28"/>
+        </w:rPr>
+        <w:t>Проверка корректности сохранения информации о друге в базе данных</w:t>
+      </w:r>
+      <w:r>
+        <w:rPr>
+          <w:rFonts w:ascii="Times New Roman" w:hAnsi="Times New Roman" w:cs="Times New Roman"/>
+          <w:sz w:val="28"/>
+          <w:szCs w:val="28"/>
+        </w:rPr>
+        <w:t>.</w:t>
+      </w:r>
+      <w:r>
+        <w:rPr>
+          <w:rFonts w:ascii="Times New Roman" w:hAnsi="Times New Roman" w:cs="Times New Roman"/>
+          <w:sz w:val="28"/>
+          <w:szCs w:val="28"/>
+        </w:rPr>
+        <w:br/>
+      </w:r>
+      <w:r>
+        <w:rPr>
+          <w:rFonts w:ascii="Times New Roman" w:hAnsi="Times New Roman" w:cs="Times New Roman"/>
+          <w:sz w:val="28"/>
+          <w:szCs w:val="28"/>
+        </w:rPr>
+        <w:t xml:space="preserve"> </w:t>
+      </w:r>
+      <w:r>
+        <w:rPr>
+          <w:rFonts w:ascii="Times New Roman" w:hAnsi="Times New Roman" w:cs="Times New Roman"/>
+          <w:sz w:val="28"/>
+          <w:szCs w:val="28"/>
+        </w:rPr>
+        <w:tab/>
+      </w:r>
+      <w:r>
+        <w:rPr>
+          <w:rFonts w:ascii="Times New Roman" w:hAnsi="Times New Roman" w:cs="Times New Roman"/>
+          <w:sz w:val="28"/>
+          <w:szCs w:val="28"/>
+        </w:rPr>
+        <w:t>Проверка корректности отображения информации о друге в списке друзей</w:t>
+      </w:r>
+      <w:r>
+        <w:rPr>
+          <w:rFonts w:ascii="Times New Roman" w:hAnsi="Times New Roman" w:cs="Times New Roman"/>
+          <w:sz w:val="28"/>
+          <w:szCs w:val="28"/>
+        </w:rPr>
+        <w:t>.</w:t>
+      </w:r>
+      <w:r>
+        <w:rPr>
+          <w:rFonts w:ascii="Times New Roman" w:hAnsi="Times New Roman" w:cs="Times New Roman"/>
+          <w:sz w:val="28"/>
+          <w:szCs w:val="28"/>
+        </w:rPr>
+        <w:br/>
+      </w:r>
+      <w:r>
+        <w:rPr>
+          <w:rFonts w:ascii="Times New Roman" w:hAnsi="Times New Roman" w:cs="Times New Roman"/>
+          <w:sz w:val="28"/>
+          <w:szCs w:val="28"/>
+        </w:rPr>
+        <w:t xml:space="preserve"> </w:t>
+      </w:r>
+      <w:r>
+        <w:rPr>
+          <w:rFonts w:ascii="Times New Roman" w:hAnsi="Times New Roman" w:cs="Times New Roman"/>
+          <w:sz w:val="28"/>
+          <w:szCs w:val="28"/>
+        </w:rPr>
+        <w:tab/>
+      </w:r>
+      <w:r>
+        <w:rPr>
+          <w:rFonts w:ascii="Times New Roman" w:hAnsi="Times New Roman" w:cs="Times New Roman"/>
+          <w:sz w:val="28"/>
+          <w:szCs w:val="28"/>
+        </w:rPr>
+        <w:t>Результаты тестирования: прошел/не прошел</w:t>
+      </w:r>
+      <w:r>
+        <w:rPr>
+          <w:rFonts w:ascii="Times New Roman" w:hAnsi="Times New Roman" w:cs="Times New Roman"/>
+          <w:sz w:val="28"/>
+          <w:szCs w:val="28"/>
+        </w:rPr>
+        <w:t>.</w:t>
+      </w:r>
+    </w:p>
+    <w:p>
+      <w:pPr>
+        <w:spacing w:after="0" w:line="360" w:lineRule="auto"/>
+        <w:contextualSpacing/>
+        <w:rPr>
+          <w:rFonts w:ascii="Times New Roman" w:hAnsi="Times New Roman" w:cs="Times New Roman"/>
+          <w:sz w:val="28"/>
+          <w:szCs w:val="28"/>
+        </w:rPr>
+      </w:pPr>
+      <w:r>
+        <w:rPr>
+          <w:rFonts w:ascii="Times New Roman" w:hAnsi="Times New Roman" w:cs="Times New Roman"/>
+          <w:b/>
+          <w:sz w:val="28"/>
+          <w:szCs w:val="28"/>
+        </w:rPr>
+        <w:tab/>
+      </w:r>
+      <w:r>
+        <w:rPr>
+          <w:rFonts w:ascii="Times New Roman" w:hAnsi="Times New Roman" w:cs="Times New Roman"/>
+          <w:sz w:val="28"/>
+          <w:szCs w:val="28"/>
+        </w:rPr>
+        <w:t xml:space="preserve"> 8) Соответствие заявленным документам:</w:t>
+      </w:r>
+      <w:r>
+        <w:rPr>
+          <w:rFonts w:ascii="Times New Roman" w:hAnsi="Times New Roman" w:cs="Times New Roman"/>
+          <w:sz w:val="28"/>
+          <w:szCs w:val="28"/>
+        </w:rPr>
+        <w:br/>
+      </w:r>
+      <w:r>
+        <w:rPr>
+          <w:rFonts w:ascii="Times New Roman" w:hAnsi="Times New Roman" w:cs="Times New Roman"/>
+          <w:sz w:val="28"/>
+          <w:szCs w:val="28"/>
+        </w:rPr>
+        <w:tab/>
+        <w:t>Проверка заявленного списка документов на соответствие.</w:t>
+      </w:r>
+    </w:p>
+    <w:p>
+      <w:pPr>
+        <w:spacing w:after="0" w:line="360" w:lineRule="auto"/>
+        <w:contextualSpacing/>
+        <w:rPr>
+          <w:rFonts w:ascii="Times New Roman" w:hAnsi="Times New Roman" w:cs="Times New Roman"/>
+          <w:sz w:val="28"/>
+          <w:szCs w:val="28"/>
+        </w:rPr>
+      </w:pPr>
+      <w:r>
+        <w:rPr>
+          <w:rFonts w:ascii="Times New Roman" w:hAnsi="Times New Roman" w:cs="Times New Roman"/>
+          <w:sz w:val="28"/>
+          <w:szCs w:val="28"/>
+        </w:rPr>
+        <w:tab/>
+        <w:t>Результаты проверки заявленного списка документов должен соответствовать фактическому.</w:t>
+      </w:r>
     </w:p>
     <w:sectPr>
       <w:pgSz w:w="11906" w:h="16838"/>
@@ -7826,7 +11298,7 @@
 </file>
 
 <file path=word/endnotes.xml><?xml version="1.0" encoding="utf-8"?>
-<w:endnotes xmlns:wpc="http://schemas.microsoft.com/office/word/2010/wordprocessingCanvas" xmlns:cx="http://schemas.microsoft.com/office/drawing/2014/chartex" xmlns:cx1="http://schemas.microsoft.com/office/drawing/2015/9/8/chartex" xmlns:cx2="http://schemas.microsoft.com/office/drawing/2015/10/21/chartex" xmlns:cx3="http://schemas.microsoft.com/office/drawing/2016/5/9/chartex" xmlns:cx4="http://schemas.microsoft.com/office/drawing/2016/5/10/chartex" xmlns:cx5="http://schemas.microsoft.com/office/drawing/2016/5/11/chartex" xmlns:cx6="http://schemas.microsoft.com/office/drawing/2016/5/12/chartex" xmlns:cx7="http://schemas.microsoft.com/office/drawing/2016/5/13/chartex" xmlns:cx8="http://schemas.microsoft.com/office/drawing/2016/5/14/chartex" xmlns:mc="http://schemas.openxmlformats.org/markup-compatibility/2006" xmlns:aink="http://schemas.microsoft.com/office/drawing/2016/ink" xmlns:am3d="http://schemas.microsoft.com/office/drawing/2017/model3d" xmlns:o="urn:schemas-microsoft-com:office:office" xmlns:r="http://schemas.openxmlformats.org/officeDocument/2006/relationships" xmlns:m="http://schemas.openxmlformats.org/officeDocument/2006/math" xmlns:v="urn:schemas-microsoft-com:vml" xmlns:wp14="http://schemas.microsoft.com/office/word/2010/wordprocessingDrawing" xmlns:wp="http://schemas.openxmlformats.org/drawingml/2006/wordprocessingDrawing" xmlns:w10="urn:schemas-microsoft-com:office:word" xmlns:w="http://schemas.openxmlformats.org/wordprocessingml/2006/main" xmlns:w14="http://schemas.microsoft.com/office/word/2010/wordml" xmlns:w15="http://schemas.microsoft.com/office/word/2012/wordml" xmlns:w16cex="http://schemas.microsoft.com/office/word/2018/wordml/cex" xmlns:w16cid="http://schemas.microsoft.com/office/word/2016/wordml/cid" xmlns:w16="http://schemas.microsoft.com/office/word/2018/wordml" xmlns:w16sdtdh="http://schemas.microsoft.com/office/word/2020/wordml/sdtdatahash" xmlns:w16se="http://schemas.microsoft.com/office/word/2015/wordml/symex" xmlns:wpg="http://schemas.microsoft.com/office/word/2010/wordprocessingGroup" xmlns:wpi="http://schemas.microsoft.com/office/word/2010/wordprocessingInk" xmlns:wne="http://schemas.microsoft.com/office/word/2006/wordml" xmlns:wps="http://schemas.microsoft.com/office/word/2010/wordprocessingShape" mc:Ignorable="w14 w15 w16se w16cid w16 w16cex w16sdtdh wp14">
+<w:endnotes xmlns:wpc="http://schemas.microsoft.com/office/word/2010/wordprocessingCanvas" xmlns:cx="http://schemas.microsoft.com/office/drawing/2014/chartex" xmlns:cx1="http://schemas.microsoft.com/office/drawing/2015/9/8/chartex" xmlns:mc="http://schemas.openxmlformats.org/markup-compatibility/2006" xmlns:o="urn:schemas-microsoft-com:office:office" xmlns:r="http://schemas.openxmlformats.org/officeDocument/2006/relationships" xmlns:m="http://schemas.openxmlformats.org/officeDocument/2006/math" xmlns:v="urn:schemas-microsoft-com:vml" xmlns:wp14="http://schemas.microsoft.com/office/word/2010/wordprocessingDrawing" xmlns:wp="http://schemas.openxmlformats.org/drawingml/2006/wordprocessingDrawing" xmlns:w10="urn:schemas-microsoft-com:office:word" xmlns:w="http://schemas.openxmlformats.org/wordprocessingml/2006/main" xmlns:w14="http://schemas.microsoft.com/office/word/2010/wordml" xmlns:w15="http://schemas.microsoft.com/office/word/2012/wordml" xmlns:w16se="http://schemas.microsoft.com/office/word/2015/wordml/symex" xmlns:wpg="http://schemas.microsoft.com/office/word/2010/wordprocessingGroup" xmlns:wpi="http://schemas.microsoft.com/office/word/2010/wordprocessingInk" xmlns:wne="http://schemas.microsoft.com/office/word/2006/wordml" xmlns:wps="http://schemas.microsoft.com/office/word/2010/wordprocessingShape" mc:Ignorable="w14 w15 w16se wp14">
   <w:endnote w:type="separator" w:id="-1">
     <w:p>
       <w:pPr>
@@ -7851,7 +11323,7 @@
 </file>
 
 <file path=word/footer1.xml><?xml version="1.0" encoding="utf-8"?>
-<w:ftr xmlns:wpc="http://schemas.microsoft.com/office/word/2010/wordprocessingCanvas" xmlns:cx="http://schemas.microsoft.com/office/drawing/2014/chartex" xmlns:cx1="http://schemas.microsoft.com/office/drawing/2015/9/8/chartex" xmlns:cx2="http://schemas.microsoft.com/office/drawing/2015/10/21/chartex" xmlns:cx3="http://schemas.microsoft.com/office/drawing/2016/5/9/chartex" xmlns:cx4="http://schemas.microsoft.com/office/drawing/2016/5/10/chartex" xmlns:cx5="http://schemas.microsoft.com/office/drawing/2016/5/11/chartex" xmlns:cx6="http://schemas.microsoft.com/office/drawing/2016/5/12/chartex" xmlns:cx7="http://schemas.microsoft.com/office/drawing/2016/5/13/chartex" xmlns:cx8="http://schemas.microsoft.com/office/drawing/2016/5/14/chartex" xmlns:mc="http://schemas.openxmlformats.org/markup-compatibility/2006" xmlns:aink="http://schemas.microsoft.com/office/drawing/2016/ink" xmlns:am3d="http://schemas.microsoft.com/office/drawing/2017/model3d" xmlns:o="urn:schemas-microsoft-com:office:office" xmlns:r="http://schemas.openxmlformats.org/officeDocument/2006/relationships" xmlns:m="http://schemas.openxmlformats.org/officeDocument/2006/math" xmlns:v="urn:schemas-microsoft-com:vml" xmlns:wp14="http://schemas.microsoft.com/office/word/2010/wordprocessingDrawing" xmlns:wp="http://schemas.openxmlformats.org/drawingml/2006/wordprocessingDrawing" xmlns:w10="urn:schemas-microsoft-com:office:word" xmlns:w="http://schemas.openxmlformats.org/wordprocessingml/2006/main" xmlns:w14="http://schemas.microsoft.com/office/word/2010/wordml" xmlns:w15="http://schemas.microsoft.com/office/word/2012/wordml" xmlns:w16cex="http://schemas.microsoft.com/office/word/2018/wordml/cex" xmlns:w16cid="http://schemas.microsoft.com/office/word/2016/wordml/cid" xmlns:w16="http://schemas.microsoft.com/office/word/2018/wordml" xmlns:w16sdtdh="http://schemas.microsoft.com/office/word/2020/wordml/sdtdatahash" xmlns:w16se="http://schemas.microsoft.com/office/word/2015/wordml/symex" xmlns:wpg="http://schemas.microsoft.com/office/word/2010/wordprocessingGroup" xmlns:wpi="http://schemas.microsoft.com/office/word/2010/wordprocessingInk" xmlns:wne="http://schemas.microsoft.com/office/word/2006/wordml" xmlns:wps="http://schemas.microsoft.com/office/word/2010/wordprocessingShape" mc:Ignorable="w14 w15 w16se w16cid w16 w16cex w16sdtdh wp14">
+<w:ftr xmlns:wpc="http://schemas.microsoft.com/office/word/2010/wordprocessingCanvas" xmlns:cx="http://schemas.microsoft.com/office/drawing/2014/chartex" xmlns:cx1="http://schemas.microsoft.com/office/drawing/2015/9/8/chartex" xmlns:mc="http://schemas.openxmlformats.org/markup-compatibility/2006" xmlns:o="urn:schemas-microsoft-com:office:office" xmlns:r="http://schemas.openxmlformats.org/officeDocument/2006/relationships" xmlns:m="http://schemas.openxmlformats.org/officeDocument/2006/math" xmlns:v="urn:schemas-microsoft-com:vml" xmlns:wp14="http://schemas.microsoft.com/office/word/2010/wordprocessingDrawing" xmlns:wp="http://schemas.openxmlformats.org/drawingml/2006/wordprocessingDrawing" xmlns:w10="urn:schemas-microsoft-com:office:word" xmlns:w="http://schemas.openxmlformats.org/wordprocessingml/2006/main" xmlns:w14="http://schemas.microsoft.com/office/word/2010/wordml" xmlns:w15="http://schemas.microsoft.com/office/word/2012/wordml" xmlns:w16se="http://schemas.microsoft.com/office/word/2015/wordml/symex" xmlns:wpg="http://schemas.microsoft.com/office/word/2010/wordprocessingGroup" xmlns:wpi="http://schemas.microsoft.com/office/word/2010/wordprocessingInk" xmlns:wne="http://schemas.microsoft.com/office/word/2006/wordml" xmlns:wps="http://schemas.microsoft.com/office/word/2010/wordprocessingShape" mc:Ignorable="w14 w15 w16se wp14">
   <w:sdt>
     <w:sdtPr>
       <w:id w:val="17358762"/>
@@ -7905,10 +11377,11 @@
         <w:r>
           <w:rPr>
             <w:rFonts w:ascii="Times New Roman" w:hAnsi="Times New Roman" w:cs="Times New Roman"/>
+            <w:noProof/>
             <w:sz w:val="28"/>
             <w:szCs w:val="28"/>
           </w:rPr>
-          <w:t>2</w:t>
+          <w:t>7</w:t>
         </w:r>
         <w:r>
           <w:rPr>
@@ -7936,7 +11409,7 @@
 </file>
 
 <file path=word/footer2.xml><?xml version="1.0" encoding="utf-8"?>
-<w:ftr xmlns:wpc="http://schemas.microsoft.com/office/word/2010/wordprocessingCanvas" xmlns:cx="http://schemas.microsoft.com/office/drawing/2014/chartex" xmlns:cx1="http://schemas.microsoft.com/office/drawing/2015/9/8/chartex" xmlns:cx2="http://schemas.microsoft.com/office/drawing/2015/10/21/chartex" xmlns:cx3="http://schemas.microsoft.com/office/drawing/2016/5/9/chartex" xmlns:cx4="http://schemas.microsoft.com/office/drawing/2016/5/10/chartex" xmlns:cx5="http://schemas.microsoft.com/office/drawing/2016/5/11/chartex" xmlns:cx6="http://schemas.microsoft.com/office/drawing/2016/5/12/chartex" xmlns:cx7="http://schemas.microsoft.com/office/drawing/2016/5/13/chartex" xmlns:cx8="http://schemas.microsoft.com/office/drawing/2016/5/14/chartex" xmlns:mc="http://schemas.openxmlformats.org/markup-compatibility/2006" xmlns:aink="http://schemas.microsoft.com/office/drawing/2016/ink" xmlns:am3d="http://schemas.microsoft.com/office/drawing/2017/model3d" xmlns:o="urn:schemas-microsoft-com:office:office" xmlns:r="http://schemas.openxmlformats.org/officeDocument/2006/relationships" xmlns:m="http://schemas.openxmlformats.org/officeDocument/2006/math" xmlns:v="urn:schemas-microsoft-com:vml" xmlns:wp14="http://schemas.microsoft.com/office/word/2010/wordprocessingDrawing" xmlns:wp="http://schemas.openxmlformats.org/drawingml/2006/wordprocessingDrawing" xmlns:w10="urn:schemas-microsoft-com:office:word" xmlns:w="http://schemas.openxmlformats.org/wordprocessingml/2006/main" xmlns:w14="http://schemas.microsoft.com/office/word/2010/wordml" xmlns:w15="http://schemas.microsoft.com/office/word/2012/wordml" xmlns:w16cex="http://schemas.microsoft.com/office/word/2018/wordml/cex" xmlns:w16cid="http://schemas.microsoft.com/office/word/2016/wordml/cid" xmlns:w16="http://schemas.microsoft.com/office/word/2018/wordml" xmlns:w16sdtdh="http://schemas.microsoft.com/office/word/2020/wordml/sdtdatahash" xmlns:w16se="http://schemas.microsoft.com/office/word/2015/wordml/symex" xmlns:wpg="http://schemas.microsoft.com/office/word/2010/wordprocessingGroup" xmlns:wpi="http://schemas.microsoft.com/office/word/2010/wordprocessingInk" xmlns:wne="http://schemas.microsoft.com/office/word/2006/wordml" xmlns:wps="http://schemas.microsoft.com/office/word/2010/wordprocessingShape" mc:Ignorable="w14 w15 w16se w16cid w16 w16cex w16sdtdh wp14">
+<w:ftr xmlns:wpc="http://schemas.microsoft.com/office/word/2010/wordprocessingCanvas" xmlns:cx="http://schemas.microsoft.com/office/drawing/2014/chartex" xmlns:cx1="http://schemas.microsoft.com/office/drawing/2015/9/8/chartex" xmlns:mc="http://schemas.openxmlformats.org/markup-compatibility/2006" xmlns:o="urn:schemas-microsoft-com:office:office" xmlns:r="http://schemas.openxmlformats.org/officeDocument/2006/relationships" xmlns:m="http://schemas.openxmlformats.org/officeDocument/2006/math" xmlns:v="urn:schemas-microsoft-com:vml" xmlns:wp14="http://schemas.microsoft.com/office/word/2010/wordprocessingDrawing" xmlns:wp="http://schemas.openxmlformats.org/drawingml/2006/wordprocessingDrawing" xmlns:w10="urn:schemas-microsoft-com:office:word" xmlns:w="http://schemas.openxmlformats.org/wordprocessingml/2006/main" xmlns:w14="http://schemas.microsoft.com/office/word/2010/wordml" xmlns:w15="http://schemas.microsoft.com/office/word/2012/wordml" xmlns:w16se="http://schemas.microsoft.com/office/word/2015/wordml/symex" xmlns:wpg="http://schemas.microsoft.com/office/word/2010/wordprocessingGroup" xmlns:wpi="http://schemas.microsoft.com/office/word/2010/wordprocessingInk" xmlns:wne="http://schemas.microsoft.com/office/word/2006/wordml" xmlns:wps="http://schemas.microsoft.com/office/word/2010/wordprocessingShape" mc:Ignorable="w14 w15 w16se wp14">
   <w:p>
     <w:pPr>
       <w:pStyle w:val="a6"/>
@@ -7980,7 +11453,7 @@
 </file>
 
 <file path=word/footnotes.xml><?xml version="1.0" encoding="utf-8"?>
-<w:footnotes xmlns:wpc="http://schemas.microsoft.com/office/word/2010/wordprocessingCanvas" xmlns:cx="http://schemas.microsoft.com/office/drawing/2014/chartex" xmlns:cx1="http://schemas.microsoft.com/office/drawing/2015/9/8/chartex" xmlns:cx2="http://schemas.microsoft.com/office/drawing/2015/10/21/chartex" xmlns:cx3="http://schemas.microsoft.com/office/drawing/2016/5/9/chartex" xmlns:cx4="http://schemas.microsoft.com/office/drawing/2016/5/10/chartex" xmlns:cx5="http://schemas.microsoft.com/office/drawing/2016/5/11/chartex" xmlns:cx6="http://schemas.microsoft.com/office/drawing/2016/5/12/chartex" xmlns:cx7="http://schemas.microsoft.com/office/drawing/2016/5/13/chartex" xmlns:cx8="http://schemas.microsoft.com/office/drawing/2016/5/14/chartex" xmlns:mc="http://schemas.openxmlformats.org/markup-compatibility/2006" xmlns:aink="http://schemas.microsoft.com/office/drawing/2016/ink" xmlns:am3d="http://schemas.microsoft.com/office/drawing/2017/model3d" xmlns:o="urn:schemas-microsoft-com:office:office" xmlns:r="http://schemas.openxmlformats.org/officeDocument/2006/relationships" xmlns:m="http://schemas.openxmlformats.org/officeDocument/2006/math" xmlns:v="urn:schemas-microsoft-com:vml" xmlns:wp14="http://schemas.microsoft.com/office/word/2010/wordprocessingDrawing" xmlns:wp="http://schemas.openxmlformats.org/drawingml/2006/wordprocessingDrawing" xmlns:w10="urn:schemas-microsoft-com:office:word" xmlns:w="http://schemas.openxmlformats.org/wordprocessingml/2006/main" xmlns:w14="http://schemas.microsoft.com/office/word/2010/wordml" xmlns:w15="http://schemas.microsoft.com/office/word/2012/wordml" xmlns:w16cex="http://schemas.microsoft.com/office/word/2018/wordml/cex" xmlns:w16cid="http://schemas.microsoft.com/office/word/2016/wordml/cid" xmlns:w16="http://schemas.microsoft.com/office/word/2018/wordml" xmlns:w16sdtdh="http://schemas.microsoft.com/office/word/2020/wordml/sdtdatahash" xmlns:w16se="http://schemas.microsoft.com/office/word/2015/wordml/symex" xmlns:wpg="http://schemas.microsoft.com/office/word/2010/wordprocessingGroup" xmlns:wpi="http://schemas.microsoft.com/office/word/2010/wordprocessingInk" xmlns:wne="http://schemas.microsoft.com/office/word/2006/wordml" xmlns:wps="http://schemas.microsoft.com/office/word/2010/wordprocessingShape" mc:Ignorable="w14 w15 w16se w16cid w16 w16cex w16sdtdh wp14">
+<w:footnotes xmlns:wpc="http://schemas.microsoft.com/office/word/2010/wordprocessingCanvas" xmlns:cx="http://schemas.microsoft.com/office/drawing/2014/chartex" xmlns:cx1="http://schemas.microsoft.com/office/drawing/2015/9/8/chartex" xmlns:mc="http://schemas.openxmlformats.org/markup-compatibility/2006" xmlns:o="urn:schemas-microsoft-com:office:office" xmlns:r="http://schemas.openxmlformats.org/officeDocument/2006/relationships" xmlns:m="http://schemas.openxmlformats.org/officeDocument/2006/math" xmlns:v="urn:schemas-microsoft-com:vml" xmlns:wp14="http://schemas.microsoft.com/office/word/2010/wordprocessingDrawing" xmlns:wp="http://schemas.openxmlformats.org/drawingml/2006/wordprocessingDrawing" xmlns:w10="urn:schemas-microsoft-com:office:word" xmlns:w="http://schemas.openxmlformats.org/wordprocessingml/2006/main" xmlns:w14="http://schemas.microsoft.com/office/word/2010/wordml" xmlns:w15="http://schemas.microsoft.com/office/word/2012/wordml" xmlns:w16se="http://schemas.microsoft.com/office/word/2015/wordml/symex" xmlns:wpg="http://schemas.microsoft.com/office/word/2010/wordprocessingGroup" xmlns:wpi="http://schemas.microsoft.com/office/word/2010/wordprocessingInk" xmlns:wne="http://schemas.microsoft.com/office/word/2006/wordml" xmlns:wps="http://schemas.microsoft.com/office/word/2010/wordprocessingShape" mc:Ignorable="w14 w15 w16se wp14">
   <w:footnote w:type="separator" w:id="-1">
     <w:p>
       <w:pPr>
@@ -8005,8 +11478,97 @@
 </file>
 
 <file path=word/numbering.xml><?xml version="1.0" encoding="utf-8"?>
-<w:numbering xmlns:wpc="http://schemas.microsoft.com/office/word/2010/wordprocessingCanvas" xmlns:cx="http://schemas.microsoft.com/office/drawing/2014/chartex" xmlns:cx1="http://schemas.microsoft.com/office/drawing/2015/9/8/chartex" xmlns:cx2="http://schemas.microsoft.com/office/drawing/2015/10/21/chartex" xmlns:cx3="http://schemas.microsoft.com/office/drawing/2016/5/9/chartex" xmlns:cx4="http://schemas.microsoft.com/office/drawing/2016/5/10/chartex" xmlns:cx5="http://schemas.microsoft.com/office/drawing/2016/5/11/chartex" xmlns:cx6="http://schemas.microsoft.com/office/drawing/2016/5/12/chartex" xmlns:cx7="http://schemas.microsoft.com/office/drawing/2016/5/13/chartex" xmlns:cx8="http://schemas.microsoft.com/office/drawing/2016/5/14/chartex" xmlns:mc="http://schemas.openxmlformats.org/markup-compatibility/2006" xmlns:aink="http://schemas.microsoft.com/office/drawing/2016/ink" xmlns:am3d="http://schemas.microsoft.com/office/drawing/2017/model3d" xmlns:o="urn:schemas-microsoft-com:office:office" xmlns:r="http://schemas.openxmlformats.org/officeDocument/2006/relationships" xmlns:m="http://schemas.openxmlformats.org/officeDocument/2006/math" xmlns:v="urn:schemas-microsoft-com:vml" xmlns:wp14="http://schemas.microsoft.com/office/word/2010/wordprocessingDrawing" xmlns:wp="http://schemas.openxmlformats.org/drawingml/2006/wordprocessingDrawing" xmlns:w10="urn:schemas-microsoft-com:office:word" xmlns:w="http://schemas.openxmlformats.org/wordprocessingml/2006/main" xmlns:w14="http://schemas.microsoft.com/office/word/2010/wordml" xmlns:w15="http://schemas.microsoft.com/office/word/2012/wordml" xmlns:w16cex="http://schemas.microsoft.com/office/word/2018/wordml/cex" xmlns:w16cid="http://schemas.microsoft.com/office/word/2016/wordml/cid" xmlns:w16="http://schemas.microsoft.com/office/word/2018/wordml" xmlns:w16sdtdh="http://schemas.microsoft.com/office/word/2020/wordml/sdtdatahash" xmlns:w16se="http://schemas.microsoft.com/office/word/2015/wordml/symex" xmlns:wpg="http://schemas.microsoft.com/office/word/2010/wordprocessingGroup" xmlns:wpi="http://schemas.microsoft.com/office/word/2010/wordprocessingInk" xmlns:wne="http://schemas.microsoft.com/office/word/2006/wordml" xmlns:wps="http://schemas.microsoft.com/office/word/2010/wordprocessingShape" mc:Ignorable="w14 w15 w16se w16cid w16 w16cex w16sdtdh wp14">
+<w:numbering xmlns:wpc="http://schemas.microsoft.com/office/word/2010/wordprocessingCanvas" xmlns:cx="http://schemas.microsoft.com/office/drawing/2014/chartex" xmlns:cx1="http://schemas.microsoft.com/office/drawing/2015/9/8/chartex" xmlns:mc="http://schemas.openxmlformats.org/markup-compatibility/2006" xmlns:o="urn:schemas-microsoft-com:office:office" xmlns:r="http://schemas.openxmlformats.org/officeDocument/2006/relationships" xmlns:m="http://schemas.openxmlformats.org/officeDocument/2006/math" xmlns:v="urn:schemas-microsoft-com:vml" xmlns:wp14="http://schemas.microsoft.com/office/word/2010/wordprocessingDrawing" xmlns:wp="http://schemas.openxmlformats.org/drawingml/2006/wordprocessingDrawing" xmlns:w10="urn:schemas-microsoft-com:office:word" xmlns:w="http://schemas.openxmlformats.org/wordprocessingml/2006/main" xmlns:w14="http://schemas.microsoft.com/office/word/2010/wordml" xmlns:w15="http://schemas.microsoft.com/office/word/2012/wordml" xmlns:w16se="http://schemas.microsoft.com/office/word/2015/wordml/symex" xmlns:wpg="http://schemas.microsoft.com/office/word/2010/wordprocessingGroup" xmlns:wpi="http://schemas.microsoft.com/office/word/2010/wordprocessingInk" xmlns:wne="http://schemas.microsoft.com/office/word/2006/wordml" xmlns:wps="http://schemas.microsoft.com/office/word/2010/wordprocessingShape" mc:Ignorable="w14 w15 w16se wp14">
   <w:abstractNum w:abstractNumId="0" w15:restartNumberingAfterBreak="0">
+    <w:nsid w:val="016F385B"/>
+    <w:multiLevelType w:val="hybridMultilevel"/>
+    <w:tmpl w:val="5AB2EF26"/>
+    <w:lvl w:ilvl="0" w:tplc="D7F8D418">
+      <w:start w:val="1"/>
+      <w:numFmt w:val="decimal"/>
+      <w:lvlText w:val="%1)"/>
+      <w:lvlJc w:val="left"/>
+      <w:pPr>
+        <w:ind w:left="1428" w:hanging="360"/>
+      </w:pPr>
+      <w:rPr>
+        <w:rFonts w:hint="default"/>
+      </w:rPr>
+    </w:lvl>
+    <w:lvl w:ilvl="1" w:tplc="04190019" w:tentative="1">
+      <w:start w:val="1"/>
+      <w:numFmt w:val="lowerLetter"/>
+      <w:lvlText w:val="%2."/>
+      <w:lvlJc w:val="left"/>
+      <w:pPr>
+        <w:ind w:left="2148" w:hanging="360"/>
+      </w:pPr>
+    </w:lvl>
+    <w:lvl w:ilvl="2" w:tplc="0419001B" w:tentative="1">
+      <w:start w:val="1"/>
+      <w:numFmt w:val="lowerRoman"/>
+      <w:lvlText w:val="%3."/>
+      <w:lvlJc w:val="right"/>
+      <w:pPr>
+        <w:ind w:left="2868" w:hanging="180"/>
+      </w:pPr>
+    </w:lvl>
+    <w:lvl w:ilvl="3" w:tplc="0419000F" w:tentative="1">
+      <w:start w:val="1"/>
+      <w:numFmt w:val="decimal"/>
+      <w:lvlText w:val="%4."/>
+      <w:lvlJc w:val="left"/>
+      <w:pPr>
+        <w:ind w:left="3588" w:hanging="360"/>
+      </w:pPr>
+    </w:lvl>
+    <w:lvl w:ilvl="4" w:tplc="04190019" w:tentative="1">
+      <w:start w:val="1"/>
+      <w:numFmt w:val="lowerLetter"/>
+      <w:lvlText w:val="%5."/>
+      <w:lvlJc w:val="left"/>
+      <w:pPr>
+        <w:ind w:left="4308" w:hanging="360"/>
+      </w:pPr>
+    </w:lvl>
+    <w:lvl w:ilvl="5" w:tplc="0419001B" w:tentative="1">
+      <w:start w:val="1"/>
+      <w:numFmt w:val="lowerRoman"/>
+      <w:lvlText w:val="%6."/>
+      <w:lvlJc w:val="right"/>
+      <w:pPr>
+        <w:ind w:left="5028" w:hanging="180"/>
+      </w:pPr>
+    </w:lvl>
+    <w:lvl w:ilvl="6" w:tplc="0419000F" w:tentative="1">
+      <w:start w:val="1"/>
+      <w:numFmt w:val="decimal"/>
+      <w:lvlText w:val="%7."/>
+      <w:lvlJc w:val="left"/>
+      <w:pPr>
+        <w:ind w:left="5748" w:hanging="360"/>
+      </w:pPr>
+    </w:lvl>
+    <w:lvl w:ilvl="7" w:tplc="04190019" w:tentative="1">
+      <w:start w:val="1"/>
+      <w:numFmt w:val="lowerLetter"/>
+      <w:lvlText w:val="%8."/>
+      <w:lvlJc w:val="left"/>
+      <w:pPr>
+        <w:ind w:left="6468" w:hanging="360"/>
+      </w:pPr>
+    </w:lvl>
+    <w:lvl w:ilvl="8" w:tplc="0419001B" w:tentative="1">
+      <w:start w:val="1"/>
+      <w:numFmt w:val="lowerRoman"/>
+      <w:lvlText w:val="%9."/>
+      <w:lvlJc w:val="right"/>
+      <w:pPr>
+        <w:ind w:left="7188" w:hanging="180"/>
+      </w:pPr>
+    </w:lvl>
+  </w:abstractNum>
+  <w:abstractNum w:abstractNumId="1" w15:restartNumberingAfterBreak="0">
     <w:nsid w:val="05622517"/>
     <w:multiLevelType w:val="hybridMultilevel"/>
     <w:tmpl w:val="EABE394E"/>
@@ -8095,7 +11657,7 @@
       </w:pPr>
     </w:lvl>
   </w:abstractNum>
-  <w:abstractNum w:abstractNumId="1" w15:restartNumberingAfterBreak="0">
+  <w:abstractNum w:abstractNumId="2" w15:restartNumberingAfterBreak="0">
     <w:nsid w:val="091A58DB"/>
     <w:multiLevelType w:val="hybridMultilevel"/>
     <w:tmpl w:val="C35087A0"/>
@@ -8184,7 +11746,245 @@
       </w:pPr>
     </w:lvl>
   </w:abstractNum>
-  <w:abstractNum w:abstractNumId="2" w15:restartNumberingAfterBreak="0">
+  <w:abstractNum w:abstractNumId="3" w15:restartNumberingAfterBreak="0">
+    <w:nsid w:val="09577D14"/>
+    <w:multiLevelType w:val="hybridMultilevel"/>
+    <w:tmpl w:val="5ADC2E62"/>
+    <w:lvl w:ilvl="0" w:tplc="58AC5820">
+      <w:start w:val="1"/>
+      <w:numFmt w:val="decimal"/>
+      <w:lvlText w:val="%1)"/>
+      <w:lvlJc w:val="left"/>
+      <w:pPr>
+        <w:ind w:left="1069" w:hanging="360"/>
+      </w:pPr>
+      <w:rPr>
+        <w:rFonts w:hint="default"/>
+      </w:rPr>
+    </w:lvl>
+    <w:lvl w:ilvl="1" w:tplc="04190019" w:tentative="1">
+      <w:start w:val="1"/>
+      <w:numFmt w:val="lowerLetter"/>
+      <w:lvlText w:val="%2."/>
+      <w:lvlJc w:val="left"/>
+      <w:pPr>
+        <w:ind w:left="1789" w:hanging="360"/>
+      </w:pPr>
+    </w:lvl>
+    <w:lvl w:ilvl="2" w:tplc="0419001B" w:tentative="1">
+      <w:start w:val="1"/>
+      <w:numFmt w:val="lowerRoman"/>
+      <w:lvlText w:val="%3."/>
+      <w:lvlJc w:val="right"/>
+      <w:pPr>
+        <w:ind w:left="2509" w:hanging="180"/>
+      </w:pPr>
+    </w:lvl>
+    <w:lvl w:ilvl="3" w:tplc="0419000F" w:tentative="1">
+      <w:start w:val="1"/>
+      <w:numFmt w:val="decimal"/>
+      <w:lvlText w:val="%4."/>
+      <w:lvlJc w:val="left"/>
+      <w:pPr>
+        <w:ind w:left="3229" w:hanging="360"/>
+      </w:pPr>
+    </w:lvl>
+    <w:lvl w:ilvl="4" w:tplc="04190019" w:tentative="1">
+      <w:start w:val="1"/>
+      <w:numFmt w:val="lowerLetter"/>
+      <w:lvlText w:val="%5."/>
+      <w:lvlJc w:val="left"/>
+      <w:pPr>
+        <w:ind w:left="3949" w:hanging="360"/>
+      </w:pPr>
+    </w:lvl>
+    <w:lvl w:ilvl="5" w:tplc="0419001B" w:tentative="1">
+      <w:start w:val="1"/>
+      <w:numFmt w:val="lowerRoman"/>
+      <w:lvlText w:val="%6."/>
+      <w:lvlJc w:val="right"/>
+      <w:pPr>
+        <w:ind w:left="4669" w:hanging="180"/>
+      </w:pPr>
+    </w:lvl>
+    <w:lvl w:ilvl="6" w:tplc="0419000F" w:tentative="1">
+      <w:start w:val="1"/>
+      <w:numFmt w:val="decimal"/>
+      <w:lvlText w:val="%7."/>
+      <w:lvlJc w:val="left"/>
+      <w:pPr>
+        <w:ind w:left="5389" w:hanging="360"/>
+      </w:pPr>
+    </w:lvl>
+    <w:lvl w:ilvl="7" w:tplc="04190019" w:tentative="1">
+      <w:start w:val="1"/>
+      <w:numFmt w:val="lowerLetter"/>
+      <w:lvlText w:val="%8."/>
+      <w:lvlJc w:val="left"/>
+      <w:pPr>
+        <w:ind w:left="6109" w:hanging="360"/>
+      </w:pPr>
+    </w:lvl>
+    <w:lvl w:ilvl="8" w:tplc="0419001B" w:tentative="1">
+      <w:start w:val="1"/>
+      <w:numFmt w:val="lowerRoman"/>
+      <w:lvlText w:val="%9."/>
+      <w:lvlJc w:val="right"/>
+      <w:pPr>
+        <w:ind w:left="6829" w:hanging="180"/>
+      </w:pPr>
+    </w:lvl>
+  </w:abstractNum>
+  <w:abstractNum w:abstractNumId="4" w15:restartNumberingAfterBreak="0">
+    <w:nsid w:val="0A603404"/>
+    <w:multiLevelType w:val="multilevel"/>
+    <w:tmpl w:val="66C4DBA8"/>
+    <w:lvl w:ilvl="0">
+      <w:start w:val="1"/>
+      <w:numFmt w:val="bullet"/>
+      <w:lvlText w:val=""/>
+      <w:lvlJc w:val="left"/>
+      <w:pPr>
+        <w:tabs>
+          <w:tab w:val="num" w:pos="720"/>
+        </w:tabs>
+        <w:ind w:left="720" w:hanging="360"/>
+      </w:pPr>
+      <w:rPr>
+        <w:rFonts w:ascii="Symbol" w:hAnsi="Symbol" w:hint="default"/>
+        <w:sz w:val="20"/>
+      </w:rPr>
+    </w:lvl>
+    <w:lvl w:ilvl="1" w:tentative="1">
+      <w:start w:val="1"/>
+      <w:numFmt w:val="bullet"/>
+      <w:lvlText w:val="o"/>
+      <w:lvlJc w:val="left"/>
+      <w:pPr>
+        <w:tabs>
+          <w:tab w:val="num" w:pos="1440"/>
+        </w:tabs>
+        <w:ind w:left="1440" w:hanging="360"/>
+      </w:pPr>
+      <w:rPr>
+        <w:rFonts w:ascii="Courier New" w:hAnsi="Courier New" w:hint="default"/>
+        <w:sz w:val="20"/>
+      </w:rPr>
+    </w:lvl>
+    <w:lvl w:ilvl="2" w:tentative="1">
+      <w:start w:val="1"/>
+      <w:numFmt w:val="bullet"/>
+      <w:lvlText w:val=""/>
+      <w:lvlJc w:val="left"/>
+      <w:pPr>
+        <w:tabs>
+          <w:tab w:val="num" w:pos="2160"/>
+        </w:tabs>
+        <w:ind w:left="2160" w:hanging="360"/>
+      </w:pPr>
+      <w:rPr>
+        <w:rFonts w:ascii="Wingdings" w:hAnsi="Wingdings" w:hint="default"/>
+        <w:sz w:val="20"/>
+      </w:rPr>
+    </w:lvl>
+    <w:lvl w:ilvl="3" w:tentative="1">
+      <w:start w:val="1"/>
+      <w:numFmt w:val="bullet"/>
+      <w:lvlText w:val=""/>
+      <w:lvlJc w:val="left"/>
+      <w:pPr>
+        <w:tabs>
+          <w:tab w:val="num" w:pos="2880"/>
+        </w:tabs>
+        <w:ind w:left="2880" w:hanging="360"/>
+      </w:pPr>
+      <w:rPr>
+        <w:rFonts w:ascii="Wingdings" w:hAnsi="Wingdings" w:hint="default"/>
+        <w:sz w:val="20"/>
+      </w:rPr>
+    </w:lvl>
+    <w:lvl w:ilvl="4" w:tentative="1">
+      <w:start w:val="1"/>
+      <w:numFmt w:val="bullet"/>
+      <w:lvlText w:val=""/>
+      <w:lvlJc w:val="left"/>
+      <w:pPr>
+        <w:tabs>
+          <w:tab w:val="num" w:pos="3600"/>
+        </w:tabs>
+        <w:ind w:left="3600" w:hanging="360"/>
+      </w:pPr>
+      <w:rPr>
+        <w:rFonts w:ascii="Wingdings" w:hAnsi="Wingdings" w:hint="default"/>
+        <w:sz w:val="20"/>
+      </w:rPr>
+    </w:lvl>
+    <w:lvl w:ilvl="5" w:tentative="1">
+      <w:start w:val="1"/>
+      <w:numFmt w:val="bullet"/>
+      <w:lvlText w:val=""/>
+      <w:lvlJc w:val="left"/>
+      <w:pPr>
+        <w:tabs>
+          <w:tab w:val="num" w:pos="4320"/>
+        </w:tabs>
+        <w:ind w:left="4320" w:hanging="360"/>
+      </w:pPr>
+      <w:rPr>
+        <w:rFonts w:ascii="Wingdings" w:hAnsi="Wingdings" w:hint="default"/>
+        <w:sz w:val="20"/>
+      </w:rPr>
+    </w:lvl>
+    <w:lvl w:ilvl="6" w:tentative="1">
+      <w:start w:val="1"/>
+      <w:numFmt w:val="bullet"/>
+      <w:lvlText w:val=""/>
+      <w:lvlJc w:val="left"/>
+      <w:pPr>
+        <w:tabs>
+          <w:tab w:val="num" w:pos="5040"/>
+        </w:tabs>
+        <w:ind w:left="5040" w:hanging="360"/>
+      </w:pPr>
+      <w:rPr>
+        <w:rFonts w:ascii="Wingdings" w:hAnsi="Wingdings" w:hint="default"/>
+        <w:sz w:val="20"/>
+      </w:rPr>
+    </w:lvl>
+    <w:lvl w:ilvl="7" w:tentative="1">
+      <w:start w:val="1"/>
+      <w:numFmt w:val="bullet"/>
+      <w:lvlText w:val=""/>
+      <w:lvlJc w:val="left"/>
+      <w:pPr>
+        <w:tabs>
+          <w:tab w:val="num" w:pos="5760"/>
+        </w:tabs>
+        <w:ind w:left="5760" w:hanging="360"/>
+      </w:pPr>
+      <w:rPr>
+        <w:rFonts w:ascii="Wingdings" w:hAnsi="Wingdings" w:hint="default"/>
+        <w:sz w:val="20"/>
+      </w:rPr>
+    </w:lvl>
+    <w:lvl w:ilvl="8" w:tentative="1">
+      <w:start w:val="1"/>
+      <w:numFmt w:val="bullet"/>
+      <w:lvlText w:val=""/>
+      <w:lvlJc w:val="left"/>
+      <w:pPr>
+        <w:tabs>
+          <w:tab w:val="num" w:pos="6480"/>
+        </w:tabs>
+        <w:ind w:left="6480" w:hanging="360"/>
+      </w:pPr>
+      <w:rPr>
+        <w:rFonts w:ascii="Wingdings" w:hAnsi="Wingdings" w:hint="default"/>
+        <w:sz w:val="20"/>
+      </w:rPr>
+    </w:lvl>
+  </w:abstractNum>
+  <w:abstractNum w:abstractNumId="5" w15:restartNumberingAfterBreak="0">
     <w:nsid w:val="0BB562D4"/>
     <w:multiLevelType w:val="hybridMultilevel"/>
     <w:tmpl w:val="56903BFE"/>
@@ -8273,7 +12073,156 @@
       </w:pPr>
     </w:lvl>
   </w:abstractNum>
-  <w:abstractNum w:abstractNumId="3" w15:restartNumberingAfterBreak="0">
+  <w:abstractNum w:abstractNumId="6" w15:restartNumberingAfterBreak="0">
+    <w:nsid w:val="18745993"/>
+    <w:multiLevelType w:val="multilevel"/>
+    <w:tmpl w:val="6396EFE8"/>
+    <w:lvl w:ilvl="0">
+      <w:start w:val="1"/>
+      <w:numFmt w:val="bullet"/>
+      <w:lvlText w:val=""/>
+      <w:lvlJc w:val="left"/>
+      <w:pPr>
+        <w:tabs>
+          <w:tab w:val="num" w:pos="720"/>
+        </w:tabs>
+        <w:ind w:left="720" w:hanging="360"/>
+      </w:pPr>
+      <w:rPr>
+        <w:rFonts w:ascii="Symbol" w:hAnsi="Symbol" w:hint="default"/>
+        <w:sz w:val="20"/>
+      </w:rPr>
+    </w:lvl>
+    <w:lvl w:ilvl="1" w:tentative="1">
+      <w:start w:val="1"/>
+      <w:numFmt w:val="bullet"/>
+      <w:lvlText w:val="o"/>
+      <w:lvlJc w:val="left"/>
+      <w:pPr>
+        <w:tabs>
+          <w:tab w:val="num" w:pos="1440"/>
+        </w:tabs>
+        <w:ind w:left="1440" w:hanging="360"/>
+      </w:pPr>
+      <w:rPr>
+        <w:rFonts w:ascii="Courier New" w:hAnsi="Courier New" w:hint="default"/>
+        <w:sz w:val="20"/>
+      </w:rPr>
+    </w:lvl>
+    <w:lvl w:ilvl="2" w:tentative="1">
+      <w:start w:val="1"/>
+      <w:numFmt w:val="bullet"/>
+      <w:lvlText w:val=""/>
+      <w:lvlJc w:val="left"/>
+      <w:pPr>
+        <w:tabs>
+          <w:tab w:val="num" w:pos="2160"/>
+        </w:tabs>
+        <w:ind w:left="2160" w:hanging="360"/>
+      </w:pPr>
+      <w:rPr>
+        <w:rFonts w:ascii="Wingdings" w:hAnsi="Wingdings" w:hint="default"/>
+        <w:sz w:val="20"/>
+      </w:rPr>
+    </w:lvl>
+    <w:lvl w:ilvl="3" w:tentative="1">
+      <w:start w:val="1"/>
+      <w:numFmt w:val="bullet"/>
+      <w:lvlText w:val=""/>
+      <w:lvlJc w:val="left"/>
+      <w:pPr>
+        <w:tabs>
+          <w:tab w:val="num" w:pos="2880"/>
+        </w:tabs>
+        <w:ind w:left="2880" w:hanging="360"/>
+      </w:pPr>
+      <w:rPr>
+        <w:rFonts w:ascii="Wingdings" w:hAnsi="Wingdings" w:hint="default"/>
+        <w:sz w:val="20"/>
+      </w:rPr>
+    </w:lvl>
+    <w:lvl w:ilvl="4" w:tentative="1">
+      <w:start w:val="1"/>
+      <w:numFmt w:val="bullet"/>
+      <w:lvlText w:val=""/>
+      <w:lvlJc w:val="left"/>
+      <w:pPr>
+        <w:tabs>
+          <w:tab w:val="num" w:pos="3600"/>
+        </w:tabs>
+        <w:ind w:left="3600" w:hanging="360"/>
+      </w:pPr>
+      <w:rPr>
+        <w:rFonts w:ascii="Wingdings" w:hAnsi="Wingdings" w:hint="default"/>
+        <w:sz w:val="20"/>
+      </w:rPr>
+    </w:lvl>
+    <w:lvl w:ilvl="5" w:tentative="1">
+      <w:start w:val="1"/>
+      <w:numFmt w:val="bullet"/>
+      <w:lvlText w:val=""/>
+      <w:lvlJc w:val="left"/>
+      <w:pPr>
+        <w:tabs>
+          <w:tab w:val="num" w:pos="4320"/>
+        </w:tabs>
+        <w:ind w:left="4320" w:hanging="360"/>
+      </w:pPr>
+      <w:rPr>
+        <w:rFonts w:ascii="Wingdings" w:hAnsi="Wingdings" w:hint="default"/>
+        <w:sz w:val="20"/>
+      </w:rPr>
+    </w:lvl>
+    <w:lvl w:ilvl="6" w:tentative="1">
+      <w:start w:val="1"/>
+      <w:numFmt w:val="bullet"/>
+      <w:lvlText w:val=""/>
+      <w:lvlJc w:val="left"/>
+      <w:pPr>
+        <w:tabs>
+          <w:tab w:val="num" w:pos="5040"/>
+        </w:tabs>
+        <w:ind w:left="5040" w:hanging="360"/>
+      </w:pPr>
+      <w:rPr>
+        <w:rFonts w:ascii="Wingdings" w:hAnsi="Wingdings" w:hint="default"/>
+        <w:sz w:val="20"/>
+      </w:rPr>
+    </w:lvl>
+    <w:lvl w:ilvl="7" w:tentative="1">
+      <w:start w:val="1"/>
+      <w:numFmt w:val="bullet"/>
+      <w:lvlText w:val=""/>
+      <w:lvlJc w:val="left"/>
+      <w:pPr>
+        <w:tabs>
+          <w:tab w:val="num" w:pos="5760"/>
+        </w:tabs>
+        <w:ind w:left="5760" w:hanging="360"/>
+      </w:pPr>
+      <w:rPr>
+        <w:rFonts w:ascii="Wingdings" w:hAnsi="Wingdings" w:hint="default"/>
+        <w:sz w:val="20"/>
+      </w:rPr>
+    </w:lvl>
+    <w:lvl w:ilvl="8" w:tentative="1">
+      <w:start w:val="1"/>
+      <w:numFmt w:val="bullet"/>
+      <w:lvlText w:val=""/>
+      <w:lvlJc w:val="left"/>
+      <w:pPr>
+        <w:tabs>
+          <w:tab w:val="num" w:pos="6480"/>
+        </w:tabs>
+        <w:ind w:left="6480" w:hanging="360"/>
+      </w:pPr>
+      <w:rPr>
+        <w:rFonts w:ascii="Wingdings" w:hAnsi="Wingdings" w:hint="default"/>
+        <w:sz w:val="20"/>
+      </w:rPr>
+    </w:lvl>
+  </w:abstractNum>
+  <w:abstractNum w:abstractNumId="7" w15:restartNumberingAfterBreak="0">
     <w:nsid w:val="197A1C00"/>
     <w:multiLevelType w:val="hybridMultilevel"/>
     <w:tmpl w:val="9496D24C"/>
@@ -8362,7 +12311,185 @@
       </w:pPr>
     </w:lvl>
   </w:abstractNum>
-  <w:abstractNum w:abstractNumId="4" w15:restartNumberingAfterBreak="0">
+  <w:abstractNum w:abstractNumId="8" w15:restartNumberingAfterBreak="0">
+    <w:nsid w:val="1D395208"/>
+    <w:multiLevelType w:val="hybridMultilevel"/>
+    <w:tmpl w:val="E44A6EF8"/>
+    <w:lvl w:ilvl="0" w:tplc="69CE8AF2">
+      <w:start w:val="1"/>
+      <w:numFmt w:val="decimal"/>
+      <w:lvlText w:val="%1)"/>
+      <w:lvlJc w:val="left"/>
+      <w:pPr>
+        <w:ind w:left="1069" w:hanging="360"/>
+      </w:pPr>
+      <w:rPr>
+        <w:rFonts w:hint="default"/>
+      </w:rPr>
+    </w:lvl>
+    <w:lvl w:ilvl="1" w:tplc="04190019" w:tentative="1">
+      <w:start w:val="1"/>
+      <w:numFmt w:val="lowerLetter"/>
+      <w:lvlText w:val="%2."/>
+      <w:lvlJc w:val="left"/>
+      <w:pPr>
+        <w:ind w:left="1789" w:hanging="360"/>
+      </w:pPr>
+    </w:lvl>
+    <w:lvl w:ilvl="2" w:tplc="0419001B" w:tentative="1">
+      <w:start w:val="1"/>
+      <w:numFmt w:val="lowerRoman"/>
+      <w:lvlText w:val="%3."/>
+      <w:lvlJc w:val="right"/>
+      <w:pPr>
+        <w:ind w:left="2509" w:hanging="180"/>
+      </w:pPr>
+    </w:lvl>
+    <w:lvl w:ilvl="3" w:tplc="0419000F" w:tentative="1">
+      <w:start w:val="1"/>
+      <w:numFmt w:val="decimal"/>
+      <w:lvlText w:val="%4."/>
+      <w:lvlJc w:val="left"/>
+      <w:pPr>
+        <w:ind w:left="3229" w:hanging="360"/>
+      </w:pPr>
+    </w:lvl>
+    <w:lvl w:ilvl="4" w:tplc="04190019" w:tentative="1">
+      <w:start w:val="1"/>
+      <w:numFmt w:val="lowerLetter"/>
+      <w:lvlText w:val="%5."/>
+      <w:lvlJc w:val="left"/>
+      <w:pPr>
+        <w:ind w:left="3949" w:hanging="360"/>
+      </w:pPr>
+    </w:lvl>
+    <w:lvl w:ilvl="5" w:tplc="0419001B" w:tentative="1">
+      <w:start w:val="1"/>
+      <w:numFmt w:val="lowerRoman"/>
+      <w:lvlText w:val="%6."/>
+      <w:lvlJc w:val="right"/>
+      <w:pPr>
+        <w:ind w:left="4669" w:hanging="180"/>
+      </w:pPr>
+    </w:lvl>
+    <w:lvl w:ilvl="6" w:tplc="0419000F" w:tentative="1">
+      <w:start w:val="1"/>
+      <w:numFmt w:val="decimal"/>
+      <w:lvlText w:val="%7."/>
+      <w:lvlJc w:val="left"/>
+      <w:pPr>
+        <w:ind w:left="5389" w:hanging="360"/>
+      </w:pPr>
+    </w:lvl>
+    <w:lvl w:ilvl="7" w:tplc="04190019" w:tentative="1">
+      <w:start w:val="1"/>
+      <w:numFmt w:val="lowerLetter"/>
+      <w:lvlText w:val="%8."/>
+      <w:lvlJc w:val="left"/>
+      <w:pPr>
+        <w:ind w:left="6109" w:hanging="360"/>
+      </w:pPr>
+    </w:lvl>
+    <w:lvl w:ilvl="8" w:tplc="0419001B" w:tentative="1">
+      <w:start w:val="1"/>
+      <w:numFmt w:val="lowerRoman"/>
+      <w:lvlText w:val="%9."/>
+      <w:lvlJc w:val="right"/>
+      <w:pPr>
+        <w:ind w:left="6829" w:hanging="180"/>
+      </w:pPr>
+    </w:lvl>
+  </w:abstractNum>
+  <w:abstractNum w:abstractNumId="9" w15:restartNumberingAfterBreak="0">
+    <w:nsid w:val="1E4A2783"/>
+    <w:multiLevelType w:val="hybridMultilevel"/>
+    <w:tmpl w:val="95B4B4C0"/>
+    <w:lvl w:ilvl="0" w:tplc="603439C4">
+      <w:start w:val="1"/>
+      <w:numFmt w:val="decimal"/>
+      <w:lvlText w:val="%1)"/>
+      <w:lvlJc w:val="left"/>
+      <w:pPr>
+        <w:ind w:left="1068" w:hanging="360"/>
+      </w:pPr>
+      <w:rPr>
+        <w:rFonts w:hint="default"/>
+      </w:rPr>
+    </w:lvl>
+    <w:lvl w:ilvl="1" w:tplc="04190019" w:tentative="1">
+      <w:start w:val="1"/>
+      <w:numFmt w:val="lowerLetter"/>
+      <w:lvlText w:val="%2."/>
+      <w:lvlJc w:val="left"/>
+      <w:pPr>
+        <w:ind w:left="1788" w:hanging="360"/>
+      </w:pPr>
+    </w:lvl>
+    <w:lvl w:ilvl="2" w:tplc="0419001B" w:tentative="1">
+      <w:start w:val="1"/>
+      <w:numFmt w:val="lowerRoman"/>
+      <w:lvlText w:val="%3."/>
+      <w:lvlJc w:val="right"/>
+      <w:pPr>
+        <w:ind w:left="2508" w:hanging="180"/>
+      </w:pPr>
+    </w:lvl>
+    <w:lvl w:ilvl="3" w:tplc="0419000F" w:tentative="1">
+      <w:start w:val="1"/>
+      <w:numFmt w:val="decimal"/>
+      <w:lvlText w:val="%4."/>
+      <w:lvlJc w:val="left"/>
+      <w:pPr>
+        <w:ind w:left="3228" w:hanging="360"/>
+      </w:pPr>
+    </w:lvl>
+    <w:lvl w:ilvl="4" w:tplc="04190019" w:tentative="1">
+      <w:start w:val="1"/>
+      <w:numFmt w:val="lowerLetter"/>
+      <w:lvlText w:val="%5."/>
+      <w:lvlJc w:val="left"/>
+      <w:pPr>
+        <w:ind w:left="3948" w:hanging="360"/>
+      </w:pPr>
+    </w:lvl>
+    <w:lvl w:ilvl="5" w:tplc="0419001B" w:tentative="1">
+      <w:start w:val="1"/>
+      <w:numFmt w:val="lowerRoman"/>
+      <w:lvlText w:val="%6."/>
+      <w:lvlJc w:val="right"/>
+      <w:pPr>
+        <w:ind w:left="4668" w:hanging="180"/>
+      </w:pPr>
+    </w:lvl>
+    <w:lvl w:ilvl="6" w:tplc="0419000F" w:tentative="1">
+      <w:start w:val="1"/>
+      <w:numFmt w:val="decimal"/>
+      <w:lvlText w:val="%7."/>
+      <w:lvlJc w:val="left"/>
+      <w:pPr>
+        <w:ind w:left="5388" w:hanging="360"/>
+      </w:pPr>
+    </w:lvl>
+    <w:lvl w:ilvl="7" w:tplc="04190019" w:tentative="1">
+      <w:start w:val="1"/>
+      <w:numFmt w:val="lowerLetter"/>
+      <w:lvlText w:val="%8."/>
+      <w:lvlJc w:val="left"/>
+      <w:pPr>
+        <w:ind w:left="6108" w:hanging="360"/>
+      </w:pPr>
+    </w:lvl>
+    <w:lvl w:ilvl="8" w:tplc="0419001B" w:tentative="1">
+      <w:start w:val="1"/>
+      <w:numFmt w:val="lowerRoman"/>
+      <w:lvlText w:val="%9."/>
+      <w:lvlJc w:val="right"/>
+      <w:pPr>
+        <w:ind w:left="6828" w:hanging="180"/>
+      </w:pPr>
+    </w:lvl>
+  </w:abstractNum>
+  <w:abstractNum w:abstractNumId="10" w15:restartNumberingAfterBreak="0">
     <w:nsid w:val="1E780E5D"/>
     <w:multiLevelType w:val="multilevel"/>
     <w:tmpl w:val="5E9AA774"/>
@@ -8511,7 +12638,7 @@
       </w:rPr>
     </w:lvl>
   </w:abstractNum>
-  <w:abstractNum w:abstractNumId="5" w15:restartNumberingAfterBreak="0">
+  <w:abstractNum w:abstractNumId="11" w15:restartNumberingAfterBreak="0">
     <w:nsid w:val="2C305AE0"/>
     <w:multiLevelType w:val="multilevel"/>
     <w:tmpl w:val="04C67B3C"/>
@@ -8624,7 +12751,303 @@
       </w:rPr>
     </w:lvl>
   </w:abstractNum>
-  <w:abstractNum w:abstractNumId="6" w15:restartNumberingAfterBreak="0">
+  <w:abstractNum w:abstractNumId="12" w15:restartNumberingAfterBreak="0">
+    <w:nsid w:val="36297192"/>
+    <w:multiLevelType w:val="hybridMultilevel"/>
+    <w:tmpl w:val="F144775E"/>
+    <w:lvl w:ilvl="0" w:tplc="974238DE">
+      <w:start w:val="1"/>
+      <w:numFmt w:val="decimal"/>
+      <w:lvlText w:val="%1)"/>
+      <w:lvlJc w:val="left"/>
+      <w:pPr>
+        <w:ind w:left="1069" w:hanging="360"/>
+      </w:pPr>
+      <w:rPr>
+        <w:rFonts w:hint="default"/>
+      </w:rPr>
+    </w:lvl>
+    <w:lvl w:ilvl="1" w:tplc="04190019" w:tentative="1">
+      <w:start w:val="1"/>
+      <w:numFmt w:val="lowerLetter"/>
+      <w:lvlText w:val="%2."/>
+      <w:lvlJc w:val="left"/>
+      <w:pPr>
+        <w:ind w:left="1789" w:hanging="360"/>
+      </w:pPr>
+    </w:lvl>
+    <w:lvl w:ilvl="2" w:tplc="0419001B" w:tentative="1">
+      <w:start w:val="1"/>
+      <w:numFmt w:val="lowerRoman"/>
+      <w:lvlText w:val="%3."/>
+      <w:lvlJc w:val="right"/>
+      <w:pPr>
+        <w:ind w:left="2509" w:hanging="180"/>
+      </w:pPr>
+    </w:lvl>
+    <w:lvl w:ilvl="3" w:tplc="0419000F" w:tentative="1">
+      <w:start w:val="1"/>
+      <w:numFmt w:val="decimal"/>
+      <w:lvlText w:val="%4."/>
+      <w:lvlJc w:val="left"/>
+      <w:pPr>
+        <w:ind w:left="3229" w:hanging="360"/>
+      </w:pPr>
+    </w:lvl>
+    <w:lvl w:ilvl="4" w:tplc="04190019" w:tentative="1">
+      <w:start w:val="1"/>
+      <w:numFmt w:val="lowerLetter"/>
+      <w:lvlText w:val="%5."/>
+      <w:lvlJc w:val="left"/>
+      <w:pPr>
+        <w:ind w:left="3949" w:hanging="360"/>
+      </w:pPr>
+    </w:lvl>
+    <w:lvl w:ilvl="5" w:tplc="0419001B" w:tentative="1">
+      <w:start w:val="1"/>
+      <w:numFmt w:val="lowerRoman"/>
+      <w:lvlText w:val="%6."/>
+      <w:lvlJc w:val="right"/>
+      <w:pPr>
+        <w:ind w:left="4669" w:hanging="180"/>
+      </w:pPr>
+    </w:lvl>
+    <w:lvl w:ilvl="6" w:tplc="0419000F" w:tentative="1">
+      <w:start w:val="1"/>
+      <w:numFmt w:val="decimal"/>
+      <w:lvlText w:val="%7."/>
+      <w:lvlJc w:val="left"/>
+      <w:pPr>
+        <w:ind w:left="5389" w:hanging="360"/>
+      </w:pPr>
+    </w:lvl>
+    <w:lvl w:ilvl="7" w:tplc="04190019" w:tentative="1">
+      <w:start w:val="1"/>
+      <w:numFmt w:val="lowerLetter"/>
+      <w:lvlText w:val="%8."/>
+      <w:lvlJc w:val="left"/>
+      <w:pPr>
+        <w:ind w:left="6109" w:hanging="360"/>
+      </w:pPr>
+    </w:lvl>
+    <w:lvl w:ilvl="8" w:tplc="0419001B" w:tentative="1">
+      <w:start w:val="1"/>
+      <w:numFmt w:val="lowerRoman"/>
+      <w:lvlText w:val="%9."/>
+      <w:lvlJc w:val="right"/>
+      <w:pPr>
+        <w:ind w:left="6829" w:hanging="180"/>
+      </w:pPr>
+    </w:lvl>
+  </w:abstractNum>
+  <w:abstractNum w:abstractNumId="13" w15:restartNumberingAfterBreak="0">
+    <w:nsid w:val="3CD75469"/>
+    <w:multiLevelType w:val="multilevel"/>
+    <w:tmpl w:val="8C04EA72"/>
+    <w:lvl w:ilvl="0">
+      <w:start w:val="6"/>
+      <w:numFmt w:val="decimal"/>
+      <w:lvlText w:val="%1"/>
+      <w:lvlJc w:val="left"/>
+      <w:pPr>
+        <w:ind w:left="720" w:hanging="360"/>
+      </w:pPr>
+      <w:rPr>
+        <w:rFonts w:hint="default"/>
+      </w:rPr>
+    </w:lvl>
+    <w:lvl w:ilvl="1">
+      <w:start w:val="1"/>
+      <w:numFmt w:val="decimal"/>
+      <w:isLgl/>
+      <w:lvlText w:val="%1.%2"/>
+      <w:lvlJc w:val="left"/>
+      <w:pPr>
+        <w:ind w:left="780" w:hanging="420"/>
+      </w:pPr>
+      <w:rPr>
+        <w:rFonts w:hint="default"/>
+      </w:rPr>
+    </w:lvl>
+    <w:lvl w:ilvl="2">
+      <w:start w:val="1"/>
+      <w:numFmt w:val="decimal"/>
+      <w:isLgl/>
+      <w:lvlText w:val="%1.%2.%3"/>
+      <w:lvlJc w:val="left"/>
+      <w:pPr>
+        <w:ind w:left="1080" w:hanging="720"/>
+      </w:pPr>
+      <w:rPr>
+        <w:rFonts w:hint="default"/>
+      </w:rPr>
+    </w:lvl>
+    <w:lvl w:ilvl="3">
+      <w:start w:val="1"/>
+      <w:numFmt w:val="decimal"/>
+      <w:isLgl/>
+      <w:lvlText w:val="%1.%2.%3.%4"/>
+      <w:lvlJc w:val="left"/>
+      <w:pPr>
+        <w:ind w:left="1080" w:hanging="720"/>
+      </w:pPr>
+      <w:rPr>
+        <w:rFonts w:hint="default"/>
+      </w:rPr>
+    </w:lvl>
+    <w:lvl w:ilvl="4">
+      <w:start w:val="1"/>
+      <w:numFmt w:val="decimal"/>
+      <w:isLgl/>
+      <w:lvlText w:val="%1.%2.%3.%4.%5"/>
+      <w:lvlJc w:val="left"/>
+      <w:pPr>
+        <w:ind w:left="1440" w:hanging="1080"/>
+      </w:pPr>
+      <w:rPr>
+        <w:rFonts w:hint="default"/>
+      </w:rPr>
+    </w:lvl>
+    <w:lvl w:ilvl="5">
+      <w:start w:val="1"/>
+      <w:numFmt w:val="decimal"/>
+      <w:isLgl/>
+      <w:lvlText w:val="%1.%2.%3.%4.%5.%6"/>
+      <w:lvlJc w:val="left"/>
+      <w:pPr>
+        <w:ind w:left="1440" w:hanging="1080"/>
+      </w:pPr>
+      <w:rPr>
+        <w:rFonts w:hint="default"/>
+      </w:rPr>
+    </w:lvl>
+    <w:lvl w:ilvl="6">
+      <w:start w:val="1"/>
+      <w:numFmt w:val="decimal"/>
+      <w:isLgl/>
+      <w:lvlText w:val="%1.%2.%3.%4.%5.%6.%7"/>
+      <w:lvlJc w:val="left"/>
+      <w:pPr>
+        <w:ind w:left="1800" w:hanging="1440"/>
+      </w:pPr>
+      <w:rPr>
+        <w:rFonts w:hint="default"/>
+      </w:rPr>
+    </w:lvl>
+    <w:lvl w:ilvl="7">
+      <w:start w:val="1"/>
+      <w:numFmt w:val="decimal"/>
+      <w:isLgl/>
+      <w:lvlText w:val="%1.%2.%3.%4.%5.%6.%7.%8"/>
+      <w:lvlJc w:val="left"/>
+      <w:pPr>
+        <w:ind w:left="1800" w:hanging="1440"/>
+      </w:pPr>
+      <w:rPr>
+        <w:rFonts w:hint="default"/>
+      </w:rPr>
+    </w:lvl>
+    <w:lvl w:ilvl="8">
+      <w:start w:val="1"/>
+      <w:numFmt w:val="decimal"/>
+      <w:isLgl/>
+      <w:lvlText w:val="%1.%2.%3.%4.%5.%6.%7.%8.%9"/>
+      <w:lvlJc w:val="left"/>
+      <w:pPr>
+        <w:ind w:left="1800" w:hanging="1440"/>
+      </w:pPr>
+      <w:rPr>
+        <w:rFonts w:hint="default"/>
+      </w:rPr>
+    </w:lvl>
+  </w:abstractNum>
+  <w:abstractNum w:abstractNumId="14" w15:restartNumberingAfterBreak="0">
+    <w:nsid w:val="41690EC8"/>
+    <w:multiLevelType w:val="hybridMultilevel"/>
+    <w:tmpl w:val="11C8688E"/>
+    <w:lvl w:ilvl="0" w:tplc="4C2A6494">
+      <w:start w:val="1"/>
+      <w:numFmt w:val="decimal"/>
+      <w:lvlText w:val="%1)"/>
+      <w:lvlJc w:val="left"/>
+      <w:pPr>
+        <w:ind w:left="1068" w:hanging="360"/>
+      </w:pPr>
+    </w:lvl>
+    <w:lvl w:ilvl="1" w:tplc="04190019">
+      <w:start w:val="1"/>
+      <w:numFmt w:val="lowerLetter"/>
+      <w:lvlText w:val="%2."/>
+      <w:lvlJc w:val="left"/>
+      <w:pPr>
+        <w:ind w:left="1788" w:hanging="360"/>
+      </w:pPr>
+    </w:lvl>
+    <w:lvl w:ilvl="2" w:tplc="0419001B">
+      <w:start w:val="1"/>
+      <w:numFmt w:val="lowerRoman"/>
+      <w:lvlText w:val="%3."/>
+      <w:lvlJc w:val="right"/>
+      <w:pPr>
+        <w:ind w:left="2508" w:hanging="180"/>
+      </w:pPr>
+    </w:lvl>
+    <w:lvl w:ilvl="3" w:tplc="0419000F">
+      <w:start w:val="1"/>
+      <w:numFmt w:val="decimal"/>
+      <w:lvlText w:val="%4."/>
+      <w:lvlJc w:val="left"/>
+      <w:pPr>
+        <w:ind w:left="3228" w:hanging="360"/>
+      </w:pPr>
+    </w:lvl>
+    <w:lvl w:ilvl="4" w:tplc="04190019">
+      <w:start w:val="1"/>
+      <w:numFmt w:val="lowerLetter"/>
+      <w:lvlText w:val="%5."/>
+      <w:lvlJc w:val="left"/>
+      <w:pPr>
+        <w:ind w:left="3948" w:hanging="360"/>
+      </w:pPr>
+    </w:lvl>
+    <w:lvl w:ilvl="5" w:tplc="0419001B">
+      <w:start w:val="1"/>
+      <w:numFmt w:val="lowerRoman"/>
+      <w:lvlText w:val="%6."/>
+      <w:lvlJc w:val="right"/>
+      <w:pPr>
+        <w:ind w:left="4668" w:hanging="180"/>
+      </w:pPr>
+    </w:lvl>
+    <w:lvl w:ilvl="6" w:tplc="0419000F">
+      <w:start w:val="1"/>
+      <w:numFmt w:val="decimal"/>
+      <w:lvlText w:val="%7."/>
+      <w:lvlJc w:val="left"/>
+      <w:pPr>
+        <w:ind w:left="5388" w:hanging="360"/>
+      </w:pPr>
+    </w:lvl>
+    <w:lvl w:ilvl="7" w:tplc="04190019">
+      <w:start w:val="1"/>
+      <w:numFmt w:val="lowerLetter"/>
+      <w:lvlText w:val="%8."/>
+      <w:lvlJc w:val="left"/>
+      <w:pPr>
+        <w:ind w:left="6108" w:hanging="360"/>
+      </w:pPr>
+    </w:lvl>
+    <w:lvl w:ilvl="8" w:tplc="0419001B">
+      <w:start w:val="1"/>
+      <w:numFmt w:val="lowerRoman"/>
+      <w:lvlText w:val="%9."/>
+      <w:lvlJc w:val="right"/>
+      <w:pPr>
+        <w:ind w:left="6828" w:hanging="180"/>
+      </w:pPr>
+    </w:lvl>
+  </w:abstractNum>
+  <w:abstractNum w:abstractNumId="15" w15:restartNumberingAfterBreak="0">
     <w:nsid w:val="45F915A0"/>
     <w:multiLevelType w:val="hybridMultilevel"/>
     <w:tmpl w:val="44303562"/>
@@ -8713,7 +13136,7 @@
       </w:pPr>
     </w:lvl>
   </w:abstractNum>
-  <w:abstractNum w:abstractNumId="7" w15:restartNumberingAfterBreak="0">
+  <w:abstractNum w:abstractNumId="16" w15:restartNumberingAfterBreak="0">
     <w:nsid w:val="4BED1508"/>
     <w:multiLevelType w:val="hybridMultilevel"/>
     <w:tmpl w:val="7FBE0776"/>
@@ -8802,7 +13225,96 @@
       </w:pPr>
     </w:lvl>
   </w:abstractNum>
-  <w:abstractNum w:abstractNumId="8" w15:restartNumberingAfterBreak="0">
+  <w:abstractNum w:abstractNumId="17" w15:restartNumberingAfterBreak="0">
+    <w:nsid w:val="51E32F9D"/>
+    <w:multiLevelType w:val="hybridMultilevel"/>
+    <w:tmpl w:val="32428D3E"/>
+    <w:lvl w:ilvl="0" w:tplc="04190011">
+      <w:start w:val="1"/>
+      <w:numFmt w:val="decimal"/>
+      <w:lvlText w:val="%1)"/>
+      <w:lvlJc w:val="left"/>
+      <w:pPr>
+        <w:ind w:left="720" w:hanging="360"/>
+      </w:pPr>
+      <w:rPr>
+        <w:rFonts w:hint="default"/>
+      </w:rPr>
+    </w:lvl>
+    <w:lvl w:ilvl="1" w:tplc="04190019" w:tentative="1">
+      <w:start w:val="1"/>
+      <w:numFmt w:val="lowerLetter"/>
+      <w:lvlText w:val="%2."/>
+      <w:lvlJc w:val="left"/>
+      <w:pPr>
+        <w:ind w:left="1440" w:hanging="360"/>
+      </w:pPr>
+    </w:lvl>
+    <w:lvl w:ilvl="2" w:tplc="0419001B" w:tentative="1">
+      <w:start w:val="1"/>
+      <w:numFmt w:val="lowerRoman"/>
+      <w:lvlText w:val="%3."/>
+      <w:lvlJc w:val="right"/>
+      <w:pPr>
+        <w:ind w:left="2160" w:hanging="180"/>
+      </w:pPr>
+    </w:lvl>
+    <w:lvl w:ilvl="3" w:tplc="0419000F" w:tentative="1">
+      <w:start w:val="1"/>
+      <w:numFmt w:val="decimal"/>
+      <w:lvlText w:val="%4."/>
+      <w:lvlJc w:val="left"/>
+      <w:pPr>
+        <w:ind w:left="2880" w:hanging="360"/>
+      </w:pPr>
+    </w:lvl>
+    <w:lvl w:ilvl="4" w:tplc="04190019" w:tentative="1">
+      <w:start w:val="1"/>
+      <w:numFmt w:val="lowerLetter"/>
+      <w:lvlText w:val="%5."/>
+      <w:lvlJc w:val="left"/>
+      <w:pPr>
+        <w:ind w:left="3600" w:hanging="360"/>
+      </w:pPr>
+    </w:lvl>
+    <w:lvl w:ilvl="5" w:tplc="0419001B" w:tentative="1">
+      <w:start w:val="1"/>
+      <w:numFmt w:val="lowerRoman"/>
+      <w:lvlText w:val="%6."/>
+      <w:lvlJc w:val="right"/>
+      <w:pPr>
+        <w:ind w:left="4320" w:hanging="180"/>
+      </w:pPr>
+    </w:lvl>
+    <w:lvl w:ilvl="6" w:tplc="0419000F" w:tentative="1">
+      <w:start w:val="1"/>
+      <w:numFmt w:val="decimal"/>
+      <w:lvlText w:val="%7."/>
+      <w:lvlJc w:val="left"/>
+      <w:pPr>
+        <w:ind w:left="5040" w:hanging="360"/>
+      </w:pPr>
+    </w:lvl>
+    <w:lvl w:ilvl="7" w:tplc="04190019" w:tentative="1">
+      <w:start w:val="1"/>
+      <w:numFmt w:val="lowerLetter"/>
+      <w:lvlText w:val="%8."/>
+      <w:lvlJc w:val="left"/>
+      <w:pPr>
+        <w:ind w:left="5760" w:hanging="360"/>
+      </w:pPr>
+    </w:lvl>
+    <w:lvl w:ilvl="8" w:tplc="0419001B" w:tentative="1">
+      <w:start w:val="1"/>
+      <w:numFmt w:val="lowerRoman"/>
+      <w:lvlText w:val="%9."/>
+      <w:lvlJc w:val="right"/>
+      <w:pPr>
+        <w:ind w:left="6480" w:hanging="180"/>
+      </w:pPr>
+    </w:lvl>
+  </w:abstractNum>
+  <w:abstractNum w:abstractNumId="18" w15:restartNumberingAfterBreak="0">
     <w:nsid w:val="5AB927E0"/>
     <w:multiLevelType w:val="hybridMultilevel"/>
     <w:tmpl w:val="EC0E5AB0"/>
@@ -8891,7 +13403,7 @@
       </w:pPr>
     </w:lvl>
   </w:abstractNum>
-  <w:abstractNum w:abstractNumId="9" w15:restartNumberingAfterBreak="0">
+  <w:abstractNum w:abstractNumId="19" w15:restartNumberingAfterBreak="0">
     <w:nsid w:val="6C3156EF"/>
     <w:multiLevelType w:val="hybridMultilevel"/>
     <w:tmpl w:val="EAE29E52"/>
@@ -8981,40 +13493,97 @@
     </w:lvl>
   </w:abstractNum>
   <w:num w:numId="1">
+    <w:abstractNumId w:val="11"/>
+  </w:num>
+  <w:num w:numId="2">
     <w:abstractNumId w:val="5"/>
   </w:num>
-  <w:num w:numId="2">
+  <w:num w:numId="3">
     <w:abstractNumId w:val="2"/>
   </w:num>
-  <w:num w:numId="3">
+  <w:num w:numId="4">
+    <w:abstractNumId w:val="16"/>
+  </w:num>
+  <w:num w:numId="5">
+    <w:abstractNumId w:val="18"/>
+  </w:num>
+  <w:num w:numId="6">
+    <w:abstractNumId w:val="15"/>
+  </w:num>
+  <w:num w:numId="7">
+    <w:abstractNumId w:val="19"/>
+  </w:num>
+  <w:num w:numId="8">
+    <w:abstractNumId w:val="7"/>
+  </w:num>
+  <w:num w:numId="9">
+    <w:abstractNumId w:val="10"/>
+  </w:num>
+  <w:num w:numId="10">
     <w:abstractNumId w:val="1"/>
   </w:num>
-  <w:num w:numId="4">
-    <w:abstractNumId w:val="7"/>
+  <w:num w:numId="11">
+    <w:abstractNumId w:val="6"/>
   </w:num>
-  <w:num w:numId="5">
+  <w:num w:numId="12">
+    <w:abstractNumId w:val="4"/>
+  </w:num>
+  <w:num w:numId="13">
+    <w:abstractNumId w:val="17"/>
+  </w:num>
+  <w:num w:numId="14">
+    <w:abstractNumId w:val="9"/>
+  </w:num>
+  <w:num w:numId="15">
+    <w:abstractNumId w:val="13"/>
+  </w:num>
+  <w:num w:numId="16">
+    <w:abstractNumId w:val="0"/>
+  </w:num>
+  <w:num w:numId="17">
+    <w:abstractNumId w:val="14"/>
+    <w:lvlOverride w:ilvl="0">
+      <w:startOverride w:val="1"/>
+    </w:lvlOverride>
+    <w:lvlOverride w:ilvl="1">
+      <w:startOverride w:val="1"/>
+    </w:lvlOverride>
+    <w:lvlOverride w:ilvl="2">
+      <w:startOverride w:val="1"/>
+    </w:lvlOverride>
+    <w:lvlOverride w:ilvl="3">
+      <w:startOverride w:val="1"/>
+    </w:lvlOverride>
+    <w:lvlOverride w:ilvl="4">
+      <w:startOverride w:val="1"/>
+    </w:lvlOverride>
+    <w:lvlOverride w:ilvl="5">
+      <w:startOverride w:val="1"/>
+    </w:lvlOverride>
+    <w:lvlOverride w:ilvl="6">
+      <w:startOverride w:val="1"/>
+    </w:lvlOverride>
+    <w:lvlOverride w:ilvl="7">
+      <w:startOverride w:val="1"/>
+    </w:lvlOverride>
+    <w:lvlOverride w:ilvl="8">
+      <w:startOverride w:val="1"/>
+    </w:lvlOverride>
+  </w:num>
+  <w:num w:numId="18">
     <w:abstractNumId w:val="8"/>
   </w:num>
-  <w:num w:numId="6">
-    <w:abstractNumId w:val="6"/>
+  <w:num w:numId="19">
+    <w:abstractNumId w:val="12"/>
   </w:num>
-  <w:num w:numId="7">
-    <w:abstractNumId w:val="9"/>
-  </w:num>
-  <w:num w:numId="8">
+  <w:num w:numId="20">
     <w:abstractNumId w:val="3"/>
-  </w:num>
-  <w:num w:numId="9">
-    <w:abstractNumId w:val="4"/>
-  </w:num>
-  <w:num w:numId="10">
-    <w:abstractNumId w:val="0"/>
   </w:num>
 </w:numbering>
 </file>
 
 <file path=word/styles.xml><?xml version="1.0" encoding="utf-8"?>
-<w:styles xmlns:mc="http://schemas.openxmlformats.org/markup-compatibility/2006" xmlns:r="http://schemas.openxmlformats.org/officeDocument/2006/relationships" xmlns:w="http://schemas.openxmlformats.org/wordprocessingml/2006/main" xmlns:w14="http://schemas.microsoft.com/office/word/2010/wordml" xmlns:w15="http://schemas.microsoft.com/office/word/2012/wordml" xmlns:w16cex="http://schemas.microsoft.com/office/word/2018/wordml/cex" xmlns:w16cid="http://schemas.microsoft.com/office/word/2016/wordml/cid" xmlns:w16="http://schemas.microsoft.com/office/word/2018/wordml" xmlns:w16sdtdh="http://schemas.microsoft.com/office/word/2020/wordml/sdtdatahash" xmlns:w16se="http://schemas.microsoft.com/office/word/2015/wordml/symex" mc:Ignorable="w14 w15 w16se w16cid w16 w16cex w16sdtdh">
+<w:styles xmlns:mc="http://schemas.openxmlformats.org/markup-compatibility/2006" xmlns:r="http://schemas.openxmlformats.org/officeDocument/2006/relationships" xmlns:w="http://schemas.openxmlformats.org/wordprocessingml/2006/main" xmlns:w14="http://schemas.microsoft.com/office/word/2010/wordml" xmlns:w15="http://schemas.microsoft.com/office/word/2012/wordml" xmlns:w16se="http://schemas.microsoft.com/office/word/2015/wordml/symex" mc:Ignorable="w14 w15 w16se">
   <w:docDefaults>
     <w:rPrDefault>
       <w:rPr>
@@ -9030,7 +13599,7 @@
       </w:pPr>
     </w:pPrDefault>
   </w:docDefaults>
-  <w:latentStyles w:defLockedState="0" w:defUIPriority="99" w:defSemiHidden="0" w:defUnhideWhenUsed="0" w:defQFormat="0" w:count="376">
+  <w:latentStyles w:defLockedState="0" w:defUIPriority="99" w:defSemiHidden="0" w:defUnhideWhenUsed="0" w:defQFormat="0" w:count="371">
     <w:lsdException w:name="Normal" w:uiPriority="0" w:qFormat="1"/>
     <w:lsdException w:name="heading 1" w:uiPriority="9" w:qFormat="1"/>
     <w:lsdException w:name="heading 2" w:semiHidden="1" w:uiPriority="9" w:unhideWhenUsed="1" w:qFormat="1"/>
@@ -9402,11 +13971,6 @@
     <w:lsdException w:name="List Table 5 Dark Accent 6" w:uiPriority="50"/>
     <w:lsdException w:name="List Table 6 Colorful Accent 6" w:uiPriority="51"/>
     <w:lsdException w:name="List Table 7 Colorful Accent 6" w:uiPriority="52"/>
-    <w:lsdException w:name="Mention" w:semiHidden="1" w:unhideWhenUsed="1"/>
-    <w:lsdException w:name="Smart Hyperlink" w:semiHidden="1" w:unhideWhenUsed="1"/>
-    <w:lsdException w:name="Hashtag" w:semiHidden="1" w:unhideWhenUsed="1"/>
-    <w:lsdException w:name="Unresolved Mention" w:semiHidden="1" w:unhideWhenUsed="1"/>
-    <w:lsdException w:name="Smart Link" w:semiHidden="1" w:unhideWhenUsed="1"/>
   </w:latentStyles>
   <w:style w:type="paragraph" w:default="1" w:styleId="a">
     <w:name w:val="Normal"/>
@@ -9610,8 +14174,12 @@
     <w:autoRedefine/>
     <w:uiPriority w:val="39"/>
     <w:unhideWhenUsed/>
-    <w:rsid w:val="00417165"/>
+    <w:rsid w:val="00475950"/>
     <w:pPr>
+      <w:tabs>
+        <w:tab w:val="left" w:pos="440"/>
+        <w:tab w:val="right" w:leader="dot" w:pos="9345"/>
+      </w:tabs>
       <w:spacing w:after="100"/>
     </w:pPr>
   </w:style>
@@ -9949,4 +14517,16 @@
     </a:ext>
   </a:extLst>
 </a:theme>
+</file>
+
+<file path=customXml/item1.xml><?xml version="1.0" encoding="utf-8"?>
+<b:Sources xmlns:b="http://schemas.openxmlformats.org/officeDocument/2006/bibliography" xmlns="http://schemas.openxmlformats.org/officeDocument/2006/bibliography" SelectedStyle="\APASixthEditionOfficeOnline.xsl" StyleName="APA" Version="6"/>
+</file>
+
+<file path=customXml/itemProps1.xml><?xml version="1.0" encoding="utf-8"?>
+<ds:datastoreItem xmlns:ds="http://schemas.openxmlformats.org/officeDocument/2006/customXml" ds:itemID="{67678586-3B65-437F-B522-472C394F35CA}">
+  <ds:schemaRefs>
+    <ds:schemaRef ds:uri="http://schemas.openxmlformats.org/officeDocument/2006/bibliography"/>
+  </ds:schemaRefs>
+</ds:datastoreItem>
 </file>
--- a/LAB05/Programma_i_metodika_ispitaniy.docx
+++ b/LAB05/Programma_i_metodika_ispitaniy.docx
@@ -1,6 +1,6 @@
 
 <file path=word/document.xml><?xml version="1.0" encoding="utf-8"?>
-<w:document xmlns:wpc="http://schemas.microsoft.com/office/word/2010/wordprocessingCanvas" xmlns:cx="http://schemas.microsoft.com/office/drawing/2014/chartex" xmlns:cx1="http://schemas.microsoft.com/office/drawing/2015/9/8/chartex" xmlns:mc="http://schemas.openxmlformats.org/markup-compatibility/2006" xmlns:o="urn:schemas-microsoft-com:office:office" xmlns:r="http://schemas.openxmlformats.org/officeDocument/2006/relationships" xmlns:m="http://schemas.openxmlformats.org/officeDocument/2006/math" xmlns:v="urn:schemas-microsoft-com:vml" xmlns:wp14="http://schemas.microsoft.com/office/word/2010/wordprocessingDrawing" xmlns:wp="http://schemas.openxmlformats.org/drawingml/2006/wordprocessingDrawing" xmlns:w10="urn:schemas-microsoft-com:office:word" xmlns:w="http://schemas.openxmlformats.org/wordprocessingml/2006/main" xmlns:w14="http://schemas.microsoft.com/office/word/2010/wordml" xmlns:w15="http://schemas.microsoft.com/office/word/2012/wordml" xmlns:w16se="http://schemas.microsoft.com/office/word/2015/wordml/symex" xmlns:wpg="http://schemas.microsoft.com/office/word/2010/wordprocessingGroup" xmlns:wpi="http://schemas.microsoft.com/office/word/2010/wordprocessingInk" xmlns:wne="http://schemas.microsoft.com/office/word/2006/wordml" xmlns:wps="http://schemas.microsoft.com/office/word/2010/wordprocessingShape" mc:Ignorable="w14 w15 w16se wp14">
+<w:document xmlns:wpc="http://schemas.microsoft.com/office/word/2010/wordprocessingCanvas" xmlns:cx="http://schemas.microsoft.com/office/drawing/2014/chartex" xmlns:cx1="http://schemas.microsoft.com/office/drawing/2015/9/8/chartex" xmlns:cx2="http://schemas.microsoft.com/office/drawing/2015/10/21/chartex" xmlns:cx3="http://schemas.microsoft.com/office/drawing/2016/5/9/chartex" xmlns:cx4="http://schemas.microsoft.com/office/drawing/2016/5/10/chartex" xmlns:cx5="http://schemas.microsoft.com/office/drawing/2016/5/11/chartex" xmlns:cx6="http://schemas.microsoft.com/office/drawing/2016/5/12/chartex" xmlns:cx7="http://schemas.microsoft.com/office/drawing/2016/5/13/chartex" xmlns:cx8="http://schemas.microsoft.com/office/drawing/2016/5/14/chartex" xmlns:mc="http://schemas.openxmlformats.org/markup-compatibility/2006" xmlns:aink="http://schemas.microsoft.com/office/drawing/2016/ink" xmlns:am3d="http://schemas.microsoft.com/office/drawing/2017/model3d" xmlns:o="urn:schemas-microsoft-com:office:office" xmlns:r="http://schemas.openxmlformats.org/officeDocument/2006/relationships" xmlns:m="http://schemas.openxmlformats.org/officeDocument/2006/math" xmlns:v="urn:schemas-microsoft-com:vml" xmlns:wp14="http://schemas.microsoft.com/office/word/2010/wordprocessingDrawing" xmlns:wp="http://schemas.openxmlformats.org/drawingml/2006/wordprocessingDrawing" xmlns:w10="urn:schemas-microsoft-com:office:word" xmlns:w="http://schemas.openxmlformats.org/wordprocessingml/2006/main" xmlns:w14="http://schemas.microsoft.com/office/word/2010/wordml" xmlns:w15="http://schemas.microsoft.com/office/word/2012/wordml" xmlns:w16cex="http://schemas.microsoft.com/office/word/2018/wordml/cex" xmlns:w16cid="http://schemas.microsoft.com/office/word/2016/wordml/cid" xmlns:w16="http://schemas.microsoft.com/office/word/2018/wordml" xmlns:w16sdtdh="http://schemas.microsoft.com/office/word/2020/wordml/sdtdatahash" xmlns:w16se="http://schemas.microsoft.com/office/word/2015/wordml/symex" xmlns:wpg="http://schemas.microsoft.com/office/word/2010/wordprocessingGroup" xmlns:wpi="http://schemas.microsoft.com/office/word/2010/wordprocessingInk" xmlns:wne="http://schemas.microsoft.com/office/word/2006/wordml" xmlns:wps="http://schemas.microsoft.com/office/word/2010/wordprocessingShape" mc:Ignorable="w14 w15 w16se w16cid w16 w16cex w16sdtdh wp14">
   <w:body>
     <w:tbl>
       <w:tblPr>
@@ -721,29 +721,7 @@
                 <w:sz w:val="20"/>
                 <w:szCs w:val="28"/>
               </w:rPr>
-              <w:t>Инв. №</w:t>
-            </w:r>
-            <w:proofErr w:type="spellStart"/>
-            <w:r>
-              <w:rPr>
-                <w:rFonts w:ascii="GOST type A" w:hAnsi="GOST type A" w:cs="Times New Roman"/>
-                <w:b/>
-                <w:bCs/>
-                <w:sz w:val="20"/>
-                <w:szCs w:val="28"/>
-              </w:rPr>
-              <w:t>дубл</w:t>
-            </w:r>
-            <w:proofErr w:type="spellEnd"/>
-            <w:r>
-              <w:rPr>
-                <w:rFonts w:ascii="GOST type A" w:hAnsi="GOST type A" w:cs="Times New Roman"/>
-                <w:b/>
-                <w:bCs/>
-                <w:sz w:val="20"/>
-                <w:szCs w:val="28"/>
-              </w:rPr>
-              <w:t>.</w:t>
+              <w:t>Инв. №дубл.</w:t>
             </w:r>
           </w:p>
         </w:tc>
@@ -829,7 +807,6 @@
                 <w:szCs w:val="28"/>
               </w:rPr>
             </w:pPr>
-            <w:proofErr w:type="spellStart"/>
             <w:r>
               <w:rPr>
                 <w:rFonts w:ascii="GOST type A" w:hAnsi="GOST type A" w:cs="Times New Roman"/>
@@ -838,18 +815,7 @@
                 <w:sz w:val="20"/>
                 <w:szCs w:val="28"/>
               </w:rPr>
-              <w:t>Взам</w:t>
-            </w:r>
-            <w:proofErr w:type="spellEnd"/>
-            <w:r>
-              <w:rPr>
-                <w:rFonts w:ascii="GOST type A" w:hAnsi="GOST type A" w:cs="Times New Roman"/>
-                <w:b/>
-                <w:bCs/>
-                <w:sz w:val="20"/>
-                <w:szCs w:val="28"/>
-              </w:rPr>
-              <w:t>. Инв. №</w:t>
+              <w:t>Взам. Инв. №</w:t>
             </w:r>
           </w:p>
         </w:tc>
@@ -2277,10 +2243,91 @@
                 <w:sz w:val="16"/>
                 <w:szCs w:val="16"/>
               </w:rPr>
-              <w:t xml:space="preserve">Инв. № </w:t>
-            </w:r>
-            <w:proofErr w:type="spellStart"/>
-            <w:r>
+              <w:t>Инв. № дубл.</w:t>
+            </w:r>
+          </w:p>
+        </w:tc>
+        <w:tc>
+          <w:tcPr>
+            <w:tcW w:w="510" w:type="dxa"/>
+            <w:vMerge w:val="restart"/>
+            <w:tcBorders>
+              <w:top w:val="single" w:sz="4" w:space="0" w:color="auto"/>
+              <w:left w:val="single" w:sz="4" w:space="0" w:color="auto"/>
+              <w:bottom w:val="single" w:sz="4" w:space="0" w:color="auto"/>
+              <w:right w:val="single" w:sz="4" w:space="0" w:color="auto"/>
+            </w:tcBorders>
+            <w:textDirection w:val="btLr"/>
+          </w:tcPr>
+          <w:p>
+            <w:pPr>
+              <w:spacing w:line="240" w:lineRule="auto"/>
+              <w:ind w:left="113" w:right="113"/>
+              <w:rPr>
+                <w:rFonts w:ascii="GOST type A" w:hAnsi="GOST type A" w:cs="Times New Roman"/>
+                <w:b/>
+                <w:bCs/>
+                <w:i/>
+                <w:iCs/>
+                <w:sz w:val="24"/>
+                <w:szCs w:val="24"/>
+              </w:rPr>
+            </w:pPr>
+          </w:p>
+        </w:tc>
+        <w:tc>
+          <w:tcPr>
+            <w:tcW w:w="9066" w:type="dxa"/>
+            <w:gridSpan w:val="4"/>
+            <w:tcBorders>
+              <w:top w:val="nil"/>
+              <w:left w:val="single" w:sz="4" w:space="0" w:color="auto"/>
+              <w:bottom w:val="nil"/>
+              <w:right w:val="nil"/>
+            </w:tcBorders>
+            <w:hideMark/>
+          </w:tcPr>
+          <w:p>
+            <w:pPr>
+              <w:spacing w:line="360" w:lineRule="auto"/>
+              <w:jc w:val="center"/>
+              <w:rPr>
+                <w:rFonts w:ascii="Times New Roman" w:hAnsi="Times New Roman" w:cs="Times New Roman"/>
+                <w:sz w:val="28"/>
+                <w:szCs w:val="28"/>
+              </w:rPr>
+            </w:pPr>
+            <w:r>
+              <w:rPr>
+                <w:rFonts w:ascii="Times New Roman" w:hAnsi="Times New Roman" w:cs="Times New Roman"/>
+                <w:sz w:val="28"/>
+                <w:szCs w:val="28"/>
+              </w:rPr>
+              <w:t>(вид носителя данных)</w:t>
+            </w:r>
+          </w:p>
+        </w:tc>
+      </w:tr>
+      <w:tr>
+        <w:trPr>
+          <w:trHeight w:val="843"/>
+        </w:trPr>
+        <w:tc>
+          <w:tcPr>
+            <w:tcW w:w="0" w:type="auto"/>
+            <w:vMerge/>
+            <w:tcBorders>
+              <w:top w:val="single" w:sz="4" w:space="0" w:color="auto"/>
+              <w:left w:val="single" w:sz="4" w:space="0" w:color="auto"/>
+              <w:bottom w:val="single" w:sz="4" w:space="0" w:color="auto"/>
+              <w:right w:val="single" w:sz="4" w:space="0" w:color="auto"/>
+            </w:tcBorders>
+            <w:vAlign w:val="center"/>
+            <w:hideMark/>
+          </w:tcPr>
+          <w:p>
+            <w:pPr>
+              <w:spacing w:line="240" w:lineRule="auto"/>
               <w:rPr>
                 <w:rFonts w:ascii="GOST type A" w:hAnsi="GOST type A" w:cs="Times New Roman"/>
                 <w:b/>
@@ -2290,10 +2337,107 @@
                 <w:sz w:val="16"/>
                 <w:szCs w:val="16"/>
               </w:rPr>
-              <w:t>дубл</w:t>
-            </w:r>
-            <w:proofErr w:type="spellEnd"/>
-            <w:r>
+            </w:pPr>
+          </w:p>
+        </w:tc>
+        <w:tc>
+          <w:tcPr>
+            <w:tcW w:w="0" w:type="auto"/>
+            <w:vMerge/>
+            <w:tcBorders>
+              <w:top w:val="single" w:sz="4" w:space="0" w:color="auto"/>
+              <w:left w:val="single" w:sz="4" w:space="0" w:color="auto"/>
+              <w:bottom w:val="single" w:sz="4" w:space="0" w:color="auto"/>
+              <w:right w:val="single" w:sz="4" w:space="0" w:color="auto"/>
+            </w:tcBorders>
+            <w:vAlign w:val="center"/>
+            <w:hideMark/>
+          </w:tcPr>
+          <w:p>
+            <w:pPr>
+              <w:spacing w:line="240" w:lineRule="auto"/>
+              <w:rPr>
+                <w:rFonts w:ascii="GOST type A" w:hAnsi="GOST type A" w:cs="Times New Roman"/>
+                <w:b/>
+                <w:bCs/>
+                <w:i/>
+                <w:iCs/>
+                <w:sz w:val="24"/>
+                <w:szCs w:val="24"/>
+              </w:rPr>
+            </w:pPr>
+          </w:p>
+        </w:tc>
+        <w:tc>
+          <w:tcPr>
+            <w:tcW w:w="9066" w:type="dxa"/>
+            <w:gridSpan w:val="4"/>
+            <w:tcBorders>
+              <w:top w:val="nil"/>
+              <w:left w:val="single" w:sz="4" w:space="0" w:color="auto"/>
+              <w:bottom w:val="nil"/>
+              <w:right w:val="nil"/>
+            </w:tcBorders>
+            <w:hideMark/>
+          </w:tcPr>
+          <w:p>
+            <w:pPr>
+              <w:spacing w:line="360" w:lineRule="auto"/>
+              <w:jc w:val="center"/>
+              <w:rPr>
+                <w:rFonts w:ascii="Times New Roman" w:hAnsi="Times New Roman" w:cs="Times New Roman"/>
+                <w:sz w:val="28"/>
+                <w:szCs w:val="28"/>
+              </w:rPr>
+            </w:pPr>
+            <w:r>
+              <w:rPr>
+                <w:rFonts w:ascii="Times New Roman" w:hAnsi="Times New Roman" w:cs="Times New Roman"/>
+                <w:sz w:val="28"/>
+                <w:szCs w:val="28"/>
+              </w:rPr>
+              <w:t>Листов</w:t>
+            </w:r>
+            <w:r>
+              <w:rPr>
+                <w:rFonts w:ascii="Times New Roman" w:hAnsi="Times New Roman" w:cs="Times New Roman"/>
+                <w:sz w:val="28"/>
+                <w:szCs w:val="28"/>
+              </w:rPr>
+              <w:t xml:space="preserve"> </w:t>
+            </w:r>
+            <w:r>
+              <w:rPr>
+                <w:rFonts w:ascii="Times New Roman" w:hAnsi="Times New Roman" w:cs="Times New Roman"/>
+                <w:sz w:val="28"/>
+                <w:szCs w:val="28"/>
+              </w:rPr>
+              <w:t>9</w:t>
+            </w:r>
+          </w:p>
+        </w:tc>
+      </w:tr>
+      <w:tr>
+        <w:trPr>
+          <w:trHeight w:val="734"/>
+        </w:trPr>
+        <w:tc>
+          <w:tcPr>
+            <w:tcW w:w="483" w:type="dxa"/>
+            <w:vMerge w:val="restart"/>
+            <w:tcBorders>
+              <w:top w:val="single" w:sz="4" w:space="0" w:color="auto"/>
+              <w:left w:val="single" w:sz="4" w:space="0" w:color="auto"/>
+              <w:bottom w:val="single" w:sz="4" w:space="0" w:color="auto"/>
+              <w:right w:val="single" w:sz="4" w:space="0" w:color="auto"/>
+            </w:tcBorders>
+            <w:textDirection w:val="btLr"/>
+            <w:hideMark/>
+          </w:tcPr>
+          <w:p>
+            <w:pPr>
+              <w:spacing w:line="240" w:lineRule="auto"/>
+              <w:ind w:left="113" w:right="113"/>
               <w:rPr>
                 <w:rFonts w:ascii="GOST type A" w:hAnsi="GOST type A" w:cs="Times New Roman"/>
                 <w:b/>
@@ -2303,91 +2447,8 @@
                 <w:sz w:val="16"/>
                 <w:szCs w:val="16"/>
               </w:rPr>
-              <w:t>.</w:t>
-            </w:r>
-          </w:p>
-        </w:tc>
-        <w:tc>
-          <w:tcPr>
-            <w:tcW w:w="510" w:type="dxa"/>
-            <w:vMerge w:val="restart"/>
-            <w:tcBorders>
-              <w:top w:val="single" w:sz="4" w:space="0" w:color="auto"/>
-              <w:left w:val="single" w:sz="4" w:space="0" w:color="auto"/>
-              <w:bottom w:val="single" w:sz="4" w:space="0" w:color="auto"/>
-              <w:right w:val="single" w:sz="4" w:space="0" w:color="auto"/>
-            </w:tcBorders>
-            <w:textDirection w:val="btLr"/>
-          </w:tcPr>
-          <w:p>
-            <w:pPr>
-              <w:spacing w:line="240" w:lineRule="auto"/>
-              <w:ind w:left="113" w:right="113"/>
-              <w:rPr>
-                <w:rFonts w:ascii="GOST type A" w:hAnsi="GOST type A" w:cs="Times New Roman"/>
-                <w:b/>
-                <w:bCs/>
-                <w:i/>
-                <w:iCs/>
-                <w:sz w:val="24"/>
-                <w:szCs w:val="24"/>
-              </w:rPr>
-            </w:pPr>
-          </w:p>
-        </w:tc>
-        <w:tc>
-          <w:tcPr>
-            <w:tcW w:w="9066" w:type="dxa"/>
-            <w:gridSpan w:val="4"/>
-            <w:tcBorders>
-              <w:top w:val="nil"/>
-              <w:left w:val="single" w:sz="4" w:space="0" w:color="auto"/>
-              <w:bottom w:val="nil"/>
-              <w:right w:val="nil"/>
-            </w:tcBorders>
-            <w:hideMark/>
-          </w:tcPr>
-          <w:p>
-            <w:pPr>
-              <w:spacing w:line="360" w:lineRule="auto"/>
-              <w:jc w:val="center"/>
-              <w:rPr>
-                <w:rFonts w:ascii="Times New Roman" w:hAnsi="Times New Roman" w:cs="Times New Roman"/>
-                <w:sz w:val="28"/>
-                <w:szCs w:val="28"/>
-              </w:rPr>
-            </w:pPr>
-            <w:r>
-              <w:rPr>
-                <w:rFonts w:ascii="Times New Roman" w:hAnsi="Times New Roman" w:cs="Times New Roman"/>
-                <w:sz w:val="28"/>
-                <w:szCs w:val="28"/>
-              </w:rPr>
-              <w:t>(вид носителя данных)</w:t>
-            </w:r>
-          </w:p>
-        </w:tc>
-      </w:tr>
-      <w:tr>
-        <w:trPr>
-          <w:trHeight w:val="843"/>
-        </w:trPr>
-        <w:tc>
-          <w:tcPr>
-            <w:tcW w:w="0" w:type="auto"/>
-            <w:vMerge/>
-            <w:tcBorders>
-              <w:top w:val="single" w:sz="4" w:space="0" w:color="auto"/>
-              <w:left w:val="single" w:sz="4" w:space="0" w:color="auto"/>
-              <w:bottom w:val="single" w:sz="4" w:space="0" w:color="auto"/>
-              <w:right w:val="single" w:sz="4" w:space="0" w:color="auto"/>
-            </w:tcBorders>
-            <w:vAlign w:val="center"/>
-            <w:hideMark/>
-          </w:tcPr>
-          <w:p>
-            <w:pPr>
-              <w:spacing w:line="240" w:lineRule="auto"/>
+            </w:pPr>
+            <w:r>
               <w:rPr>
                 <w:rFonts w:ascii="GOST type A" w:hAnsi="GOST type A" w:cs="Times New Roman"/>
                 <w:b/>
@@ -2397,25 +2458,26 @@
                 <w:sz w:val="16"/>
                 <w:szCs w:val="16"/>
               </w:rPr>
-            </w:pPr>
-          </w:p>
-        </w:tc>
-        <w:tc>
-          <w:tcPr>
-            <w:tcW w:w="0" w:type="auto"/>
-            <w:vMerge/>
+              <w:t>Взам. Инв.№</w:t>
+            </w:r>
+          </w:p>
+        </w:tc>
+        <w:tc>
+          <w:tcPr>
+            <w:tcW w:w="510" w:type="dxa"/>
+            <w:vMerge w:val="restart"/>
             <w:tcBorders>
               <w:top w:val="single" w:sz="4" w:space="0" w:color="auto"/>
               <w:left w:val="single" w:sz="4" w:space="0" w:color="auto"/>
               <w:bottom w:val="single" w:sz="4" w:space="0" w:color="auto"/>
               <w:right w:val="single" w:sz="4" w:space="0" w:color="auto"/>
             </w:tcBorders>
-            <w:vAlign w:val="center"/>
-            <w:hideMark/>
+            <w:textDirection w:val="btLr"/>
           </w:tcPr>
           <w:p>
             <w:pPr>
               <w:spacing w:line="240" w:lineRule="auto"/>
+              <w:ind w:left="113" w:right="113"/>
               <w:rPr>
                 <w:rFonts w:ascii="GOST type A" w:hAnsi="GOST type A" w:cs="Times New Roman"/>
                 <w:b/>
@@ -2430,8 +2492,8 @@
         </w:tc>
         <w:tc>
           <w:tcPr>
-            <w:tcW w:w="9066" w:type="dxa"/>
-            <w:gridSpan w:val="4"/>
+            <w:tcW w:w="4660" w:type="dxa"/>
+            <w:gridSpan w:val="2"/>
             <w:tcBorders>
               <w:top w:val="nil"/>
               <w:left w:val="single" w:sz="4" w:space="0" w:color="auto"/>
@@ -2442,62 +2504,96 @@
           </w:tcPr>
           <w:p>
             <w:pPr>
-              <w:spacing w:line="360" w:lineRule="auto"/>
+              <w:spacing w:line="240" w:lineRule="auto"/>
               <w:jc w:val="center"/>
               <w:rPr>
                 <w:rFonts w:ascii="Times New Roman" w:hAnsi="Times New Roman" w:cs="Times New Roman"/>
-                <w:sz w:val="28"/>
-                <w:szCs w:val="28"/>
-              </w:rPr>
-            </w:pPr>
-            <w:r>
-              <w:rPr>
-                <w:rFonts w:ascii="Times New Roman" w:hAnsi="Times New Roman" w:cs="Times New Roman"/>
-                <w:sz w:val="28"/>
-                <w:szCs w:val="28"/>
-              </w:rPr>
-              <w:t>Листов</w:t>
-            </w:r>
-            <w:r>
-              <w:rPr>
-                <w:rFonts w:ascii="Times New Roman" w:hAnsi="Times New Roman" w:cs="Times New Roman"/>
-                <w:sz w:val="28"/>
-                <w:szCs w:val="28"/>
-              </w:rPr>
-              <w:t xml:space="preserve"> </w:t>
-            </w:r>
-            <w:r>
-              <w:rPr>
-                <w:rFonts w:ascii="Times New Roman" w:hAnsi="Times New Roman" w:cs="Times New Roman"/>
-                <w:sz w:val="28"/>
-                <w:szCs w:val="28"/>
-              </w:rPr>
-              <w:t>9</w:t>
+                <w:sz w:val="24"/>
+                <w:szCs w:val="24"/>
+              </w:rPr>
+            </w:pPr>
+            <w:r>
+              <w:rPr>
+                <w:rFonts w:ascii="Times New Roman" w:hAnsi="Times New Roman" w:cs="Times New Roman"/>
+                <w:sz w:val="24"/>
+                <w:szCs w:val="24"/>
+              </w:rPr>
+              <w:t>СОГЛАСОВАНО</w:t>
+            </w:r>
+          </w:p>
+        </w:tc>
+        <w:tc>
+          <w:tcPr>
+            <w:tcW w:w="4406" w:type="dxa"/>
+            <w:gridSpan w:val="2"/>
+            <w:tcBorders>
+              <w:top w:val="nil"/>
+              <w:left w:val="nil"/>
+              <w:bottom w:val="nil"/>
+              <w:right w:val="nil"/>
+            </w:tcBorders>
+            <w:hideMark/>
+          </w:tcPr>
+          <w:p>
+            <w:pPr>
+              <w:spacing w:line="240" w:lineRule="auto"/>
+              <w:jc w:val="center"/>
+              <w:rPr>
+                <w:rFonts w:ascii="Times New Roman" w:hAnsi="Times New Roman" w:cs="Times New Roman"/>
+                <w:sz w:val="24"/>
+                <w:szCs w:val="24"/>
+              </w:rPr>
+            </w:pPr>
+            <w:r>
+              <w:rPr>
+                <w:rFonts w:ascii="Times New Roman" w:hAnsi="Times New Roman" w:cs="Times New Roman"/>
+                <w:sz w:val="24"/>
+                <w:szCs w:val="24"/>
+              </w:rPr>
+              <w:t>Представители</w:t>
+            </w:r>
+          </w:p>
+          <w:p>
+            <w:pPr>
+              <w:spacing w:line="240" w:lineRule="auto"/>
+              <w:jc w:val="center"/>
+              <w:rPr>
+                <w:rFonts w:ascii="Times New Roman" w:hAnsi="Times New Roman" w:cs="Times New Roman"/>
+                <w:sz w:val="24"/>
+                <w:szCs w:val="24"/>
+              </w:rPr>
+            </w:pPr>
+            <w:r>
+              <w:rPr>
+                <w:rFonts w:ascii="Times New Roman" w:hAnsi="Times New Roman" w:cs="Times New Roman"/>
+                <w:sz w:val="24"/>
+                <w:szCs w:val="24"/>
+              </w:rPr>
+              <w:t>Предприятия-разработчика</w:t>
             </w:r>
           </w:p>
         </w:tc>
       </w:tr>
       <w:tr>
         <w:trPr>
-          <w:trHeight w:val="734"/>
+          <w:trHeight w:val="546"/>
         </w:trPr>
         <w:tc>
           <w:tcPr>
-            <w:tcW w:w="483" w:type="dxa"/>
-            <w:vMerge w:val="restart"/>
+            <w:tcW w:w="0" w:type="auto"/>
+            <w:vMerge/>
             <w:tcBorders>
               <w:top w:val="single" w:sz="4" w:space="0" w:color="auto"/>
               <w:left w:val="single" w:sz="4" w:space="0" w:color="auto"/>
               <w:bottom w:val="single" w:sz="4" w:space="0" w:color="auto"/>
               <w:right w:val="single" w:sz="4" w:space="0" w:color="auto"/>
             </w:tcBorders>
-            <w:textDirection w:val="btLr"/>
+            <w:vAlign w:val="center"/>
             <w:hideMark/>
           </w:tcPr>
           <w:p>
             <w:pPr>
               <w:spacing w:line="240" w:lineRule="auto"/>
-              <w:ind w:left="113" w:right="113"/>
               <w:rPr>
                 <w:rFonts w:ascii="GOST type A" w:hAnsi="GOST type A" w:cs="Times New Roman"/>
                 <w:b/>
@@ -2508,8 +2604,119 @@
                 <w:szCs w:val="16"/>
               </w:rPr>
             </w:pPr>
-            <w:proofErr w:type="spellStart"/>
-            <w:r>
+          </w:p>
+        </w:tc>
+        <w:tc>
+          <w:tcPr>
+            <w:tcW w:w="0" w:type="auto"/>
+            <w:vMerge/>
+            <w:tcBorders>
+              <w:top w:val="single" w:sz="4" w:space="0" w:color="auto"/>
+              <w:left w:val="single" w:sz="4" w:space="0" w:color="auto"/>
+              <w:bottom w:val="single" w:sz="4" w:space="0" w:color="auto"/>
+              <w:right w:val="single" w:sz="4" w:space="0" w:color="auto"/>
+            </w:tcBorders>
+            <w:vAlign w:val="center"/>
+            <w:hideMark/>
+          </w:tcPr>
+          <w:p>
+            <w:pPr>
+              <w:spacing w:line="240" w:lineRule="auto"/>
+              <w:rPr>
+                <w:rFonts w:ascii="GOST type A" w:hAnsi="GOST type A" w:cs="Times New Roman"/>
+                <w:b/>
+                <w:bCs/>
+                <w:i/>
+                <w:iCs/>
+                <w:sz w:val="24"/>
+                <w:szCs w:val="24"/>
+              </w:rPr>
+            </w:pPr>
+          </w:p>
+        </w:tc>
+        <w:tc>
+          <w:tcPr>
+            <w:tcW w:w="4660" w:type="dxa"/>
+            <w:gridSpan w:val="2"/>
+            <w:tcBorders>
+              <w:top w:val="nil"/>
+              <w:left w:val="single" w:sz="4" w:space="0" w:color="auto"/>
+              <w:bottom w:val="nil"/>
+              <w:right w:val="nil"/>
+            </w:tcBorders>
+            <w:hideMark/>
+          </w:tcPr>
+          <w:p>
+            <w:pPr>
+              <w:spacing w:line="240" w:lineRule="auto"/>
+              <w:jc w:val="center"/>
+              <w:rPr>
+                <w:rFonts w:ascii="Times New Roman" w:hAnsi="Times New Roman" w:cs="Times New Roman"/>
+                <w:sz w:val="24"/>
+                <w:szCs w:val="24"/>
+              </w:rPr>
+            </w:pPr>
+            <w:r>
+              <w:rPr>
+                <w:rFonts w:ascii="Times New Roman" w:hAnsi="Times New Roman" w:cs="Times New Roman"/>
+                <w:sz w:val="24"/>
+                <w:szCs w:val="24"/>
+              </w:rPr>
+              <w:t xml:space="preserve">Руководитель </w:t>
+            </w:r>
+          </w:p>
+        </w:tc>
+        <w:tc>
+          <w:tcPr>
+            <w:tcW w:w="4406" w:type="dxa"/>
+            <w:gridSpan w:val="2"/>
+            <w:tcBorders>
+              <w:top w:val="nil"/>
+              <w:left w:val="nil"/>
+              <w:bottom w:val="nil"/>
+              <w:right w:val="nil"/>
+            </w:tcBorders>
+            <w:hideMark/>
+          </w:tcPr>
+          <w:p>
+            <w:pPr>
+              <w:spacing w:line="240" w:lineRule="auto"/>
+              <w:jc w:val="center"/>
+              <w:rPr>
+                <w:rFonts w:ascii="Times New Roman" w:hAnsi="Times New Roman" w:cs="Times New Roman"/>
+                <w:sz w:val="24"/>
+                <w:szCs w:val="24"/>
+              </w:rPr>
+            </w:pPr>
+            <w:r>
+              <w:rPr>
+                <w:rFonts w:ascii="Times New Roman" w:hAnsi="Times New Roman" w:cs="Times New Roman"/>
+                <w:sz w:val="24"/>
+                <w:szCs w:val="24"/>
+              </w:rPr>
+              <w:t>Руководитель разработки</w:t>
+            </w:r>
+          </w:p>
+        </w:tc>
+      </w:tr>
+      <w:tr>
+        <w:tc>
+          <w:tcPr>
+            <w:tcW w:w="483" w:type="dxa"/>
+            <w:vMerge w:val="restart"/>
+            <w:tcBorders>
+              <w:top w:val="single" w:sz="4" w:space="0" w:color="auto"/>
+              <w:left w:val="single" w:sz="4" w:space="0" w:color="auto"/>
+              <w:bottom w:val="single" w:sz="4" w:space="0" w:color="auto"/>
+              <w:right w:val="single" w:sz="4" w:space="0" w:color="auto"/>
+            </w:tcBorders>
+            <w:textDirection w:val="btLr"/>
+            <w:hideMark/>
+          </w:tcPr>
+          <w:p>
+            <w:pPr>
+              <w:spacing w:line="240" w:lineRule="auto"/>
+              <w:ind w:left="113" w:right="113"/>
               <w:rPr>
                 <w:rFonts w:ascii="GOST type A" w:hAnsi="GOST type A" w:cs="Times New Roman"/>
                 <w:b/>
@@ -2519,9 +2726,7 @@
                 <w:sz w:val="16"/>
                 <w:szCs w:val="16"/>
               </w:rPr>
-              <w:t>Взам</w:t>
-            </w:r>
-            <w:proofErr w:type="spellEnd"/>
+            </w:pPr>
             <w:r>
               <w:rPr>
                 <w:rFonts w:ascii="GOST type A" w:hAnsi="GOST type A" w:cs="Times New Roman"/>
@@ -2532,7 +2737,7 @@
                 <w:sz w:val="16"/>
                 <w:szCs w:val="16"/>
               </w:rPr>
-              <w:t>. Инв.№</w:t>
+              <w:t>Подп. И дата</w:t>
             </w:r>
           </w:p>
         </w:tc>
@@ -2566,8 +2771,7 @@
         </w:tc>
         <w:tc>
           <w:tcPr>
-            <w:tcW w:w="4660" w:type="dxa"/>
-            <w:gridSpan w:val="2"/>
+            <w:tcW w:w="2591" w:type="dxa"/>
             <w:tcBorders>
               <w:top w:val="nil"/>
               <w:left w:val="single" w:sz="4" w:space="0" w:color="auto"/>
@@ -2579,27 +2783,43 @@
           <w:p>
             <w:pPr>
               <w:spacing w:line="240" w:lineRule="auto"/>
-              <w:jc w:val="center"/>
-              <w:rPr>
-                <w:rFonts w:ascii="Times New Roman" w:hAnsi="Times New Roman" w:cs="Times New Roman"/>
-                <w:sz w:val="24"/>
-                <w:szCs w:val="24"/>
-              </w:rPr>
-            </w:pPr>
-            <w:r>
-              <w:rPr>
-                <w:rFonts w:ascii="Times New Roman" w:hAnsi="Times New Roman" w:cs="Times New Roman"/>
-                <w:sz w:val="24"/>
-                <w:szCs w:val="24"/>
-              </w:rPr>
-              <w:t>СОГЛАСОВАНО</w:t>
-            </w:r>
-          </w:p>
-        </w:tc>
-        <w:tc>
-          <w:tcPr>
-            <w:tcW w:w="4406" w:type="dxa"/>
-            <w:gridSpan w:val="2"/>
+              <w:rPr>
+                <w:rFonts w:ascii="Times New Roman" w:hAnsi="Times New Roman" w:cs="Times New Roman"/>
+                <w:sz w:val="24"/>
+                <w:szCs w:val="24"/>
+              </w:rPr>
+            </w:pPr>
+            <w:r>
+              <w:rPr>
+                <w:rFonts w:ascii="Times New Roman" w:hAnsi="Times New Roman" w:cs="Times New Roman"/>
+                <w:sz w:val="24"/>
+                <w:szCs w:val="24"/>
+              </w:rPr>
+              <w:t>Личная</w:t>
+            </w:r>
+          </w:p>
+          <w:p>
+            <w:pPr>
+              <w:spacing w:line="240" w:lineRule="auto"/>
+              <w:rPr>
+                <w:rFonts w:ascii="Times New Roman" w:hAnsi="Times New Roman" w:cs="Times New Roman"/>
+                <w:sz w:val="24"/>
+                <w:szCs w:val="24"/>
+              </w:rPr>
+            </w:pPr>
+            <w:r>
+              <w:rPr>
+                <w:rFonts w:ascii="Times New Roman" w:hAnsi="Times New Roman" w:cs="Times New Roman"/>
+                <w:sz w:val="24"/>
+                <w:szCs w:val="24"/>
+              </w:rPr>
+              <w:t>подпись</w:t>
+            </w:r>
+          </w:p>
+        </w:tc>
+        <w:tc>
+          <w:tcPr>
+            <w:tcW w:w="2069" w:type="dxa"/>
             <w:tcBorders>
               <w:top w:val="nil"/>
               <w:left w:val="nil"/>
@@ -2611,46 +2831,140 @@
           <w:p>
             <w:pPr>
               <w:spacing w:line="240" w:lineRule="auto"/>
-              <w:jc w:val="center"/>
-              <w:rPr>
-                <w:rFonts w:ascii="Times New Roman" w:hAnsi="Times New Roman" w:cs="Times New Roman"/>
-                <w:sz w:val="24"/>
-                <w:szCs w:val="24"/>
-              </w:rPr>
-            </w:pPr>
-            <w:r>
-              <w:rPr>
-                <w:rFonts w:ascii="Times New Roman" w:hAnsi="Times New Roman" w:cs="Times New Roman"/>
-                <w:sz w:val="24"/>
-                <w:szCs w:val="24"/>
-              </w:rPr>
-              <w:t>Представители</w:t>
+              <w:rPr>
+                <w:rFonts w:ascii="Times New Roman" w:hAnsi="Times New Roman" w:cs="Times New Roman"/>
+                <w:sz w:val="24"/>
+                <w:szCs w:val="24"/>
+              </w:rPr>
+            </w:pPr>
+            <w:r>
+              <w:rPr>
+                <w:rFonts w:ascii="Times New Roman" w:hAnsi="Times New Roman" w:cs="Times New Roman"/>
+                <w:sz w:val="24"/>
+                <w:szCs w:val="24"/>
+              </w:rPr>
+              <w:t>Расшифровка</w:t>
             </w:r>
           </w:p>
           <w:p>
             <w:pPr>
               <w:spacing w:line="240" w:lineRule="auto"/>
-              <w:jc w:val="center"/>
-              <w:rPr>
-                <w:rFonts w:ascii="Times New Roman" w:hAnsi="Times New Roman" w:cs="Times New Roman"/>
-                <w:sz w:val="24"/>
-                <w:szCs w:val="24"/>
-              </w:rPr>
-            </w:pPr>
-            <w:r>
-              <w:rPr>
-                <w:rFonts w:ascii="Times New Roman" w:hAnsi="Times New Roman" w:cs="Times New Roman"/>
-                <w:sz w:val="24"/>
-                <w:szCs w:val="24"/>
-              </w:rPr>
-              <w:t>Предприятия-разработчика</w:t>
+              <w:rPr>
+                <w:rFonts w:ascii="Times New Roman" w:hAnsi="Times New Roman" w:cs="Times New Roman"/>
+                <w:sz w:val="24"/>
+                <w:szCs w:val="24"/>
+              </w:rPr>
+            </w:pPr>
+            <w:r>
+              <w:rPr>
+                <w:rFonts w:ascii="Times New Roman" w:hAnsi="Times New Roman" w:cs="Times New Roman"/>
+                <w:sz w:val="24"/>
+                <w:szCs w:val="24"/>
+              </w:rPr>
+              <w:t>подписи</w:t>
+            </w:r>
+          </w:p>
+        </w:tc>
+        <w:tc>
+          <w:tcPr>
+            <w:tcW w:w="2099" w:type="dxa"/>
+            <w:tcBorders>
+              <w:top w:val="nil"/>
+              <w:left w:val="nil"/>
+              <w:bottom w:val="nil"/>
+              <w:right w:val="nil"/>
+            </w:tcBorders>
+            <w:hideMark/>
+          </w:tcPr>
+          <w:p>
+            <w:pPr>
+              <w:spacing w:line="240" w:lineRule="auto"/>
+              <w:rPr>
+                <w:rFonts w:ascii="Times New Roman" w:hAnsi="Times New Roman" w:cs="Times New Roman"/>
+                <w:sz w:val="24"/>
+                <w:szCs w:val="24"/>
+              </w:rPr>
+            </w:pPr>
+            <w:r>
+              <w:rPr>
+                <w:rFonts w:ascii="Times New Roman" w:hAnsi="Times New Roman" w:cs="Times New Roman"/>
+                <w:sz w:val="24"/>
+                <w:szCs w:val="24"/>
+              </w:rPr>
+              <w:t>Личная</w:t>
+            </w:r>
+          </w:p>
+          <w:p>
+            <w:pPr>
+              <w:spacing w:line="240" w:lineRule="auto"/>
+              <w:rPr>
+                <w:rFonts w:ascii="Times New Roman" w:hAnsi="Times New Roman" w:cs="Times New Roman"/>
+                <w:sz w:val="24"/>
+                <w:szCs w:val="24"/>
+              </w:rPr>
+            </w:pPr>
+            <w:r>
+              <w:rPr>
+                <w:rFonts w:ascii="Times New Roman" w:hAnsi="Times New Roman" w:cs="Times New Roman"/>
+                <w:sz w:val="24"/>
+                <w:szCs w:val="24"/>
+              </w:rPr>
+              <w:t>подпись</w:t>
+            </w:r>
+          </w:p>
+        </w:tc>
+        <w:tc>
+          <w:tcPr>
+            <w:tcW w:w="2307" w:type="dxa"/>
+            <w:tcBorders>
+              <w:top w:val="nil"/>
+              <w:left w:val="nil"/>
+              <w:bottom w:val="nil"/>
+              <w:right w:val="nil"/>
+            </w:tcBorders>
+            <w:hideMark/>
+          </w:tcPr>
+          <w:p>
+            <w:pPr>
+              <w:spacing w:line="240" w:lineRule="auto"/>
+              <w:rPr>
+                <w:rFonts w:ascii="Times New Roman" w:hAnsi="Times New Roman" w:cs="Times New Roman"/>
+                <w:sz w:val="24"/>
+                <w:szCs w:val="24"/>
+              </w:rPr>
+            </w:pPr>
+            <w:r>
+              <w:rPr>
+                <w:rFonts w:ascii="Times New Roman" w:hAnsi="Times New Roman" w:cs="Times New Roman"/>
+                <w:sz w:val="24"/>
+                <w:szCs w:val="24"/>
+              </w:rPr>
+              <w:t>Расшифровка</w:t>
+            </w:r>
+          </w:p>
+          <w:p>
+            <w:pPr>
+              <w:spacing w:line="240" w:lineRule="auto"/>
+              <w:rPr>
+                <w:rFonts w:ascii="Times New Roman" w:hAnsi="Times New Roman" w:cs="Times New Roman"/>
+                <w:sz w:val="24"/>
+                <w:szCs w:val="24"/>
+              </w:rPr>
+            </w:pPr>
+            <w:r>
+              <w:rPr>
+                <w:rFonts w:ascii="Times New Roman" w:hAnsi="Times New Roman" w:cs="Times New Roman"/>
+                <w:sz w:val="24"/>
+                <w:szCs w:val="24"/>
+              </w:rPr>
+              <w:t>подписи</w:t>
             </w:r>
           </w:p>
         </w:tc>
       </w:tr>
       <w:tr>
         <w:trPr>
-          <w:trHeight w:val="546"/>
+          <w:trHeight w:val="461"/>
         </w:trPr>
         <w:tc>
           <w:tcPr>
@@ -2736,7 +3050,7 @@
                 <w:sz w:val="24"/>
                 <w:szCs w:val="24"/>
               </w:rPr>
-              <w:t xml:space="preserve">Руководитель </w:t>
+              <w:t>15.04.23</w:t>
             </w:r>
           </w:p>
         </w:tc>
@@ -2768,7 +3082,7 @@
                 <w:sz w:val="24"/>
                 <w:szCs w:val="24"/>
               </w:rPr>
-              <w:t>Руководитель разработки</w:t>
+              <w:t>15.04.23</w:t>
             </w:r>
           </w:p>
         </w:tc>
@@ -2776,21 +3090,20 @@
       <w:tr>
         <w:tc>
           <w:tcPr>
-            <w:tcW w:w="483" w:type="dxa"/>
-            <w:vMerge w:val="restart"/>
+            <w:tcW w:w="0" w:type="auto"/>
+            <w:vMerge/>
             <w:tcBorders>
               <w:top w:val="single" w:sz="4" w:space="0" w:color="auto"/>
               <w:left w:val="single" w:sz="4" w:space="0" w:color="auto"/>
               <w:bottom w:val="single" w:sz="4" w:space="0" w:color="auto"/>
               <w:right w:val="single" w:sz="4" w:space="0" w:color="auto"/>
             </w:tcBorders>
-            <w:textDirection w:val="btLr"/>
+            <w:vAlign w:val="center"/>
             <w:hideMark/>
           </w:tcPr>
           <w:p>
             <w:pPr>
               <w:spacing w:line="240" w:lineRule="auto"/>
-              <w:ind w:left="113" w:right="113"/>
               <w:rPr>
                 <w:rFonts w:ascii="GOST type A" w:hAnsi="GOST type A" w:cs="Times New Roman"/>
                 <w:b/>
@@ -2801,7 +3114,101 @@
                 <w:szCs w:val="16"/>
               </w:rPr>
             </w:pPr>
-            <w:r>
+          </w:p>
+        </w:tc>
+        <w:tc>
+          <w:tcPr>
+            <w:tcW w:w="0" w:type="auto"/>
+            <w:vMerge/>
+            <w:tcBorders>
+              <w:top w:val="single" w:sz="4" w:space="0" w:color="auto"/>
+              <w:left w:val="single" w:sz="4" w:space="0" w:color="auto"/>
+              <w:bottom w:val="single" w:sz="4" w:space="0" w:color="auto"/>
+              <w:right w:val="single" w:sz="4" w:space="0" w:color="auto"/>
+            </w:tcBorders>
+            <w:vAlign w:val="center"/>
+            <w:hideMark/>
+          </w:tcPr>
+          <w:p>
+            <w:pPr>
+              <w:spacing w:line="240" w:lineRule="auto"/>
+              <w:rPr>
+                <w:rFonts w:ascii="GOST type A" w:hAnsi="GOST type A" w:cs="Times New Roman"/>
+                <w:b/>
+                <w:bCs/>
+                <w:i/>
+                <w:iCs/>
+                <w:sz w:val="24"/>
+                <w:szCs w:val="24"/>
+              </w:rPr>
+            </w:pPr>
+          </w:p>
+        </w:tc>
+        <w:tc>
+          <w:tcPr>
+            <w:tcW w:w="4660" w:type="dxa"/>
+            <w:gridSpan w:val="2"/>
+            <w:tcBorders>
+              <w:top w:val="nil"/>
+              <w:left w:val="single" w:sz="4" w:space="0" w:color="auto"/>
+              <w:bottom w:val="nil"/>
+              <w:right w:val="nil"/>
+            </w:tcBorders>
+          </w:tcPr>
+          <w:p>
+            <w:pPr>
+              <w:spacing w:line="240" w:lineRule="auto"/>
+              <w:jc w:val="center"/>
+              <w:rPr>
+                <w:rFonts w:ascii="Times New Roman" w:hAnsi="Times New Roman" w:cs="Times New Roman"/>
+                <w:sz w:val="24"/>
+                <w:szCs w:val="24"/>
+              </w:rPr>
+            </w:pPr>
+          </w:p>
+        </w:tc>
+        <w:tc>
+          <w:tcPr>
+            <w:tcW w:w="4406" w:type="dxa"/>
+            <w:gridSpan w:val="2"/>
+            <w:tcBorders>
+              <w:top w:val="nil"/>
+              <w:left w:val="nil"/>
+              <w:bottom w:val="nil"/>
+              <w:right w:val="nil"/>
+            </w:tcBorders>
+          </w:tcPr>
+          <w:p>
+            <w:pPr>
+              <w:spacing w:line="240" w:lineRule="auto"/>
+              <w:jc w:val="center"/>
+              <w:rPr>
+                <w:rFonts w:ascii="Times New Roman" w:hAnsi="Times New Roman" w:cs="Times New Roman"/>
+                <w:sz w:val="24"/>
+                <w:szCs w:val="24"/>
+              </w:rPr>
+            </w:pPr>
+          </w:p>
+        </w:tc>
+      </w:tr>
+      <w:tr>
+        <w:tc>
+          <w:tcPr>
+            <w:tcW w:w="483" w:type="dxa"/>
+            <w:vMerge w:val="restart"/>
+            <w:tcBorders>
+              <w:top w:val="single" w:sz="4" w:space="0" w:color="auto"/>
+              <w:left w:val="single" w:sz="4" w:space="0" w:color="auto"/>
+              <w:bottom w:val="single" w:sz="4" w:space="0" w:color="auto"/>
+              <w:right w:val="single" w:sz="4" w:space="0" w:color="auto"/>
+            </w:tcBorders>
+            <w:textDirection w:val="btLr"/>
+            <w:hideMark/>
+          </w:tcPr>
+          <w:p>
+            <w:pPr>
+              <w:spacing w:line="240" w:lineRule="auto"/>
+              <w:ind w:left="113" w:right="113"/>
               <w:rPr>
                 <w:rFonts w:ascii="GOST type A" w:hAnsi="GOST type A" w:cs="Times New Roman"/>
                 <w:b/>
@@ -2811,251 +3218,8 @@
                 <w:sz w:val="16"/>
                 <w:szCs w:val="16"/>
               </w:rPr>
-              <w:t>Подп. И дата</w:t>
-            </w:r>
-          </w:p>
-        </w:tc>
-        <w:tc>
-          <w:tcPr>
-            <w:tcW w:w="510" w:type="dxa"/>
-            <w:vMerge w:val="restart"/>
-            <w:tcBorders>
-              <w:top w:val="single" w:sz="4" w:space="0" w:color="auto"/>
-              <w:left w:val="single" w:sz="4" w:space="0" w:color="auto"/>
-              <w:bottom w:val="single" w:sz="4" w:space="0" w:color="auto"/>
-              <w:right w:val="single" w:sz="4" w:space="0" w:color="auto"/>
-            </w:tcBorders>
-            <w:textDirection w:val="btLr"/>
-          </w:tcPr>
-          <w:p>
-            <w:pPr>
-              <w:spacing w:line="240" w:lineRule="auto"/>
-              <w:ind w:left="113" w:right="113"/>
-              <w:rPr>
-                <w:rFonts w:ascii="GOST type A" w:hAnsi="GOST type A" w:cs="Times New Roman"/>
-                <w:b/>
-                <w:bCs/>
-                <w:i/>
-                <w:iCs/>
-                <w:sz w:val="24"/>
-                <w:szCs w:val="24"/>
-              </w:rPr>
-            </w:pPr>
-          </w:p>
-        </w:tc>
-        <w:tc>
-          <w:tcPr>
-            <w:tcW w:w="2591" w:type="dxa"/>
-            <w:tcBorders>
-              <w:top w:val="nil"/>
-              <w:left w:val="single" w:sz="4" w:space="0" w:color="auto"/>
-              <w:bottom w:val="nil"/>
-              <w:right w:val="nil"/>
-            </w:tcBorders>
-            <w:hideMark/>
-          </w:tcPr>
-          <w:p>
-            <w:pPr>
-              <w:spacing w:line="240" w:lineRule="auto"/>
-              <w:rPr>
-                <w:rFonts w:ascii="Times New Roman" w:hAnsi="Times New Roman" w:cs="Times New Roman"/>
-                <w:sz w:val="24"/>
-                <w:szCs w:val="24"/>
-              </w:rPr>
-            </w:pPr>
-            <w:r>
-              <w:rPr>
-                <w:rFonts w:ascii="Times New Roman" w:hAnsi="Times New Roman" w:cs="Times New Roman"/>
-                <w:sz w:val="24"/>
-                <w:szCs w:val="24"/>
-              </w:rPr>
-              <w:t>Личная</w:t>
-            </w:r>
-          </w:p>
-          <w:p>
-            <w:pPr>
-              <w:spacing w:line="240" w:lineRule="auto"/>
-              <w:rPr>
-                <w:rFonts w:ascii="Times New Roman" w:hAnsi="Times New Roman" w:cs="Times New Roman"/>
-                <w:sz w:val="24"/>
-                <w:szCs w:val="24"/>
-              </w:rPr>
-            </w:pPr>
-            <w:r>
-              <w:rPr>
-                <w:rFonts w:ascii="Times New Roman" w:hAnsi="Times New Roman" w:cs="Times New Roman"/>
-                <w:sz w:val="24"/>
-                <w:szCs w:val="24"/>
-              </w:rPr>
-              <w:t>подпись</w:t>
-            </w:r>
-          </w:p>
-        </w:tc>
-        <w:tc>
-          <w:tcPr>
-            <w:tcW w:w="2069" w:type="dxa"/>
-            <w:tcBorders>
-              <w:top w:val="nil"/>
-              <w:left w:val="nil"/>
-              <w:bottom w:val="nil"/>
-              <w:right w:val="nil"/>
-            </w:tcBorders>
-            <w:hideMark/>
-          </w:tcPr>
-          <w:p>
-            <w:pPr>
-              <w:spacing w:line="240" w:lineRule="auto"/>
-              <w:rPr>
-                <w:rFonts w:ascii="Times New Roman" w:hAnsi="Times New Roman" w:cs="Times New Roman"/>
-                <w:sz w:val="24"/>
-                <w:szCs w:val="24"/>
-              </w:rPr>
-            </w:pPr>
-            <w:r>
-              <w:rPr>
-                <w:rFonts w:ascii="Times New Roman" w:hAnsi="Times New Roman" w:cs="Times New Roman"/>
-                <w:sz w:val="24"/>
-                <w:szCs w:val="24"/>
-              </w:rPr>
-              <w:t>Расшифровка</w:t>
-            </w:r>
-          </w:p>
-          <w:p>
-            <w:pPr>
-              <w:spacing w:line="240" w:lineRule="auto"/>
-              <w:rPr>
-                <w:rFonts w:ascii="Times New Roman" w:hAnsi="Times New Roman" w:cs="Times New Roman"/>
-                <w:sz w:val="24"/>
-                <w:szCs w:val="24"/>
-              </w:rPr>
-            </w:pPr>
-            <w:r>
-              <w:rPr>
-                <w:rFonts w:ascii="Times New Roman" w:hAnsi="Times New Roman" w:cs="Times New Roman"/>
-                <w:sz w:val="24"/>
-                <w:szCs w:val="24"/>
-              </w:rPr>
-              <w:t>подписи</w:t>
-            </w:r>
-          </w:p>
-        </w:tc>
-        <w:tc>
-          <w:tcPr>
-            <w:tcW w:w="2099" w:type="dxa"/>
-            <w:tcBorders>
-              <w:top w:val="nil"/>
-              <w:left w:val="nil"/>
-              <w:bottom w:val="nil"/>
-              <w:right w:val="nil"/>
-            </w:tcBorders>
-            <w:hideMark/>
-          </w:tcPr>
-          <w:p>
-            <w:pPr>
-              <w:spacing w:line="240" w:lineRule="auto"/>
-              <w:rPr>
-                <w:rFonts w:ascii="Times New Roman" w:hAnsi="Times New Roman" w:cs="Times New Roman"/>
-                <w:sz w:val="24"/>
-                <w:szCs w:val="24"/>
-              </w:rPr>
-            </w:pPr>
-            <w:r>
-              <w:rPr>
-                <w:rFonts w:ascii="Times New Roman" w:hAnsi="Times New Roman" w:cs="Times New Roman"/>
-                <w:sz w:val="24"/>
-                <w:szCs w:val="24"/>
-              </w:rPr>
-              <w:t>Личная</w:t>
-            </w:r>
-          </w:p>
-          <w:p>
-            <w:pPr>
-              <w:spacing w:line="240" w:lineRule="auto"/>
-              <w:rPr>
-                <w:rFonts w:ascii="Times New Roman" w:hAnsi="Times New Roman" w:cs="Times New Roman"/>
-                <w:sz w:val="24"/>
-                <w:szCs w:val="24"/>
-              </w:rPr>
-            </w:pPr>
-            <w:r>
-              <w:rPr>
-                <w:rFonts w:ascii="Times New Roman" w:hAnsi="Times New Roman" w:cs="Times New Roman"/>
-                <w:sz w:val="24"/>
-                <w:szCs w:val="24"/>
-              </w:rPr>
-              <w:t>подпись</w:t>
-            </w:r>
-          </w:p>
-        </w:tc>
-        <w:tc>
-          <w:tcPr>
-            <w:tcW w:w="2307" w:type="dxa"/>
-            <w:tcBorders>
-              <w:top w:val="nil"/>
-              <w:left w:val="nil"/>
-              <w:bottom w:val="nil"/>
-              <w:right w:val="nil"/>
-            </w:tcBorders>
-            <w:hideMark/>
-          </w:tcPr>
-          <w:p>
-            <w:pPr>
-              <w:spacing w:line="240" w:lineRule="auto"/>
-              <w:rPr>
-                <w:rFonts w:ascii="Times New Roman" w:hAnsi="Times New Roman" w:cs="Times New Roman"/>
-                <w:sz w:val="24"/>
-                <w:szCs w:val="24"/>
-              </w:rPr>
-            </w:pPr>
-            <w:r>
-              <w:rPr>
-                <w:rFonts w:ascii="Times New Roman" w:hAnsi="Times New Roman" w:cs="Times New Roman"/>
-                <w:sz w:val="24"/>
-                <w:szCs w:val="24"/>
-              </w:rPr>
-              <w:t>Расшифровка</w:t>
-            </w:r>
-          </w:p>
-          <w:p>
-            <w:pPr>
-              <w:spacing w:line="240" w:lineRule="auto"/>
-              <w:rPr>
-                <w:rFonts w:ascii="Times New Roman" w:hAnsi="Times New Roman" w:cs="Times New Roman"/>
-                <w:sz w:val="24"/>
-                <w:szCs w:val="24"/>
-              </w:rPr>
-            </w:pPr>
-            <w:r>
-              <w:rPr>
-                <w:rFonts w:ascii="Times New Roman" w:hAnsi="Times New Roman" w:cs="Times New Roman"/>
-                <w:sz w:val="24"/>
-                <w:szCs w:val="24"/>
-              </w:rPr>
-              <w:t>подписи</w:t>
-            </w:r>
-          </w:p>
-        </w:tc>
-      </w:tr>
-      <w:tr>
-        <w:trPr>
-          <w:trHeight w:val="461"/>
-        </w:trPr>
-        <w:tc>
-          <w:tcPr>
-            <w:tcW w:w="0" w:type="auto"/>
-            <w:vMerge/>
-            <w:tcBorders>
-              <w:top w:val="single" w:sz="4" w:space="0" w:color="auto"/>
-              <w:left w:val="single" w:sz="4" w:space="0" w:color="auto"/>
-              <w:bottom w:val="single" w:sz="4" w:space="0" w:color="auto"/>
-              <w:right w:val="single" w:sz="4" w:space="0" w:color="auto"/>
-            </w:tcBorders>
-            <w:vAlign w:val="center"/>
-            <w:hideMark/>
-          </w:tcPr>
-          <w:p>
-            <w:pPr>
-              <w:spacing w:line="240" w:lineRule="auto"/>
+            </w:pPr>
+            <w:r>
               <w:rPr>
                 <w:rFonts w:ascii="GOST type A" w:hAnsi="GOST type A" w:cs="Times New Roman"/>
                 <w:b/>
@@ -3065,259 +3229,7 @@
                 <w:sz w:val="16"/>
                 <w:szCs w:val="16"/>
               </w:rPr>
-            </w:pPr>
-          </w:p>
-        </w:tc>
-        <w:tc>
-          <w:tcPr>
-            <w:tcW w:w="0" w:type="auto"/>
-            <w:vMerge/>
-            <w:tcBorders>
-              <w:top w:val="single" w:sz="4" w:space="0" w:color="auto"/>
-              <w:left w:val="single" w:sz="4" w:space="0" w:color="auto"/>
-              <w:bottom w:val="single" w:sz="4" w:space="0" w:color="auto"/>
-              <w:right w:val="single" w:sz="4" w:space="0" w:color="auto"/>
-            </w:tcBorders>
-            <w:vAlign w:val="center"/>
-            <w:hideMark/>
-          </w:tcPr>
-          <w:p>
-            <w:pPr>
-              <w:spacing w:line="240" w:lineRule="auto"/>
-              <w:rPr>
-                <w:rFonts w:ascii="GOST type A" w:hAnsi="GOST type A" w:cs="Times New Roman"/>
-                <w:b/>
-                <w:bCs/>
-                <w:i/>
-                <w:iCs/>
-                <w:sz w:val="24"/>
-                <w:szCs w:val="24"/>
-              </w:rPr>
-            </w:pPr>
-          </w:p>
-        </w:tc>
-        <w:tc>
-          <w:tcPr>
-            <w:tcW w:w="4660" w:type="dxa"/>
-            <w:gridSpan w:val="2"/>
-            <w:tcBorders>
-              <w:top w:val="nil"/>
-              <w:left w:val="single" w:sz="4" w:space="0" w:color="auto"/>
-              <w:bottom w:val="nil"/>
-              <w:right w:val="nil"/>
-            </w:tcBorders>
-            <w:hideMark/>
-          </w:tcPr>
-          <w:p>
-            <w:pPr>
-              <w:spacing w:line="240" w:lineRule="auto"/>
-              <w:jc w:val="center"/>
-              <w:rPr>
-                <w:rFonts w:ascii="Times New Roman" w:hAnsi="Times New Roman" w:cs="Times New Roman"/>
-                <w:sz w:val="24"/>
-                <w:szCs w:val="24"/>
-              </w:rPr>
-            </w:pPr>
-            <w:r>
-              <w:rPr>
-                <w:rFonts w:ascii="Times New Roman" w:hAnsi="Times New Roman" w:cs="Times New Roman"/>
-                <w:sz w:val="24"/>
-                <w:szCs w:val="24"/>
-              </w:rPr>
-              <w:t>15.04.23</w:t>
-            </w:r>
-          </w:p>
-        </w:tc>
-        <w:tc>
-          <w:tcPr>
-            <w:tcW w:w="4406" w:type="dxa"/>
-            <w:gridSpan w:val="2"/>
-            <w:tcBorders>
-              <w:top w:val="nil"/>
-              <w:left w:val="nil"/>
-              <w:bottom w:val="nil"/>
-              <w:right w:val="nil"/>
-            </w:tcBorders>
-            <w:hideMark/>
-          </w:tcPr>
-          <w:p>
-            <w:pPr>
-              <w:spacing w:line="240" w:lineRule="auto"/>
-              <w:jc w:val="center"/>
-              <w:rPr>
-                <w:rFonts w:ascii="Times New Roman" w:hAnsi="Times New Roman" w:cs="Times New Roman"/>
-                <w:sz w:val="24"/>
-                <w:szCs w:val="24"/>
-              </w:rPr>
-            </w:pPr>
-            <w:r>
-              <w:rPr>
-                <w:rFonts w:ascii="Times New Roman" w:hAnsi="Times New Roman" w:cs="Times New Roman"/>
-                <w:sz w:val="24"/>
-                <w:szCs w:val="24"/>
-              </w:rPr>
-              <w:t>15.04.23</w:t>
-            </w:r>
-          </w:p>
-        </w:tc>
-      </w:tr>
-      <w:tr>
-        <w:tc>
-          <w:tcPr>
-            <w:tcW w:w="0" w:type="auto"/>
-            <w:vMerge/>
-            <w:tcBorders>
-              <w:top w:val="single" w:sz="4" w:space="0" w:color="auto"/>
-              <w:left w:val="single" w:sz="4" w:space="0" w:color="auto"/>
-              <w:bottom w:val="single" w:sz="4" w:space="0" w:color="auto"/>
-              <w:right w:val="single" w:sz="4" w:space="0" w:color="auto"/>
-            </w:tcBorders>
-            <w:vAlign w:val="center"/>
-            <w:hideMark/>
-          </w:tcPr>
-          <w:p>
-            <w:pPr>
-              <w:spacing w:line="240" w:lineRule="auto"/>
-              <w:rPr>
-                <w:rFonts w:ascii="GOST type A" w:hAnsi="GOST type A" w:cs="Times New Roman"/>
-                <w:b/>
-                <w:bCs/>
-                <w:i/>
-                <w:iCs/>
-                <w:sz w:val="16"/>
-                <w:szCs w:val="16"/>
-              </w:rPr>
-            </w:pPr>
-          </w:p>
-        </w:tc>
-        <w:tc>
-          <w:tcPr>
-            <w:tcW w:w="0" w:type="auto"/>
-            <w:vMerge/>
-            <w:tcBorders>
-              <w:top w:val="single" w:sz="4" w:space="0" w:color="auto"/>
-              <w:left w:val="single" w:sz="4" w:space="0" w:color="auto"/>
-              <w:bottom w:val="single" w:sz="4" w:space="0" w:color="auto"/>
-              <w:right w:val="single" w:sz="4" w:space="0" w:color="auto"/>
-            </w:tcBorders>
-            <w:vAlign w:val="center"/>
-            <w:hideMark/>
-          </w:tcPr>
-          <w:p>
-            <w:pPr>
-              <w:spacing w:line="240" w:lineRule="auto"/>
-              <w:rPr>
-                <w:rFonts w:ascii="GOST type A" w:hAnsi="GOST type A" w:cs="Times New Roman"/>
-                <w:b/>
-                <w:bCs/>
-                <w:i/>
-                <w:iCs/>
-                <w:sz w:val="24"/>
-                <w:szCs w:val="24"/>
-              </w:rPr>
-            </w:pPr>
-          </w:p>
-        </w:tc>
-        <w:tc>
-          <w:tcPr>
-            <w:tcW w:w="4660" w:type="dxa"/>
-            <w:gridSpan w:val="2"/>
-            <w:tcBorders>
-              <w:top w:val="nil"/>
-              <w:left w:val="single" w:sz="4" w:space="0" w:color="auto"/>
-              <w:bottom w:val="nil"/>
-              <w:right w:val="nil"/>
-            </w:tcBorders>
-          </w:tcPr>
-          <w:p>
-            <w:pPr>
-              <w:spacing w:line="240" w:lineRule="auto"/>
-              <w:jc w:val="center"/>
-              <w:rPr>
-                <w:rFonts w:ascii="Times New Roman" w:hAnsi="Times New Roman" w:cs="Times New Roman"/>
-                <w:sz w:val="24"/>
-                <w:szCs w:val="24"/>
-              </w:rPr>
-            </w:pPr>
-          </w:p>
-        </w:tc>
-        <w:tc>
-          <w:tcPr>
-            <w:tcW w:w="4406" w:type="dxa"/>
-            <w:gridSpan w:val="2"/>
-            <w:tcBorders>
-              <w:top w:val="nil"/>
-              <w:left w:val="nil"/>
-              <w:bottom w:val="nil"/>
-              <w:right w:val="nil"/>
-            </w:tcBorders>
-          </w:tcPr>
-          <w:p>
-            <w:pPr>
-              <w:spacing w:line="240" w:lineRule="auto"/>
-              <w:jc w:val="center"/>
-              <w:rPr>
-                <w:rFonts w:ascii="Times New Roman" w:hAnsi="Times New Roman" w:cs="Times New Roman"/>
-                <w:sz w:val="24"/>
-                <w:szCs w:val="24"/>
-              </w:rPr>
-            </w:pPr>
-          </w:p>
-        </w:tc>
-      </w:tr>
-      <w:tr>
-        <w:tc>
-          <w:tcPr>
-            <w:tcW w:w="483" w:type="dxa"/>
-            <w:vMerge w:val="restart"/>
-            <w:tcBorders>
-              <w:top w:val="single" w:sz="4" w:space="0" w:color="auto"/>
-              <w:left w:val="single" w:sz="4" w:space="0" w:color="auto"/>
-              <w:bottom w:val="single" w:sz="4" w:space="0" w:color="auto"/>
-              <w:right w:val="single" w:sz="4" w:space="0" w:color="auto"/>
-            </w:tcBorders>
-            <w:textDirection w:val="btLr"/>
-            <w:hideMark/>
-          </w:tcPr>
-          <w:p>
-            <w:pPr>
-              <w:spacing w:line="240" w:lineRule="auto"/>
-              <w:ind w:left="113" w:right="113"/>
-              <w:rPr>
-                <w:rFonts w:ascii="GOST type A" w:hAnsi="GOST type A" w:cs="Times New Roman"/>
-                <w:b/>
-                <w:bCs/>
-                <w:i/>
-                <w:iCs/>
-                <w:sz w:val="16"/>
-                <w:szCs w:val="16"/>
-              </w:rPr>
-            </w:pPr>
-            <w:proofErr w:type="spellStart"/>
-            <w:r>
-              <w:rPr>
-                <w:rFonts w:ascii="GOST type A" w:hAnsi="GOST type A" w:cs="Times New Roman"/>
-                <w:b/>
-                <w:bCs/>
-                <w:i/>
-                <w:iCs/>
-                <w:sz w:val="16"/>
-                <w:szCs w:val="16"/>
-              </w:rPr>
-              <w:t>Инв.№подл</w:t>
-            </w:r>
-            <w:proofErr w:type="spellEnd"/>
-            <w:r>
-              <w:rPr>
-                <w:rFonts w:ascii="GOST type A" w:hAnsi="GOST type A" w:cs="Times New Roman"/>
-                <w:b/>
-                <w:bCs/>
-                <w:i/>
-                <w:iCs/>
-                <w:sz w:val="16"/>
-                <w:szCs w:val="16"/>
-              </w:rPr>
-              <w:t>.</w:t>
+              <w:t>Инв.№подл.</w:t>
             </w:r>
           </w:p>
         </w:tc>
@@ -6776,7 +6688,7 @@
     <w:p>
       <w:pPr>
         <w:spacing w:after="0" w:line="360" w:lineRule="auto"/>
-        <w:ind w:firstLine="708"/>
+        <w:ind w:firstLine="709"/>
         <w:jc w:val="both"/>
         <w:rPr>
           <w:rFonts w:ascii="Times New Roman" w:hAnsi="Times New Roman" w:cs="Times New Roman"/>
@@ -6798,85 +6710,13 @@
           <w:sz w:val="28"/>
           <w:szCs w:val="28"/>
         </w:rPr>
-        <w:t xml:space="preserve">операционная система: мобильное приложение может работать на операционных системах </w:t>
-      </w:r>
-      <w:proofErr w:type="spellStart"/>
-      <w:r>
-        <w:rPr>
-          <w:rFonts w:ascii="Times New Roman" w:hAnsi="Times New Roman" w:cs="Times New Roman"/>
-          <w:sz w:val="28"/>
-          <w:szCs w:val="28"/>
-        </w:rPr>
-        <w:t>iOS</w:t>
-      </w:r>
-      <w:proofErr w:type="spellEnd"/>
-      <w:r>
-        <w:rPr>
-          <w:rFonts w:ascii="Times New Roman" w:hAnsi="Times New Roman" w:cs="Times New Roman"/>
-          <w:sz w:val="28"/>
-          <w:szCs w:val="28"/>
-        </w:rPr>
-        <w:t xml:space="preserve"> или </w:t>
-      </w:r>
-      <w:proofErr w:type="spellStart"/>
-      <w:r>
-        <w:rPr>
-          <w:rFonts w:ascii="Times New Roman" w:hAnsi="Times New Roman" w:cs="Times New Roman"/>
-          <w:sz w:val="28"/>
-          <w:szCs w:val="28"/>
-        </w:rPr>
-        <w:t>Android</w:t>
-      </w:r>
-      <w:proofErr w:type="spellEnd"/>
-      <w:r>
-        <w:rPr>
-          <w:rFonts w:ascii="Times New Roman" w:hAnsi="Times New Roman" w:cs="Times New Roman"/>
-          <w:sz w:val="28"/>
-          <w:szCs w:val="28"/>
-        </w:rPr>
-        <w:t xml:space="preserve">, поэтому технические устройства должны быть совместимы с выбранной операционной системой. Минимальная поддерживаемая версия </w:t>
-      </w:r>
-      <w:proofErr w:type="spellStart"/>
-      <w:r>
-        <w:rPr>
-          <w:rFonts w:ascii="Times New Roman" w:hAnsi="Times New Roman" w:cs="Times New Roman"/>
-          <w:sz w:val="28"/>
-          <w:szCs w:val="28"/>
-        </w:rPr>
-        <w:t>Android</w:t>
-      </w:r>
-      <w:proofErr w:type="spellEnd"/>
-      <w:r>
-        <w:rPr>
-          <w:rFonts w:ascii="Times New Roman" w:hAnsi="Times New Roman" w:cs="Times New Roman"/>
-          <w:sz w:val="28"/>
-          <w:szCs w:val="28"/>
-        </w:rPr>
-        <w:t xml:space="preserve"> должна быть не менее 6.0, а для </w:t>
-      </w:r>
-      <w:proofErr w:type="spellStart"/>
-      <w:r>
-        <w:rPr>
-          <w:rFonts w:ascii="Times New Roman" w:hAnsi="Times New Roman" w:cs="Times New Roman"/>
-          <w:sz w:val="28"/>
-          <w:szCs w:val="28"/>
-        </w:rPr>
-        <w:t>iOS</w:t>
-      </w:r>
-      <w:proofErr w:type="spellEnd"/>
-      <w:r>
-        <w:rPr>
-          <w:rFonts w:ascii="Times New Roman" w:hAnsi="Times New Roman" w:cs="Times New Roman"/>
-          <w:sz w:val="28"/>
-          <w:szCs w:val="28"/>
-        </w:rPr>
-        <w:t xml:space="preserve"> - не менее 10;</w:t>
-      </w:r>
-    </w:p>
-    <w:p>
-      <w:pPr>
-        <w:spacing w:after="0" w:line="360" w:lineRule="auto"/>
-        <w:ind w:firstLine="708"/>
+        <w:t>операционная система: мобильное приложение может работать на операционных системах iOS или Android, поэтому технические устройства должны быть совместимы с выбранной операционной системой. Минимальная поддерживаемая версия Android должна быть не менее 6.0, а для iOS - не менее 10;</w:t>
+      </w:r>
+    </w:p>
+    <w:p>
+      <w:pPr>
+        <w:spacing w:after="0" w:line="360" w:lineRule="auto"/>
+        <w:ind w:firstLine="709"/>
         <w:jc w:val="both"/>
         <w:rPr>
           <w:rFonts w:ascii="Times New Roman" w:hAnsi="Times New Roman" w:cs="Times New Roman"/>
@@ -6904,7 +6744,7 @@
     <w:p>
       <w:pPr>
         <w:spacing w:after="0" w:line="360" w:lineRule="auto"/>
-        <w:ind w:firstLine="708"/>
+        <w:ind w:firstLine="709"/>
         <w:jc w:val="both"/>
         <w:rPr>
           <w:rFonts w:ascii="Times New Roman" w:hAnsi="Times New Roman" w:cs="Times New Roman"/>
@@ -6927,13 +6767,21 @@
           <w:sz w:val="28"/>
           <w:szCs w:val="28"/>
         </w:rPr>
+        <w:t xml:space="preserve"> </w:t>
+      </w:r>
+      <w:r>
+        <w:rPr>
+          <w:rFonts w:ascii="Times New Roman" w:hAnsi="Times New Roman" w:cs="Times New Roman"/>
+          <w:sz w:val="28"/>
+          <w:szCs w:val="28"/>
+        </w:rPr>
         <w:t>оперативная память: мобильное приложение должно иметь достаточно оперативной памяти для быстрой загрузки и обработки данных, поэтому устройство должно иметь не менее 2 ГБ оперативной памяти;</w:t>
       </w:r>
     </w:p>
     <w:p>
       <w:pPr>
         <w:spacing w:after="0" w:line="360" w:lineRule="auto"/>
-        <w:ind w:firstLine="708"/>
+        <w:ind w:firstLine="709"/>
         <w:jc w:val="both"/>
         <w:rPr>
           <w:rFonts w:ascii="Times New Roman" w:hAnsi="Times New Roman" w:cs="Times New Roman"/>
@@ -6955,6 +6803,14 @@
           <w:sz w:val="28"/>
           <w:szCs w:val="28"/>
         </w:rPr>
+        <w:t xml:space="preserve"> </w:t>
+      </w:r>
+      <w:r>
+        <w:rPr>
+          <w:rFonts w:ascii="Times New Roman" w:hAnsi="Times New Roman" w:cs="Times New Roman"/>
+          <w:sz w:val="28"/>
+          <w:szCs w:val="28"/>
+        </w:rPr>
         <w:t xml:space="preserve">хранилище: мобильное приложение должно иметь достаточно места для хранения данных, в том числе информации о долгах, поэтому устройство должно иметь не менее 8 ГБ встроенной памяти, а свободное место на устройстве должно быть </w:t>
       </w:r>
       <w:r>
@@ -6977,7 +6833,7 @@
     <w:p>
       <w:pPr>
         <w:spacing w:after="0" w:line="360" w:lineRule="auto"/>
-        <w:ind w:firstLine="708"/>
+        <w:ind w:firstLine="709"/>
         <w:jc w:val="both"/>
         <w:rPr>
           <w:rFonts w:ascii="Times New Roman" w:hAnsi="Times New Roman" w:cs="Times New Roman"/>
@@ -6999,22 +6855,28 @@
           <w:sz w:val="28"/>
           <w:szCs w:val="28"/>
         </w:rPr>
+        <w:t xml:space="preserve"> </w:t>
+      </w:r>
+      <w:r>
+        <w:rPr>
+          <w:rFonts w:ascii="Times New Roman" w:hAnsi="Times New Roman" w:cs="Times New Roman"/>
+          <w:sz w:val="28"/>
+          <w:szCs w:val="28"/>
+        </w:rPr>
         <w:t>дисплей: мобильное приложение должно отображаться на дисплее высокого качества с разрешением, соответствующим требованиям приложения, поэтому устройство должно иметь диагональ дисплея не менее 4,7 дюймов и разрешение HD (1280 x 720 пикселей);</w:t>
       </w:r>
     </w:p>
     <w:p>
       <w:pPr>
         <w:spacing w:after="0" w:line="360" w:lineRule="auto"/>
-        <w:ind w:firstLine="708"/>
-        <w:jc w:val="both"/>
-        <w:rPr>
-          <w:rFonts w:ascii="Times New Roman" w:hAnsi="Times New Roman" w:cs="Times New Roman"/>
-          <w:sz w:val="28"/>
-          <w:szCs w:val="28"/>
-        </w:rPr>
-      </w:pPr>
-      <w:bookmarkStart w:id="9" w:name="_GoBack"/>
-      <w:bookmarkEnd w:id="9"/>
+        <w:ind w:firstLine="709"/>
+        <w:jc w:val="both"/>
+        <w:rPr>
+          <w:rFonts w:ascii="Times New Roman" w:hAnsi="Times New Roman" w:cs="Times New Roman"/>
+          <w:sz w:val="28"/>
+          <w:szCs w:val="28"/>
+        </w:rPr>
+      </w:pPr>
       <w:r>
         <w:rPr>
           <w:rFonts w:ascii="Times New Roman" w:hAnsi="Times New Roman" w:cs="Times New Roman"/>
@@ -7029,43 +6891,15 @@
           <w:sz w:val="28"/>
           <w:szCs w:val="28"/>
         </w:rPr>
-        <w:t xml:space="preserve">связь: мобильное приложение может использовать мобильные данные или </w:t>
-      </w:r>
-      <w:proofErr w:type="spellStart"/>
-      <w:r>
-        <w:rPr>
-          <w:rFonts w:ascii="Times New Roman" w:hAnsi="Times New Roman" w:cs="Times New Roman"/>
-          <w:sz w:val="28"/>
-          <w:szCs w:val="28"/>
-        </w:rPr>
-        <w:t>Wi-Fi</w:t>
-      </w:r>
-      <w:proofErr w:type="spellEnd"/>
-      <w:r>
-        <w:rPr>
-          <w:rFonts w:ascii="Times New Roman" w:hAnsi="Times New Roman" w:cs="Times New Roman"/>
-          <w:sz w:val="28"/>
-          <w:szCs w:val="28"/>
-        </w:rPr>
-        <w:t xml:space="preserve"> для связи с Интернетом, поэтому устройство должно иметь минимальную поддержку 3G и </w:t>
-      </w:r>
-      <w:proofErr w:type="spellStart"/>
-      <w:r>
-        <w:rPr>
-          <w:rFonts w:ascii="Times New Roman" w:hAnsi="Times New Roman" w:cs="Times New Roman"/>
-          <w:sz w:val="28"/>
-          <w:szCs w:val="28"/>
-        </w:rPr>
-        <w:t>Wi-Fi</w:t>
-      </w:r>
-      <w:proofErr w:type="spellEnd"/>
-      <w:r>
-        <w:rPr>
-          <w:rFonts w:ascii="Times New Roman" w:hAnsi="Times New Roman" w:cs="Times New Roman"/>
-          <w:sz w:val="28"/>
-          <w:szCs w:val="28"/>
-        </w:rPr>
-        <w:t xml:space="preserve"> с поддержкой стандарта 802.11n.</w:t>
+        <w:t xml:space="preserve"> </w:t>
+      </w:r>
+      <w:r>
+        <w:rPr>
+          <w:rFonts w:ascii="Times New Roman" w:hAnsi="Times New Roman" w:cs="Times New Roman"/>
+          <w:sz w:val="28"/>
+          <w:szCs w:val="28"/>
+        </w:rPr>
+        <w:t>связь: мобильное приложение может использовать мобильные данные или Wi-Fi для связи с Интернетом, поэтому устройство должно иметь минимальную поддержку 3G и Wi-Fi с поддержкой стандарта 802.11n.</w:t>
       </w:r>
     </w:p>
     <w:p>
@@ -7154,7 +6988,7 @@
           <w:szCs w:val="28"/>
         </w:rPr>
       </w:pPr>
-      <w:bookmarkStart w:id="10" w:name="_Toc133928698"/>
+      <w:bookmarkStart w:id="9" w:name="_Toc133928698"/>
       <w:r>
         <w:rPr>
           <w:rFonts w:ascii="Times New Roman" w:hAnsi="Times New Roman" w:cs="Times New Roman"/>
@@ -7189,7 +7023,7 @@
         </w:rPr>
         <w:t>ТРЕБОВАНИЯ К ПРОГРАММНОЙ ДОКУМЕНТАЦИИ</w:t>
       </w:r>
-      <w:bookmarkEnd w:id="10"/>
+      <w:bookmarkEnd w:id="9"/>
     </w:p>
     <w:p>
       <w:pPr>
@@ -7575,7 +7409,7 @@
           <w:szCs w:val="28"/>
         </w:rPr>
       </w:pPr>
-      <w:bookmarkStart w:id="11" w:name="_Toc133928699"/>
+      <w:bookmarkStart w:id="10" w:name="_Toc133928699"/>
       <w:r>
         <w:rPr>
           <w:rFonts w:ascii="Times New Roman" w:hAnsi="Times New Roman" w:cs="Times New Roman"/>
@@ -7610,7 +7444,7 @@
         </w:rPr>
         <w:t>СРЕДСТВА И ПОРЯДОК ИСПЫТАНИЙ</w:t>
       </w:r>
-      <w:bookmarkEnd w:id="11"/>
+      <w:bookmarkEnd w:id="10"/>
     </w:p>
     <w:p>
       <w:pPr>
@@ -7627,7 +7461,7 @@
           <w:szCs w:val="28"/>
         </w:rPr>
       </w:pPr>
-      <w:bookmarkStart w:id="12" w:name="_Toc133928700"/>
+      <w:bookmarkStart w:id="11" w:name="_Toc133928700"/>
       <w:r>
         <w:rPr>
           <w:rFonts w:ascii="Times New Roman" w:hAnsi="Times New Roman" w:cs="Times New Roman"/>
@@ -7650,7 +7484,7 @@
         </w:rPr>
         <w:t>.1 Испытания на соответствие функциональным требованиям</w:t>
       </w:r>
-      <w:bookmarkEnd w:id="12"/>
+      <w:bookmarkEnd w:id="11"/>
     </w:p>
     <w:p>
       <w:pPr>
@@ -8442,6 +8276,7 @@
         <w:pStyle w:val="2"/>
         <w:spacing w:before="0" w:line="360" w:lineRule="auto"/>
         <w:contextualSpacing/>
+        <w:jc w:val="both"/>
         <w:rPr>
           <w:rFonts w:ascii="Times New Roman" w:hAnsi="Times New Roman" w:cs="Times New Roman"/>
           <w:b/>
@@ -8451,7 +8286,7 @@
           <w:szCs w:val="28"/>
         </w:rPr>
       </w:pPr>
-      <w:bookmarkStart w:id="13" w:name="_Toc133928701"/>
+      <w:bookmarkStart w:id="12" w:name="_Toc133928701"/>
       <w:r>
         <w:rPr>
           <w:rFonts w:ascii="Times New Roman" w:hAnsi="Times New Roman" w:cs="Times New Roman"/>
@@ -8463,7 +8298,7 @@
         </w:rPr>
         <w:t>5.2 Испытания на соответствие требованиям к надежности программы</w:t>
       </w:r>
-      <w:bookmarkEnd w:id="13"/>
+      <w:bookmarkEnd w:id="12"/>
     </w:p>
     <w:p>
       <w:pPr>
@@ -8672,7 +8507,7 @@
     </w:p>
     <w:p>
       <w:pPr>
-        <w:spacing w:line="360" w:lineRule="auto"/>
+        <w:spacing w:after="0" w:line="360" w:lineRule="auto"/>
         <w:ind w:firstLine="708"/>
         <w:rPr>
           <w:rFonts w:ascii="Times New Roman" w:hAnsi="Times New Roman" w:cs="Times New Roman"/>
@@ -8696,7 +8531,7 @@
           <w:szCs w:val="28"/>
         </w:rPr>
       </w:pPr>
-      <w:bookmarkStart w:id="14" w:name="_Toc133928702"/>
+      <w:bookmarkStart w:id="13" w:name="_Toc133928702"/>
       <w:r>
         <w:rPr>
           <w:rFonts w:ascii="Times New Roman" w:hAnsi="Times New Roman" w:cs="Times New Roman"/>
@@ -8718,7 +8553,7 @@
         </w:rPr>
         <w:t>устройств на соответствие требованиям к составу и параметрам технических средств</w:t>
       </w:r>
-      <w:bookmarkEnd w:id="14"/>
+      <w:bookmarkEnd w:id="13"/>
     </w:p>
     <w:p>
       <w:pPr>
@@ -8814,25 +8649,7 @@
           <w:sz w:val="28"/>
           <w:szCs w:val="28"/>
         </w:rPr>
-        <w:t xml:space="preserve">OS и </w:t>
-      </w:r>
-      <w:proofErr w:type="spellStart"/>
-      <w:r>
-        <w:rPr>
-          <w:rFonts w:ascii="Times New Roman" w:hAnsi="Times New Roman" w:cs="Times New Roman"/>
-          <w:sz w:val="28"/>
-          <w:szCs w:val="28"/>
-        </w:rPr>
-        <w:t>Android</w:t>
-      </w:r>
-      <w:proofErr w:type="spellEnd"/>
-      <w:r>
-        <w:rPr>
-          <w:rFonts w:ascii="Times New Roman" w:hAnsi="Times New Roman" w:cs="Times New Roman"/>
-          <w:sz w:val="28"/>
-          <w:szCs w:val="28"/>
-        </w:rPr>
-        <w:t>, уста</w:t>
+        <w:t>OS и Android, уста</w:t>
       </w:r>
       <w:r>
         <w:rPr>
@@ -8931,7 +8748,6 @@
           <w:sz w:val="28"/>
           <w:szCs w:val="28"/>
         </w:rPr>
-        <w:lastRenderedPageBreak/>
         <w:t>Порядок испытаний: запуск мобильного приложения на устройствах с разными типами процессоров, проверка работоспособности приложения на каждом типе.</w:t>
       </w:r>
     </w:p>
@@ -8955,6 +8771,7 @@
           <w:sz w:val="28"/>
           <w:szCs w:val="28"/>
         </w:rPr>
+        <w:lastRenderedPageBreak/>
         <w:t>Оперативная память:</w:t>
       </w:r>
     </w:p>
@@ -9181,25 +8998,7 @@
           <w:sz w:val="28"/>
           <w:szCs w:val="28"/>
         </w:rPr>
-        <w:t xml:space="preserve">Средства: устройства с минимальной поддержкой 3G и </w:t>
-      </w:r>
-      <w:proofErr w:type="spellStart"/>
-      <w:r>
-        <w:rPr>
-          <w:rFonts w:ascii="Times New Roman" w:hAnsi="Times New Roman" w:cs="Times New Roman"/>
-          <w:sz w:val="28"/>
-          <w:szCs w:val="28"/>
-        </w:rPr>
-        <w:t>Wi-Fi</w:t>
-      </w:r>
-      <w:proofErr w:type="spellEnd"/>
-      <w:r>
-        <w:rPr>
-          <w:rFonts w:ascii="Times New Roman" w:hAnsi="Times New Roman" w:cs="Times New Roman"/>
-          <w:sz w:val="28"/>
-          <w:szCs w:val="28"/>
-        </w:rPr>
-        <w:t xml:space="preserve"> с поддержкой стандарта 802.11n, уста</w:t>
+        <w:t>Средства: устройства с минимальной поддержкой 3G и Wi-Fi с поддержкой стандарта 802.11n, уста</w:t>
       </w:r>
       <w:r>
         <w:rPr>
@@ -9226,25 +9025,7 @@
           <w:sz w:val="28"/>
           <w:szCs w:val="28"/>
         </w:rPr>
-        <w:t xml:space="preserve">Порядок испытаний: запуск мобильного приложения на устройствах с разными типами соединения (мобильные данные или </w:t>
-      </w:r>
-      <w:proofErr w:type="spellStart"/>
-      <w:r>
-        <w:rPr>
-          <w:rFonts w:ascii="Times New Roman" w:hAnsi="Times New Roman" w:cs="Times New Roman"/>
-          <w:sz w:val="28"/>
-          <w:szCs w:val="28"/>
-        </w:rPr>
-        <w:t>Wi-Fi</w:t>
-      </w:r>
-      <w:proofErr w:type="spellEnd"/>
-      <w:r>
-        <w:rPr>
-          <w:rFonts w:ascii="Times New Roman" w:hAnsi="Times New Roman" w:cs="Times New Roman"/>
-          <w:sz w:val="28"/>
-          <w:szCs w:val="28"/>
-        </w:rPr>
-        <w:t>), проверка скорости загрузки и обработки данных приложением на каждом типе соединения.</w:t>
+        <w:t>Порядок испытаний: запуск мобильного приложения на устройствах с разными типами соединения (мобильные данные или Wi-Fi), проверка скорости загрузки и обработки данных приложением на каждом типе соединения.</w:t>
       </w:r>
     </w:p>
     <w:p>
@@ -9255,9 +9036,9 @@
           <w:numId w:val="15"/>
         </w:numPr>
         <w:spacing w:before="0" w:line="360" w:lineRule="auto"/>
-        <w:ind w:left="0" w:firstLine="426"/>
+        <w:ind w:left="0" w:firstLine="709"/>
         <w:contextualSpacing/>
-        <w:jc w:val="center"/>
+        <w:jc w:val="both"/>
         <w:rPr>
           <w:rFonts w:ascii="Times New Roman" w:hAnsi="Times New Roman" w:cs="Times New Roman"/>
           <w:b/>
@@ -9265,7 +9046,7 @@
           <w:sz w:val="28"/>
         </w:rPr>
       </w:pPr>
-      <w:bookmarkStart w:id="15" w:name="_Toc133928703"/>
+      <w:bookmarkStart w:id="14" w:name="_Toc133928703"/>
       <w:r>
         <w:rPr>
           <w:rFonts w:ascii="Times New Roman" w:hAnsi="Times New Roman" w:cs="Times New Roman"/>
@@ -9276,7 +9057,7 @@
         <w:lastRenderedPageBreak/>
         <w:t>МЕТОДЫ ИСПЫТАНИЙ</w:t>
       </w:r>
-      <w:bookmarkEnd w:id="15"/>
+      <w:bookmarkEnd w:id="14"/>
     </w:p>
     <w:p>
       <w:pPr>
@@ -9284,6 +9065,7 @@
         <w:spacing w:before="0" w:line="360" w:lineRule="auto"/>
         <w:ind w:firstLine="709"/>
         <w:contextualSpacing/>
+        <w:jc w:val="both"/>
         <w:rPr>
           <w:rFonts w:ascii="Times New Roman" w:hAnsi="Times New Roman" w:cs="Times New Roman"/>
           <w:b/>
@@ -9292,7 +9074,7 @@
           <w:szCs w:val="28"/>
         </w:rPr>
       </w:pPr>
-      <w:bookmarkStart w:id="16" w:name="_Toc133928704"/>
+      <w:bookmarkStart w:id="15" w:name="_Toc133928704"/>
       <w:r>
         <w:rPr>
           <w:rFonts w:ascii="Times New Roman" w:hAnsi="Times New Roman" w:cs="Times New Roman"/>
@@ -9313,13 +9095,14 @@
         </w:rPr>
         <w:t>Тестирование функциональных требований</w:t>
       </w:r>
-      <w:bookmarkEnd w:id="16"/>
+      <w:bookmarkEnd w:id="15"/>
     </w:p>
     <w:p>
       <w:pPr>
         <w:spacing w:after="0" w:line="360" w:lineRule="auto"/>
         <w:ind w:firstLine="709"/>
         <w:contextualSpacing/>
+        <w:jc w:val="both"/>
         <w:rPr>
           <w:rFonts w:ascii="Times New Roman" w:hAnsi="Times New Roman" w:cs="Times New Roman"/>
           <w:sz w:val="28"/>
@@ -9348,19 +9131,28 @@
         <w:spacing w:after="0" w:line="360" w:lineRule="auto"/>
         <w:ind w:firstLine="709"/>
         <w:contextualSpacing/>
-        <w:rPr>
-          <w:rFonts w:ascii="Times New Roman" w:hAnsi="Times New Roman" w:cs="Times New Roman"/>
-          <w:sz w:val="28"/>
-          <w:szCs w:val="28"/>
-        </w:rPr>
-      </w:pPr>
-      <w:r>
-        <w:rPr>
-          <w:rFonts w:ascii="Times New Roman" w:hAnsi="Times New Roman" w:cs="Times New Roman"/>
-          <w:sz w:val="28"/>
-          <w:szCs w:val="28"/>
-        </w:rPr>
-        <w:t>1.</w:t>
+        <w:jc w:val="both"/>
+        <w:rPr>
+          <w:rFonts w:ascii="Times New Roman" w:hAnsi="Times New Roman" w:cs="Times New Roman"/>
+          <w:sz w:val="28"/>
+          <w:szCs w:val="28"/>
+        </w:rPr>
+      </w:pPr>
+      <w:r>
+        <w:rPr>
+          <w:rFonts w:ascii="Times New Roman" w:hAnsi="Times New Roman" w:cs="Times New Roman"/>
+          <w:sz w:val="28"/>
+          <w:szCs w:val="28"/>
+        </w:rPr>
+        <w:t>1</w:t>
+      </w:r>
+      <w:r>
+        <w:rPr>
+          <w:rFonts w:ascii="Times New Roman" w:hAnsi="Times New Roman" w:cs="Times New Roman"/>
+          <w:sz w:val="28"/>
+          <w:szCs w:val="28"/>
+        </w:rPr>
+        <w:t>)</w:t>
       </w:r>
       <w:r>
         <w:rPr>
@@ -9384,7 +9176,15 @@
           <w:sz w:val="28"/>
           <w:szCs w:val="28"/>
         </w:rPr>
-        <w:t>ецификаций и других источников.</w:t>
+        <w:t>ецификаций и других источников</w:t>
+      </w:r>
+      <w:r>
+        <w:rPr>
+          <w:rFonts w:ascii="Times New Roman" w:hAnsi="Times New Roman" w:cs="Times New Roman"/>
+          <w:sz w:val="28"/>
+          <w:szCs w:val="28"/>
+        </w:rPr>
+        <w:t>;</w:t>
       </w:r>
     </w:p>
     <w:p>
@@ -9392,19 +9192,28 @@
         <w:spacing w:after="0" w:line="360" w:lineRule="auto"/>
         <w:ind w:firstLine="709"/>
         <w:contextualSpacing/>
-        <w:rPr>
-          <w:rFonts w:ascii="Times New Roman" w:hAnsi="Times New Roman" w:cs="Times New Roman"/>
-          <w:sz w:val="28"/>
-          <w:szCs w:val="28"/>
-        </w:rPr>
-      </w:pPr>
-      <w:r>
-        <w:rPr>
-          <w:rFonts w:ascii="Times New Roman" w:hAnsi="Times New Roman" w:cs="Times New Roman"/>
-          <w:sz w:val="28"/>
-          <w:szCs w:val="28"/>
-        </w:rPr>
-        <w:t>2.</w:t>
+        <w:jc w:val="both"/>
+        <w:rPr>
+          <w:rFonts w:ascii="Times New Roman" w:hAnsi="Times New Roman" w:cs="Times New Roman"/>
+          <w:sz w:val="28"/>
+          <w:szCs w:val="28"/>
+        </w:rPr>
+      </w:pPr>
+      <w:r>
+        <w:rPr>
+          <w:rFonts w:ascii="Times New Roman" w:hAnsi="Times New Roman" w:cs="Times New Roman"/>
+          <w:sz w:val="28"/>
+          <w:szCs w:val="28"/>
+        </w:rPr>
+        <w:t>2</w:t>
+      </w:r>
+      <w:r>
+        <w:rPr>
+          <w:rFonts w:ascii="Times New Roman" w:hAnsi="Times New Roman" w:cs="Times New Roman"/>
+          <w:sz w:val="28"/>
+          <w:szCs w:val="28"/>
+        </w:rPr>
+        <w:t>)</w:t>
       </w:r>
       <w:r>
         <w:rPr>
@@ -9428,7 +9237,15 @@
           <w:sz w:val="28"/>
           <w:szCs w:val="28"/>
         </w:rPr>
-        <w:t>и работоспособности приложения.</w:t>
+        <w:t>и работоспособности приложения</w:t>
+      </w:r>
+      <w:r>
+        <w:rPr>
+          <w:rFonts w:ascii="Times New Roman" w:hAnsi="Times New Roman" w:cs="Times New Roman"/>
+          <w:sz w:val="28"/>
+          <w:szCs w:val="28"/>
+        </w:rPr>
+        <w:t>;</w:t>
       </w:r>
     </w:p>
     <w:p>
@@ -9436,19 +9253,28 @@
         <w:spacing w:after="0" w:line="360" w:lineRule="auto"/>
         <w:ind w:firstLine="709"/>
         <w:contextualSpacing/>
-        <w:rPr>
-          <w:rFonts w:ascii="Times New Roman" w:hAnsi="Times New Roman" w:cs="Times New Roman"/>
-          <w:sz w:val="28"/>
-          <w:szCs w:val="28"/>
-        </w:rPr>
-      </w:pPr>
-      <w:r>
-        <w:rPr>
-          <w:rFonts w:ascii="Times New Roman" w:hAnsi="Times New Roman" w:cs="Times New Roman"/>
-          <w:sz w:val="28"/>
-          <w:szCs w:val="28"/>
-        </w:rPr>
-        <w:t>3.</w:t>
+        <w:jc w:val="both"/>
+        <w:rPr>
+          <w:rFonts w:ascii="Times New Roman" w:hAnsi="Times New Roman" w:cs="Times New Roman"/>
+          <w:sz w:val="28"/>
+          <w:szCs w:val="28"/>
+        </w:rPr>
+      </w:pPr>
+      <w:r>
+        <w:rPr>
+          <w:rFonts w:ascii="Times New Roman" w:hAnsi="Times New Roman" w:cs="Times New Roman"/>
+          <w:sz w:val="28"/>
+          <w:szCs w:val="28"/>
+        </w:rPr>
+        <w:t>3</w:t>
+      </w:r>
+      <w:r>
+        <w:rPr>
+          <w:rFonts w:ascii="Times New Roman" w:hAnsi="Times New Roman" w:cs="Times New Roman"/>
+          <w:sz w:val="28"/>
+          <w:szCs w:val="28"/>
+        </w:rPr>
+        <w:t>)</w:t>
       </w:r>
       <w:r>
         <w:rPr>
@@ -9472,7 +9298,15 @@
           <w:sz w:val="28"/>
           <w:szCs w:val="28"/>
         </w:rPr>
-        <w:t>ься при выполнении тест-кейсов.</w:t>
+        <w:t>ься при выполнении тест-кейсов</w:t>
+      </w:r>
+      <w:r>
+        <w:rPr>
+          <w:rFonts w:ascii="Times New Roman" w:hAnsi="Times New Roman" w:cs="Times New Roman"/>
+          <w:sz w:val="28"/>
+          <w:szCs w:val="28"/>
+        </w:rPr>
+        <w:t>;</w:t>
       </w:r>
     </w:p>
     <w:p>
@@ -9480,19 +9314,28 @@
         <w:spacing w:after="0" w:line="360" w:lineRule="auto"/>
         <w:ind w:firstLine="709"/>
         <w:contextualSpacing/>
-        <w:rPr>
-          <w:rFonts w:ascii="Times New Roman" w:hAnsi="Times New Roman" w:cs="Times New Roman"/>
-          <w:sz w:val="28"/>
-          <w:szCs w:val="28"/>
-        </w:rPr>
-      </w:pPr>
-      <w:r>
-        <w:rPr>
-          <w:rFonts w:ascii="Times New Roman" w:hAnsi="Times New Roman" w:cs="Times New Roman"/>
-          <w:sz w:val="28"/>
-          <w:szCs w:val="28"/>
-        </w:rPr>
-        <w:t>4.</w:t>
+        <w:jc w:val="both"/>
+        <w:rPr>
+          <w:rFonts w:ascii="Times New Roman" w:hAnsi="Times New Roman" w:cs="Times New Roman"/>
+          <w:sz w:val="28"/>
+          <w:szCs w:val="28"/>
+        </w:rPr>
+      </w:pPr>
+      <w:r>
+        <w:rPr>
+          <w:rFonts w:ascii="Times New Roman" w:hAnsi="Times New Roman" w:cs="Times New Roman"/>
+          <w:sz w:val="28"/>
+          <w:szCs w:val="28"/>
+        </w:rPr>
+        <w:t>4</w:t>
+      </w:r>
+      <w:r>
+        <w:rPr>
+          <w:rFonts w:ascii="Times New Roman" w:hAnsi="Times New Roman" w:cs="Times New Roman"/>
+          <w:sz w:val="28"/>
+          <w:szCs w:val="28"/>
+        </w:rPr>
+        <w:t>)</w:t>
       </w:r>
       <w:r>
         <w:rPr>
@@ -9516,7 +9359,15 @@
           <w:sz w:val="28"/>
           <w:szCs w:val="28"/>
         </w:rPr>
-        <w:t xml:space="preserve"> в соответствии с требованиями.</w:t>
+        <w:t xml:space="preserve"> в соответствии с требованиями</w:t>
+      </w:r>
+      <w:r>
+        <w:rPr>
+          <w:rFonts w:ascii="Times New Roman" w:hAnsi="Times New Roman" w:cs="Times New Roman"/>
+          <w:sz w:val="28"/>
+          <w:szCs w:val="28"/>
+        </w:rPr>
+        <w:t>;</w:t>
       </w:r>
     </w:p>
     <w:p>
@@ -9524,6 +9375,7 @@
         <w:spacing w:after="0" w:line="360" w:lineRule="auto"/>
         <w:ind w:firstLine="709"/>
         <w:contextualSpacing/>
+        <w:jc w:val="both"/>
         <w:rPr>
           <w:rFonts w:ascii="Times New Roman" w:hAnsi="Times New Roman" w:cs="Times New Roman"/>
           <w:sz w:val="28"/>
@@ -9544,7 +9396,7 @@
           <w:sz w:val="28"/>
           <w:szCs w:val="28"/>
         </w:rPr>
-        <w:t>.</w:t>
+        <w:t>)</w:t>
       </w:r>
       <w:r>
         <w:rPr>
@@ -9568,7 +9420,15 @@
           <w:sz w:val="28"/>
           <w:szCs w:val="28"/>
         </w:rPr>
-        <w:t>ндации по улучшению приложения.</w:t>
+        <w:t>ндации по улучшению приложения</w:t>
+      </w:r>
+      <w:r>
+        <w:rPr>
+          <w:rFonts w:ascii="Times New Roman" w:hAnsi="Times New Roman" w:cs="Times New Roman"/>
+          <w:sz w:val="28"/>
+          <w:szCs w:val="28"/>
+        </w:rPr>
+        <w:t>;</w:t>
       </w:r>
     </w:p>
     <w:p>
@@ -9576,6 +9436,7 @@
         <w:spacing w:after="0" w:line="360" w:lineRule="auto"/>
         <w:ind w:firstLine="709"/>
         <w:contextualSpacing/>
+        <w:jc w:val="both"/>
         <w:rPr>
           <w:rFonts w:ascii="Times New Roman" w:hAnsi="Times New Roman" w:cs="Times New Roman"/>
           <w:sz w:val="28"/>
@@ -9596,7 +9457,51 @@
           <w:sz w:val="28"/>
           <w:szCs w:val="28"/>
         </w:rPr>
-        <w:t>.</w:t>
+        <w:t xml:space="preserve">) </w:t>
+      </w:r>
+      <w:r>
+        <w:rPr>
+          <w:rFonts w:ascii="Times New Roman" w:hAnsi="Times New Roman" w:cs="Times New Roman"/>
+          <w:sz w:val="28"/>
+          <w:szCs w:val="28"/>
+        </w:rPr>
+        <w:t>Регрессионное тестирование: повторно протестировать приложение после внесения изменений для проверки, что ранее работающая функциональность осталась работоспособн</w:t>
+      </w:r>
+      <w:r>
+        <w:rPr>
+          <w:rFonts w:ascii="Times New Roman" w:hAnsi="Times New Roman" w:cs="Times New Roman"/>
+          <w:sz w:val="28"/>
+          <w:szCs w:val="28"/>
+        </w:rPr>
+        <w:t>ой и не появилось новых ошибок</w:t>
+      </w:r>
+      <w:r>
+        <w:rPr>
+          <w:rFonts w:ascii="Times New Roman" w:hAnsi="Times New Roman" w:cs="Times New Roman"/>
+          <w:sz w:val="28"/>
+          <w:szCs w:val="28"/>
+        </w:rPr>
+        <w:t>;</w:t>
+      </w:r>
+    </w:p>
+    <w:p>
+      <w:pPr>
+        <w:spacing w:after="0" w:line="360" w:lineRule="auto"/>
+        <w:ind w:firstLine="709"/>
+        <w:jc w:val="both"/>
+        <w:rPr>
+          <w:rFonts w:ascii="Times New Roman" w:hAnsi="Times New Roman" w:cs="Times New Roman"/>
+          <w:sz w:val="28"/>
+          <w:szCs w:val="28"/>
+        </w:rPr>
+      </w:pPr>
+      <w:r>
+        <w:rPr>
+          <w:rFonts w:ascii="Times New Roman" w:hAnsi="Times New Roman" w:cs="Times New Roman"/>
+          <w:sz w:val="28"/>
+          <w:szCs w:val="28"/>
+        </w:rPr>
+        <w:t>7)</w:t>
       </w:r>
       <w:r>
         <w:rPr>
@@ -9612,15 +9517,75 @@
           <w:sz w:val="28"/>
           <w:szCs w:val="28"/>
         </w:rPr>
-        <w:t>Регрессионное тестирование: повторно протестировать приложение после внесения изменений для проверки, что ранее работающая функциональность осталась работоспособн</w:t>
-      </w:r>
-      <w:r>
-        <w:rPr>
-          <w:rFonts w:ascii="Times New Roman" w:hAnsi="Times New Roman" w:cs="Times New Roman"/>
-          <w:sz w:val="28"/>
-          <w:szCs w:val="28"/>
-        </w:rPr>
-        <w:t>ой и не появилось новых ошибок.</w:t>
+        <w:t xml:space="preserve">Тестирование с использованием различных сценариев: проверить приложение на соответствие требованиям в различных сценариях использования, таких как ввод неверных данных, ввод данных на русском языке </w:t>
+      </w:r>
+      <w:r>
+        <w:rPr>
+          <w:rFonts w:ascii="Times New Roman" w:hAnsi="Times New Roman" w:cs="Times New Roman"/>
+          <w:sz w:val="28"/>
+          <w:szCs w:val="28"/>
+        </w:rPr>
+        <w:t>и прочее</w:t>
+      </w:r>
+      <w:r>
+        <w:rPr>
+          <w:rFonts w:ascii="Times New Roman" w:hAnsi="Times New Roman" w:cs="Times New Roman"/>
+          <w:sz w:val="28"/>
+          <w:szCs w:val="28"/>
+        </w:rPr>
+        <w:t>;</w:t>
+      </w:r>
+    </w:p>
+    <w:p>
+      <w:pPr>
+        <w:spacing w:after="0" w:line="360" w:lineRule="auto"/>
+        <w:ind w:firstLine="709"/>
+        <w:jc w:val="both"/>
+        <w:rPr>
+          <w:rFonts w:ascii="Times New Roman" w:hAnsi="Times New Roman" w:cs="Times New Roman"/>
+          <w:sz w:val="28"/>
+          <w:szCs w:val="28"/>
+        </w:rPr>
+      </w:pPr>
+      <w:r>
+        <w:rPr>
+          <w:rFonts w:ascii="Times New Roman" w:hAnsi="Times New Roman" w:cs="Times New Roman"/>
+          <w:sz w:val="28"/>
+          <w:szCs w:val="28"/>
+        </w:rPr>
+        <w:t>8</w:t>
+      </w:r>
+      <w:r>
+        <w:rPr>
+          <w:rFonts w:ascii="Times New Roman" w:hAnsi="Times New Roman" w:cs="Times New Roman"/>
+          <w:sz w:val="28"/>
+          <w:szCs w:val="28"/>
+        </w:rPr>
+        <w:t>)</w:t>
+      </w:r>
+      <w:r>
+        <w:rPr>
+          <w:rFonts w:ascii="Times New Roman" w:hAnsi="Times New Roman" w:cs="Times New Roman"/>
+          <w:sz w:val="28"/>
+          <w:szCs w:val="28"/>
+        </w:rPr>
+        <w:t xml:space="preserve"> </w:t>
+      </w:r>
+      <w:r>
+        <w:rPr>
+          <w:rFonts w:ascii="Times New Roman" w:hAnsi="Times New Roman" w:cs="Times New Roman"/>
+          <w:sz w:val="28"/>
+          <w:szCs w:val="28"/>
+        </w:rPr>
+        <w:t>Тестирование на различных устройствах: проверить работоспособность приложения на различных устройствах с разными версиями операционных систем и параметрами технических средств, чтобы убедиться в его универсальности и совместимости</w:t>
+      </w:r>
+      <w:r>
+        <w:rPr>
+          <w:rFonts w:ascii="Times New Roman" w:hAnsi="Times New Roman" w:cs="Times New Roman"/>
+          <w:sz w:val="28"/>
+          <w:szCs w:val="28"/>
+        </w:rPr>
+        <w:t>;</w:t>
       </w:r>
     </w:p>
     <w:p>
@@ -9628,27 +9593,29 @@
         <w:spacing w:after="0" w:line="360" w:lineRule="auto"/>
         <w:ind w:firstLine="709"/>
         <w:contextualSpacing/>
-        <w:rPr>
-          <w:rFonts w:ascii="Times New Roman" w:hAnsi="Times New Roman" w:cs="Times New Roman"/>
-          <w:sz w:val="28"/>
-          <w:szCs w:val="28"/>
-        </w:rPr>
-      </w:pPr>
-      <w:r>
-        <w:rPr>
-          <w:rFonts w:ascii="Times New Roman" w:hAnsi="Times New Roman" w:cs="Times New Roman"/>
-          <w:sz w:val="28"/>
-          <w:szCs w:val="28"/>
-        </w:rPr>
-        <w:t>7</w:t>
-      </w:r>
-      <w:r>
-        <w:rPr>
-          <w:rFonts w:ascii="Times New Roman" w:hAnsi="Times New Roman" w:cs="Times New Roman"/>
-          <w:sz w:val="28"/>
-          <w:szCs w:val="28"/>
-        </w:rPr>
-        <w:t>.</w:t>
+        <w:jc w:val="both"/>
+        <w:rPr>
+          <w:rFonts w:ascii="Times New Roman" w:hAnsi="Times New Roman" w:cs="Times New Roman"/>
+          <w:sz w:val="28"/>
+          <w:szCs w:val="28"/>
+        </w:rPr>
+      </w:pPr>
+      <w:r>
+        <w:rPr>
+          <w:rFonts w:ascii="Times New Roman" w:hAnsi="Times New Roman" w:cs="Times New Roman"/>
+          <w:sz w:val="28"/>
+          <w:szCs w:val="28"/>
+        </w:rPr>
+        <w:lastRenderedPageBreak/>
+        <w:t>9</w:t>
+      </w:r>
+      <w:r>
+        <w:rPr>
+          <w:rFonts w:ascii="Times New Roman" w:hAnsi="Times New Roman" w:cs="Times New Roman"/>
+          <w:sz w:val="28"/>
+          <w:szCs w:val="28"/>
+        </w:rPr>
+        <w:t>)</w:t>
       </w:r>
       <w:r>
         <w:rPr>
@@ -9664,15 +9631,7 @@
           <w:sz w:val="28"/>
           <w:szCs w:val="28"/>
         </w:rPr>
-        <w:t xml:space="preserve">Тестирование с использованием различных сценариев: проверить приложение на соответствие требованиям в различных сценариях использования, таких как ввод неверных данных, ввод данных на русском языке </w:t>
-      </w:r>
-      <w:r>
-        <w:rPr>
-          <w:rFonts w:ascii="Times New Roman" w:hAnsi="Times New Roman" w:cs="Times New Roman"/>
-          <w:sz w:val="28"/>
-          <w:szCs w:val="28"/>
-        </w:rPr>
-        <w:t>и т.д.</w:t>
+        <w:t>Проверка безопасности: проверить приложение на соответствие требованиям безопасности, таким как защита от взлома, шифрование данных и т.д.</w:t>
       </w:r>
     </w:p>
     <w:p>
@@ -9680,51 +9639,53 @@
         <w:spacing w:after="0" w:line="360" w:lineRule="auto"/>
         <w:ind w:firstLine="709"/>
         <w:contextualSpacing/>
-        <w:rPr>
-          <w:rFonts w:ascii="Times New Roman" w:hAnsi="Times New Roman" w:cs="Times New Roman"/>
-          <w:sz w:val="28"/>
-          <w:szCs w:val="28"/>
-        </w:rPr>
-      </w:pPr>
-      <w:r>
-        <w:rPr>
-          <w:rFonts w:ascii="Times New Roman" w:hAnsi="Times New Roman" w:cs="Times New Roman"/>
-          <w:sz w:val="28"/>
-          <w:szCs w:val="28"/>
-        </w:rPr>
-        <w:t>8</w:t>
-      </w:r>
-      <w:r>
-        <w:rPr>
-          <w:rFonts w:ascii="Times New Roman" w:hAnsi="Times New Roman" w:cs="Times New Roman"/>
-          <w:sz w:val="28"/>
-          <w:szCs w:val="28"/>
-        </w:rPr>
-        <w:t>.</w:t>
-      </w:r>
-      <w:r>
-        <w:rPr>
-          <w:rFonts w:ascii="Times New Roman" w:hAnsi="Times New Roman" w:cs="Times New Roman"/>
-          <w:sz w:val="28"/>
-          <w:szCs w:val="28"/>
-        </w:rPr>
-        <w:t xml:space="preserve"> </w:t>
-      </w:r>
-      <w:r>
-        <w:rPr>
-          <w:rFonts w:ascii="Times New Roman" w:hAnsi="Times New Roman" w:cs="Times New Roman"/>
-          <w:sz w:val="28"/>
-          <w:szCs w:val="28"/>
-        </w:rPr>
-        <w:t>Тестирование на различных устройствах: проверить работоспособность приложения на различных устройствах с разными версиями операционных систем и параметрами технических средств, чтобы убедиться в его у</w:t>
-      </w:r>
-      <w:r>
-        <w:rPr>
-          <w:rFonts w:ascii="Times New Roman" w:hAnsi="Times New Roman" w:cs="Times New Roman"/>
-          <w:sz w:val="28"/>
-          <w:szCs w:val="28"/>
-        </w:rPr>
-        <w:t>ниверсальности и совместимости.</w:t>
+        <w:jc w:val="both"/>
+        <w:rPr>
+          <w:rFonts w:ascii="Times New Roman" w:hAnsi="Times New Roman" w:cs="Times New Roman"/>
+          <w:sz w:val="28"/>
+          <w:szCs w:val="28"/>
+        </w:rPr>
+      </w:pPr>
+      <w:r>
+        <w:rPr>
+          <w:szCs w:val="28"/>
+        </w:rPr>
+        <w:br/>
+      </w:r>
+      <w:bookmarkStart w:id="16" w:name="_Toc133928705"/>
+      <w:r>
+        <w:rPr>
+          <w:rStyle w:val="20"/>
+          <w:rFonts w:ascii="Times New Roman" w:hAnsi="Times New Roman" w:cs="Times New Roman"/>
+          <w:b/>
+          <w:color w:val="000000" w:themeColor="text1"/>
+          <w:sz w:val="28"/>
+          <w:szCs w:val="28"/>
+        </w:rPr>
+        <w:t xml:space="preserve">6.2 </w:t>
+      </w:r>
+      <w:r>
+        <w:rPr>
+          <w:rStyle w:val="20"/>
+          <w:rFonts w:ascii="Times New Roman" w:hAnsi="Times New Roman" w:cs="Times New Roman"/>
+          <w:b/>
+          <w:color w:val="000000" w:themeColor="text1"/>
+          <w:sz w:val="28"/>
+          <w:szCs w:val="28"/>
+        </w:rPr>
+        <w:t>Проверки и результаты</w:t>
+      </w:r>
+      <w:bookmarkEnd w:id="16"/>
+      <w:r>
+        <w:rPr>
+          <w:rStyle w:val="20"/>
+          <w:rFonts w:ascii="Times New Roman" w:hAnsi="Times New Roman" w:cs="Times New Roman"/>
+          <w:b/>
+          <w:color w:val="000000" w:themeColor="text1"/>
+          <w:sz w:val="28"/>
+          <w:szCs w:val="28"/>
+        </w:rPr>
+        <w:tab/>
       </w:r>
     </w:p>
     <w:p>
@@ -9732,97 +9693,20 @@
         <w:spacing w:after="0" w:line="360" w:lineRule="auto"/>
         <w:ind w:firstLine="709"/>
         <w:contextualSpacing/>
-        <w:rPr>
-          <w:rFonts w:ascii="Times New Roman" w:hAnsi="Times New Roman" w:cs="Times New Roman"/>
-          <w:sz w:val="28"/>
-          <w:szCs w:val="28"/>
-        </w:rPr>
-      </w:pPr>
-      <w:r>
-        <w:rPr>
-          <w:rFonts w:ascii="Times New Roman" w:hAnsi="Times New Roman" w:cs="Times New Roman"/>
-          <w:sz w:val="28"/>
-          <w:szCs w:val="28"/>
-        </w:rPr>
-        <w:lastRenderedPageBreak/>
-        <w:t>9</w:t>
-      </w:r>
-      <w:r>
-        <w:rPr>
-          <w:rFonts w:ascii="Times New Roman" w:hAnsi="Times New Roman" w:cs="Times New Roman"/>
-          <w:sz w:val="28"/>
-          <w:szCs w:val="28"/>
-        </w:rPr>
-        <w:t>.</w:t>
-      </w:r>
-      <w:r>
-        <w:rPr>
-          <w:rFonts w:ascii="Times New Roman" w:hAnsi="Times New Roman" w:cs="Times New Roman"/>
-          <w:sz w:val="28"/>
-          <w:szCs w:val="28"/>
-        </w:rPr>
-        <w:t xml:space="preserve"> </w:t>
-      </w:r>
-      <w:r>
-        <w:rPr>
-          <w:rFonts w:ascii="Times New Roman" w:hAnsi="Times New Roman" w:cs="Times New Roman"/>
-          <w:sz w:val="28"/>
-          <w:szCs w:val="28"/>
-        </w:rPr>
-        <w:t>Проверка безопасности: проверить приложение на соответствие требованиям безопасности, таким как защита от взлома, шифрование данных и т.д.</w:t>
-      </w:r>
-    </w:p>
-    <w:p>
-      <w:pPr>
-        <w:spacing w:after="0" w:line="360" w:lineRule="auto"/>
-        <w:ind w:left="708" w:firstLine="1"/>
-        <w:contextualSpacing/>
-        <w:rPr>
-          <w:rFonts w:ascii="Times New Roman" w:hAnsi="Times New Roman" w:cs="Times New Roman"/>
-          <w:sz w:val="28"/>
-          <w:szCs w:val="28"/>
-        </w:rPr>
-      </w:pPr>
-      <w:r>
-        <w:rPr>
-          <w:szCs w:val="28"/>
-        </w:rPr>
-        <w:br/>
-      </w:r>
-      <w:bookmarkStart w:id="17" w:name="_Toc133928705"/>
-      <w:r>
-        <w:rPr>
-          <w:rStyle w:val="20"/>
-          <w:rFonts w:ascii="Times New Roman" w:hAnsi="Times New Roman" w:cs="Times New Roman"/>
-          <w:b/>
-          <w:color w:val="000000" w:themeColor="text1"/>
-          <w:sz w:val="28"/>
-          <w:szCs w:val="28"/>
-        </w:rPr>
-        <w:t xml:space="preserve">6.2 </w:t>
-      </w:r>
-      <w:r>
-        <w:rPr>
-          <w:rStyle w:val="20"/>
-          <w:rFonts w:ascii="Times New Roman" w:hAnsi="Times New Roman" w:cs="Times New Roman"/>
-          <w:b/>
-          <w:color w:val="000000" w:themeColor="text1"/>
-          <w:sz w:val="28"/>
-          <w:szCs w:val="28"/>
-        </w:rPr>
-        <w:t>Проверки и результаты</w:t>
-      </w:r>
-      <w:bookmarkEnd w:id="17"/>
-      <w:r>
-        <w:rPr>
-          <w:rStyle w:val="20"/>
-          <w:rFonts w:ascii="Times New Roman" w:hAnsi="Times New Roman" w:cs="Times New Roman"/>
-          <w:b/>
-          <w:color w:val="000000" w:themeColor="text1"/>
-          <w:sz w:val="28"/>
-          <w:szCs w:val="28"/>
-        </w:rPr>
-        <w:tab/>
+        <w:jc w:val="both"/>
+        <w:rPr>
+          <w:rFonts w:ascii="Times New Roman" w:hAnsi="Times New Roman" w:cs="Times New Roman"/>
+          <w:sz w:val="28"/>
+          <w:szCs w:val="28"/>
+        </w:rPr>
+      </w:pPr>
+      <w:r>
+        <w:rPr>
+          <w:rFonts w:ascii="Times New Roman" w:hAnsi="Times New Roman" w:cs="Times New Roman"/>
+          <w:sz w:val="28"/>
+          <w:szCs w:val="28"/>
+        </w:rPr>
+        <w:t>1) Регистрация пользователя:</w:t>
       </w:r>
     </w:p>
     <w:p>
@@ -9830,719 +9714,394 @@
         <w:spacing w:after="0" w:line="360" w:lineRule="auto"/>
         <w:ind w:firstLine="709"/>
         <w:contextualSpacing/>
-        <w:rPr>
-          <w:rFonts w:ascii="Times New Roman" w:hAnsi="Times New Roman" w:cs="Times New Roman"/>
-          <w:sz w:val="28"/>
-          <w:szCs w:val="28"/>
-        </w:rPr>
-      </w:pPr>
-      <w:r>
-        <w:rPr>
-          <w:rFonts w:ascii="Times New Roman" w:hAnsi="Times New Roman" w:cs="Times New Roman"/>
-          <w:sz w:val="28"/>
-          <w:szCs w:val="28"/>
-        </w:rPr>
-        <w:t xml:space="preserve">1) </w:t>
-      </w:r>
-      <w:r>
-        <w:rPr>
-          <w:rFonts w:ascii="Times New Roman" w:hAnsi="Times New Roman" w:cs="Times New Roman"/>
-          <w:sz w:val="28"/>
-          <w:szCs w:val="28"/>
-        </w:rPr>
-        <w:t>Регистрация пользователя:</w:t>
-      </w:r>
-      <w:r>
-        <w:rPr>
-          <w:rFonts w:ascii="Times New Roman" w:hAnsi="Times New Roman" w:cs="Times New Roman"/>
-          <w:sz w:val="28"/>
-          <w:szCs w:val="28"/>
-        </w:rPr>
-        <w:br/>
-      </w:r>
-      <w:r>
-        <w:rPr>
-          <w:rFonts w:ascii="Times New Roman" w:hAnsi="Times New Roman" w:cs="Times New Roman"/>
-          <w:sz w:val="28"/>
-          <w:szCs w:val="28"/>
-        </w:rPr>
-        <w:t xml:space="preserve"> </w:t>
-      </w:r>
-      <w:r>
-        <w:rPr>
-          <w:rFonts w:ascii="Times New Roman" w:hAnsi="Times New Roman" w:cs="Times New Roman"/>
-          <w:sz w:val="28"/>
-          <w:szCs w:val="28"/>
-        </w:rPr>
-        <w:tab/>
-      </w:r>
-      <w:r>
-        <w:rPr>
-          <w:rFonts w:ascii="Times New Roman" w:hAnsi="Times New Roman" w:cs="Times New Roman"/>
-          <w:sz w:val="28"/>
-          <w:szCs w:val="28"/>
-        </w:rPr>
-        <w:t>Проверка возможности создания уникального логина и пароля для каждого пользователя</w:t>
-      </w:r>
-      <w:r>
-        <w:rPr>
-          <w:rFonts w:ascii="Times New Roman" w:hAnsi="Times New Roman" w:cs="Times New Roman"/>
-          <w:sz w:val="28"/>
-          <w:szCs w:val="28"/>
-        </w:rPr>
-        <w:t>.</w:t>
-      </w:r>
-      <w:r>
-        <w:rPr>
-          <w:rFonts w:ascii="Times New Roman" w:hAnsi="Times New Roman" w:cs="Times New Roman"/>
-          <w:sz w:val="28"/>
-          <w:szCs w:val="28"/>
-        </w:rPr>
-        <w:br/>
-      </w:r>
-      <w:r>
-        <w:rPr>
-          <w:rFonts w:ascii="Times New Roman" w:hAnsi="Times New Roman" w:cs="Times New Roman"/>
-          <w:sz w:val="28"/>
-          <w:szCs w:val="28"/>
-        </w:rPr>
-        <w:t xml:space="preserve"> </w:t>
-      </w:r>
-      <w:r>
-        <w:rPr>
-          <w:rFonts w:ascii="Times New Roman" w:hAnsi="Times New Roman" w:cs="Times New Roman"/>
-          <w:sz w:val="28"/>
-          <w:szCs w:val="28"/>
-        </w:rPr>
-        <w:tab/>
-      </w:r>
-      <w:r>
-        <w:rPr>
-          <w:rFonts w:ascii="Times New Roman" w:hAnsi="Times New Roman" w:cs="Times New Roman"/>
-          <w:sz w:val="28"/>
-          <w:szCs w:val="28"/>
-        </w:rPr>
-        <w:t>Проверка корректности сохранения пользовательских данных в базе данных</w:t>
-      </w:r>
-      <w:r>
-        <w:rPr>
-          <w:rFonts w:ascii="Times New Roman" w:hAnsi="Times New Roman" w:cs="Times New Roman"/>
-          <w:sz w:val="28"/>
-          <w:szCs w:val="28"/>
-        </w:rPr>
-        <w:t>.</w:t>
-      </w:r>
-      <w:r>
-        <w:rPr>
-          <w:rFonts w:ascii="Times New Roman" w:hAnsi="Times New Roman" w:cs="Times New Roman"/>
-          <w:sz w:val="28"/>
-          <w:szCs w:val="28"/>
-        </w:rPr>
-        <w:br/>
-      </w:r>
-      <w:r>
-        <w:rPr>
-          <w:rFonts w:ascii="Times New Roman" w:hAnsi="Times New Roman" w:cs="Times New Roman"/>
-          <w:sz w:val="28"/>
-          <w:szCs w:val="28"/>
-        </w:rPr>
-        <w:t xml:space="preserve"> </w:t>
-      </w:r>
-      <w:r>
-        <w:rPr>
-          <w:rFonts w:ascii="Times New Roman" w:hAnsi="Times New Roman" w:cs="Times New Roman"/>
-          <w:sz w:val="28"/>
-          <w:szCs w:val="28"/>
-        </w:rPr>
-        <w:tab/>
-      </w:r>
-      <w:r>
-        <w:rPr>
-          <w:rFonts w:ascii="Times New Roman" w:hAnsi="Times New Roman" w:cs="Times New Roman"/>
-          <w:sz w:val="28"/>
-          <w:szCs w:val="28"/>
-        </w:rPr>
-        <w:t>Проверка корректности отображения информации о пользователе в его профиле</w:t>
-      </w:r>
-      <w:r>
-        <w:rPr>
-          <w:rFonts w:ascii="Times New Roman" w:hAnsi="Times New Roman" w:cs="Times New Roman"/>
-          <w:sz w:val="28"/>
-          <w:szCs w:val="28"/>
-        </w:rPr>
-        <w:t>.</w:t>
-      </w:r>
-      <w:r>
-        <w:rPr>
-          <w:rFonts w:ascii="Times New Roman" w:hAnsi="Times New Roman" w:cs="Times New Roman"/>
-          <w:sz w:val="28"/>
-          <w:szCs w:val="28"/>
-        </w:rPr>
-        <w:br/>
-      </w:r>
-      <w:r>
-        <w:rPr>
-          <w:rFonts w:ascii="Times New Roman" w:hAnsi="Times New Roman" w:cs="Times New Roman"/>
-          <w:sz w:val="28"/>
-          <w:szCs w:val="28"/>
-        </w:rPr>
-        <w:t xml:space="preserve"> </w:t>
-      </w:r>
-      <w:r>
-        <w:rPr>
-          <w:rFonts w:ascii="Times New Roman" w:hAnsi="Times New Roman" w:cs="Times New Roman"/>
-          <w:sz w:val="28"/>
-          <w:szCs w:val="28"/>
-        </w:rPr>
-        <w:tab/>
-      </w:r>
-      <w:r>
-        <w:rPr>
-          <w:rFonts w:ascii="Times New Roman" w:hAnsi="Times New Roman" w:cs="Times New Roman"/>
-          <w:sz w:val="28"/>
-          <w:szCs w:val="28"/>
-        </w:rPr>
-        <w:t>Результаты</w:t>
-      </w:r>
-      <w:r>
-        <w:rPr>
-          <w:rFonts w:ascii="Times New Roman" w:hAnsi="Times New Roman" w:cs="Times New Roman"/>
-          <w:sz w:val="28"/>
-          <w:szCs w:val="28"/>
-        </w:rPr>
-        <w:t xml:space="preserve"> тестирования: прошел/не прошел</w:t>
-      </w:r>
-      <w:r>
-        <w:rPr>
-          <w:rFonts w:ascii="Times New Roman" w:hAnsi="Times New Roman" w:cs="Times New Roman"/>
-          <w:sz w:val="28"/>
-          <w:szCs w:val="28"/>
-        </w:rPr>
-        <w:t>.</w:t>
-      </w:r>
-      <w:r>
-        <w:rPr>
-          <w:rFonts w:ascii="Times New Roman" w:hAnsi="Times New Roman" w:cs="Times New Roman"/>
-          <w:sz w:val="28"/>
-          <w:szCs w:val="28"/>
-        </w:rPr>
-        <w:br/>
-      </w:r>
-      <w:r>
-        <w:rPr>
-          <w:rFonts w:ascii="Times New Roman" w:hAnsi="Times New Roman" w:cs="Times New Roman"/>
-          <w:sz w:val="28"/>
-          <w:szCs w:val="28"/>
-        </w:rPr>
-        <w:t xml:space="preserve"> </w:t>
-      </w:r>
-      <w:r>
-        <w:rPr>
-          <w:rFonts w:ascii="Times New Roman" w:hAnsi="Times New Roman" w:cs="Times New Roman"/>
-          <w:sz w:val="28"/>
-          <w:szCs w:val="28"/>
-        </w:rPr>
-        <w:tab/>
-        <w:t xml:space="preserve">2) </w:t>
-      </w:r>
-      <w:r>
-        <w:rPr>
-          <w:rFonts w:ascii="Times New Roman" w:hAnsi="Times New Roman" w:cs="Times New Roman"/>
-          <w:sz w:val="28"/>
-          <w:szCs w:val="28"/>
-        </w:rPr>
-        <w:t>Авторизация пользователя:</w:t>
-      </w:r>
-      <w:r>
-        <w:rPr>
-          <w:rFonts w:ascii="Times New Roman" w:hAnsi="Times New Roman" w:cs="Times New Roman"/>
-          <w:sz w:val="28"/>
-          <w:szCs w:val="28"/>
-        </w:rPr>
-        <w:br/>
-      </w:r>
-      <w:r>
-        <w:rPr>
-          <w:rFonts w:ascii="Times New Roman" w:hAnsi="Times New Roman" w:cs="Times New Roman"/>
-          <w:sz w:val="28"/>
-          <w:szCs w:val="28"/>
-        </w:rPr>
-        <w:t xml:space="preserve"> </w:t>
-      </w:r>
-      <w:r>
-        <w:rPr>
-          <w:rFonts w:ascii="Times New Roman" w:hAnsi="Times New Roman" w:cs="Times New Roman"/>
-          <w:sz w:val="28"/>
-          <w:szCs w:val="28"/>
-        </w:rPr>
-        <w:tab/>
-      </w:r>
-      <w:r>
-        <w:rPr>
-          <w:rFonts w:ascii="Times New Roman" w:hAnsi="Times New Roman" w:cs="Times New Roman"/>
-          <w:sz w:val="28"/>
-          <w:szCs w:val="28"/>
-        </w:rPr>
-        <w:t>Проверка возможности входа пользователя в систему с использованием правильного логина и пароля</w:t>
-      </w:r>
-      <w:r>
-        <w:rPr>
-          <w:rFonts w:ascii="Times New Roman" w:hAnsi="Times New Roman" w:cs="Times New Roman"/>
-          <w:sz w:val="28"/>
-          <w:szCs w:val="28"/>
-        </w:rPr>
-        <w:t>.</w:t>
-      </w:r>
-      <w:r>
-        <w:rPr>
-          <w:rFonts w:ascii="Times New Roman" w:hAnsi="Times New Roman" w:cs="Times New Roman"/>
-          <w:sz w:val="28"/>
-          <w:szCs w:val="28"/>
-        </w:rPr>
-        <w:br/>
-      </w:r>
-      <w:r>
-        <w:rPr>
-          <w:rFonts w:ascii="Times New Roman" w:hAnsi="Times New Roman" w:cs="Times New Roman"/>
-          <w:sz w:val="28"/>
-          <w:szCs w:val="28"/>
-        </w:rPr>
-        <w:t xml:space="preserve"> </w:t>
-      </w:r>
-      <w:r>
-        <w:rPr>
-          <w:rFonts w:ascii="Times New Roman" w:hAnsi="Times New Roman" w:cs="Times New Roman"/>
-          <w:sz w:val="28"/>
-          <w:szCs w:val="28"/>
-        </w:rPr>
-        <w:tab/>
-      </w:r>
-      <w:r>
-        <w:rPr>
-          <w:rFonts w:ascii="Times New Roman" w:hAnsi="Times New Roman" w:cs="Times New Roman"/>
-          <w:sz w:val="28"/>
-          <w:szCs w:val="28"/>
-        </w:rPr>
-        <w:t>Проверка невозможности входа пользователя в систему с использованием неправильного логина и/или пароля</w:t>
-      </w:r>
-      <w:r>
-        <w:rPr>
-          <w:rFonts w:ascii="Times New Roman" w:hAnsi="Times New Roman" w:cs="Times New Roman"/>
-          <w:sz w:val="28"/>
-          <w:szCs w:val="28"/>
-        </w:rPr>
-        <w:t>.</w:t>
-      </w:r>
-      <w:r>
-        <w:rPr>
-          <w:rFonts w:ascii="Times New Roman" w:hAnsi="Times New Roman" w:cs="Times New Roman"/>
-          <w:sz w:val="28"/>
-          <w:szCs w:val="28"/>
-        </w:rPr>
-        <w:br/>
-      </w:r>
-      <w:r>
-        <w:rPr>
-          <w:rFonts w:ascii="Times New Roman" w:hAnsi="Times New Roman" w:cs="Times New Roman"/>
-          <w:sz w:val="28"/>
-          <w:szCs w:val="28"/>
-        </w:rPr>
-        <w:t xml:space="preserve"> </w:t>
-      </w:r>
-      <w:r>
-        <w:rPr>
-          <w:rFonts w:ascii="Times New Roman" w:hAnsi="Times New Roman" w:cs="Times New Roman"/>
-          <w:sz w:val="28"/>
-          <w:szCs w:val="28"/>
-        </w:rPr>
-        <w:tab/>
-      </w:r>
-      <w:r>
-        <w:rPr>
-          <w:rFonts w:ascii="Times New Roman" w:hAnsi="Times New Roman" w:cs="Times New Roman"/>
-          <w:sz w:val="28"/>
-          <w:szCs w:val="28"/>
-        </w:rPr>
-        <w:t>Проверка корректности отображения информации о пользователе после авторизации</w:t>
-      </w:r>
-      <w:r>
-        <w:rPr>
-          <w:rFonts w:ascii="Times New Roman" w:hAnsi="Times New Roman" w:cs="Times New Roman"/>
-          <w:sz w:val="28"/>
-          <w:szCs w:val="28"/>
-        </w:rPr>
-        <w:t>.</w:t>
-      </w:r>
-      <w:r>
-        <w:rPr>
-          <w:rFonts w:ascii="Times New Roman" w:hAnsi="Times New Roman" w:cs="Times New Roman"/>
-          <w:sz w:val="28"/>
-          <w:szCs w:val="28"/>
-        </w:rPr>
-        <w:br/>
-      </w:r>
-      <w:r>
-        <w:rPr>
-          <w:rFonts w:ascii="Times New Roman" w:hAnsi="Times New Roman" w:cs="Times New Roman"/>
-          <w:sz w:val="28"/>
-          <w:szCs w:val="28"/>
-        </w:rPr>
-        <w:t xml:space="preserve"> </w:t>
-      </w:r>
-      <w:r>
-        <w:rPr>
-          <w:rFonts w:ascii="Times New Roman" w:hAnsi="Times New Roman" w:cs="Times New Roman"/>
-          <w:sz w:val="28"/>
-          <w:szCs w:val="28"/>
-        </w:rPr>
-        <w:tab/>
-      </w:r>
-      <w:r>
-        <w:rPr>
-          <w:rFonts w:ascii="Times New Roman" w:hAnsi="Times New Roman" w:cs="Times New Roman"/>
-          <w:sz w:val="28"/>
-          <w:szCs w:val="28"/>
-        </w:rPr>
-        <w:t>Результаты тестирован</w:t>
-      </w:r>
-      <w:r>
-        <w:rPr>
-          <w:rFonts w:ascii="Times New Roman" w:hAnsi="Times New Roman" w:cs="Times New Roman"/>
-          <w:sz w:val="28"/>
-          <w:szCs w:val="28"/>
-        </w:rPr>
-        <w:t>ия: прошел/не прошел</w:t>
-      </w:r>
-      <w:r>
-        <w:rPr>
-          <w:rFonts w:ascii="Times New Roman" w:hAnsi="Times New Roman" w:cs="Times New Roman"/>
-          <w:sz w:val="28"/>
-          <w:szCs w:val="28"/>
-        </w:rPr>
-        <w:t>.</w:t>
-      </w:r>
-      <w:r>
-        <w:rPr>
-          <w:rFonts w:ascii="Times New Roman" w:hAnsi="Times New Roman" w:cs="Times New Roman"/>
-          <w:sz w:val="28"/>
-          <w:szCs w:val="28"/>
-        </w:rPr>
-        <w:br/>
-      </w:r>
-      <w:r>
-        <w:rPr>
-          <w:rFonts w:ascii="Times New Roman" w:hAnsi="Times New Roman" w:cs="Times New Roman"/>
-          <w:sz w:val="28"/>
-          <w:szCs w:val="28"/>
-        </w:rPr>
-        <w:t xml:space="preserve"> </w:t>
-      </w:r>
-      <w:r>
-        <w:rPr>
-          <w:rFonts w:ascii="Times New Roman" w:hAnsi="Times New Roman" w:cs="Times New Roman"/>
-          <w:sz w:val="28"/>
-          <w:szCs w:val="28"/>
-        </w:rPr>
-        <w:tab/>
-        <w:t xml:space="preserve">3) </w:t>
-      </w:r>
-      <w:r>
-        <w:rPr>
-          <w:rFonts w:ascii="Times New Roman" w:hAnsi="Times New Roman" w:cs="Times New Roman"/>
-          <w:sz w:val="28"/>
-          <w:szCs w:val="28"/>
-        </w:rPr>
-        <w:t>Создание долга:</w:t>
-      </w:r>
-      <w:r>
-        <w:rPr>
-          <w:rFonts w:ascii="Times New Roman" w:hAnsi="Times New Roman" w:cs="Times New Roman"/>
-          <w:sz w:val="28"/>
-          <w:szCs w:val="28"/>
-        </w:rPr>
-        <w:br/>
-      </w:r>
-      <w:r>
-        <w:rPr>
-          <w:rFonts w:ascii="Times New Roman" w:hAnsi="Times New Roman" w:cs="Times New Roman"/>
-          <w:sz w:val="28"/>
-          <w:szCs w:val="28"/>
-        </w:rPr>
-        <w:t xml:space="preserve"> </w:t>
-      </w:r>
-      <w:r>
-        <w:rPr>
-          <w:rFonts w:ascii="Times New Roman" w:hAnsi="Times New Roman" w:cs="Times New Roman"/>
-          <w:sz w:val="28"/>
-          <w:szCs w:val="28"/>
-        </w:rPr>
-        <w:tab/>
-      </w:r>
-      <w:r>
-        <w:rPr>
-          <w:rFonts w:ascii="Times New Roman" w:hAnsi="Times New Roman" w:cs="Times New Roman"/>
-          <w:sz w:val="28"/>
-          <w:szCs w:val="28"/>
-        </w:rPr>
-        <w:t>Проверка возможности создания нового долга пользователем</w:t>
-      </w:r>
-      <w:r>
-        <w:rPr>
-          <w:rFonts w:ascii="Times New Roman" w:hAnsi="Times New Roman" w:cs="Times New Roman"/>
-          <w:sz w:val="28"/>
-          <w:szCs w:val="28"/>
-        </w:rPr>
-        <w:t>.</w:t>
-      </w:r>
-      <w:r>
-        <w:rPr>
-          <w:rFonts w:ascii="Times New Roman" w:hAnsi="Times New Roman" w:cs="Times New Roman"/>
-          <w:sz w:val="28"/>
-          <w:szCs w:val="28"/>
-        </w:rPr>
-        <w:br/>
-      </w:r>
-      <w:r>
-        <w:rPr>
-          <w:rFonts w:ascii="Times New Roman" w:hAnsi="Times New Roman" w:cs="Times New Roman"/>
-          <w:sz w:val="28"/>
-          <w:szCs w:val="28"/>
-        </w:rPr>
-        <w:t xml:space="preserve"> </w:t>
-      </w:r>
-      <w:r>
-        <w:rPr>
-          <w:rFonts w:ascii="Times New Roman" w:hAnsi="Times New Roman" w:cs="Times New Roman"/>
-          <w:sz w:val="28"/>
-          <w:szCs w:val="28"/>
-        </w:rPr>
-        <w:tab/>
-      </w:r>
-      <w:r>
-        <w:rPr>
-          <w:rFonts w:ascii="Times New Roman" w:hAnsi="Times New Roman" w:cs="Times New Roman"/>
-          <w:sz w:val="28"/>
-          <w:szCs w:val="28"/>
-        </w:rPr>
-        <w:t>Проверка корректности сохранения информации о созданном долге в базе данных</w:t>
-      </w:r>
-      <w:r>
-        <w:rPr>
-          <w:rFonts w:ascii="Times New Roman" w:hAnsi="Times New Roman" w:cs="Times New Roman"/>
-          <w:sz w:val="28"/>
-          <w:szCs w:val="28"/>
-        </w:rPr>
-        <w:t>.</w:t>
-      </w:r>
-      <w:r>
-        <w:rPr>
-          <w:rFonts w:ascii="Times New Roman" w:hAnsi="Times New Roman" w:cs="Times New Roman"/>
-          <w:sz w:val="28"/>
-          <w:szCs w:val="28"/>
-        </w:rPr>
-        <w:br/>
-      </w:r>
-      <w:r>
-        <w:rPr>
-          <w:rFonts w:ascii="Times New Roman" w:hAnsi="Times New Roman" w:cs="Times New Roman"/>
-          <w:sz w:val="28"/>
-          <w:szCs w:val="28"/>
-        </w:rPr>
-        <w:t xml:space="preserve"> </w:t>
-      </w:r>
-      <w:r>
-        <w:rPr>
-          <w:rFonts w:ascii="Times New Roman" w:hAnsi="Times New Roman" w:cs="Times New Roman"/>
-          <w:sz w:val="28"/>
-          <w:szCs w:val="28"/>
-        </w:rPr>
-        <w:tab/>
-      </w:r>
-      <w:r>
-        <w:rPr>
-          <w:rFonts w:ascii="Times New Roman" w:hAnsi="Times New Roman" w:cs="Times New Roman"/>
-          <w:sz w:val="28"/>
-          <w:szCs w:val="28"/>
-        </w:rPr>
-        <w:t>Проверка корректности отображения информации о созданном долге</w:t>
-      </w:r>
-      <w:r>
-        <w:rPr>
-          <w:rFonts w:ascii="Times New Roman" w:hAnsi="Times New Roman" w:cs="Times New Roman"/>
-          <w:sz w:val="28"/>
-          <w:szCs w:val="28"/>
-        </w:rPr>
-        <w:t>.</w:t>
-      </w:r>
-      <w:r>
-        <w:rPr>
-          <w:rFonts w:ascii="Times New Roman" w:hAnsi="Times New Roman" w:cs="Times New Roman"/>
-          <w:sz w:val="28"/>
-          <w:szCs w:val="28"/>
-        </w:rPr>
-        <w:br/>
-      </w:r>
-      <w:r>
-        <w:rPr>
-          <w:rFonts w:ascii="Times New Roman" w:hAnsi="Times New Roman" w:cs="Times New Roman"/>
-          <w:sz w:val="28"/>
-          <w:szCs w:val="28"/>
-        </w:rPr>
-        <w:t xml:space="preserve"> </w:t>
-      </w:r>
-      <w:r>
-        <w:rPr>
-          <w:rFonts w:ascii="Times New Roman" w:hAnsi="Times New Roman" w:cs="Times New Roman"/>
-          <w:sz w:val="28"/>
-          <w:szCs w:val="28"/>
-        </w:rPr>
-        <w:tab/>
-      </w:r>
-      <w:r>
-        <w:rPr>
-          <w:rFonts w:ascii="Times New Roman" w:hAnsi="Times New Roman" w:cs="Times New Roman"/>
-          <w:sz w:val="28"/>
-          <w:szCs w:val="28"/>
-        </w:rPr>
-        <w:t>Результаты тестировани</w:t>
-      </w:r>
-      <w:r>
-        <w:rPr>
-          <w:rFonts w:ascii="Times New Roman" w:hAnsi="Times New Roman" w:cs="Times New Roman"/>
-          <w:sz w:val="28"/>
-          <w:szCs w:val="28"/>
-        </w:rPr>
-        <w:t>я: прошел/не прошел</w:t>
-      </w:r>
-      <w:r>
-        <w:rPr>
-          <w:rFonts w:ascii="Times New Roman" w:hAnsi="Times New Roman" w:cs="Times New Roman"/>
-          <w:sz w:val="28"/>
-          <w:szCs w:val="28"/>
-        </w:rPr>
-        <w:t>.</w:t>
-      </w:r>
-      <w:r>
-        <w:rPr>
-          <w:rFonts w:ascii="Times New Roman" w:hAnsi="Times New Roman" w:cs="Times New Roman"/>
-          <w:sz w:val="28"/>
-          <w:szCs w:val="28"/>
-        </w:rPr>
-        <w:br/>
-      </w:r>
-      <w:r>
-        <w:rPr>
-          <w:rFonts w:ascii="Times New Roman" w:hAnsi="Times New Roman" w:cs="Times New Roman"/>
-          <w:sz w:val="28"/>
-          <w:szCs w:val="28"/>
-        </w:rPr>
-        <w:t xml:space="preserve"> </w:t>
-      </w:r>
-      <w:r>
-        <w:rPr>
-          <w:rFonts w:ascii="Times New Roman" w:hAnsi="Times New Roman" w:cs="Times New Roman"/>
-          <w:sz w:val="28"/>
-          <w:szCs w:val="28"/>
-        </w:rPr>
-        <w:tab/>
-        <w:t xml:space="preserve">4) </w:t>
-      </w:r>
-      <w:r>
-        <w:rPr>
-          <w:rFonts w:ascii="Times New Roman" w:hAnsi="Times New Roman" w:cs="Times New Roman"/>
-          <w:sz w:val="28"/>
-          <w:szCs w:val="28"/>
-        </w:rPr>
-        <w:t>Погашение долга:</w:t>
-      </w:r>
-      <w:r>
-        <w:rPr>
-          <w:rFonts w:ascii="Times New Roman" w:hAnsi="Times New Roman" w:cs="Times New Roman"/>
-          <w:sz w:val="28"/>
-          <w:szCs w:val="28"/>
-        </w:rPr>
-        <w:br/>
-      </w:r>
-      <w:r>
-        <w:rPr>
-          <w:rFonts w:ascii="Times New Roman" w:hAnsi="Times New Roman" w:cs="Times New Roman"/>
-          <w:sz w:val="28"/>
-          <w:szCs w:val="28"/>
-        </w:rPr>
-        <w:t xml:space="preserve"> </w:t>
-      </w:r>
-      <w:r>
-        <w:rPr>
-          <w:rFonts w:ascii="Times New Roman" w:hAnsi="Times New Roman" w:cs="Times New Roman"/>
-          <w:sz w:val="28"/>
-          <w:szCs w:val="28"/>
-        </w:rPr>
-        <w:tab/>
-      </w:r>
-      <w:r>
-        <w:rPr>
-          <w:rFonts w:ascii="Times New Roman" w:hAnsi="Times New Roman" w:cs="Times New Roman"/>
-          <w:sz w:val="28"/>
-          <w:szCs w:val="28"/>
-        </w:rPr>
-        <w:t>Проверка возможности погасить долг пользователем</w:t>
-      </w:r>
-      <w:r>
-        <w:rPr>
-          <w:rFonts w:ascii="Times New Roman" w:hAnsi="Times New Roman" w:cs="Times New Roman"/>
-          <w:sz w:val="28"/>
-          <w:szCs w:val="28"/>
-        </w:rPr>
-        <w:t>.</w:t>
-      </w:r>
-      <w:r>
-        <w:rPr>
-          <w:rFonts w:ascii="Times New Roman" w:hAnsi="Times New Roman" w:cs="Times New Roman"/>
-          <w:sz w:val="28"/>
-          <w:szCs w:val="28"/>
-        </w:rPr>
-        <w:br/>
-      </w:r>
-      <w:r>
-        <w:rPr>
-          <w:rFonts w:ascii="Times New Roman" w:hAnsi="Times New Roman" w:cs="Times New Roman"/>
-          <w:sz w:val="28"/>
-          <w:szCs w:val="28"/>
-        </w:rPr>
-        <w:t xml:space="preserve"> </w:t>
-      </w:r>
-      <w:r>
-        <w:rPr>
-          <w:rFonts w:ascii="Times New Roman" w:hAnsi="Times New Roman" w:cs="Times New Roman"/>
-          <w:sz w:val="28"/>
-          <w:szCs w:val="28"/>
-        </w:rPr>
-        <w:tab/>
-      </w:r>
-      <w:r>
-        <w:rPr>
-          <w:rFonts w:ascii="Times New Roman" w:hAnsi="Times New Roman" w:cs="Times New Roman"/>
-          <w:sz w:val="28"/>
-          <w:szCs w:val="28"/>
-        </w:rPr>
-        <w:t>Проверка корректности изменения статуса долга после его погашения</w:t>
-      </w:r>
-      <w:r>
-        <w:rPr>
-          <w:rFonts w:ascii="Times New Roman" w:hAnsi="Times New Roman" w:cs="Times New Roman"/>
-          <w:sz w:val="28"/>
-          <w:szCs w:val="28"/>
-        </w:rPr>
-        <w:t>.</w:t>
-      </w:r>
-      <w:r>
-        <w:rPr>
-          <w:rFonts w:ascii="Times New Roman" w:hAnsi="Times New Roman" w:cs="Times New Roman"/>
-          <w:sz w:val="28"/>
-          <w:szCs w:val="28"/>
-        </w:rPr>
-        <w:br/>
-      </w:r>
+        <w:jc w:val="both"/>
+        <w:rPr>
+          <w:rFonts w:ascii="Times New Roman" w:hAnsi="Times New Roman" w:cs="Times New Roman"/>
+          <w:sz w:val="28"/>
+          <w:szCs w:val="28"/>
+        </w:rPr>
+      </w:pPr>
+      <w:r>
+        <w:rPr>
+          <w:rFonts w:ascii="Times New Roman" w:hAnsi="Times New Roman" w:cs="Times New Roman"/>
+          <w:sz w:val="28"/>
+          <w:szCs w:val="28"/>
+        </w:rPr>
+        <w:t>Проверка возможности создания уникального логина и пароля для каждого пользователя.</w:t>
+      </w:r>
+    </w:p>
+    <w:p>
+      <w:pPr>
+        <w:spacing w:after="0" w:line="360" w:lineRule="auto"/>
+        <w:ind w:firstLine="709"/>
+        <w:contextualSpacing/>
+        <w:jc w:val="both"/>
+        <w:rPr>
+          <w:rFonts w:ascii="Times New Roman" w:hAnsi="Times New Roman" w:cs="Times New Roman"/>
+          <w:sz w:val="28"/>
+          <w:szCs w:val="28"/>
+        </w:rPr>
+      </w:pPr>
+      <w:r>
+        <w:rPr>
+          <w:rFonts w:ascii="Times New Roman" w:hAnsi="Times New Roman" w:cs="Times New Roman"/>
+          <w:sz w:val="28"/>
+          <w:szCs w:val="28"/>
+        </w:rPr>
+        <w:t>Проверка корректности сохранения пользовательских данных в базе данных.</w:t>
+      </w:r>
+    </w:p>
+    <w:p>
+      <w:pPr>
+        <w:spacing w:after="0" w:line="360" w:lineRule="auto"/>
+        <w:ind w:firstLine="709"/>
+        <w:contextualSpacing/>
+        <w:jc w:val="both"/>
+        <w:rPr>
+          <w:rFonts w:ascii="Times New Roman" w:hAnsi="Times New Roman" w:cs="Times New Roman"/>
+          <w:sz w:val="28"/>
+          <w:szCs w:val="28"/>
+        </w:rPr>
+      </w:pPr>
+      <w:r>
+        <w:rPr>
+          <w:rFonts w:ascii="Times New Roman" w:hAnsi="Times New Roman" w:cs="Times New Roman"/>
+          <w:sz w:val="28"/>
+          <w:szCs w:val="28"/>
+        </w:rPr>
+        <w:t>Проверка корректности отображения информации о пользователе в его профиле.</w:t>
+      </w:r>
+    </w:p>
+    <w:p>
+      <w:pPr>
+        <w:spacing w:after="0" w:line="360" w:lineRule="auto"/>
+        <w:ind w:firstLine="709"/>
+        <w:contextualSpacing/>
+        <w:jc w:val="both"/>
+        <w:rPr>
+          <w:rFonts w:ascii="Times New Roman" w:hAnsi="Times New Roman" w:cs="Times New Roman"/>
+          <w:sz w:val="28"/>
+          <w:szCs w:val="28"/>
+        </w:rPr>
+      </w:pPr>
+      <w:r>
+        <w:rPr>
+          <w:rFonts w:ascii="Times New Roman" w:hAnsi="Times New Roman" w:cs="Times New Roman"/>
+          <w:sz w:val="28"/>
+          <w:szCs w:val="28"/>
+        </w:rPr>
+        <w:t>Результаты тестирования: прошел/не прошел</w:t>
+      </w:r>
+      <w:r>
+        <w:rPr>
+          <w:rFonts w:ascii="Times New Roman" w:hAnsi="Times New Roman" w:cs="Times New Roman"/>
+          <w:sz w:val="28"/>
+          <w:szCs w:val="28"/>
+        </w:rPr>
+        <w:t>;</w:t>
+      </w:r>
+    </w:p>
+    <w:p>
+      <w:pPr>
+        <w:spacing w:after="0" w:line="360" w:lineRule="auto"/>
+        <w:ind w:firstLine="709"/>
+        <w:contextualSpacing/>
+        <w:jc w:val="both"/>
+        <w:rPr>
+          <w:rFonts w:ascii="Times New Roman" w:hAnsi="Times New Roman" w:cs="Times New Roman"/>
+          <w:sz w:val="28"/>
+          <w:szCs w:val="28"/>
+        </w:rPr>
+      </w:pPr>
+      <w:r>
+        <w:rPr>
+          <w:rFonts w:ascii="Times New Roman" w:hAnsi="Times New Roman" w:cs="Times New Roman"/>
+          <w:sz w:val="28"/>
+          <w:szCs w:val="28"/>
+        </w:rPr>
+        <w:t>2) Авторизация пользователя:</w:t>
+      </w:r>
+    </w:p>
+    <w:p>
+      <w:pPr>
+        <w:spacing w:after="0" w:line="360" w:lineRule="auto"/>
+        <w:ind w:firstLine="709"/>
+        <w:contextualSpacing/>
+        <w:jc w:val="both"/>
+        <w:rPr>
+          <w:rFonts w:ascii="Times New Roman" w:hAnsi="Times New Roman" w:cs="Times New Roman"/>
+          <w:sz w:val="28"/>
+          <w:szCs w:val="28"/>
+        </w:rPr>
+      </w:pPr>
+      <w:r>
+        <w:rPr>
+          <w:rFonts w:ascii="Times New Roman" w:hAnsi="Times New Roman" w:cs="Times New Roman"/>
+          <w:sz w:val="28"/>
+          <w:szCs w:val="28"/>
+        </w:rPr>
+        <w:t>Проверка возможности входа пользователя в систему с использованием правильного логина и пароля.</w:t>
+      </w:r>
+    </w:p>
+    <w:p>
+      <w:pPr>
+        <w:spacing w:after="0" w:line="360" w:lineRule="auto"/>
+        <w:ind w:firstLine="709"/>
+        <w:contextualSpacing/>
+        <w:jc w:val="both"/>
+        <w:rPr>
+          <w:rFonts w:ascii="Times New Roman" w:hAnsi="Times New Roman" w:cs="Times New Roman"/>
+          <w:sz w:val="28"/>
+          <w:szCs w:val="28"/>
+        </w:rPr>
+      </w:pPr>
+      <w:r>
+        <w:rPr>
+          <w:rFonts w:ascii="Times New Roman" w:hAnsi="Times New Roman" w:cs="Times New Roman"/>
+          <w:sz w:val="28"/>
+          <w:szCs w:val="28"/>
+        </w:rPr>
+        <w:t>Проверка невозможности входа пользователя в систему с использованием неправильного логина и/или пароля.</w:t>
+      </w:r>
+    </w:p>
+    <w:p>
+      <w:pPr>
+        <w:spacing w:after="0" w:line="360" w:lineRule="auto"/>
+        <w:ind w:firstLine="709"/>
+        <w:contextualSpacing/>
+        <w:jc w:val="both"/>
+        <w:rPr>
+          <w:rFonts w:ascii="Times New Roman" w:hAnsi="Times New Roman" w:cs="Times New Roman"/>
+          <w:sz w:val="28"/>
+          <w:szCs w:val="28"/>
+        </w:rPr>
+      </w:pPr>
+      <w:r>
+        <w:rPr>
+          <w:rFonts w:ascii="Times New Roman" w:hAnsi="Times New Roman" w:cs="Times New Roman"/>
+          <w:sz w:val="28"/>
+          <w:szCs w:val="28"/>
+        </w:rPr>
+        <w:t>Проверка корректности отображения информации о пользователе после авторизации.</w:t>
+      </w:r>
+    </w:p>
+    <w:p>
+      <w:pPr>
+        <w:spacing w:after="0" w:line="360" w:lineRule="auto"/>
+        <w:ind w:firstLine="709"/>
+        <w:contextualSpacing/>
+        <w:jc w:val="both"/>
+        <w:rPr>
+          <w:rFonts w:ascii="Times New Roman" w:hAnsi="Times New Roman" w:cs="Times New Roman"/>
+          <w:sz w:val="28"/>
+          <w:szCs w:val="28"/>
+        </w:rPr>
+      </w:pPr>
+      <w:r>
+        <w:rPr>
+          <w:rFonts w:ascii="Times New Roman" w:hAnsi="Times New Roman" w:cs="Times New Roman"/>
+          <w:sz w:val="28"/>
+          <w:szCs w:val="28"/>
+        </w:rPr>
+        <w:t>Результаты тестирования: прошел/не прошел</w:t>
+      </w:r>
+      <w:r>
+        <w:rPr>
+          <w:rFonts w:ascii="Times New Roman" w:hAnsi="Times New Roman" w:cs="Times New Roman"/>
+          <w:sz w:val="28"/>
+          <w:szCs w:val="28"/>
+        </w:rPr>
+        <w:t>;</w:t>
+      </w:r>
+    </w:p>
+    <w:p>
+      <w:pPr>
+        <w:spacing w:after="0" w:line="360" w:lineRule="auto"/>
+        <w:ind w:firstLine="709"/>
+        <w:contextualSpacing/>
+        <w:jc w:val="both"/>
+        <w:rPr>
+          <w:rFonts w:ascii="Times New Roman" w:hAnsi="Times New Roman" w:cs="Times New Roman"/>
+          <w:sz w:val="28"/>
+          <w:szCs w:val="28"/>
+        </w:rPr>
+      </w:pPr>
+      <w:r>
+        <w:rPr>
+          <w:rFonts w:ascii="Times New Roman" w:hAnsi="Times New Roman" w:cs="Times New Roman"/>
+          <w:sz w:val="28"/>
+          <w:szCs w:val="28"/>
+        </w:rPr>
+        <w:t>3) Создание долга:</w:t>
+      </w:r>
+    </w:p>
+    <w:p>
+      <w:pPr>
+        <w:spacing w:after="0" w:line="360" w:lineRule="auto"/>
+        <w:ind w:firstLine="709"/>
+        <w:contextualSpacing/>
+        <w:jc w:val="both"/>
+        <w:rPr>
+          <w:rFonts w:ascii="Times New Roman" w:hAnsi="Times New Roman" w:cs="Times New Roman"/>
+          <w:sz w:val="28"/>
+          <w:szCs w:val="28"/>
+        </w:rPr>
+      </w:pPr>
+      <w:r>
+        <w:rPr>
+          <w:rFonts w:ascii="Times New Roman" w:hAnsi="Times New Roman" w:cs="Times New Roman"/>
+          <w:sz w:val="28"/>
+          <w:szCs w:val="28"/>
+        </w:rPr>
+        <w:t>Проверка возможности создания нового долга пользователем.</w:t>
+      </w:r>
+    </w:p>
+    <w:p>
+      <w:pPr>
+        <w:spacing w:after="0" w:line="360" w:lineRule="auto"/>
+        <w:ind w:firstLine="709"/>
+        <w:contextualSpacing/>
+        <w:jc w:val="both"/>
+        <w:rPr>
+          <w:rFonts w:ascii="Times New Roman" w:hAnsi="Times New Roman" w:cs="Times New Roman"/>
+          <w:sz w:val="28"/>
+          <w:szCs w:val="28"/>
+        </w:rPr>
+      </w:pPr>
+      <w:r>
+        <w:rPr>
+          <w:rFonts w:ascii="Times New Roman" w:hAnsi="Times New Roman" w:cs="Times New Roman"/>
+          <w:sz w:val="28"/>
+          <w:szCs w:val="28"/>
+        </w:rPr>
+        <w:t>Проверка корректности сохранения информации о созданном долге в баз данных.</w:t>
+      </w:r>
+    </w:p>
+    <w:p>
+      <w:pPr>
+        <w:spacing w:after="0" w:line="360" w:lineRule="auto"/>
+        <w:ind w:firstLine="709"/>
+        <w:contextualSpacing/>
+        <w:jc w:val="both"/>
+        <w:rPr>
+          <w:rFonts w:ascii="Times New Roman" w:hAnsi="Times New Roman" w:cs="Times New Roman"/>
+          <w:sz w:val="28"/>
+          <w:szCs w:val="28"/>
+        </w:rPr>
+      </w:pPr>
+      <w:r>
+        <w:rPr>
+          <w:rFonts w:ascii="Times New Roman" w:hAnsi="Times New Roman" w:cs="Times New Roman"/>
+          <w:sz w:val="28"/>
+          <w:szCs w:val="28"/>
+        </w:rPr>
+        <w:t>Проверка корректности отображения информации о созданном долге.</w:t>
+      </w:r>
+    </w:p>
+    <w:p>
+      <w:pPr>
+        <w:spacing w:after="0" w:line="360" w:lineRule="auto"/>
+        <w:ind w:firstLine="709"/>
+        <w:contextualSpacing/>
+        <w:jc w:val="both"/>
+        <w:rPr>
+          <w:rFonts w:ascii="Times New Roman" w:hAnsi="Times New Roman" w:cs="Times New Roman"/>
+          <w:sz w:val="28"/>
+          <w:szCs w:val="28"/>
+        </w:rPr>
+      </w:pPr>
+      <w:r>
+        <w:rPr>
+          <w:rFonts w:ascii="Times New Roman" w:hAnsi="Times New Roman" w:cs="Times New Roman"/>
+          <w:sz w:val="28"/>
+          <w:szCs w:val="28"/>
+        </w:rPr>
+        <w:t>Результаты тестирования: прошел/не прошел</w:t>
+      </w:r>
+      <w:r>
+        <w:rPr>
+          <w:rFonts w:ascii="Times New Roman" w:hAnsi="Times New Roman" w:cs="Times New Roman"/>
+          <w:sz w:val="28"/>
+          <w:szCs w:val="28"/>
+        </w:rPr>
+        <w:t>;</w:t>
+      </w:r>
+    </w:p>
+    <w:p>
+      <w:pPr>
+        <w:spacing w:after="0" w:line="360" w:lineRule="auto"/>
+        <w:ind w:firstLine="709"/>
+        <w:contextualSpacing/>
+        <w:jc w:val="both"/>
+        <w:rPr>
+          <w:rFonts w:ascii="Times New Roman" w:hAnsi="Times New Roman" w:cs="Times New Roman"/>
+          <w:sz w:val="28"/>
+          <w:szCs w:val="28"/>
+        </w:rPr>
+      </w:pPr>
+      <w:r>
+        <w:rPr>
+          <w:rFonts w:ascii="Times New Roman" w:hAnsi="Times New Roman" w:cs="Times New Roman"/>
+          <w:sz w:val="28"/>
+          <w:szCs w:val="28"/>
+        </w:rPr>
+        <w:t>4) Погашение долга:</w:t>
+      </w:r>
+    </w:p>
+    <w:p>
+      <w:pPr>
+        <w:spacing w:after="0" w:line="360" w:lineRule="auto"/>
+        <w:ind w:firstLine="709"/>
+        <w:contextualSpacing/>
+        <w:jc w:val="both"/>
+        <w:rPr>
+          <w:rFonts w:ascii="Times New Roman" w:hAnsi="Times New Roman" w:cs="Times New Roman"/>
+          <w:sz w:val="28"/>
+          <w:szCs w:val="28"/>
+        </w:rPr>
+      </w:pPr>
+      <w:r>
+        <w:rPr>
+          <w:rFonts w:ascii="Times New Roman" w:hAnsi="Times New Roman" w:cs="Times New Roman"/>
+          <w:sz w:val="28"/>
+          <w:szCs w:val="28"/>
+        </w:rPr>
+        <w:t>Проверка возможности погасить долг пользователем.</w:t>
+      </w:r>
+    </w:p>
+    <w:p>
+      <w:pPr>
+        <w:spacing w:after="0" w:line="360" w:lineRule="auto"/>
+        <w:ind w:firstLine="709"/>
+        <w:contextualSpacing/>
+        <w:jc w:val="both"/>
+        <w:rPr>
+          <w:rFonts w:ascii="Times New Roman" w:hAnsi="Times New Roman" w:cs="Times New Roman"/>
+          <w:sz w:val="28"/>
+          <w:szCs w:val="28"/>
+        </w:rPr>
+      </w:pPr>
+      <w:r>
+        <w:rPr>
+          <w:rFonts w:ascii="Times New Roman" w:hAnsi="Times New Roman" w:cs="Times New Roman"/>
+          <w:sz w:val="28"/>
+          <w:szCs w:val="28"/>
+        </w:rPr>
+        <w:t>Проверка корректности изменения статуса долга после его погашения.</w:t>
+      </w:r>
+    </w:p>
+    <w:p>
+      <w:pPr>
+        <w:spacing w:after="0" w:line="360" w:lineRule="auto"/>
+        <w:ind w:firstLine="709"/>
+        <w:contextualSpacing/>
+        <w:jc w:val="both"/>
+        <w:rPr>
+          <w:rFonts w:ascii="Times New Roman" w:hAnsi="Times New Roman" w:cs="Times New Roman"/>
+          <w:sz w:val="28"/>
+          <w:szCs w:val="28"/>
+        </w:rPr>
+      </w:pPr>
       <w:r>
         <w:rPr>
           <w:rFonts w:ascii="Times New Roman" w:hAnsi="Times New Roman" w:cs="Times New Roman"/>
@@ -10550,659 +10109,21 @@
           <w:szCs w:val="28"/>
         </w:rPr>
         <w:lastRenderedPageBreak/>
-        <w:t xml:space="preserve"> </w:t>
-      </w:r>
-      <w:r>
-        <w:rPr>
-          <w:rFonts w:ascii="Times New Roman" w:hAnsi="Times New Roman" w:cs="Times New Roman"/>
-          <w:sz w:val="28"/>
-          <w:szCs w:val="28"/>
-        </w:rPr>
-        <w:tab/>
-      </w:r>
-      <w:r>
-        <w:rPr>
-          <w:rFonts w:ascii="Times New Roman" w:hAnsi="Times New Roman" w:cs="Times New Roman"/>
-          <w:sz w:val="28"/>
-          <w:szCs w:val="28"/>
-        </w:rPr>
-        <w:t>Проверка корректности отображения информации о погашенном долге</w:t>
-      </w:r>
-      <w:r>
-        <w:rPr>
-          <w:rFonts w:ascii="Times New Roman" w:hAnsi="Times New Roman" w:cs="Times New Roman"/>
-          <w:sz w:val="28"/>
-          <w:szCs w:val="28"/>
-        </w:rPr>
-        <w:t>.</w:t>
-      </w:r>
-      <w:r>
-        <w:rPr>
-          <w:rFonts w:ascii="Times New Roman" w:hAnsi="Times New Roman" w:cs="Times New Roman"/>
-          <w:sz w:val="28"/>
-          <w:szCs w:val="28"/>
-        </w:rPr>
-        <w:br/>
-      </w:r>
-      <w:r>
-        <w:rPr>
-          <w:rFonts w:ascii="Times New Roman" w:hAnsi="Times New Roman" w:cs="Times New Roman"/>
-          <w:sz w:val="28"/>
-          <w:szCs w:val="28"/>
-        </w:rPr>
-        <w:t xml:space="preserve"> </w:t>
-      </w:r>
-      <w:r>
-        <w:rPr>
-          <w:rFonts w:ascii="Times New Roman" w:hAnsi="Times New Roman" w:cs="Times New Roman"/>
-          <w:sz w:val="28"/>
-          <w:szCs w:val="28"/>
-        </w:rPr>
-        <w:tab/>
-      </w:r>
-      <w:r>
-        <w:rPr>
-          <w:rFonts w:ascii="Times New Roman" w:hAnsi="Times New Roman" w:cs="Times New Roman"/>
-          <w:sz w:val="28"/>
-          <w:szCs w:val="28"/>
-        </w:rPr>
-        <w:t>Результаты тестирования: прошел/не прош</w:t>
-      </w:r>
-      <w:r>
-        <w:rPr>
-          <w:rFonts w:ascii="Times New Roman" w:hAnsi="Times New Roman" w:cs="Times New Roman"/>
-          <w:sz w:val="28"/>
-          <w:szCs w:val="28"/>
-        </w:rPr>
-        <w:t>ел</w:t>
-      </w:r>
-      <w:r>
-        <w:rPr>
-          <w:rFonts w:ascii="Times New Roman" w:hAnsi="Times New Roman" w:cs="Times New Roman"/>
-          <w:sz w:val="28"/>
-          <w:szCs w:val="28"/>
-        </w:rPr>
-        <w:t>.</w:t>
-      </w:r>
-      <w:r>
-        <w:rPr>
-          <w:rFonts w:ascii="Times New Roman" w:hAnsi="Times New Roman" w:cs="Times New Roman"/>
-          <w:sz w:val="28"/>
-          <w:szCs w:val="28"/>
-        </w:rPr>
-        <w:br/>
-      </w:r>
-      <w:r>
-        <w:rPr>
-          <w:rFonts w:ascii="Times New Roman" w:hAnsi="Times New Roman" w:cs="Times New Roman"/>
-          <w:sz w:val="28"/>
-          <w:szCs w:val="28"/>
-        </w:rPr>
-        <w:t xml:space="preserve"> </w:t>
-      </w:r>
-      <w:r>
-        <w:rPr>
-          <w:rFonts w:ascii="Times New Roman" w:hAnsi="Times New Roman" w:cs="Times New Roman"/>
-          <w:sz w:val="28"/>
-          <w:szCs w:val="28"/>
-        </w:rPr>
-        <w:tab/>
-        <w:t xml:space="preserve">5) </w:t>
-      </w:r>
-      <w:r>
-        <w:rPr>
-          <w:rFonts w:ascii="Times New Roman" w:hAnsi="Times New Roman" w:cs="Times New Roman"/>
-          <w:sz w:val="28"/>
-          <w:szCs w:val="28"/>
-        </w:rPr>
-        <w:t>Удаление долга:</w:t>
-      </w:r>
-      <w:r>
-        <w:rPr>
-          <w:rFonts w:ascii="Times New Roman" w:hAnsi="Times New Roman" w:cs="Times New Roman"/>
-          <w:sz w:val="28"/>
-          <w:szCs w:val="28"/>
-        </w:rPr>
-        <w:br/>
-      </w:r>
-      <w:r>
-        <w:rPr>
-          <w:rFonts w:ascii="Times New Roman" w:hAnsi="Times New Roman" w:cs="Times New Roman"/>
-          <w:sz w:val="28"/>
-          <w:szCs w:val="28"/>
-        </w:rPr>
-        <w:t xml:space="preserve"> </w:t>
-      </w:r>
-      <w:r>
-        <w:rPr>
-          <w:rFonts w:ascii="Times New Roman" w:hAnsi="Times New Roman" w:cs="Times New Roman"/>
-          <w:sz w:val="28"/>
-          <w:szCs w:val="28"/>
-        </w:rPr>
-        <w:tab/>
-      </w:r>
-      <w:r>
-        <w:rPr>
-          <w:rFonts w:ascii="Times New Roman" w:hAnsi="Times New Roman" w:cs="Times New Roman"/>
-          <w:sz w:val="28"/>
-          <w:szCs w:val="28"/>
-        </w:rPr>
-        <w:t>Проверка возможности удаления долга пользователем</w:t>
-      </w:r>
-      <w:r>
-        <w:rPr>
-          <w:rFonts w:ascii="Times New Roman" w:hAnsi="Times New Roman" w:cs="Times New Roman"/>
-          <w:sz w:val="28"/>
-          <w:szCs w:val="28"/>
-        </w:rPr>
-        <w:t>.</w:t>
-      </w:r>
-      <w:r>
-        <w:rPr>
-          <w:rFonts w:ascii="Times New Roman" w:hAnsi="Times New Roman" w:cs="Times New Roman"/>
-          <w:sz w:val="28"/>
-          <w:szCs w:val="28"/>
-        </w:rPr>
-        <w:br/>
-      </w:r>
-      <w:r>
-        <w:rPr>
-          <w:rFonts w:ascii="Times New Roman" w:hAnsi="Times New Roman" w:cs="Times New Roman"/>
-          <w:sz w:val="28"/>
-          <w:szCs w:val="28"/>
-        </w:rPr>
-        <w:t xml:space="preserve"> </w:t>
-      </w:r>
-      <w:r>
-        <w:rPr>
-          <w:rFonts w:ascii="Times New Roman" w:hAnsi="Times New Roman" w:cs="Times New Roman"/>
-          <w:sz w:val="28"/>
-          <w:szCs w:val="28"/>
-        </w:rPr>
-        <w:tab/>
-      </w:r>
-      <w:r>
-        <w:rPr>
-          <w:rFonts w:ascii="Times New Roman" w:hAnsi="Times New Roman" w:cs="Times New Roman"/>
-          <w:sz w:val="28"/>
-          <w:szCs w:val="28"/>
-        </w:rPr>
-        <w:t>Проверка корректности удаления информации о долге из базы данных</w:t>
-      </w:r>
-      <w:r>
-        <w:rPr>
-          <w:rFonts w:ascii="Times New Roman" w:hAnsi="Times New Roman" w:cs="Times New Roman"/>
-          <w:sz w:val="28"/>
-          <w:szCs w:val="28"/>
-        </w:rPr>
-        <w:t>.</w:t>
-      </w:r>
-      <w:r>
-        <w:rPr>
-          <w:rFonts w:ascii="Times New Roman" w:hAnsi="Times New Roman" w:cs="Times New Roman"/>
-          <w:sz w:val="28"/>
-          <w:szCs w:val="28"/>
-        </w:rPr>
-        <w:br/>
-      </w:r>
-      <w:r>
-        <w:rPr>
-          <w:rFonts w:ascii="Times New Roman" w:hAnsi="Times New Roman" w:cs="Times New Roman"/>
-          <w:sz w:val="28"/>
-          <w:szCs w:val="28"/>
-        </w:rPr>
-        <w:t xml:space="preserve"> </w:t>
-      </w:r>
-      <w:r>
-        <w:rPr>
-          <w:rFonts w:ascii="Times New Roman" w:hAnsi="Times New Roman" w:cs="Times New Roman"/>
-          <w:sz w:val="28"/>
-          <w:szCs w:val="28"/>
-        </w:rPr>
-        <w:tab/>
-      </w:r>
-      <w:r>
-        <w:rPr>
-          <w:rFonts w:ascii="Times New Roman" w:hAnsi="Times New Roman" w:cs="Times New Roman"/>
-          <w:sz w:val="28"/>
-          <w:szCs w:val="28"/>
-        </w:rPr>
-        <w:t>Проверка корректности отображения списка долгов после удаления долга</w:t>
-      </w:r>
-      <w:r>
-        <w:rPr>
-          <w:rFonts w:ascii="Times New Roman" w:hAnsi="Times New Roman" w:cs="Times New Roman"/>
-          <w:sz w:val="28"/>
-          <w:szCs w:val="28"/>
-        </w:rPr>
-        <w:t>.</w:t>
-      </w:r>
-      <w:r>
-        <w:rPr>
-          <w:rFonts w:ascii="Times New Roman" w:hAnsi="Times New Roman" w:cs="Times New Roman"/>
-          <w:sz w:val="28"/>
-          <w:szCs w:val="28"/>
-        </w:rPr>
-        <w:br/>
-      </w:r>
-      <w:r>
-        <w:rPr>
-          <w:rFonts w:ascii="Times New Roman" w:hAnsi="Times New Roman" w:cs="Times New Roman"/>
-          <w:sz w:val="28"/>
-          <w:szCs w:val="28"/>
-        </w:rPr>
-        <w:t xml:space="preserve"> </w:t>
-      </w:r>
-      <w:r>
-        <w:rPr>
-          <w:rFonts w:ascii="Times New Roman" w:hAnsi="Times New Roman" w:cs="Times New Roman"/>
-          <w:sz w:val="28"/>
-          <w:szCs w:val="28"/>
-        </w:rPr>
-        <w:tab/>
-      </w:r>
-      <w:r>
-        <w:rPr>
-          <w:rFonts w:ascii="Times New Roman" w:hAnsi="Times New Roman" w:cs="Times New Roman"/>
-          <w:sz w:val="28"/>
-          <w:szCs w:val="28"/>
-        </w:rPr>
-        <w:t>Результаты</w:t>
-      </w:r>
-      <w:r>
-        <w:rPr>
-          <w:rFonts w:ascii="Times New Roman" w:hAnsi="Times New Roman" w:cs="Times New Roman"/>
-          <w:sz w:val="28"/>
-          <w:szCs w:val="28"/>
-        </w:rPr>
-        <w:t xml:space="preserve"> тестирования: прошел/не прошел</w:t>
-      </w:r>
-      <w:r>
-        <w:rPr>
-          <w:rFonts w:ascii="Times New Roman" w:hAnsi="Times New Roman" w:cs="Times New Roman"/>
-          <w:sz w:val="28"/>
-          <w:szCs w:val="28"/>
-        </w:rPr>
-        <w:t>.</w:t>
-      </w:r>
-      <w:r>
-        <w:rPr>
-          <w:rFonts w:ascii="Times New Roman" w:hAnsi="Times New Roman" w:cs="Times New Roman"/>
-          <w:sz w:val="28"/>
-          <w:szCs w:val="28"/>
-        </w:rPr>
-        <w:br/>
-      </w:r>
-      <w:r>
-        <w:rPr>
-          <w:rFonts w:ascii="Times New Roman" w:hAnsi="Times New Roman" w:cs="Times New Roman"/>
-          <w:sz w:val="28"/>
-          <w:szCs w:val="28"/>
-        </w:rPr>
-        <w:t xml:space="preserve"> </w:t>
-      </w:r>
-      <w:r>
-        <w:rPr>
-          <w:rFonts w:ascii="Times New Roman" w:hAnsi="Times New Roman" w:cs="Times New Roman"/>
-          <w:sz w:val="28"/>
-          <w:szCs w:val="28"/>
-        </w:rPr>
-        <w:tab/>
-        <w:t xml:space="preserve">6) </w:t>
-      </w:r>
-      <w:r>
-        <w:rPr>
-          <w:rFonts w:ascii="Times New Roman" w:hAnsi="Times New Roman" w:cs="Times New Roman"/>
-          <w:sz w:val="28"/>
-          <w:szCs w:val="28"/>
-        </w:rPr>
-        <w:t>Редактирование долга:</w:t>
-      </w:r>
-      <w:r>
-        <w:rPr>
-          <w:rFonts w:ascii="Times New Roman" w:hAnsi="Times New Roman" w:cs="Times New Roman"/>
-          <w:sz w:val="28"/>
-          <w:szCs w:val="28"/>
-        </w:rPr>
-        <w:br/>
-      </w:r>
-      <w:r>
-        <w:rPr>
-          <w:rFonts w:ascii="Times New Roman" w:hAnsi="Times New Roman" w:cs="Times New Roman"/>
-          <w:sz w:val="28"/>
-          <w:szCs w:val="28"/>
-        </w:rPr>
-        <w:t xml:space="preserve"> </w:t>
-      </w:r>
-      <w:r>
-        <w:rPr>
-          <w:rFonts w:ascii="Times New Roman" w:hAnsi="Times New Roman" w:cs="Times New Roman"/>
-          <w:sz w:val="28"/>
-          <w:szCs w:val="28"/>
-        </w:rPr>
-        <w:tab/>
-      </w:r>
-      <w:r>
-        <w:rPr>
-          <w:rFonts w:ascii="Times New Roman" w:hAnsi="Times New Roman" w:cs="Times New Roman"/>
-          <w:sz w:val="28"/>
-          <w:szCs w:val="28"/>
-        </w:rPr>
-        <w:t>Проверка возможности редактирования информации о долге пользователем</w:t>
-      </w:r>
-      <w:r>
-        <w:rPr>
-          <w:rFonts w:ascii="Times New Roman" w:hAnsi="Times New Roman" w:cs="Times New Roman"/>
-          <w:sz w:val="28"/>
-          <w:szCs w:val="28"/>
-        </w:rPr>
-        <w:t>.</w:t>
-      </w:r>
-      <w:r>
-        <w:rPr>
-          <w:rFonts w:ascii="Times New Roman" w:hAnsi="Times New Roman" w:cs="Times New Roman"/>
-          <w:sz w:val="28"/>
-          <w:szCs w:val="28"/>
-        </w:rPr>
-        <w:br/>
-      </w:r>
-      <w:r>
-        <w:rPr>
-          <w:rFonts w:ascii="Times New Roman" w:hAnsi="Times New Roman" w:cs="Times New Roman"/>
-          <w:sz w:val="28"/>
-          <w:szCs w:val="28"/>
-        </w:rPr>
-        <w:t xml:space="preserve"> </w:t>
-      </w:r>
-      <w:r>
-        <w:rPr>
-          <w:rFonts w:ascii="Times New Roman" w:hAnsi="Times New Roman" w:cs="Times New Roman"/>
-          <w:sz w:val="28"/>
-          <w:szCs w:val="28"/>
-        </w:rPr>
-        <w:tab/>
-      </w:r>
-      <w:r>
-        <w:rPr>
-          <w:rFonts w:ascii="Times New Roman" w:hAnsi="Times New Roman" w:cs="Times New Roman"/>
-          <w:sz w:val="28"/>
-          <w:szCs w:val="28"/>
-        </w:rPr>
-        <w:t>Проверка корректности сохранения измененной информации о долге в базе данных</w:t>
-      </w:r>
-      <w:r>
-        <w:rPr>
-          <w:rFonts w:ascii="Times New Roman" w:hAnsi="Times New Roman" w:cs="Times New Roman"/>
-          <w:sz w:val="28"/>
-          <w:szCs w:val="28"/>
-        </w:rPr>
-        <w:t>.</w:t>
-      </w:r>
-      <w:r>
-        <w:rPr>
-          <w:rFonts w:ascii="Times New Roman" w:hAnsi="Times New Roman" w:cs="Times New Roman"/>
-          <w:sz w:val="28"/>
-          <w:szCs w:val="28"/>
-        </w:rPr>
-        <w:br/>
-      </w:r>
-      <w:r>
-        <w:rPr>
-          <w:rFonts w:ascii="Times New Roman" w:hAnsi="Times New Roman" w:cs="Times New Roman"/>
-          <w:sz w:val="28"/>
-          <w:szCs w:val="28"/>
-        </w:rPr>
-        <w:t xml:space="preserve"> </w:t>
-      </w:r>
-      <w:r>
-        <w:rPr>
-          <w:rFonts w:ascii="Times New Roman" w:hAnsi="Times New Roman" w:cs="Times New Roman"/>
-          <w:sz w:val="28"/>
-          <w:szCs w:val="28"/>
-        </w:rPr>
-        <w:tab/>
-      </w:r>
-      <w:r>
-        <w:rPr>
-          <w:rFonts w:ascii="Times New Roman" w:hAnsi="Times New Roman" w:cs="Times New Roman"/>
-          <w:sz w:val="28"/>
-          <w:szCs w:val="28"/>
-        </w:rPr>
-        <w:t>Проверка корректности отображения информации о долге после его редактирования</w:t>
-      </w:r>
-      <w:r>
-        <w:rPr>
-          <w:rFonts w:ascii="Times New Roman" w:hAnsi="Times New Roman" w:cs="Times New Roman"/>
-          <w:sz w:val="28"/>
-          <w:szCs w:val="28"/>
-        </w:rPr>
-        <w:t>.</w:t>
-      </w:r>
-      <w:r>
-        <w:rPr>
-          <w:rFonts w:ascii="Times New Roman" w:hAnsi="Times New Roman" w:cs="Times New Roman"/>
-          <w:sz w:val="28"/>
-          <w:szCs w:val="28"/>
-        </w:rPr>
-        <w:br/>
-      </w:r>
-      <w:r>
-        <w:rPr>
-          <w:rFonts w:ascii="Times New Roman" w:hAnsi="Times New Roman" w:cs="Times New Roman"/>
-          <w:sz w:val="28"/>
-          <w:szCs w:val="28"/>
-        </w:rPr>
-        <w:t xml:space="preserve"> </w:t>
-      </w:r>
-      <w:r>
-        <w:rPr>
-          <w:rFonts w:ascii="Times New Roman" w:hAnsi="Times New Roman" w:cs="Times New Roman"/>
-          <w:sz w:val="28"/>
-          <w:szCs w:val="28"/>
-        </w:rPr>
-        <w:tab/>
-      </w:r>
-      <w:r>
-        <w:rPr>
-          <w:rFonts w:ascii="Times New Roman" w:hAnsi="Times New Roman" w:cs="Times New Roman"/>
-          <w:sz w:val="28"/>
-          <w:szCs w:val="28"/>
-        </w:rPr>
-        <w:t>Результаты тестиров</w:t>
-      </w:r>
-      <w:r>
-        <w:rPr>
-          <w:rFonts w:ascii="Times New Roman" w:hAnsi="Times New Roman" w:cs="Times New Roman"/>
-          <w:sz w:val="28"/>
-          <w:szCs w:val="28"/>
-        </w:rPr>
-        <w:t>ания: прошел/не прошел</w:t>
-      </w:r>
-      <w:r>
-        <w:rPr>
-          <w:rFonts w:ascii="Times New Roman" w:hAnsi="Times New Roman" w:cs="Times New Roman"/>
-          <w:sz w:val="28"/>
-          <w:szCs w:val="28"/>
-        </w:rPr>
-        <w:t>.</w:t>
-      </w:r>
-      <w:r>
-        <w:rPr>
-          <w:rFonts w:ascii="Times New Roman" w:hAnsi="Times New Roman" w:cs="Times New Roman"/>
-          <w:sz w:val="28"/>
-          <w:szCs w:val="28"/>
-        </w:rPr>
-        <w:br/>
-      </w:r>
-      <w:r>
-        <w:rPr>
-          <w:rFonts w:ascii="Times New Roman" w:hAnsi="Times New Roman" w:cs="Times New Roman"/>
-          <w:sz w:val="28"/>
-          <w:szCs w:val="28"/>
-        </w:rPr>
-        <w:t xml:space="preserve"> </w:t>
-      </w:r>
-      <w:r>
-        <w:rPr>
-          <w:rFonts w:ascii="Times New Roman" w:hAnsi="Times New Roman" w:cs="Times New Roman"/>
-          <w:sz w:val="28"/>
-          <w:szCs w:val="28"/>
-        </w:rPr>
-        <w:tab/>
-        <w:t xml:space="preserve">7) </w:t>
-      </w:r>
-      <w:r>
-        <w:rPr>
-          <w:rFonts w:ascii="Times New Roman" w:hAnsi="Times New Roman" w:cs="Times New Roman"/>
-          <w:sz w:val="28"/>
-          <w:szCs w:val="28"/>
-        </w:rPr>
-        <w:t>Добавление друга:</w:t>
-      </w:r>
-      <w:r>
-        <w:rPr>
-          <w:rFonts w:ascii="Times New Roman" w:hAnsi="Times New Roman" w:cs="Times New Roman"/>
-          <w:sz w:val="28"/>
-          <w:szCs w:val="28"/>
-        </w:rPr>
-        <w:br/>
-      </w:r>
-      <w:r>
-        <w:rPr>
-          <w:rFonts w:ascii="Times New Roman" w:hAnsi="Times New Roman" w:cs="Times New Roman"/>
-          <w:sz w:val="28"/>
-          <w:szCs w:val="28"/>
-        </w:rPr>
-        <w:t xml:space="preserve"> </w:t>
-      </w:r>
-      <w:r>
-        <w:rPr>
-          <w:rFonts w:ascii="Times New Roman" w:hAnsi="Times New Roman" w:cs="Times New Roman"/>
-          <w:sz w:val="28"/>
-          <w:szCs w:val="28"/>
-        </w:rPr>
-        <w:tab/>
-      </w:r>
-      <w:r>
-        <w:rPr>
-          <w:rFonts w:ascii="Times New Roman" w:hAnsi="Times New Roman" w:cs="Times New Roman"/>
-          <w:sz w:val="28"/>
-          <w:szCs w:val="28"/>
-        </w:rPr>
-        <w:t>Проверка возможности добавления нового друга пользователем</w:t>
-      </w:r>
-      <w:r>
-        <w:rPr>
-          <w:rFonts w:ascii="Times New Roman" w:hAnsi="Times New Roman" w:cs="Times New Roman"/>
-          <w:sz w:val="28"/>
-          <w:szCs w:val="28"/>
-        </w:rPr>
-        <w:t>.</w:t>
-      </w:r>
-      <w:r>
-        <w:rPr>
-          <w:rFonts w:ascii="Times New Roman" w:hAnsi="Times New Roman" w:cs="Times New Roman"/>
-          <w:sz w:val="28"/>
-          <w:szCs w:val="28"/>
-        </w:rPr>
-        <w:br/>
-      </w:r>
-      <w:r>
-        <w:rPr>
-          <w:rFonts w:ascii="Times New Roman" w:hAnsi="Times New Roman" w:cs="Times New Roman"/>
-          <w:sz w:val="28"/>
-          <w:szCs w:val="28"/>
-        </w:rPr>
-        <w:t xml:space="preserve"> </w:t>
-      </w:r>
-      <w:r>
-        <w:rPr>
-          <w:rFonts w:ascii="Times New Roman" w:hAnsi="Times New Roman" w:cs="Times New Roman"/>
-          <w:sz w:val="28"/>
-          <w:szCs w:val="28"/>
-        </w:rPr>
-        <w:tab/>
-      </w:r>
-      <w:r>
-        <w:rPr>
-          <w:rFonts w:ascii="Times New Roman" w:hAnsi="Times New Roman" w:cs="Times New Roman"/>
-          <w:sz w:val="28"/>
-          <w:szCs w:val="28"/>
-        </w:rPr>
-        <w:t>Проверка корректности сохранения информации о друге в базе данных</w:t>
-      </w:r>
-      <w:r>
-        <w:rPr>
-          <w:rFonts w:ascii="Times New Roman" w:hAnsi="Times New Roman" w:cs="Times New Roman"/>
-          <w:sz w:val="28"/>
-          <w:szCs w:val="28"/>
-        </w:rPr>
-        <w:t>.</w:t>
-      </w:r>
-      <w:r>
-        <w:rPr>
-          <w:rFonts w:ascii="Times New Roman" w:hAnsi="Times New Roman" w:cs="Times New Roman"/>
-          <w:sz w:val="28"/>
-          <w:szCs w:val="28"/>
-        </w:rPr>
-        <w:br/>
-      </w:r>
-      <w:r>
-        <w:rPr>
-          <w:rFonts w:ascii="Times New Roman" w:hAnsi="Times New Roman" w:cs="Times New Roman"/>
-          <w:sz w:val="28"/>
-          <w:szCs w:val="28"/>
-        </w:rPr>
-        <w:t xml:space="preserve"> </w:t>
-      </w:r>
-      <w:r>
-        <w:rPr>
-          <w:rFonts w:ascii="Times New Roman" w:hAnsi="Times New Roman" w:cs="Times New Roman"/>
-          <w:sz w:val="28"/>
-          <w:szCs w:val="28"/>
-        </w:rPr>
-        <w:tab/>
-      </w:r>
-      <w:r>
-        <w:rPr>
-          <w:rFonts w:ascii="Times New Roman" w:hAnsi="Times New Roman" w:cs="Times New Roman"/>
-          <w:sz w:val="28"/>
-          <w:szCs w:val="28"/>
-        </w:rPr>
-        <w:t>Проверка корректности отображения информации о друге в списке друзей</w:t>
-      </w:r>
-      <w:r>
-        <w:rPr>
-          <w:rFonts w:ascii="Times New Roman" w:hAnsi="Times New Roman" w:cs="Times New Roman"/>
-          <w:sz w:val="28"/>
-          <w:szCs w:val="28"/>
-        </w:rPr>
-        <w:t>.</w:t>
-      </w:r>
-      <w:r>
-        <w:rPr>
-          <w:rFonts w:ascii="Times New Roman" w:hAnsi="Times New Roman" w:cs="Times New Roman"/>
-          <w:sz w:val="28"/>
-          <w:szCs w:val="28"/>
-        </w:rPr>
-        <w:br/>
-      </w:r>
-      <w:r>
-        <w:rPr>
-          <w:rFonts w:ascii="Times New Roman" w:hAnsi="Times New Roman" w:cs="Times New Roman"/>
-          <w:sz w:val="28"/>
-          <w:szCs w:val="28"/>
-        </w:rPr>
-        <w:t xml:space="preserve"> </w:t>
-      </w:r>
-      <w:r>
-        <w:rPr>
-          <w:rFonts w:ascii="Times New Roman" w:hAnsi="Times New Roman" w:cs="Times New Roman"/>
-          <w:sz w:val="28"/>
-          <w:szCs w:val="28"/>
-        </w:rPr>
-        <w:tab/>
-      </w:r>
+        <w:t>Проверка корректности отображения информации о погашенном долге.</w:t>
+      </w:r>
+    </w:p>
+    <w:p>
+      <w:pPr>
+        <w:spacing w:after="0" w:line="360" w:lineRule="auto"/>
+        <w:ind w:firstLine="709"/>
+        <w:contextualSpacing/>
+        <w:jc w:val="both"/>
+        <w:rPr>
+          <w:rFonts w:ascii="Times New Roman" w:hAnsi="Times New Roman" w:cs="Times New Roman"/>
+          <w:sz w:val="28"/>
+          <w:szCs w:val="28"/>
+        </w:rPr>
+      </w:pPr>
       <w:r>
         <w:rPr>
           <w:rFonts w:ascii="Times New Roman" w:hAnsi="Times New Roman" w:cs="Times New Roman"/>
@@ -11217,71 +10138,408 @@
           <w:sz w:val="28"/>
           <w:szCs w:val="28"/>
         </w:rPr>
-        <w:t>.</w:t>
-      </w:r>
-    </w:p>
-    <w:p>
-      <w:pPr>
-        <w:spacing w:after="0" w:line="360" w:lineRule="auto"/>
+        <w:t>;</w:t>
+      </w:r>
+    </w:p>
+    <w:p>
+      <w:pPr>
+        <w:spacing w:after="0" w:line="360" w:lineRule="auto"/>
+        <w:ind w:firstLine="709"/>
         <w:contextualSpacing/>
-        <w:rPr>
-          <w:rFonts w:ascii="Times New Roman" w:hAnsi="Times New Roman" w:cs="Times New Roman"/>
-          <w:sz w:val="28"/>
-          <w:szCs w:val="28"/>
-        </w:rPr>
-      </w:pPr>
-      <w:r>
-        <w:rPr>
-          <w:rFonts w:ascii="Times New Roman" w:hAnsi="Times New Roman" w:cs="Times New Roman"/>
-          <w:b/>
-          <w:sz w:val="28"/>
-          <w:szCs w:val="28"/>
-        </w:rPr>
-        <w:tab/>
-      </w:r>
-      <w:r>
-        <w:rPr>
-          <w:rFonts w:ascii="Times New Roman" w:hAnsi="Times New Roman" w:cs="Times New Roman"/>
-          <w:sz w:val="28"/>
-          <w:szCs w:val="28"/>
-        </w:rPr>
-        <w:t xml:space="preserve"> 8) Соответствие заявленным документам:</w:t>
-      </w:r>
-      <w:r>
-        <w:rPr>
-          <w:rFonts w:ascii="Times New Roman" w:hAnsi="Times New Roman" w:cs="Times New Roman"/>
-          <w:sz w:val="28"/>
-          <w:szCs w:val="28"/>
-        </w:rPr>
-        <w:br/>
-      </w:r>
-      <w:r>
-        <w:rPr>
-          <w:rFonts w:ascii="Times New Roman" w:hAnsi="Times New Roman" w:cs="Times New Roman"/>
-          <w:sz w:val="28"/>
-          <w:szCs w:val="28"/>
-        </w:rPr>
-        <w:tab/>
+        <w:jc w:val="both"/>
+        <w:rPr>
+          <w:rFonts w:ascii="Times New Roman" w:hAnsi="Times New Roman" w:cs="Times New Roman"/>
+          <w:sz w:val="28"/>
+          <w:szCs w:val="28"/>
+        </w:rPr>
+      </w:pPr>
+      <w:r>
+        <w:rPr>
+          <w:rFonts w:ascii="Times New Roman" w:hAnsi="Times New Roman" w:cs="Times New Roman"/>
+          <w:sz w:val="28"/>
+          <w:szCs w:val="28"/>
+        </w:rPr>
+        <w:t>5) Удаление долга:</w:t>
+      </w:r>
+    </w:p>
+    <w:p>
+      <w:pPr>
+        <w:spacing w:after="0" w:line="360" w:lineRule="auto"/>
+        <w:ind w:firstLine="709"/>
+        <w:contextualSpacing/>
+        <w:jc w:val="both"/>
+        <w:rPr>
+          <w:rFonts w:ascii="Times New Roman" w:hAnsi="Times New Roman" w:cs="Times New Roman"/>
+          <w:sz w:val="28"/>
+          <w:szCs w:val="28"/>
+        </w:rPr>
+      </w:pPr>
+      <w:r>
+        <w:rPr>
+          <w:rFonts w:ascii="Times New Roman" w:hAnsi="Times New Roman" w:cs="Times New Roman"/>
+          <w:sz w:val="28"/>
+          <w:szCs w:val="28"/>
+        </w:rPr>
+        <w:t>Проверка возможности удаления долга пользователем.</w:t>
+      </w:r>
+    </w:p>
+    <w:p>
+      <w:pPr>
+        <w:spacing w:after="0" w:line="360" w:lineRule="auto"/>
+        <w:ind w:firstLine="709"/>
+        <w:contextualSpacing/>
+        <w:jc w:val="both"/>
+        <w:rPr>
+          <w:rFonts w:ascii="Times New Roman" w:hAnsi="Times New Roman" w:cs="Times New Roman"/>
+          <w:sz w:val="28"/>
+          <w:szCs w:val="28"/>
+        </w:rPr>
+      </w:pPr>
+      <w:r>
+        <w:rPr>
+          <w:rFonts w:ascii="Times New Roman" w:hAnsi="Times New Roman" w:cs="Times New Roman"/>
+          <w:sz w:val="28"/>
+          <w:szCs w:val="28"/>
+        </w:rPr>
+        <w:t>Проверка корректности удаления информации о долге из базы данных.</w:t>
+      </w:r>
+    </w:p>
+    <w:p>
+      <w:pPr>
+        <w:spacing w:after="0" w:line="360" w:lineRule="auto"/>
+        <w:ind w:firstLine="709"/>
+        <w:contextualSpacing/>
+        <w:jc w:val="both"/>
+        <w:rPr>
+          <w:rFonts w:ascii="Times New Roman" w:hAnsi="Times New Roman" w:cs="Times New Roman"/>
+          <w:sz w:val="28"/>
+          <w:szCs w:val="28"/>
+        </w:rPr>
+      </w:pPr>
+      <w:r>
+        <w:rPr>
+          <w:rFonts w:ascii="Times New Roman" w:hAnsi="Times New Roman" w:cs="Times New Roman"/>
+          <w:sz w:val="28"/>
+          <w:szCs w:val="28"/>
+        </w:rPr>
+        <w:t>Проверка корректности отображения списка долгов после удаления долга.</w:t>
+      </w:r>
+    </w:p>
+    <w:p>
+      <w:pPr>
+        <w:spacing w:after="0" w:line="360" w:lineRule="auto"/>
+        <w:ind w:firstLine="709"/>
+        <w:contextualSpacing/>
+        <w:jc w:val="both"/>
+        <w:rPr>
+          <w:rFonts w:ascii="Times New Roman" w:hAnsi="Times New Roman" w:cs="Times New Roman"/>
+          <w:sz w:val="28"/>
+          <w:szCs w:val="28"/>
+        </w:rPr>
+      </w:pPr>
+      <w:r>
+        <w:rPr>
+          <w:rFonts w:ascii="Times New Roman" w:hAnsi="Times New Roman" w:cs="Times New Roman"/>
+          <w:sz w:val="28"/>
+          <w:szCs w:val="28"/>
+        </w:rPr>
+        <w:t>Результаты тестирования: прошел/не прошел</w:t>
+      </w:r>
+      <w:r>
+        <w:rPr>
+          <w:rFonts w:ascii="Times New Roman" w:hAnsi="Times New Roman" w:cs="Times New Roman"/>
+          <w:sz w:val="28"/>
+          <w:szCs w:val="28"/>
+        </w:rPr>
+        <w:t>;</w:t>
+      </w:r>
+    </w:p>
+    <w:p>
+      <w:pPr>
+        <w:spacing w:after="0" w:line="360" w:lineRule="auto"/>
+        <w:ind w:firstLine="709"/>
+        <w:contextualSpacing/>
+        <w:jc w:val="both"/>
+        <w:rPr>
+          <w:rFonts w:ascii="Times New Roman" w:hAnsi="Times New Roman" w:cs="Times New Roman"/>
+          <w:sz w:val="28"/>
+          <w:szCs w:val="28"/>
+        </w:rPr>
+      </w:pPr>
+      <w:r>
+        <w:rPr>
+          <w:rFonts w:ascii="Times New Roman" w:hAnsi="Times New Roman" w:cs="Times New Roman"/>
+          <w:sz w:val="28"/>
+          <w:szCs w:val="28"/>
+        </w:rPr>
+        <w:t>6) Редактирование долга:</w:t>
+      </w:r>
+    </w:p>
+    <w:p>
+      <w:pPr>
+        <w:spacing w:after="0" w:line="360" w:lineRule="auto"/>
+        <w:ind w:firstLine="709"/>
+        <w:contextualSpacing/>
+        <w:jc w:val="both"/>
+        <w:rPr>
+          <w:rFonts w:ascii="Times New Roman" w:hAnsi="Times New Roman" w:cs="Times New Roman"/>
+          <w:sz w:val="28"/>
+          <w:szCs w:val="28"/>
+        </w:rPr>
+      </w:pPr>
+      <w:r>
+        <w:rPr>
+          <w:rFonts w:ascii="Times New Roman" w:hAnsi="Times New Roman" w:cs="Times New Roman"/>
+          <w:sz w:val="28"/>
+          <w:szCs w:val="28"/>
+        </w:rPr>
+        <w:t>Проверка возможности редактирования информации о долге пользователем.</w:t>
+      </w:r>
+    </w:p>
+    <w:p>
+      <w:pPr>
+        <w:spacing w:after="0" w:line="360" w:lineRule="auto"/>
+        <w:ind w:firstLine="709"/>
+        <w:contextualSpacing/>
+        <w:jc w:val="both"/>
+        <w:rPr>
+          <w:rFonts w:ascii="Times New Roman" w:hAnsi="Times New Roman" w:cs="Times New Roman"/>
+          <w:sz w:val="28"/>
+          <w:szCs w:val="28"/>
+        </w:rPr>
+      </w:pPr>
+      <w:r>
+        <w:rPr>
+          <w:rFonts w:ascii="Times New Roman" w:hAnsi="Times New Roman" w:cs="Times New Roman"/>
+          <w:sz w:val="28"/>
+          <w:szCs w:val="28"/>
+        </w:rPr>
+        <w:t>Проверка корректности сохранения измененной информации о долге в базе данных.</w:t>
+      </w:r>
+    </w:p>
+    <w:p>
+      <w:pPr>
+        <w:spacing w:after="0" w:line="360" w:lineRule="auto"/>
+        <w:ind w:firstLine="709"/>
+        <w:contextualSpacing/>
+        <w:jc w:val="both"/>
+        <w:rPr>
+          <w:rFonts w:ascii="Times New Roman" w:hAnsi="Times New Roman" w:cs="Times New Roman"/>
+          <w:sz w:val="28"/>
+          <w:szCs w:val="28"/>
+        </w:rPr>
+      </w:pPr>
+      <w:r>
+        <w:rPr>
+          <w:rFonts w:ascii="Times New Roman" w:hAnsi="Times New Roman" w:cs="Times New Roman"/>
+          <w:sz w:val="28"/>
+          <w:szCs w:val="28"/>
+        </w:rPr>
+        <w:t>Проверка корректности отображения информации о долге после его редактирования.</w:t>
+      </w:r>
+    </w:p>
+    <w:p>
+      <w:pPr>
+        <w:spacing w:after="0" w:line="360" w:lineRule="auto"/>
+        <w:ind w:firstLine="709"/>
+        <w:contextualSpacing/>
+        <w:jc w:val="both"/>
+        <w:rPr>
+          <w:rFonts w:ascii="Times New Roman" w:hAnsi="Times New Roman" w:cs="Times New Roman"/>
+          <w:sz w:val="28"/>
+          <w:szCs w:val="28"/>
+        </w:rPr>
+      </w:pPr>
+      <w:r>
+        <w:rPr>
+          <w:rFonts w:ascii="Times New Roman" w:hAnsi="Times New Roman" w:cs="Times New Roman"/>
+          <w:sz w:val="28"/>
+          <w:szCs w:val="28"/>
+        </w:rPr>
+        <w:t>Результаты тестирования: прошел/не прошел</w:t>
+      </w:r>
+      <w:r>
+        <w:rPr>
+          <w:rFonts w:ascii="Times New Roman" w:hAnsi="Times New Roman" w:cs="Times New Roman"/>
+          <w:sz w:val="28"/>
+          <w:szCs w:val="28"/>
+        </w:rPr>
+        <w:t>;</w:t>
+      </w:r>
+    </w:p>
+    <w:p>
+      <w:pPr>
+        <w:spacing w:after="0" w:line="360" w:lineRule="auto"/>
+        <w:ind w:firstLine="709"/>
+        <w:contextualSpacing/>
+        <w:jc w:val="both"/>
+        <w:rPr>
+          <w:rFonts w:ascii="Times New Roman" w:hAnsi="Times New Roman" w:cs="Times New Roman"/>
+          <w:sz w:val="28"/>
+          <w:szCs w:val="28"/>
+        </w:rPr>
+      </w:pPr>
+      <w:r>
+        <w:rPr>
+          <w:rFonts w:ascii="Times New Roman" w:hAnsi="Times New Roman" w:cs="Times New Roman"/>
+          <w:sz w:val="28"/>
+          <w:szCs w:val="28"/>
+        </w:rPr>
+        <w:t>7) Добавление друга:</w:t>
+      </w:r>
+    </w:p>
+    <w:p>
+      <w:pPr>
+        <w:spacing w:after="0" w:line="360" w:lineRule="auto"/>
+        <w:ind w:firstLine="709"/>
+        <w:contextualSpacing/>
+        <w:jc w:val="both"/>
+        <w:rPr>
+          <w:rFonts w:ascii="Times New Roman" w:hAnsi="Times New Roman" w:cs="Times New Roman"/>
+          <w:sz w:val="28"/>
+          <w:szCs w:val="28"/>
+        </w:rPr>
+      </w:pPr>
+      <w:r>
+        <w:rPr>
+          <w:rFonts w:ascii="Times New Roman" w:hAnsi="Times New Roman" w:cs="Times New Roman"/>
+          <w:sz w:val="28"/>
+          <w:szCs w:val="28"/>
+        </w:rPr>
+        <w:t>Проверка возможности добавления нового друга пользователем.</w:t>
+      </w:r>
+    </w:p>
+    <w:p>
+      <w:pPr>
+        <w:spacing w:after="0" w:line="360" w:lineRule="auto"/>
+        <w:ind w:firstLine="709"/>
+        <w:contextualSpacing/>
+        <w:jc w:val="both"/>
+        <w:rPr>
+          <w:rFonts w:ascii="Times New Roman" w:hAnsi="Times New Roman" w:cs="Times New Roman"/>
+          <w:sz w:val="28"/>
+          <w:szCs w:val="28"/>
+        </w:rPr>
+      </w:pPr>
+      <w:r>
+        <w:rPr>
+          <w:rFonts w:ascii="Times New Roman" w:hAnsi="Times New Roman" w:cs="Times New Roman"/>
+          <w:sz w:val="28"/>
+          <w:szCs w:val="28"/>
+        </w:rPr>
+        <w:t>Проверка корректности сохранения информации о друге в базе данных.</w:t>
+      </w:r>
+    </w:p>
+    <w:p>
+      <w:pPr>
+        <w:spacing w:after="0" w:line="360" w:lineRule="auto"/>
+        <w:ind w:firstLine="709"/>
+        <w:contextualSpacing/>
+        <w:jc w:val="both"/>
+        <w:rPr>
+          <w:rFonts w:ascii="Times New Roman" w:hAnsi="Times New Roman" w:cs="Times New Roman"/>
+          <w:sz w:val="28"/>
+          <w:szCs w:val="28"/>
+        </w:rPr>
+      </w:pPr>
+      <w:r>
+        <w:rPr>
+          <w:rFonts w:ascii="Times New Roman" w:hAnsi="Times New Roman" w:cs="Times New Roman"/>
+          <w:sz w:val="28"/>
+          <w:szCs w:val="28"/>
+        </w:rPr>
+        <w:t>Проверка корректности отображения информации о друге в списке друзей.</w:t>
+      </w:r>
+    </w:p>
+    <w:p>
+      <w:pPr>
+        <w:spacing w:after="0" w:line="360" w:lineRule="auto"/>
+        <w:ind w:firstLine="709"/>
+        <w:contextualSpacing/>
+        <w:jc w:val="both"/>
+        <w:rPr>
+          <w:rFonts w:ascii="Times New Roman" w:hAnsi="Times New Roman" w:cs="Times New Roman"/>
+          <w:sz w:val="28"/>
+          <w:szCs w:val="28"/>
+        </w:rPr>
+      </w:pPr>
+      <w:r>
+        <w:rPr>
+          <w:rFonts w:ascii="Times New Roman" w:hAnsi="Times New Roman" w:cs="Times New Roman"/>
+          <w:sz w:val="28"/>
+          <w:szCs w:val="28"/>
+        </w:rPr>
+        <w:t>Результаты тестирования: прошел/не прошел</w:t>
+      </w:r>
+      <w:r>
+        <w:rPr>
+          <w:rFonts w:ascii="Times New Roman" w:hAnsi="Times New Roman" w:cs="Times New Roman"/>
+          <w:sz w:val="28"/>
+          <w:szCs w:val="28"/>
+        </w:rPr>
+        <w:t>;</w:t>
+      </w:r>
+    </w:p>
+    <w:p>
+      <w:pPr>
+        <w:spacing w:after="0" w:line="360" w:lineRule="auto"/>
+        <w:ind w:firstLine="709"/>
+        <w:contextualSpacing/>
+        <w:jc w:val="both"/>
+        <w:rPr>
+          <w:rFonts w:ascii="Times New Roman" w:hAnsi="Times New Roman" w:cs="Times New Roman"/>
+          <w:sz w:val="28"/>
+          <w:szCs w:val="28"/>
+        </w:rPr>
+      </w:pPr>
+      <w:r>
+        <w:rPr>
+          <w:rFonts w:ascii="Times New Roman" w:hAnsi="Times New Roman" w:cs="Times New Roman"/>
+          <w:sz w:val="28"/>
+          <w:szCs w:val="28"/>
+        </w:rPr>
+        <w:t>8) Соответствие заявленным документам:</w:t>
+      </w:r>
+    </w:p>
+    <w:p>
+      <w:pPr>
+        <w:spacing w:after="0" w:line="360" w:lineRule="auto"/>
+        <w:ind w:firstLine="709"/>
+        <w:contextualSpacing/>
+        <w:jc w:val="both"/>
+        <w:rPr>
+          <w:rFonts w:ascii="Times New Roman" w:hAnsi="Times New Roman" w:cs="Times New Roman"/>
+          <w:sz w:val="28"/>
+          <w:szCs w:val="28"/>
+        </w:rPr>
+      </w:pPr>
+      <w:r>
+        <w:rPr>
+          <w:rFonts w:ascii="Times New Roman" w:hAnsi="Times New Roman" w:cs="Times New Roman"/>
+          <w:sz w:val="28"/>
+          <w:szCs w:val="28"/>
+        </w:rPr>
         <w:t>Проверка заявленного списка документов на соответствие.</w:t>
       </w:r>
     </w:p>
     <w:p>
       <w:pPr>
         <w:spacing w:after="0" w:line="360" w:lineRule="auto"/>
+        <w:ind w:firstLine="709"/>
         <w:contextualSpacing/>
-        <w:rPr>
-          <w:rFonts w:ascii="Times New Roman" w:hAnsi="Times New Roman" w:cs="Times New Roman"/>
-          <w:sz w:val="28"/>
-          <w:szCs w:val="28"/>
-        </w:rPr>
-      </w:pPr>
-      <w:r>
-        <w:rPr>
-          <w:rFonts w:ascii="Times New Roman" w:hAnsi="Times New Roman" w:cs="Times New Roman"/>
-          <w:sz w:val="28"/>
-          <w:szCs w:val="28"/>
-        </w:rPr>
-        <w:tab/>
+        <w:jc w:val="both"/>
+        <w:rPr>
+          <w:rFonts w:ascii="Times New Roman" w:hAnsi="Times New Roman" w:cs="Times New Roman"/>
+          <w:sz w:val="28"/>
+          <w:szCs w:val="28"/>
+        </w:rPr>
+      </w:pPr>
+      <w:r>
+        <w:rPr>
+          <w:rFonts w:ascii="Times New Roman" w:hAnsi="Times New Roman" w:cs="Times New Roman"/>
+          <w:sz w:val="28"/>
+          <w:szCs w:val="28"/>
+        </w:rPr>
         <w:t>Результаты проверки заявленного списка документов должен соответствовать фактическому.</w:t>
       </w:r>
     </w:p>
@@ -11298,7 +10556,7 @@
 </file>
 
 <file path=word/endnotes.xml><?xml version="1.0" encoding="utf-8"?>
-<w:endnotes xmlns:wpc="http://schemas.microsoft.com/office/word/2010/wordprocessingCanvas" xmlns:cx="http://schemas.microsoft.com/office/drawing/2014/chartex" xmlns:cx1="http://schemas.microsoft.com/office/drawing/2015/9/8/chartex" xmlns:mc="http://schemas.openxmlformats.org/markup-compatibility/2006" xmlns:o="urn:schemas-microsoft-com:office:office" xmlns:r="http://schemas.openxmlformats.org/officeDocument/2006/relationships" xmlns:m="http://schemas.openxmlformats.org/officeDocument/2006/math" xmlns:v="urn:schemas-microsoft-com:vml" xmlns:wp14="http://schemas.microsoft.com/office/word/2010/wordprocessingDrawing" xmlns:wp="http://schemas.openxmlformats.org/drawingml/2006/wordprocessingDrawing" xmlns:w10="urn:schemas-microsoft-com:office:word" xmlns:w="http://schemas.openxmlformats.org/wordprocessingml/2006/main" xmlns:w14="http://schemas.microsoft.com/office/word/2010/wordml" xmlns:w15="http://schemas.microsoft.com/office/word/2012/wordml" xmlns:w16se="http://schemas.microsoft.com/office/word/2015/wordml/symex" xmlns:wpg="http://schemas.microsoft.com/office/word/2010/wordprocessingGroup" xmlns:wpi="http://schemas.microsoft.com/office/word/2010/wordprocessingInk" xmlns:wne="http://schemas.microsoft.com/office/word/2006/wordml" xmlns:wps="http://schemas.microsoft.com/office/word/2010/wordprocessingShape" mc:Ignorable="w14 w15 w16se wp14">
+<w:endnotes xmlns:wpc="http://schemas.microsoft.com/office/word/2010/wordprocessingCanvas" xmlns:cx="http://schemas.microsoft.com/office/drawing/2014/chartex" xmlns:cx1="http://schemas.microsoft.com/office/drawing/2015/9/8/chartex" xmlns:cx2="http://schemas.microsoft.com/office/drawing/2015/10/21/chartex" xmlns:cx3="http://schemas.microsoft.com/office/drawing/2016/5/9/chartex" xmlns:cx4="http://schemas.microsoft.com/office/drawing/2016/5/10/chartex" xmlns:cx5="http://schemas.microsoft.com/office/drawing/2016/5/11/chartex" xmlns:cx6="http://schemas.microsoft.com/office/drawing/2016/5/12/chartex" xmlns:cx7="http://schemas.microsoft.com/office/drawing/2016/5/13/chartex" xmlns:cx8="http://schemas.microsoft.com/office/drawing/2016/5/14/chartex" xmlns:mc="http://schemas.openxmlformats.org/markup-compatibility/2006" xmlns:aink="http://schemas.microsoft.com/office/drawing/2016/ink" xmlns:am3d="http://schemas.microsoft.com/office/drawing/2017/model3d" xmlns:o="urn:schemas-microsoft-com:office:office" xmlns:r="http://schemas.openxmlformats.org/officeDocument/2006/relationships" xmlns:m="http://schemas.openxmlformats.org/officeDocument/2006/math" xmlns:v="urn:schemas-microsoft-com:vml" xmlns:wp14="http://schemas.microsoft.com/office/word/2010/wordprocessingDrawing" xmlns:wp="http://schemas.openxmlformats.org/drawingml/2006/wordprocessingDrawing" xmlns:w10="urn:schemas-microsoft-com:office:word" xmlns:w="http://schemas.openxmlformats.org/wordprocessingml/2006/main" xmlns:w14="http://schemas.microsoft.com/office/word/2010/wordml" xmlns:w15="http://schemas.microsoft.com/office/word/2012/wordml" xmlns:w16cex="http://schemas.microsoft.com/office/word/2018/wordml/cex" xmlns:w16cid="http://schemas.microsoft.com/office/word/2016/wordml/cid" xmlns:w16="http://schemas.microsoft.com/office/word/2018/wordml" xmlns:w16sdtdh="http://schemas.microsoft.com/office/word/2020/wordml/sdtdatahash" xmlns:w16se="http://schemas.microsoft.com/office/word/2015/wordml/symex" xmlns:wpg="http://schemas.microsoft.com/office/word/2010/wordprocessingGroup" xmlns:wpi="http://schemas.microsoft.com/office/word/2010/wordprocessingInk" xmlns:wne="http://schemas.microsoft.com/office/word/2006/wordml" xmlns:wps="http://schemas.microsoft.com/office/word/2010/wordprocessingShape" mc:Ignorable="w14 w15 w16se w16cid w16 w16cex w16sdtdh wp14">
   <w:endnote w:type="separator" w:id="-1">
     <w:p>
       <w:pPr>
@@ -11323,7 +10581,7 @@
 </file>
 
 <file path=word/footer1.xml><?xml version="1.0" encoding="utf-8"?>
-<w:ftr xmlns:wpc="http://schemas.microsoft.com/office/word/2010/wordprocessingCanvas" xmlns:cx="http://schemas.microsoft.com/office/drawing/2014/chartex" xmlns:cx1="http://schemas.microsoft.com/office/drawing/2015/9/8/chartex" xmlns:mc="http://schemas.openxmlformats.org/markup-compatibility/2006" xmlns:o="urn:schemas-microsoft-com:office:office" xmlns:r="http://schemas.openxmlformats.org/officeDocument/2006/relationships" xmlns:m="http://schemas.openxmlformats.org/officeDocument/2006/math" xmlns:v="urn:schemas-microsoft-com:vml" xmlns:wp14="http://schemas.microsoft.com/office/word/2010/wordprocessingDrawing" xmlns:wp="http://schemas.openxmlformats.org/drawingml/2006/wordprocessingDrawing" xmlns:w10="urn:schemas-microsoft-com:office:word" xmlns:w="http://schemas.openxmlformats.org/wordprocessingml/2006/main" xmlns:w14="http://schemas.microsoft.com/office/word/2010/wordml" xmlns:w15="http://schemas.microsoft.com/office/word/2012/wordml" xmlns:w16se="http://schemas.microsoft.com/office/word/2015/wordml/symex" xmlns:wpg="http://schemas.microsoft.com/office/word/2010/wordprocessingGroup" xmlns:wpi="http://schemas.microsoft.com/office/word/2010/wordprocessingInk" xmlns:wne="http://schemas.microsoft.com/office/word/2006/wordml" xmlns:wps="http://schemas.microsoft.com/office/word/2010/wordprocessingShape" mc:Ignorable="w14 w15 w16se wp14">
+<w:ftr xmlns:wpc="http://schemas.microsoft.com/office/word/2010/wordprocessingCanvas" xmlns:cx="http://schemas.microsoft.com/office/drawing/2014/chartex" xmlns:cx1="http://schemas.microsoft.com/office/drawing/2015/9/8/chartex" xmlns:cx2="http://schemas.microsoft.com/office/drawing/2015/10/21/chartex" xmlns:cx3="http://schemas.microsoft.com/office/drawing/2016/5/9/chartex" xmlns:cx4="http://schemas.microsoft.com/office/drawing/2016/5/10/chartex" xmlns:cx5="http://schemas.microsoft.com/office/drawing/2016/5/11/chartex" xmlns:cx6="http://schemas.microsoft.com/office/drawing/2016/5/12/chartex" xmlns:cx7="http://schemas.microsoft.com/office/drawing/2016/5/13/chartex" xmlns:cx8="http://schemas.microsoft.com/office/drawing/2016/5/14/chartex" xmlns:mc="http://schemas.openxmlformats.org/markup-compatibility/2006" xmlns:aink="http://schemas.microsoft.com/office/drawing/2016/ink" xmlns:am3d="http://schemas.microsoft.com/office/drawing/2017/model3d" xmlns:o="urn:schemas-microsoft-com:office:office" xmlns:r="http://schemas.openxmlformats.org/officeDocument/2006/relationships" xmlns:m="http://schemas.openxmlformats.org/officeDocument/2006/math" xmlns:v="urn:schemas-microsoft-com:vml" xmlns:wp14="http://schemas.microsoft.com/office/word/2010/wordprocessingDrawing" xmlns:wp="http://schemas.openxmlformats.org/drawingml/2006/wordprocessingDrawing" xmlns:w10="urn:schemas-microsoft-com:office:word" xmlns:w="http://schemas.openxmlformats.org/wordprocessingml/2006/main" xmlns:w14="http://schemas.microsoft.com/office/word/2010/wordml" xmlns:w15="http://schemas.microsoft.com/office/word/2012/wordml" xmlns:w16cex="http://schemas.microsoft.com/office/word/2018/wordml/cex" xmlns:w16cid="http://schemas.microsoft.com/office/word/2016/wordml/cid" xmlns:w16="http://schemas.microsoft.com/office/word/2018/wordml" xmlns:w16sdtdh="http://schemas.microsoft.com/office/word/2020/wordml/sdtdatahash" xmlns:w16se="http://schemas.microsoft.com/office/word/2015/wordml/symex" xmlns:wpg="http://schemas.microsoft.com/office/word/2010/wordprocessingGroup" xmlns:wpi="http://schemas.microsoft.com/office/word/2010/wordprocessingInk" xmlns:wne="http://schemas.microsoft.com/office/word/2006/wordml" xmlns:wps="http://schemas.microsoft.com/office/word/2010/wordprocessingShape" mc:Ignorable="w14 w15 w16se w16cid w16 w16cex w16sdtdh wp14">
   <w:sdt>
     <w:sdtPr>
       <w:id w:val="17358762"/>
@@ -11409,7 +10667,7 @@
 </file>
 
 <file path=word/footer2.xml><?xml version="1.0" encoding="utf-8"?>
-<w:ftr xmlns:wpc="http://schemas.microsoft.com/office/word/2010/wordprocessingCanvas" xmlns:cx="http://schemas.microsoft.com/office/drawing/2014/chartex" xmlns:cx1="http://schemas.microsoft.com/office/drawing/2015/9/8/chartex" xmlns:mc="http://schemas.openxmlformats.org/markup-compatibility/2006" xmlns:o="urn:schemas-microsoft-com:office:office" xmlns:r="http://schemas.openxmlformats.org/officeDocument/2006/relationships" xmlns:m="http://schemas.openxmlformats.org/officeDocument/2006/math" xmlns:v="urn:schemas-microsoft-com:vml" xmlns:wp14="http://schemas.microsoft.com/office/word/2010/wordprocessingDrawing" xmlns:wp="http://schemas.openxmlformats.org/drawingml/2006/wordprocessingDrawing" xmlns:w10="urn:schemas-microsoft-com:office:word" xmlns:w="http://schemas.openxmlformats.org/wordprocessingml/2006/main" xmlns:w14="http://schemas.microsoft.com/office/word/2010/wordml" xmlns:w15="http://schemas.microsoft.com/office/word/2012/wordml" xmlns:w16se="http://schemas.microsoft.com/office/word/2015/wordml/symex" xmlns:wpg="http://schemas.microsoft.com/office/word/2010/wordprocessingGroup" xmlns:wpi="http://schemas.microsoft.com/office/word/2010/wordprocessingInk" xmlns:wne="http://schemas.microsoft.com/office/word/2006/wordml" xmlns:wps="http://schemas.microsoft.com/office/word/2010/wordprocessingShape" mc:Ignorable="w14 w15 w16se wp14">
+<w:ftr xmlns:wpc="http://schemas.microsoft.com/office/word/2010/wordprocessingCanvas" xmlns:cx="http://schemas.microsoft.com/office/drawing/2014/chartex" xmlns:cx1="http://schemas.microsoft.com/office/drawing/2015/9/8/chartex" xmlns:cx2="http://schemas.microsoft.com/office/drawing/2015/10/21/chartex" xmlns:cx3="http://schemas.microsoft.com/office/drawing/2016/5/9/chartex" xmlns:cx4="http://schemas.microsoft.com/office/drawing/2016/5/10/chartex" xmlns:cx5="http://schemas.microsoft.com/office/drawing/2016/5/11/chartex" xmlns:cx6="http://schemas.microsoft.com/office/drawing/2016/5/12/chartex" xmlns:cx7="http://schemas.microsoft.com/office/drawing/2016/5/13/chartex" xmlns:cx8="http://schemas.microsoft.com/office/drawing/2016/5/14/chartex" xmlns:mc="http://schemas.openxmlformats.org/markup-compatibility/2006" xmlns:aink="http://schemas.microsoft.com/office/drawing/2016/ink" xmlns:am3d="http://schemas.microsoft.com/office/drawing/2017/model3d" xmlns:o="urn:schemas-microsoft-com:office:office" xmlns:r="http://schemas.openxmlformats.org/officeDocument/2006/relationships" xmlns:m="http://schemas.openxmlformats.org/officeDocument/2006/math" xmlns:v="urn:schemas-microsoft-com:vml" xmlns:wp14="http://schemas.microsoft.com/office/word/2010/wordprocessingDrawing" xmlns:wp="http://schemas.openxmlformats.org/drawingml/2006/wordprocessingDrawing" xmlns:w10="urn:schemas-microsoft-com:office:word" xmlns:w="http://schemas.openxmlformats.org/wordprocessingml/2006/main" xmlns:w14="http://schemas.microsoft.com/office/word/2010/wordml" xmlns:w15="http://schemas.microsoft.com/office/word/2012/wordml" xmlns:w16cex="http://schemas.microsoft.com/office/word/2018/wordml/cex" xmlns:w16cid="http://schemas.microsoft.com/office/word/2016/wordml/cid" xmlns:w16="http://schemas.microsoft.com/office/word/2018/wordml" xmlns:w16sdtdh="http://schemas.microsoft.com/office/word/2020/wordml/sdtdatahash" xmlns:w16se="http://schemas.microsoft.com/office/word/2015/wordml/symex" xmlns:wpg="http://schemas.microsoft.com/office/word/2010/wordprocessingGroup" xmlns:wpi="http://schemas.microsoft.com/office/word/2010/wordprocessingInk" xmlns:wne="http://schemas.microsoft.com/office/word/2006/wordml" xmlns:wps="http://schemas.microsoft.com/office/word/2010/wordprocessingShape" mc:Ignorable="w14 w15 w16se w16cid w16 w16cex w16sdtdh wp14">
   <w:p>
     <w:pPr>
       <w:pStyle w:val="a6"/>
@@ -11453,7 +10711,7 @@
 </file>
 
 <file path=word/footnotes.xml><?xml version="1.0" encoding="utf-8"?>
-<w:footnotes xmlns:wpc="http://schemas.microsoft.com/office/word/2010/wordprocessingCanvas" xmlns:cx="http://schemas.microsoft.com/office/drawing/2014/chartex" xmlns:cx1="http://schemas.microsoft.com/office/drawing/2015/9/8/chartex" xmlns:mc="http://schemas.openxmlformats.org/markup-compatibility/2006" xmlns:o="urn:schemas-microsoft-com:office:office" xmlns:r="http://schemas.openxmlformats.org/officeDocument/2006/relationships" xmlns:m="http://schemas.openxmlformats.org/officeDocument/2006/math" xmlns:v="urn:schemas-microsoft-com:vml" xmlns:wp14="http://schemas.microsoft.com/office/word/2010/wordprocessingDrawing" xmlns:wp="http://schemas.openxmlformats.org/drawingml/2006/wordprocessingDrawing" xmlns:w10="urn:schemas-microsoft-com:office:word" xmlns:w="http://schemas.openxmlformats.org/wordprocessingml/2006/main" xmlns:w14="http://schemas.microsoft.com/office/word/2010/wordml" xmlns:w15="http://schemas.microsoft.com/office/word/2012/wordml" xmlns:w16se="http://schemas.microsoft.com/office/word/2015/wordml/symex" xmlns:wpg="http://schemas.microsoft.com/office/word/2010/wordprocessingGroup" xmlns:wpi="http://schemas.microsoft.com/office/word/2010/wordprocessingInk" xmlns:wne="http://schemas.microsoft.com/office/word/2006/wordml" xmlns:wps="http://schemas.microsoft.com/office/word/2010/wordprocessingShape" mc:Ignorable="w14 w15 w16se wp14">
+<w:footnotes xmlns:wpc="http://schemas.microsoft.com/office/word/2010/wordprocessingCanvas" xmlns:cx="http://schemas.microsoft.com/office/drawing/2014/chartex" xmlns:cx1="http://schemas.microsoft.com/office/drawing/2015/9/8/chartex" xmlns:cx2="http://schemas.microsoft.com/office/drawing/2015/10/21/chartex" xmlns:cx3="http://schemas.microsoft.com/office/drawing/2016/5/9/chartex" xmlns:cx4="http://schemas.microsoft.com/office/drawing/2016/5/10/chartex" xmlns:cx5="http://schemas.microsoft.com/office/drawing/2016/5/11/chartex" xmlns:cx6="http://schemas.microsoft.com/office/drawing/2016/5/12/chartex" xmlns:cx7="http://schemas.microsoft.com/office/drawing/2016/5/13/chartex" xmlns:cx8="http://schemas.microsoft.com/office/drawing/2016/5/14/chartex" xmlns:mc="http://schemas.openxmlformats.org/markup-compatibility/2006" xmlns:aink="http://schemas.microsoft.com/office/drawing/2016/ink" xmlns:am3d="http://schemas.microsoft.com/office/drawing/2017/model3d" xmlns:o="urn:schemas-microsoft-com:office:office" xmlns:r="http://schemas.openxmlformats.org/officeDocument/2006/relationships" xmlns:m="http://schemas.openxmlformats.org/officeDocument/2006/math" xmlns:v="urn:schemas-microsoft-com:vml" xmlns:wp14="http://schemas.microsoft.com/office/word/2010/wordprocessingDrawing" xmlns:wp="http://schemas.openxmlformats.org/drawingml/2006/wordprocessingDrawing" xmlns:w10="urn:schemas-microsoft-com:office:word" xmlns:w="http://schemas.openxmlformats.org/wordprocessingml/2006/main" xmlns:w14="http://schemas.microsoft.com/office/word/2010/wordml" xmlns:w15="http://schemas.microsoft.com/office/word/2012/wordml" xmlns:w16cex="http://schemas.microsoft.com/office/word/2018/wordml/cex" xmlns:w16cid="http://schemas.microsoft.com/office/word/2016/wordml/cid" xmlns:w16="http://schemas.microsoft.com/office/word/2018/wordml" xmlns:w16sdtdh="http://schemas.microsoft.com/office/word/2020/wordml/sdtdatahash" xmlns:w16se="http://schemas.microsoft.com/office/word/2015/wordml/symex" xmlns:wpg="http://schemas.microsoft.com/office/word/2010/wordprocessingGroup" xmlns:wpi="http://schemas.microsoft.com/office/word/2010/wordprocessingInk" xmlns:wne="http://schemas.microsoft.com/office/word/2006/wordml" xmlns:wps="http://schemas.microsoft.com/office/word/2010/wordprocessingShape" mc:Ignorable="w14 w15 w16se w16cid w16 w16cex w16sdtdh wp14">
   <w:footnote w:type="separator" w:id="-1">
     <w:p>
       <w:pPr>
@@ -11478,7 +10736,7 @@
 </file>
 
 <file path=word/numbering.xml><?xml version="1.0" encoding="utf-8"?>
-<w:numbering xmlns:wpc="http://schemas.microsoft.com/office/word/2010/wordprocessingCanvas" xmlns:cx="http://schemas.microsoft.com/office/drawing/2014/chartex" xmlns:cx1="http://schemas.microsoft.com/office/drawing/2015/9/8/chartex" xmlns:mc="http://schemas.openxmlformats.org/markup-compatibility/2006" xmlns:o="urn:schemas-microsoft-com:office:office" xmlns:r="http://schemas.openxmlformats.org/officeDocument/2006/relationships" xmlns:m="http://schemas.openxmlformats.org/officeDocument/2006/math" xmlns:v="urn:schemas-microsoft-com:vml" xmlns:wp14="http://schemas.microsoft.com/office/word/2010/wordprocessingDrawing" xmlns:wp="http://schemas.openxmlformats.org/drawingml/2006/wordprocessingDrawing" xmlns:w10="urn:schemas-microsoft-com:office:word" xmlns:w="http://schemas.openxmlformats.org/wordprocessingml/2006/main" xmlns:w14="http://schemas.microsoft.com/office/word/2010/wordml" xmlns:w15="http://schemas.microsoft.com/office/word/2012/wordml" xmlns:w16se="http://schemas.microsoft.com/office/word/2015/wordml/symex" xmlns:wpg="http://schemas.microsoft.com/office/word/2010/wordprocessingGroup" xmlns:wpi="http://schemas.microsoft.com/office/word/2010/wordprocessingInk" xmlns:wne="http://schemas.microsoft.com/office/word/2006/wordml" xmlns:wps="http://schemas.microsoft.com/office/word/2010/wordprocessingShape" mc:Ignorable="w14 w15 w16se wp14">
+<w:numbering xmlns:wpc="http://schemas.microsoft.com/office/word/2010/wordprocessingCanvas" xmlns:cx="http://schemas.microsoft.com/office/drawing/2014/chartex" xmlns:cx1="http://schemas.microsoft.com/office/drawing/2015/9/8/chartex" xmlns:cx2="http://schemas.microsoft.com/office/drawing/2015/10/21/chartex" xmlns:cx3="http://schemas.microsoft.com/office/drawing/2016/5/9/chartex" xmlns:cx4="http://schemas.microsoft.com/office/drawing/2016/5/10/chartex" xmlns:cx5="http://schemas.microsoft.com/office/drawing/2016/5/11/chartex" xmlns:cx6="http://schemas.microsoft.com/office/drawing/2016/5/12/chartex" xmlns:cx7="http://schemas.microsoft.com/office/drawing/2016/5/13/chartex" xmlns:cx8="http://schemas.microsoft.com/office/drawing/2016/5/14/chartex" xmlns:mc="http://schemas.openxmlformats.org/markup-compatibility/2006" xmlns:aink="http://schemas.microsoft.com/office/drawing/2016/ink" xmlns:am3d="http://schemas.microsoft.com/office/drawing/2017/model3d" xmlns:o="urn:schemas-microsoft-com:office:office" xmlns:r="http://schemas.openxmlformats.org/officeDocument/2006/relationships" xmlns:m="http://schemas.openxmlformats.org/officeDocument/2006/math" xmlns:v="urn:schemas-microsoft-com:vml" xmlns:wp14="http://schemas.microsoft.com/office/word/2010/wordprocessingDrawing" xmlns:wp="http://schemas.openxmlformats.org/drawingml/2006/wordprocessingDrawing" xmlns:w10="urn:schemas-microsoft-com:office:word" xmlns:w="http://schemas.openxmlformats.org/wordprocessingml/2006/main" xmlns:w14="http://schemas.microsoft.com/office/word/2010/wordml" xmlns:w15="http://schemas.microsoft.com/office/word/2012/wordml" xmlns:w16cex="http://schemas.microsoft.com/office/word/2018/wordml/cex" xmlns:w16cid="http://schemas.microsoft.com/office/word/2016/wordml/cid" xmlns:w16="http://schemas.microsoft.com/office/word/2018/wordml" xmlns:w16sdtdh="http://schemas.microsoft.com/office/word/2020/wordml/sdtdatahash" xmlns:w16se="http://schemas.microsoft.com/office/word/2015/wordml/symex" xmlns:wpg="http://schemas.microsoft.com/office/word/2010/wordprocessingGroup" xmlns:wpi="http://schemas.microsoft.com/office/word/2010/wordprocessingInk" xmlns:wne="http://schemas.microsoft.com/office/word/2006/wordml" xmlns:wps="http://schemas.microsoft.com/office/word/2010/wordprocessingShape" mc:Ignorable="w14 w15 w16se w16cid w16 w16cex w16sdtdh wp14">
   <w:abstractNum w:abstractNumId="0" w15:restartNumberingAfterBreak="0">
     <w:nsid w:val="016F385B"/>
     <w:multiLevelType w:val="hybridMultilevel"/>
@@ -13583,7 +12841,7 @@
 </file>
 
 <file path=word/styles.xml><?xml version="1.0" encoding="utf-8"?>
-<w:styles xmlns:mc="http://schemas.openxmlformats.org/markup-compatibility/2006" xmlns:r="http://schemas.openxmlformats.org/officeDocument/2006/relationships" xmlns:w="http://schemas.openxmlformats.org/wordprocessingml/2006/main" xmlns:w14="http://schemas.microsoft.com/office/word/2010/wordml" xmlns:w15="http://schemas.microsoft.com/office/word/2012/wordml" xmlns:w16se="http://schemas.microsoft.com/office/word/2015/wordml/symex" mc:Ignorable="w14 w15 w16se">
+<w:styles xmlns:mc="http://schemas.openxmlformats.org/markup-compatibility/2006" xmlns:r="http://schemas.openxmlformats.org/officeDocument/2006/relationships" xmlns:w="http://schemas.openxmlformats.org/wordprocessingml/2006/main" xmlns:w14="http://schemas.microsoft.com/office/word/2010/wordml" xmlns:w15="http://schemas.microsoft.com/office/word/2012/wordml" xmlns:w16cex="http://schemas.microsoft.com/office/word/2018/wordml/cex" xmlns:w16cid="http://schemas.microsoft.com/office/word/2016/wordml/cid" xmlns:w16="http://schemas.microsoft.com/office/word/2018/wordml" xmlns:w16sdtdh="http://schemas.microsoft.com/office/word/2020/wordml/sdtdatahash" xmlns:w16se="http://schemas.microsoft.com/office/word/2015/wordml/symex" mc:Ignorable="w14 w15 w16se w16cid w16 w16cex w16sdtdh">
   <w:docDefaults>
     <w:rPrDefault>
       <w:rPr>
@@ -13599,7 +12857,7 @@
       </w:pPr>
     </w:pPrDefault>
   </w:docDefaults>
-  <w:latentStyles w:defLockedState="0" w:defUIPriority="99" w:defSemiHidden="0" w:defUnhideWhenUsed="0" w:defQFormat="0" w:count="371">
+  <w:latentStyles w:defLockedState="0" w:defUIPriority="99" w:defSemiHidden="0" w:defUnhideWhenUsed="0" w:defQFormat="0" w:count="376">
     <w:lsdException w:name="Normal" w:uiPriority="0" w:qFormat="1"/>
     <w:lsdException w:name="heading 1" w:uiPriority="9" w:qFormat="1"/>
     <w:lsdException w:name="heading 2" w:semiHidden="1" w:uiPriority="9" w:unhideWhenUsed="1" w:qFormat="1"/>
@@ -13705,7 +12963,6 @@
     <w:lsdException w:name="HTML Sample" w:semiHidden="1" w:unhideWhenUsed="1"/>
     <w:lsdException w:name="HTML Typewriter" w:semiHidden="1" w:unhideWhenUsed="1"/>
     <w:lsdException w:name="HTML Variable" w:semiHidden="1" w:unhideWhenUsed="1"/>
-    <w:lsdException w:name="Normal Table" w:semiHidden="1" w:unhideWhenUsed="1"/>
     <w:lsdException w:name="annotation subject" w:semiHidden="1" w:unhideWhenUsed="1"/>
     <w:lsdException w:name="No List" w:semiHidden="1" w:unhideWhenUsed="1"/>
     <w:lsdException w:name="Outline List 1" w:semiHidden="1" w:unhideWhenUsed="1"/>
@@ -13748,11 +13005,8 @@
     <w:lsdException w:name="Table Contemporary" w:semiHidden="1" w:unhideWhenUsed="1"/>
     <w:lsdException w:name="Table Elegant" w:semiHidden="1" w:unhideWhenUsed="1"/>
     <w:lsdException w:name="Table Professional" w:semiHidden="1" w:unhideWhenUsed="1"/>
-    <w:lsdException w:name="Table Subtle 1" w:semiHidden="1" w:unhideWhenUsed="1"/>
     <w:lsdException w:name="Table Subtle 2" w:semiHidden="1" w:unhideWhenUsed="1"/>
     <w:lsdException w:name="Table Web 1" w:semiHidden="1" w:unhideWhenUsed="1"/>
-    <w:lsdException w:name="Table Web 2" w:semiHidden="1" w:unhideWhenUsed="1"/>
-    <w:lsdException w:name="Table Web 3" w:semiHidden="1" w:unhideWhenUsed="1"/>
     <w:lsdException w:name="Balloon Text" w:semiHidden="1" w:unhideWhenUsed="1"/>
     <w:lsdException w:name="Table Grid" w:uiPriority="39"/>
     <w:lsdException w:name="Table Theme" w:semiHidden="1" w:unhideWhenUsed="1"/>
@@ -13971,6 +13225,11 @@
     <w:lsdException w:name="List Table 5 Dark Accent 6" w:uiPriority="50"/>
     <w:lsdException w:name="List Table 6 Colorful Accent 6" w:uiPriority="51"/>
     <w:lsdException w:name="List Table 7 Colorful Accent 6" w:uiPriority="52"/>
+    <w:lsdException w:name="Mention" w:semiHidden="1" w:unhideWhenUsed="1"/>
+    <w:lsdException w:name="Smart Hyperlink" w:semiHidden="1" w:unhideWhenUsed="1"/>
+    <w:lsdException w:name="Hashtag" w:semiHidden="1" w:unhideWhenUsed="1"/>
+    <w:lsdException w:name="Unresolved Mention" w:semiHidden="1" w:unhideWhenUsed="1"/>
+    <w:lsdException w:name="Smart Link" w:semiHidden="1" w:unhideWhenUsed="1"/>
   </w:latentStyles>
   <w:style w:type="paragraph" w:default="1" w:styleId="a">
     <w:name w:val="Normal"/>

--- a/LAB05/Programma_i_metodika_ispitaniy.docx
+++ b/LAB05/Programma_i_metodika_ispitaniy.docx
@@ -4533,9 +4533,14 @@
         <w:p>
           <w:pPr>
             <w:pStyle w:val="11"/>
+            <w:spacing w:after="0" w:line="360" w:lineRule="auto"/>
+            <w:contextualSpacing/>
+            <w:mirrorIndents/>
             <w:rPr>
-              <w:rFonts w:eastAsiaTheme="minorEastAsia"/>
+              <w:rFonts w:ascii="Times New Roman" w:eastAsiaTheme="minorEastAsia" w:hAnsi="Times New Roman" w:cs="Times New Roman"/>
               <w:noProof/>
+              <w:sz w:val="28"/>
+              <w:szCs w:val="28"/>
               <w:lang w:eastAsia="ru-RU"/>
             </w:rPr>
           </w:pPr>
@@ -4571,6 +4576,8 @@
                 <w:b/>
                 <w:bCs/>
                 <w:noProof/>
+                <w:sz w:val="28"/>
+                <w:szCs w:val="28"/>
                 <w:lang w:val="en-US"/>
               </w:rPr>
               <w:t xml:space="preserve">1 </w:t>
@@ -4582,54 +4589,77 @@
                 <w:b/>
                 <w:bCs/>
                 <w:noProof/>
+                <w:sz w:val="28"/>
+                <w:szCs w:val="28"/>
               </w:rPr>
               <w:t>ОБЪЕКТ ИСПЫТАНИЙ</w:t>
             </w:r>
             <w:r>
               <w:rPr>
+                <w:rFonts w:ascii="Times New Roman" w:hAnsi="Times New Roman" w:cs="Times New Roman"/>
                 <w:noProof/>
                 <w:webHidden/>
+                <w:sz w:val="28"/>
+                <w:szCs w:val="28"/>
               </w:rPr>
               <w:tab/>
             </w:r>
             <w:r>
               <w:rPr>
+                <w:rFonts w:ascii="Times New Roman" w:hAnsi="Times New Roman" w:cs="Times New Roman"/>
                 <w:noProof/>
                 <w:webHidden/>
+                <w:sz w:val="28"/>
+                <w:szCs w:val="28"/>
               </w:rPr>
               <w:fldChar w:fldCharType="begin"/>
             </w:r>
             <w:r>
               <w:rPr>
+                <w:rFonts w:ascii="Times New Roman" w:hAnsi="Times New Roman" w:cs="Times New Roman"/>
                 <w:noProof/>
                 <w:webHidden/>
+                <w:sz w:val="28"/>
+                <w:szCs w:val="28"/>
               </w:rPr>
               <w:instrText xml:space="preserve"> PAGEREF _Toc133928690 \h </w:instrText>
             </w:r>
             <w:r>
               <w:rPr>
+                <w:rFonts w:ascii="Times New Roman" w:hAnsi="Times New Roman" w:cs="Times New Roman"/>
                 <w:noProof/>
                 <w:webHidden/>
-              </w:rPr>
-            </w:r>
-            <w:r>
-              <w:rPr>
+                <w:sz w:val="28"/>
+                <w:szCs w:val="28"/>
+              </w:rPr>
+            </w:r>
+            <w:r>
+              <w:rPr>
+                <w:rFonts w:ascii="Times New Roman" w:hAnsi="Times New Roman" w:cs="Times New Roman"/>
                 <w:noProof/>
                 <w:webHidden/>
+                <w:sz w:val="28"/>
+                <w:szCs w:val="28"/>
               </w:rPr>
               <w:fldChar w:fldCharType="separate"/>
             </w:r>
             <w:r>
               <w:rPr>
+                <w:rFonts w:ascii="Times New Roman" w:hAnsi="Times New Roman" w:cs="Times New Roman"/>
                 <w:noProof/>
                 <w:webHidden/>
+                <w:sz w:val="28"/>
+                <w:szCs w:val="28"/>
               </w:rPr>
               <w:t>4</w:t>
             </w:r>
             <w:r>
               <w:rPr>
+                <w:rFonts w:ascii="Times New Roman" w:hAnsi="Times New Roman" w:cs="Times New Roman"/>
                 <w:noProof/>
                 <w:webHidden/>
+                <w:sz w:val="28"/>
+                <w:szCs w:val="28"/>
               </w:rPr>
               <w:fldChar w:fldCharType="end"/>
             </w:r>
@@ -4642,9 +4672,15 @@
               <w:tab w:val="left" w:pos="880"/>
               <w:tab w:val="right" w:leader="dot" w:pos="9345"/>
             </w:tabs>
+            <w:spacing w:after="0" w:line="360" w:lineRule="auto"/>
+            <w:ind w:left="0" w:firstLine="709"/>
+            <w:contextualSpacing/>
+            <w:mirrorIndents/>
             <w:rPr>
-              <w:rFonts w:eastAsiaTheme="minorEastAsia"/>
+              <w:rFonts w:ascii="Times New Roman" w:eastAsiaTheme="minorEastAsia" w:hAnsi="Times New Roman" w:cs="Times New Roman"/>
               <w:noProof/>
+              <w:sz w:val="28"/>
+              <w:szCs w:val="28"/>
               <w:lang w:eastAsia="ru-RU"/>
             </w:rPr>
           </w:pPr>
@@ -4656,13 +4692,17 @@
                 <w:b/>
                 <w:bCs/>
                 <w:noProof/>
+                <w:sz w:val="28"/>
+                <w:szCs w:val="28"/>
               </w:rPr>
               <w:t>1.1</w:t>
             </w:r>
             <w:r>
               <w:rPr>
-                <w:rFonts w:eastAsiaTheme="minorEastAsia"/>
+                <w:rFonts w:ascii="Times New Roman" w:eastAsiaTheme="minorEastAsia" w:hAnsi="Times New Roman" w:cs="Times New Roman"/>
                 <w:noProof/>
+                <w:sz w:val="28"/>
+                <w:szCs w:val="28"/>
                 <w:lang w:eastAsia="ru-RU"/>
               </w:rPr>
               <w:t xml:space="preserve"> </w:t>
@@ -4674,54 +4714,77 @@
                 <w:b/>
                 <w:bCs/>
                 <w:noProof/>
+                <w:sz w:val="28"/>
+                <w:szCs w:val="28"/>
               </w:rPr>
               <w:t>Наименование программы</w:t>
             </w:r>
             <w:r>
               <w:rPr>
+                <w:rFonts w:ascii="Times New Roman" w:hAnsi="Times New Roman" w:cs="Times New Roman"/>
                 <w:noProof/>
                 <w:webHidden/>
+                <w:sz w:val="28"/>
+                <w:szCs w:val="28"/>
               </w:rPr>
               <w:tab/>
             </w:r>
             <w:r>
               <w:rPr>
+                <w:rFonts w:ascii="Times New Roman" w:hAnsi="Times New Roman" w:cs="Times New Roman"/>
                 <w:noProof/>
                 <w:webHidden/>
+                <w:sz w:val="28"/>
+                <w:szCs w:val="28"/>
               </w:rPr>
               <w:fldChar w:fldCharType="begin"/>
             </w:r>
             <w:r>
               <w:rPr>
+                <w:rFonts w:ascii="Times New Roman" w:hAnsi="Times New Roman" w:cs="Times New Roman"/>
                 <w:noProof/>
                 <w:webHidden/>
+                <w:sz w:val="28"/>
+                <w:szCs w:val="28"/>
               </w:rPr>
               <w:instrText xml:space="preserve"> PAGEREF _Toc133928691 \h </w:instrText>
             </w:r>
             <w:r>
               <w:rPr>
+                <w:rFonts w:ascii="Times New Roman" w:hAnsi="Times New Roman" w:cs="Times New Roman"/>
                 <w:noProof/>
                 <w:webHidden/>
-              </w:rPr>
-            </w:r>
-            <w:r>
-              <w:rPr>
+                <w:sz w:val="28"/>
+                <w:szCs w:val="28"/>
+              </w:rPr>
+            </w:r>
+            <w:r>
+              <w:rPr>
+                <w:rFonts w:ascii="Times New Roman" w:hAnsi="Times New Roman" w:cs="Times New Roman"/>
                 <w:noProof/>
                 <w:webHidden/>
+                <w:sz w:val="28"/>
+                <w:szCs w:val="28"/>
               </w:rPr>
               <w:fldChar w:fldCharType="separate"/>
             </w:r>
             <w:r>
               <w:rPr>
+                <w:rFonts w:ascii="Times New Roman" w:hAnsi="Times New Roman" w:cs="Times New Roman"/>
                 <w:noProof/>
                 <w:webHidden/>
+                <w:sz w:val="28"/>
+                <w:szCs w:val="28"/>
               </w:rPr>
               <w:t>4</w:t>
             </w:r>
             <w:r>
               <w:rPr>
+                <w:rFonts w:ascii="Times New Roman" w:hAnsi="Times New Roman" w:cs="Times New Roman"/>
                 <w:noProof/>
                 <w:webHidden/>
+                <w:sz w:val="28"/>
+                <w:szCs w:val="28"/>
               </w:rPr>
               <w:fldChar w:fldCharType="end"/>
             </w:r>
@@ -4734,9 +4797,15 @@
               <w:tab w:val="left" w:pos="880"/>
               <w:tab w:val="right" w:leader="dot" w:pos="9345"/>
             </w:tabs>
+            <w:spacing w:after="0" w:line="360" w:lineRule="auto"/>
+            <w:ind w:left="0" w:firstLine="709"/>
+            <w:contextualSpacing/>
+            <w:mirrorIndents/>
             <w:rPr>
-              <w:rFonts w:eastAsiaTheme="minorEastAsia"/>
+              <w:rFonts w:ascii="Times New Roman" w:eastAsiaTheme="minorEastAsia" w:hAnsi="Times New Roman" w:cs="Times New Roman"/>
               <w:noProof/>
+              <w:sz w:val="28"/>
+              <w:szCs w:val="28"/>
               <w:lang w:eastAsia="ru-RU"/>
             </w:rPr>
           </w:pPr>
@@ -4748,13 +4817,17 @@
                 <w:b/>
                 <w:bCs/>
                 <w:noProof/>
+                <w:sz w:val="28"/>
+                <w:szCs w:val="28"/>
               </w:rPr>
               <w:t>1.2</w:t>
             </w:r>
             <w:r>
               <w:rPr>
-                <w:rFonts w:eastAsiaTheme="minorEastAsia"/>
+                <w:rFonts w:ascii="Times New Roman" w:eastAsiaTheme="minorEastAsia" w:hAnsi="Times New Roman" w:cs="Times New Roman"/>
                 <w:noProof/>
+                <w:sz w:val="28"/>
+                <w:szCs w:val="28"/>
                 <w:lang w:eastAsia="ru-RU"/>
               </w:rPr>
               <w:t xml:space="preserve"> </w:t>
@@ -4766,54 +4839,77 @@
                 <w:b/>
                 <w:bCs/>
                 <w:noProof/>
+                <w:sz w:val="28"/>
+                <w:szCs w:val="28"/>
               </w:rPr>
               <w:t>Краткая характеристика области применения</w:t>
             </w:r>
             <w:r>
               <w:rPr>
+                <w:rFonts w:ascii="Times New Roman" w:hAnsi="Times New Roman" w:cs="Times New Roman"/>
                 <w:noProof/>
                 <w:webHidden/>
+                <w:sz w:val="28"/>
+                <w:szCs w:val="28"/>
               </w:rPr>
               <w:tab/>
             </w:r>
             <w:r>
               <w:rPr>
+                <w:rFonts w:ascii="Times New Roman" w:hAnsi="Times New Roman" w:cs="Times New Roman"/>
                 <w:noProof/>
                 <w:webHidden/>
+                <w:sz w:val="28"/>
+                <w:szCs w:val="28"/>
               </w:rPr>
               <w:fldChar w:fldCharType="begin"/>
             </w:r>
             <w:r>
               <w:rPr>
+                <w:rFonts w:ascii="Times New Roman" w:hAnsi="Times New Roman" w:cs="Times New Roman"/>
                 <w:noProof/>
                 <w:webHidden/>
+                <w:sz w:val="28"/>
+                <w:szCs w:val="28"/>
               </w:rPr>
               <w:instrText xml:space="preserve"> PAGEREF _Toc133928692 \h </w:instrText>
             </w:r>
             <w:r>
               <w:rPr>
+                <w:rFonts w:ascii="Times New Roman" w:hAnsi="Times New Roman" w:cs="Times New Roman"/>
                 <w:noProof/>
                 <w:webHidden/>
-              </w:rPr>
-            </w:r>
-            <w:r>
-              <w:rPr>
+                <w:sz w:val="28"/>
+                <w:szCs w:val="28"/>
+              </w:rPr>
+            </w:r>
+            <w:r>
+              <w:rPr>
+                <w:rFonts w:ascii="Times New Roman" w:hAnsi="Times New Roman" w:cs="Times New Roman"/>
                 <w:noProof/>
                 <w:webHidden/>
+                <w:sz w:val="28"/>
+                <w:szCs w:val="28"/>
               </w:rPr>
               <w:fldChar w:fldCharType="separate"/>
             </w:r>
             <w:r>
               <w:rPr>
+                <w:rFonts w:ascii="Times New Roman" w:hAnsi="Times New Roman" w:cs="Times New Roman"/>
                 <w:noProof/>
                 <w:webHidden/>
+                <w:sz w:val="28"/>
+                <w:szCs w:val="28"/>
               </w:rPr>
               <w:t>4</w:t>
             </w:r>
             <w:r>
               <w:rPr>
+                <w:rFonts w:ascii="Times New Roman" w:hAnsi="Times New Roman" w:cs="Times New Roman"/>
                 <w:noProof/>
                 <w:webHidden/>
+                <w:sz w:val="28"/>
+                <w:szCs w:val="28"/>
               </w:rPr>
               <w:fldChar w:fldCharType="end"/>
             </w:r>
@@ -4822,9 +4918,14 @@
         <w:p>
           <w:pPr>
             <w:pStyle w:val="11"/>
+            <w:spacing w:after="0" w:line="360" w:lineRule="auto"/>
+            <w:contextualSpacing/>
+            <w:mirrorIndents/>
             <w:rPr>
-              <w:rFonts w:eastAsiaTheme="minorEastAsia"/>
+              <w:rFonts w:ascii="Times New Roman" w:eastAsiaTheme="minorEastAsia" w:hAnsi="Times New Roman" w:cs="Times New Roman"/>
               <w:noProof/>
+              <w:sz w:val="28"/>
+              <w:szCs w:val="28"/>
               <w:lang w:eastAsia="ru-RU"/>
             </w:rPr>
           </w:pPr>
@@ -4836,54 +4937,77 @@
                 <w:b/>
                 <w:bCs/>
                 <w:noProof/>
+                <w:sz w:val="28"/>
+                <w:szCs w:val="28"/>
               </w:rPr>
               <w:t>2 ЦЕЛЬ ИСПЫТАНИЙ</w:t>
             </w:r>
             <w:r>
               <w:rPr>
+                <w:rFonts w:ascii="Times New Roman" w:hAnsi="Times New Roman" w:cs="Times New Roman"/>
                 <w:noProof/>
                 <w:webHidden/>
+                <w:sz w:val="28"/>
+                <w:szCs w:val="28"/>
               </w:rPr>
               <w:tab/>
             </w:r>
             <w:r>
               <w:rPr>
+                <w:rFonts w:ascii="Times New Roman" w:hAnsi="Times New Roman" w:cs="Times New Roman"/>
                 <w:noProof/>
                 <w:webHidden/>
+                <w:sz w:val="28"/>
+                <w:szCs w:val="28"/>
               </w:rPr>
               <w:fldChar w:fldCharType="begin"/>
             </w:r>
             <w:r>
               <w:rPr>
+                <w:rFonts w:ascii="Times New Roman" w:hAnsi="Times New Roman" w:cs="Times New Roman"/>
                 <w:noProof/>
                 <w:webHidden/>
+                <w:sz w:val="28"/>
+                <w:szCs w:val="28"/>
               </w:rPr>
               <w:instrText xml:space="preserve"> PAGEREF _Toc133928693 \h </w:instrText>
             </w:r>
             <w:r>
               <w:rPr>
+                <w:rFonts w:ascii="Times New Roman" w:hAnsi="Times New Roman" w:cs="Times New Roman"/>
                 <w:noProof/>
                 <w:webHidden/>
-              </w:rPr>
-            </w:r>
-            <w:r>
-              <w:rPr>
+                <w:sz w:val="28"/>
+                <w:szCs w:val="28"/>
+              </w:rPr>
+            </w:r>
+            <w:r>
+              <w:rPr>
+                <w:rFonts w:ascii="Times New Roman" w:hAnsi="Times New Roman" w:cs="Times New Roman"/>
                 <w:noProof/>
                 <w:webHidden/>
+                <w:sz w:val="28"/>
+                <w:szCs w:val="28"/>
               </w:rPr>
               <w:fldChar w:fldCharType="separate"/>
             </w:r>
             <w:r>
               <w:rPr>
+                <w:rFonts w:ascii="Times New Roman" w:hAnsi="Times New Roman" w:cs="Times New Roman"/>
                 <w:noProof/>
                 <w:webHidden/>
+                <w:sz w:val="28"/>
+                <w:szCs w:val="28"/>
               </w:rPr>
               <w:t>5</w:t>
             </w:r>
             <w:r>
               <w:rPr>
+                <w:rFonts w:ascii="Times New Roman" w:hAnsi="Times New Roman" w:cs="Times New Roman"/>
                 <w:noProof/>
                 <w:webHidden/>
+                <w:sz w:val="28"/>
+                <w:szCs w:val="28"/>
               </w:rPr>
               <w:fldChar w:fldCharType="end"/>
             </w:r>
@@ -4892,9 +5016,14 @@
         <w:p>
           <w:pPr>
             <w:pStyle w:val="11"/>
+            <w:spacing w:after="0" w:line="360" w:lineRule="auto"/>
+            <w:contextualSpacing/>
+            <w:mirrorIndents/>
             <w:rPr>
-              <w:rFonts w:eastAsiaTheme="minorEastAsia"/>
+              <w:rFonts w:ascii="Times New Roman" w:eastAsiaTheme="minorEastAsia" w:hAnsi="Times New Roman" w:cs="Times New Roman"/>
               <w:noProof/>
+              <w:sz w:val="28"/>
+              <w:szCs w:val="28"/>
               <w:lang w:eastAsia="ru-RU"/>
             </w:rPr>
           </w:pPr>
@@ -4906,54 +5035,77 @@
                 <w:b/>
                 <w:bCs/>
                 <w:noProof/>
+                <w:sz w:val="28"/>
+                <w:szCs w:val="28"/>
               </w:rPr>
               <w:t>3 ТРЕБОВАНИЯ К ПРОГРАММЕ</w:t>
             </w:r>
             <w:r>
               <w:rPr>
+                <w:rFonts w:ascii="Times New Roman" w:hAnsi="Times New Roman" w:cs="Times New Roman"/>
                 <w:noProof/>
                 <w:webHidden/>
+                <w:sz w:val="28"/>
+                <w:szCs w:val="28"/>
               </w:rPr>
               <w:tab/>
             </w:r>
             <w:r>
               <w:rPr>
+                <w:rFonts w:ascii="Times New Roman" w:hAnsi="Times New Roman" w:cs="Times New Roman"/>
                 <w:noProof/>
                 <w:webHidden/>
+                <w:sz w:val="28"/>
+                <w:szCs w:val="28"/>
               </w:rPr>
               <w:fldChar w:fldCharType="begin"/>
             </w:r>
             <w:r>
               <w:rPr>
+                <w:rFonts w:ascii="Times New Roman" w:hAnsi="Times New Roman" w:cs="Times New Roman"/>
                 <w:noProof/>
                 <w:webHidden/>
+                <w:sz w:val="28"/>
+                <w:szCs w:val="28"/>
               </w:rPr>
               <w:instrText xml:space="preserve"> PAGEREF _Toc133928694 \h </w:instrText>
             </w:r>
             <w:r>
               <w:rPr>
+                <w:rFonts w:ascii="Times New Roman" w:hAnsi="Times New Roman" w:cs="Times New Roman"/>
                 <w:noProof/>
                 <w:webHidden/>
-              </w:rPr>
-            </w:r>
-            <w:r>
-              <w:rPr>
+                <w:sz w:val="28"/>
+                <w:szCs w:val="28"/>
+              </w:rPr>
+            </w:r>
+            <w:r>
+              <w:rPr>
+                <w:rFonts w:ascii="Times New Roman" w:hAnsi="Times New Roman" w:cs="Times New Roman"/>
                 <w:noProof/>
                 <w:webHidden/>
+                <w:sz w:val="28"/>
+                <w:szCs w:val="28"/>
               </w:rPr>
               <w:fldChar w:fldCharType="separate"/>
             </w:r>
             <w:r>
               <w:rPr>
+                <w:rFonts w:ascii="Times New Roman" w:hAnsi="Times New Roman" w:cs="Times New Roman"/>
                 <w:noProof/>
                 <w:webHidden/>
+                <w:sz w:val="28"/>
+                <w:szCs w:val="28"/>
               </w:rPr>
               <w:t>6</w:t>
             </w:r>
             <w:r>
               <w:rPr>
+                <w:rFonts w:ascii="Times New Roman" w:hAnsi="Times New Roman" w:cs="Times New Roman"/>
                 <w:noProof/>
                 <w:webHidden/>
+                <w:sz w:val="28"/>
+                <w:szCs w:val="28"/>
               </w:rPr>
               <w:fldChar w:fldCharType="end"/>
             </w:r>
@@ -4965,9 +5117,15 @@
             <w:tabs>
               <w:tab w:val="right" w:leader="dot" w:pos="9345"/>
             </w:tabs>
+            <w:spacing w:after="0" w:line="360" w:lineRule="auto"/>
+            <w:ind w:left="0" w:firstLine="709"/>
+            <w:contextualSpacing/>
+            <w:mirrorIndents/>
             <w:rPr>
-              <w:rFonts w:eastAsiaTheme="minorEastAsia"/>
+              <w:rFonts w:ascii="Times New Roman" w:eastAsiaTheme="minorEastAsia" w:hAnsi="Times New Roman" w:cs="Times New Roman"/>
               <w:noProof/>
+              <w:sz w:val="28"/>
+              <w:szCs w:val="28"/>
               <w:lang w:eastAsia="ru-RU"/>
             </w:rPr>
           </w:pPr>
@@ -4979,54 +5137,77 @@
                 <w:b/>
                 <w:bCs/>
                 <w:noProof/>
+                <w:sz w:val="28"/>
+                <w:szCs w:val="28"/>
               </w:rPr>
               <w:t>3.1 Функциональные требования к программе</w:t>
             </w:r>
             <w:r>
               <w:rPr>
+                <w:rFonts w:ascii="Times New Roman" w:hAnsi="Times New Roman" w:cs="Times New Roman"/>
                 <w:noProof/>
                 <w:webHidden/>
+                <w:sz w:val="28"/>
+                <w:szCs w:val="28"/>
               </w:rPr>
               <w:tab/>
             </w:r>
             <w:r>
               <w:rPr>
+                <w:rFonts w:ascii="Times New Roman" w:hAnsi="Times New Roman" w:cs="Times New Roman"/>
                 <w:noProof/>
                 <w:webHidden/>
+                <w:sz w:val="28"/>
+                <w:szCs w:val="28"/>
               </w:rPr>
               <w:fldChar w:fldCharType="begin"/>
             </w:r>
             <w:r>
               <w:rPr>
+                <w:rFonts w:ascii="Times New Roman" w:hAnsi="Times New Roman" w:cs="Times New Roman"/>
                 <w:noProof/>
                 <w:webHidden/>
+                <w:sz w:val="28"/>
+                <w:szCs w:val="28"/>
               </w:rPr>
               <w:instrText xml:space="preserve"> PAGEREF _Toc133928695 \h </w:instrText>
             </w:r>
             <w:r>
               <w:rPr>
+                <w:rFonts w:ascii="Times New Roman" w:hAnsi="Times New Roman" w:cs="Times New Roman"/>
                 <w:noProof/>
                 <w:webHidden/>
-              </w:rPr>
-            </w:r>
-            <w:r>
-              <w:rPr>
+                <w:sz w:val="28"/>
+                <w:szCs w:val="28"/>
+              </w:rPr>
+            </w:r>
+            <w:r>
+              <w:rPr>
+                <w:rFonts w:ascii="Times New Roman" w:hAnsi="Times New Roman" w:cs="Times New Roman"/>
                 <w:noProof/>
                 <w:webHidden/>
+                <w:sz w:val="28"/>
+                <w:szCs w:val="28"/>
               </w:rPr>
               <w:fldChar w:fldCharType="separate"/>
             </w:r>
             <w:r>
               <w:rPr>
+                <w:rFonts w:ascii="Times New Roman" w:hAnsi="Times New Roman" w:cs="Times New Roman"/>
                 <w:noProof/>
                 <w:webHidden/>
+                <w:sz w:val="28"/>
+                <w:szCs w:val="28"/>
               </w:rPr>
               <w:t>6</w:t>
             </w:r>
             <w:r>
               <w:rPr>
+                <w:rFonts w:ascii="Times New Roman" w:hAnsi="Times New Roman" w:cs="Times New Roman"/>
                 <w:noProof/>
                 <w:webHidden/>
+                <w:sz w:val="28"/>
+                <w:szCs w:val="28"/>
               </w:rPr>
               <w:fldChar w:fldCharType="end"/>
             </w:r>
@@ -5038,9 +5219,15 @@
             <w:tabs>
               <w:tab w:val="right" w:leader="dot" w:pos="9345"/>
             </w:tabs>
+            <w:spacing w:after="0" w:line="360" w:lineRule="auto"/>
+            <w:ind w:left="0" w:firstLine="709"/>
+            <w:contextualSpacing/>
+            <w:mirrorIndents/>
             <w:rPr>
-              <w:rFonts w:eastAsiaTheme="minorEastAsia"/>
+              <w:rFonts w:ascii="Times New Roman" w:eastAsiaTheme="minorEastAsia" w:hAnsi="Times New Roman" w:cs="Times New Roman"/>
               <w:noProof/>
+              <w:sz w:val="28"/>
+              <w:szCs w:val="28"/>
               <w:lang w:eastAsia="ru-RU"/>
             </w:rPr>
           </w:pPr>
@@ -5052,54 +5239,77 @@
                 <w:b/>
                 <w:bCs/>
                 <w:noProof/>
+                <w:sz w:val="28"/>
+                <w:szCs w:val="28"/>
               </w:rPr>
               <w:t>3.2 Требования к надежности</w:t>
             </w:r>
             <w:r>
               <w:rPr>
+                <w:rFonts w:ascii="Times New Roman" w:hAnsi="Times New Roman" w:cs="Times New Roman"/>
                 <w:noProof/>
                 <w:webHidden/>
+                <w:sz w:val="28"/>
+                <w:szCs w:val="28"/>
               </w:rPr>
               <w:tab/>
             </w:r>
             <w:r>
               <w:rPr>
+                <w:rFonts w:ascii="Times New Roman" w:hAnsi="Times New Roman" w:cs="Times New Roman"/>
                 <w:noProof/>
                 <w:webHidden/>
+                <w:sz w:val="28"/>
+                <w:szCs w:val="28"/>
               </w:rPr>
               <w:fldChar w:fldCharType="begin"/>
             </w:r>
             <w:r>
               <w:rPr>
+                <w:rFonts w:ascii="Times New Roman" w:hAnsi="Times New Roman" w:cs="Times New Roman"/>
                 <w:noProof/>
                 <w:webHidden/>
+                <w:sz w:val="28"/>
+                <w:szCs w:val="28"/>
               </w:rPr>
               <w:instrText xml:space="preserve"> PAGEREF _Toc133928696 \h </w:instrText>
             </w:r>
             <w:r>
               <w:rPr>
+                <w:rFonts w:ascii="Times New Roman" w:hAnsi="Times New Roman" w:cs="Times New Roman"/>
                 <w:noProof/>
                 <w:webHidden/>
-              </w:rPr>
-            </w:r>
-            <w:r>
-              <w:rPr>
+                <w:sz w:val="28"/>
+                <w:szCs w:val="28"/>
+              </w:rPr>
+            </w:r>
+            <w:r>
+              <w:rPr>
+                <w:rFonts w:ascii="Times New Roman" w:hAnsi="Times New Roman" w:cs="Times New Roman"/>
                 <w:noProof/>
                 <w:webHidden/>
+                <w:sz w:val="28"/>
+                <w:szCs w:val="28"/>
               </w:rPr>
               <w:fldChar w:fldCharType="separate"/>
             </w:r>
             <w:r>
               <w:rPr>
+                <w:rFonts w:ascii="Times New Roman" w:hAnsi="Times New Roman" w:cs="Times New Roman"/>
                 <w:noProof/>
                 <w:webHidden/>
+                <w:sz w:val="28"/>
+                <w:szCs w:val="28"/>
               </w:rPr>
               <w:t>6</w:t>
             </w:r>
             <w:r>
               <w:rPr>
+                <w:rFonts w:ascii="Times New Roman" w:hAnsi="Times New Roman" w:cs="Times New Roman"/>
                 <w:noProof/>
                 <w:webHidden/>
+                <w:sz w:val="28"/>
+                <w:szCs w:val="28"/>
               </w:rPr>
               <w:fldChar w:fldCharType="end"/>
             </w:r>
@@ -5111,9 +5321,15 @@
             <w:tabs>
               <w:tab w:val="right" w:leader="dot" w:pos="9345"/>
             </w:tabs>
+            <w:spacing w:after="0" w:line="360" w:lineRule="auto"/>
+            <w:ind w:left="0" w:firstLine="709"/>
+            <w:contextualSpacing/>
+            <w:mirrorIndents/>
             <w:rPr>
-              <w:rFonts w:eastAsiaTheme="minorEastAsia"/>
+              <w:rFonts w:ascii="Times New Roman" w:eastAsiaTheme="minorEastAsia" w:hAnsi="Times New Roman" w:cs="Times New Roman"/>
               <w:noProof/>
+              <w:sz w:val="28"/>
+              <w:szCs w:val="28"/>
               <w:lang w:eastAsia="ru-RU"/>
             </w:rPr>
           </w:pPr>
@@ -5125,54 +5341,77 @@
                 <w:b/>
                 <w:bCs/>
                 <w:noProof/>
+                <w:sz w:val="28"/>
+                <w:szCs w:val="28"/>
               </w:rPr>
               <w:t>3.3 Требования к составу и параметрам технических средств</w:t>
             </w:r>
             <w:r>
               <w:rPr>
+                <w:rFonts w:ascii="Times New Roman" w:hAnsi="Times New Roman" w:cs="Times New Roman"/>
                 <w:noProof/>
                 <w:webHidden/>
+                <w:sz w:val="28"/>
+                <w:szCs w:val="28"/>
               </w:rPr>
               <w:tab/>
             </w:r>
             <w:r>
               <w:rPr>
+                <w:rFonts w:ascii="Times New Roman" w:hAnsi="Times New Roman" w:cs="Times New Roman"/>
                 <w:noProof/>
                 <w:webHidden/>
+                <w:sz w:val="28"/>
+                <w:szCs w:val="28"/>
               </w:rPr>
               <w:fldChar w:fldCharType="begin"/>
             </w:r>
             <w:r>
               <w:rPr>
+                <w:rFonts w:ascii="Times New Roman" w:hAnsi="Times New Roman" w:cs="Times New Roman"/>
                 <w:noProof/>
                 <w:webHidden/>
+                <w:sz w:val="28"/>
+                <w:szCs w:val="28"/>
               </w:rPr>
               <w:instrText xml:space="preserve"> PAGEREF _Toc133928697 \h </w:instrText>
             </w:r>
             <w:r>
               <w:rPr>
+                <w:rFonts w:ascii="Times New Roman" w:hAnsi="Times New Roman" w:cs="Times New Roman"/>
                 <w:noProof/>
                 <w:webHidden/>
-              </w:rPr>
-            </w:r>
-            <w:r>
-              <w:rPr>
+                <w:sz w:val="28"/>
+                <w:szCs w:val="28"/>
+              </w:rPr>
+            </w:r>
+            <w:r>
+              <w:rPr>
+                <w:rFonts w:ascii="Times New Roman" w:hAnsi="Times New Roman" w:cs="Times New Roman"/>
                 <w:noProof/>
                 <w:webHidden/>
+                <w:sz w:val="28"/>
+                <w:szCs w:val="28"/>
               </w:rPr>
               <w:fldChar w:fldCharType="separate"/>
             </w:r>
             <w:r>
               <w:rPr>
+                <w:rFonts w:ascii="Times New Roman" w:hAnsi="Times New Roman" w:cs="Times New Roman"/>
                 <w:noProof/>
                 <w:webHidden/>
+                <w:sz w:val="28"/>
+                <w:szCs w:val="28"/>
               </w:rPr>
               <w:t>6</w:t>
             </w:r>
             <w:r>
               <w:rPr>
+                <w:rFonts w:ascii="Times New Roman" w:hAnsi="Times New Roman" w:cs="Times New Roman"/>
                 <w:noProof/>
                 <w:webHidden/>
+                <w:sz w:val="28"/>
+                <w:szCs w:val="28"/>
               </w:rPr>
               <w:fldChar w:fldCharType="end"/>
             </w:r>
@@ -5181,9 +5420,14 @@
         <w:p>
           <w:pPr>
             <w:pStyle w:val="11"/>
+            <w:spacing w:after="0" w:line="360" w:lineRule="auto"/>
+            <w:contextualSpacing/>
+            <w:mirrorIndents/>
             <w:rPr>
-              <w:rFonts w:eastAsiaTheme="minorEastAsia"/>
+              <w:rFonts w:ascii="Times New Roman" w:eastAsiaTheme="minorEastAsia" w:hAnsi="Times New Roman" w:cs="Times New Roman"/>
               <w:noProof/>
+              <w:sz w:val="28"/>
+              <w:szCs w:val="28"/>
               <w:lang w:eastAsia="ru-RU"/>
             </w:rPr>
           </w:pPr>
@@ -5195,54 +5439,77 @@
                 <w:b/>
                 <w:bCs/>
                 <w:noProof/>
+                <w:sz w:val="28"/>
+                <w:szCs w:val="28"/>
               </w:rPr>
               <w:t>4 ТРЕБОВАНИЯ К ПРОГРАММНОЙ ДОКУМЕНТАЦИИ</w:t>
             </w:r>
             <w:r>
               <w:rPr>
+                <w:rFonts w:ascii="Times New Roman" w:hAnsi="Times New Roman" w:cs="Times New Roman"/>
                 <w:noProof/>
                 <w:webHidden/>
+                <w:sz w:val="28"/>
+                <w:szCs w:val="28"/>
               </w:rPr>
               <w:tab/>
             </w:r>
             <w:r>
               <w:rPr>
+                <w:rFonts w:ascii="Times New Roman" w:hAnsi="Times New Roman" w:cs="Times New Roman"/>
                 <w:noProof/>
                 <w:webHidden/>
+                <w:sz w:val="28"/>
+                <w:szCs w:val="28"/>
               </w:rPr>
               <w:fldChar w:fldCharType="begin"/>
             </w:r>
             <w:r>
               <w:rPr>
+                <w:rFonts w:ascii="Times New Roman" w:hAnsi="Times New Roman" w:cs="Times New Roman"/>
                 <w:noProof/>
                 <w:webHidden/>
+                <w:sz w:val="28"/>
+                <w:szCs w:val="28"/>
               </w:rPr>
               <w:instrText xml:space="preserve"> PAGEREF _Toc133928698 \h </w:instrText>
             </w:r>
             <w:r>
               <w:rPr>
+                <w:rFonts w:ascii="Times New Roman" w:hAnsi="Times New Roman" w:cs="Times New Roman"/>
                 <w:noProof/>
                 <w:webHidden/>
-              </w:rPr>
-            </w:r>
-            <w:r>
-              <w:rPr>
+                <w:sz w:val="28"/>
+                <w:szCs w:val="28"/>
+              </w:rPr>
+            </w:r>
+            <w:r>
+              <w:rPr>
+                <w:rFonts w:ascii="Times New Roman" w:hAnsi="Times New Roman" w:cs="Times New Roman"/>
                 <w:noProof/>
                 <w:webHidden/>
+                <w:sz w:val="28"/>
+                <w:szCs w:val="28"/>
               </w:rPr>
               <w:fldChar w:fldCharType="separate"/>
             </w:r>
             <w:r>
               <w:rPr>
+                <w:rFonts w:ascii="Times New Roman" w:hAnsi="Times New Roman" w:cs="Times New Roman"/>
                 <w:noProof/>
                 <w:webHidden/>
+                <w:sz w:val="28"/>
+                <w:szCs w:val="28"/>
               </w:rPr>
               <w:t>8</w:t>
             </w:r>
             <w:r>
               <w:rPr>
+                <w:rFonts w:ascii="Times New Roman" w:hAnsi="Times New Roman" w:cs="Times New Roman"/>
                 <w:noProof/>
                 <w:webHidden/>
+                <w:sz w:val="28"/>
+                <w:szCs w:val="28"/>
               </w:rPr>
               <w:fldChar w:fldCharType="end"/>
             </w:r>
@@ -5251,9 +5518,14 @@
         <w:p>
           <w:pPr>
             <w:pStyle w:val="11"/>
+            <w:spacing w:after="0" w:line="360" w:lineRule="auto"/>
+            <w:contextualSpacing/>
+            <w:mirrorIndents/>
             <w:rPr>
-              <w:rFonts w:eastAsiaTheme="minorEastAsia"/>
+              <w:rFonts w:ascii="Times New Roman" w:eastAsiaTheme="minorEastAsia" w:hAnsi="Times New Roman" w:cs="Times New Roman"/>
               <w:noProof/>
+              <w:sz w:val="28"/>
+              <w:szCs w:val="28"/>
               <w:lang w:eastAsia="ru-RU"/>
             </w:rPr>
           </w:pPr>
@@ -5265,54 +5537,77 @@
                 <w:b/>
                 <w:bCs/>
                 <w:noProof/>
+                <w:sz w:val="28"/>
+                <w:szCs w:val="28"/>
               </w:rPr>
               <w:t>5 СРЕДСТВА И ПОРЯДОК ИСПЫТАНИЙ</w:t>
             </w:r>
             <w:r>
               <w:rPr>
+                <w:rFonts w:ascii="Times New Roman" w:hAnsi="Times New Roman" w:cs="Times New Roman"/>
                 <w:noProof/>
                 <w:webHidden/>
+                <w:sz w:val="28"/>
+                <w:szCs w:val="28"/>
               </w:rPr>
               <w:tab/>
             </w:r>
             <w:r>
               <w:rPr>
+                <w:rFonts w:ascii="Times New Roman" w:hAnsi="Times New Roman" w:cs="Times New Roman"/>
                 <w:noProof/>
                 <w:webHidden/>
+                <w:sz w:val="28"/>
+                <w:szCs w:val="28"/>
               </w:rPr>
               <w:fldChar w:fldCharType="begin"/>
             </w:r>
             <w:r>
               <w:rPr>
+                <w:rFonts w:ascii="Times New Roman" w:hAnsi="Times New Roman" w:cs="Times New Roman"/>
                 <w:noProof/>
                 <w:webHidden/>
+                <w:sz w:val="28"/>
+                <w:szCs w:val="28"/>
               </w:rPr>
               <w:instrText xml:space="preserve"> PAGEREF _Toc133928699 \h </w:instrText>
             </w:r>
             <w:r>
               <w:rPr>
+                <w:rFonts w:ascii="Times New Roman" w:hAnsi="Times New Roman" w:cs="Times New Roman"/>
                 <w:noProof/>
                 <w:webHidden/>
-              </w:rPr>
-            </w:r>
-            <w:r>
-              <w:rPr>
+                <w:sz w:val="28"/>
+                <w:szCs w:val="28"/>
+              </w:rPr>
+            </w:r>
+            <w:r>
+              <w:rPr>
+                <w:rFonts w:ascii="Times New Roman" w:hAnsi="Times New Roman" w:cs="Times New Roman"/>
                 <w:noProof/>
                 <w:webHidden/>
+                <w:sz w:val="28"/>
+                <w:szCs w:val="28"/>
               </w:rPr>
               <w:fldChar w:fldCharType="separate"/>
             </w:r>
             <w:r>
               <w:rPr>
+                <w:rFonts w:ascii="Times New Roman" w:hAnsi="Times New Roman" w:cs="Times New Roman"/>
                 <w:noProof/>
                 <w:webHidden/>
+                <w:sz w:val="28"/>
+                <w:szCs w:val="28"/>
               </w:rPr>
               <w:t>9</w:t>
             </w:r>
             <w:r>
               <w:rPr>
+                <w:rFonts w:ascii="Times New Roman" w:hAnsi="Times New Roman" w:cs="Times New Roman"/>
                 <w:noProof/>
                 <w:webHidden/>
+                <w:sz w:val="28"/>
+                <w:szCs w:val="28"/>
               </w:rPr>
               <w:fldChar w:fldCharType="end"/>
             </w:r>
@@ -5324,9 +5619,15 @@
             <w:tabs>
               <w:tab w:val="right" w:leader="dot" w:pos="9345"/>
             </w:tabs>
+            <w:spacing w:after="0" w:line="360" w:lineRule="auto"/>
+            <w:ind w:left="0" w:firstLine="709"/>
+            <w:contextualSpacing/>
+            <w:mirrorIndents/>
             <w:rPr>
-              <w:rFonts w:eastAsiaTheme="minorEastAsia"/>
+              <w:rFonts w:ascii="Times New Roman" w:eastAsiaTheme="minorEastAsia" w:hAnsi="Times New Roman" w:cs="Times New Roman"/>
               <w:noProof/>
+              <w:sz w:val="28"/>
+              <w:szCs w:val="28"/>
               <w:lang w:eastAsia="ru-RU"/>
             </w:rPr>
           </w:pPr>
@@ -5338,54 +5639,77 @@
                 <w:b/>
                 <w:bCs/>
                 <w:noProof/>
+                <w:sz w:val="28"/>
+                <w:szCs w:val="28"/>
               </w:rPr>
               <w:t>5.1 Испытания на соответствие функциональным требованиям</w:t>
             </w:r>
             <w:r>
               <w:rPr>
+                <w:rFonts w:ascii="Times New Roman" w:hAnsi="Times New Roman" w:cs="Times New Roman"/>
                 <w:noProof/>
                 <w:webHidden/>
+                <w:sz w:val="28"/>
+                <w:szCs w:val="28"/>
               </w:rPr>
               <w:tab/>
             </w:r>
             <w:r>
               <w:rPr>
+                <w:rFonts w:ascii="Times New Roman" w:hAnsi="Times New Roman" w:cs="Times New Roman"/>
                 <w:noProof/>
                 <w:webHidden/>
+                <w:sz w:val="28"/>
+                <w:szCs w:val="28"/>
               </w:rPr>
               <w:fldChar w:fldCharType="begin"/>
             </w:r>
             <w:r>
               <w:rPr>
+                <w:rFonts w:ascii="Times New Roman" w:hAnsi="Times New Roman" w:cs="Times New Roman"/>
                 <w:noProof/>
                 <w:webHidden/>
+                <w:sz w:val="28"/>
+                <w:szCs w:val="28"/>
               </w:rPr>
               <w:instrText xml:space="preserve"> PAGEREF _Toc133928700 \h </w:instrText>
             </w:r>
             <w:r>
               <w:rPr>
+                <w:rFonts w:ascii="Times New Roman" w:hAnsi="Times New Roman" w:cs="Times New Roman"/>
                 <w:noProof/>
                 <w:webHidden/>
-              </w:rPr>
-            </w:r>
-            <w:r>
-              <w:rPr>
+                <w:sz w:val="28"/>
+                <w:szCs w:val="28"/>
+              </w:rPr>
+            </w:r>
+            <w:r>
+              <w:rPr>
+                <w:rFonts w:ascii="Times New Roman" w:hAnsi="Times New Roman" w:cs="Times New Roman"/>
                 <w:noProof/>
                 <w:webHidden/>
+                <w:sz w:val="28"/>
+                <w:szCs w:val="28"/>
               </w:rPr>
               <w:fldChar w:fldCharType="separate"/>
             </w:r>
             <w:r>
               <w:rPr>
+                <w:rFonts w:ascii="Times New Roman" w:hAnsi="Times New Roman" w:cs="Times New Roman"/>
                 <w:noProof/>
                 <w:webHidden/>
+                <w:sz w:val="28"/>
+                <w:szCs w:val="28"/>
               </w:rPr>
               <w:t>9</w:t>
             </w:r>
             <w:r>
               <w:rPr>
+                <w:rFonts w:ascii="Times New Roman" w:hAnsi="Times New Roman" w:cs="Times New Roman"/>
                 <w:noProof/>
                 <w:webHidden/>
+                <w:sz w:val="28"/>
+                <w:szCs w:val="28"/>
               </w:rPr>
               <w:fldChar w:fldCharType="end"/>
             </w:r>
@@ -5397,9 +5721,15 @@
             <w:tabs>
               <w:tab w:val="right" w:leader="dot" w:pos="9345"/>
             </w:tabs>
+            <w:spacing w:after="0" w:line="360" w:lineRule="auto"/>
+            <w:ind w:left="0" w:firstLine="709"/>
+            <w:contextualSpacing/>
+            <w:mirrorIndents/>
             <w:rPr>
-              <w:rFonts w:eastAsiaTheme="minorEastAsia"/>
+              <w:rFonts w:ascii="Times New Roman" w:eastAsiaTheme="minorEastAsia" w:hAnsi="Times New Roman" w:cs="Times New Roman"/>
               <w:noProof/>
+              <w:sz w:val="28"/>
+              <w:szCs w:val="28"/>
               <w:lang w:eastAsia="ru-RU"/>
             </w:rPr>
           </w:pPr>
@@ -5411,54 +5741,77 @@
                 <w:b/>
                 <w:bCs/>
                 <w:noProof/>
+                <w:sz w:val="28"/>
+                <w:szCs w:val="28"/>
               </w:rPr>
               <w:t>5.2 Испытания на соответствие требованиям к надежности программы</w:t>
             </w:r>
             <w:r>
               <w:rPr>
+                <w:rFonts w:ascii="Times New Roman" w:hAnsi="Times New Roman" w:cs="Times New Roman"/>
                 <w:noProof/>
                 <w:webHidden/>
+                <w:sz w:val="28"/>
+                <w:szCs w:val="28"/>
               </w:rPr>
               <w:tab/>
             </w:r>
             <w:r>
               <w:rPr>
+                <w:rFonts w:ascii="Times New Roman" w:hAnsi="Times New Roman" w:cs="Times New Roman"/>
                 <w:noProof/>
                 <w:webHidden/>
+                <w:sz w:val="28"/>
+                <w:szCs w:val="28"/>
               </w:rPr>
               <w:fldChar w:fldCharType="begin"/>
             </w:r>
             <w:r>
               <w:rPr>
+                <w:rFonts w:ascii="Times New Roman" w:hAnsi="Times New Roman" w:cs="Times New Roman"/>
                 <w:noProof/>
                 <w:webHidden/>
+                <w:sz w:val="28"/>
+                <w:szCs w:val="28"/>
               </w:rPr>
               <w:instrText xml:space="preserve"> PAGEREF _Toc133928701 \h </w:instrText>
             </w:r>
             <w:r>
               <w:rPr>
+                <w:rFonts w:ascii="Times New Roman" w:hAnsi="Times New Roman" w:cs="Times New Roman"/>
                 <w:noProof/>
                 <w:webHidden/>
-              </w:rPr>
-            </w:r>
-            <w:r>
-              <w:rPr>
+                <w:sz w:val="28"/>
+                <w:szCs w:val="28"/>
+              </w:rPr>
+            </w:r>
+            <w:r>
+              <w:rPr>
+                <w:rFonts w:ascii="Times New Roman" w:hAnsi="Times New Roman" w:cs="Times New Roman"/>
                 <w:noProof/>
                 <w:webHidden/>
+                <w:sz w:val="28"/>
+                <w:szCs w:val="28"/>
               </w:rPr>
               <w:fldChar w:fldCharType="separate"/>
             </w:r>
             <w:r>
               <w:rPr>
+                <w:rFonts w:ascii="Times New Roman" w:hAnsi="Times New Roman" w:cs="Times New Roman"/>
                 <w:noProof/>
                 <w:webHidden/>
+                <w:sz w:val="28"/>
+                <w:szCs w:val="28"/>
               </w:rPr>
               <w:t>10</w:t>
             </w:r>
             <w:r>
               <w:rPr>
+                <w:rFonts w:ascii="Times New Roman" w:hAnsi="Times New Roman" w:cs="Times New Roman"/>
                 <w:noProof/>
                 <w:webHidden/>
+                <w:sz w:val="28"/>
+                <w:szCs w:val="28"/>
               </w:rPr>
               <w:fldChar w:fldCharType="end"/>
             </w:r>
@@ -5470,9 +5823,15 @@
             <w:tabs>
               <w:tab w:val="right" w:leader="dot" w:pos="9345"/>
             </w:tabs>
+            <w:spacing w:after="0" w:line="360" w:lineRule="auto"/>
+            <w:ind w:left="0" w:firstLine="709"/>
+            <w:contextualSpacing/>
+            <w:mirrorIndents/>
             <w:rPr>
-              <w:rFonts w:eastAsiaTheme="minorEastAsia"/>
+              <w:rFonts w:ascii="Times New Roman" w:eastAsiaTheme="minorEastAsia" w:hAnsi="Times New Roman" w:cs="Times New Roman"/>
               <w:noProof/>
+              <w:sz w:val="28"/>
+              <w:szCs w:val="28"/>
               <w:lang w:eastAsia="ru-RU"/>
             </w:rPr>
           </w:pPr>
@@ -5484,6 +5843,8 @@
                 <w:b/>
                 <w:bCs/>
                 <w:noProof/>
+                <w:sz w:val="28"/>
+                <w:szCs w:val="28"/>
               </w:rPr>
               <w:t xml:space="preserve">5.3 Испытание </w:t>
             </w:r>
@@ -5493,54 +5854,77 @@
                 <w:rFonts w:ascii="Times New Roman" w:hAnsi="Times New Roman" w:cs="Times New Roman"/>
                 <w:b/>
                 <w:noProof/>
+                <w:sz w:val="28"/>
+                <w:szCs w:val="28"/>
               </w:rPr>
               <w:t>устройств на соответствие требованиям к составу и параметрам технических средств</w:t>
             </w:r>
             <w:r>
               <w:rPr>
+                <w:rFonts w:ascii="Times New Roman" w:hAnsi="Times New Roman" w:cs="Times New Roman"/>
                 <w:noProof/>
                 <w:webHidden/>
+                <w:sz w:val="28"/>
+                <w:szCs w:val="28"/>
               </w:rPr>
               <w:tab/>
             </w:r>
             <w:r>
               <w:rPr>
+                <w:rFonts w:ascii="Times New Roman" w:hAnsi="Times New Roman" w:cs="Times New Roman"/>
                 <w:noProof/>
                 <w:webHidden/>
+                <w:sz w:val="28"/>
+                <w:szCs w:val="28"/>
               </w:rPr>
               <w:fldChar w:fldCharType="begin"/>
             </w:r>
             <w:r>
               <w:rPr>
+                <w:rFonts w:ascii="Times New Roman" w:hAnsi="Times New Roman" w:cs="Times New Roman"/>
                 <w:noProof/>
                 <w:webHidden/>
+                <w:sz w:val="28"/>
+                <w:szCs w:val="28"/>
               </w:rPr>
               <w:instrText xml:space="preserve"> PAGEREF _Toc133928702 \h </w:instrText>
             </w:r>
             <w:r>
               <w:rPr>
+                <w:rFonts w:ascii="Times New Roman" w:hAnsi="Times New Roman" w:cs="Times New Roman"/>
                 <w:noProof/>
                 <w:webHidden/>
-              </w:rPr>
-            </w:r>
-            <w:r>
-              <w:rPr>
+                <w:sz w:val="28"/>
+                <w:szCs w:val="28"/>
+              </w:rPr>
+            </w:r>
+            <w:r>
+              <w:rPr>
+                <w:rFonts w:ascii="Times New Roman" w:hAnsi="Times New Roman" w:cs="Times New Roman"/>
                 <w:noProof/>
                 <w:webHidden/>
+                <w:sz w:val="28"/>
+                <w:szCs w:val="28"/>
               </w:rPr>
               <w:fldChar w:fldCharType="separate"/>
             </w:r>
             <w:r>
               <w:rPr>
+                <w:rFonts w:ascii="Times New Roman" w:hAnsi="Times New Roman" w:cs="Times New Roman"/>
                 <w:noProof/>
                 <w:webHidden/>
+                <w:sz w:val="28"/>
+                <w:szCs w:val="28"/>
               </w:rPr>
               <w:t>11</w:t>
             </w:r>
             <w:r>
               <w:rPr>
+                <w:rFonts w:ascii="Times New Roman" w:hAnsi="Times New Roman" w:cs="Times New Roman"/>
                 <w:noProof/>
                 <w:webHidden/>
+                <w:sz w:val="28"/>
+                <w:szCs w:val="28"/>
               </w:rPr>
               <w:fldChar w:fldCharType="end"/>
             </w:r>
@@ -5549,9 +5933,14 @@
         <w:p>
           <w:pPr>
             <w:pStyle w:val="11"/>
+            <w:spacing w:after="0" w:line="360" w:lineRule="auto"/>
+            <w:contextualSpacing/>
+            <w:mirrorIndents/>
             <w:rPr>
-              <w:rFonts w:eastAsiaTheme="minorEastAsia"/>
+              <w:rFonts w:ascii="Times New Roman" w:eastAsiaTheme="minorEastAsia" w:hAnsi="Times New Roman" w:cs="Times New Roman"/>
               <w:noProof/>
+              <w:sz w:val="28"/>
+              <w:szCs w:val="28"/>
               <w:lang w:eastAsia="ru-RU"/>
             </w:rPr>
           </w:pPr>
@@ -5562,16 +5951,20 @@
                 <w:rFonts w:ascii="Times New Roman" w:hAnsi="Times New Roman" w:cs="Times New Roman"/>
                 <w:b/>
                 <w:noProof/>
+                <w:sz w:val="28"/>
+                <w:szCs w:val="28"/>
               </w:rPr>
               <w:t>6</w:t>
             </w:r>
             <w:r>
               <w:rPr>
-                <w:rFonts w:eastAsiaTheme="minorEastAsia"/>
+                <w:rFonts w:ascii="Times New Roman" w:eastAsiaTheme="minorEastAsia" w:hAnsi="Times New Roman" w:cs="Times New Roman"/>
                 <w:noProof/>
+                <w:sz w:val="28"/>
+                <w:szCs w:val="28"/>
                 <w:lang w:eastAsia="ru-RU"/>
               </w:rPr>
-              <w:t xml:space="preserve">  </w:t>
+              <w:t xml:space="preserve"> </w:t>
             </w:r>
             <w:r>
               <w:rPr>
@@ -5579,54 +5972,77 @@
                 <w:rFonts w:ascii="Times New Roman" w:hAnsi="Times New Roman" w:cs="Times New Roman"/>
                 <w:b/>
                 <w:noProof/>
+                <w:sz w:val="28"/>
+                <w:szCs w:val="28"/>
               </w:rPr>
               <w:t>МЕТОДЫ ИСПЫТАНИЙ</w:t>
             </w:r>
             <w:r>
               <w:rPr>
+                <w:rFonts w:ascii="Times New Roman" w:hAnsi="Times New Roman" w:cs="Times New Roman"/>
                 <w:noProof/>
                 <w:webHidden/>
+                <w:sz w:val="28"/>
+                <w:szCs w:val="28"/>
               </w:rPr>
               <w:tab/>
             </w:r>
             <w:r>
               <w:rPr>
+                <w:rFonts w:ascii="Times New Roman" w:hAnsi="Times New Roman" w:cs="Times New Roman"/>
                 <w:noProof/>
                 <w:webHidden/>
+                <w:sz w:val="28"/>
+                <w:szCs w:val="28"/>
               </w:rPr>
               <w:fldChar w:fldCharType="begin"/>
             </w:r>
             <w:r>
               <w:rPr>
+                <w:rFonts w:ascii="Times New Roman" w:hAnsi="Times New Roman" w:cs="Times New Roman"/>
                 <w:noProof/>
                 <w:webHidden/>
+                <w:sz w:val="28"/>
+                <w:szCs w:val="28"/>
               </w:rPr>
               <w:instrText xml:space="preserve"> PAGEREF _Toc133928703 \h </w:instrText>
             </w:r>
             <w:r>
               <w:rPr>
+                <w:rFonts w:ascii="Times New Roman" w:hAnsi="Times New Roman" w:cs="Times New Roman"/>
                 <w:noProof/>
                 <w:webHidden/>
-              </w:rPr>
-            </w:r>
-            <w:r>
-              <w:rPr>
+                <w:sz w:val="28"/>
+                <w:szCs w:val="28"/>
+              </w:rPr>
+            </w:r>
+            <w:r>
+              <w:rPr>
+                <w:rFonts w:ascii="Times New Roman" w:hAnsi="Times New Roman" w:cs="Times New Roman"/>
                 <w:noProof/>
                 <w:webHidden/>
+                <w:sz w:val="28"/>
+                <w:szCs w:val="28"/>
               </w:rPr>
               <w:fldChar w:fldCharType="separate"/>
             </w:r>
             <w:r>
               <w:rPr>
+                <w:rFonts w:ascii="Times New Roman" w:hAnsi="Times New Roman" w:cs="Times New Roman"/>
                 <w:noProof/>
                 <w:webHidden/>
+                <w:sz w:val="28"/>
+                <w:szCs w:val="28"/>
               </w:rPr>
               <w:t>13</w:t>
             </w:r>
             <w:r>
               <w:rPr>
+                <w:rFonts w:ascii="Times New Roman" w:hAnsi="Times New Roman" w:cs="Times New Roman"/>
                 <w:noProof/>
                 <w:webHidden/>
+                <w:sz w:val="28"/>
+                <w:szCs w:val="28"/>
               </w:rPr>
               <w:fldChar w:fldCharType="end"/>
             </w:r>
@@ -5638,9 +6054,15 @@
             <w:tabs>
               <w:tab w:val="right" w:leader="dot" w:pos="9345"/>
             </w:tabs>
+            <w:spacing w:after="0" w:line="360" w:lineRule="auto"/>
+            <w:ind w:left="0" w:firstLine="709"/>
+            <w:contextualSpacing/>
+            <w:mirrorIndents/>
             <w:rPr>
-              <w:rFonts w:eastAsiaTheme="minorEastAsia"/>
+              <w:rFonts w:ascii="Times New Roman" w:eastAsiaTheme="minorEastAsia" w:hAnsi="Times New Roman" w:cs="Times New Roman"/>
               <w:noProof/>
+              <w:sz w:val="28"/>
+              <w:szCs w:val="28"/>
               <w:lang w:eastAsia="ru-RU"/>
             </w:rPr>
           </w:pPr>
@@ -5651,54 +6073,77 @@
                 <w:rFonts w:ascii="Times New Roman" w:hAnsi="Times New Roman" w:cs="Times New Roman"/>
                 <w:b/>
                 <w:noProof/>
+                <w:sz w:val="28"/>
+                <w:szCs w:val="28"/>
               </w:rPr>
               <w:t>6.1 Тестирование функциональных требований</w:t>
             </w:r>
             <w:r>
               <w:rPr>
+                <w:rFonts w:ascii="Times New Roman" w:hAnsi="Times New Roman" w:cs="Times New Roman"/>
                 <w:noProof/>
                 <w:webHidden/>
+                <w:sz w:val="28"/>
+                <w:szCs w:val="28"/>
               </w:rPr>
               <w:tab/>
             </w:r>
             <w:r>
               <w:rPr>
+                <w:rFonts w:ascii="Times New Roman" w:hAnsi="Times New Roman" w:cs="Times New Roman"/>
                 <w:noProof/>
                 <w:webHidden/>
+                <w:sz w:val="28"/>
+                <w:szCs w:val="28"/>
               </w:rPr>
               <w:fldChar w:fldCharType="begin"/>
             </w:r>
             <w:r>
               <w:rPr>
+                <w:rFonts w:ascii="Times New Roman" w:hAnsi="Times New Roman" w:cs="Times New Roman"/>
                 <w:noProof/>
                 <w:webHidden/>
+                <w:sz w:val="28"/>
+                <w:szCs w:val="28"/>
               </w:rPr>
               <w:instrText xml:space="preserve"> PAGEREF _Toc133928704 \h </w:instrText>
             </w:r>
             <w:r>
               <w:rPr>
+                <w:rFonts w:ascii="Times New Roman" w:hAnsi="Times New Roman" w:cs="Times New Roman"/>
                 <w:noProof/>
                 <w:webHidden/>
-              </w:rPr>
-            </w:r>
-            <w:r>
-              <w:rPr>
+                <w:sz w:val="28"/>
+                <w:szCs w:val="28"/>
+              </w:rPr>
+            </w:r>
+            <w:r>
+              <w:rPr>
+                <w:rFonts w:ascii="Times New Roman" w:hAnsi="Times New Roman" w:cs="Times New Roman"/>
                 <w:noProof/>
                 <w:webHidden/>
+                <w:sz w:val="28"/>
+                <w:szCs w:val="28"/>
               </w:rPr>
               <w:fldChar w:fldCharType="separate"/>
             </w:r>
             <w:r>
               <w:rPr>
+                <w:rFonts w:ascii="Times New Roman" w:hAnsi="Times New Roman" w:cs="Times New Roman"/>
                 <w:noProof/>
                 <w:webHidden/>
+                <w:sz w:val="28"/>
+                <w:szCs w:val="28"/>
               </w:rPr>
               <w:t>13</w:t>
             </w:r>
             <w:r>
               <w:rPr>
+                <w:rFonts w:ascii="Times New Roman" w:hAnsi="Times New Roman" w:cs="Times New Roman"/>
                 <w:noProof/>
                 <w:webHidden/>
+                <w:sz w:val="28"/>
+                <w:szCs w:val="28"/>
               </w:rPr>
               <w:fldChar w:fldCharType="end"/>
             </w:r>
@@ -5710,9 +6155,15 @@
             <w:tabs>
               <w:tab w:val="right" w:leader="dot" w:pos="9345"/>
             </w:tabs>
+            <w:spacing w:after="0" w:line="360" w:lineRule="auto"/>
+            <w:ind w:left="0" w:firstLine="709"/>
+            <w:contextualSpacing/>
+            <w:mirrorIndents/>
             <w:rPr>
-              <w:rFonts w:eastAsiaTheme="minorEastAsia"/>
+              <w:rFonts w:ascii="Times New Roman" w:eastAsiaTheme="minorEastAsia" w:hAnsi="Times New Roman" w:cs="Times New Roman"/>
               <w:noProof/>
+              <w:sz w:val="28"/>
+              <w:szCs w:val="28"/>
               <w:lang w:eastAsia="ru-RU"/>
             </w:rPr>
           </w:pPr>
@@ -5723,54 +6174,77 @@
                 <w:rFonts w:ascii="Times New Roman" w:hAnsi="Times New Roman" w:cs="Times New Roman"/>
                 <w:b/>
                 <w:noProof/>
+                <w:sz w:val="28"/>
+                <w:szCs w:val="28"/>
               </w:rPr>
               <w:t>6.2 Проверки и результаты</w:t>
             </w:r>
             <w:r>
               <w:rPr>
+                <w:rFonts w:ascii="Times New Roman" w:hAnsi="Times New Roman" w:cs="Times New Roman"/>
                 <w:noProof/>
                 <w:webHidden/>
+                <w:sz w:val="28"/>
+                <w:szCs w:val="28"/>
               </w:rPr>
               <w:tab/>
             </w:r>
             <w:r>
               <w:rPr>
+                <w:rFonts w:ascii="Times New Roman" w:hAnsi="Times New Roman" w:cs="Times New Roman"/>
                 <w:noProof/>
                 <w:webHidden/>
+                <w:sz w:val="28"/>
+                <w:szCs w:val="28"/>
               </w:rPr>
               <w:fldChar w:fldCharType="begin"/>
             </w:r>
             <w:r>
               <w:rPr>
+                <w:rFonts w:ascii="Times New Roman" w:hAnsi="Times New Roman" w:cs="Times New Roman"/>
                 <w:noProof/>
                 <w:webHidden/>
+                <w:sz w:val="28"/>
+                <w:szCs w:val="28"/>
               </w:rPr>
               <w:instrText xml:space="preserve"> PAGEREF _Toc133928705 \h </w:instrText>
             </w:r>
             <w:r>
               <w:rPr>
+                <w:rFonts w:ascii="Times New Roman" w:hAnsi="Times New Roman" w:cs="Times New Roman"/>
                 <w:noProof/>
                 <w:webHidden/>
-              </w:rPr>
-            </w:r>
-            <w:r>
-              <w:rPr>
+                <w:sz w:val="28"/>
+                <w:szCs w:val="28"/>
+              </w:rPr>
+            </w:r>
+            <w:r>
+              <w:rPr>
+                <w:rFonts w:ascii="Times New Roman" w:hAnsi="Times New Roman" w:cs="Times New Roman"/>
                 <w:noProof/>
                 <w:webHidden/>
+                <w:sz w:val="28"/>
+                <w:szCs w:val="28"/>
               </w:rPr>
               <w:fldChar w:fldCharType="separate"/>
             </w:r>
             <w:r>
               <w:rPr>
+                <w:rFonts w:ascii="Times New Roman" w:hAnsi="Times New Roman" w:cs="Times New Roman"/>
                 <w:noProof/>
                 <w:webHidden/>
+                <w:sz w:val="28"/>
+                <w:szCs w:val="28"/>
               </w:rPr>
               <w:t>14</w:t>
             </w:r>
             <w:r>
               <w:rPr>
+                <w:rFonts w:ascii="Times New Roman" w:hAnsi="Times New Roman" w:cs="Times New Roman"/>
                 <w:noProof/>
                 <w:webHidden/>
+                <w:sz w:val="28"/>
+                <w:szCs w:val="28"/>
               </w:rPr>
               <w:fldChar w:fldCharType="end"/>
             </w:r>
@@ -5779,6 +6253,7 @@
         <w:p>
           <w:pPr>
             <w:spacing w:after="0" w:line="360" w:lineRule="auto"/>
+            <w:contextualSpacing/>
             <w:mirrorIndents/>
             <w:rPr>
               <w:rFonts w:ascii="Times New Roman" w:hAnsi="Times New Roman" w:cs="Times New Roman"/>
@@ -6904,55 +7379,6 @@
     </w:p>
     <w:p>
       <w:pPr>
-        <w:spacing w:after="0" w:line="360" w:lineRule="auto"/>
-        <w:ind w:firstLine="709"/>
-        <w:contextualSpacing/>
-        <w:jc w:val="both"/>
-        <w:rPr>
-          <w:rFonts w:ascii="Times New Roman" w:eastAsiaTheme="majorEastAsia" w:hAnsi="Times New Roman" w:cs="Times New Roman"/>
-          <w:sz w:val="28"/>
-          <w:szCs w:val="28"/>
-        </w:rPr>
-      </w:pPr>
-    </w:p>
-    <w:p>
-      <w:pPr>
-        <w:spacing w:after="0" w:line="360" w:lineRule="auto"/>
-        <w:contextualSpacing/>
-        <w:jc w:val="both"/>
-        <w:rPr>
-          <w:rFonts w:ascii="Times New Roman" w:eastAsiaTheme="majorEastAsia" w:hAnsi="Times New Roman" w:cs="Times New Roman"/>
-          <w:sz w:val="28"/>
-          <w:szCs w:val="28"/>
-        </w:rPr>
-      </w:pPr>
-    </w:p>
-    <w:p>
-      <w:pPr>
-        <w:spacing w:after="0" w:line="360" w:lineRule="auto"/>
-        <w:ind w:firstLine="709"/>
-        <w:contextualSpacing/>
-        <w:jc w:val="both"/>
-        <w:rPr>
-          <w:rFonts w:ascii="Times New Roman" w:eastAsiaTheme="majorEastAsia" w:hAnsi="Times New Roman" w:cs="Times New Roman"/>
-          <w:sz w:val="28"/>
-          <w:szCs w:val="28"/>
-        </w:rPr>
-      </w:pPr>
-    </w:p>
-    <w:p>
-      <w:pPr>
-        <w:spacing w:after="0" w:line="360" w:lineRule="auto"/>
-        <w:jc w:val="both"/>
-        <w:rPr>
-          <w:rFonts w:ascii="Times New Roman" w:eastAsiaTheme="majorEastAsia" w:hAnsi="Times New Roman" w:cs="Times New Roman"/>
-          <w:sz w:val="28"/>
-          <w:szCs w:val="28"/>
-        </w:rPr>
-      </w:pPr>
-    </w:p>
-    <w:p>
-      <w:pPr>
         <w:spacing w:line="259" w:lineRule="auto"/>
         <w:rPr>
           <w:rFonts w:ascii="Times New Roman" w:eastAsiaTheme="majorEastAsia" w:hAnsi="Times New Roman" w:cs="Times New Roman"/>
@@ -9790,15 +10216,7 @@
           <w:sz w:val="28"/>
           <w:szCs w:val="28"/>
         </w:rPr>
-        <w:t>Результаты тестирования: прошел/не прошел</w:t>
-      </w:r>
-      <w:r>
-        <w:rPr>
-          <w:rFonts w:ascii="Times New Roman" w:hAnsi="Times New Roman" w:cs="Times New Roman"/>
-          <w:sz w:val="28"/>
-          <w:szCs w:val="28"/>
-        </w:rPr>
-        <w:t>;</w:t>
+        <w:t>Результаты тестирования: прошел/не прошел;</w:t>
       </w:r>
     </w:p>
     <w:p>
@@ -9903,15 +10321,7 @@
           <w:sz w:val="28"/>
           <w:szCs w:val="28"/>
         </w:rPr>
-        <w:t>Результаты тестирования: прошел/не прошел</w:t>
-      </w:r>
-      <w:r>
-        <w:rPr>
-          <w:rFonts w:ascii="Times New Roman" w:hAnsi="Times New Roman" w:cs="Times New Roman"/>
-          <w:sz w:val="28"/>
-          <w:szCs w:val="28"/>
-        </w:rPr>
-        <w:t>;</w:t>
+        <w:t>Результаты тестирования: прошел/не прошел;</w:t>
       </w:r>
     </w:p>
     <w:p>
@@ -10016,15 +10426,7 @@
           <w:sz w:val="28"/>
           <w:szCs w:val="28"/>
         </w:rPr>
-        <w:t>Результаты тестирования: прошел/не прошел</w:t>
-      </w:r>
-      <w:r>
-        <w:rPr>
-          <w:rFonts w:ascii="Times New Roman" w:hAnsi="Times New Roman" w:cs="Times New Roman"/>
-          <w:sz w:val="28"/>
-          <w:szCs w:val="28"/>
-        </w:rPr>
-        <w:t>;</w:t>
+        <w:t>Результаты тестирования: прошел/не прошел;</w:t>
       </w:r>
     </w:p>
     <w:p>
@@ -10130,15 +10532,7 @@
           <w:sz w:val="28"/>
           <w:szCs w:val="28"/>
         </w:rPr>
-        <w:t>Результаты тестирования: прошел/не прошел</w:t>
-      </w:r>
-      <w:r>
-        <w:rPr>
-          <w:rFonts w:ascii="Times New Roman" w:hAnsi="Times New Roman" w:cs="Times New Roman"/>
-          <w:sz w:val="28"/>
-          <w:szCs w:val="28"/>
-        </w:rPr>
-        <w:t>;</w:t>
+        <w:t>Результаты тестирования: прошел/не прошел;</w:t>
       </w:r>
     </w:p>
     <w:p>
@@ -10243,15 +10637,7 @@
           <w:sz w:val="28"/>
           <w:szCs w:val="28"/>
         </w:rPr>
-        <w:t>Результаты тестирования: прошел/не прошел</w:t>
-      </w:r>
-      <w:r>
-        <w:rPr>
-          <w:rFonts w:ascii="Times New Roman" w:hAnsi="Times New Roman" w:cs="Times New Roman"/>
-          <w:sz w:val="28"/>
-          <w:szCs w:val="28"/>
-        </w:rPr>
-        <w:t>;</w:t>
+        <w:t>Результаты тестирования: прошел/не прошел;</w:t>
       </w:r>
     </w:p>
     <w:p>
@@ -10356,15 +10742,7 @@
           <w:sz w:val="28"/>
           <w:szCs w:val="28"/>
         </w:rPr>
-        <w:t>Результаты тестирования: прошел/не прошел</w:t>
-      </w:r>
-      <w:r>
-        <w:rPr>
-          <w:rFonts w:ascii="Times New Roman" w:hAnsi="Times New Roman" w:cs="Times New Roman"/>
-          <w:sz w:val="28"/>
-          <w:szCs w:val="28"/>
-        </w:rPr>
-        <w:t>;</w:t>
+        <w:t>Результаты тестирования: прошел/не прошел;</w:t>
       </w:r>
     </w:p>
     <w:p>
@@ -10469,15 +10847,7 @@
           <w:sz w:val="28"/>
           <w:szCs w:val="28"/>
         </w:rPr>
-        <w:t>Результаты тестирования: прошел/не прошел</w:t>
-      </w:r>
-      <w:r>
-        <w:rPr>
-          <w:rFonts w:ascii="Times New Roman" w:hAnsi="Times New Roman" w:cs="Times New Roman"/>
-          <w:sz w:val="28"/>
-          <w:szCs w:val="28"/>
-        </w:rPr>
-        <w:t>;</w:t>
+        <w:t>Результаты тестирования: прошел/не прошел;</w:t>
       </w:r>
     </w:p>
     <w:p>
@@ -12963,6 +13333,7 @@
     <w:lsdException w:name="HTML Sample" w:semiHidden="1" w:unhideWhenUsed="1"/>
     <w:lsdException w:name="HTML Typewriter" w:semiHidden="1" w:unhideWhenUsed="1"/>
     <w:lsdException w:name="HTML Variable" w:semiHidden="1" w:unhideWhenUsed="1"/>
+    <w:lsdException w:name="Normal Table" w:semiHidden="1" w:unhideWhenUsed="1"/>
     <w:lsdException w:name="annotation subject" w:semiHidden="1" w:unhideWhenUsed="1"/>
     <w:lsdException w:name="No List" w:semiHidden="1" w:unhideWhenUsed="1"/>
     <w:lsdException w:name="Outline List 1" w:semiHidden="1" w:unhideWhenUsed="1"/>
@@ -13005,8 +13376,11 @@
     <w:lsdException w:name="Table Contemporary" w:semiHidden="1" w:unhideWhenUsed="1"/>
     <w:lsdException w:name="Table Elegant" w:semiHidden="1" w:unhideWhenUsed="1"/>
     <w:lsdException w:name="Table Professional" w:semiHidden="1" w:unhideWhenUsed="1"/>
+    <w:lsdException w:name="Table Subtle 1" w:semiHidden="1" w:unhideWhenUsed="1"/>
     <w:lsdException w:name="Table Subtle 2" w:semiHidden="1" w:unhideWhenUsed="1"/>
     <w:lsdException w:name="Table Web 1" w:semiHidden="1" w:unhideWhenUsed="1"/>
+    <w:lsdException w:name="Table Web 2" w:semiHidden="1" w:unhideWhenUsed="1"/>
+    <w:lsdException w:name="Table Web 3" w:semiHidden="1" w:unhideWhenUsed="1"/>
     <w:lsdException w:name="Balloon Text" w:semiHidden="1" w:unhideWhenUsed="1"/>
     <w:lsdException w:name="Table Grid" w:uiPriority="39"/>
     <w:lsdException w:name="Table Theme" w:semiHidden="1" w:unhideWhenUsed="1"/>

--- a/LAB05/Programma_i_metodika_ispitaniy.docx
+++ b/LAB05/Programma_i_metodika_ispitaniy.docx
@@ -721,7 +721,29 @@
                 <w:sz w:val="20"/>
                 <w:szCs w:val="28"/>
               </w:rPr>
-              <w:t>Инв. №дубл.</w:t>
+              <w:t>Инв. №</w:t>
+            </w:r>
+            <w:proofErr w:type="spellStart"/>
+            <w:r>
+              <w:rPr>
+                <w:rFonts w:ascii="GOST type A" w:hAnsi="GOST type A" w:cs="Times New Roman"/>
+                <w:b/>
+                <w:bCs/>
+                <w:sz w:val="20"/>
+                <w:szCs w:val="28"/>
+              </w:rPr>
+              <w:t>дубл</w:t>
+            </w:r>
+            <w:proofErr w:type="spellEnd"/>
+            <w:r>
+              <w:rPr>
+                <w:rFonts w:ascii="GOST type A" w:hAnsi="GOST type A" w:cs="Times New Roman"/>
+                <w:b/>
+                <w:bCs/>
+                <w:sz w:val="20"/>
+                <w:szCs w:val="28"/>
+              </w:rPr>
+              <w:t>.</w:t>
             </w:r>
           </w:p>
         </w:tc>
@@ -807,6 +829,7 @@
                 <w:szCs w:val="28"/>
               </w:rPr>
             </w:pPr>
+            <w:proofErr w:type="spellStart"/>
             <w:r>
               <w:rPr>
                 <w:rFonts w:ascii="GOST type A" w:hAnsi="GOST type A" w:cs="Times New Roman"/>
@@ -815,7 +838,18 @@
                 <w:sz w:val="20"/>
                 <w:szCs w:val="28"/>
               </w:rPr>
-              <w:t>Взам. Инв. №</w:t>
+              <w:t>Взам</w:t>
+            </w:r>
+            <w:proofErr w:type="spellEnd"/>
+            <w:r>
+              <w:rPr>
+                <w:rFonts w:ascii="GOST type A" w:hAnsi="GOST type A" w:cs="Times New Roman"/>
+                <w:b/>
+                <w:bCs/>
+                <w:sz w:val="20"/>
+                <w:szCs w:val="28"/>
+              </w:rPr>
+              <w:t>. Инв. №</w:t>
             </w:r>
           </w:p>
         </w:tc>
@@ -2243,91 +2277,10 @@
                 <w:sz w:val="16"/>
                 <w:szCs w:val="16"/>
               </w:rPr>
-              <w:t>Инв. № дубл.</w:t>
-            </w:r>
-          </w:p>
-        </w:tc>
-        <w:tc>
-          <w:tcPr>
-            <w:tcW w:w="510" w:type="dxa"/>
-            <w:vMerge w:val="restart"/>
-            <w:tcBorders>
-              <w:top w:val="single" w:sz="4" w:space="0" w:color="auto"/>
-              <w:left w:val="single" w:sz="4" w:space="0" w:color="auto"/>
-              <w:bottom w:val="single" w:sz="4" w:space="0" w:color="auto"/>
-              <w:right w:val="single" w:sz="4" w:space="0" w:color="auto"/>
-            </w:tcBorders>
-            <w:textDirection w:val="btLr"/>
-          </w:tcPr>
-          <w:p>
-            <w:pPr>
-              <w:spacing w:line="240" w:lineRule="auto"/>
-              <w:ind w:left="113" w:right="113"/>
-              <w:rPr>
-                <w:rFonts w:ascii="GOST type A" w:hAnsi="GOST type A" w:cs="Times New Roman"/>
-                <w:b/>
-                <w:bCs/>
-                <w:i/>
-                <w:iCs/>
-                <w:sz w:val="24"/>
-                <w:szCs w:val="24"/>
-              </w:rPr>
-            </w:pPr>
-          </w:p>
-        </w:tc>
-        <w:tc>
-          <w:tcPr>
-            <w:tcW w:w="9066" w:type="dxa"/>
-            <w:gridSpan w:val="4"/>
-            <w:tcBorders>
-              <w:top w:val="nil"/>
-              <w:left w:val="single" w:sz="4" w:space="0" w:color="auto"/>
-              <w:bottom w:val="nil"/>
-              <w:right w:val="nil"/>
-            </w:tcBorders>
-            <w:hideMark/>
-          </w:tcPr>
-          <w:p>
-            <w:pPr>
-              <w:spacing w:line="360" w:lineRule="auto"/>
-              <w:jc w:val="center"/>
-              <w:rPr>
-                <w:rFonts w:ascii="Times New Roman" w:hAnsi="Times New Roman" w:cs="Times New Roman"/>
-                <w:sz w:val="28"/>
-                <w:szCs w:val="28"/>
-              </w:rPr>
-            </w:pPr>
-            <w:r>
-              <w:rPr>
-                <w:rFonts w:ascii="Times New Roman" w:hAnsi="Times New Roman" w:cs="Times New Roman"/>
-                <w:sz w:val="28"/>
-                <w:szCs w:val="28"/>
-              </w:rPr>
-              <w:t>(вид носителя данных)</w:t>
-            </w:r>
-          </w:p>
-        </w:tc>
-      </w:tr>
-      <w:tr>
-        <w:trPr>
-          <w:trHeight w:val="843"/>
-        </w:trPr>
-        <w:tc>
-          <w:tcPr>
-            <w:tcW w:w="0" w:type="auto"/>
-            <w:vMerge/>
-            <w:tcBorders>
-              <w:top w:val="single" w:sz="4" w:space="0" w:color="auto"/>
-              <w:left w:val="single" w:sz="4" w:space="0" w:color="auto"/>
-              <w:bottom w:val="single" w:sz="4" w:space="0" w:color="auto"/>
-              <w:right w:val="single" w:sz="4" w:space="0" w:color="auto"/>
-            </w:tcBorders>
-            <w:vAlign w:val="center"/>
-            <w:hideMark/>
-          </w:tcPr>
-          <w:p>
-            <w:pPr>
-              <w:spacing w:line="240" w:lineRule="auto"/>
+              <w:t xml:space="preserve">Инв. № </w:t>
+            </w:r>
+            <w:proofErr w:type="spellStart"/>
+            <w:r>
               <w:rPr>
                 <w:rFonts w:ascii="GOST type A" w:hAnsi="GOST type A" w:cs="Times New Roman"/>
                 <w:b/>
@@ -2337,107 +2290,10 @@
                 <w:sz w:val="16"/>
                 <w:szCs w:val="16"/>
               </w:rPr>
-            </w:pPr>
-          </w:p>
-        </w:tc>
-        <w:tc>
-          <w:tcPr>
-            <w:tcW w:w="0" w:type="auto"/>
-            <w:vMerge/>
-            <w:tcBorders>
-              <w:top w:val="single" w:sz="4" w:space="0" w:color="auto"/>
-              <w:left w:val="single" w:sz="4" w:space="0" w:color="auto"/>
-              <w:bottom w:val="single" w:sz="4" w:space="0" w:color="auto"/>
-              <w:right w:val="single" w:sz="4" w:space="0" w:color="auto"/>
-            </w:tcBorders>
-            <w:vAlign w:val="center"/>
-            <w:hideMark/>
-          </w:tcPr>
-          <w:p>
-            <w:pPr>
-              <w:spacing w:line="240" w:lineRule="auto"/>
-              <w:rPr>
-                <w:rFonts w:ascii="GOST type A" w:hAnsi="GOST type A" w:cs="Times New Roman"/>
-                <w:b/>
-                <w:bCs/>
-                <w:i/>
-                <w:iCs/>
-                <w:sz w:val="24"/>
-                <w:szCs w:val="24"/>
-              </w:rPr>
-            </w:pPr>
-          </w:p>
-        </w:tc>
-        <w:tc>
-          <w:tcPr>
-            <w:tcW w:w="9066" w:type="dxa"/>
-            <w:gridSpan w:val="4"/>
-            <w:tcBorders>
-              <w:top w:val="nil"/>
-              <w:left w:val="single" w:sz="4" w:space="0" w:color="auto"/>
-              <w:bottom w:val="nil"/>
-              <w:right w:val="nil"/>
-            </w:tcBorders>
-            <w:hideMark/>
-          </w:tcPr>
-          <w:p>
-            <w:pPr>
-              <w:spacing w:line="360" w:lineRule="auto"/>
-              <w:jc w:val="center"/>
-              <w:rPr>
-                <w:rFonts w:ascii="Times New Roman" w:hAnsi="Times New Roman" w:cs="Times New Roman"/>
-                <w:sz w:val="28"/>
-                <w:szCs w:val="28"/>
-              </w:rPr>
-            </w:pPr>
-            <w:r>
-              <w:rPr>
-                <w:rFonts w:ascii="Times New Roman" w:hAnsi="Times New Roman" w:cs="Times New Roman"/>
-                <w:sz w:val="28"/>
-                <w:szCs w:val="28"/>
-              </w:rPr>
-              <w:t>Листов</w:t>
-            </w:r>
-            <w:r>
-              <w:rPr>
-                <w:rFonts w:ascii="Times New Roman" w:hAnsi="Times New Roman" w:cs="Times New Roman"/>
-                <w:sz w:val="28"/>
-                <w:szCs w:val="28"/>
-              </w:rPr>
-              <w:t xml:space="preserve"> </w:t>
-            </w:r>
-            <w:r>
-              <w:rPr>
-                <w:rFonts w:ascii="Times New Roman" w:hAnsi="Times New Roman" w:cs="Times New Roman"/>
-                <w:sz w:val="28"/>
-                <w:szCs w:val="28"/>
-              </w:rPr>
-              <w:t>9</w:t>
-            </w:r>
-          </w:p>
-        </w:tc>
-      </w:tr>
-      <w:tr>
-        <w:trPr>
-          <w:trHeight w:val="734"/>
-        </w:trPr>
-        <w:tc>
-          <w:tcPr>
-            <w:tcW w:w="483" w:type="dxa"/>
-            <w:vMerge w:val="restart"/>
-            <w:tcBorders>
-              <w:top w:val="single" w:sz="4" w:space="0" w:color="auto"/>
-              <w:left w:val="single" w:sz="4" w:space="0" w:color="auto"/>
-              <w:bottom w:val="single" w:sz="4" w:space="0" w:color="auto"/>
-              <w:right w:val="single" w:sz="4" w:space="0" w:color="auto"/>
-            </w:tcBorders>
-            <w:textDirection w:val="btLr"/>
-            <w:hideMark/>
-          </w:tcPr>
-          <w:p>
-            <w:pPr>
-              <w:spacing w:line="240" w:lineRule="auto"/>
-              <w:ind w:left="113" w:right="113"/>
+              <w:t>дубл</w:t>
+            </w:r>
+            <w:proofErr w:type="spellEnd"/>
+            <w:r>
               <w:rPr>
                 <w:rFonts w:ascii="GOST type A" w:hAnsi="GOST type A" w:cs="Times New Roman"/>
                 <w:b/>
@@ -2447,8 +2303,91 @@
                 <w:sz w:val="16"/>
                 <w:szCs w:val="16"/>
               </w:rPr>
-            </w:pPr>
-            <w:r>
+              <w:t>.</w:t>
+            </w:r>
+          </w:p>
+        </w:tc>
+        <w:tc>
+          <w:tcPr>
+            <w:tcW w:w="510" w:type="dxa"/>
+            <w:vMerge w:val="restart"/>
+            <w:tcBorders>
+              <w:top w:val="single" w:sz="4" w:space="0" w:color="auto"/>
+              <w:left w:val="single" w:sz="4" w:space="0" w:color="auto"/>
+              <w:bottom w:val="single" w:sz="4" w:space="0" w:color="auto"/>
+              <w:right w:val="single" w:sz="4" w:space="0" w:color="auto"/>
+            </w:tcBorders>
+            <w:textDirection w:val="btLr"/>
+          </w:tcPr>
+          <w:p>
+            <w:pPr>
+              <w:spacing w:line="240" w:lineRule="auto"/>
+              <w:ind w:left="113" w:right="113"/>
+              <w:rPr>
+                <w:rFonts w:ascii="GOST type A" w:hAnsi="GOST type A" w:cs="Times New Roman"/>
+                <w:b/>
+                <w:bCs/>
+                <w:i/>
+                <w:iCs/>
+                <w:sz w:val="24"/>
+                <w:szCs w:val="24"/>
+              </w:rPr>
+            </w:pPr>
+          </w:p>
+        </w:tc>
+        <w:tc>
+          <w:tcPr>
+            <w:tcW w:w="9066" w:type="dxa"/>
+            <w:gridSpan w:val="4"/>
+            <w:tcBorders>
+              <w:top w:val="nil"/>
+              <w:left w:val="single" w:sz="4" w:space="0" w:color="auto"/>
+              <w:bottom w:val="nil"/>
+              <w:right w:val="nil"/>
+            </w:tcBorders>
+            <w:hideMark/>
+          </w:tcPr>
+          <w:p>
+            <w:pPr>
+              <w:spacing w:line="360" w:lineRule="auto"/>
+              <w:jc w:val="center"/>
+              <w:rPr>
+                <w:rFonts w:ascii="Times New Roman" w:hAnsi="Times New Roman" w:cs="Times New Roman"/>
+                <w:sz w:val="28"/>
+                <w:szCs w:val="28"/>
+              </w:rPr>
+            </w:pPr>
+            <w:r>
+              <w:rPr>
+                <w:rFonts w:ascii="Times New Roman" w:hAnsi="Times New Roman" w:cs="Times New Roman"/>
+                <w:sz w:val="28"/>
+                <w:szCs w:val="28"/>
+              </w:rPr>
+              <w:t>(вид носителя данных)</w:t>
+            </w:r>
+          </w:p>
+        </w:tc>
+      </w:tr>
+      <w:tr>
+        <w:trPr>
+          <w:trHeight w:val="843"/>
+        </w:trPr>
+        <w:tc>
+          <w:tcPr>
+            <w:tcW w:w="0" w:type="auto"/>
+            <w:vMerge/>
+            <w:tcBorders>
+              <w:top w:val="single" w:sz="4" w:space="0" w:color="auto"/>
+              <w:left w:val="single" w:sz="4" w:space="0" w:color="auto"/>
+              <w:bottom w:val="single" w:sz="4" w:space="0" w:color="auto"/>
+              <w:right w:val="single" w:sz="4" w:space="0" w:color="auto"/>
+            </w:tcBorders>
+            <w:vAlign w:val="center"/>
+            <w:hideMark/>
+          </w:tcPr>
+          <w:p>
+            <w:pPr>
+              <w:spacing w:line="240" w:lineRule="auto"/>
               <w:rPr>
                 <w:rFonts w:ascii="GOST type A" w:hAnsi="GOST type A" w:cs="Times New Roman"/>
                 <w:b/>
@@ -2458,26 +2397,25 @@
                 <w:sz w:val="16"/>
                 <w:szCs w:val="16"/>
               </w:rPr>
-              <w:t>Взам. Инв.№</w:t>
-            </w:r>
-          </w:p>
-        </w:tc>
-        <w:tc>
-          <w:tcPr>
-            <w:tcW w:w="510" w:type="dxa"/>
-            <w:vMerge w:val="restart"/>
+            </w:pPr>
+          </w:p>
+        </w:tc>
+        <w:tc>
+          <w:tcPr>
+            <w:tcW w:w="0" w:type="auto"/>
+            <w:vMerge/>
             <w:tcBorders>
               <w:top w:val="single" w:sz="4" w:space="0" w:color="auto"/>
               <w:left w:val="single" w:sz="4" w:space="0" w:color="auto"/>
               <w:bottom w:val="single" w:sz="4" w:space="0" w:color="auto"/>
               <w:right w:val="single" w:sz="4" w:space="0" w:color="auto"/>
             </w:tcBorders>
-            <w:textDirection w:val="btLr"/>
+            <w:vAlign w:val="center"/>
+            <w:hideMark/>
           </w:tcPr>
           <w:p>
             <w:pPr>
               <w:spacing w:line="240" w:lineRule="auto"/>
-              <w:ind w:left="113" w:right="113"/>
               <w:rPr>
                 <w:rFonts w:ascii="GOST type A" w:hAnsi="GOST type A" w:cs="Times New Roman"/>
                 <w:b/>
@@ -2492,8 +2430,8 @@
         </w:tc>
         <w:tc>
           <w:tcPr>
-            <w:tcW w:w="4660" w:type="dxa"/>
-            <w:gridSpan w:val="2"/>
+            <w:tcW w:w="9066" w:type="dxa"/>
+            <w:gridSpan w:val="4"/>
             <w:tcBorders>
               <w:top w:val="nil"/>
               <w:left w:val="single" w:sz="4" w:space="0" w:color="auto"/>
@@ -2504,96 +2442,62 @@
           </w:tcPr>
           <w:p>
             <w:pPr>
-              <w:spacing w:line="240" w:lineRule="auto"/>
+              <w:spacing w:line="360" w:lineRule="auto"/>
               <w:jc w:val="center"/>
               <w:rPr>
                 <w:rFonts w:ascii="Times New Roman" w:hAnsi="Times New Roman" w:cs="Times New Roman"/>
-                <w:sz w:val="24"/>
-                <w:szCs w:val="24"/>
-              </w:rPr>
-            </w:pPr>
-            <w:r>
-              <w:rPr>
-                <w:rFonts w:ascii="Times New Roman" w:hAnsi="Times New Roman" w:cs="Times New Roman"/>
-                <w:sz w:val="24"/>
-                <w:szCs w:val="24"/>
-              </w:rPr>
-              <w:t>СОГЛАСОВАНО</w:t>
-            </w:r>
-          </w:p>
-        </w:tc>
-        <w:tc>
-          <w:tcPr>
-            <w:tcW w:w="4406" w:type="dxa"/>
-            <w:gridSpan w:val="2"/>
-            <w:tcBorders>
-              <w:top w:val="nil"/>
-              <w:left w:val="nil"/>
-              <w:bottom w:val="nil"/>
-              <w:right w:val="nil"/>
-            </w:tcBorders>
-            <w:hideMark/>
-          </w:tcPr>
-          <w:p>
-            <w:pPr>
-              <w:spacing w:line="240" w:lineRule="auto"/>
-              <w:jc w:val="center"/>
-              <w:rPr>
-                <w:rFonts w:ascii="Times New Roman" w:hAnsi="Times New Roman" w:cs="Times New Roman"/>
-                <w:sz w:val="24"/>
-                <w:szCs w:val="24"/>
-              </w:rPr>
-            </w:pPr>
-            <w:r>
-              <w:rPr>
-                <w:rFonts w:ascii="Times New Roman" w:hAnsi="Times New Roman" w:cs="Times New Roman"/>
-                <w:sz w:val="24"/>
-                <w:szCs w:val="24"/>
-              </w:rPr>
-              <w:t>Представители</w:t>
-            </w:r>
-          </w:p>
-          <w:p>
-            <w:pPr>
-              <w:spacing w:line="240" w:lineRule="auto"/>
-              <w:jc w:val="center"/>
-              <w:rPr>
-                <w:rFonts w:ascii="Times New Roman" w:hAnsi="Times New Roman" w:cs="Times New Roman"/>
-                <w:sz w:val="24"/>
-                <w:szCs w:val="24"/>
-              </w:rPr>
-            </w:pPr>
-            <w:r>
-              <w:rPr>
-                <w:rFonts w:ascii="Times New Roman" w:hAnsi="Times New Roman" w:cs="Times New Roman"/>
-                <w:sz w:val="24"/>
-                <w:szCs w:val="24"/>
-              </w:rPr>
-              <w:t>Предприятия-разработчика</w:t>
+                <w:sz w:val="28"/>
+                <w:szCs w:val="28"/>
+              </w:rPr>
+            </w:pPr>
+            <w:r>
+              <w:rPr>
+                <w:rFonts w:ascii="Times New Roman" w:hAnsi="Times New Roman" w:cs="Times New Roman"/>
+                <w:sz w:val="28"/>
+                <w:szCs w:val="28"/>
+              </w:rPr>
+              <w:t>Листов</w:t>
+            </w:r>
+            <w:r>
+              <w:rPr>
+                <w:rFonts w:ascii="Times New Roman" w:hAnsi="Times New Roman" w:cs="Times New Roman"/>
+                <w:sz w:val="28"/>
+                <w:szCs w:val="28"/>
+              </w:rPr>
+              <w:t xml:space="preserve"> </w:t>
+            </w:r>
+            <w:r>
+              <w:rPr>
+                <w:rFonts w:ascii="Times New Roman" w:hAnsi="Times New Roman" w:cs="Times New Roman"/>
+                <w:sz w:val="28"/>
+                <w:szCs w:val="28"/>
+              </w:rPr>
+              <w:t>9</w:t>
             </w:r>
           </w:p>
         </w:tc>
       </w:tr>
       <w:tr>
         <w:trPr>
-          <w:trHeight w:val="546"/>
+          <w:trHeight w:val="734"/>
         </w:trPr>
         <w:tc>
           <w:tcPr>
-            <w:tcW w:w="0" w:type="auto"/>
-            <w:vMerge/>
+            <w:tcW w:w="483" w:type="dxa"/>
+            <w:vMerge w:val="restart"/>
             <w:tcBorders>
               <w:top w:val="single" w:sz="4" w:space="0" w:color="auto"/>
               <w:left w:val="single" w:sz="4" w:space="0" w:color="auto"/>
               <w:bottom w:val="single" w:sz="4" w:space="0" w:color="auto"/>
               <w:right w:val="single" w:sz="4" w:space="0" w:color="auto"/>
             </w:tcBorders>
-            <w:vAlign w:val="center"/>
+            <w:textDirection w:val="btLr"/>
             <w:hideMark/>
           </w:tcPr>
           <w:p>
             <w:pPr>
               <w:spacing w:line="240" w:lineRule="auto"/>
+              <w:ind w:left="113" w:right="113"/>
               <w:rPr>
                 <w:rFonts w:ascii="GOST type A" w:hAnsi="GOST type A" w:cs="Times New Roman"/>
                 <w:b/>
@@ -2604,119 +2508,8 @@
                 <w:szCs w:val="16"/>
               </w:rPr>
             </w:pPr>
-          </w:p>
-        </w:tc>
-        <w:tc>
-          <w:tcPr>
-            <w:tcW w:w="0" w:type="auto"/>
-            <w:vMerge/>
-            <w:tcBorders>
-              <w:top w:val="single" w:sz="4" w:space="0" w:color="auto"/>
-              <w:left w:val="single" w:sz="4" w:space="0" w:color="auto"/>
-              <w:bottom w:val="single" w:sz="4" w:space="0" w:color="auto"/>
-              <w:right w:val="single" w:sz="4" w:space="0" w:color="auto"/>
-            </w:tcBorders>
-            <w:vAlign w:val="center"/>
-            <w:hideMark/>
-          </w:tcPr>
-          <w:p>
-            <w:pPr>
-              <w:spacing w:line="240" w:lineRule="auto"/>
-              <w:rPr>
-                <w:rFonts w:ascii="GOST type A" w:hAnsi="GOST type A" w:cs="Times New Roman"/>
-                <w:b/>
-                <w:bCs/>
-                <w:i/>
-                <w:iCs/>
-                <w:sz w:val="24"/>
-                <w:szCs w:val="24"/>
-              </w:rPr>
-            </w:pPr>
-          </w:p>
-        </w:tc>
-        <w:tc>
-          <w:tcPr>
-            <w:tcW w:w="4660" w:type="dxa"/>
-            <w:gridSpan w:val="2"/>
-            <w:tcBorders>
-              <w:top w:val="nil"/>
-              <w:left w:val="single" w:sz="4" w:space="0" w:color="auto"/>
-              <w:bottom w:val="nil"/>
-              <w:right w:val="nil"/>
-            </w:tcBorders>
-            <w:hideMark/>
-          </w:tcPr>
-          <w:p>
-            <w:pPr>
-              <w:spacing w:line="240" w:lineRule="auto"/>
-              <w:jc w:val="center"/>
-              <w:rPr>
-                <w:rFonts w:ascii="Times New Roman" w:hAnsi="Times New Roman" w:cs="Times New Roman"/>
-                <w:sz w:val="24"/>
-                <w:szCs w:val="24"/>
-              </w:rPr>
-            </w:pPr>
-            <w:r>
-              <w:rPr>
-                <w:rFonts w:ascii="Times New Roman" w:hAnsi="Times New Roman" w:cs="Times New Roman"/>
-                <w:sz w:val="24"/>
-                <w:szCs w:val="24"/>
-              </w:rPr>
-              <w:t xml:space="preserve">Руководитель </w:t>
-            </w:r>
-          </w:p>
-        </w:tc>
-        <w:tc>
-          <w:tcPr>
-            <w:tcW w:w="4406" w:type="dxa"/>
-            <w:gridSpan w:val="2"/>
-            <w:tcBorders>
-              <w:top w:val="nil"/>
-              <w:left w:val="nil"/>
-              <w:bottom w:val="nil"/>
-              <w:right w:val="nil"/>
-            </w:tcBorders>
-            <w:hideMark/>
-          </w:tcPr>
-          <w:p>
-            <w:pPr>
-              <w:spacing w:line="240" w:lineRule="auto"/>
-              <w:jc w:val="center"/>
-              <w:rPr>
-                <w:rFonts w:ascii="Times New Roman" w:hAnsi="Times New Roman" w:cs="Times New Roman"/>
-                <w:sz w:val="24"/>
-                <w:szCs w:val="24"/>
-              </w:rPr>
-            </w:pPr>
-            <w:r>
-              <w:rPr>
-                <w:rFonts w:ascii="Times New Roman" w:hAnsi="Times New Roman" w:cs="Times New Roman"/>
-                <w:sz w:val="24"/>
-                <w:szCs w:val="24"/>
-              </w:rPr>
-              <w:t>Руководитель разработки</w:t>
-            </w:r>
-          </w:p>
-        </w:tc>
-      </w:tr>
-      <w:tr>
-        <w:tc>
-          <w:tcPr>
-            <w:tcW w:w="483" w:type="dxa"/>
-            <w:vMerge w:val="restart"/>
-            <w:tcBorders>
-              <w:top w:val="single" w:sz="4" w:space="0" w:color="auto"/>
-              <w:left w:val="single" w:sz="4" w:space="0" w:color="auto"/>
-              <w:bottom w:val="single" w:sz="4" w:space="0" w:color="auto"/>
-              <w:right w:val="single" w:sz="4" w:space="0" w:color="auto"/>
-            </w:tcBorders>
-            <w:textDirection w:val="btLr"/>
-            <w:hideMark/>
-          </w:tcPr>
-          <w:p>
-            <w:pPr>
-              <w:spacing w:line="240" w:lineRule="auto"/>
-              <w:ind w:left="113" w:right="113"/>
+            <w:proofErr w:type="spellStart"/>
+            <w:r>
               <w:rPr>
                 <w:rFonts w:ascii="GOST type A" w:hAnsi="GOST type A" w:cs="Times New Roman"/>
                 <w:b/>
@@ -2726,7 +2519,9 @@
                 <w:sz w:val="16"/>
                 <w:szCs w:val="16"/>
               </w:rPr>
-            </w:pPr>
+              <w:t>Взам</w:t>
+            </w:r>
+            <w:proofErr w:type="spellEnd"/>
             <w:r>
               <w:rPr>
                 <w:rFonts w:ascii="GOST type A" w:hAnsi="GOST type A" w:cs="Times New Roman"/>
@@ -2737,7 +2532,7 @@
                 <w:sz w:val="16"/>
                 <w:szCs w:val="16"/>
               </w:rPr>
-              <w:t>Подп. И дата</w:t>
+              <w:t>. Инв.№</w:t>
             </w:r>
           </w:p>
         </w:tc>
@@ -2771,7 +2566,8 @@
         </w:tc>
         <w:tc>
           <w:tcPr>
-            <w:tcW w:w="2591" w:type="dxa"/>
+            <w:tcW w:w="4660" w:type="dxa"/>
+            <w:gridSpan w:val="2"/>
             <w:tcBorders>
               <w:top w:val="nil"/>
               <w:left w:val="single" w:sz="4" w:space="0" w:color="auto"/>
@@ -2783,43 +2579,27 @@
           <w:p>
             <w:pPr>
               <w:spacing w:line="240" w:lineRule="auto"/>
-              <w:rPr>
-                <w:rFonts w:ascii="Times New Roman" w:hAnsi="Times New Roman" w:cs="Times New Roman"/>
-                <w:sz w:val="24"/>
-                <w:szCs w:val="24"/>
-              </w:rPr>
-            </w:pPr>
-            <w:r>
-              <w:rPr>
-                <w:rFonts w:ascii="Times New Roman" w:hAnsi="Times New Roman" w:cs="Times New Roman"/>
-                <w:sz w:val="24"/>
-                <w:szCs w:val="24"/>
-              </w:rPr>
-              <w:t>Личная</w:t>
-            </w:r>
-          </w:p>
-          <w:p>
-            <w:pPr>
-              <w:spacing w:line="240" w:lineRule="auto"/>
-              <w:rPr>
-                <w:rFonts w:ascii="Times New Roman" w:hAnsi="Times New Roman" w:cs="Times New Roman"/>
-                <w:sz w:val="24"/>
-                <w:szCs w:val="24"/>
-              </w:rPr>
-            </w:pPr>
-            <w:r>
-              <w:rPr>
-                <w:rFonts w:ascii="Times New Roman" w:hAnsi="Times New Roman" w:cs="Times New Roman"/>
-                <w:sz w:val="24"/>
-                <w:szCs w:val="24"/>
-              </w:rPr>
-              <w:t>подпись</w:t>
-            </w:r>
-          </w:p>
-        </w:tc>
-        <w:tc>
-          <w:tcPr>
-            <w:tcW w:w="2069" w:type="dxa"/>
+              <w:jc w:val="center"/>
+              <w:rPr>
+                <w:rFonts w:ascii="Times New Roman" w:hAnsi="Times New Roman" w:cs="Times New Roman"/>
+                <w:sz w:val="24"/>
+                <w:szCs w:val="24"/>
+              </w:rPr>
+            </w:pPr>
+            <w:r>
+              <w:rPr>
+                <w:rFonts w:ascii="Times New Roman" w:hAnsi="Times New Roman" w:cs="Times New Roman"/>
+                <w:sz w:val="24"/>
+                <w:szCs w:val="24"/>
+              </w:rPr>
+              <w:t>СОГЛАСОВАНО</w:t>
+            </w:r>
+          </w:p>
+        </w:tc>
+        <w:tc>
+          <w:tcPr>
+            <w:tcW w:w="4406" w:type="dxa"/>
+            <w:gridSpan w:val="2"/>
             <w:tcBorders>
               <w:top w:val="nil"/>
               <w:left w:val="nil"/>
@@ -2831,140 +2611,46 @@
           <w:p>
             <w:pPr>
               <w:spacing w:line="240" w:lineRule="auto"/>
-              <w:rPr>
-                <w:rFonts w:ascii="Times New Roman" w:hAnsi="Times New Roman" w:cs="Times New Roman"/>
-                <w:sz w:val="24"/>
-                <w:szCs w:val="24"/>
-              </w:rPr>
-            </w:pPr>
-            <w:r>
-              <w:rPr>
-                <w:rFonts w:ascii="Times New Roman" w:hAnsi="Times New Roman" w:cs="Times New Roman"/>
-                <w:sz w:val="24"/>
-                <w:szCs w:val="24"/>
-              </w:rPr>
-              <w:t>Расшифровка</w:t>
+              <w:jc w:val="center"/>
+              <w:rPr>
+                <w:rFonts w:ascii="Times New Roman" w:hAnsi="Times New Roman" w:cs="Times New Roman"/>
+                <w:sz w:val="24"/>
+                <w:szCs w:val="24"/>
+              </w:rPr>
+            </w:pPr>
+            <w:r>
+              <w:rPr>
+                <w:rFonts w:ascii="Times New Roman" w:hAnsi="Times New Roman" w:cs="Times New Roman"/>
+                <w:sz w:val="24"/>
+                <w:szCs w:val="24"/>
+              </w:rPr>
+              <w:t>Представители</w:t>
             </w:r>
           </w:p>
           <w:p>
             <w:pPr>
               <w:spacing w:line="240" w:lineRule="auto"/>
-              <w:rPr>
-                <w:rFonts w:ascii="Times New Roman" w:hAnsi="Times New Roman" w:cs="Times New Roman"/>
-                <w:sz w:val="24"/>
-                <w:szCs w:val="24"/>
-              </w:rPr>
-            </w:pPr>
-            <w:r>
-              <w:rPr>
-                <w:rFonts w:ascii="Times New Roman" w:hAnsi="Times New Roman" w:cs="Times New Roman"/>
-                <w:sz w:val="24"/>
-                <w:szCs w:val="24"/>
-              </w:rPr>
-              <w:t>подписи</w:t>
-            </w:r>
-          </w:p>
-        </w:tc>
-        <w:tc>
-          <w:tcPr>
-            <w:tcW w:w="2099" w:type="dxa"/>
-            <w:tcBorders>
-              <w:top w:val="nil"/>
-              <w:left w:val="nil"/>
-              <w:bottom w:val="nil"/>
-              <w:right w:val="nil"/>
-            </w:tcBorders>
-            <w:hideMark/>
-          </w:tcPr>
-          <w:p>
-            <w:pPr>
-              <w:spacing w:line="240" w:lineRule="auto"/>
-              <w:rPr>
-                <w:rFonts w:ascii="Times New Roman" w:hAnsi="Times New Roman" w:cs="Times New Roman"/>
-                <w:sz w:val="24"/>
-                <w:szCs w:val="24"/>
-              </w:rPr>
-            </w:pPr>
-            <w:r>
-              <w:rPr>
-                <w:rFonts w:ascii="Times New Roman" w:hAnsi="Times New Roman" w:cs="Times New Roman"/>
-                <w:sz w:val="24"/>
-                <w:szCs w:val="24"/>
-              </w:rPr>
-              <w:t>Личная</w:t>
-            </w:r>
-          </w:p>
-          <w:p>
-            <w:pPr>
-              <w:spacing w:line="240" w:lineRule="auto"/>
-              <w:rPr>
-                <w:rFonts w:ascii="Times New Roman" w:hAnsi="Times New Roman" w:cs="Times New Roman"/>
-                <w:sz w:val="24"/>
-                <w:szCs w:val="24"/>
-              </w:rPr>
-            </w:pPr>
-            <w:r>
-              <w:rPr>
-                <w:rFonts w:ascii="Times New Roman" w:hAnsi="Times New Roman" w:cs="Times New Roman"/>
-                <w:sz w:val="24"/>
-                <w:szCs w:val="24"/>
-              </w:rPr>
-              <w:t>подпись</w:t>
-            </w:r>
-          </w:p>
-        </w:tc>
-        <w:tc>
-          <w:tcPr>
-            <w:tcW w:w="2307" w:type="dxa"/>
-            <w:tcBorders>
-              <w:top w:val="nil"/>
-              <w:left w:val="nil"/>
-              <w:bottom w:val="nil"/>
-              <w:right w:val="nil"/>
-            </w:tcBorders>
-            <w:hideMark/>
-          </w:tcPr>
-          <w:p>
-            <w:pPr>
-              <w:spacing w:line="240" w:lineRule="auto"/>
-              <w:rPr>
-                <w:rFonts w:ascii="Times New Roman" w:hAnsi="Times New Roman" w:cs="Times New Roman"/>
-                <w:sz w:val="24"/>
-                <w:szCs w:val="24"/>
-              </w:rPr>
-            </w:pPr>
-            <w:r>
-              <w:rPr>
-                <w:rFonts w:ascii="Times New Roman" w:hAnsi="Times New Roman" w:cs="Times New Roman"/>
-                <w:sz w:val="24"/>
-                <w:szCs w:val="24"/>
-              </w:rPr>
-              <w:t>Расшифровка</w:t>
-            </w:r>
-          </w:p>
-          <w:p>
-            <w:pPr>
-              <w:spacing w:line="240" w:lineRule="auto"/>
-              <w:rPr>
-                <w:rFonts w:ascii="Times New Roman" w:hAnsi="Times New Roman" w:cs="Times New Roman"/>
-                <w:sz w:val="24"/>
-                <w:szCs w:val="24"/>
-              </w:rPr>
-            </w:pPr>
-            <w:r>
-              <w:rPr>
-                <w:rFonts w:ascii="Times New Roman" w:hAnsi="Times New Roman" w:cs="Times New Roman"/>
-                <w:sz w:val="24"/>
-                <w:szCs w:val="24"/>
-              </w:rPr>
-              <w:t>подписи</w:t>
+              <w:jc w:val="center"/>
+              <w:rPr>
+                <w:rFonts w:ascii="Times New Roman" w:hAnsi="Times New Roman" w:cs="Times New Roman"/>
+                <w:sz w:val="24"/>
+                <w:szCs w:val="24"/>
+              </w:rPr>
+            </w:pPr>
+            <w:r>
+              <w:rPr>
+                <w:rFonts w:ascii="Times New Roman" w:hAnsi="Times New Roman" w:cs="Times New Roman"/>
+                <w:sz w:val="24"/>
+                <w:szCs w:val="24"/>
+              </w:rPr>
+              <w:t>Предприятия-разработчика</w:t>
             </w:r>
           </w:p>
         </w:tc>
       </w:tr>
       <w:tr>
         <w:trPr>
-          <w:trHeight w:val="461"/>
+          <w:trHeight w:val="546"/>
         </w:trPr>
         <w:tc>
           <w:tcPr>
@@ -3050,7 +2736,7 @@
                 <w:sz w:val="24"/>
                 <w:szCs w:val="24"/>
               </w:rPr>
-              <w:t>15.04.23</w:t>
+              <w:t xml:space="preserve">Руководитель </w:t>
             </w:r>
           </w:p>
         </w:tc>
@@ -3082,7 +2768,7 @@
                 <w:sz w:val="24"/>
                 <w:szCs w:val="24"/>
               </w:rPr>
-              <w:t>15.04.23</w:t>
+              <w:t>Руководитель разработки</w:t>
             </w:r>
           </w:p>
         </w:tc>
@@ -3090,20 +2776,21 @@
       <w:tr>
         <w:tc>
           <w:tcPr>
-            <w:tcW w:w="0" w:type="auto"/>
-            <w:vMerge/>
+            <w:tcW w:w="483" w:type="dxa"/>
+            <w:vMerge w:val="restart"/>
             <w:tcBorders>
               <w:top w:val="single" w:sz="4" w:space="0" w:color="auto"/>
               <w:left w:val="single" w:sz="4" w:space="0" w:color="auto"/>
               <w:bottom w:val="single" w:sz="4" w:space="0" w:color="auto"/>
               <w:right w:val="single" w:sz="4" w:space="0" w:color="auto"/>
             </w:tcBorders>
-            <w:vAlign w:val="center"/>
+            <w:textDirection w:val="btLr"/>
             <w:hideMark/>
           </w:tcPr>
           <w:p>
             <w:pPr>
               <w:spacing w:line="240" w:lineRule="auto"/>
+              <w:ind w:left="113" w:right="113"/>
               <w:rPr>
                 <w:rFonts w:ascii="GOST type A" w:hAnsi="GOST type A" w:cs="Times New Roman"/>
                 <w:b/>
@@ -3114,101 +2801,7 @@
                 <w:szCs w:val="16"/>
               </w:rPr>
             </w:pPr>
-          </w:p>
-        </w:tc>
-        <w:tc>
-          <w:tcPr>
-            <w:tcW w:w="0" w:type="auto"/>
-            <w:vMerge/>
-            <w:tcBorders>
-              <w:top w:val="single" w:sz="4" w:space="0" w:color="auto"/>
-              <w:left w:val="single" w:sz="4" w:space="0" w:color="auto"/>
-              <w:bottom w:val="single" w:sz="4" w:space="0" w:color="auto"/>
-              <w:right w:val="single" w:sz="4" w:space="0" w:color="auto"/>
-            </w:tcBorders>
-            <w:vAlign w:val="center"/>
-            <w:hideMark/>
-          </w:tcPr>
-          <w:p>
-            <w:pPr>
-              <w:spacing w:line="240" w:lineRule="auto"/>
-              <w:rPr>
-                <w:rFonts w:ascii="GOST type A" w:hAnsi="GOST type A" w:cs="Times New Roman"/>
-                <w:b/>
-                <w:bCs/>
-                <w:i/>
-                <w:iCs/>
-                <w:sz w:val="24"/>
-                <w:szCs w:val="24"/>
-              </w:rPr>
-            </w:pPr>
-          </w:p>
-        </w:tc>
-        <w:tc>
-          <w:tcPr>
-            <w:tcW w:w="4660" w:type="dxa"/>
-            <w:gridSpan w:val="2"/>
-            <w:tcBorders>
-              <w:top w:val="nil"/>
-              <w:left w:val="single" w:sz="4" w:space="0" w:color="auto"/>
-              <w:bottom w:val="nil"/>
-              <w:right w:val="nil"/>
-            </w:tcBorders>
-          </w:tcPr>
-          <w:p>
-            <w:pPr>
-              <w:spacing w:line="240" w:lineRule="auto"/>
-              <w:jc w:val="center"/>
-              <w:rPr>
-                <w:rFonts w:ascii="Times New Roman" w:hAnsi="Times New Roman" w:cs="Times New Roman"/>
-                <w:sz w:val="24"/>
-                <w:szCs w:val="24"/>
-              </w:rPr>
-            </w:pPr>
-          </w:p>
-        </w:tc>
-        <w:tc>
-          <w:tcPr>
-            <w:tcW w:w="4406" w:type="dxa"/>
-            <w:gridSpan w:val="2"/>
-            <w:tcBorders>
-              <w:top w:val="nil"/>
-              <w:left w:val="nil"/>
-              <w:bottom w:val="nil"/>
-              <w:right w:val="nil"/>
-            </w:tcBorders>
-          </w:tcPr>
-          <w:p>
-            <w:pPr>
-              <w:spacing w:line="240" w:lineRule="auto"/>
-              <w:jc w:val="center"/>
-              <w:rPr>
-                <w:rFonts w:ascii="Times New Roman" w:hAnsi="Times New Roman" w:cs="Times New Roman"/>
-                <w:sz w:val="24"/>
-                <w:szCs w:val="24"/>
-              </w:rPr>
-            </w:pPr>
-          </w:p>
-        </w:tc>
-      </w:tr>
-      <w:tr>
-        <w:tc>
-          <w:tcPr>
-            <w:tcW w:w="483" w:type="dxa"/>
-            <w:vMerge w:val="restart"/>
-            <w:tcBorders>
-              <w:top w:val="single" w:sz="4" w:space="0" w:color="auto"/>
-              <w:left w:val="single" w:sz="4" w:space="0" w:color="auto"/>
-              <w:bottom w:val="single" w:sz="4" w:space="0" w:color="auto"/>
-              <w:right w:val="single" w:sz="4" w:space="0" w:color="auto"/>
-            </w:tcBorders>
-            <w:textDirection w:val="btLr"/>
-            <w:hideMark/>
-          </w:tcPr>
-          <w:p>
-            <w:pPr>
-              <w:spacing w:line="240" w:lineRule="auto"/>
-              <w:ind w:left="113" w:right="113"/>
+            <w:r>
               <w:rPr>
                 <w:rFonts w:ascii="GOST type A" w:hAnsi="GOST type A" w:cs="Times New Roman"/>
                 <w:b/>
@@ -3218,8 +2811,251 @@
                 <w:sz w:val="16"/>
                 <w:szCs w:val="16"/>
               </w:rPr>
-            </w:pPr>
-            <w:r>
+              <w:t>Подп. И дата</w:t>
+            </w:r>
+          </w:p>
+        </w:tc>
+        <w:tc>
+          <w:tcPr>
+            <w:tcW w:w="510" w:type="dxa"/>
+            <w:vMerge w:val="restart"/>
+            <w:tcBorders>
+              <w:top w:val="single" w:sz="4" w:space="0" w:color="auto"/>
+              <w:left w:val="single" w:sz="4" w:space="0" w:color="auto"/>
+              <w:bottom w:val="single" w:sz="4" w:space="0" w:color="auto"/>
+              <w:right w:val="single" w:sz="4" w:space="0" w:color="auto"/>
+            </w:tcBorders>
+            <w:textDirection w:val="btLr"/>
+          </w:tcPr>
+          <w:p>
+            <w:pPr>
+              <w:spacing w:line="240" w:lineRule="auto"/>
+              <w:ind w:left="113" w:right="113"/>
+              <w:rPr>
+                <w:rFonts w:ascii="GOST type A" w:hAnsi="GOST type A" w:cs="Times New Roman"/>
+                <w:b/>
+                <w:bCs/>
+                <w:i/>
+                <w:iCs/>
+                <w:sz w:val="24"/>
+                <w:szCs w:val="24"/>
+              </w:rPr>
+            </w:pPr>
+          </w:p>
+        </w:tc>
+        <w:tc>
+          <w:tcPr>
+            <w:tcW w:w="2591" w:type="dxa"/>
+            <w:tcBorders>
+              <w:top w:val="nil"/>
+              <w:left w:val="single" w:sz="4" w:space="0" w:color="auto"/>
+              <w:bottom w:val="nil"/>
+              <w:right w:val="nil"/>
+            </w:tcBorders>
+            <w:hideMark/>
+          </w:tcPr>
+          <w:p>
+            <w:pPr>
+              <w:spacing w:line="240" w:lineRule="auto"/>
+              <w:rPr>
+                <w:rFonts w:ascii="Times New Roman" w:hAnsi="Times New Roman" w:cs="Times New Roman"/>
+                <w:sz w:val="24"/>
+                <w:szCs w:val="24"/>
+              </w:rPr>
+            </w:pPr>
+            <w:r>
+              <w:rPr>
+                <w:rFonts w:ascii="Times New Roman" w:hAnsi="Times New Roman" w:cs="Times New Roman"/>
+                <w:sz w:val="24"/>
+                <w:szCs w:val="24"/>
+              </w:rPr>
+              <w:t>Личная</w:t>
+            </w:r>
+          </w:p>
+          <w:p>
+            <w:pPr>
+              <w:spacing w:line="240" w:lineRule="auto"/>
+              <w:rPr>
+                <w:rFonts w:ascii="Times New Roman" w:hAnsi="Times New Roman" w:cs="Times New Roman"/>
+                <w:sz w:val="24"/>
+                <w:szCs w:val="24"/>
+              </w:rPr>
+            </w:pPr>
+            <w:r>
+              <w:rPr>
+                <w:rFonts w:ascii="Times New Roman" w:hAnsi="Times New Roman" w:cs="Times New Roman"/>
+                <w:sz w:val="24"/>
+                <w:szCs w:val="24"/>
+              </w:rPr>
+              <w:t>подпись</w:t>
+            </w:r>
+          </w:p>
+        </w:tc>
+        <w:tc>
+          <w:tcPr>
+            <w:tcW w:w="2069" w:type="dxa"/>
+            <w:tcBorders>
+              <w:top w:val="nil"/>
+              <w:left w:val="nil"/>
+              <w:bottom w:val="nil"/>
+              <w:right w:val="nil"/>
+            </w:tcBorders>
+            <w:hideMark/>
+          </w:tcPr>
+          <w:p>
+            <w:pPr>
+              <w:spacing w:line="240" w:lineRule="auto"/>
+              <w:rPr>
+                <w:rFonts w:ascii="Times New Roman" w:hAnsi="Times New Roman" w:cs="Times New Roman"/>
+                <w:sz w:val="24"/>
+                <w:szCs w:val="24"/>
+              </w:rPr>
+            </w:pPr>
+            <w:r>
+              <w:rPr>
+                <w:rFonts w:ascii="Times New Roman" w:hAnsi="Times New Roman" w:cs="Times New Roman"/>
+                <w:sz w:val="24"/>
+                <w:szCs w:val="24"/>
+              </w:rPr>
+              <w:t>Расшифровка</w:t>
+            </w:r>
+          </w:p>
+          <w:p>
+            <w:pPr>
+              <w:spacing w:line="240" w:lineRule="auto"/>
+              <w:rPr>
+                <w:rFonts w:ascii="Times New Roman" w:hAnsi="Times New Roman" w:cs="Times New Roman"/>
+                <w:sz w:val="24"/>
+                <w:szCs w:val="24"/>
+              </w:rPr>
+            </w:pPr>
+            <w:r>
+              <w:rPr>
+                <w:rFonts w:ascii="Times New Roman" w:hAnsi="Times New Roman" w:cs="Times New Roman"/>
+                <w:sz w:val="24"/>
+                <w:szCs w:val="24"/>
+              </w:rPr>
+              <w:t>подписи</w:t>
+            </w:r>
+          </w:p>
+        </w:tc>
+        <w:tc>
+          <w:tcPr>
+            <w:tcW w:w="2099" w:type="dxa"/>
+            <w:tcBorders>
+              <w:top w:val="nil"/>
+              <w:left w:val="nil"/>
+              <w:bottom w:val="nil"/>
+              <w:right w:val="nil"/>
+            </w:tcBorders>
+            <w:hideMark/>
+          </w:tcPr>
+          <w:p>
+            <w:pPr>
+              <w:spacing w:line="240" w:lineRule="auto"/>
+              <w:rPr>
+                <w:rFonts w:ascii="Times New Roman" w:hAnsi="Times New Roman" w:cs="Times New Roman"/>
+                <w:sz w:val="24"/>
+                <w:szCs w:val="24"/>
+              </w:rPr>
+            </w:pPr>
+            <w:r>
+              <w:rPr>
+                <w:rFonts w:ascii="Times New Roman" w:hAnsi="Times New Roman" w:cs="Times New Roman"/>
+                <w:sz w:val="24"/>
+                <w:szCs w:val="24"/>
+              </w:rPr>
+              <w:t>Личная</w:t>
+            </w:r>
+          </w:p>
+          <w:p>
+            <w:pPr>
+              <w:spacing w:line="240" w:lineRule="auto"/>
+              <w:rPr>
+                <w:rFonts w:ascii="Times New Roman" w:hAnsi="Times New Roman" w:cs="Times New Roman"/>
+                <w:sz w:val="24"/>
+                <w:szCs w:val="24"/>
+              </w:rPr>
+            </w:pPr>
+            <w:r>
+              <w:rPr>
+                <w:rFonts w:ascii="Times New Roman" w:hAnsi="Times New Roman" w:cs="Times New Roman"/>
+                <w:sz w:val="24"/>
+                <w:szCs w:val="24"/>
+              </w:rPr>
+              <w:t>подпись</w:t>
+            </w:r>
+          </w:p>
+        </w:tc>
+        <w:tc>
+          <w:tcPr>
+            <w:tcW w:w="2307" w:type="dxa"/>
+            <w:tcBorders>
+              <w:top w:val="nil"/>
+              <w:left w:val="nil"/>
+              <w:bottom w:val="nil"/>
+              <w:right w:val="nil"/>
+            </w:tcBorders>
+            <w:hideMark/>
+          </w:tcPr>
+          <w:p>
+            <w:pPr>
+              <w:spacing w:line="240" w:lineRule="auto"/>
+              <w:rPr>
+                <w:rFonts w:ascii="Times New Roman" w:hAnsi="Times New Roman" w:cs="Times New Roman"/>
+                <w:sz w:val="24"/>
+                <w:szCs w:val="24"/>
+              </w:rPr>
+            </w:pPr>
+            <w:r>
+              <w:rPr>
+                <w:rFonts w:ascii="Times New Roman" w:hAnsi="Times New Roman" w:cs="Times New Roman"/>
+                <w:sz w:val="24"/>
+                <w:szCs w:val="24"/>
+              </w:rPr>
+              <w:t>Расшифровка</w:t>
+            </w:r>
+          </w:p>
+          <w:p>
+            <w:pPr>
+              <w:spacing w:line="240" w:lineRule="auto"/>
+              <w:rPr>
+                <w:rFonts w:ascii="Times New Roman" w:hAnsi="Times New Roman" w:cs="Times New Roman"/>
+                <w:sz w:val="24"/>
+                <w:szCs w:val="24"/>
+              </w:rPr>
+            </w:pPr>
+            <w:r>
+              <w:rPr>
+                <w:rFonts w:ascii="Times New Roman" w:hAnsi="Times New Roman" w:cs="Times New Roman"/>
+                <w:sz w:val="24"/>
+                <w:szCs w:val="24"/>
+              </w:rPr>
+              <w:t>подписи</w:t>
+            </w:r>
+          </w:p>
+        </w:tc>
+      </w:tr>
+      <w:tr>
+        <w:trPr>
+          <w:trHeight w:val="461"/>
+        </w:trPr>
+        <w:tc>
+          <w:tcPr>
+            <w:tcW w:w="0" w:type="auto"/>
+            <w:vMerge/>
+            <w:tcBorders>
+              <w:top w:val="single" w:sz="4" w:space="0" w:color="auto"/>
+              <w:left w:val="single" w:sz="4" w:space="0" w:color="auto"/>
+              <w:bottom w:val="single" w:sz="4" w:space="0" w:color="auto"/>
+              <w:right w:val="single" w:sz="4" w:space="0" w:color="auto"/>
+            </w:tcBorders>
+            <w:vAlign w:val="center"/>
+            <w:hideMark/>
+          </w:tcPr>
+          <w:p>
+            <w:pPr>
+              <w:spacing w:line="240" w:lineRule="auto"/>
               <w:rPr>
                 <w:rFonts w:ascii="GOST type A" w:hAnsi="GOST type A" w:cs="Times New Roman"/>
                 <w:b/>
@@ -3229,7 +3065,259 @@
                 <w:sz w:val="16"/>
                 <w:szCs w:val="16"/>
               </w:rPr>
-              <w:t>Инв.№подл.</w:t>
+            </w:pPr>
+          </w:p>
+        </w:tc>
+        <w:tc>
+          <w:tcPr>
+            <w:tcW w:w="0" w:type="auto"/>
+            <w:vMerge/>
+            <w:tcBorders>
+              <w:top w:val="single" w:sz="4" w:space="0" w:color="auto"/>
+              <w:left w:val="single" w:sz="4" w:space="0" w:color="auto"/>
+              <w:bottom w:val="single" w:sz="4" w:space="0" w:color="auto"/>
+              <w:right w:val="single" w:sz="4" w:space="0" w:color="auto"/>
+            </w:tcBorders>
+            <w:vAlign w:val="center"/>
+            <w:hideMark/>
+          </w:tcPr>
+          <w:p>
+            <w:pPr>
+              <w:spacing w:line="240" w:lineRule="auto"/>
+              <w:rPr>
+                <w:rFonts w:ascii="GOST type A" w:hAnsi="GOST type A" w:cs="Times New Roman"/>
+                <w:b/>
+                <w:bCs/>
+                <w:i/>
+                <w:iCs/>
+                <w:sz w:val="24"/>
+                <w:szCs w:val="24"/>
+              </w:rPr>
+            </w:pPr>
+          </w:p>
+        </w:tc>
+        <w:tc>
+          <w:tcPr>
+            <w:tcW w:w="4660" w:type="dxa"/>
+            <w:gridSpan w:val="2"/>
+            <w:tcBorders>
+              <w:top w:val="nil"/>
+              <w:left w:val="single" w:sz="4" w:space="0" w:color="auto"/>
+              <w:bottom w:val="nil"/>
+              <w:right w:val="nil"/>
+            </w:tcBorders>
+            <w:hideMark/>
+          </w:tcPr>
+          <w:p>
+            <w:pPr>
+              <w:spacing w:line="240" w:lineRule="auto"/>
+              <w:jc w:val="center"/>
+              <w:rPr>
+                <w:rFonts w:ascii="Times New Roman" w:hAnsi="Times New Roman" w:cs="Times New Roman"/>
+                <w:sz w:val="24"/>
+                <w:szCs w:val="24"/>
+              </w:rPr>
+            </w:pPr>
+            <w:r>
+              <w:rPr>
+                <w:rFonts w:ascii="Times New Roman" w:hAnsi="Times New Roman" w:cs="Times New Roman"/>
+                <w:sz w:val="24"/>
+                <w:szCs w:val="24"/>
+              </w:rPr>
+              <w:t>15.04.23</w:t>
+            </w:r>
+          </w:p>
+        </w:tc>
+        <w:tc>
+          <w:tcPr>
+            <w:tcW w:w="4406" w:type="dxa"/>
+            <w:gridSpan w:val="2"/>
+            <w:tcBorders>
+              <w:top w:val="nil"/>
+              <w:left w:val="nil"/>
+              <w:bottom w:val="nil"/>
+              <w:right w:val="nil"/>
+            </w:tcBorders>
+            <w:hideMark/>
+          </w:tcPr>
+          <w:p>
+            <w:pPr>
+              <w:spacing w:line="240" w:lineRule="auto"/>
+              <w:jc w:val="center"/>
+              <w:rPr>
+                <w:rFonts w:ascii="Times New Roman" w:hAnsi="Times New Roman" w:cs="Times New Roman"/>
+                <w:sz w:val="24"/>
+                <w:szCs w:val="24"/>
+              </w:rPr>
+            </w:pPr>
+            <w:r>
+              <w:rPr>
+                <w:rFonts w:ascii="Times New Roman" w:hAnsi="Times New Roman" w:cs="Times New Roman"/>
+                <w:sz w:val="24"/>
+                <w:szCs w:val="24"/>
+              </w:rPr>
+              <w:t>15.04.23</w:t>
+            </w:r>
+          </w:p>
+        </w:tc>
+      </w:tr>
+      <w:tr>
+        <w:tc>
+          <w:tcPr>
+            <w:tcW w:w="0" w:type="auto"/>
+            <w:vMerge/>
+            <w:tcBorders>
+              <w:top w:val="single" w:sz="4" w:space="0" w:color="auto"/>
+              <w:left w:val="single" w:sz="4" w:space="0" w:color="auto"/>
+              <w:bottom w:val="single" w:sz="4" w:space="0" w:color="auto"/>
+              <w:right w:val="single" w:sz="4" w:space="0" w:color="auto"/>
+            </w:tcBorders>
+            <w:vAlign w:val="center"/>
+            <w:hideMark/>
+          </w:tcPr>
+          <w:p>
+            <w:pPr>
+              <w:spacing w:line="240" w:lineRule="auto"/>
+              <w:rPr>
+                <w:rFonts w:ascii="GOST type A" w:hAnsi="GOST type A" w:cs="Times New Roman"/>
+                <w:b/>
+                <w:bCs/>
+                <w:i/>
+                <w:iCs/>
+                <w:sz w:val="16"/>
+                <w:szCs w:val="16"/>
+              </w:rPr>
+            </w:pPr>
+          </w:p>
+        </w:tc>
+        <w:tc>
+          <w:tcPr>
+            <w:tcW w:w="0" w:type="auto"/>
+            <w:vMerge/>
+            <w:tcBorders>
+              <w:top w:val="single" w:sz="4" w:space="0" w:color="auto"/>
+              <w:left w:val="single" w:sz="4" w:space="0" w:color="auto"/>
+              <w:bottom w:val="single" w:sz="4" w:space="0" w:color="auto"/>
+              <w:right w:val="single" w:sz="4" w:space="0" w:color="auto"/>
+            </w:tcBorders>
+            <w:vAlign w:val="center"/>
+            <w:hideMark/>
+          </w:tcPr>
+          <w:p>
+            <w:pPr>
+              <w:spacing w:line="240" w:lineRule="auto"/>
+              <w:rPr>
+                <w:rFonts w:ascii="GOST type A" w:hAnsi="GOST type A" w:cs="Times New Roman"/>
+                <w:b/>
+                <w:bCs/>
+                <w:i/>
+                <w:iCs/>
+                <w:sz w:val="24"/>
+                <w:szCs w:val="24"/>
+              </w:rPr>
+            </w:pPr>
+          </w:p>
+        </w:tc>
+        <w:tc>
+          <w:tcPr>
+            <w:tcW w:w="4660" w:type="dxa"/>
+            <w:gridSpan w:val="2"/>
+            <w:tcBorders>
+              <w:top w:val="nil"/>
+              <w:left w:val="single" w:sz="4" w:space="0" w:color="auto"/>
+              <w:bottom w:val="nil"/>
+              <w:right w:val="nil"/>
+            </w:tcBorders>
+          </w:tcPr>
+          <w:p>
+            <w:pPr>
+              <w:spacing w:line="240" w:lineRule="auto"/>
+              <w:jc w:val="center"/>
+              <w:rPr>
+                <w:rFonts w:ascii="Times New Roman" w:hAnsi="Times New Roman" w:cs="Times New Roman"/>
+                <w:sz w:val="24"/>
+                <w:szCs w:val="24"/>
+              </w:rPr>
+            </w:pPr>
+          </w:p>
+        </w:tc>
+        <w:tc>
+          <w:tcPr>
+            <w:tcW w:w="4406" w:type="dxa"/>
+            <w:gridSpan w:val="2"/>
+            <w:tcBorders>
+              <w:top w:val="nil"/>
+              <w:left w:val="nil"/>
+              <w:bottom w:val="nil"/>
+              <w:right w:val="nil"/>
+            </w:tcBorders>
+          </w:tcPr>
+          <w:p>
+            <w:pPr>
+              <w:spacing w:line="240" w:lineRule="auto"/>
+              <w:jc w:val="center"/>
+              <w:rPr>
+                <w:rFonts w:ascii="Times New Roman" w:hAnsi="Times New Roman" w:cs="Times New Roman"/>
+                <w:sz w:val="24"/>
+                <w:szCs w:val="24"/>
+              </w:rPr>
+            </w:pPr>
+          </w:p>
+        </w:tc>
+      </w:tr>
+      <w:tr>
+        <w:tc>
+          <w:tcPr>
+            <w:tcW w:w="483" w:type="dxa"/>
+            <w:vMerge w:val="restart"/>
+            <w:tcBorders>
+              <w:top w:val="single" w:sz="4" w:space="0" w:color="auto"/>
+              <w:left w:val="single" w:sz="4" w:space="0" w:color="auto"/>
+              <w:bottom w:val="single" w:sz="4" w:space="0" w:color="auto"/>
+              <w:right w:val="single" w:sz="4" w:space="0" w:color="auto"/>
+            </w:tcBorders>
+            <w:textDirection w:val="btLr"/>
+            <w:hideMark/>
+          </w:tcPr>
+          <w:p>
+            <w:pPr>
+              <w:spacing w:line="240" w:lineRule="auto"/>
+              <w:ind w:left="113" w:right="113"/>
+              <w:rPr>
+                <w:rFonts w:ascii="GOST type A" w:hAnsi="GOST type A" w:cs="Times New Roman"/>
+                <w:b/>
+                <w:bCs/>
+                <w:i/>
+                <w:iCs/>
+                <w:sz w:val="16"/>
+                <w:szCs w:val="16"/>
+              </w:rPr>
+            </w:pPr>
+            <w:proofErr w:type="spellStart"/>
+            <w:r>
+              <w:rPr>
+                <w:rFonts w:ascii="GOST type A" w:hAnsi="GOST type A" w:cs="Times New Roman"/>
+                <w:b/>
+                <w:bCs/>
+                <w:i/>
+                <w:iCs/>
+                <w:sz w:val="16"/>
+                <w:szCs w:val="16"/>
+              </w:rPr>
+              <w:t>Инв.№подл</w:t>
+            </w:r>
+            <w:proofErr w:type="spellEnd"/>
+            <w:r>
+              <w:rPr>
+                <w:rFonts w:ascii="GOST type A" w:hAnsi="GOST type A" w:cs="Times New Roman"/>
+                <w:b/>
+                <w:bCs/>
+                <w:i/>
+                <w:iCs/>
+                <w:sz w:val="16"/>
+                <w:szCs w:val="16"/>
+              </w:rPr>
+              <w:t>.</w:t>
             </w:r>
           </w:p>
         </w:tc>
@@ -4573,8 +4661,6 @@
               <w:rPr>
                 <w:rStyle w:val="aa"/>
                 <w:rFonts w:ascii="Times New Roman" w:hAnsi="Times New Roman" w:cs="Times New Roman"/>
-                <w:b/>
-                <w:bCs/>
                 <w:noProof/>
                 <w:sz w:val="28"/>
                 <w:szCs w:val="28"/>
@@ -4586,8 +4672,6 @@
               <w:rPr>
                 <w:rStyle w:val="aa"/>
                 <w:rFonts w:ascii="Times New Roman" w:hAnsi="Times New Roman" w:cs="Times New Roman"/>
-                <w:b/>
-                <w:bCs/>
                 <w:noProof/>
                 <w:sz w:val="28"/>
                 <w:szCs w:val="28"/>
@@ -4689,8 +4773,6 @@
               <w:rPr>
                 <w:rStyle w:val="aa"/>
                 <w:rFonts w:ascii="Times New Roman" w:hAnsi="Times New Roman" w:cs="Times New Roman"/>
-                <w:b/>
-                <w:bCs/>
                 <w:noProof/>
                 <w:sz w:val="28"/>
                 <w:szCs w:val="28"/>
@@ -4711,8 +4793,6 @@
               <w:rPr>
                 <w:rStyle w:val="aa"/>
                 <w:rFonts w:ascii="Times New Roman" w:hAnsi="Times New Roman" w:cs="Times New Roman"/>
-                <w:b/>
-                <w:bCs/>
                 <w:noProof/>
                 <w:sz w:val="28"/>
                 <w:szCs w:val="28"/>
@@ -4814,8 +4894,6 @@
               <w:rPr>
                 <w:rStyle w:val="aa"/>
                 <w:rFonts w:ascii="Times New Roman" w:hAnsi="Times New Roman" w:cs="Times New Roman"/>
-                <w:b/>
-                <w:bCs/>
                 <w:noProof/>
                 <w:sz w:val="28"/>
                 <w:szCs w:val="28"/>
@@ -4836,8 +4914,6 @@
               <w:rPr>
                 <w:rStyle w:val="aa"/>
                 <w:rFonts w:ascii="Times New Roman" w:hAnsi="Times New Roman" w:cs="Times New Roman"/>
-                <w:b/>
-                <w:bCs/>
                 <w:noProof/>
                 <w:sz w:val="28"/>
                 <w:szCs w:val="28"/>
@@ -4934,8 +5010,6 @@
               <w:rPr>
                 <w:rStyle w:val="aa"/>
                 <w:rFonts w:ascii="Times New Roman" w:hAnsi="Times New Roman" w:cs="Times New Roman"/>
-                <w:b/>
-                <w:bCs/>
                 <w:noProof/>
                 <w:sz w:val="28"/>
                 <w:szCs w:val="28"/>
@@ -5032,8 +5106,6 @@
               <w:rPr>
                 <w:rStyle w:val="aa"/>
                 <w:rFonts w:ascii="Times New Roman" w:hAnsi="Times New Roman" w:cs="Times New Roman"/>
-                <w:b/>
-                <w:bCs/>
                 <w:noProof/>
                 <w:sz w:val="28"/>
                 <w:szCs w:val="28"/>
@@ -5134,8 +5206,6 @@
               <w:rPr>
                 <w:rStyle w:val="aa"/>
                 <w:rFonts w:ascii="Times New Roman" w:hAnsi="Times New Roman" w:cs="Times New Roman"/>
-                <w:b/>
-                <w:bCs/>
                 <w:noProof/>
                 <w:sz w:val="28"/>
                 <w:szCs w:val="28"/>
@@ -5236,8 +5306,6 @@
               <w:rPr>
                 <w:rStyle w:val="aa"/>
                 <w:rFonts w:ascii="Times New Roman" w:hAnsi="Times New Roman" w:cs="Times New Roman"/>
-                <w:b/>
-                <w:bCs/>
                 <w:noProof/>
                 <w:sz w:val="28"/>
                 <w:szCs w:val="28"/>
@@ -5338,8 +5406,6 @@
               <w:rPr>
                 <w:rStyle w:val="aa"/>
                 <w:rFonts w:ascii="Times New Roman" w:hAnsi="Times New Roman" w:cs="Times New Roman"/>
-                <w:b/>
-                <w:bCs/>
                 <w:noProof/>
                 <w:sz w:val="28"/>
                 <w:szCs w:val="28"/>
@@ -5436,8 +5502,6 @@
               <w:rPr>
                 <w:rStyle w:val="aa"/>
                 <w:rFonts w:ascii="Times New Roman" w:hAnsi="Times New Roman" w:cs="Times New Roman"/>
-                <w:b/>
-                <w:bCs/>
                 <w:noProof/>
                 <w:sz w:val="28"/>
                 <w:szCs w:val="28"/>
@@ -5534,8 +5598,6 @@
               <w:rPr>
                 <w:rStyle w:val="aa"/>
                 <w:rFonts w:ascii="Times New Roman" w:hAnsi="Times New Roman" w:cs="Times New Roman"/>
-                <w:b/>
-                <w:bCs/>
                 <w:noProof/>
                 <w:sz w:val="28"/>
                 <w:szCs w:val="28"/>
@@ -5636,8 +5698,6 @@
               <w:rPr>
                 <w:rStyle w:val="aa"/>
                 <w:rFonts w:ascii="Times New Roman" w:hAnsi="Times New Roman" w:cs="Times New Roman"/>
-                <w:b/>
-                <w:bCs/>
                 <w:noProof/>
                 <w:sz w:val="28"/>
                 <w:szCs w:val="28"/>
@@ -5738,8 +5798,6 @@
               <w:rPr>
                 <w:rStyle w:val="aa"/>
                 <w:rFonts w:ascii="Times New Roman" w:hAnsi="Times New Roman" w:cs="Times New Roman"/>
-                <w:b/>
-                <w:bCs/>
                 <w:noProof/>
                 <w:sz w:val="28"/>
                 <w:szCs w:val="28"/>
@@ -5840,24 +5898,11 @@
               <w:rPr>
                 <w:rStyle w:val="aa"/>
                 <w:rFonts w:ascii="Times New Roman" w:hAnsi="Times New Roman" w:cs="Times New Roman"/>
-                <w:b/>
-                <w:bCs/>
                 <w:noProof/>
                 <w:sz w:val="28"/>
                 <w:szCs w:val="28"/>
               </w:rPr>
-              <w:t xml:space="preserve">5.3 Испытание </w:t>
-            </w:r>
-            <w:r>
-              <w:rPr>
-                <w:rStyle w:val="aa"/>
-                <w:rFonts w:ascii="Times New Roman" w:hAnsi="Times New Roman" w:cs="Times New Roman"/>
-                <w:b/>
-                <w:noProof/>
-                <w:sz w:val="28"/>
-                <w:szCs w:val="28"/>
-              </w:rPr>
-              <w:t>устройств на соответствие требованиям к составу и параметрам технических средств</w:t>
+              <w:t>5.3 Испытание устройств на соответствие требованиям к составу и параметрам технических средств</w:t>
             </w:r>
             <w:r>
               <w:rPr>
@@ -5949,7 +5994,6 @@
               <w:rPr>
                 <w:rStyle w:val="aa"/>
                 <w:rFonts w:ascii="Times New Roman" w:hAnsi="Times New Roman" w:cs="Times New Roman"/>
-                <w:b/>
                 <w:noProof/>
                 <w:sz w:val="28"/>
                 <w:szCs w:val="28"/>
@@ -5970,7 +6014,6 @@
               <w:rPr>
                 <w:rStyle w:val="aa"/>
                 <w:rFonts w:ascii="Times New Roman" w:hAnsi="Times New Roman" w:cs="Times New Roman"/>
-                <w:b/>
                 <w:noProof/>
                 <w:sz w:val="28"/>
                 <w:szCs w:val="28"/>
@@ -6071,7 +6114,6 @@
               <w:rPr>
                 <w:rStyle w:val="aa"/>
                 <w:rFonts w:ascii="Times New Roman" w:hAnsi="Times New Roman" w:cs="Times New Roman"/>
-                <w:b/>
                 <w:noProof/>
                 <w:sz w:val="28"/>
                 <w:szCs w:val="28"/>
@@ -6172,7 +6214,6 @@
               <w:rPr>
                 <w:rStyle w:val="aa"/>
                 <w:rFonts w:ascii="Times New Roman" w:hAnsi="Times New Roman" w:cs="Times New Roman"/>
-                <w:b/>
                 <w:noProof/>
                 <w:sz w:val="28"/>
                 <w:szCs w:val="28"/>
@@ -6346,6 +6387,7 @@
           <w:numId w:val="1"/>
         </w:numPr>
         <w:spacing w:before="0" w:line="360" w:lineRule="auto"/>
+        <w:ind w:left="0" w:firstLine="709"/>
         <w:contextualSpacing/>
         <w:rPr>
           <w:rFonts w:ascii="Times New Roman" w:hAnsi="Times New Roman" w:cs="Times New Roman"/>
@@ -6372,17 +6414,19 @@
     </w:p>
     <w:p>
       <w:pPr>
-        <w:pStyle w:val="a8"/>
+        <w:pStyle w:val="2"/>
         <w:numPr>
           <w:ilvl w:val="2"/>
           <w:numId w:val="1"/>
         </w:numPr>
-        <w:spacing w:after="0" w:line="360" w:lineRule="auto"/>
-        <w:ind w:left="0" w:firstLine="0"/>
+        <w:spacing w:before="0" w:line="360" w:lineRule="auto"/>
+        <w:ind w:left="0" w:firstLine="709"/>
+        <w:contextualSpacing/>
         <w:rPr>
           <w:rFonts w:ascii="Times New Roman" w:hAnsi="Times New Roman" w:cs="Times New Roman"/>
           <w:b/>
           <w:bCs/>
+          <w:color w:val="000000" w:themeColor="text1"/>
           <w:sz w:val="28"/>
           <w:szCs w:val="28"/>
         </w:rPr>
@@ -6392,20 +6436,11 @@
           <w:rFonts w:ascii="Times New Roman" w:hAnsi="Times New Roman" w:cs="Times New Roman"/>
           <w:b/>
           <w:bCs/>
-          <w:sz w:val="28"/>
-          <w:szCs w:val="28"/>
-        </w:rPr>
-        <w:t>Полное</w:t>
-      </w:r>
-      <w:r>
-        <w:rPr>
-          <w:rFonts w:ascii="Times New Roman" w:hAnsi="Times New Roman" w:cs="Times New Roman"/>
-          <w:b/>
-          <w:bCs/>
-          <w:sz w:val="28"/>
-          <w:szCs w:val="28"/>
-        </w:rPr>
-        <w:t xml:space="preserve"> наименование программы</w:t>
+          <w:color w:val="000000" w:themeColor="text1"/>
+          <w:sz w:val="28"/>
+          <w:szCs w:val="28"/>
+        </w:rPr>
+        <w:t>Полное наименование программы</w:t>
       </w:r>
     </w:p>
     <w:p>
@@ -6415,13 +6450,15 @@
         <w:jc w:val="both"/>
         <w:rPr>
           <w:rFonts w:ascii="Times New Roman" w:hAnsi="Times New Roman" w:cs="Times New Roman"/>
-          <w:sz w:val="28"/>
-          <w:szCs w:val="28"/>
-        </w:rPr>
-      </w:pPr>
-      <w:r>
-        <w:rPr>
-          <w:rFonts w:ascii="Times New Roman" w:hAnsi="Times New Roman" w:cs="Times New Roman"/>
+          <w:color w:val="000000" w:themeColor="text1"/>
+          <w:sz w:val="28"/>
+          <w:szCs w:val="28"/>
+        </w:rPr>
+      </w:pPr>
+      <w:r>
+        <w:rPr>
+          <w:rFonts w:ascii="Times New Roman" w:hAnsi="Times New Roman" w:cs="Times New Roman"/>
+          <w:color w:val="000000" w:themeColor="text1"/>
           <w:sz w:val="28"/>
           <w:szCs w:val="28"/>
         </w:rPr>
@@ -6430,6 +6467,7 @@
       <w:r>
         <w:rPr>
           <w:rFonts w:ascii="Times New Roman" w:hAnsi="Times New Roman" w:cs="Times New Roman"/>
+          <w:color w:val="000000" w:themeColor="text1"/>
           <w:sz w:val="28"/>
           <w:szCs w:val="28"/>
         </w:rPr>
@@ -6443,24 +6481,27 @@
         <w:jc w:val="both"/>
         <w:rPr>
           <w:rFonts w:ascii="Times New Roman" w:hAnsi="Times New Roman" w:cs="Times New Roman"/>
-          <w:sz w:val="28"/>
-          <w:szCs w:val="28"/>
-        </w:rPr>
-      </w:pPr>
-    </w:p>
-    <w:p>
-      <w:pPr>
-        <w:pStyle w:val="a8"/>
+          <w:color w:val="000000" w:themeColor="text1"/>
+          <w:sz w:val="28"/>
+          <w:szCs w:val="28"/>
+        </w:rPr>
+      </w:pPr>
+    </w:p>
+    <w:p>
+      <w:pPr>
+        <w:pStyle w:val="2"/>
         <w:numPr>
           <w:ilvl w:val="2"/>
           <w:numId w:val="1"/>
         </w:numPr>
-        <w:spacing w:after="0" w:line="360" w:lineRule="auto"/>
-        <w:ind w:left="0" w:firstLine="0"/>
+        <w:spacing w:before="0" w:line="360" w:lineRule="auto"/>
+        <w:ind w:left="0" w:firstLine="709"/>
+        <w:contextualSpacing/>
         <w:rPr>
           <w:rFonts w:ascii="Times New Roman" w:hAnsi="Times New Roman" w:cs="Times New Roman"/>
           <w:b/>
           <w:bCs/>
+          <w:color w:val="000000" w:themeColor="text1"/>
           <w:sz w:val="28"/>
           <w:szCs w:val="28"/>
         </w:rPr>
@@ -6470,30 +6511,11 @@
           <w:rFonts w:ascii="Times New Roman" w:hAnsi="Times New Roman" w:cs="Times New Roman"/>
           <w:b/>
           <w:bCs/>
-          <w:sz w:val="28"/>
-          <w:szCs w:val="28"/>
-        </w:rPr>
-        <w:t xml:space="preserve"> </w:t>
-      </w:r>
-      <w:r>
-        <w:rPr>
-          <w:rFonts w:ascii="Times New Roman" w:hAnsi="Times New Roman" w:cs="Times New Roman"/>
-          <w:b/>
-          <w:bCs/>
-          <w:sz w:val="28"/>
-          <w:szCs w:val="28"/>
-        </w:rPr>
-        <w:t>Краткое</w:t>
-      </w:r>
-      <w:r>
-        <w:rPr>
-          <w:rFonts w:ascii="Times New Roman" w:hAnsi="Times New Roman" w:cs="Times New Roman"/>
-          <w:b/>
-          <w:bCs/>
-          <w:sz w:val="28"/>
-          <w:szCs w:val="28"/>
-        </w:rPr>
-        <w:t xml:space="preserve"> наименование программы</w:t>
+          <w:color w:val="000000" w:themeColor="text1"/>
+          <w:sz w:val="28"/>
+          <w:szCs w:val="28"/>
+        </w:rPr>
+        <w:t xml:space="preserve"> Краткое наименование программы</w:t>
       </w:r>
     </w:p>
     <w:p>
@@ -6503,13 +6525,15 @@
         <w:jc w:val="both"/>
         <w:rPr>
           <w:rFonts w:ascii="Times New Roman" w:hAnsi="Times New Roman" w:cs="Times New Roman"/>
-          <w:sz w:val="28"/>
-          <w:szCs w:val="28"/>
-        </w:rPr>
-      </w:pPr>
-      <w:r>
-        <w:rPr>
-          <w:rFonts w:ascii="Times New Roman" w:hAnsi="Times New Roman" w:cs="Times New Roman"/>
+          <w:color w:val="000000" w:themeColor="text1"/>
+          <w:sz w:val="28"/>
+          <w:szCs w:val="28"/>
+        </w:rPr>
+      </w:pPr>
+      <w:r>
+        <w:rPr>
+          <w:rFonts w:ascii="Times New Roman" w:hAnsi="Times New Roman" w:cs="Times New Roman"/>
+          <w:color w:val="000000" w:themeColor="text1"/>
           <w:sz w:val="28"/>
           <w:szCs w:val="28"/>
         </w:rPr>
@@ -6518,6 +6542,7 @@
       <w:r>
         <w:rPr>
           <w:rFonts w:ascii="Times New Roman" w:hAnsi="Times New Roman" w:cs="Times New Roman"/>
+          <w:color w:val="000000" w:themeColor="text1"/>
           <w:sz w:val="28"/>
           <w:szCs w:val="28"/>
         </w:rPr>
@@ -6544,6 +6569,7 @@
           <w:numId w:val="1"/>
         </w:numPr>
         <w:spacing w:before="0" w:line="360" w:lineRule="auto"/>
+        <w:ind w:left="0" w:firstLine="709"/>
         <w:contextualSpacing/>
         <w:rPr>
           <w:rFonts w:ascii="Times New Roman" w:hAnsi="Times New Roman" w:cs="Times New Roman"/>
@@ -6671,56 +6697,6 @@
         <w:ind w:firstLine="709"/>
         <w:jc w:val="both"/>
         <w:rPr>
-          <w:rFonts w:ascii="Times New Roman" w:hAnsi="Times New Roman" w:cs="Times New Roman"/>
-          <w:sz w:val="28"/>
-          <w:szCs w:val="28"/>
-        </w:rPr>
-      </w:pPr>
-      <w:r>
-        <w:rPr>
-          <w:rFonts w:ascii="Times New Roman" w:hAnsi="Times New Roman" w:cs="Times New Roman"/>
-          <w:sz w:val="28"/>
-          <w:szCs w:val="28"/>
-        </w:rPr>
-        <w:t>В</w:t>
-      </w:r>
-      <w:r>
-        <w:rPr>
-          <w:rFonts w:ascii="Times New Roman" w:hAnsi="Times New Roman" w:cs="Times New Roman"/>
-          <w:sz w:val="28"/>
-          <w:szCs w:val="28"/>
-        </w:rPr>
-        <w:t xml:space="preserve"> процессе тестирования работы программы необходимо проверить ее на соответствие требованиям.</w:t>
-      </w:r>
-    </w:p>
-    <w:p>
-      <w:pPr>
-        <w:spacing w:after="0" w:line="360" w:lineRule="auto"/>
-        <w:ind w:firstLine="709"/>
-        <w:jc w:val="both"/>
-        <w:rPr>
-          <w:rFonts w:ascii="Times New Roman" w:hAnsi="Times New Roman" w:cs="Times New Roman"/>
-          <w:sz w:val="28"/>
-          <w:szCs w:val="28"/>
-        </w:rPr>
-      </w:pPr>
-    </w:p>
-    <w:p>
-      <w:pPr>
-        <w:spacing w:after="0" w:line="360" w:lineRule="auto"/>
-        <w:ind w:left="709"/>
-        <w:jc w:val="both"/>
-        <w:rPr>
-          <w:rFonts w:ascii="Times New Roman" w:hAnsi="Times New Roman" w:cs="Times New Roman"/>
-          <w:sz w:val="28"/>
-          <w:szCs w:val="28"/>
-        </w:rPr>
-      </w:pPr>
-    </w:p>
-    <w:p>
-      <w:pPr>
-        <w:spacing w:line="259" w:lineRule="auto"/>
-        <w:rPr>
           <w:rFonts w:ascii="Times New Roman" w:eastAsiaTheme="majorEastAsia" w:hAnsi="Times New Roman" w:cs="Times New Roman"/>
           <w:b/>
           <w:bCs/>
@@ -6728,6 +6704,38 @@
           <w:szCs w:val="28"/>
         </w:rPr>
       </w:pPr>
+      <w:r>
+        <w:rPr>
+          <w:rFonts w:ascii="Times New Roman" w:hAnsi="Times New Roman" w:cs="Times New Roman"/>
+          <w:sz w:val="28"/>
+          <w:szCs w:val="28"/>
+        </w:rPr>
+        <w:t>В</w:t>
+      </w:r>
+      <w:r>
+        <w:rPr>
+          <w:rFonts w:ascii="Times New Roman" w:hAnsi="Times New Roman" w:cs="Times New Roman"/>
+          <w:sz w:val="28"/>
+          <w:szCs w:val="28"/>
+        </w:rPr>
+        <w:t xml:space="preserve"> процессе тестирования работы программы необходимо проверить ее на соответствие</w:t>
+      </w:r>
+      <w:r>
+        <w:rPr>
+          <w:rFonts w:ascii="Times New Roman" w:hAnsi="Times New Roman" w:cs="Times New Roman"/>
+          <w:sz w:val="28"/>
+          <w:szCs w:val="28"/>
+        </w:rPr>
+        <w:t xml:space="preserve"> техническим и функциональным</w:t>
+      </w:r>
+      <w:r>
+        <w:rPr>
+          <w:rFonts w:ascii="Times New Roman" w:hAnsi="Times New Roman" w:cs="Times New Roman"/>
+          <w:sz w:val="28"/>
+          <w:szCs w:val="28"/>
+        </w:rPr>
+        <w:t xml:space="preserve"> требованиям.</w:t>
+      </w:r>
       <w:r>
         <w:rPr>
           <w:rFonts w:ascii="Times New Roman" w:hAnsi="Times New Roman" w:cs="Times New Roman"/>
@@ -6774,6 +6782,7 @@
       <w:pPr>
         <w:pStyle w:val="2"/>
         <w:spacing w:before="0" w:line="360" w:lineRule="auto"/>
+        <w:ind w:firstLine="709"/>
         <w:contextualSpacing/>
         <w:rPr>
           <w:rFonts w:ascii="Times New Roman" w:hAnsi="Times New Roman" w:cs="Times New Roman"/>
@@ -7054,6 +7063,7 @@
       <w:pPr>
         <w:pStyle w:val="2"/>
         <w:spacing w:before="0" w:line="360" w:lineRule="auto"/>
+        <w:ind w:firstLine="709"/>
         <w:contextualSpacing/>
         <w:rPr>
           <w:rFonts w:ascii="Times New Roman" w:hAnsi="Times New Roman" w:cs="Times New Roman"/>
@@ -7115,6 +7125,7 @@
       <w:pPr>
         <w:pStyle w:val="2"/>
         <w:spacing w:before="0" w:line="360" w:lineRule="auto"/>
+        <w:ind w:firstLine="709"/>
         <w:contextualSpacing/>
         <w:rPr>
           <w:rFonts w:ascii="Times New Roman" w:hAnsi="Times New Roman" w:cs="Times New Roman"/>
@@ -7185,7 +7196,79 @@
           <w:sz w:val="28"/>
           <w:szCs w:val="28"/>
         </w:rPr>
-        <w:t>операционная система: мобильное приложение может работать на операционных системах iOS или Android, поэтому технические устройства должны быть совместимы с выбранной операционной системой. Минимальная поддерживаемая версия Android должна быть не менее 6.0, а для iOS - не менее 10;</w:t>
+        <w:t xml:space="preserve">операционная система: мобильное приложение может работать на операционных системах </w:t>
+      </w:r>
+      <w:proofErr w:type="spellStart"/>
+      <w:r>
+        <w:rPr>
+          <w:rFonts w:ascii="Times New Roman" w:hAnsi="Times New Roman" w:cs="Times New Roman"/>
+          <w:sz w:val="28"/>
+          <w:szCs w:val="28"/>
+        </w:rPr>
+        <w:t>iOS</w:t>
+      </w:r>
+      <w:proofErr w:type="spellEnd"/>
+      <w:r>
+        <w:rPr>
+          <w:rFonts w:ascii="Times New Roman" w:hAnsi="Times New Roman" w:cs="Times New Roman"/>
+          <w:sz w:val="28"/>
+          <w:szCs w:val="28"/>
+        </w:rPr>
+        <w:t xml:space="preserve"> или </w:t>
+      </w:r>
+      <w:proofErr w:type="spellStart"/>
+      <w:r>
+        <w:rPr>
+          <w:rFonts w:ascii="Times New Roman" w:hAnsi="Times New Roman" w:cs="Times New Roman"/>
+          <w:sz w:val="28"/>
+          <w:szCs w:val="28"/>
+        </w:rPr>
+        <w:t>Android</w:t>
+      </w:r>
+      <w:proofErr w:type="spellEnd"/>
+      <w:r>
+        <w:rPr>
+          <w:rFonts w:ascii="Times New Roman" w:hAnsi="Times New Roman" w:cs="Times New Roman"/>
+          <w:sz w:val="28"/>
+          <w:szCs w:val="28"/>
+        </w:rPr>
+        <w:t xml:space="preserve">, поэтому технические устройства должны быть совместимы с выбранной операционной системой. Минимальная поддерживаемая версия </w:t>
+      </w:r>
+      <w:proofErr w:type="spellStart"/>
+      <w:r>
+        <w:rPr>
+          <w:rFonts w:ascii="Times New Roman" w:hAnsi="Times New Roman" w:cs="Times New Roman"/>
+          <w:sz w:val="28"/>
+          <w:szCs w:val="28"/>
+        </w:rPr>
+        <w:t>Android</w:t>
+      </w:r>
+      <w:proofErr w:type="spellEnd"/>
+      <w:r>
+        <w:rPr>
+          <w:rFonts w:ascii="Times New Roman" w:hAnsi="Times New Roman" w:cs="Times New Roman"/>
+          <w:sz w:val="28"/>
+          <w:szCs w:val="28"/>
+        </w:rPr>
+        <w:t xml:space="preserve"> должна быть не менее 6.0, а для </w:t>
+      </w:r>
+      <w:proofErr w:type="spellStart"/>
+      <w:r>
+        <w:rPr>
+          <w:rFonts w:ascii="Times New Roman" w:hAnsi="Times New Roman" w:cs="Times New Roman"/>
+          <w:sz w:val="28"/>
+          <w:szCs w:val="28"/>
+        </w:rPr>
+        <w:t>iOS</w:t>
+      </w:r>
+      <w:proofErr w:type="spellEnd"/>
+      <w:r>
+        <w:rPr>
+          <w:rFonts w:ascii="Times New Roman" w:hAnsi="Times New Roman" w:cs="Times New Roman"/>
+          <w:sz w:val="28"/>
+          <w:szCs w:val="28"/>
+        </w:rPr>
+        <w:t xml:space="preserve"> - не менее 10;</w:t>
       </w:r>
     </w:p>
     <w:p>
@@ -7374,7 +7457,43 @@
           <w:sz w:val="28"/>
           <w:szCs w:val="28"/>
         </w:rPr>
-        <w:t>связь: мобильное приложение может использовать мобильные данные или Wi-Fi для связи с Интернетом, поэтому устройство должно иметь минимальную поддержку 3G и Wi-Fi с поддержкой стандарта 802.11n.</w:t>
+        <w:t xml:space="preserve">связь: мобильное приложение может использовать мобильные данные или </w:t>
+      </w:r>
+      <w:proofErr w:type="spellStart"/>
+      <w:r>
+        <w:rPr>
+          <w:rFonts w:ascii="Times New Roman" w:hAnsi="Times New Roman" w:cs="Times New Roman"/>
+          <w:sz w:val="28"/>
+          <w:szCs w:val="28"/>
+        </w:rPr>
+        <w:t>Wi</w:t>
+      </w:r>
+      <w:proofErr w:type="spellEnd"/>
+      <w:r>
+        <w:rPr>
+          <w:rFonts w:ascii="Times New Roman" w:hAnsi="Times New Roman" w:cs="Times New Roman"/>
+          <w:sz w:val="28"/>
+          <w:szCs w:val="28"/>
+        </w:rPr>
+        <w:t xml:space="preserve">-Fi для связи с Интернетом, поэтому устройство должно иметь минимальную поддержку 3G и </w:t>
+      </w:r>
+      <w:proofErr w:type="spellStart"/>
+      <w:r>
+        <w:rPr>
+          <w:rFonts w:ascii="Times New Roman" w:hAnsi="Times New Roman" w:cs="Times New Roman"/>
+          <w:sz w:val="28"/>
+          <w:szCs w:val="28"/>
+        </w:rPr>
+        <w:t>Wi</w:t>
+      </w:r>
+      <w:proofErr w:type="spellEnd"/>
+      <w:r>
+        <w:rPr>
+          <w:rFonts w:ascii="Times New Roman" w:hAnsi="Times New Roman" w:cs="Times New Roman"/>
+          <w:sz w:val="28"/>
+          <w:szCs w:val="28"/>
+        </w:rPr>
+        <w:t>-Fi с поддержкой стандарта 802.11n.</w:t>
       </w:r>
     </w:p>
     <w:p>
@@ -8701,8 +8820,8 @@
       <w:pPr>
         <w:pStyle w:val="2"/>
         <w:spacing w:before="0" w:line="360" w:lineRule="auto"/>
+        <w:ind w:firstLine="709"/>
         <w:contextualSpacing/>
-        <w:jc w:val="both"/>
         <w:rPr>
           <w:rFonts w:ascii="Times New Roman" w:hAnsi="Times New Roman" w:cs="Times New Roman"/>
           <w:b/>
@@ -9075,7 +9194,25 @@
           <w:sz w:val="28"/>
           <w:szCs w:val="28"/>
         </w:rPr>
-        <w:t>OS и Android, уста</w:t>
+        <w:t xml:space="preserve">OS и </w:t>
+      </w:r>
+      <w:proofErr w:type="spellStart"/>
+      <w:r>
+        <w:rPr>
+          <w:rFonts w:ascii="Times New Roman" w:hAnsi="Times New Roman" w:cs="Times New Roman"/>
+          <w:sz w:val="28"/>
+          <w:szCs w:val="28"/>
+        </w:rPr>
+        <w:t>Android</w:t>
+      </w:r>
+      <w:proofErr w:type="spellEnd"/>
+      <w:r>
+        <w:rPr>
+          <w:rFonts w:ascii="Times New Roman" w:hAnsi="Times New Roman" w:cs="Times New Roman"/>
+          <w:sz w:val="28"/>
+          <w:szCs w:val="28"/>
+        </w:rPr>
+        <w:t>, уста</w:t>
       </w:r>
       <w:r>
         <w:rPr>
@@ -9424,7 +9561,25 @@
           <w:sz w:val="28"/>
           <w:szCs w:val="28"/>
         </w:rPr>
-        <w:t>Средства: устройства с минимальной поддержкой 3G и Wi-Fi с поддержкой стандарта 802.11n, уста</w:t>
+        <w:t xml:space="preserve">Средства: устройства с минимальной поддержкой 3G и </w:t>
+      </w:r>
+      <w:proofErr w:type="spellStart"/>
+      <w:r>
+        <w:rPr>
+          <w:rFonts w:ascii="Times New Roman" w:hAnsi="Times New Roman" w:cs="Times New Roman"/>
+          <w:sz w:val="28"/>
+          <w:szCs w:val="28"/>
+        </w:rPr>
+        <w:t>Wi</w:t>
+      </w:r>
+      <w:proofErr w:type="spellEnd"/>
+      <w:r>
+        <w:rPr>
+          <w:rFonts w:ascii="Times New Roman" w:hAnsi="Times New Roman" w:cs="Times New Roman"/>
+          <w:sz w:val="28"/>
+          <w:szCs w:val="28"/>
+        </w:rPr>
+        <w:t>-Fi с поддержкой стандарта 802.11n, уста</w:t>
       </w:r>
       <w:r>
         <w:rPr>
@@ -9451,7 +9606,25 @@
           <w:sz w:val="28"/>
           <w:szCs w:val="28"/>
         </w:rPr>
-        <w:t>Порядок испытаний: запуск мобильного приложения на устройствах с разными типами соединения (мобильные данные или Wi-Fi), проверка скорости загрузки и обработки данных приложением на каждом типе соединения.</w:t>
+        <w:t xml:space="preserve">Порядок испытаний: запуск мобильного приложения на устройствах с разными типами соединения (мобильные данные или </w:t>
+      </w:r>
+      <w:proofErr w:type="spellStart"/>
+      <w:r>
+        <w:rPr>
+          <w:rFonts w:ascii="Times New Roman" w:hAnsi="Times New Roman" w:cs="Times New Roman"/>
+          <w:sz w:val="28"/>
+          <w:szCs w:val="28"/>
+        </w:rPr>
+        <w:t>Wi</w:t>
+      </w:r>
+      <w:proofErr w:type="spellEnd"/>
+      <w:r>
+        <w:rPr>
+          <w:rFonts w:ascii="Times New Roman" w:hAnsi="Times New Roman" w:cs="Times New Roman"/>
+          <w:sz w:val="28"/>
+          <w:szCs w:val="28"/>
+        </w:rPr>
+        <w:t>-Fi), проверка скорости загрузки и обработки данных приложением на каждом типе соединения.</w:t>
       </w:r>
     </w:p>
     <w:p>
@@ -9491,6 +9664,7 @@
         <w:spacing w:before="0" w:line="360" w:lineRule="auto"/>
         <w:ind w:firstLine="709"/>
         <w:contextualSpacing/>
+        <w:mirrorIndents/>
         <w:jc w:val="both"/>
         <w:rPr>
           <w:rFonts w:ascii="Times New Roman" w:hAnsi="Times New Roman" w:cs="Times New Roman"/>
@@ -9528,6 +9702,7 @@
         <w:spacing w:after="0" w:line="360" w:lineRule="auto"/>
         <w:ind w:firstLine="709"/>
         <w:contextualSpacing/>
+        <w:mirrorIndents/>
         <w:jc w:val="both"/>
         <w:rPr>
           <w:rFonts w:ascii="Times New Roman" w:hAnsi="Times New Roman" w:cs="Times New Roman"/>
@@ -9557,6 +9732,7 @@
         <w:spacing w:after="0" w:line="360" w:lineRule="auto"/>
         <w:ind w:firstLine="709"/>
         <w:contextualSpacing/>
+        <w:mirrorIndents/>
         <w:jc w:val="both"/>
         <w:rPr>
           <w:rFonts w:ascii="Times New Roman" w:hAnsi="Times New Roman" w:cs="Times New Roman"/>
@@ -9618,6 +9794,7 @@
         <w:spacing w:after="0" w:line="360" w:lineRule="auto"/>
         <w:ind w:firstLine="709"/>
         <w:contextualSpacing/>
+        <w:mirrorIndents/>
         <w:jc w:val="both"/>
         <w:rPr>
           <w:rFonts w:ascii="Times New Roman" w:hAnsi="Times New Roman" w:cs="Times New Roman"/>
@@ -9679,6 +9856,7 @@
         <w:spacing w:after="0" w:line="360" w:lineRule="auto"/>
         <w:ind w:firstLine="709"/>
         <w:contextualSpacing/>
+        <w:mirrorIndents/>
         <w:jc w:val="both"/>
         <w:rPr>
           <w:rFonts w:ascii="Times New Roman" w:hAnsi="Times New Roman" w:cs="Times New Roman"/>
@@ -9740,6 +9918,7 @@
         <w:spacing w:after="0" w:line="360" w:lineRule="auto"/>
         <w:ind w:firstLine="709"/>
         <w:contextualSpacing/>
+        <w:mirrorIndents/>
         <w:jc w:val="both"/>
         <w:rPr>
           <w:rFonts w:ascii="Times New Roman" w:hAnsi="Times New Roman" w:cs="Times New Roman"/>
@@ -9801,6 +9980,7 @@
         <w:spacing w:after="0" w:line="360" w:lineRule="auto"/>
         <w:ind w:firstLine="709"/>
         <w:contextualSpacing/>
+        <w:mirrorIndents/>
         <w:jc w:val="both"/>
         <w:rPr>
           <w:rFonts w:ascii="Times New Roman" w:hAnsi="Times New Roman" w:cs="Times New Roman"/>
@@ -9862,6 +10042,7 @@
         <w:spacing w:after="0" w:line="360" w:lineRule="auto"/>
         <w:ind w:firstLine="709"/>
         <w:contextualSpacing/>
+        <w:mirrorIndents/>
         <w:jc w:val="both"/>
         <w:rPr>
           <w:rFonts w:ascii="Times New Roman" w:hAnsi="Times New Roman" w:cs="Times New Roman"/>
@@ -9914,6 +10095,7 @@
       <w:pPr>
         <w:spacing w:after="0" w:line="360" w:lineRule="auto"/>
         <w:ind w:firstLine="709"/>
+        <w:mirrorIndents/>
         <w:jc w:val="both"/>
         <w:rPr>
           <w:rFonts w:ascii="Times New Roman" w:hAnsi="Times New Roman" w:cs="Times New Roman"/>
@@ -9966,6 +10148,7 @@
       <w:pPr>
         <w:spacing w:after="0" w:line="360" w:lineRule="auto"/>
         <w:ind w:firstLine="709"/>
+        <w:mirrorIndents/>
         <w:jc w:val="both"/>
         <w:rPr>
           <w:rFonts w:ascii="Times New Roman" w:hAnsi="Times New Roman" w:cs="Times New Roman"/>
@@ -10019,6 +10202,7 @@
         <w:spacing w:after="0" w:line="360" w:lineRule="auto"/>
         <w:ind w:firstLine="709"/>
         <w:contextualSpacing/>
+        <w:mirrorIndents/>
         <w:jc w:val="both"/>
         <w:rPr>
           <w:rFonts w:ascii="Times New Roman" w:hAnsi="Times New Roman" w:cs="Times New Roman"/>
@@ -10059,12 +10243,14 @@
         </w:rPr>
         <w:t>Проверка безопасности: проверить приложение на соответствие требованиям безопасности, таким как защита от взлома, шифрование данных и т.д.</w:t>
       </w:r>
+      <w:bookmarkStart w:id="16" w:name="_Toc133928705"/>
     </w:p>
     <w:p>
       <w:pPr>
         <w:spacing w:after="0" w:line="360" w:lineRule="auto"/>
         <w:ind w:firstLine="709"/>
         <w:contextualSpacing/>
+        <w:mirrorIndents/>
         <w:jc w:val="both"/>
         <w:rPr>
           <w:rFonts w:ascii="Times New Roman" w:hAnsi="Times New Roman" w:cs="Times New Roman"/>
@@ -10072,13 +10258,6 @@
           <w:szCs w:val="28"/>
         </w:rPr>
       </w:pPr>
-      <w:r>
-        <w:rPr>
-          <w:szCs w:val="28"/>
-        </w:rPr>
-        <w:br/>
-      </w:r>
-      <w:bookmarkStart w:id="16" w:name="_Toc133928705"/>
       <w:r>
         <w:rPr>
           <w:rStyle w:val="20"/>
@@ -10119,6 +10298,7 @@
         <w:spacing w:after="0" w:line="360" w:lineRule="auto"/>
         <w:ind w:firstLine="709"/>
         <w:contextualSpacing/>
+        <w:mirrorIndents/>
         <w:jc w:val="both"/>
         <w:rPr>
           <w:rFonts w:ascii="Times New Roman" w:hAnsi="Times New Roman" w:cs="Times New Roman"/>
@@ -10140,6 +10320,7 @@
         <w:spacing w:after="0" w:line="360" w:lineRule="auto"/>
         <w:ind w:firstLine="709"/>
         <w:contextualSpacing/>
+        <w:mirrorIndents/>
         <w:jc w:val="both"/>
         <w:rPr>
           <w:rFonts w:ascii="Times New Roman" w:hAnsi="Times New Roman" w:cs="Times New Roman"/>
@@ -10161,6 +10342,7 @@
         <w:spacing w:after="0" w:line="360" w:lineRule="auto"/>
         <w:ind w:firstLine="709"/>
         <w:contextualSpacing/>
+        <w:mirrorIndents/>
         <w:jc w:val="both"/>
         <w:rPr>
           <w:rFonts w:ascii="Times New Roman" w:hAnsi="Times New Roman" w:cs="Times New Roman"/>
@@ -10182,6 +10364,7 @@
         <w:spacing w:after="0" w:line="360" w:lineRule="auto"/>
         <w:ind w:firstLine="709"/>
         <w:contextualSpacing/>
+        <w:mirrorIndents/>
         <w:jc w:val="both"/>
         <w:rPr>
           <w:rFonts w:ascii="Times New Roman" w:hAnsi="Times New Roman" w:cs="Times New Roman"/>
@@ -10203,6 +10386,7 @@
         <w:spacing w:after="0" w:line="360" w:lineRule="auto"/>
         <w:ind w:firstLine="709"/>
         <w:contextualSpacing/>
+        <w:mirrorIndents/>
         <w:jc w:val="both"/>
         <w:rPr>
           <w:rFonts w:ascii="Times New Roman" w:hAnsi="Times New Roman" w:cs="Times New Roman"/>
@@ -10224,6 +10408,7 @@
         <w:spacing w:after="0" w:line="360" w:lineRule="auto"/>
         <w:ind w:firstLine="709"/>
         <w:contextualSpacing/>
+        <w:mirrorIndents/>
         <w:jc w:val="both"/>
         <w:rPr>
           <w:rFonts w:ascii="Times New Roman" w:hAnsi="Times New Roman" w:cs="Times New Roman"/>
@@ -10245,6 +10430,7 @@
         <w:spacing w:after="0" w:line="360" w:lineRule="auto"/>
         <w:ind w:firstLine="709"/>
         <w:contextualSpacing/>
+        <w:mirrorIndents/>
         <w:jc w:val="both"/>
         <w:rPr>
           <w:rFonts w:ascii="Times New Roman" w:hAnsi="Times New Roman" w:cs="Times New Roman"/>
@@ -10266,6 +10452,7 @@
         <w:spacing w:after="0" w:line="360" w:lineRule="auto"/>
         <w:ind w:firstLine="709"/>
         <w:contextualSpacing/>
+        <w:mirrorIndents/>
         <w:jc w:val="both"/>
         <w:rPr>
           <w:rFonts w:ascii="Times New Roman" w:hAnsi="Times New Roman" w:cs="Times New Roman"/>
@@ -10287,6 +10474,7 @@
         <w:spacing w:after="0" w:line="360" w:lineRule="auto"/>
         <w:ind w:firstLine="709"/>
         <w:contextualSpacing/>
+        <w:mirrorIndents/>
         <w:jc w:val="both"/>
         <w:rPr>
           <w:rFonts w:ascii="Times New Roman" w:hAnsi="Times New Roman" w:cs="Times New Roman"/>
@@ -10308,6 +10496,7 @@
         <w:spacing w:after="0" w:line="360" w:lineRule="auto"/>
         <w:ind w:firstLine="709"/>
         <w:contextualSpacing/>
+        <w:mirrorIndents/>
         <w:jc w:val="both"/>
         <w:rPr>
           <w:rFonts w:ascii="Times New Roman" w:hAnsi="Times New Roman" w:cs="Times New Roman"/>
@@ -10329,6 +10518,7 @@
         <w:spacing w:after="0" w:line="360" w:lineRule="auto"/>
         <w:ind w:firstLine="709"/>
         <w:contextualSpacing/>
+        <w:mirrorIndents/>
         <w:jc w:val="both"/>
         <w:rPr>
           <w:rFonts w:ascii="Times New Roman" w:hAnsi="Times New Roman" w:cs="Times New Roman"/>
@@ -10350,6 +10540,7 @@
         <w:spacing w:after="0" w:line="360" w:lineRule="auto"/>
         <w:ind w:firstLine="709"/>
         <w:contextualSpacing/>
+        <w:mirrorIndents/>
         <w:jc w:val="both"/>
         <w:rPr>
           <w:rFonts w:ascii="Times New Roman" w:hAnsi="Times New Roman" w:cs="Times New Roman"/>
@@ -10371,6 +10562,7 @@
         <w:spacing w:after="0" w:line="360" w:lineRule="auto"/>
         <w:ind w:firstLine="709"/>
         <w:contextualSpacing/>
+        <w:mirrorIndents/>
         <w:jc w:val="both"/>
         <w:rPr>
           <w:rFonts w:ascii="Times New Roman" w:hAnsi="Times New Roman" w:cs="Times New Roman"/>
@@ -10392,6 +10584,7 @@
         <w:spacing w:after="0" w:line="360" w:lineRule="auto"/>
         <w:ind w:firstLine="709"/>
         <w:contextualSpacing/>
+        <w:mirrorIndents/>
         <w:jc w:val="both"/>
         <w:rPr>
           <w:rFonts w:ascii="Times New Roman" w:hAnsi="Times New Roman" w:cs="Times New Roman"/>
@@ -10413,6 +10606,7 @@
         <w:spacing w:after="0" w:line="360" w:lineRule="auto"/>
         <w:ind w:firstLine="709"/>
         <w:contextualSpacing/>
+        <w:mirrorIndents/>
         <w:jc w:val="both"/>
         <w:rPr>
           <w:rFonts w:ascii="Times New Roman" w:hAnsi="Times New Roman" w:cs="Times New Roman"/>
@@ -10434,6 +10628,7 @@
         <w:spacing w:after="0" w:line="360" w:lineRule="auto"/>
         <w:ind w:firstLine="709"/>
         <w:contextualSpacing/>
+        <w:mirrorIndents/>
         <w:jc w:val="both"/>
         <w:rPr>
           <w:rFonts w:ascii="Times New Roman" w:hAnsi="Times New Roman" w:cs="Times New Roman"/>
@@ -10455,6 +10650,7 @@
         <w:spacing w:after="0" w:line="360" w:lineRule="auto"/>
         <w:ind w:firstLine="709"/>
         <w:contextualSpacing/>
+        <w:mirrorIndents/>
         <w:jc w:val="both"/>
         <w:rPr>
           <w:rFonts w:ascii="Times New Roman" w:hAnsi="Times New Roman" w:cs="Times New Roman"/>
@@ -10476,6 +10672,7 @@
         <w:spacing w:after="0" w:line="360" w:lineRule="auto"/>
         <w:ind w:firstLine="709"/>
         <w:contextualSpacing/>
+        <w:mirrorIndents/>
         <w:jc w:val="both"/>
         <w:rPr>
           <w:rFonts w:ascii="Times New Roman" w:hAnsi="Times New Roman" w:cs="Times New Roman"/>
@@ -10489,6 +10686,7 @@
           <w:sz w:val="28"/>
           <w:szCs w:val="28"/>
         </w:rPr>
+        <w:lastRenderedPageBreak/>
         <w:t>Проверка корректности изменения статуса долга после его погашения.</w:t>
       </w:r>
     </w:p>
@@ -10497,6 +10695,7 @@
         <w:spacing w:after="0" w:line="360" w:lineRule="auto"/>
         <w:ind w:firstLine="709"/>
         <w:contextualSpacing/>
+        <w:mirrorIndents/>
         <w:jc w:val="both"/>
         <w:rPr>
           <w:rFonts w:ascii="Times New Roman" w:hAnsi="Times New Roman" w:cs="Times New Roman"/>
@@ -10510,7 +10709,6 @@
           <w:sz w:val="28"/>
           <w:szCs w:val="28"/>
         </w:rPr>
-        <w:lastRenderedPageBreak/>
         <w:t>Проверка корректности отображения информации о погашенном долге.</w:t>
       </w:r>
     </w:p>
@@ -10519,6 +10717,7 @@
         <w:spacing w:after="0" w:line="360" w:lineRule="auto"/>
         <w:ind w:firstLine="709"/>
         <w:contextualSpacing/>
+        <w:mirrorIndents/>
         <w:jc w:val="both"/>
         <w:rPr>
           <w:rFonts w:ascii="Times New Roman" w:hAnsi="Times New Roman" w:cs="Times New Roman"/>
@@ -10540,6 +10739,7 @@
         <w:spacing w:after="0" w:line="360" w:lineRule="auto"/>
         <w:ind w:firstLine="709"/>
         <w:contextualSpacing/>
+        <w:mirrorIndents/>
         <w:jc w:val="both"/>
         <w:rPr>
           <w:rFonts w:ascii="Times New Roman" w:hAnsi="Times New Roman" w:cs="Times New Roman"/>
@@ -10561,6 +10761,7 @@
         <w:spacing w:after="0" w:line="360" w:lineRule="auto"/>
         <w:ind w:firstLine="709"/>
         <w:contextualSpacing/>
+        <w:mirrorIndents/>
         <w:jc w:val="both"/>
         <w:rPr>
           <w:rFonts w:ascii="Times New Roman" w:hAnsi="Times New Roman" w:cs="Times New Roman"/>
@@ -10582,6 +10783,7 @@
         <w:spacing w:after="0" w:line="360" w:lineRule="auto"/>
         <w:ind w:firstLine="709"/>
         <w:contextualSpacing/>
+        <w:mirrorIndents/>
         <w:jc w:val="both"/>
         <w:rPr>
           <w:rFonts w:ascii="Times New Roman" w:hAnsi="Times New Roman" w:cs="Times New Roman"/>
@@ -10603,6 +10805,7 @@
         <w:spacing w:after="0" w:line="360" w:lineRule="auto"/>
         <w:ind w:firstLine="709"/>
         <w:contextualSpacing/>
+        <w:mirrorIndents/>
         <w:jc w:val="both"/>
         <w:rPr>
           <w:rFonts w:ascii="Times New Roman" w:hAnsi="Times New Roman" w:cs="Times New Roman"/>
@@ -10624,6 +10827,7 @@
         <w:spacing w:after="0" w:line="360" w:lineRule="auto"/>
         <w:ind w:firstLine="709"/>
         <w:contextualSpacing/>
+        <w:mirrorIndents/>
         <w:jc w:val="both"/>
         <w:rPr>
           <w:rFonts w:ascii="Times New Roman" w:hAnsi="Times New Roman" w:cs="Times New Roman"/>
@@ -10645,6 +10849,7 @@
         <w:spacing w:after="0" w:line="360" w:lineRule="auto"/>
         <w:ind w:firstLine="709"/>
         <w:contextualSpacing/>
+        <w:mirrorIndents/>
         <w:jc w:val="both"/>
         <w:rPr>
           <w:rFonts w:ascii="Times New Roman" w:hAnsi="Times New Roman" w:cs="Times New Roman"/>
@@ -10666,6 +10871,7 @@
         <w:spacing w:after="0" w:line="360" w:lineRule="auto"/>
         <w:ind w:firstLine="709"/>
         <w:contextualSpacing/>
+        <w:mirrorIndents/>
         <w:jc w:val="both"/>
         <w:rPr>
           <w:rFonts w:ascii="Times New Roman" w:hAnsi="Times New Roman" w:cs="Times New Roman"/>
@@ -10687,6 +10893,7 @@
         <w:spacing w:after="0" w:line="360" w:lineRule="auto"/>
         <w:ind w:firstLine="709"/>
         <w:contextualSpacing/>
+        <w:mirrorIndents/>
         <w:jc w:val="both"/>
         <w:rPr>
           <w:rFonts w:ascii="Times New Roman" w:hAnsi="Times New Roman" w:cs="Times New Roman"/>
@@ -10708,6 +10915,7 @@
         <w:spacing w:after="0" w:line="360" w:lineRule="auto"/>
         <w:ind w:firstLine="709"/>
         <w:contextualSpacing/>
+        <w:mirrorIndents/>
         <w:jc w:val="both"/>
         <w:rPr>
           <w:rFonts w:ascii="Times New Roman" w:hAnsi="Times New Roman" w:cs="Times New Roman"/>
@@ -10729,6 +10937,7 @@
         <w:spacing w:after="0" w:line="360" w:lineRule="auto"/>
         <w:ind w:firstLine="709"/>
         <w:contextualSpacing/>
+        <w:mirrorIndents/>
         <w:jc w:val="both"/>
         <w:rPr>
           <w:rFonts w:ascii="Times New Roman" w:hAnsi="Times New Roman" w:cs="Times New Roman"/>
@@ -10750,6 +10959,7 @@
         <w:spacing w:after="0" w:line="360" w:lineRule="auto"/>
         <w:ind w:firstLine="709"/>
         <w:contextualSpacing/>
+        <w:mirrorIndents/>
         <w:jc w:val="both"/>
         <w:rPr>
           <w:rFonts w:ascii="Times New Roman" w:hAnsi="Times New Roman" w:cs="Times New Roman"/>
@@ -10771,6 +10981,7 @@
         <w:spacing w:after="0" w:line="360" w:lineRule="auto"/>
         <w:ind w:firstLine="709"/>
         <w:contextualSpacing/>
+        <w:mirrorIndents/>
         <w:jc w:val="both"/>
         <w:rPr>
           <w:rFonts w:ascii="Times New Roman" w:hAnsi="Times New Roman" w:cs="Times New Roman"/>
@@ -10792,6 +11003,7 @@
         <w:spacing w:after="0" w:line="360" w:lineRule="auto"/>
         <w:ind w:firstLine="709"/>
         <w:contextualSpacing/>
+        <w:mirrorIndents/>
         <w:jc w:val="both"/>
         <w:rPr>
           <w:rFonts w:ascii="Times New Roman" w:hAnsi="Times New Roman" w:cs="Times New Roman"/>
@@ -10813,6 +11025,7 @@
         <w:spacing w:after="0" w:line="360" w:lineRule="auto"/>
         <w:ind w:firstLine="709"/>
         <w:contextualSpacing/>
+        <w:mirrorIndents/>
         <w:jc w:val="both"/>
         <w:rPr>
           <w:rFonts w:ascii="Times New Roman" w:hAnsi="Times New Roman" w:cs="Times New Roman"/>
@@ -10834,6 +11047,7 @@
         <w:spacing w:after="0" w:line="360" w:lineRule="auto"/>
         <w:ind w:firstLine="709"/>
         <w:contextualSpacing/>
+        <w:mirrorIndents/>
         <w:jc w:val="both"/>
         <w:rPr>
           <w:rFonts w:ascii="Times New Roman" w:hAnsi="Times New Roman" w:cs="Times New Roman"/>
@@ -10855,6 +11069,7 @@
         <w:spacing w:after="0" w:line="360" w:lineRule="auto"/>
         <w:ind w:firstLine="709"/>
         <w:contextualSpacing/>
+        <w:mirrorIndents/>
         <w:jc w:val="both"/>
         <w:rPr>
           <w:rFonts w:ascii="Times New Roman" w:hAnsi="Times New Roman" w:cs="Times New Roman"/>
@@ -10876,6 +11091,7 @@
         <w:spacing w:after="0" w:line="360" w:lineRule="auto"/>
         <w:ind w:firstLine="709"/>
         <w:contextualSpacing/>
+        <w:mirrorIndents/>
         <w:jc w:val="both"/>
         <w:rPr>
           <w:rFonts w:ascii="Times New Roman" w:hAnsi="Times New Roman" w:cs="Times New Roman"/>
@@ -10897,6 +11113,7 @@
         <w:spacing w:after="0" w:line="360" w:lineRule="auto"/>
         <w:ind w:firstLine="709"/>
         <w:contextualSpacing/>
+        <w:mirrorIndents/>
         <w:jc w:val="both"/>
         <w:rPr>
           <w:rFonts w:ascii="Times New Roman" w:hAnsi="Times New Roman" w:cs="Times New Roman"/>

--- a/LAB05/Programma_i_metodika_ispitaniy.docx
+++ b/LAB05/Programma_i_metodika_ispitaniy.docx
@@ -583,7 +583,7 @@
                 <w:sz w:val="28"/>
                 <w:szCs w:val="28"/>
               </w:rPr>
-              <w:t>9</w:t>
+              <w:t>16</w:t>
             </w:r>
           </w:p>
         </w:tc>
@@ -721,29 +721,7 @@
                 <w:sz w:val="20"/>
                 <w:szCs w:val="28"/>
               </w:rPr>
-              <w:t>Инв. №</w:t>
-            </w:r>
-            <w:proofErr w:type="spellStart"/>
-            <w:r>
-              <w:rPr>
-                <w:rFonts w:ascii="GOST type A" w:hAnsi="GOST type A" w:cs="Times New Roman"/>
-                <w:b/>
-                <w:bCs/>
-                <w:sz w:val="20"/>
-                <w:szCs w:val="28"/>
-              </w:rPr>
-              <w:t>дубл</w:t>
-            </w:r>
-            <w:proofErr w:type="spellEnd"/>
-            <w:r>
-              <w:rPr>
-                <w:rFonts w:ascii="GOST type A" w:hAnsi="GOST type A" w:cs="Times New Roman"/>
-                <w:b/>
-                <w:bCs/>
-                <w:sz w:val="20"/>
-                <w:szCs w:val="28"/>
-              </w:rPr>
-              <w:t>.</w:t>
+              <w:t>Инв. №дубл.</w:t>
             </w:r>
           </w:p>
         </w:tc>
@@ -829,7 +807,6 @@
                 <w:szCs w:val="28"/>
               </w:rPr>
             </w:pPr>
-            <w:proofErr w:type="spellStart"/>
             <w:r>
               <w:rPr>
                 <w:rFonts w:ascii="GOST type A" w:hAnsi="GOST type A" w:cs="Times New Roman"/>
@@ -838,18 +815,7 @@
                 <w:sz w:val="20"/>
                 <w:szCs w:val="28"/>
               </w:rPr>
-              <w:t>Взам</w:t>
-            </w:r>
-            <w:proofErr w:type="spellEnd"/>
-            <w:r>
-              <w:rPr>
-                <w:rFonts w:ascii="GOST type A" w:hAnsi="GOST type A" w:cs="Times New Roman"/>
-                <w:b/>
-                <w:bCs/>
-                <w:sz w:val="20"/>
-                <w:szCs w:val="28"/>
-              </w:rPr>
-              <w:t>. Инв. №</w:t>
+              <w:t>Взам. Инв. №</w:t>
             </w:r>
           </w:p>
         </w:tc>
@@ -2277,10 +2243,91 @@
                 <w:sz w:val="16"/>
                 <w:szCs w:val="16"/>
               </w:rPr>
-              <w:t xml:space="preserve">Инв. № </w:t>
-            </w:r>
-            <w:proofErr w:type="spellStart"/>
-            <w:r>
+              <w:t>Инв. № дубл.</w:t>
+            </w:r>
+          </w:p>
+        </w:tc>
+        <w:tc>
+          <w:tcPr>
+            <w:tcW w:w="510" w:type="dxa"/>
+            <w:vMerge w:val="restart"/>
+            <w:tcBorders>
+              <w:top w:val="single" w:sz="4" w:space="0" w:color="auto"/>
+              <w:left w:val="single" w:sz="4" w:space="0" w:color="auto"/>
+              <w:bottom w:val="single" w:sz="4" w:space="0" w:color="auto"/>
+              <w:right w:val="single" w:sz="4" w:space="0" w:color="auto"/>
+            </w:tcBorders>
+            <w:textDirection w:val="btLr"/>
+          </w:tcPr>
+          <w:p>
+            <w:pPr>
+              <w:spacing w:line="240" w:lineRule="auto"/>
+              <w:ind w:left="113" w:right="113"/>
+              <w:rPr>
+                <w:rFonts w:ascii="GOST type A" w:hAnsi="GOST type A" w:cs="Times New Roman"/>
+                <w:b/>
+                <w:bCs/>
+                <w:i/>
+                <w:iCs/>
+                <w:sz w:val="24"/>
+                <w:szCs w:val="24"/>
+              </w:rPr>
+            </w:pPr>
+          </w:p>
+        </w:tc>
+        <w:tc>
+          <w:tcPr>
+            <w:tcW w:w="9066" w:type="dxa"/>
+            <w:gridSpan w:val="4"/>
+            <w:tcBorders>
+              <w:top w:val="nil"/>
+              <w:left w:val="single" w:sz="4" w:space="0" w:color="auto"/>
+              <w:bottom w:val="nil"/>
+              <w:right w:val="nil"/>
+            </w:tcBorders>
+            <w:hideMark/>
+          </w:tcPr>
+          <w:p>
+            <w:pPr>
+              <w:spacing w:line="360" w:lineRule="auto"/>
+              <w:jc w:val="center"/>
+              <w:rPr>
+                <w:rFonts w:ascii="Times New Roman" w:hAnsi="Times New Roman" w:cs="Times New Roman"/>
+                <w:sz w:val="28"/>
+                <w:szCs w:val="28"/>
+              </w:rPr>
+            </w:pPr>
+            <w:r>
+              <w:rPr>
+                <w:rFonts w:ascii="Times New Roman" w:hAnsi="Times New Roman" w:cs="Times New Roman"/>
+                <w:sz w:val="28"/>
+                <w:szCs w:val="28"/>
+              </w:rPr>
+              <w:t>(вид носителя данных)</w:t>
+            </w:r>
+          </w:p>
+        </w:tc>
+      </w:tr>
+      <w:tr>
+        <w:trPr>
+          <w:trHeight w:val="843"/>
+        </w:trPr>
+        <w:tc>
+          <w:tcPr>
+            <w:tcW w:w="0" w:type="auto"/>
+            <w:vMerge/>
+            <w:tcBorders>
+              <w:top w:val="single" w:sz="4" w:space="0" w:color="auto"/>
+              <w:left w:val="single" w:sz="4" w:space="0" w:color="auto"/>
+              <w:bottom w:val="single" w:sz="4" w:space="0" w:color="auto"/>
+              <w:right w:val="single" w:sz="4" w:space="0" w:color="auto"/>
+            </w:tcBorders>
+            <w:vAlign w:val="center"/>
+            <w:hideMark/>
+          </w:tcPr>
+          <w:p>
+            <w:pPr>
+              <w:spacing w:line="240" w:lineRule="auto"/>
               <w:rPr>
                 <w:rFonts w:ascii="GOST type A" w:hAnsi="GOST type A" w:cs="Times New Roman"/>
                 <w:b/>
@@ -2290,10 +2337,107 @@
                 <w:sz w:val="16"/>
                 <w:szCs w:val="16"/>
               </w:rPr>
-              <w:t>дубл</w:t>
-            </w:r>
-            <w:proofErr w:type="spellEnd"/>
-            <w:r>
+            </w:pPr>
+          </w:p>
+        </w:tc>
+        <w:tc>
+          <w:tcPr>
+            <w:tcW w:w="0" w:type="auto"/>
+            <w:vMerge/>
+            <w:tcBorders>
+              <w:top w:val="single" w:sz="4" w:space="0" w:color="auto"/>
+              <w:left w:val="single" w:sz="4" w:space="0" w:color="auto"/>
+              <w:bottom w:val="single" w:sz="4" w:space="0" w:color="auto"/>
+              <w:right w:val="single" w:sz="4" w:space="0" w:color="auto"/>
+            </w:tcBorders>
+            <w:vAlign w:val="center"/>
+            <w:hideMark/>
+          </w:tcPr>
+          <w:p>
+            <w:pPr>
+              <w:spacing w:line="240" w:lineRule="auto"/>
+              <w:rPr>
+                <w:rFonts w:ascii="GOST type A" w:hAnsi="GOST type A" w:cs="Times New Roman"/>
+                <w:b/>
+                <w:bCs/>
+                <w:i/>
+                <w:iCs/>
+                <w:sz w:val="24"/>
+                <w:szCs w:val="24"/>
+              </w:rPr>
+            </w:pPr>
+          </w:p>
+        </w:tc>
+        <w:tc>
+          <w:tcPr>
+            <w:tcW w:w="9066" w:type="dxa"/>
+            <w:gridSpan w:val="4"/>
+            <w:tcBorders>
+              <w:top w:val="nil"/>
+              <w:left w:val="single" w:sz="4" w:space="0" w:color="auto"/>
+              <w:bottom w:val="nil"/>
+              <w:right w:val="nil"/>
+            </w:tcBorders>
+            <w:hideMark/>
+          </w:tcPr>
+          <w:p>
+            <w:pPr>
+              <w:spacing w:line="360" w:lineRule="auto"/>
+              <w:jc w:val="center"/>
+              <w:rPr>
+                <w:rFonts w:ascii="Times New Roman" w:hAnsi="Times New Roman" w:cs="Times New Roman"/>
+                <w:sz w:val="28"/>
+                <w:szCs w:val="28"/>
+              </w:rPr>
+            </w:pPr>
+            <w:r>
+              <w:rPr>
+                <w:rFonts w:ascii="Times New Roman" w:hAnsi="Times New Roman" w:cs="Times New Roman"/>
+                <w:sz w:val="28"/>
+                <w:szCs w:val="28"/>
+              </w:rPr>
+              <w:t>Листов</w:t>
+            </w:r>
+            <w:r>
+              <w:rPr>
+                <w:rFonts w:ascii="Times New Roman" w:hAnsi="Times New Roman" w:cs="Times New Roman"/>
+                <w:sz w:val="28"/>
+                <w:szCs w:val="28"/>
+              </w:rPr>
+              <w:t xml:space="preserve"> </w:t>
+            </w:r>
+            <w:r>
+              <w:rPr>
+                <w:rFonts w:ascii="Times New Roman" w:hAnsi="Times New Roman" w:cs="Times New Roman"/>
+                <w:sz w:val="28"/>
+                <w:szCs w:val="28"/>
+              </w:rPr>
+              <w:t>16</w:t>
+            </w:r>
+          </w:p>
+        </w:tc>
+      </w:tr>
+      <w:tr>
+        <w:trPr>
+          <w:trHeight w:val="734"/>
+        </w:trPr>
+        <w:tc>
+          <w:tcPr>
+            <w:tcW w:w="483" w:type="dxa"/>
+            <w:vMerge w:val="restart"/>
+            <w:tcBorders>
+              <w:top w:val="single" w:sz="4" w:space="0" w:color="auto"/>
+              <w:left w:val="single" w:sz="4" w:space="0" w:color="auto"/>
+              <w:bottom w:val="single" w:sz="4" w:space="0" w:color="auto"/>
+              <w:right w:val="single" w:sz="4" w:space="0" w:color="auto"/>
+            </w:tcBorders>
+            <w:textDirection w:val="btLr"/>
+            <w:hideMark/>
+          </w:tcPr>
+          <w:p>
+            <w:pPr>
+              <w:spacing w:line="240" w:lineRule="auto"/>
+              <w:ind w:left="113" w:right="113"/>
               <w:rPr>
                 <w:rFonts w:ascii="GOST type A" w:hAnsi="GOST type A" w:cs="Times New Roman"/>
                 <w:b/>
@@ -2303,91 +2447,8 @@
                 <w:sz w:val="16"/>
                 <w:szCs w:val="16"/>
               </w:rPr>
-              <w:t>.</w:t>
-            </w:r>
-          </w:p>
-        </w:tc>
-        <w:tc>
-          <w:tcPr>
-            <w:tcW w:w="510" w:type="dxa"/>
-            <w:vMerge w:val="restart"/>
-            <w:tcBorders>
-              <w:top w:val="single" w:sz="4" w:space="0" w:color="auto"/>
-              <w:left w:val="single" w:sz="4" w:space="0" w:color="auto"/>
-              <w:bottom w:val="single" w:sz="4" w:space="0" w:color="auto"/>
-              <w:right w:val="single" w:sz="4" w:space="0" w:color="auto"/>
-            </w:tcBorders>
-            <w:textDirection w:val="btLr"/>
-          </w:tcPr>
-          <w:p>
-            <w:pPr>
-              <w:spacing w:line="240" w:lineRule="auto"/>
-              <w:ind w:left="113" w:right="113"/>
-              <w:rPr>
-                <w:rFonts w:ascii="GOST type A" w:hAnsi="GOST type A" w:cs="Times New Roman"/>
-                <w:b/>
-                <w:bCs/>
-                <w:i/>
-                <w:iCs/>
-                <w:sz w:val="24"/>
-                <w:szCs w:val="24"/>
-              </w:rPr>
-            </w:pPr>
-          </w:p>
-        </w:tc>
-        <w:tc>
-          <w:tcPr>
-            <w:tcW w:w="9066" w:type="dxa"/>
-            <w:gridSpan w:val="4"/>
-            <w:tcBorders>
-              <w:top w:val="nil"/>
-              <w:left w:val="single" w:sz="4" w:space="0" w:color="auto"/>
-              <w:bottom w:val="nil"/>
-              <w:right w:val="nil"/>
-            </w:tcBorders>
-            <w:hideMark/>
-          </w:tcPr>
-          <w:p>
-            <w:pPr>
-              <w:spacing w:line="360" w:lineRule="auto"/>
-              <w:jc w:val="center"/>
-              <w:rPr>
-                <w:rFonts w:ascii="Times New Roman" w:hAnsi="Times New Roman" w:cs="Times New Roman"/>
-                <w:sz w:val="28"/>
-                <w:szCs w:val="28"/>
-              </w:rPr>
-            </w:pPr>
-            <w:r>
-              <w:rPr>
-                <w:rFonts w:ascii="Times New Roman" w:hAnsi="Times New Roman" w:cs="Times New Roman"/>
-                <w:sz w:val="28"/>
-                <w:szCs w:val="28"/>
-              </w:rPr>
-              <w:t>(вид носителя данных)</w:t>
-            </w:r>
-          </w:p>
-        </w:tc>
-      </w:tr>
-      <w:tr>
-        <w:trPr>
-          <w:trHeight w:val="843"/>
-        </w:trPr>
-        <w:tc>
-          <w:tcPr>
-            <w:tcW w:w="0" w:type="auto"/>
-            <w:vMerge/>
-            <w:tcBorders>
-              <w:top w:val="single" w:sz="4" w:space="0" w:color="auto"/>
-              <w:left w:val="single" w:sz="4" w:space="0" w:color="auto"/>
-              <w:bottom w:val="single" w:sz="4" w:space="0" w:color="auto"/>
-              <w:right w:val="single" w:sz="4" w:space="0" w:color="auto"/>
-            </w:tcBorders>
-            <w:vAlign w:val="center"/>
-            <w:hideMark/>
-          </w:tcPr>
-          <w:p>
-            <w:pPr>
-              <w:spacing w:line="240" w:lineRule="auto"/>
+            </w:pPr>
+            <w:r>
               <w:rPr>
                 <w:rFonts w:ascii="GOST type A" w:hAnsi="GOST type A" w:cs="Times New Roman"/>
                 <w:b/>
@@ -2397,25 +2458,26 @@
                 <w:sz w:val="16"/>
                 <w:szCs w:val="16"/>
               </w:rPr>
-            </w:pPr>
-          </w:p>
-        </w:tc>
-        <w:tc>
-          <w:tcPr>
-            <w:tcW w:w="0" w:type="auto"/>
-            <w:vMerge/>
+              <w:t>Взам. Инв.№</w:t>
+            </w:r>
+          </w:p>
+        </w:tc>
+        <w:tc>
+          <w:tcPr>
+            <w:tcW w:w="510" w:type="dxa"/>
+            <w:vMerge w:val="restart"/>
             <w:tcBorders>
               <w:top w:val="single" w:sz="4" w:space="0" w:color="auto"/>
               <w:left w:val="single" w:sz="4" w:space="0" w:color="auto"/>
               <w:bottom w:val="single" w:sz="4" w:space="0" w:color="auto"/>
               <w:right w:val="single" w:sz="4" w:space="0" w:color="auto"/>
             </w:tcBorders>
-            <w:vAlign w:val="center"/>
-            <w:hideMark/>
+            <w:textDirection w:val="btLr"/>
           </w:tcPr>
           <w:p>
             <w:pPr>
               <w:spacing w:line="240" w:lineRule="auto"/>
+              <w:ind w:left="113" w:right="113"/>
               <w:rPr>
                 <w:rFonts w:ascii="GOST type A" w:hAnsi="GOST type A" w:cs="Times New Roman"/>
                 <w:b/>
@@ -2430,8 +2492,8 @@
         </w:tc>
         <w:tc>
           <w:tcPr>
-            <w:tcW w:w="9066" w:type="dxa"/>
-            <w:gridSpan w:val="4"/>
+            <w:tcW w:w="4660" w:type="dxa"/>
+            <w:gridSpan w:val="2"/>
             <w:tcBorders>
               <w:top w:val="nil"/>
               <w:left w:val="single" w:sz="4" w:space="0" w:color="auto"/>
@@ -2442,62 +2504,96 @@
           </w:tcPr>
           <w:p>
             <w:pPr>
-              <w:spacing w:line="360" w:lineRule="auto"/>
+              <w:spacing w:line="240" w:lineRule="auto"/>
               <w:jc w:val="center"/>
               <w:rPr>
                 <w:rFonts w:ascii="Times New Roman" w:hAnsi="Times New Roman" w:cs="Times New Roman"/>
-                <w:sz w:val="28"/>
-                <w:szCs w:val="28"/>
-              </w:rPr>
-            </w:pPr>
-            <w:r>
-              <w:rPr>
-                <w:rFonts w:ascii="Times New Roman" w:hAnsi="Times New Roman" w:cs="Times New Roman"/>
-                <w:sz w:val="28"/>
-                <w:szCs w:val="28"/>
-              </w:rPr>
-              <w:t>Листов</w:t>
-            </w:r>
-            <w:r>
-              <w:rPr>
-                <w:rFonts w:ascii="Times New Roman" w:hAnsi="Times New Roman" w:cs="Times New Roman"/>
-                <w:sz w:val="28"/>
-                <w:szCs w:val="28"/>
-              </w:rPr>
-              <w:t xml:space="preserve"> </w:t>
-            </w:r>
-            <w:r>
-              <w:rPr>
-                <w:rFonts w:ascii="Times New Roman" w:hAnsi="Times New Roman" w:cs="Times New Roman"/>
-                <w:sz w:val="28"/>
-                <w:szCs w:val="28"/>
-              </w:rPr>
-              <w:t>9</w:t>
+                <w:sz w:val="24"/>
+                <w:szCs w:val="24"/>
+              </w:rPr>
+            </w:pPr>
+            <w:r>
+              <w:rPr>
+                <w:rFonts w:ascii="Times New Roman" w:hAnsi="Times New Roman" w:cs="Times New Roman"/>
+                <w:sz w:val="24"/>
+                <w:szCs w:val="24"/>
+              </w:rPr>
+              <w:t>СОГЛАСОВАНО</w:t>
+            </w:r>
+          </w:p>
+        </w:tc>
+        <w:tc>
+          <w:tcPr>
+            <w:tcW w:w="4406" w:type="dxa"/>
+            <w:gridSpan w:val="2"/>
+            <w:tcBorders>
+              <w:top w:val="nil"/>
+              <w:left w:val="nil"/>
+              <w:bottom w:val="nil"/>
+              <w:right w:val="nil"/>
+            </w:tcBorders>
+            <w:hideMark/>
+          </w:tcPr>
+          <w:p>
+            <w:pPr>
+              <w:spacing w:line="240" w:lineRule="auto"/>
+              <w:jc w:val="center"/>
+              <w:rPr>
+                <w:rFonts w:ascii="Times New Roman" w:hAnsi="Times New Roman" w:cs="Times New Roman"/>
+                <w:sz w:val="24"/>
+                <w:szCs w:val="24"/>
+              </w:rPr>
+            </w:pPr>
+            <w:r>
+              <w:rPr>
+                <w:rFonts w:ascii="Times New Roman" w:hAnsi="Times New Roman" w:cs="Times New Roman"/>
+                <w:sz w:val="24"/>
+                <w:szCs w:val="24"/>
+              </w:rPr>
+              <w:t>Представители</w:t>
+            </w:r>
+          </w:p>
+          <w:p>
+            <w:pPr>
+              <w:spacing w:line="240" w:lineRule="auto"/>
+              <w:jc w:val="center"/>
+              <w:rPr>
+                <w:rFonts w:ascii="Times New Roman" w:hAnsi="Times New Roman" w:cs="Times New Roman"/>
+                <w:sz w:val="24"/>
+                <w:szCs w:val="24"/>
+              </w:rPr>
+            </w:pPr>
+            <w:r>
+              <w:rPr>
+                <w:rFonts w:ascii="Times New Roman" w:hAnsi="Times New Roman" w:cs="Times New Roman"/>
+                <w:sz w:val="24"/>
+                <w:szCs w:val="24"/>
+              </w:rPr>
+              <w:t>Предприятия-разработчика</w:t>
             </w:r>
           </w:p>
         </w:tc>
       </w:tr>
       <w:tr>
         <w:trPr>
-          <w:trHeight w:val="734"/>
+          <w:trHeight w:val="546"/>
         </w:trPr>
         <w:tc>
           <w:tcPr>
-            <w:tcW w:w="483" w:type="dxa"/>
-            <w:vMerge w:val="restart"/>
+            <w:tcW w:w="0" w:type="auto"/>
+            <w:vMerge/>
             <w:tcBorders>
               <w:top w:val="single" w:sz="4" w:space="0" w:color="auto"/>
               <w:left w:val="single" w:sz="4" w:space="0" w:color="auto"/>
               <w:bottom w:val="single" w:sz="4" w:space="0" w:color="auto"/>
               <w:right w:val="single" w:sz="4" w:space="0" w:color="auto"/>
             </w:tcBorders>
-            <w:textDirection w:val="btLr"/>
+            <w:vAlign w:val="center"/>
             <w:hideMark/>
           </w:tcPr>
           <w:p>
             <w:pPr>
               <w:spacing w:line="240" w:lineRule="auto"/>
-              <w:ind w:left="113" w:right="113"/>
               <w:rPr>
                 <w:rFonts w:ascii="GOST type A" w:hAnsi="GOST type A" w:cs="Times New Roman"/>
                 <w:b/>
@@ -2508,8 +2604,119 @@
                 <w:szCs w:val="16"/>
               </w:rPr>
             </w:pPr>
-            <w:proofErr w:type="spellStart"/>
-            <w:r>
+          </w:p>
+        </w:tc>
+        <w:tc>
+          <w:tcPr>
+            <w:tcW w:w="0" w:type="auto"/>
+            <w:vMerge/>
+            <w:tcBorders>
+              <w:top w:val="single" w:sz="4" w:space="0" w:color="auto"/>
+              <w:left w:val="single" w:sz="4" w:space="0" w:color="auto"/>
+              <w:bottom w:val="single" w:sz="4" w:space="0" w:color="auto"/>
+              <w:right w:val="single" w:sz="4" w:space="0" w:color="auto"/>
+            </w:tcBorders>
+            <w:vAlign w:val="center"/>
+            <w:hideMark/>
+          </w:tcPr>
+          <w:p>
+            <w:pPr>
+              <w:spacing w:line="240" w:lineRule="auto"/>
+              <w:rPr>
+                <w:rFonts w:ascii="GOST type A" w:hAnsi="GOST type A" w:cs="Times New Roman"/>
+                <w:b/>
+                <w:bCs/>
+                <w:i/>
+                <w:iCs/>
+                <w:sz w:val="24"/>
+                <w:szCs w:val="24"/>
+              </w:rPr>
+            </w:pPr>
+          </w:p>
+        </w:tc>
+        <w:tc>
+          <w:tcPr>
+            <w:tcW w:w="4660" w:type="dxa"/>
+            <w:gridSpan w:val="2"/>
+            <w:tcBorders>
+              <w:top w:val="nil"/>
+              <w:left w:val="single" w:sz="4" w:space="0" w:color="auto"/>
+              <w:bottom w:val="nil"/>
+              <w:right w:val="nil"/>
+            </w:tcBorders>
+            <w:hideMark/>
+          </w:tcPr>
+          <w:p>
+            <w:pPr>
+              <w:spacing w:line="240" w:lineRule="auto"/>
+              <w:jc w:val="center"/>
+              <w:rPr>
+                <w:rFonts w:ascii="Times New Roman" w:hAnsi="Times New Roman" w:cs="Times New Roman"/>
+                <w:sz w:val="24"/>
+                <w:szCs w:val="24"/>
+              </w:rPr>
+            </w:pPr>
+            <w:r>
+              <w:rPr>
+                <w:rFonts w:ascii="Times New Roman" w:hAnsi="Times New Roman" w:cs="Times New Roman"/>
+                <w:sz w:val="24"/>
+                <w:szCs w:val="24"/>
+              </w:rPr>
+              <w:t xml:space="preserve">Руководитель </w:t>
+            </w:r>
+          </w:p>
+        </w:tc>
+        <w:tc>
+          <w:tcPr>
+            <w:tcW w:w="4406" w:type="dxa"/>
+            <w:gridSpan w:val="2"/>
+            <w:tcBorders>
+              <w:top w:val="nil"/>
+              <w:left w:val="nil"/>
+              <w:bottom w:val="nil"/>
+              <w:right w:val="nil"/>
+            </w:tcBorders>
+            <w:hideMark/>
+          </w:tcPr>
+          <w:p>
+            <w:pPr>
+              <w:spacing w:line="240" w:lineRule="auto"/>
+              <w:jc w:val="center"/>
+              <w:rPr>
+                <w:rFonts w:ascii="Times New Roman" w:hAnsi="Times New Roman" w:cs="Times New Roman"/>
+                <w:sz w:val="24"/>
+                <w:szCs w:val="24"/>
+              </w:rPr>
+            </w:pPr>
+            <w:r>
+              <w:rPr>
+                <w:rFonts w:ascii="Times New Roman" w:hAnsi="Times New Roman" w:cs="Times New Roman"/>
+                <w:sz w:val="24"/>
+                <w:szCs w:val="24"/>
+              </w:rPr>
+              <w:t>Руководитель разработки</w:t>
+            </w:r>
+          </w:p>
+        </w:tc>
+      </w:tr>
+      <w:tr>
+        <w:tc>
+          <w:tcPr>
+            <w:tcW w:w="483" w:type="dxa"/>
+            <w:vMerge w:val="restart"/>
+            <w:tcBorders>
+              <w:top w:val="single" w:sz="4" w:space="0" w:color="auto"/>
+              <w:left w:val="single" w:sz="4" w:space="0" w:color="auto"/>
+              <w:bottom w:val="single" w:sz="4" w:space="0" w:color="auto"/>
+              <w:right w:val="single" w:sz="4" w:space="0" w:color="auto"/>
+            </w:tcBorders>
+            <w:textDirection w:val="btLr"/>
+            <w:hideMark/>
+          </w:tcPr>
+          <w:p>
+            <w:pPr>
+              <w:spacing w:line="240" w:lineRule="auto"/>
+              <w:ind w:left="113" w:right="113"/>
               <w:rPr>
                 <w:rFonts w:ascii="GOST type A" w:hAnsi="GOST type A" w:cs="Times New Roman"/>
                 <w:b/>
@@ -2519,9 +2726,7 @@
                 <w:sz w:val="16"/>
                 <w:szCs w:val="16"/>
               </w:rPr>
-              <w:t>Взам</w:t>
-            </w:r>
-            <w:proofErr w:type="spellEnd"/>
+            </w:pPr>
             <w:r>
               <w:rPr>
                 <w:rFonts w:ascii="GOST type A" w:hAnsi="GOST type A" w:cs="Times New Roman"/>
@@ -2532,7 +2737,7 @@
                 <w:sz w:val="16"/>
                 <w:szCs w:val="16"/>
               </w:rPr>
-              <w:t>. Инв.№</w:t>
+              <w:t>Подп. И дата</w:t>
             </w:r>
           </w:p>
         </w:tc>
@@ -2566,8 +2771,7 @@
         </w:tc>
         <w:tc>
           <w:tcPr>
-            <w:tcW w:w="4660" w:type="dxa"/>
-            <w:gridSpan w:val="2"/>
+            <w:tcW w:w="2591" w:type="dxa"/>
             <w:tcBorders>
               <w:top w:val="nil"/>
               <w:left w:val="single" w:sz="4" w:space="0" w:color="auto"/>
@@ -2579,27 +2783,43 @@
           <w:p>
             <w:pPr>
               <w:spacing w:line="240" w:lineRule="auto"/>
-              <w:jc w:val="center"/>
-              <w:rPr>
-                <w:rFonts w:ascii="Times New Roman" w:hAnsi="Times New Roman" w:cs="Times New Roman"/>
-                <w:sz w:val="24"/>
-                <w:szCs w:val="24"/>
-              </w:rPr>
-            </w:pPr>
-            <w:r>
-              <w:rPr>
-                <w:rFonts w:ascii="Times New Roman" w:hAnsi="Times New Roman" w:cs="Times New Roman"/>
-                <w:sz w:val="24"/>
-                <w:szCs w:val="24"/>
-              </w:rPr>
-              <w:t>СОГЛАСОВАНО</w:t>
-            </w:r>
-          </w:p>
-        </w:tc>
-        <w:tc>
-          <w:tcPr>
-            <w:tcW w:w="4406" w:type="dxa"/>
-            <w:gridSpan w:val="2"/>
+              <w:rPr>
+                <w:rFonts w:ascii="Times New Roman" w:hAnsi="Times New Roman" w:cs="Times New Roman"/>
+                <w:sz w:val="24"/>
+                <w:szCs w:val="24"/>
+              </w:rPr>
+            </w:pPr>
+            <w:r>
+              <w:rPr>
+                <w:rFonts w:ascii="Times New Roman" w:hAnsi="Times New Roman" w:cs="Times New Roman"/>
+                <w:sz w:val="24"/>
+                <w:szCs w:val="24"/>
+              </w:rPr>
+              <w:t>Личная</w:t>
+            </w:r>
+          </w:p>
+          <w:p>
+            <w:pPr>
+              <w:spacing w:line="240" w:lineRule="auto"/>
+              <w:rPr>
+                <w:rFonts w:ascii="Times New Roman" w:hAnsi="Times New Roman" w:cs="Times New Roman"/>
+                <w:sz w:val="24"/>
+                <w:szCs w:val="24"/>
+              </w:rPr>
+            </w:pPr>
+            <w:r>
+              <w:rPr>
+                <w:rFonts w:ascii="Times New Roman" w:hAnsi="Times New Roman" w:cs="Times New Roman"/>
+                <w:sz w:val="24"/>
+                <w:szCs w:val="24"/>
+              </w:rPr>
+              <w:t>подпись</w:t>
+            </w:r>
+          </w:p>
+        </w:tc>
+        <w:tc>
+          <w:tcPr>
+            <w:tcW w:w="2069" w:type="dxa"/>
             <w:tcBorders>
               <w:top w:val="nil"/>
               <w:left w:val="nil"/>
@@ -2611,46 +2831,140 @@
           <w:p>
             <w:pPr>
               <w:spacing w:line="240" w:lineRule="auto"/>
-              <w:jc w:val="center"/>
-              <w:rPr>
-                <w:rFonts w:ascii="Times New Roman" w:hAnsi="Times New Roman" w:cs="Times New Roman"/>
-                <w:sz w:val="24"/>
-                <w:szCs w:val="24"/>
-              </w:rPr>
-            </w:pPr>
-            <w:r>
-              <w:rPr>
-                <w:rFonts w:ascii="Times New Roman" w:hAnsi="Times New Roman" w:cs="Times New Roman"/>
-                <w:sz w:val="24"/>
-                <w:szCs w:val="24"/>
-              </w:rPr>
-              <w:t>Представители</w:t>
+              <w:rPr>
+                <w:rFonts w:ascii="Times New Roman" w:hAnsi="Times New Roman" w:cs="Times New Roman"/>
+                <w:sz w:val="24"/>
+                <w:szCs w:val="24"/>
+              </w:rPr>
+            </w:pPr>
+            <w:r>
+              <w:rPr>
+                <w:rFonts w:ascii="Times New Roman" w:hAnsi="Times New Roman" w:cs="Times New Roman"/>
+                <w:sz w:val="24"/>
+                <w:szCs w:val="24"/>
+              </w:rPr>
+              <w:t>Расшифровка</w:t>
             </w:r>
           </w:p>
           <w:p>
             <w:pPr>
               <w:spacing w:line="240" w:lineRule="auto"/>
-              <w:jc w:val="center"/>
-              <w:rPr>
-                <w:rFonts w:ascii="Times New Roman" w:hAnsi="Times New Roman" w:cs="Times New Roman"/>
-                <w:sz w:val="24"/>
-                <w:szCs w:val="24"/>
-              </w:rPr>
-            </w:pPr>
-            <w:r>
-              <w:rPr>
-                <w:rFonts w:ascii="Times New Roman" w:hAnsi="Times New Roman" w:cs="Times New Roman"/>
-                <w:sz w:val="24"/>
-                <w:szCs w:val="24"/>
-              </w:rPr>
-              <w:t>Предприятия-разработчика</w:t>
+              <w:rPr>
+                <w:rFonts w:ascii="Times New Roman" w:hAnsi="Times New Roman" w:cs="Times New Roman"/>
+                <w:sz w:val="24"/>
+                <w:szCs w:val="24"/>
+              </w:rPr>
+            </w:pPr>
+            <w:r>
+              <w:rPr>
+                <w:rFonts w:ascii="Times New Roman" w:hAnsi="Times New Roman" w:cs="Times New Roman"/>
+                <w:sz w:val="24"/>
+                <w:szCs w:val="24"/>
+              </w:rPr>
+              <w:t>подписи</w:t>
+            </w:r>
+          </w:p>
+        </w:tc>
+        <w:tc>
+          <w:tcPr>
+            <w:tcW w:w="2099" w:type="dxa"/>
+            <w:tcBorders>
+              <w:top w:val="nil"/>
+              <w:left w:val="nil"/>
+              <w:bottom w:val="nil"/>
+              <w:right w:val="nil"/>
+            </w:tcBorders>
+            <w:hideMark/>
+          </w:tcPr>
+          <w:p>
+            <w:pPr>
+              <w:spacing w:line="240" w:lineRule="auto"/>
+              <w:rPr>
+                <w:rFonts w:ascii="Times New Roman" w:hAnsi="Times New Roman" w:cs="Times New Roman"/>
+                <w:sz w:val="24"/>
+                <w:szCs w:val="24"/>
+              </w:rPr>
+            </w:pPr>
+            <w:r>
+              <w:rPr>
+                <w:rFonts w:ascii="Times New Roman" w:hAnsi="Times New Roman" w:cs="Times New Roman"/>
+                <w:sz w:val="24"/>
+                <w:szCs w:val="24"/>
+              </w:rPr>
+              <w:t>Личная</w:t>
+            </w:r>
+          </w:p>
+          <w:p>
+            <w:pPr>
+              <w:spacing w:line="240" w:lineRule="auto"/>
+              <w:rPr>
+                <w:rFonts w:ascii="Times New Roman" w:hAnsi="Times New Roman" w:cs="Times New Roman"/>
+                <w:sz w:val="24"/>
+                <w:szCs w:val="24"/>
+              </w:rPr>
+            </w:pPr>
+            <w:r>
+              <w:rPr>
+                <w:rFonts w:ascii="Times New Roman" w:hAnsi="Times New Roman" w:cs="Times New Roman"/>
+                <w:sz w:val="24"/>
+                <w:szCs w:val="24"/>
+              </w:rPr>
+              <w:t>подпись</w:t>
+            </w:r>
+          </w:p>
+        </w:tc>
+        <w:tc>
+          <w:tcPr>
+            <w:tcW w:w="2307" w:type="dxa"/>
+            <w:tcBorders>
+              <w:top w:val="nil"/>
+              <w:left w:val="nil"/>
+              <w:bottom w:val="nil"/>
+              <w:right w:val="nil"/>
+            </w:tcBorders>
+            <w:hideMark/>
+          </w:tcPr>
+          <w:p>
+            <w:pPr>
+              <w:spacing w:line="240" w:lineRule="auto"/>
+              <w:rPr>
+                <w:rFonts w:ascii="Times New Roman" w:hAnsi="Times New Roman" w:cs="Times New Roman"/>
+                <w:sz w:val="24"/>
+                <w:szCs w:val="24"/>
+              </w:rPr>
+            </w:pPr>
+            <w:r>
+              <w:rPr>
+                <w:rFonts w:ascii="Times New Roman" w:hAnsi="Times New Roman" w:cs="Times New Roman"/>
+                <w:sz w:val="24"/>
+                <w:szCs w:val="24"/>
+              </w:rPr>
+              <w:t>Расшифровка</w:t>
+            </w:r>
+          </w:p>
+          <w:p>
+            <w:pPr>
+              <w:spacing w:line="240" w:lineRule="auto"/>
+              <w:rPr>
+                <w:rFonts w:ascii="Times New Roman" w:hAnsi="Times New Roman" w:cs="Times New Roman"/>
+                <w:sz w:val="24"/>
+                <w:szCs w:val="24"/>
+              </w:rPr>
+            </w:pPr>
+            <w:r>
+              <w:rPr>
+                <w:rFonts w:ascii="Times New Roman" w:hAnsi="Times New Roman" w:cs="Times New Roman"/>
+                <w:sz w:val="24"/>
+                <w:szCs w:val="24"/>
+              </w:rPr>
+              <w:t>подписи</w:t>
             </w:r>
           </w:p>
         </w:tc>
       </w:tr>
       <w:tr>
         <w:trPr>
-          <w:trHeight w:val="546"/>
+          <w:trHeight w:val="461"/>
         </w:trPr>
         <w:tc>
           <w:tcPr>
@@ -2736,7 +3050,7 @@
                 <w:sz w:val="24"/>
                 <w:szCs w:val="24"/>
               </w:rPr>
-              <w:t xml:space="preserve">Руководитель </w:t>
+              <w:t>15.04.23</w:t>
             </w:r>
           </w:p>
         </w:tc>
@@ -2768,7 +3082,7 @@
                 <w:sz w:val="24"/>
                 <w:szCs w:val="24"/>
               </w:rPr>
-              <w:t>Руководитель разработки</w:t>
+              <w:t>15.04.23</w:t>
             </w:r>
           </w:p>
         </w:tc>
@@ -2776,21 +3090,20 @@
       <w:tr>
         <w:tc>
           <w:tcPr>
-            <w:tcW w:w="483" w:type="dxa"/>
-            <w:vMerge w:val="restart"/>
+            <w:tcW w:w="0" w:type="auto"/>
+            <w:vMerge/>
             <w:tcBorders>
               <w:top w:val="single" w:sz="4" w:space="0" w:color="auto"/>
               <w:left w:val="single" w:sz="4" w:space="0" w:color="auto"/>
               <w:bottom w:val="single" w:sz="4" w:space="0" w:color="auto"/>
               <w:right w:val="single" w:sz="4" w:space="0" w:color="auto"/>
             </w:tcBorders>
-            <w:textDirection w:val="btLr"/>
+            <w:vAlign w:val="center"/>
             <w:hideMark/>
           </w:tcPr>
           <w:p>
             <w:pPr>
               <w:spacing w:line="240" w:lineRule="auto"/>
-              <w:ind w:left="113" w:right="113"/>
               <w:rPr>
                 <w:rFonts w:ascii="GOST type A" w:hAnsi="GOST type A" w:cs="Times New Roman"/>
                 <w:b/>
@@ -2801,7 +3114,101 @@
                 <w:szCs w:val="16"/>
               </w:rPr>
             </w:pPr>
-            <w:r>
+          </w:p>
+        </w:tc>
+        <w:tc>
+          <w:tcPr>
+            <w:tcW w:w="0" w:type="auto"/>
+            <w:vMerge/>
+            <w:tcBorders>
+              <w:top w:val="single" w:sz="4" w:space="0" w:color="auto"/>
+              <w:left w:val="single" w:sz="4" w:space="0" w:color="auto"/>
+              <w:bottom w:val="single" w:sz="4" w:space="0" w:color="auto"/>
+              <w:right w:val="single" w:sz="4" w:space="0" w:color="auto"/>
+            </w:tcBorders>
+            <w:vAlign w:val="center"/>
+            <w:hideMark/>
+          </w:tcPr>
+          <w:p>
+            <w:pPr>
+              <w:spacing w:line="240" w:lineRule="auto"/>
+              <w:rPr>
+                <w:rFonts w:ascii="GOST type A" w:hAnsi="GOST type A" w:cs="Times New Roman"/>
+                <w:b/>
+                <w:bCs/>
+                <w:i/>
+                <w:iCs/>
+                <w:sz w:val="24"/>
+                <w:szCs w:val="24"/>
+              </w:rPr>
+            </w:pPr>
+          </w:p>
+        </w:tc>
+        <w:tc>
+          <w:tcPr>
+            <w:tcW w:w="4660" w:type="dxa"/>
+            <w:gridSpan w:val="2"/>
+            <w:tcBorders>
+              <w:top w:val="nil"/>
+              <w:left w:val="single" w:sz="4" w:space="0" w:color="auto"/>
+              <w:bottom w:val="nil"/>
+              <w:right w:val="nil"/>
+            </w:tcBorders>
+          </w:tcPr>
+          <w:p>
+            <w:pPr>
+              <w:spacing w:line="240" w:lineRule="auto"/>
+              <w:jc w:val="center"/>
+              <w:rPr>
+                <w:rFonts w:ascii="Times New Roman" w:hAnsi="Times New Roman" w:cs="Times New Roman"/>
+                <w:sz w:val="24"/>
+                <w:szCs w:val="24"/>
+              </w:rPr>
+            </w:pPr>
+          </w:p>
+        </w:tc>
+        <w:tc>
+          <w:tcPr>
+            <w:tcW w:w="4406" w:type="dxa"/>
+            <w:gridSpan w:val="2"/>
+            <w:tcBorders>
+              <w:top w:val="nil"/>
+              <w:left w:val="nil"/>
+              <w:bottom w:val="nil"/>
+              <w:right w:val="nil"/>
+            </w:tcBorders>
+          </w:tcPr>
+          <w:p>
+            <w:pPr>
+              <w:spacing w:line="240" w:lineRule="auto"/>
+              <w:jc w:val="center"/>
+              <w:rPr>
+                <w:rFonts w:ascii="Times New Roman" w:hAnsi="Times New Roman" w:cs="Times New Roman"/>
+                <w:sz w:val="24"/>
+                <w:szCs w:val="24"/>
+              </w:rPr>
+            </w:pPr>
+          </w:p>
+        </w:tc>
+      </w:tr>
+      <w:tr>
+        <w:tc>
+          <w:tcPr>
+            <w:tcW w:w="483" w:type="dxa"/>
+            <w:vMerge w:val="restart"/>
+            <w:tcBorders>
+              <w:top w:val="single" w:sz="4" w:space="0" w:color="auto"/>
+              <w:left w:val="single" w:sz="4" w:space="0" w:color="auto"/>
+              <w:bottom w:val="single" w:sz="4" w:space="0" w:color="auto"/>
+              <w:right w:val="single" w:sz="4" w:space="0" w:color="auto"/>
+            </w:tcBorders>
+            <w:textDirection w:val="btLr"/>
+            <w:hideMark/>
+          </w:tcPr>
+          <w:p>
+            <w:pPr>
+              <w:spacing w:line="240" w:lineRule="auto"/>
+              <w:ind w:left="113" w:right="113"/>
               <w:rPr>
                 <w:rFonts w:ascii="GOST type A" w:hAnsi="GOST type A" w:cs="Times New Roman"/>
                 <w:b/>
@@ -2811,251 +3218,8 @@
                 <w:sz w:val="16"/>
                 <w:szCs w:val="16"/>
               </w:rPr>
-              <w:t>Подп. И дата</w:t>
-            </w:r>
-          </w:p>
-        </w:tc>
-        <w:tc>
-          <w:tcPr>
-            <w:tcW w:w="510" w:type="dxa"/>
-            <w:vMerge w:val="restart"/>
-            <w:tcBorders>
-              <w:top w:val="single" w:sz="4" w:space="0" w:color="auto"/>
-              <w:left w:val="single" w:sz="4" w:space="0" w:color="auto"/>
-              <w:bottom w:val="single" w:sz="4" w:space="0" w:color="auto"/>
-              <w:right w:val="single" w:sz="4" w:space="0" w:color="auto"/>
-            </w:tcBorders>
-            <w:textDirection w:val="btLr"/>
-          </w:tcPr>
-          <w:p>
-            <w:pPr>
-              <w:spacing w:line="240" w:lineRule="auto"/>
-              <w:ind w:left="113" w:right="113"/>
-              <w:rPr>
-                <w:rFonts w:ascii="GOST type A" w:hAnsi="GOST type A" w:cs="Times New Roman"/>
-                <w:b/>
-                <w:bCs/>
-                <w:i/>
-                <w:iCs/>
-                <w:sz w:val="24"/>
-                <w:szCs w:val="24"/>
-              </w:rPr>
-            </w:pPr>
-          </w:p>
-        </w:tc>
-        <w:tc>
-          <w:tcPr>
-            <w:tcW w:w="2591" w:type="dxa"/>
-            <w:tcBorders>
-              <w:top w:val="nil"/>
-              <w:left w:val="single" w:sz="4" w:space="0" w:color="auto"/>
-              <w:bottom w:val="nil"/>
-              <w:right w:val="nil"/>
-            </w:tcBorders>
-            <w:hideMark/>
-          </w:tcPr>
-          <w:p>
-            <w:pPr>
-              <w:spacing w:line="240" w:lineRule="auto"/>
-              <w:rPr>
-                <w:rFonts w:ascii="Times New Roman" w:hAnsi="Times New Roman" w:cs="Times New Roman"/>
-                <w:sz w:val="24"/>
-                <w:szCs w:val="24"/>
-              </w:rPr>
-            </w:pPr>
-            <w:r>
-              <w:rPr>
-                <w:rFonts w:ascii="Times New Roman" w:hAnsi="Times New Roman" w:cs="Times New Roman"/>
-                <w:sz w:val="24"/>
-                <w:szCs w:val="24"/>
-              </w:rPr>
-              <w:t>Личная</w:t>
-            </w:r>
-          </w:p>
-          <w:p>
-            <w:pPr>
-              <w:spacing w:line="240" w:lineRule="auto"/>
-              <w:rPr>
-                <w:rFonts w:ascii="Times New Roman" w:hAnsi="Times New Roman" w:cs="Times New Roman"/>
-                <w:sz w:val="24"/>
-                <w:szCs w:val="24"/>
-              </w:rPr>
-            </w:pPr>
-            <w:r>
-              <w:rPr>
-                <w:rFonts w:ascii="Times New Roman" w:hAnsi="Times New Roman" w:cs="Times New Roman"/>
-                <w:sz w:val="24"/>
-                <w:szCs w:val="24"/>
-              </w:rPr>
-              <w:t>подпись</w:t>
-            </w:r>
-          </w:p>
-        </w:tc>
-        <w:tc>
-          <w:tcPr>
-            <w:tcW w:w="2069" w:type="dxa"/>
-            <w:tcBorders>
-              <w:top w:val="nil"/>
-              <w:left w:val="nil"/>
-              <w:bottom w:val="nil"/>
-              <w:right w:val="nil"/>
-            </w:tcBorders>
-            <w:hideMark/>
-          </w:tcPr>
-          <w:p>
-            <w:pPr>
-              <w:spacing w:line="240" w:lineRule="auto"/>
-              <w:rPr>
-                <w:rFonts w:ascii="Times New Roman" w:hAnsi="Times New Roman" w:cs="Times New Roman"/>
-                <w:sz w:val="24"/>
-                <w:szCs w:val="24"/>
-              </w:rPr>
-            </w:pPr>
-            <w:r>
-              <w:rPr>
-                <w:rFonts w:ascii="Times New Roman" w:hAnsi="Times New Roman" w:cs="Times New Roman"/>
-                <w:sz w:val="24"/>
-                <w:szCs w:val="24"/>
-              </w:rPr>
-              <w:t>Расшифровка</w:t>
-            </w:r>
-          </w:p>
-          <w:p>
-            <w:pPr>
-              <w:spacing w:line="240" w:lineRule="auto"/>
-              <w:rPr>
-                <w:rFonts w:ascii="Times New Roman" w:hAnsi="Times New Roman" w:cs="Times New Roman"/>
-                <w:sz w:val="24"/>
-                <w:szCs w:val="24"/>
-              </w:rPr>
-            </w:pPr>
-            <w:r>
-              <w:rPr>
-                <w:rFonts w:ascii="Times New Roman" w:hAnsi="Times New Roman" w:cs="Times New Roman"/>
-                <w:sz w:val="24"/>
-                <w:szCs w:val="24"/>
-              </w:rPr>
-              <w:t>подписи</w:t>
-            </w:r>
-          </w:p>
-        </w:tc>
-        <w:tc>
-          <w:tcPr>
-            <w:tcW w:w="2099" w:type="dxa"/>
-            <w:tcBorders>
-              <w:top w:val="nil"/>
-              <w:left w:val="nil"/>
-              <w:bottom w:val="nil"/>
-              <w:right w:val="nil"/>
-            </w:tcBorders>
-            <w:hideMark/>
-          </w:tcPr>
-          <w:p>
-            <w:pPr>
-              <w:spacing w:line="240" w:lineRule="auto"/>
-              <w:rPr>
-                <w:rFonts w:ascii="Times New Roman" w:hAnsi="Times New Roman" w:cs="Times New Roman"/>
-                <w:sz w:val="24"/>
-                <w:szCs w:val="24"/>
-              </w:rPr>
-            </w:pPr>
-            <w:r>
-              <w:rPr>
-                <w:rFonts w:ascii="Times New Roman" w:hAnsi="Times New Roman" w:cs="Times New Roman"/>
-                <w:sz w:val="24"/>
-                <w:szCs w:val="24"/>
-              </w:rPr>
-              <w:t>Личная</w:t>
-            </w:r>
-          </w:p>
-          <w:p>
-            <w:pPr>
-              <w:spacing w:line="240" w:lineRule="auto"/>
-              <w:rPr>
-                <w:rFonts w:ascii="Times New Roman" w:hAnsi="Times New Roman" w:cs="Times New Roman"/>
-                <w:sz w:val="24"/>
-                <w:szCs w:val="24"/>
-              </w:rPr>
-            </w:pPr>
-            <w:r>
-              <w:rPr>
-                <w:rFonts w:ascii="Times New Roman" w:hAnsi="Times New Roman" w:cs="Times New Roman"/>
-                <w:sz w:val="24"/>
-                <w:szCs w:val="24"/>
-              </w:rPr>
-              <w:t>подпись</w:t>
-            </w:r>
-          </w:p>
-        </w:tc>
-        <w:tc>
-          <w:tcPr>
-            <w:tcW w:w="2307" w:type="dxa"/>
-            <w:tcBorders>
-              <w:top w:val="nil"/>
-              <w:left w:val="nil"/>
-              <w:bottom w:val="nil"/>
-              <w:right w:val="nil"/>
-            </w:tcBorders>
-            <w:hideMark/>
-          </w:tcPr>
-          <w:p>
-            <w:pPr>
-              <w:spacing w:line="240" w:lineRule="auto"/>
-              <w:rPr>
-                <w:rFonts w:ascii="Times New Roman" w:hAnsi="Times New Roman" w:cs="Times New Roman"/>
-                <w:sz w:val="24"/>
-                <w:szCs w:val="24"/>
-              </w:rPr>
-            </w:pPr>
-            <w:r>
-              <w:rPr>
-                <w:rFonts w:ascii="Times New Roman" w:hAnsi="Times New Roman" w:cs="Times New Roman"/>
-                <w:sz w:val="24"/>
-                <w:szCs w:val="24"/>
-              </w:rPr>
-              <w:t>Расшифровка</w:t>
-            </w:r>
-          </w:p>
-          <w:p>
-            <w:pPr>
-              <w:spacing w:line="240" w:lineRule="auto"/>
-              <w:rPr>
-                <w:rFonts w:ascii="Times New Roman" w:hAnsi="Times New Roman" w:cs="Times New Roman"/>
-                <w:sz w:val="24"/>
-                <w:szCs w:val="24"/>
-              </w:rPr>
-            </w:pPr>
-            <w:r>
-              <w:rPr>
-                <w:rFonts w:ascii="Times New Roman" w:hAnsi="Times New Roman" w:cs="Times New Roman"/>
-                <w:sz w:val="24"/>
-                <w:szCs w:val="24"/>
-              </w:rPr>
-              <w:t>подписи</w:t>
-            </w:r>
-          </w:p>
-        </w:tc>
-      </w:tr>
-      <w:tr>
-        <w:trPr>
-          <w:trHeight w:val="461"/>
-        </w:trPr>
-        <w:tc>
-          <w:tcPr>
-            <w:tcW w:w="0" w:type="auto"/>
-            <w:vMerge/>
-            <w:tcBorders>
-              <w:top w:val="single" w:sz="4" w:space="0" w:color="auto"/>
-              <w:left w:val="single" w:sz="4" w:space="0" w:color="auto"/>
-              <w:bottom w:val="single" w:sz="4" w:space="0" w:color="auto"/>
-              <w:right w:val="single" w:sz="4" w:space="0" w:color="auto"/>
-            </w:tcBorders>
-            <w:vAlign w:val="center"/>
-            <w:hideMark/>
-          </w:tcPr>
-          <w:p>
-            <w:pPr>
-              <w:spacing w:line="240" w:lineRule="auto"/>
+            </w:pPr>
+            <w:r>
               <w:rPr>
                 <w:rFonts w:ascii="GOST type A" w:hAnsi="GOST type A" w:cs="Times New Roman"/>
                 <w:b/>
@@ -3065,259 +3229,7 @@
                 <w:sz w:val="16"/>
                 <w:szCs w:val="16"/>
               </w:rPr>
-            </w:pPr>
-          </w:p>
-        </w:tc>
-        <w:tc>
-          <w:tcPr>
-            <w:tcW w:w="0" w:type="auto"/>
-            <w:vMerge/>
-            <w:tcBorders>
-              <w:top w:val="single" w:sz="4" w:space="0" w:color="auto"/>
-              <w:left w:val="single" w:sz="4" w:space="0" w:color="auto"/>
-              <w:bottom w:val="single" w:sz="4" w:space="0" w:color="auto"/>
-              <w:right w:val="single" w:sz="4" w:space="0" w:color="auto"/>
-            </w:tcBorders>
-            <w:vAlign w:val="center"/>
-            <w:hideMark/>
-          </w:tcPr>
-          <w:p>
-            <w:pPr>
-              <w:spacing w:line="240" w:lineRule="auto"/>
-              <w:rPr>
-                <w:rFonts w:ascii="GOST type A" w:hAnsi="GOST type A" w:cs="Times New Roman"/>
-                <w:b/>
-                <w:bCs/>
-                <w:i/>
-                <w:iCs/>
-                <w:sz w:val="24"/>
-                <w:szCs w:val="24"/>
-              </w:rPr>
-            </w:pPr>
-          </w:p>
-        </w:tc>
-        <w:tc>
-          <w:tcPr>
-            <w:tcW w:w="4660" w:type="dxa"/>
-            <w:gridSpan w:val="2"/>
-            <w:tcBorders>
-              <w:top w:val="nil"/>
-              <w:left w:val="single" w:sz="4" w:space="0" w:color="auto"/>
-              <w:bottom w:val="nil"/>
-              <w:right w:val="nil"/>
-            </w:tcBorders>
-            <w:hideMark/>
-          </w:tcPr>
-          <w:p>
-            <w:pPr>
-              <w:spacing w:line="240" w:lineRule="auto"/>
-              <w:jc w:val="center"/>
-              <w:rPr>
-                <w:rFonts w:ascii="Times New Roman" w:hAnsi="Times New Roman" w:cs="Times New Roman"/>
-                <w:sz w:val="24"/>
-                <w:szCs w:val="24"/>
-              </w:rPr>
-            </w:pPr>
-            <w:r>
-              <w:rPr>
-                <w:rFonts w:ascii="Times New Roman" w:hAnsi="Times New Roman" w:cs="Times New Roman"/>
-                <w:sz w:val="24"/>
-                <w:szCs w:val="24"/>
-              </w:rPr>
-              <w:t>15.04.23</w:t>
-            </w:r>
-          </w:p>
-        </w:tc>
-        <w:tc>
-          <w:tcPr>
-            <w:tcW w:w="4406" w:type="dxa"/>
-            <w:gridSpan w:val="2"/>
-            <w:tcBorders>
-              <w:top w:val="nil"/>
-              <w:left w:val="nil"/>
-              <w:bottom w:val="nil"/>
-              <w:right w:val="nil"/>
-            </w:tcBorders>
-            <w:hideMark/>
-          </w:tcPr>
-          <w:p>
-            <w:pPr>
-              <w:spacing w:line="240" w:lineRule="auto"/>
-              <w:jc w:val="center"/>
-              <w:rPr>
-                <w:rFonts w:ascii="Times New Roman" w:hAnsi="Times New Roman" w:cs="Times New Roman"/>
-                <w:sz w:val="24"/>
-                <w:szCs w:val="24"/>
-              </w:rPr>
-            </w:pPr>
-            <w:r>
-              <w:rPr>
-                <w:rFonts w:ascii="Times New Roman" w:hAnsi="Times New Roman" w:cs="Times New Roman"/>
-                <w:sz w:val="24"/>
-                <w:szCs w:val="24"/>
-              </w:rPr>
-              <w:t>15.04.23</w:t>
-            </w:r>
-          </w:p>
-        </w:tc>
-      </w:tr>
-      <w:tr>
-        <w:tc>
-          <w:tcPr>
-            <w:tcW w:w="0" w:type="auto"/>
-            <w:vMerge/>
-            <w:tcBorders>
-              <w:top w:val="single" w:sz="4" w:space="0" w:color="auto"/>
-              <w:left w:val="single" w:sz="4" w:space="0" w:color="auto"/>
-              <w:bottom w:val="single" w:sz="4" w:space="0" w:color="auto"/>
-              <w:right w:val="single" w:sz="4" w:space="0" w:color="auto"/>
-            </w:tcBorders>
-            <w:vAlign w:val="center"/>
-            <w:hideMark/>
-          </w:tcPr>
-          <w:p>
-            <w:pPr>
-              <w:spacing w:line="240" w:lineRule="auto"/>
-              <w:rPr>
-                <w:rFonts w:ascii="GOST type A" w:hAnsi="GOST type A" w:cs="Times New Roman"/>
-                <w:b/>
-                <w:bCs/>
-                <w:i/>
-                <w:iCs/>
-                <w:sz w:val="16"/>
-                <w:szCs w:val="16"/>
-              </w:rPr>
-            </w:pPr>
-          </w:p>
-        </w:tc>
-        <w:tc>
-          <w:tcPr>
-            <w:tcW w:w="0" w:type="auto"/>
-            <w:vMerge/>
-            <w:tcBorders>
-              <w:top w:val="single" w:sz="4" w:space="0" w:color="auto"/>
-              <w:left w:val="single" w:sz="4" w:space="0" w:color="auto"/>
-              <w:bottom w:val="single" w:sz="4" w:space="0" w:color="auto"/>
-              <w:right w:val="single" w:sz="4" w:space="0" w:color="auto"/>
-            </w:tcBorders>
-            <w:vAlign w:val="center"/>
-            <w:hideMark/>
-          </w:tcPr>
-          <w:p>
-            <w:pPr>
-              <w:spacing w:line="240" w:lineRule="auto"/>
-              <w:rPr>
-                <w:rFonts w:ascii="GOST type A" w:hAnsi="GOST type A" w:cs="Times New Roman"/>
-                <w:b/>
-                <w:bCs/>
-                <w:i/>
-                <w:iCs/>
-                <w:sz w:val="24"/>
-                <w:szCs w:val="24"/>
-              </w:rPr>
-            </w:pPr>
-          </w:p>
-        </w:tc>
-        <w:tc>
-          <w:tcPr>
-            <w:tcW w:w="4660" w:type="dxa"/>
-            <w:gridSpan w:val="2"/>
-            <w:tcBorders>
-              <w:top w:val="nil"/>
-              <w:left w:val="single" w:sz="4" w:space="0" w:color="auto"/>
-              <w:bottom w:val="nil"/>
-              <w:right w:val="nil"/>
-            </w:tcBorders>
-          </w:tcPr>
-          <w:p>
-            <w:pPr>
-              <w:spacing w:line="240" w:lineRule="auto"/>
-              <w:jc w:val="center"/>
-              <w:rPr>
-                <w:rFonts w:ascii="Times New Roman" w:hAnsi="Times New Roman" w:cs="Times New Roman"/>
-                <w:sz w:val="24"/>
-                <w:szCs w:val="24"/>
-              </w:rPr>
-            </w:pPr>
-          </w:p>
-        </w:tc>
-        <w:tc>
-          <w:tcPr>
-            <w:tcW w:w="4406" w:type="dxa"/>
-            <w:gridSpan w:val="2"/>
-            <w:tcBorders>
-              <w:top w:val="nil"/>
-              <w:left w:val="nil"/>
-              <w:bottom w:val="nil"/>
-              <w:right w:val="nil"/>
-            </w:tcBorders>
-          </w:tcPr>
-          <w:p>
-            <w:pPr>
-              <w:spacing w:line="240" w:lineRule="auto"/>
-              <w:jc w:val="center"/>
-              <w:rPr>
-                <w:rFonts w:ascii="Times New Roman" w:hAnsi="Times New Roman" w:cs="Times New Roman"/>
-                <w:sz w:val="24"/>
-                <w:szCs w:val="24"/>
-              </w:rPr>
-            </w:pPr>
-          </w:p>
-        </w:tc>
-      </w:tr>
-      <w:tr>
-        <w:tc>
-          <w:tcPr>
-            <w:tcW w:w="483" w:type="dxa"/>
-            <w:vMerge w:val="restart"/>
-            <w:tcBorders>
-              <w:top w:val="single" w:sz="4" w:space="0" w:color="auto"/>
-              <w:left w:val="single" w:sz="4" w:space="0" w:color="auto"/>
-              <w:bottom w:val="single" w:sz="4" w:space="0" w:color="auto"/>
-              <w:right w:val="single" w:sz="4" w:space="0" w:color="auto"/>
-            </w:tcBorders>
-            <w:textDirection w:val="btLr"/>
-            <w:hideMark/>
-          </w:tcPr>
-          <w:p>
-            <w:pPr>
-              <w:spacing w:line="240" w:lineRule="auto"/>
-              <w:ind w:left="113" w:right="113"/>
-              <w:rPr>
-                <w:rFonts w:ascii="GOST type A" w:hAnsi="GOST type A" w:cs="Times New Roman"/>
-                <w:b/>
-                <w:bCs/>
-                <w:i/>
-                <w:iCs/>
-                <w:sz w:val="16"/>
-                <w:szCs w:val="16"/>
-              </w:rPr>
-            </w:pPr>
-            <w:proofErr w:type="spellStart"/>
-            <w:r>
-              <w:rPr>
-                <w:rFonts w:ascii="GOST type A" w:hAnsi="GOST type A" w:cs="Times New Roman"/>
-                <w:b/>
-                <w:bCs/>
-                <w:i/>
-                <w:iCs/>
-                <w:sz w:val="16"/>
-                <w:szCs w:val="16"/>
-              </w:rPr>
-              <w:t>Инв.№подл</w:t>
-            </w:r>
-            <w:proofErr w:type="spellEnd"/>
-            <w:r>
-              <w:rPr>
-                <w:rFonts w:ascii="GOST type A" w:hAnsi="GOST type A" w:cs="Times New Roman"/>
-                <w:b/>
-                <w:bCs/>
-                <w:i/>
-                <w:iCs/>
-                <w:sz w:val="16"/>
-                <w:szCs w:val="16"/>
-              </w:rPr>
-              <w:t>.</w:t>
+              <w:t>Инв.№подл.</w:t>
             </w:r>
           </w:p>
         </w:tc>
@@ -6447,6 +6359,7 @@
       <w:pPr>
         <w:pStyle w:val="a8"/>
         <w:spacing w:after="0" w:line="360" w:lineRule="auto"/>
+        <w:ind w:left="0" w:firstLine="709"/>
         <w:jc w:val="both"/>
         <w:rPr>
           <w:rFonts w:ascii="Times New Roman" w:hAnsi="Times New Roman" w:cs="Times New Roman"/>
@@ -6478,6 +6391,7 @@
       <w:pPr>
         <w:pStyle w:val="a8"/>
         <w:spacing w:after="0" w:line="360" w:lineRule="auto"/>
+        <w:ind w:left="0" w:firstLine="709"/>
         <w:jc w:val="both"/>
         <w:rPr>
           <w:rFonts w:ascii="Times New Roman" w:hAnsi="Times New Roman" w:cs="Times New Roman"/>
@@ -6521,7 +6435,7 @@
     <w:p>
       <w:pPr>
         <w:spacing w:after="0" w:line="360" w:lineRule="auto"/>
-        <w:ind w:left="420"/>
+        <w:ind w:firstLine="709"/>
         <w:jc w:val="both"/>
         <w:rPr>
           <w:rFonts w:ascii="Times New Roman" w:hAnsi="Times New Roman" w:cs="Times New Roman"/>
@@ -6552,7 +6466,7 @@
     <w:p>
       <w:pPr>
         <w:spacing w:after="0" w:line="360" w:lineRule="auto"/>
-        <w:ind w:left="420"/>
+        <w:ind w:firstLine="709"/>
         <w:jc w:val="both"/>
         <w:rPr>
           <w:rFonts w:ascii="Times New Roman" w:hAnsi="Times New Roman" w:cs="Times New Roman"/>
@@ -6836,6 +6750,7 @@
           <w:numId w:val="6"/>
         </w:numPr>
         <w:spacing w:after="0" w:line="360" w:lineRule="auto"/>
+        <w:ind w:left="0" w:firstLine="709"/>
         <w:jc w:val="both"/>
         <w:rPr>
           <w:rFonts w:ascii="Times New Roman" w:eastAsiaTheme="majorEastAsia" w:hAnsi="Times New Roman" w:cs="Times New Roman"/>
@@ -6860,6 +6775,7 @@
           <w:numId w:val="6"/>
         </w:numPr>
         <w:spacing w:after="0" w:line="360" w:lineRule="auto"/>
+        <w:ind w:left="0" w:firstLine="709"/>
         <w:jc w:val="both"/>
         <w:rPr>
           <w:rFonts w:ascii="Times New Roman" w:eastAsiaTheme="majorEastAsia" w:hAnsi="Times New Roman" w:cs="Times New Roman"/>
@@ -6884,6 +6800,7 @@
           <w:numId w:val="6"/>
         </w:numPr>
         <w:spacing w:after="0" w:line="360" w:lineRule="auto"/>
+        <w:ind w:left="0" w:firstLine="709"/>
         <w:jc w:val="both"/>
         <w:rPr>
           <w:rFonts w:ascii="Times New Roman" w:eastAsiaTheme="majorEastAsia" w:hAnsi="Times New Roman" w:cs="Times New Roman"/>
@@ -6908,6 +6825,7 @@
           <w:numId w:val="6"/>
         </w:numPr>
         <w:spacing w:after="0" w:line="360" w:lineRule="auto"/>
+        <w:ind w:left="0" w:firstLine="709"/>
         <w:jc w:val="both"/>
         <w:rPr>
           <w:rFonts w:ascii="Times New Roman" w:eastAsiaTheme="majorEastAsia" w:hAnsi="Times New Roman" w:cs="Times New Roman"/>
@@ -6932,6 +6850,7 @@
           <w:numId w:val="6"/>
         </w:numPr>
         <w:spacing w:after="0" w:line="360" w:lineRule="auto"/>
+        <w:ind w:left="0" w:firstLine="709"/>
         <w:jc w:val="both"/>
         <w:rPr>
           <w:rFonts w:ascii="Times New Roman" w:eastAsiaTheme="majorEastAsia" w:hAnsi="Times New Roman" w:cs="Times New Roman"/>
@@ -6956,6 +6875,7 @@
           <w:numId w:val="6"/>
         </w:numPr>
         <w:spacing w:after="0" w:line="360" w:lineRule="auto"/>
+        <w:ind w:left="0" w:firstLine="709"/>
         <w:jc w:val="both"/>
         <w:rPr>
           <w:rFonts w:ascii="Times New Roman" w:eastAsiaTheme="majorEastAsia" w:hAnsi="Times New Roman" w:cs="Times New Roman"/>
@@ -6980,6 +6900,7 @@
           <w:numId w:val="6"/>
         </w:numPr>
         <w:spacing w:after="0" w:line="360" w:lineRule="auto"/>
+        <w:ind w:left="0" w:firstLine="709"/>
         <w:jc w:val="both"/>
         <w:rPr>
           <w:rFonts w:ascii="Times New Roman" w:eastAsiaTheme="majorEastAsia" w:hAnsi="Times New Roman" w:cs="Times New Roman"/>
@@ -7004,6 +6925,7 @@
           <w:numId w:val="6"/>
         </w:numPr>
         <w:spacing w:after="0" w:line="360" w:lineRule="auto"/>
+        <w:ind w:left="0" w:firstLine="709"/>
         <w:jc w:val="both"/>
         <w:rPr>
           <w:rFonts w:ascii="Times New Roman" w:eastAsiaTheme="majorEastAsia" w:hAnsi="Times New Roman" w:cs="Times New Roman"/>
@@ -7028,6 +6950,7 @@
           <w:numId w:val="6"/>
         </w:numPr>
         <w:spacing w:after="0" w:line="360" w:lineRule="auto"/>
+        <w:ind w:left="0" w:firstLine="709"/>
         <w:jc w:val="both"/>
         <w:rPr>
           <w:rFonts w:ascii="Times New Roman" w:eastAsiaTheme="majorEastAsia" w:hAnsi="Times New Roman" w:cs="Times New Roman"/>
@@ -7043,21 +6966,6 @@
         </w:rPr>
         <w:t>просмотр уведомлений.</w:t>
       </w:r>
-    </w:p>
-    <w:p>
-      <w:pPr>
-        <w:pStyle w:val="2"/>
-        <w:spacing w:before="0" w:line="360" w:lineRule="auto"/>
-        <w:contextualSpacing/>
-        <w:rPr>
-          <w:rFonts w:ascii="Times New Roman" w:hAnsi="Times New Roman" w:cs="Times New Roman"/>
-          <w:b/>
-          <w:bCs/>
-          <w:color w:val="auto"/>
-          <w:sz w:val="28"/>
-          <w:szCs w:val="28"/>
-        </w:rPr>
-      </w:pPr>
     </w:p>
     <w:p>
       <w:pPr>
@@ -7074,6 +6982,22 @@
           <w:szCs w:val="28"/>
         </w:rPr>
       </w:pPr>
+    </w:p>
+    <w:p>
+      <w:pPr>
+        <w:pStyle w:val="2"/>
+        <w:spacing w:before="0" w:line="360" w:lineRule="auto"/>
+        <w:ind w:firstLine="709"/>
+        <w:contextualSpacing/>
+        <w:rPr>
+          <w:rFonts w:ascii="Times New Roman" w:hAnsi="Times New Roman" w:cs="Times New Roman"/>
+          <w:b/>
+          <w:bCs/>
+          <w:color w:val="auto"/>
+          <w:sz w:val="28"/>
+          <w:szCs w:val="28"/>
+        </w:rPr>
+      </w:pPr>
       <w:bookmarkStart w:id="7" w:name="_Toc133928696"/>
       <w:r>
         <w:rPr>
@@ -7112,6 +7036,7 @@
     <w:p>
       <w:pPr>
         <w:spacing w:after="0" w:line="360" w:lineRule="auto"/>
+        <w:ind w:firstLine="709"/>
         <w:contextualSpacing/>
         <w:jc w:val="both"/>
         <w:rPr>
@@ -7196,79 +7121,7 @@
           <w:sz w:val="28"/>
           <w:szCs w:val="28"/>
         </w:rPr>
-        <w:t xml:space="preserve">операционная система: мобильное приложение может работать на операционных системах </w:t>
-      </w:r>
-      <w:proofErr w:type="spellStart"/>
-      <w:r>
-        <w:rPr>
-          <w:rFonts w:ascii="Times New Roman" w:hAnsi="Times New Roman" w:cs="Times New Roman"/>
-          <w:sz w:val="28"/>
-          <w:szCs w:val="28"/>
-        </w:rPr>
-        <w:t>iOS</w:t>
-      </w:r>
-      <w:proofErr w:type="spellEnd"/>
-      <w:r>
-        <w:rPr>
-          <w:rFonts w:ascii="Times New Roman" w:hAnsi="Times New Roman" w:cs="Times New Roman"/>
-          <w:sz w:val="28"/>
-          <w:szCs w:val="28"/>
-        </w:rPr>
-        <w:t xml:space="preserve"> или </w:t>
-      </w:r>
-      <w:proofErr w:type="spellStart"/>
-      <w:r>
-        <w:rPr>
-          <w:rFonts w:ascii="Times New Roman" w:hAnsi="Times New Roman" w:cs="Times New Roman"/>
-          <w:sz w:val="28"/>
-          <w:szCs w:val="28"/>
-        </w:rPr>
-        <w:t>Android</w:t>
-      </w:r>
-      <w:proofErr w:type="spellEnd"/>
-      <w:r>
-        <w:rPr>
-          <w:rFonts w:ascii="Times New Roman" w:hAnsi="Times New Roman" w:cs="Times New Roman"/>
-          <w:sz w:val="28"/>
-          <w:szCs w:val="28"/>
-        </w:rPr>
-        <w:t xml:space="preserve">, поэтому технические устройства должны быть совместимы с выбранной операционной системой. Минимальная поддерживаемая версия </w:t>
-      </w:r>
-      <w:proofErr w:type="spellStart"/>
-      <w:r>
-        <w:rPr>
-          <w:rFonts w:ascii="Times New Roman" w:hAnsi="Times New Roman" w:cs="Times New Roman"/>
-          <w:sz w:val="28"/>
-          <w:szCs w:val="28"/>
-        </w:rPr>
-        <w:t>Android</w:t>
-      </w:r>
-      <w:proofErr w:type="spellEnd"/>
-      <w:r>
-        <w:rPr>
-          <w:rFonts w:ascii="Times New Roman" w:hAnsi="Times New Roman" w:cs="Times New Roman"/>
-          <w:sz w:val="28"/>
-          <w:szCs w:val="28"/>
-        </w:rPr>
-        <w:t xml:space="preserve"> должна быть не менее 6.0, а для </w:t>
-      </w:r>
-      <w:proofErr w:type="spellStart"/>
-      <w:r>
-        <w:rPr>
-          <w:rFonts w:ascii="Times New Roman" w:hAnsi="Times New Roman" w:cs="Times New Roman"/>
-          <w:sz w:val="28"/>
-          <w:szCs w:val="28"/>
-        </w:rPr>
-        <w:t>iOS</w:t>
-      </w:r>
-      <w:proofErr w:type="spellEnd"/>
-      <w:r>
-        <w:rPr>
-          <w:rFonts w:ascii="Times New Roman" w:hAnsi="Times New Roman" w:cs="Times New Roman"/>
-          <w:sz w:val="28"/>
-          <w:szCs w:val="28"/>
-        </w:rPr>
-        <w:t xml:space="preserve"> - не менее 10;</w:t>
+        <w:t>операционная система: мобильное приложение может работать на операционных системах iOS или Android, поэтому технические устройства должны быть совместимы с выбранной операционной системой. Минимальная поддерживаемая версия Android должна быть не менее 6.0, а для iOS - не менее 10;</w:t>
       </w:r>
     </w:p>
     <w:p>
@@ -7457,43 +7310,7 @@
           <w:sz w:val="28"/>
           <w:szCs w:val="28"/>
         </w:rPr>
-        <w:t xml:space="preserve">связь: мобильное приложение может использовать мобильные данные или </w:t>
-      </w:r>
-      <w:proofErr w:type="spellStart"/>
-      <w:r>
-        <w:rPr>
-          <w:rFonts w:ascii="Times New Roman" w:hAnsi="Times New Roman" w:cs="Times New Roman"/>
-          <w:sz w:val="28"/>
-          <w:szCs w:val="28"/>
-        </w:rPr>
-        <w:t>Wi</w:t>
-      </w:r>
-      <w:proofErr w:type="spellEnd"/>
-      <w:r>
-        <w:rPr>
-          <w:rFonts w:ascii="Times New Roman" w:hAnsi="Times New Roman" w:cs="Times New Roman"/>
-          <w:sz w:val="28"/>
-          <w:szCs w:val="28"/>
-        </w:rPr>
-        <w:t xml:space="preserve">-Fi для связи с Интернетом, поэтому устройство должно иметь минимальную поддержку 3G и </w:t>
-      </w:r>
-      <w:proofErr w:type="spellStart"/>
-      <w:r>
-        <w:rPr>
-          <w:rFonts w:ascii="Times New Roman" w:hAnsi="Times New Roman" w:cs="Times New Roman"/>
-          <w:sz w:val="28"/>
-          <w:szCs w:val="28"/>
-        </w:rPr>
-        <w:t>Wi</w:t>
-      </w:r>
-      <w:proofErr w:type="spellEnd"/>
-      <w:r>
-        <w:rPr>
-          <w:rFonts w:ascii="Times New Roman" w:hAnsi="Times New Roman" w:cs="Times New Roman"/>
-          <w:sz w:val="28"/>
-          <w:szCs w:val="28"/>
-        </w:rPr>
-        <w:t>-Fi с поддержкой стандарта 802.11n.</w:t>
+        <w:t>связь: мобильное приложение может использовать мобильные данные или Wi-Fi для связи с Интернетом, поэтому устройство должно иметь минимальную поддержку 3G и Wi-Fi с поддержкой стандарта 802.11n.</w:t>
       </w:r>
     </w:p>
     <w:p>
@@ -7599,6 +7416,7 @@
           <w:numId w:val="8"/>
         </w:numPr>
         <w:spacing w:after="0" w:line="360" w:lineRule="auto"/>
+        <w:ind w:left="0" w:firstLine="709"/>
         <w:jc w:val="both"/>
         <w:rPr>
           <w:rFonts w:ascii="Times New Roman" w:eastAsiaTheme="majorEastAsia" w:hAnsi="Times New Roman" w:cs="Times New Roman"/>
@@ -7623,6 +7441,7 @@
           <w:numId w:val="8"/>
         </w:numPr>
         <w:spacing w:after="0" w:line="360" w:lineRule="auto"/>
+        <w:ind w:left="0" w:firstLine="709"/>
         <w:jc w:val="both"/>
         <w:rPr>
           <w:rFonts w:ascii="Times New Roman" w:eastAsiaTheme="majorEastAsia" w:hAnsi="Times New Roman" w:cs="Times New Roman"/>
@@ -7647,6 +7466,7 @@
           <w:numId w:val="8"/>
         </w:numPr>
         <w:spacing w:after="0" w:line="360" w:lineRule="auto"/>
+        <w:ind w:left="0" w:firstLine="709"/>
         <w:jc w:val="both"/>
         <w:rPr>
           <w:rFonts w:ascii="Times New Roman" w:eastAsiaTheme="majorEastAsia" w:hAnsi="Times New Roman" w:cs="Times New Roman"/>
@@ -7671,6 +7491,7 @@
           <w:numId w:val="8"/>
         </w:numPr>
         <w:spacing w:after="0" w:line="360" w:lineRule="auto"/>
+        <w:ind w:left="0" w:firstLine="709"/>
         <w:jc w:val="both"/>
         <w:rPr>
           <w:rFonts w:ascii="Times New Roman" w:hAnsi="Times New Roman" w:cs="Times New Roman"/>
@@ -7707,6 +7528,7 @@
           <w:numId w:val="8"/>
         </w:numPr>
         <w:spacing w:after="0" w:line="360" w:lineRule="auto"/>
+        <w:ind w:left="0" w:firstLine="709"/>
         <w:jc w:val="both"/>
         <w:rPr>
           <w:rFonts w:ascii="Times New Roman" w:hAnsi="Times New Roman" w:cs="Times New Roman"/>
@@ -7743,6 +7565,7 @@
           <w:numId w:val="8"/>
         </w:numPr>
         <w:spacing w:after="0" w:line="360" w:lineRule="auto"/>
+        <w:ind w:left="0" w:firstLine="709"/>
         <w:jc w:val="both"/>
         <w:rPr>
           <w:rFonts w:ascii="Times New Roman" w:hAnsi="Times New Roman" w:cs="Times New Roman"/>
@@ -7779,6 +7602,7 @@
           <w:numId w:val="8"/>
         </w:numPr>
         <w:spacing w:after="0" w:line="360" w:lineRule="auto"/>
+        <w:ind w:left="0" w:firstLine="709"/>
         <w:jc w:val="both"/>
         <w:rPr>
           <w:rFonts w:ascii="Times New Roman" w:hAnsi="Times New Roman" w:cs="Times New Roman"/>
@@ -7815,6 +7639,7 @@
           <w:numId w:val="8"/>
         </w:numPr>
         <w:spacing w:after="0" w:line="360" w:lineRule="auto"/>
+        <w:ind w:left="0" w:firstLine="709"/>
         <w:jc w:val="both"/>
         <w:rPr>
           <w:rFonts w:ascii="Times New Roman" w:hAnsi="Times New Roman" w:cs="Times New Roman"/>
@@ -7851,6 +7676,7 @@
           <w:numId w:val="8"/>
         </w:numPr>
         <w:spacing w:after="0" w:line="360" w:lineRule="auto"/>
+        <w:ind w:left="0" w:firstLine="709"/>
         <w:jc w:val="both"/>
         <w:rPr>
           <w:rFonts w:ascii="Times New Roman" w:hAnsi="Times New Roman" w:cs="Times New Roman"/>
@@ -7887,7 +7713,7 @@
           <w:numId w:val="8"/>
         </w:numPr>
         <w:spacing w:after="0" w:line="360" w:lineRule="auto"/>
-        <w:ind w:left="993" w:hanging="426"/>
+        <w:ind w:left="0" w:firstLine="709"/>
         <w:jc w:val="both"/>
         <w:rPr>
           <w:rFonts w:ascii="Times New Roman" w:hAnsi="Times New Roman" w:cs="Times New Roman"/>
@@ -7905,17 +7731,6 @@
         </w:rPr>
         <w:t>Описание программы.</w:t>
       </w:r>
-    </w:p>
-    <w:p>
-      <w:pPr>
-        <w:spacing w:after="0" w:line="360" w:lineRule="auto"/>
-        <w:jc w:val="both"/>
-        <w:rPr>
-          <w:rFonts w:ascii="Times New Roman" w:eastAsiaTheme="majorEastAsia" w:hAnsi="Times New Roman" w:cs="Times New Roman"/>
-          <w:sz w:val="28"/>
-          <w:szCs w:val="28"/>
-        </w:rPr>
-      </w:pPr>
     </w:p>
     <w:p>
       <w:pPr>
@@ -7995,8 +7810,9 @@
       <w:pPr>
         <w:pStyle w:val="2"/>
         <w:spacing w:before="0" w:line="360" w:lineRule="auto"/>
-        <w:ind w:left="426" w:firstLine="283"/>
+        <w:ind w:firstLine="709"/>
         <w:contextualSpacing/>
+        <w:mirrorIndents/>
         <w:rPr>
           <w:rFonts w:ascii="Times New Roman" w:hAnsi="Times New Roman" w:cs="Times New Roman"/>
           <w:b/>
@@ -8036,6 +7852,7 @@
         <w:spacing w:after="0" w:line="360" w:lineRule="auto"/>
         <w:ind w:firstLine="709"/>
         <w:contextualSpacing/>
+        <w:mirrorIndents/>
         <w:jc w:val="both"/>
         <w:rPr>
           <w:rFonts w:ascii="Times New Roman" w:hAnsi="Times New Roman" w:cs="Times New Roman"/>
@@ -8060,6 +7877,8 @@
           <w:numId w:val="10"/>
         </w:numPr>
         <w:spacing w:after="0" w:line="360" w:lineRule="auto"/>
+        <w:ind w:left="0" w:firstLine="709"/>
+        <w:mirrorIndents/>
         <w:jc w:val="both"/>
         <w:rPr>
           <w:rFonts w:ascii="Times New Roman" w:hAnsi="Times New Roman" w:cs="Times New Roman"/>
@@ -8089,6 +7908,7 @@
         <w:spacing w:after="0" w:line="360" w:lineRule="auto"/>
         <w:ind w:firstLine="709"/>
         <w:contextualSpacing/>
+        <w:mirrorIndents/>
         <w:jc w:val="both"/>
         <w:rPr>
           <w:rFonts w:ascii="Times New Roman" w:hAnsi="Times New Roman" w:cs="Times New Roman"/>
@@ -8110,6 +7930,7 @@
         <w:spacing w:after="0" w:line="360" w:lineRule="auto"/>
         <w:ind w:firstLine="709"/>
         <w:contextualSpacing/>
+        <w:mirrorIndents/>
         <w:jc w:val="both"/>
         <w:rPr>
           <w:rFonts w:ascii="Times New Roman" w:hAnsi="Times New Roman" w:cs="Times New Roman"/>
@@ -8134,6 +7955,8 @@
           <w:numId w:val="10"/>
         </w:numPr>
         <w:spacing w:after="0" w:line="360" w:lineRule="auto"/>
+        <w:ind w:left="0" w:firstLine="709"/>
+        <w:mirrorIndents/>
         <w:jc w:val="both"/>
         <w:rPr>
           <w:rFonts w:ascii="Times New Roman" w:hAnsi="Times New Roman" w:cs="Times New Roman"/>
@@ -8163,6 +7986,7 @@
         <w:spacing w:after="0" w:line="360" w:lineRule="auto"/>
         <w:ind w:firstLine="709"/>
         <w:contextualSpacing/>
+        <w:mirrorIndents/>
         <w:jc w:val="both"/>
         <w:rPr>
           <w:rFonts w:ascii="Times New Roman" w:hAnsi="Times New Roman" w:cs="Times New Roman"/>
@@ -8184,6 +8008,7 @@
         <w:spacing w:after="0" w:line="360" w:lineRule="auto"/>
         <w:ind w:firstLine="709"/>
         <w:contextualSpacing/>
+        <w:mirrorIndents/>
         <w:jc w:val="both"/>
         <w:rPr>
           <w:rFonts w:ascii="Times New Roman" w:hAnsi="Times New Roman" w:cs="Times New Roman"/>
@@ -8208,6 +8033,8 @@
           <w:numId w:val="10"/>
         </w:numPr>
         <w:spacing w:after="0" w:line="360" w:lineRule="auto"/>
+        <w:ind w:left="0" w:firstLine="709"/>
+        <w:mirrorIndents/>
         <w:jc w:val="both"/>
         <w:rPr>
           <w:rFonts w:ascii="Times New Roman" w:hAnsi="Times New Roman" w:cs="Times New Roman"/>
@@ -8238,6 +8065,7 @@
         <w:spacing w:after="0" w:line="360" w:lineRule="auto"/>
         <w:ind w:firstLine="709"/>
         <w:contextualSpacing/>
+        <w:mirrorIndents/>
         <w:jc w:val="both"/>
         <w:rPr>
           <w:rFonts w:ascii="Times New Roman" w:hAnsi="Times New Roman" w:cs="Times New Roman"/>
@@ -8259,6 +8087,7 @@
         <w:spacing w:after="0" w:line="360" w:lineRule="auto"/>
         <w:ind w:firstLine="709"/>
         <w:contextualSpacing/>
+        <w:mirrorIndents/>
         <w:jc w:val="both"/>
         <w:rPr>
           <w:rFonts w:ascii="Times New Roman" w:hAnsi="Times New Roman" w:cs="Times New Roman"/>
@@ -8283,6 +8112,8 @@
           <w:numId w:val="10"/>
         </w:numPr>
         <w:spacing w:after="0" w:line="360" w:lineRule="auto"/>
+        <w:ind w:left="0" w:firstLine="709"/>
+        <w:mirrorIndents/>
         <w:jc w:val="both"/>
         <w:rPr>
           <w:rFonts w:ascii="Times New Roman" w:hAnsi="Times New Roman" w:cs="Times New Roman"/>
@@ -8314,6 +8145,7 @@
         <w:spacing w:after="0" w:line="360" w:lineRule="auto"/>
         <w:ind w:firstLine="709"/>
         <w:contextualSpacing/>
+        <w:mirrorIndents/>
         <w:jc w:val="both"/>
         <w:rPr>
           <w:rFonts w:ascii="Times New Roman" w:hAnsi="Times New Roman" w:cs="Times New Roman"/>
@@ -8335,6 +8167,7 @@
         <w:spacing w:after="0" w:line="360" w:lineRule="auto"/>
         <w:ind w:firstLine="709"/>
         <w:contextualSpacing/>
+        <w:mirrorIndents/>
         <w:jc w:val="both"/>
         <w:rPr>
           <w:rFonts w:ascii="Times New Roman" w:hAnsi="Times New Roman" w:cs="Times New Roman"/>
@@ -8359,6 +8192,8 @@
           <w:numId w:val="10"/>
         </w:numPr>
         <w:spacing w:after="0" w:line="360" w:lineRule="auto"/>
+        <w:ind w:left="0" w:firstLine="709"/>
+        <w:mirrorIndents/>
         <w:jc w:val="both"/>
         <w:rPr>
           <w:rFonts w:ascii="Times New Roman" w:hAnsi="Times New Roman" w:cs="Times New Roman"/>
@@ -8389,6 +8224,7 @@
         <w:spacing w:after="0" w:line="360" w:lineRule="auto"/>
         <w:ind w:firstLine="709"/>
         <w:contextualSpacing/>
+        <w:mirrorIndents/>
         <w:jc w:val="both"/>
         <w:rPr>
           <w:rFonts w:ascii="Times New Roman" w:hAnsi="Times New Roman" w:cs="Times New Roman"/>
@@ -8418,6 +8254,7 @@
         <w:spacing w:after="0" w:line="360" w:lineRule="auto"/>
         <w:ind w:firstLine="709"/>
         <w:contextualSpacing/>
+        <w:mirrorIndents/>
         <w:jc w:val="both"/>
         <w:rPr>
           <w:rFonts w:ascii="Times New Roman" w:hAnsi="Times New Roman" w:cs="Times New Roman"/>
@@ -8443,6 +8280,8 @@
           <w:numId w:val="10"/>
         </w:numPr>
         <w:spacing w:after="0" w:line="360" w:lineRule="auto"/>
+        <w:ind w:left="0" w:firstLine="709"/>
+        <w:mirrorIndents/>
         <w:jc w:val="both"/>
         <w:rPr>
           <w:rFonts w:ascii="Times New Roman" w:hAnsi="Times New Roman" w:cs="Times New Roman"/>
@@ -8473,6 +8312,7 @@
         <w:spacing w:after="0" w:line="360" w:lineRule="auto"/>
         <w:ind w:firstLine="709"/>
         <w:contextualSpacing/>
+        <w:mirrorIndents/>
         <w:jc w:val="both"/>
         <w:rPr>
           <w:rFonts w:ascii="Times New Roman" w:hAnsi="Times New Roman" w:cs="Times New Roman"/>
@@ -8502,6 +8342,7 @@
         <w:spacing w:after="0" w:line="360" w:lineRule="auto"/>
         <w:ind w:firstLine="709"/>
         <w:contextualSpacing/>
+        <w:mirrorIndents/>
         <w:jc w:val="both"/>
         <w:rPr>
           <w:rFonts w:ascii="Times New Roman" w:hAnsi="Times New Roman" w:cs="Times New Roman"/>
@@ -8534,6 +8375,8 @@
           <w:numId w:val="10"/>
         </w:numPr>
         <w:spacing w:after="0" w:line="360" w:lineRule="auto"/>
+        <w:ind w:left="0" w:firstLine="709"/>
+        <w:mirrorIndents/>
         <w:jc w:val="both"/>
         <w:rPr>
           <w:rFonts w:ascii="Times New Roman" w:hAnsi="Times New Roman" w:cs="Times New Roman"/>
@@ -8565,6 +8408,7 @@
         <w:spacing w:after="0" w:line="360" w:lineRule="auto"/>
         <w:ind w:firstLine="709"/>
         <w:contextualSpacing/>
+        <w:mirrorIndents/>
         <w:jc w:val="both"/>
         <w:rPr>
           <w:rFonts w:ascii="Times New Roman" w:hAnsi="Times New Roman" w:cs="Times New Roman"/>
@@ -8594,6 +8438,7 @@
         <w:spacing w:after="0" w:line="360" w:lineRule="auto"/>
         <w:ind w:firstLine="709"/>
         <w:contextualSpacing/>
+        <w:mirrorIndents/>
         <w:jc w:val="both"/>
         <w:rPr>
           <w:rFonts w:ascii="Times New Roman" w:hAnsi="Times New Roman" w:cs="Times New Roman"/>
@@ -8626,6 +8471,8 @@
           <w:numId w:val="10"/>
         </w:numPr>
         <w:spacing w:after="0" w:line="360" w:lineRule="auto"/>
+        <w:ind w:left="0" w:firstLine="709"/>
+        <w:mirrorIndents/>
         <w:jc w:val="both"/>
         <w:rPr>
           <w:rFonts w:ascii="Times New Roman" w:hAnsi="Times New Roman" w:cs="Times New Roman"/>
@@ -8656,6 +8503,7 @@
         <w:spacing w:after="0" w:line="360" w:lineRule="auto"/>
         <w:ind w:firstLine="709"/>
         <w:contextualSpacing/>
+        <w:mirrorIndents/>
         <w:jc w:val="both"/>
         <w:rPr>
           <w:rFonts w:ascii="Times New Roman" w:hAnsi="Times New Roman" w:cs="Times New Roman"/>
@@ -8685,6 +8533,7 @@
         <w:spacing w:after="0" w:line="360" w:lineRule="auto"/>
         <w:ind w:firstLine="709"/>
         <w:contextualSpacing/>
+        <w:mirrorIndents/>
         <w:jc w:val="both"/>
         <w:rPr>
           <w:rFonts w:ascii="Times New Roman" w:hAnsi="Times New Roman" w:cs="Times New Roman"/>
@@ -8717,6 +8566,8 @@
           <w:numId w:val="10"/>
         </w:numPr>
         <w:spacing w:after="0" w:line="360" w:lineRule="auto"/>
+        <w:ind w:left="0" w:firstLine="709"/>
+        <w:mirrorIndents/>
         <w:jc w:val="both"/>
         <w:rPr>
           <w:rFonts w:ascii="Times New Roman" w:hAnsi="Times New Roman" w:cs="Times New Roman"/>
@@ -8747,6 +8598,7 @@
         <w:spacing w:after="0" w:line="360" w:lineRule="auto"/>
         <w:ind w:firstLine="709"/>
         <w:contextualSpacing/>
+        <w:mirrorIndents/>
         <w:jc w:val="both"/>
         <w:rPr>
           <w:rFonts w:ascii="Times New Roman" w:hAnsi="Times New Roman" w:cs="Times New Roman"/>
@@ -8776,6 +8628,7 @@
         <w:spacing w:after="0" w:line="360" w:lineRule="auto"/>
         <w:ind w:firstLine="709"/>
         <w:contextualSpacing/>
+        <w:mirrorIndents/>
         <w:jc w:val="both"/>
         <w:rPr>
           <w:rFonts w:ascii="Times New Roman" w:hAnsi="Times New Roman" w:cs="Times New Roman"/>
@@ -8795,19 +8648,8 @@
     <w:p>
       <w:pPr>
         <w:spacing w:after="0" w:line="360" w:lineRule="auto"/>
-        <w:jc w:val="both"/>
-        <w:rPr>
-          <w:rFonts w:ascii="Times New Roman" w:hAnsi="Times New Roman" w:cs="Times New Roman"/>
-          <w:sz w:val="28"/>
-          <w:szCs w:val="28"/>
-        </w:rPr>
-      </w:pPr>
-    </w:p>
-    <w:p>
-      <w:pPr>
-        <w:spacing w:after="0" w:line="360" w:lineRule="auto"/>
-        <w:ind w:firstLine="709"/>
         <w:contextualSpacing/>
+        <w:mirrorIndents/>
         <w:jc w:val="both"/>
         <w:rPr>
           <w:rFonts w:ascii="Times New Roman" w:hAnsi="Times New Roman" w:cs="Times New Roman"/>
@@ -8822,6 +8664,7 @@
         <w:spacing w:before="0" w:line="360" w:lineRule="auto"/>
         <w:ind w:firstLine="709"/>
         <w:contextualSpacing/>
+        <w:mirrorIndents/>
         <w:rPr>
           <w:rFonts w:ascii="Times New Roman" w:hAnsi="Times New Roman" w:cs="Times New Roman"/>
           <w:b/>
@@ -8849,6 +8692,7 @@
       <w:pPr>
         <w:spacing w:after="0" w:line="360" w:lineRule="auto"/>
         <w:ind w:firstLine="709"/>
+        <w:mirrorIndents/>
         <w:jc w:val="both"/>
         <w:rPr>
           <w:rFonts w:ascii="Times New Roman" w:hAnsi="Times New Roman" w:cs="Times New Roman"/>
@@ -8873,6 +8717,8 @@
           <w:numId w:val="18"/>
         </w:numPr>
         <w:spacing w:after="0" w:line="360" w:lineRule="auto"/>
+        <w:ind w:left="0" w:firstLine="709"/>
+        <w:mirrorIndents/>
         <w:jc w:val="both"/>
         <w:rPr>
           <w:rFonts w:ascii="Times New Roman" w:hAnsi="Times New Roman" w:cs="Times New Roman"/>
@@ -8886,6 +8732,7 @@
           <w:sz w:val="28"/>
           <w:szCs w:val="28"/>
         </w:rPr>
+        <w:lastRenderedPageBreak/>
         <w:t>Хране</w:t>
       </w:r>
       <w:r>
@@ -8901,6 +8748,7 @@
       <w:pPr>
         <w:spacing w:after="0" w:line="360" w:lineRule="auto"/>
         <w:ind w:firstLine="709"/>
+        <w:mirrorIndents/>
         <w:jc w:val="both"/>
         <w:rPr>
           <w:rFonts w:ascii="Times New Roman" w:hAnsi="Times New Roman" w:cs="Times New Roman"/>
@@ -8914,7 +8762,6 @@
           <w:sz w:val="28"/>
           <w:szCs w:val="28"/>
         </w:rPr>
-        <w:lastRenderedPageBreak/>
         <w:t>Средства: установленное мобильное прилож</w:t>
       </w:r>
       <w:r>
@@ -8940,12 +8787,21 @@
           <w:szCs w:val="28"/>
         </w:rPr>
         <w:t>подключением к Интернету</w:t>
+      </w:r>
+      <w:r>
+        <w:rPr>
+          <w:rFonts w:ascii="Times New Roman" w:hAnsi="Times New Roman" w:cs="Times New Roman"/>
+          <w:sz w:val="28"/>
+          <w:szCs w:val="28"/>
+        </w:rPr>
+        <w:t>.</w:t>
       </w:r>
     </w:p>
     <w:p>
       <w:pPr>
         <w:spacing w:after="0" w:line="360" w:lineRule="auto"/>
         <w:ind w:firstLine="709"/>
+        <w:mirrorIndents/>
         <w:jc w:val="both"/>
         <w:rPr>
           <w:rFonts w:ascii="Times New Roman" w:hAnsi="Times New Roman" w:cs="Times New Roman"/>
@@ -8967,7 +8823,15 @@
           <w:sz w:val="28"/>
           <w:szCs w:val="28"/>
         </w:rPr>
-        <w:t>рочитана без правильного ключа.</w:t>
+        <w:t>рочитана без правильного ключа</w:t>
+      </w:r>
+      <w:r>
+        <w:rPr>
+          <w:rFonts w:ascii="Times New Roman" w:hAnsi="Times New Roman" w:cs="Times New Roman"/>
+          <w:sz w:val="28"/>
+          <w:szCs w:val="28"/>
+        </w:rPr>
+        <w:t>;</w:t>
       </w:r>
     </w:p>
     <w:p>
@@ -8978,6 +8842,8 @@
           <w:numId w:val="18"/>
         </w:numPr>
         <w:spacing w:after="0" w:line="360" w:lineRule="auto"/>
+        <w:ind w:left="0" w:firstLine="709"/>
+        <w:mirrorIndents/>
         <w:jc w:val="both"/>
         <w:rPr>
           <w:rFonts w:ascii="Times New Roman" w:hAnsi="Times New Roman" w:cs="Times New Roman"/>
@@ -9006,6 +8872,7 @@
       <w:pPr>
         <w:spacing w:after="0" w:line="360" w:lineRule="auto"/>
         <w:ind w:firstLine="709"/>
+        <w:mirrorIndents/>
         <w:jc w:val="both"/>
         <w:rPr>
           <w:rFonts w:ascii="Times New Roman" w:hAnsi="Times New Roman" w:cs="Times New Roman"/>
@@ -9027,13 +8894,22 @@
           <w:sz w:val="28"/>
           <w:szCs w:val="28"/>
         </w:rPr>
-        <w:t xml:space="preserve"> неавторизованный пользователь;</w:t>
+        <w:t xml:space="preserve"> неавторизованный пользователь</w:t>
+      </w:r>
+      <w:r>
+        <w:rPr>
+          <w:rFonts w:ascii="Times New Roman" w:hAnsi="Times New Roman" w:cs="Times New Roman"/>
+          <w:sz w:val="28"/>
+          <w:szCs w:val="28"/>
+        </w:rPr>
+        <w:t>.</w:t>
       </w:r>
     </w:p>
     <w:p>
       <w:pPr>
         <w:spacing w:after="0" w:line="360" w:lineRule="auto"/>
         <w:ind w:firstLine="709"/>
+        <w:mirrorIndents/>
         <w:jc w:val="both"/>
         <w:rPr>
           <w:rFonts w:ascii="Times New Roman" w:hAnsi="Times New Roman" w:cs="Times New Roman"/>
@@ -9047,13 +8923,22 @@
           <w:sz w:val="28"/>
           <w:szCs w:val="28"/>
         </w:rPr>
-        <w:t>Порядок испытаний: попытка получить доступ к данным, хранящимся на сервере, без авторизации, проверка, что данные не могут быть получены или просмотрены без правильного логина и пароля.</w:t>
+        <w:t>Порядок испытаний: попытка получить доступ к данным, хранящимся на сервере, без авторизации, проверка, что данные не могут быть получены или просмотрены без правильного логина и пароля</w:t>
+      </w:r>
+      <w:r>
+        <w:rPr>
+          <w:rFonts w:ascii="Times New Roman" w:hAnsi="Times New Roman" w:cs="Times New Roman"/>
+          <w:sz w:val="28"/>
+          <w:szCs w:val="28"/>
+        </w:rPr>
+        <w:t>.</w:t>
       </w:r>
     </w:p>
     <w:p>
       <w:pPr>
         <w:spacing w:after="0" w:line="360" w:lineRule="auto"/>
-        <w:ind w:firstLine="708"/>
+        <w:ind w:firstLine="709"/>
+        <w:mirrorIndents/>
         <w:rPr>
           <w:rFonts w:ascii="Times New Roman" w:hAnsi="Times New Roman" w:cs="Times New Roman"/>
           <w:sz w:val="28"/>
@@ -9067,6 +8952,7 @@
         <w:spacing w:before="0" w:line="360" w:lineRule="auto"/>
         <w:ind w:firstLine="709"/>
         <w:contextualSpacing/>
+        <w:mirrorIndents/>
         <w:rPr>
           <w:rFonts w:ascii="Times New Roman" w:hAnsi="Times New Roman" w:cs="Times New Roman"/>
           <w:b/>
@@ -9104,6 +8990,7 @@
       <w:pPr>
         <w:spacing w:after="0" w:line="360" w:lineRule="auto"/>
         <w:ind w:firstLine="709"/>
+        <w:mirrorIndents/>
         <w:jc w:val="both"/>
         <w:rPr>
           <w:rFonts w:ascii="Times New Roman" w:hAnsi="Times New Roman" w:cs="Times New Roman"/>
@@ -9136,6 +9023,8 @@
           <w:numId w:val="20"/>
         </w:numPr>
         <w:spacing w:after="0" w:line="360" w:lineRule="auto"/>
+        <w:ind w:left="0" w:firstLine="709"/>
+        <w:mirrorIndents/>
         <w:jc w:val="both"/>
         <w:rPr>
           <w:rFonts w:ascii="Times New Roman" w:hAnsi="Times New Roman" w:cs="Times New Roman"/>
@@ -9156,6 +9045,7 @@
       <w:pPr>
         <w:spacing w:after="0" w:line="360" w:lineRule="auto"/>
         <w:ind w:firstLine="709"/>
+        <w:mirrorIndents/>
         <w:jc w:val="both"/>
         <w:rPr>
           <w:rFonts w:ascii="Times New Roman" w:hAnsi="Times New Roman" w:cs="Times New Roman"/>
@@ -9194,39 +9084,30 @@
           <w:sz w:val="28"/>
           <w:szCs w:val="28"/>
         </w:rPr>
-        <w:t xml:space="preserve">OS и </w:t>
-      </w:r>
-      <w:proofErr w:type="spellStart"/>
-      <w:r>
-        <w:rPr>
-          <w:rFonts w:ascii="Times New Roman" w:hAnsi="Times New Roman" w:cs="Times New Roman"/>
-          <w:sz w:val="28"/>
-          <w:szCs w:val="28"/>
-        </w:rPr>
-        <w:t>Android</w:t>
-      </w:r>
-      <w:proofErr w:type="spellEnd"/>
-      <w:r>
-        <w:rPr>
-          <w:rFonts w:ascii="Times New Roman" w:hAnsi="Times New Roman" w:cs="Times New Roman"/>
-          <w:sz w:val="28"/>
-          <w:szCs w:val="28"/>
-        </w:rPr>
-        <w:t>, уста</w:t>
-      </w:r>
-      <w:r>
-        <w:rPr>
-          <w:rFonts w:ascii="Times New Roman" w:hAnsi="Times New Roman" w:cs="Times New Roman"/>
-          <w:sz w:val="28"/>
-          <w:szCs w:val="28"/>
-        </w:rPr>
-        <w:t>новленное мобильное приложение;</w:t>
+        <w:t>OS и Android, уста</w:t>
+      </w:r>
+      <w:r>
+        <w:rPr>
+          <w:rFonts w:ascii="Times New Roman" w:hAnsi="Times New Roman" w:cs="Times New Roman"/>
+          <w:sz w:val="28"/>
+          <w:szCs w:val="28"/>
+        </w:rPr>
+        <w:t>новленное мобильное приложение</w:t>
+      </w:r>
+      <w:r>
+        <w:rPr>
+          <w:rFonts w:ascii="Times New Roman" w:hAnsi="Times New Roman" w:cs="Times New Roman"/>
+          <w:sz w:val="28"/>
+          <w:szCs w:val="28"/>
+        </w:rPr>
+        <w:t>.</w:t>
       </w:r>
     </w:p>
     <w:p>
       <w:pPr>
         <w:spacing w:after="0" w:line="360" w:lineRule="auto"/>
         <w:ind w:firstLine="709"/>
+        <w:mirrorIndents/>
         <w:jc w:val="both"/>
         <w:rPr>
           <w:rFonts w:ascii="Times New Roman" w:hAnsi="Times New Roman" w:cs="Times New Roman"/>
@@ -9240,7 +9121,15 @@
           <w:sz w:val="28"/>
           <w:szCs w:val="28"/>
         </w:rPr>
-        <w:t>Порядок испытаний: запуск мобильного приложения на устройствах с разными версиями операционных систем, проверка работоспособности приложения на каждой версии.</w:t>
+        <w:t>Порядок испытаний: запуск мобильного приложения на устройствах с разными версиями операционных систем, проверка работоспособности приложения на каждой версии</w:t>
+      </w:r>
+      <w:r>
+        <w:rPr>
+          <w:rFonts w:ascii="Times New Roman" w:hAnsi="Times New Roman" w:cs="Times New Roman"/>
+          <w:sz w:val="28"/>
+          <w:szCs w:val="28"/>
+        </w:rPr>
+        <w:t>;</w:t>
       </w:r>
     </w:p>
     <w:p>
@@ -9251,6 +9140,8 @@
           <w:numId w:val="20"/>
         </w:numPr>
         <w:spacing w:after="0" w:line="360" w:lineRule="auto"/>
+        <w:ind w:left="0" w:firstLine="709"/>
+        <w:mirrorIndents/>
         <w:jc w:val="both"/>
         <w:rPr>
           <w:rFonts w:ascii="Times New Roman" w:hAnsi="Times New Roman" w:cs="Times New Roman"/>
@@ -9271,6 +9162,7 @@
       <w:pPr>
         <w:spacing w:after="0" w:line="360" w:lineRule="auto"/>
         <w:ind w:firstLine="709"/>
+        <w:mirrorIndents/>
         <w:jc w:val="both"/>
         <w:rPr>
           <w:rFonts w:ascii="Times New Roman" w:hAnsi="Times New Roman" w:cs="Times New Roman"/>
@@ -9292,26 +9184,44 @@
           <w:sz w:val="28"/>
           <w:szCs w:val="28"/>
         </w:rPr>
-        <w:t>новленное мобильное приложение;</w:t>
+        <w:t>новленное мобильное приложение</w:t>
+      </w:r>
+      <w:r>
+        <w:rPr>
+          <w:rFonts w:ascii="Times New Roman" w:hAnsi="Times New Roman" w:cs="Times New Roman"/>
+          <w:sz w:val="28"/>
+          <w:szCs w:val="28"/>
+        </w:rPr>
+        <w:t>.</w:t>
       </w:r>
     </w:p>
     <w:p>
       <w:pPr>
         <w:spacing w:after="0" w:line="360" w:lineRule="auto"/>
         <w:ind w:firstLine="709"/>
-        <w:rPr>
-          <w:rFonts w:ascii="Times New Roman" w:hAnsi="Times New Roman" w:cs="Times New Roman"/>
-          <w:sz w:val="28"/>
-          <w:szCs w:val="28"/>
-        </w:rPr>
-      </w:pPr>
-      <w:r>
-        <w:rPr>
-          <w:rFonts w:ascii="Times New Roman" w:hAnsi="Times New Roman" w:cs="Times New Roman"/>
-          <w:sz w:val="28"/>
-          <w:szCs w:val="28"/>
-        </w:rPr>
-        <w:t>Порядок испытаний: запуск мобильного приложения на устройствах с разными типами процессоров, проверка работоспособности приложения на каждом типе.</w:t>
+        <w:mirrorIndents/>
+        <w:rPr>
+          <w:rFonts w:ascii="Times New Roman" w:hAnsi="Times New Roman" w:cs="Times New Roman"/>
+          <w:sz w:val="28"/>
+          <w:szCs w:val="28"/>
+        </w:rPr>
+      </w:pPr>
+      <w:r>
+        <w:rPr>
+          <w:rFonts w:ascii="Times New Roman" w:hAnsi="Times New Roman" w:cs="Times New Roman"/>
+          <w:sz w:val="28"/>
+          <w:szCs w:val="28"/>
+        </w:rPr>
+        <w:lastRenderedPageBreak/>
+        <w:t>Порядок испытаний: запуск мобильного приложения на устройствах с разными типами процессоров, проверка работоспособности приложения на каждом типе</w:t>
+      </w:r>
+      <w:r>
+        <w:rPr>
+          <w:rFonts w:ascii="Times New Roman" w:hAnsi="Times New Roman" w:cs="Times New Roman"/>
+          <w:sz w:val="28"/>
+          <w:szCs w:val="28"/>
+        </w:rPr>
+        <w:t>;</w:t>
       </w:r>
     </w:p>
     <w:p>
@@ -9322,19 +9232,20 @@
           <w:numId w:val="20"/>
         </w:numPr>
         <w:spacing w:after="0" w:line="360" w:lineRule="auto"/>
-        <w:rPr>
-          <w:rFonts w:ascii="Times New Roman" w:hAnsi="Times New Roman" w:cs="Times New Roman"/>
-          <w:sz w:val="28"/>
-          <w:szCs w:val="28"/>
-        </w:rPr>
-      </w:pPr>
-      <w:r>
-        <w:rPr>
-          <w:rFonts w:ascii="Times New Roman" w:hAnsi="Times New Roman" w:cs="Times New Roman"/>
-          <w:sz w:val="28"/>
-          <w:szCs w:val="28"/>
-        </w:rPr>
-        <w:lastRenderedPageBreak/>
+        <w:ind w:left="0" w:firstLine="709"/>
+        <w:mirrorIndents/>
+        <w:rPr>
+          <w:rFonts w:ascii="Times New Roman" w:hAnsi="Times New Roman" w:cs="Times New Roman"/>
+          <w:sz w:val="28"/>
+          <w:szCs w:val="28"/>
+        </w:rPr>
+      </w:pPr>
+      <w:r>
+        <w:rPr>
+          <w:rFonts w:ascii="Times New Roman" w:hAnsi="Times New Roman" w:cs="Times New Roman"/>
+          <w:sz w:val="28"/>
+          <w:szCs w:val="28"/>
+        </w:rPr>
         <w:t>Оперативная память:</w:t>
       </w:r>
     </w:p>
@@ -9342,6 +9253,7 @@
       <w:pPr>
         <w:spacing w:after="0" w:line="360" w:lineRule="auto"/>
         <w:ind w:firstLine="709"/>
+        <w:mirrorIndents/>
         <w:rPr>
           <w:rFonts w:ascii="Times New Roman" w:hAnsi="Times New Roman" w:cs="Times New Roman"/>
           <w:sz w:val="28"/>
@@ -9362,26 +9274,43 @@
           <w:sz w:val="28"/>
           <w:szCs w:val="28"/>
         </w:rPr>
-        <w:t>новленное мобильное приложение;</w:t>
+        <w:t>новленное мобильное приложение</w:t>
+      </w:r>
+      <w:r>
+        <w:rPr>
+          <w:rFonts w:ascii="Times New Roman" w:hAnsi="Times New Roman" w:cs="Times New Roman"/>
+          <w:sz w:val="28"/>
+          <w:szCs w:val="28"/>
+        </w:rPr>
+        <w:t>.</w:t>
       </w:r>
     </w:p>
     <w:p>
       <w:pPr>
         <w:spacing w:after="0" w:line="360" w:lineRule="auto"/>
         <w:ind w:firstLine="709"/>
-        <w:rPr>
-          <w:rFonts w:ascii="Times New Roman" w:hAnsi="Times New Roman" w:cs="Times New Roman"/>
-          <w:sz w:val="28"/>
-          <w:szCs w:val="28"/>
-        </w:rPr>
-      </w:pPr>
-      <w:r>
-        <w:rPr>
-          <w:rFonts w:ascii="Times New Roman" w:hAnsi="Times New Roman" w:cs="Times New Roman"/>
-          <w:sz w:val="28"/>
-          <w:szCs w:val="28"/>
-        </w:rPr>
-        <w:t>Порядок испытаний: запуск мобильного приложения на устройствах с разным объемом оперативной памяти, проверка скорости загрузки и обработки данных приложения на каждом устройстве.</w:t>
+        <w:mirrorIndents/>
+        <w:rPr>
+          <w:rFonts w:ascii="Times New Roman" w:hAnsi="Times New Roman" w:cs="Times New Roman"/>
+          <w:sz w:val="28"/>
+          <w:szCs w:val="28"/>
+        </w:rPr>
+      </w:pPr>
+      <w:r>
+        <w:rPr>
+          <w:rFonts w:ascii="Times New Roman" w:hAnsi="Times New Roman" w:cs="Times New Roman"/>
+          <w:sz w:val="28"/>
+          <w:szCs w:val="28"/>
+        </w:rPr>
+        <w:t>Порядок испытаний: запуск мобильного приложения на устройствах с разным объемом оперативной памяти, проверка скорости загрузки и обработки данных приложения на каждом устройстве</w:t>
+      </w:r>
+      <w:r>
+        <w:rPr>
+          <w:rFonts w:ascii="Times New Roman" w:hAnsi="Times New Roman" w:cs="Times New Roman"/>
+          <w:sz w:val="28"/>
+          <w:szCs w:val="28"/>
+        </w:rPr>
+        <w:t>;</w:t>
       </w:r>
     </w:p>
     <w:p>
@@ -9392,6 +9321,8 @@
           <w:numId w:val="20"/>
         </w:numPr>
         <w:spacing w:after="0" w:line="360" w:lineRule="auto"/>
+        <w:ind w:left="0" w:firstLine="709"/>
+        <w:mirrorIndents/>
         <w:rPr>
           <w:rFonts w:ascii="Times New Roman" w:hAnsi="Times New Roman" w:cs="Times New Roman"/>
           <w:sz w:val="28"/>
@@ -9411,6 +9342,7 @@
       <w:pPr>
         <w:spacing w:after="0" w:line="360" w:lineRule="auto"/>
         <w:ind w:firstLine="709"/>
+        <w:mirrorIndents/>
         <w:rPr>
           <w:rFonts w:ascii="Times New Roman" w:hAnsi="Times New Roman" w:cs="Times New Roman"/>
           <w:sz w:val="28"/>
@@ -9431,26 +9363,43 @@
           <w:sz w:val="28"/>
           <w:szCs w:val="28"/>
         </w:rPr>
-        <w:t>новленное мобильное приложение;</w:t>
+        <w:t>новленное мобильное приложение</w:t>
+      </w:r>
+      <w:r>
+        <w:rPr>
+          <w:rFonts w:ascii="Times New Roman" w:hAnsi="Times New Roman" w:cs="Times New Roman"/>
+          <w:sz w:val="28"/>
+          <w:szCs w:val="28"/>
+        </w:rPr>
+        <w:t>.</w:t>
       </w:r>
     </w:p>
     <w:p>
       <w:pPr>
         <w:spacing w:after="0" w:line="360" w:lineRule="auto"/>
         <w:ind w:firstLine="709"/>
-        <w:rPr>
-          <w:rFonts w:ascii="Times New Roman" w:hAnsi="Times New Roman" w:cs="Times New Roman"/>
-          <w:sz w:val="28"/>
-          <w:szCs w:val="28"/>
-        </w:rPr>
-      </w:pPr>
-      <w:r>
-        <w:rPr>
-          <w:rFonts w:ascii="Times New Roman" w:hAnsi="Times New Roman" w:cs="Times New Roman"/>
-          <w:sz w:val="28"/>
-          <w:szCs w:val="28"/>
-        </w:rPr>
-        <w:t>Порядок испытаний: запуск мобильного приложения на устройствах с разным объемом встроенной памяти и свободным местом, проверка возможности сохранения и загрузки данных приложения на каждом устройстве.</w:t>
+        <w:mirrorIndents/>
+        <w:rPr>
+          <w:rFonts w:ascii="Times New Roman" w:hAnsi="Times New Roman" w:cs="Times New Roman"/>
+          <w:sz w:val="28"/>
+          <w:szCs w:val="28"/>
+        </w:rPr>
+      </w:pPr>
+      <w:r>
+        <w:rPr>
+          <w:rFonts w:ascii="Times New Roman" w:hAnsi="Times New Roman" w:cs="Times New Roman"/>
+          <w:sz w:val="28"/>
+          <w:szCs w:val="28"/>
+        </w:rPr>
+        <w:t>Порядок испытаний: запуск мобильного приложения на устройствах с разным объемом встроенной памяти и свободным местом, проверка возможности сохранения и загрузки данных приложения на каждом устройстве</w:t>
+      </w:r>
+      <w:r>
+        <w:rPr>
+          <w:rFonts w:ascii="Times New Roman" w:hAnsi="Times New Roman" w:cs="Times New Roman"/>
+          <w:sz w:val="28"/>
+          <w:szCs w:val="28"/>
+        </w:rPr>
+        <w:t>;</w:t>
       </w:r>
     </w:p>
     <w:p>
@@ -9461,6 +9410,8 @@
           <w:numId w:val="20"/>
         </w:numPr>
         <w:spacing w:after="0" w:line="360" w:lineRule="auto"/>
+        <w:ind w:left="0" w:firstLine="709"/>
+        <w:mirrorIndents/>
         <w:rPr>
           <w:rFonts w:ascii="Times New Roman" w:hAnsi="Times New Roman" w:cs="Times New Roman"/>
           <w:sz w:val="28"/>
@@ -9480,6 +9431,7 @@
       <w:pPr>
         <w:spacing w:after="0" w:line="360" w:lineRule="auto"/>
         <w:ind w:firstLine="709"/>
+        <w:mirrorIndents/>
         <w:rPr>
           <w:rFonts w:ascii="Times New Roman" w:hAnsi="Times New Roman" w:cs="Times New Roman"/>
           <w:sz w:val="28"/>
@@ -9500,26 +9452,43 @@
           <w:sz w:val="28"/>
           <w:szCs w:val="28"/>
         </w:rPr>
-        <w:t>новленное мобильное приложение;</w:t>
+        <w:t>новленное мобильное приложение</w:t>
+      </w:r>
+      <w:r>
+        <w:rPr>
+          <w:rFonts w:ascii="Times New Roman" w:hAnsi="Times New Roman" w:cs="Times New Roman"/>
+          <w:sz w:val="28"/>
+          <w:szCs w:val="28"/>
+        </w:rPr>
+        <w:t>.</w:t>
       </w:r>
     </w:p>
     <w:p>
       <w:pPr>
         <w:spacing w:after="0" w:line="360" w:lineRule="auto"/>
         <w:ind w:firstLine="709"/>
-        <w:rPr>
-          <w:rFonts w:ascii="Times New Roman" w:hAnsi="Times New Roman" w:cs="Times New Roman"/>
-          <w:sz w:val="28"/>
-          <w:szCs w:val="28"/>
-        </w:rPr>
-      </w:pPr>
-      <w:r>
-        <w:rPr>
-          <w:rFonts w:ascii="Times New Roman" w:hAnsi="Times New Roman" w:cs="Times New Roman"/>
-          <w:sz w:val="28"/>
-          <w:szCs w:val="28"/>
-        </w:rPr>
-        <w:t>Порядок испытаний: запуск мобильного приложения на устройствах с разными разрешениями дисплея и диагоналями, проверка качества отображения приложения на каждом устройстве.</w:t>
+        <w:mirrorIndents/>
+        <w:rPr>
+          <w:rFonts w:ascii="Times New Roman" w:hAnsi="Times New Roman" w:cs="Times New Roman"/>
+          <w:sz w:val="28"/>
+          <w:szCs w:val="28"/>
+        </w:rPr>
+      </w:pPr>
+      <w:r>
+        <w:rPr>
+          <w:rFonts w:ascii="Times New Roman" w:hAnsi="Times New Roman" w:cs="Times New Roman"/>
+          <w:sz w:val="28"/>
+          <w:szCs w:val="28"/>
+        </w:rPr>
+        <w:t>Порядок испытаний: запуск мобильного приложения на устройствах с разными разрешениями дисплея и диагоналями, проверка качества отображения приложения на каждом устройстве</w:t>
+      </w:r>
+      <w:r>
+        <w:rPr>
+          <w:rFonts w:ascii="Times New Roman" w:hAnsi="Times New Roman" w:cs="Times New Roman"/>
+          <w:sz w:val="28"/>
+          <w:szCs w:val="28"/>
+        </w:rPr>
+        <w:t>;</w:t>
       </w:r>
     </w:p>
     <w:p>
@@ -9530,6 +9499,8 @@
           <w:numId w:val="20"/>
         </w:numPr>
         <w:spacing w:after="0" w:line="360" w:lineRule="auto"/>
+        <w:ind w:left="0" w:firstLine="709"/>
+        <w:mirrorIndents/>
         <w:rPr>
           <w:rFonts w:ascii="Times New Roman" w:hAnsi="Times New Roman" w:cs="Times New Roman"/>
           <w:sz w:val="28"/>
@@ -9549,95 +9520,91 @@
       <w:pPr>
         <w:spacing w:after="0" w:line="360" w:lineRule="auto"/>
         <w:ind w:firstLine="709"/>
-        <w:rPr>
-          <w:rFonts w:ascii="Times New Roman" w:hAnsi="Times New Roman" w:cs="Times New Roman"/>
-          <w:sz w:val="28"/>
-          <w:szCs w:val="28"/>
-        </w:rPr>
-      </w:pPr>
-      <w:r>
-        <w:rPr>
-          <w:rFonts w:ascii="Times New Roman" w:hAnsi="Times New Roman" w:cs="Times New Roman"/>
-          <w:sz w:val="28"/>
-          <w:szCs w:val="28"/>
-        </w:rPr>
-        <w:t xml:space="preserve">Средства: устройства с минимальной поддержкой 3G и </w:t>
-      </w:r>
-      <w:proofErr w:type="spellStart"/>
-      <w:r>
-        <w:rPr>
-          <w:rFonts w:ascii="Times New Roman" w:hAnsi="Times New Roman" w:cs="Times New Roman"/>
-          <w:sz w:val="28"/>
-          <w:szCs w:val="28"/>
-        </w:rPr>
-        <w:t>Wi</w:t>
-      </w:r>
-      <w:proofErr w:type="spellEnd"/>
-      <w:r>
-        <w:rPr>
-          <w:rFonts w:ascii="Times New Roman" w:hAnsi="Times New Roman" w:cs="Times New Roman"/>
-          <w:sz w:val="28"/>
-          <w:szCs w:val="28"/>
-        </w:rPr>
-        <w:t>-Fi с поддержкой стандарта 802.11n, уста</w:t>
-      </w:r>
-      <w:r>
-        <w:rPr>
-          <w:rFonts w:ascii="Times New Roman" w:hAnsi="Times New Roman" w:cs="Times New Roman"/>
-          <w:sz w:val="28"/>
-          <w:szCs w:val="28"/>
-        </w:rPr>
-        <w:t>новленное мобильное приложение;</w:t>
+        <w:mirrorIndents/>
+        <w:rPr>
+          <w:rFonts w:ascii="Times New Roman" w:hAnsi="Times New Roman" w:cs="Times New Roman"/>
+          <w:sz w:val="28"/>
+          <w:szCs w:val="28"/>
+        </w:rPr>
+      </w:pPr>
+      <w:r>
+        <w:rPr>
+          <w:rFonts w:ascii="Times New Roman" w:hAnsi="Times New Roman" w:cs="Times New Roman"/>
+          <w:sz w:val="28"/>
+          <w:szCs w:val="28"/>
+        </w:rPr>
+        <w:t>Средства: устройства с минимальной поддержкой 3G и Wi-Fi с поддержкой стандарта 802.11n, уста</w:t>
+      </w:r>
+      <w:r>
+        <w:rPr>
+          <w:rFonts w:ascii="Times New Roman" w:hAnsi="Times New Roman" w:cs="Times New Roman"/>
+          <w:sz w:val="28"/>
+          <w:szCs w:val="28"/>
+        </w:rPr>
+        <w:t>новленное мобильное приложение</w:t>
+      </w:r>
+      <w:r>
+        <w:rPr>
+          <w:rFonts w:ascii="Times New Roman" w:hAnsi="Times New Roman" w:cs="Times New Roman"/>
+          <w:sz w:val="28"/>
+          <w:szCs w:val="28"/>
+        </w:rPr>
+        <w:t>.</w:t>
       </w:r>
     </w:p>
     <w:p>
       <w:pPr>
         <w:spacing w:after="0" w:line="360" w:lineRule="auto"/>
         <w:ind w:firstLine="709"/>
-        <w:rPr>
-          <w:rFonts w:ascii="Times New Roman" w:hAnsi="Times New Roman" w:cs="Times New Roman"/>
-          <w:sz w:val="28"/>
-          <w:szCs w:val="28"/>
-        </w:rPr>
-      </w:pPr>
-      <w:r>
-        <w:rPr>
-          <w:rFonts w:ascii="Times New Roman" w:hAnsi="Times New Roman" w:cs="Times New Roman"/>
-          <w:sz w:val="28"/>
-          <w:szCs w:val="28"/>
-        </w:rPr>
-        <w:t xml:space="preserve">Порядок испытаний: запуск мобильного приложения на устройствах с разными типами соединения (мобильные данные или </w:t>
-      </w:r>
-      <w:proofErr w:type="spellStart"/>
-      <w:r>
-        <w:rPr>
-          <w:rFonts w:ascii="Times New Roman" w:hAnsi="Times New Roman" w:cs="Times New Roman"/>
-          <w:sz w:val="28"/>
-          <w:szCs w:val="28"/>
-        </w:rPr>
-        <w:t>Wi</w:t>
-      </w:r>
-      <w:proofErr w:type="spellEnd"/>
-      <w:r>
-        <w:rPr>
-          <w:rFonts w:ascii="Times New Roman" w:hAnsi="Times New Roman" w:cs="Times New Roman"/>
-          <w:sz w:val="28"/>
-          <w:szCs w:val="28"/>
-        </w:rPr>
-        <w:t>-Fi), проверка скорости загрузки и обработки данных приложением на каждом типе соединения.</w:t>
+        <w:mirrorIndents/>
+        <w:rPr>
+          <w:rFonts w:ascii="Times New Roman" w:hAnsi="Times New Roman" w:cs="Times New Roman"/>
+          <w:sz w:val="28"/>
+          <w:szCs w:val="28"/>
+        </w:rPr>
+      </w:pPr>
+      <w:r>
+        <w:rPr>
+          <w:rFonts w:ascii="Times New Roman" w:hAnsi="Times New Roman" w:cs="Times New Roman"/>
+          <w:sz w:val="28"/>
+          <w:szCs w:val="28"/>
+        </w:rPr>
+        <w:t>Порядок испытаний: запуск мобильного приложения на устройствах с разными типами соединения (мобильные данные или Wi-</w:t>
+      </w:r>
+      <w:r>
+        <w:rPr>
+          <w:rFonts w:ascii="Times New Roman" w:hAnsi="Times New Roman" w:cs="Times New Roman"/>
+          <w:sz w:val="28"/>
+          <w:szCs w:val="28"/>
+        </w:rPr>
+        <w:lastRenderedPageBreak/>
+        <w:t>Fi), проверка скорости загрузки и обработки данных приложением на каждом типе соединения.</w:t>
+      </w:r>
+    </w:p>
+    <w:p>
+      <w:pPr>
+        <w:spacing w:line="259" w:lineRule="auto"/>
+        <w:rPr>
+          <w:rFonts w:ascii="Times New Roman" w:hAnsi="Times New Roman" w:cs="Times New Roman"/>
+          <w:sz w:val="28"/>
+          <w:szCs w:val="28"/>
+        </w:rPr>
+      </w:pPr>
+      <w:r>
+        <w:rPr>
+          <w:rFonts w:ascii="Times New Roman" w:hAnsi="Times New Roman" w:cs="Times New Roman"/>
+          <w:sz w:val="28"/>
+          <w:szCs w:val="28"/>
+        </w:rPr>
+        <w:br w:type="page"/>
       </w:r>
     </w:p>
     <w:p>
       <w:pPr>
         <w:pStyle w:val="1"/>
-        <w:numPr>
-          <w:ilvl w:val="0"/>
-          <w:numId w:val="15"/>
-        </w:numPr>
         <w:spacing w:before="0" w:line="360" w:lineRule="auto"/>
-        <w:ind w:left="0" w:firstLine="709"/>
         <w:contextualSpacing/>
-        <w:jc w:val="both"/>
+        <w:jc w:val="center"/>
         <w:rPr>
           <w:rFonts w:ascii="Times New Roman" w:hAnsi="Times New Roman" w:cs="Times New Roman"/>
           <w:b/>
@@ -9654,6 +9621,15 @@
           <w:sz w:val="28"/>
         </w:rPr>
         <w:lastRenderedPageBreak/>
+        <w:t xml:space="preserve">6 </w:t>
+      </w:r>
+      <w:r>
+        <w:rPr>
+          <w:rFonts w:ascii="Times New Roman" w:hAnsi="Times New Roman" w:cs="Times New Roman"/>
+          <w:b/>
+          <w:color w:val="000000" w:themeColor="text1"/>
+          <w:sz w:val="28"/>
+        </w:rPr>
         <w:t>МЕТОДЫ ИСПЫТАНИЙ</w:t>
       </w:r>
       <w:bookmarkEnd w:id="14"/>
@@ -10258,40 +10234,6 @@
           <w:szCs w:val="28"/>
         </w:rPr>
       </w:pPr>
-      <w:r>
-        <w:rPr>
-          <w:rStyle w:val="20"/>
-          <w:rFonts w:ascii="Times New Roman" w:hAnsi="Times New Roman" w:cs="Times New Roman"/>
-          <w:b/>
-          <w:color w:val="000000" w:themeColor="text1"/>
-          <w:sz w:val="28"/>
-          <w:szCs w:val="28"/>
-        </w:rPr>
-        <w:t xml:space="preserve">6.2 </w:t>
-      </w:r>
-      <w:r>
-        <w:rPr>
-          <w:rStyle w:val="20"/>
-          <w:rFonts w:ascii="Times New Roman" w:hAnsi="Times New Roman" w:cs="Times New Roman"/>
-          <w:b/>
-          <w:color w:val="000000" w:themeColor="text1"/>
-          <w:sz w:val="28"/>
-          <w:szCs w:val="28"/>
-        </w:rPr>
-        <w:t>Проверки и результаты</w:t>
-      </w:r>
-      <w:bookmarkEnd w:id="16"/>
-      <w:r>
-        <w:rPr>
-          <w:rStyle w:val="20"/>
-          <w:rFonts w:ascii="Times New Roman" w:hAnsi="Times New Roman" w:cs="Times New Roman"/>
-          <w:b/>
-          <w:color w:val="000000" w:themeColor="text1"/>
-          <w:sz w:val="28"/>
-          <w:szCs w:val="28"/>
-        </w:rPr>
-        <w:tab/>
-      </w:r>
     </w:p>
     <w:p>
       <w:pPr>
@@ -10308,11 +10250,37 @@
       </w:pPr>
       <w:r>
         <w:rPr>
-          <w:rFonts w:ascii="Times New Roman" w:hAnsi="Times New Roman" w:cs="Times New Roman"/>
-          <w:sz w:val="28"/>
-          <w:szCs w:val="28"/>
-        </w:rPr>
-        <w:t>1) Регистрация пользователя:</w:t>
+          <w:rStyle w:val="20"/>
+          <w:rFonts w:ascii="Times New Roman" w:hAnsi="Times New Roman" w:cs="Times New Roman"/>
+          <w:b/>
+          <w:color w:val="000000" w:themeColor="text1"/>
+          <w:sz w:val="28"/>
+          <w:szCs w:val="28"/>
+        </w:rPr>
+        <w:t xml:space="preserve">6.2 </w:t>
+      </w:r>
+      <w:r>
+        <w:rPr>
+          <w:rStyle w:val="20"/>
+          <w:rFonts w:ascii="Times New Roman" w:hAnsi="Times New Roman" w:cs="Times New Roman"/>
+          <w:b/>
+          <w:color w:val="000000" w:themeColor="text1"/>
+          <w:sz w:val="28"/>
+          <w:szCs w:val="28"/>
+        </w:rPr>
+        <w:t>Проверки и результаты</w:t>
+      </w:r>
+      <w:bookmarkEnd w:id="16"/>
+      <w:r>
+        <w:rPr>
+          <w:rStyle w:val="20"/>
+          <w:rFonts w:ascii="Times New Roman" w:hAnsi="Times New Roman" w:cs="Times New Roman"/>
+          <w:b/>
+          <w:color w:val="000000" w:themeColor="text1"/>
+          <w:sz w:val="28"/>
+          <w:szCs w:val="28"/>
+        </w:rPr>
+        <w:tab/>
       </w:r>
     </w:p>
     <w:p>
@@ -10334,7 +10302,7 @@
           <w:sz w:val="28"/>
           <w:szCs w:val="28"/>
         </w:rPr>
-        <w:t>Проверка возможности создания уникального логина и пароля для каждого пользователя.</w:t>
+        <w:t>1) Регистрация пользователя:</w:t>
       </w:r>
     </w:p>
     <w:p>
@@ -10356,7 +10324,7 @@
           <w:sz w:val="28"/>
           <w:szCs w:val="28"/>
         </w:rPr>
-        <w:t>Проверка корректности сохранения пользовательских данных в базе данных.</w:t>
+        <w:t>Проверка возможности создания уникального логина и пароля для каждого пользователя.</w:t>
       </w:r>
     </w:p>
     <w:p>
@@ -10378,7 +10346,7 @@
           <w:sz w:val="28"/>
           <w:szCs w:val="28"/>
         </w:rPr>
-        <w:t>Проверка корректности отображения информации о пользователе в его профиле.</w:t>
+        <w:t>Проверка корректности сохранения пользовательских данных в базе данных.</w:t>
       </w:r>
     </w:p>
     <w:p>
@@ -10400,7 +10368,7 @@
           <w:sz w:val="28"/>
           <w:szCs w:val="28"/>
         </w:rPr>
-        <w:t>Результаты тестирования: прошел/не прошел;</w:t>
+        <w:t>Проверка корректности отображения информации о пользователе в его профиле.</w:t>
       </w:r>
     </w:p>
     <w:p>
@@ -10422,7 +10390,7 @@
           <w:sz w:val="28"/>
           <w:szCs w:val="28"/>
         </w:rPr>
-        <w:t>2) Авторизация пользователя:</w:t>
+        <w:t>Результаты тестирования: прошел/не прошел;</w:t>
       </w:r>
     </w:p>
     <w:p>
@@ -10444,7 +10412,7 @@
           <w:sz w:val="28"/>
           <w:szCs w:val="28"/>
         </w:rPr>
-        <w:t>Проверка возможности входа пользователя в систему с использованием правильного логина и пароля.</w:t>
+        <w:t>2) Авторизация пользователя:</w:t>
       </w:r>
     </w:p>
     <w:p>
@@ -10466,7 +10434,7 @@
           <w:sz w:val="28"/>
           <w:szCs w:val="28"/>
         </w:rPr>
-        <w:t>Проверка невозможности входа пользователя в систему с использованием неправильного логина и/или пароля.</w:t>
+        <w:t>Проверка возможности входа пользователя в систему с использованием правильного логина и пароля.</w:t>
       </w:r>
     </w:p>
     <w:p>
@@ -10488,7 +10456,7 @@
           <w:sz w:val="28"/>
           <w:szCs w:val="28"/>
         </w:rPr>
-        <w:t>Проверка корректности отображения информации о пользователе после авторизации.</w:t>
+        <w:t>Проверка невозможности входа пользователя в систему с использованием неправильного логина и/или пароля.</w:t>
       </w:r>
     </w:p>
     <w:p>
@@ -10510,7 +10478,7 @@
           <w:sz w:val="28"/>
           <w:szCs w:val="28"/>
         </w:rPr>
-        <w:t>Результаты тестирования: прошел/не прошел;</w:t>
+        <w:t>Проверка корректности отображения информации о пользователе после авторизации.</w:t>
       </w:r>
     </w:p>
     <w:p>
@@ -10532,7 +10500,7 @@
           <w:sz w:val="28"/>
           <w:szCs w:val="28"/>
         </w:rPr>
-        <w:t>3) Создание долга:</w:t>
+        <w:t>Результаты тестирования: прошел/не прошел;</w:t>
       </w:r>
     </w:p>
     <w:p>
@@ -10554,7 +10522,7 @@
           <w:sz w:val="28"/>
           <w:szCs w:val="28"/>
         </w:rPr>
-        <w:t>Проверка возможности создания нового долга пользователем.</w:t>
+        <w:t>3) Создание долга:</w:t>
       </w:r>
     </w:p>
     <w:p>
@@ -10576,7 +10544,7 @@
           <w:sz w:val="28"/>
           <w:szCs w:val="28"/>
         </w:rPr>
-        <w:t>Проверка корректности сохранения информации о созданном долге в баз данных.</w:t>
+        <w:t>Проверка возможности создания нового долга пользователем.</w:t>
       </w:r>
     </w:p>
     <w:p>
@@ -10598,7 +10566,7 @@
           <w:sz w:val="28"/>
           <w:szCs w:val="28"/>
         </w:rPr>
-        <w:t>Проверка корректности отображения информации о созданном долге.</w:t>
+        <w:t>Проверка корректности сохранения информации о созданном долге в баз данных.</w:t>
       </w:r>
     </w:p>
     <w:p>
@@ -10620,7 +10588,7 @@
           <w:sz w:val="28"/>
           <w:szCs w:val="28"/>
         </w:rPr>
-        <w:t>Результаты тестирования: прошел/не прошел;</w:t>
+        <w:t>Проверка корректности отображения информации о созданном долге.</w:t>
       </w:r>
     </w:p>
     <w:p>
@@ -10642,7 +10610,7 @@
           <w:sz w:val="28"/>
           <w:szCs w:val="28"/>
         </w:rPr>
-        <w:t>4) Погашение долга:</w:t>
+        <w:t>Результаты тестирования: прошел/не прошел;</w:t>
       </w:r>
     </w:p>
     <w:p>
@@ -10664,7 +10632,7 @@
           <w:sz w:val="28"/>
           <w:szCs w:val="28"/>
         </w:rPr>
-        <w:t>Проверка возможности погасить долг пользователем.</w:t>
+        <w:t>4) Погашение долга:</w:t>
       </w:r>
     </w:p>
     <w:p>
@@ -10686,8 +10654,7 @@
           <w:sz w:val="28"/>
           <w:szCs w:val="28"/>
         </w:rPr>
-        <w:lastRenderedPageBreak/>
-        <w:t>Проверка корректности изменения статуса долга после его погашения.</w:t>
+        <w:t>Проверка возможности погасить долг пользователем.</w:t>
       </w:r>
     </w:p>
     <w:p>
@@ -10709,6 +10676,29 @@
           <w:sz w:val="28"/>
           <w:szCs w:val="28"/>
         </w:rPr>
+        <w:t>Проверка корректности изменения статуса долга после его погашения.</w:t>
+      </w:r>
+    </w:p>
+    <w:p>
+      <w:pPr>
+        <w:spacing w:after="0" w:line="360" w:lineRule="auto"/>
+        <w:ind w:firstLine="709"/>
+        <w:contextualSpacing/>
+        <w:mirrorIndents/>
+        <w:jc w:val="both"/>
+        <w:rPr>
+          <w:rFonts w:ascii="Times New Roman" w:hAnsi="Times New Roman" w:cs="Times New Roman"/>
+          <w:sz w:val="28"/>
+          <w:szCs w:val="28"/>
+        </w:rPr>
+      </w:pPr>
+      <w:r>
+        <w:rPr>
+          <w:rFonts w:ascii="Times New Roman" w:hAnsi="Times New Roman" w:cs="Times New Roman"/>
+          <w:sz w:val="28"/>
+          <w:szCs w:val="28"/>
+        </w:rPr>
+        <w:lastRenderedPageBreak/>
         <w:t>Проверка корректности отображения информации о погашенном долге.</w:t>
       </w:r>
     </w:p>

--- a/LAB05/Programma_i_metodika_ispitaniy.docx
+++ b/LAB05/Programma_i_metodika_ispitaniy.docx
@@ -615,7 +615,7 @@
                 <w:rFonts w:ascii="GOST type A" w:hAnsi="GOST type A" w:cs="Times New Roman"/>
                 <w:b/>
                 <w:bCs/>
-                <w:sz w:val="20"/>
+                <w:sz w:val="28"/>
                 <w:szCs w:val="28"/>
               </w:rPr>
             </w:pPr>
@@ -624,7 +624,7 @@
                 <w:rFonts w:ascii="GOST type A" w:hAnsi="GOST type A" w:cs="Times New Roman"/>
                 <w:b/>
                 <w:bCs/>
-                <w:sz w:val="20"/>
+                <w:sz w:val="28"/>
                 <w:szCs w:val="28"/>
               </w:rPr>
               <w:t>Подп. И дата</w:t>
@@ -709,7 +709,7 @@
                 <w:rFonts w:ascii="GOST type A" w:hAnsi="GOST type A" w:cs="Times New Roman"/>
                 <w:b/>
                 <w:bCs/>
-                <w:sz w:val="20"/>
+                <w:sz w:val="28"/>
                 <w:szCs w:val="28"/>
               </w:rPr>
             </w:pPr>
@@ -718,10 +718,32 @@
                 <w:rFonts w:ascii="GOST type A" w:hAnsi="GOST type A" w:cs="Times New Roman"/>
                 <w:b/>
                 <w:bCs/>
-                <w:sz w:val="20"/>
-                <w:szCs w:val="28"/>
-              </w:rPr>
-              <w:t>Инв. №дубл.</w:t>
+                <w:sz w:val="28"/>
+                <w:szCs w:val="28"/>
+              </w:rPr>
+              <w:t>Инв. №</w:t>
+            </w:r>
+            <w:proofErr w:type="spellStart"/>
+            <w:r>
+              <w:rPr>
+                <w:rFonts w:ascii="GOST type A" w:hAnsi="GOST type A" w:cs="Times New Roman"/>
+                <w:b/>
+                <w:bCs/>
+                <w:sz w:val="28"/>
+                <w:szCs w:val="28"/>
+              </w:rPr>
+              <w:t>дубл</w:t>
+            </w:r>
+            <w:proofErr w:type="spellEnd"/>
+            <w:r>
+              <w:rPr>
+                <w:rFonts w:ascii="GOST type A" w:hAnsi="GOST type A" w:cs="Times New Roman"/>
+                <w:b/>
+                <w:bCs/>
+                <w:sz w:val="28"/>
+                <w:szCs w:val="28"/>
+              </w:rPr>
+              <w:t>.</w:t>
             </w:r>
           </w:p>
         </w:tc>
@@ -803,19 +825,31 @@
                 <w:rFonts w:ascii="GOST type A" w:hAnsi="GOST type A" w:cs="Times New Roman"/>
                 <w:b/>
                 <w:bCs/>
-                <w:sz w:val="20"/>
-                <w:szCs w:val="28"/>
-              </w:rPr>
-            </w:pPr>
+                <w:sz w:val="28"/>
+                <w:szCs w:val="28"/>
+              </w:rPr>
+            </w:pPr>
+            <w:proofErr w:type="spellStart"/>
             <w:r>
               <w:rPr>
                 <w:rFonts w:ascii="GOST type A" w:hAnsi="GOST type A" w:cs="Times New Roman"/>
                 <w:b/>
                 <w:bCs/>
-                <w:sz w:val="20"/>
-                <w:szCs w:val="28"/>
-              </w:rPr>
-              <w:t>Взам. Инв. №</w:t>
+                <w:sz w:val="28"/>
+                <w:szCs w:val="28"/>
+              </w:rPr>
+              <w:t>Взам</w:t>
+            </w:r>
+            <w:proofErr w:type="spellEnd"/>
+            <w:r>
+              <w:rPr>
+                <w:rFonts w:ascii="GOST type A" w:hAnsi="GOST type A" w:cs="Times New Roman"/>
+                <w:b/>
+                <w:bCs/>
+                <w:sz w:val="28"/>
+                <w:szCs w:val="28"/>
+              </w:rPr>
+              <w:t>. Инв. №</w:t>
             </w:r>
           </w:p>
         </w:tc>
@@ -897,7 +931,7 @@
                 <w:rFonts w:ascii="GOST type A" w:hAnsi="GOST type A" w:cs="Times New Roman"/>
                 <w:b/>
                 <w:bCs/>
-                <w:sz w:val="20"/>
+                <w:sz w:val="28"/>
                 <w:szCs w:val="28"/>
               </w:rPr>
             </w:pPr>
@@ -906,7 +940,7 @@
                 <w:rFonts w:ascii="GOST type A" w:hAnsi="GOST type A" w:cs="Times New Roman"/>
                 <w:b/>
                 <w:bCs/>
-                <w:sz w:val="20"/>
+                <w:sz w:val="28"/>
                 <w:szCs w:val="28"/>
               </w:rPr>
               <w:t>Подп. И дата</w:t>
@@ -991,7 +1025,7 @@
                 <w:rFonts w:ascii="GOST type A" w:hAnsi="GOST type A" w:cs="Times New Roman"/>
                 <w:b/>
                 <w:bCs/>
-                <w:sz w:val="20"/>
+                <w:sz w:val="28"/>
                 <w:szCs w:val="28"/>
               </w:rPr>
             </w:pPr>
@@ -1000,7 +1034,7 @@
                 <w:rFonts w:ascii="GOST type A" w:hAnsi="GOST type A" w:cs="Times New Roman"/>
                 <w:b/>
                 <w:bCs/>
-                <w:sz w:val="20"/>
+                <w:sz w:val="28"/>
                 <w:szCs w:val="28"/>
               </w:rPr>
               <w:t>Инв. №подл.</w:t>
@@ -1943,8 +1977,8 @@
                 <w:bCs/>
                 <w:i/>
                 <w:iCs/>
-                <w:sz w:val="16"/>
-                <w:szCs w:val="16"/>
+                <w:sz w:val="24"/>
+                <w:szCs w:val="24"/>
               </w:rPr>
             </w:pPr>
             <w:r>
@@ -1954,8 +1988,8 @@
                 <w:bCs/>
                 <w:i/>
                 <w:iCs/>
-                <w:sz w:val="16"/>
-                <w:szCs w:val="16"/>
+                <w:sz w:val="24"/>
+                <w:szCs w:val="24"/>
               </w:rPr>
               <w:t>Подп. И дата</w:t>
             </w:r>
@@ -2045,8 +2079,8 @@
                 <w:bCs/>
                 <w:i/>
                 <w:iCs/>
-                <w:sz w:val="16"/>
-                <w:szCs w:val="16"/>
+                <w:sz w:val="24"/>
+                <w:szCs w:val="24"/>
               </w:rPr>
             </w:pPr>
           </w:p>
@@ -2138,8 +2172,8 @@
                 <w:bCs/>
                 <w:i/>
                 <w:iCs/>
-                <w:sz w:val="16"/>
-                <w:szCs w:val="16"/>
+                <w:sz w:val="24"/>
+                <w:szCs w:val="24"/>
               </w:rPr>
             </w:pPr>
           </w:p>
@@ -2229,8 +2263,8 @@
                 <w:bCs/>
                 <w:i/>
                 <w:iCs/>
-                <w:sz w:val="16"/>
-                <w:szCs w:val="16"/>
+                <w:sz w:val="24"/>
+                <w:szCs w:val="24"/>
               </w:rPr>
             </w:pPr>
             <w:r>
@@ -2240,10 +2274,36 @@
                 <w:bCs/>
                 <w:i/>
                 <w:iCs/>
-                <w:sz w:val="16"/>
-                <w:szCs w:val="16"/>
-              </w:rPr>
-              <w:t>Инв. № дубл.</w:t>
+                <w:sz w:val="24"/>
+                <w:szCs w:val="24"/>
+              </w:rPr>
+              <w:t xml:space="preserve">Инв. № </w:t>
+            </w:r>
+            <w:proofErr w:type="spellStart"/>
+            <w:r>
+              <w:rPr>
+                <w:rFonts w:ascii="GOST type A" w:hAnsi="GOST type A" w:cs="Times New Roman"/>
+                <w:b/>
+                <w:bCs/>
+                <w:i/>
+                <w:iCs/>
+                <w:sz w:val="24"/>
+                <w:szCs w:val="24"/>
+              </w:rPr>
+              <w:t>дубл</w:t>
+            </w:r>
+            <w:proofErr w:type="spellEnd"/>
+            <w:r>
+              <w:rPr>
+                <w:rFonts w:ascii="GOST type A" w:hAnsi="GOST type A" w:cs="Times New Roman"/>
+                <w:b/>
+                <w:bCs/>
+                <w:i/>
+                <w:iCs/>
+                <w:sz w:val="24"/>
+                <w:szCs w:val="24"/>
+              </w:rPr>
+              <w:t>.</w:t>
             </w:r>
           </w:p>
         </w:tc>
@@ -2334,8 +2394,8 @@
                 <w:bCs/>
                 <w:i/>
                 <w:iCs/>
-                <w:sz w:val="16"/>
-                <w:szCs w:val="16"/>
+                <w:sz w:val="24"/>
+                <w:szCs w:val="24"/>
               </w:rPr>
             </w:pPr>
           </w:p>
@@ -2444,10 +2504,11 @@
                 <w:bCs/>
                 <w:i/>
                 <w:iCs/>
-                <w:sz w:val="16"/>
-                <w:szCs w:val="16"/>
-              </w:rPr>
-            </w:pPr>
+                <w:sz w:val="24"/>
+                <w:szCs w:val="24"/>
+              </w:rPr>
+            </w:pPr>
+            <w:proofErr w:type="spellStart"/>
             <w:r>
               <w:rPr>
                 <w:rFonts w:ascii="GOST type A" w:hAnsi="GOST type A" w:cs="Times New Roman"/>
@@ -2455,10 +2516,23 @@
                 <w:bCs/>
                 <w:i/>
                 <w:iCs/>
-                <w:sz w:val="16"/>
-                <w:szCs w:val="16"/>
-              </w:rPr>
-              <w:t>Взам. Инв.№</w:t>
+                <w:sz w:val="24"/>
+                <w:szCs w:val="24"/>
+              </w:rPr>
+              <w:t>Взам</w:t>
+            </w:r>
+            <w:proofErr w:type="spellEnd"/>
+            <w:r>
+              <w:rPr>
+                <w:rFonts w:ascii="GOST type A" w:hAnsi="GOST type A" w:cs="Times New Roman"/>
+                <w:b/>
+                <w:bCs/>
+                <w:i/>
+                <w:iCs/>
+                <w:sz w:val="24"/>
+                <w:szCs w:val="24"/>
+              </w:rPr>
+              <w:t>. Инв.№</w:t>
             </w:r>
           </w:p>
         </w:tc>
@@ -2600,8 +2674,8 @@
                 <w:bCs/>
                 <w:i/>
                 <w:iCs/>
-                <w:sz w:val="16"/>
-                <w:szCs w:val="16"/>
+                <w:sz w:val="24"/>
+                <w:szCs w:val="24"/>
               </w:rPr>
             </w:pPr>
           </w:p>
@@ -2723,8 +2797,8 @@
                 <w:bCs/>
                 <w:i/>
                 <w:iCs/>
-                <w:sz w:val="16"/>
-                <w:szCs w:val="16"/>
+                <w:sz w:val="24"/>
+                <w:szCs w:val="24"/>
               </w:rPr>
             </w:pPr>
             <w:r>
@@ -2734,8 +2808,8 @@
                 <w:bCs/>
                 <w:i/>
                 <w:iCs/>
-                <w:sz w:val="16"/>
-                <w:szCs w:val="16"/>
+                <w:sz w:val="24"/>
+                <w:szCs w:val="24"/>
               </w:rPr>
               <w:t>Подп. И дата</w:t>
             </w:r>
@@ -2988,8 +3062,8 @@
                 <w:bCs/>
                 <w:i/>
                 <w:iCs/>
-                <w:sz w:val="16"/>
-                <w:szCs w:val="16"/>
+                <w:sz w:val="24"/>
+                <w:szCs w:val="24"/>
               </w:rPr>
             </w:pPr>
           </w:p>
@@ -3110,8 +3184,8 @@
                 <w:bCs/>
                 <w:i/>
                 <w:iCs/>
-                <w:sz w:val="16"/>
-                <w:szCs w:val="16"/>
+                <w:sz w:val="24"/>
+                <w:szCs w:val="24"/>
               </w:rPr>
             </w:pPr>
           </w:p>
@@ -3215,10 +3289,11 @@
                 <w:bCs/>
                 <w:i/>
                 <w:iCs/>
-                <w:sz w:val="16"/>
-                <w:szCs w:val="16"/>
-              </w:rPr>
-            </w:pPr>
+                <w:sz w:val="24"/>
+                <w:szCs w:val="24"/>
+              </w:rPr>
+            </w:pPr>
+            <w:proofErr w:type="spellStart"/>
             <w:r>
               <w:rPr>
                 <w:rFonts w:ascii="GOST type A" w:hAnsi="GOST type A" w:cs="Times New Roman"/>
@@ -3226,10 +3301,23 @@
                 <w:bCs/>
                 <w:i/>
                 <w:iCs/>
-                <w:sz w:val="16"/>
-                <w:szCs w:val="16"/>
-              </w:rPr>
-              <w:t>Инв.№подл.</w:t>
+                <w:sz w:val="24"/>
+                <w:szCs w:val="24"/>
+              </w:rPr>
+              <w:t>Инв.№подл</w:t>
+            </w:r>
+            <w:proofErr w:type="spellEnd"/>
+            <w:r>
+              <w:rPr>
+                <w:rFonts w:ascii="GOST type A" w:hAnsi="GOST type A" w:cs="Times New Roman"/>
+                <w:b/>
+                <w:bCs/>
+                <w:i/>
+                <w:iCs/>
+                <w:sz w:val="24"/>
+                <w:szCs w:val="24"/>
+              </w:rPr>
+              <w:t>.</w:t>
             </w:r>
           </w:p>
         </w:tc>
@@ -7121,7 +7209,79 @@
           <w:sz w:val="28"/>
           <w:szCs w:val="28"/>
         </w:rPr>
-        <w:t>операционная система: мобильное приложение может работать на операционных системах iOS или Android, поэтому технические устройства должны быть совместимы с выбранной операционной системой. Минимальная поддерживаемая версия Android должна быть не менее 6.0, а для iOS - не менее 10;</w:t>
+        <w:t xml:space="preserve">операционная система: мобильное приложение может работать на операционных системах </w:t>
+      </w:r>
+      <w:proofErr w:type="spellStart"/>
+      <w:r>
+        <w:rPr>
+          <w:rFonts w:ascii="Times New Roman" w:hAnsi="Times New Roman" w:cs="Times New Roman"/>
+          <w:sz w:val="28"/>
+          <w:szCs w:val="28"/>
+        </w:rPr>
+        <w:t>iOS</w:t>
+      </w:r>
+      <w:proofErr w:type="spellEnd"/>
+      <w:r>
+        <w:rPr>
+          <w:rFonts w:ascii="Times New Roman" w:hAnsi="Times New Roman" w:cs="Times New Roman"/>
+          <w:sz w:val="28"/>
+          <w:szCs w:val="28"/>
+        </w:rPr>
+        <w:t xml:space="preserve"> или </w:t>
+      </w:r>
+      <w:proofErr w:type="spellStart"/>
+      <w:r>
+        <w:rPr>
+          <w:rFonts w:ascii="Times New Roman" w:hAnsi="Times New Roman" w:cs="Times New Roman"/>
+          <w:sz w:val="28"/>
+          <w:szCs w:val="28"/>
+        </w:rPr>
+        <w:t>Android</w:t>
+      </w:r>
+      <w:proofErr w:type="spellEnd"/>
+      <w:r>
+        <w:rPr>
+          <w:rFonts w:ascii="Times New Roman" w:hAnsi="Times New Roman" w:cs="Times New Roman"/>
+          <w:sz w:val="28"/>
+          <w:szCs w:val="28"/>
+        </w:rPr>
+        <w:t xml:space="preserve">, поэтому технические устройства должны быть совместимы с выбранной операционной системой. Минимальная поддерживаемая версия </w:t>
+      </w:r>
+      <w:proofErr w:type="spellStart"/>
+      <w:r>
+        <w:rPr>
+          <w:rFonts w:ascii="Times New Roman" w:hAnsi="Times New Roman" w:cs="Times New Roman"/>
+          <w:sz w:val="28"/>
+          <w:szCs w:val="28"/>
+        </w:rPr>
+        <w:t>Android</w:t>
+      </w:r>
+      <w:proofErr w:type="spellEnd"/>
+      <w:r>
+        <w:rPr>
+          <w:rFonts w:ascii="Times New Roman" w:hAnsi="Times New Roman" w:cs="Times New Roman"/>
+          <w:sz w:val="28"/>
+          <w:szCs w:val="28"/>
+        </w:rPr>
+        <w:t xml:space="preserve"> должна быть не менее 6.0, а для </w:t>
+      </w:r>
+      <w:proofErr w:type="spellStart"/>
+      <w:r>
+        <w:rPr>
+          <w:rFonts w:ascii="Times New Roman" w:hAnsi="Times New Roman" w:cs="Times New Roman"/>
+          <w:sz w:val="28"/>
+          <w:szCs w:val="28"/>
+        </w:rPr>
+        <w:t>iOS</w:t>
+      </w:r>
+      <w:proofErr w:type="spellEnd"/>
+      <w:r>
+        <w:rPr>
+          <w:rFonts w:ascii="Times New Roman" w:hAnsi="Times New Roman" w:cs="Times New Roman"/>
+          <w:sz w:val="28"/>
+          <w:szCs w:val="28"/>
+        </w:rPr>
+        <w:t xml:space="preserve"> - не менее 10;</w:t>
       </w:r>
     </w:p>
     <w:p>
@@ -7310,7 +7470,43 @@
           <w:sz w:val="28"/>
           <w:szCs w:val="28"/>
         </w:rPr>
-        <w:t>связь: мобильное приложение может использовать мобильные данные или Wi-Fi для связи с Интернетом, поэтому устройство должно иметь минимальную поддержку 3G и Wi-Fi с поддержкой стандарта 802.11n.</w:t>
+        <w:t xml:space="preserve">связь: мобильное приложение может использовать мобильные данные или </w:t>
+      </w:r>
+      <w:proofErr w:type="spellStart"/>
+      <w:r>
+        <w:rPr>
+          <w:rFonts w:ascii="Times New Roman" w:hAnsi="Times New Roman" w:cs="Times New Roman"/>
+          <w:sz w:val="28"/>
+          <w:szCs w:val="28"/>
+        </w:rPr>
+        <w:t>Wi</w:t>
+      </w:r>
+      <w:proofErr w:type="spellEnd"/>
+      <w:r>
+        <w:rPr>
+          <w:rFonts w:ascii="Times New Roman" w:hAnsi="Times New Roman" w:cs="Times New Roman"/>
+          <w:sz w:val="28"/>
+          <w:szCs w:val="28"/>
+        </w:rPr>
+        <w:t xml:space="preserve">-Fi для связи с Интернетом, поэтому устройство должно иметь минимальную поддержку 3G и </w:t>
+      </w:r>
+      <w:proofErr w:type="spellStart"/>
+      <w:r>
+        <w:rPr>
+          <w:rFonts w:ascii="Times New Roman" w:hAnsi="Times New Roman" w:cs="Times New Roman"/>
+          <w:sz w:val="28"/>
+          <w:szCs w:val="28"/>
+        </w:rPr>
+        <w:t>Wi</w:t>
+      </w:r>
+      <w:proofErr w:type="spellEnd"/>
+      <w:r>
+        <w:rPr>
+          <w:rFonts w:ascii="Times New Roman" w:hAnsi="Times New Roman" w:cs="Times New Roman"/>
+          <w:sz w:val="28"/>
+          <w:szCs w:val="28"/>
+        </w:rPr>
+        <w:t>-Fi с поддержкой стандарта 802.11n.</w:t>
       </w:r>
     </w:p>
     <w:p>
@@ -9084,7 +9280,25 @@
           <w:sz w:val="28"/>
           <w:szCs w:val="28"/>
         </w:rPr>
-        <w:t>OS и Android, уста</w:t>
+        <w:t xml:space="preserve">OS и </w:t>
+      </w:r>
+      <w:proofErr w:type="spellStart"/>
+      <w:r>
+        <w:rPr>
+          <w:rFonts w:ascii="Times New Roman" w:hAnsi="Times New Roman" w:cs="Times New Roman"/>
+          <w:sz w:val="28"/>
+          <w:szCs w:val="28"/>
+        </w:rPr>
+        <w:t>Android</w:t>
+      </w:r>
+      <w:proofErr w:type="spellEnd"/>
+      <w:r>
+        <w:rPr>
+          <w:rFonts w:ascii="Times New Roman" w:hAnsi="Times New Roman" w:cs="Times New Roman"/>
+          <w:sz w:val="28"/>
+          <w:szCs w:val="28"/>
+        </w:rPr>
+        <w:t>, уста</w:t>
       </w:r>
       <w:r>
         <w:rPr>
@@ -9533,7 +9747,25 @@
           <w:sz w:val="28"/>
           <w:szCs w:val="28"/>
         </w:rPr>
-        <w:t>Средства: устройства с минимальной поддержкой 3G и Wi-Fi с поддержкой стандарта 802.11n, уста</w:t>
+        <w:t xml:space="preserve">Средства: устройства с минимальной поддержкой 3G и </w:t>
+      </w:r>
+      <w:proofErr w:type="spellStart"/>
+      <w:r>
+        <w:rPr>
+          <w:rFonts w:ascii="Times New Roman" w:hAnsi="Times New Roman" w:cs="Times New Roman"/>
+          <w:sz w:val="28"/>
+          <w:szCs w:val="28"/>
+        </w:rPr>
+        <w:t>Wi</w:t>
+      </w:r>
+      <w:proofErr w:type="spellEnd"/>
+      <w:r>
+        <w:rPr>
+          <w:rFonts w:ascii="Times New Roman" w:hAnsi="Times New Roman" w:cs="Times New Roman"/>
+          <w:sz w:val="28"/>
+          <w:szCs w:val="28"/>
+        </w:rPr>
+        <w:t>-Fi с поддержкой стандарта 802.11n, уста</w:t>
       </w:r>
       <w:r>
         <w:rPr>
@@ -9569,7 +9801,25 @@
           <w:sz w:val="28"/>
           <w:szCs w:val="28"/>
         </w:rPr>
-        <w:t>Порядок испытаний: запуск мобильного приложения на устройствах с разными типами соединения (мобильные данные или Wi-</w:t>
+        <w:t xml:space="preserve">Порядок испытаний: запуск мобильного приложения на устройствах с разными типами соединения (мобильные данные или </w:t>
+      </w:r>
+      <w:proofErr w:type="spellStart"/>
+      <w:r>
+        <w:rPr>
+          <w:rFonts w:ascii="Times New Roman" w:hAnsi="Times New Roman" w:cs="Times New Roman"/>
+          <w:sz w:val="28"/>
+          <w:szCs w:val="28"/>
+        </w:rPr>
+        <w:t>Wi</w:t>
+      </w:r>
+      <w:proofErr w:type="spellEnd"/>
+      <w:r>
+        <w:rPr>
+          <w:rFonts w:ascii="Times New Roman" w:hAnsi="Times New Roman" w:cs="Times New Roman"/>
+          <w:sz w:val="28"/>
+          <w:szCs w:val="28"/>
+        </w:rPr>
+        <w:t>-</w:t>
       </w:r>
       <w:r>
         <w:rPr>
